--- a/out/SELFSCRUM.docx
+++ b/out/SELFSCRUM.docx
@@ -233,6 +233,34 @@
       </w:r>
       <w:r>
         <w:t xml:space="preserve">- Du darst keine zusätzlichen Klauseln oder technische Verfahren einsetzen, die anderen rechtlich irgendetwas untersagen, was die Lizenz erlaubt.</w:t>
+      </w:r>
+    </w:p>
+    <w:p>
+      <w:pPr>
+        <w:pStyle w:val="Heading1"/>
+      </w:pPr>
+      <w:bookmarkStart w:id="23" w:name="src"/>
+      <w:r>
+        <w:t xml:space="preserve">src</w:t>
+      </w:r>
+      <w:bookmarkEnd w:id="23"/>
+    </w:p>
+    <w:p>
+      <w:pPr>
+        <w:pStyle w:val="Heading2"/>
+      </w:pPr>
+      <w:bookmarkStart w:id="24" w:name="test-page-from-gitbook"/>
+      <w:r>
+        <w:t xml:space="preserve">Test Page from Gitbook</w:t>
+      </w:r>
+      <w:bookmarkEnd w:id="24"/>
+    </w:p>
+    <w:p>
+      <w:pPr>
+        <w:pStyle w:val="FirstParagraph"/>
+      </w:pPr>
+      <w:r>
+        <w:t xml:space="preserve">Where does that end up?</w:t>
       </w:r>
     </w:p>
     <w:sectPr/>

--- a/out/SELFSCRUM.docx
+++ b/out/SELFSCRUM.docx
@@ -261,6 +261,54 @@
       </w:pPr>
       <w:r>
         <w:t xml:space="preserve">Where does that end up?</w:t>
+      </w:r>
+    </w:p>
+    <w:p>
+      <w:pPr>
+        <w:pStyle w:val="Heading1"/>
+      </w:pPr>
+      <w:bookmarkStart w:id="25" w:name="eine-neue-seite"/>
+      <w:r>
+        <w:t xml:space="preserve">Eine neue Seite</w:t>
+      </w:r>
+      <w:bookmarkEnd w:id="25"/>
+    </w:p>
+    <w:p>
+      <w:pPr>
+        <w:pStyle w:val="Heading2"/>
+      </w:pPr>
+      <w:bookmarkStart w:id="26" w:name="es-war-einmal."/>
+      <w:r>
+        <w:t xml:space="preserve">Es war einmal….</w:t>
+      </w:r>
+      <w:bookmarkEnd w:id="26"/>
+    </w:p>
+    <w:p>
+      <w:pPr>
+        <w:pStyle w:val="FirstParagraph"/>
+      </w:pPr>
+      <w:r>
+        <w:t xml:space="preserve">Ein Source Editor. Der konnte ganz gut mit Markdown umgehen. Aber die Mitarbeiter wollten ihn nicht haben.</w:t>
+      </w:r>
+    </w:p>
+    <w:p>
+      <w:pPr>
+        <w:pStyle w:val="BodyText"/>
+      </w:pPr>
+      <w:r>
+        <w:t xml:space="preserve">Da sprach der Source Editor mit dem Herausgeber und sagte:</w:t>
+      </w:r>
+      <w:r>
+        <w:t xml:space="preserve"> </w:t>
+      </w:r>
+      <w:r>
+        <w:t xml:space="preserve">“</w:t>
+      </w:r>
+      <w:r>
+        <w:t xml:space="preserve">Wir müssen etwas tun!</w:t>
+      </w:r>
+      <w:r>
+        <w:t xml:space="preserve">”</w:t>
       </w:r>
     </w:p>
     <w:sectPr/>

--- a/out/SELFSCRUM.docx
+++ b/out/SELFSCRUM.docx
@@ -239,21 +239,69 @@
       <w:pPr>
         <w:pStyle w:val="Heading1"/>
       </w:pPr>
-      <w:bookmarkStart w:id="23" w:name="src"/>
+      <w:bookmarkStart w:id="23" w:name="eine-neue-seite"/>
+      <w:r>
+        <w:t xml:space="preserve">Eine neue Seite</w:t>
+      </w:r>
+      <w:bookmarkEnd w:id="23"/>
+    </w:p>
+    <w:p>
+      <w:pPr>
+        <w:pStyle w:val="Heading2"/>
+      </w:pPr>
+      <w:bookmarkStart w:id="24" w:name="es-war-einmal."/>
+      <w:r>
+        <w:t xml:space="preserve">Es war einmal….</w:t>
+      </w:r>
+      <w:bookmarkEnd w:id="24"/>
+    </w:p>
+    <w:p>
+      <w:pPr>
+        <w:pStyle w:val="FirstParagraph"/>
+      </w:pPr>
+      <w:r>
+        <w:t xml:space="preserve">Ein Source Editor. Der konnte ganz gut mit Markdown umgehen. Aber die Mitarbeiter wollten ihn nicht haben.</w:t>
+      </w:r>
+    </w:p>
+    <w:p>
+      <w:pPr>
+        <w:pStyle w:val="BodyText"/>
+      </w:pPr>
+      <w:r>
+        <w:t xml:space="preserve">Da sprach der Source Editor mit dem Herausgeber und sagte:</w:t>
+      </w:r>
+      <w:r>
+        <w:t xml:space="preserve"> </w:t>
+      </w:r>
+      <w:r>
+        <w:t xml:space="preserve">“</w:t>
+      </w:r>
+      <w:r>
+        <w:t xml:space="preserve">Wir müssen etwas tun!</w:t>
+      </w:r>
+      <w:r>
+        <w:t xml:space="preserve">”</w:t>
+      </w:r>
+    </w:p>
+    <w:p>
+      <w:pPr>
+        <w:pStyle w:val="Heading1"/>
+      </w:pPr>
+      <w:bookmarkStart w:id="25" w:name="src"/>
       <w:r>
         <w:t xml:space="preserve">src</w:t>
       </w:r>
-      <w:bookmarkEnd w:id="23"/>
+      <w:bookmarkEnd w:id="25"/>
     </w:p>
     <w:p>
       <w:pPr>
         <w:pStyle w:val="Heading2"/>
       </w:pPr>
-      <w:bookmarkStart w:id="24" w:name="test-page-from-gitbook"/>
+      <w:bookmarkStart w:id="26" w:name="test-page-from-gitbook"/>
       <w:r>
         <w:t xml:space="preserve">Test Page from Gitbook</w:t>
       </w:r>
-      <w:bookmarkEnd w:id="24"/>
+      <w:bookmarkEnd w:id="26"/>
     </w:p>
     <w:p>
       <w:pPr>
@@ -261,54 +309,6 @@
       </w:pPr>
       <w:r>
         <w:t xml:space="preserve">Where does that end up?</w:t>
-      </w:r>
-    </w:p>
-    <w:p>
-      <w:pPr>
-        <w:pStyle w:val="Heading1"/>
-      </w:pPr>
-      <w:bookmarkStart w:id="25" w:name="eine-neue-seite"/>
-      <w:r>
-        <w:t xml:space="preserve">Eine neue Seite</w:t>
-      </w:r>
-      <w:bookmarkEnd w:id="25"/>
-    </w:p>
-    <w:p>
-      <w:pPr>
-        <w:pStyle w:val="Heading2"/>
-      </w:pPr>
-      <w:bookmarkStart w:id="26" w:name="es-war-einmal."/>
-      <w:r>
-        <w:t xml:space="preserve">Es war einmal….</w:t>
-      </w:r>
-      <w:bookmarkEnd w:id="26"/>
-    </w:p>
-    <w:p>
-      <w:pPr>
-        <w:pStyle w:val="FirstParagraph"/>
-      </w:pPr>
-      <w:r>
-        <w:t xml:space="preserve">Ein Source Editor. Der konnte ganz gut mit Markdown umgehen. Aber die Mitarbeiter wollten ihn nicht haben.</w:t>
-      </w:r>
-    </w:p>
-    <w:p>
-      <w:pPr>
-        <w:pStyle w:val="BodyText"/>
-      </w:pPr>
-      <w:r>
-        <w:t xml:space="preserve">Da sprach der Source Editor mit dem Herausgeber und sagte:</w:t>
-      </w:r>
-      <w:r>
-        <w:t xml:space="preserve"> </w:t>
-      </w:r>
-      <w:r>
-        <w:t xml:space="preserve">“</w:t>
-      </w:r>
-      <w:r>
-        <w:t xml:space="preserve">Wir müssen etwas tun!</w:t>
-      </w:r>
-      <w:r>
-        <w:t xml:space="preserve">”</w:t>
       </w:r>
     </w:p>
     <w:sectPr/>

--- a/out/SELFSCRUM.docx
+++ b/out/SELFSCRUM.docx
@@ -292,24 +292,6 @@
         <w:t xml:space="preserve">src</w:t>
       </w:r>
       <w:bookmarkEnd w:id="25"/>
-    </w:p>
-    <w:p>
-      <w:pPr>
-        <w:pStyle w:val="Heading2"/>
-      </w:pPr>
-      <w:bookmarkStart w:id="26" w:name="test-page-from-gitbook"/>
-      <w:r>
-        <w:t xml:space="preserve">Test Page from Gitbook</w:t>
-      </w:r>
-      <w:bookmarkEnd w:id="26"/>
-    </w:p>
-    <w:p>
-      <w:pPr>
-        <w:pStyle w:val="FirstParagraph"/>
-      </w:pPr>
-      <w:r>
-        <w:t xml:space="preserve">Where does that end up?</w:t>
-      </w:r>
     </w:p>
     <w:sectPr/>
   </w:body>

--- a/out/SELFSCRUM.docx
+++ b/out/SELFSCRUM.docx
@@ -292,6 +292,16 @@
         <w:t xml:space="preserve">src</w:t>
       </w:r>
       <w:bookmarkEnd w:id="25"/>
+    </w:p>
+    <w:p>
+      <w:pPr>
+        <w:pStyle w:val="Heading1"/>
+      </w:pPr>
+      <w:bookmarkStart w:id="26" w:name="untitled"/>
+      <w:r>
+        <w:t xml:space="preserve">Untitled</w:t>
+      </w:r>
+      <w:bookmarkEnd w:id="26"/>
     </w:p>
     <w:sectPr/>
   </w:body>

--- a/out/SELFSCRUM.docx
+++ b/out/SELFSCRUM.docx
@@ -32,276 +32,11 @@
       <w:pPr>
         <w:pStyle w:val="Heading1"/>
       </w:pPr>
-      <w:bookmarkStart w:id="20" w:name="über-selfscrum"/>
-      <w:r>
-        <w:t xml:space="preserve">Über SELFSCRUM</w:t>
-      </w:r>
-      <w:bookmarkEnd w:id="20"/>
-    </w:p>
-    <w:p>
-      <w:pPr>
-        <w:pStyle w:val="FirstParagraph"/>
-      </w:pPr>
-      <w:r>
-        <w:t xml:space="preserve">SELFSCRUM ist eine Methode zum selbstbestimmten Lernen in der Schule und anderswo.</w:t>
-      </w:r>
-    </w:p>
-    <w:p>
-      <w:pPr>
-        <w:pStyle w:val="BodyText"/>
-      </w:pPr>
-      <w:r>
-        <w:rPr>
-          <w:b/>
-        </w:rPr>
-        <w:t xml:space="preserve">Lizenz:</w:t>
-      </w:r>
-    </w:p>
-    <w:p>
-      <w:pPr>
-        <w:pStyle w:val="BodyText"/>
-      </w:pPr>
-      <w:r>
-        <w:t xml:space="preserve">Die SELFSCRUM Dokumentation stehr unter der Lizenz</w:t>
-      </w:r>
-      <w:r>
-        <w:t xml:space="preserve"> </w:t>
-      </w:r>
-      <w:hyperlink r:id="rId21">
-        <w:r>
-          <w:rPr>
-            <w:rStyle w:val="Hyperlink"/>
-          </w:rPr>
-          <w:t xml:space="preserve">Creative Commons Namensnennung 4.0 International</w:t>
-        </w:r>
-      </w:hyperlink>
-      <w:r>
-        <w:t xml:space="preserve"> </w:t>
-      </w:r>
-      <w:r>
-        <w:t xml:space="preserve">(CC BY 4.0):</w:t>
-      </w:r>
-    </w:p>
-    <w:p>
-      <w:pPr>
-        <w:pStyle w:val="BodyText"/>
-      </w:pPr>
-      <w:r>
-        <w:drawing>
-          <wp:inline>
-            <wp:extent cx="1117600" cy="393700"/>
-            <wp:effectExtent b="0" l="0" r="0" t="0"/>
-            <wp:docPr descr="" title="" id="1" name="Picture"/>
-            <a:graphic>
-              <a:graphicData uri="http://schemas.openxmlformats.org/drawingml/2006/picture">
-                <pic:pic>
-                  <pic:nvPicPr>
-                    <pic:cNvPr descr="https://i.creativecommons.org/l/by/4.0/88x31.png" id="0" name="Picture"/>
-                    <pic:cNvPicPr>
-                      <a:picLocks noChangeArrowheads="1" noChangeAspect="1"/>
-                    </pic:cNvPicPr>
-                  </pic:nvPicPr>
-                  <pic:blipFill>
-                    <a:blip r:embed="rId22"/>
-                    <a:stretch>
-                      <a:fillRect/>
-                    </a:stretch>
-                  </pic:blipFill>
-                  <pic:spPr bwMode="auto">
-                    <a:xfrm>
-                      <a:off x="0" y="0"/>
-                      <a:ext cx="1117600" cy="393700"/>
-                    </a:xfrm>
-                    <a:prstGeom prst="rect">
-                      <a:avLst/>
-                    </a:prstGeom>
-                    <a:noFill/>
-                    <a:ln w="9525">
-                      <a:noFill/>
-                      <a:headEnd/>
-                      <a:tailEnd/>
-                    </a:ln>
-                  </pic:spPr>
-                </pic:pic>
-              </a:graphicData>
-            </a:graphic>
-          </wp:inline>
-        </w:drawing>
-      </w:r>
-    </w:p>
-    <w:p>
-      <w:pPr>
-        <w:pStyle w:val="BodyText"/>
-      </w:pPr>
-      <w:r>
-        <w:rPr>
-          <w:b/>
-        </w:rPr>
-        <w:t xml:space="preserve">Du darfst:</w:t>
-      </w:r>
-    </w:p>
-    <w:p>
-      <w:pPr>
-        <w:pStyle w:val="Compact"/>
-        <w:numPr>
-          <w:numId w:val="1001"/>
-          <w:ilvl w:val="0"/>
-        </w:numPr>
-      </w:pPr>
-      <w:r>
-        <w:rPr>
-          <w:b/>
-        </w:rPr>
-        <w:t xml:space="preserve">Teilen</w:t>
-      </w:r>
-      <w:r>
-        <w:t xml:space="preserve"> </w:t>
-      </w:r>
-      <w:r>
-        <w:t xml:space="preserve">- das Material in jedwedem Format oder Medium vervielfältigen und weiterverbreiten.</w:t>
-      </w:r>
-    </w:p>
-    <w:p>
-      <w:pPr>
-        <w:pStyle w:val="Compact"/>
-        <w:numPr>
-          <w:numId w:val="1001"/>
-          <w:ilvl w:val="0"/>
-        </w:numPr>
-      </w:pPr>
-      <w:r>
-        <w:rPr>
-          <w:b/>
-        </w:rPr>
-        <w:t xml:space="preserve">Bearbeiten</w:t>
-      </w:r>
-      <w:r>
-        <w:t xml:space="preserve"> </w:t>
-      </w:r>
-      <w:r>
-        <w:t xml:space="preserve">- das Material remixen, verändern und darauf aufbauen und zwar für beliebige Zwecke, sogar kommerziell.</w:t>
-      </w:r>
-    </w:p>
-    <w:p>
-      <w:pPr>
-        <w:pStyle w:val="FirstParagraph"/>
-      </w:pPr>
-      <w:r>
-        <w:rPr>
-          <w:b/>
-        </w:rPr>
-        <w:t xml:space="preserve">Unter folgenden Bedingungen:</w:t>
-      </w:r>
-    </w:p>
-    <w:p>
-      <w:pPr>
-        <w:pStyle w:val="Compact"/>
-        <w:numPr>
-          <w:numId w:val="1002"/>
-          <w:ilvl w:val="0"/>
-        </w:numPr>
-      </w:pPr>
-      <w:r>
-        <w:rPr>
-          <w:b/>
-        </w:rPr>
-        <w:t xml:space="preserve">Namensnennung</w:t>
-      </w:r>
-      <w:r>
-        <w:t xml:space="preserve"> </w:t>
-      </w:r>
-      <w:r>
-        <w:t xml:space="preserve">- Du musst angemessene Urheber- und Rechteangaben machen, einen Link zur Lizenz beifügen und angeben, ob Änderungen vorgenommen wurden. Diese Angaben dürfen in jeder angemessenen Art und Weise gemacht werden, allerdings nicht so, dass der Eindruck entsteht, der Lizenzgeber unterstütze gerade Sie oder Ihre Nutzung besonders.</w:t>
-      </w:r>
-    </w:p>
-    <w:p>
-      <w:pPr>
-        <w:pStyle w:val="Compact"/>
-        <w:numPr>
-          <w:numId w:val="1002"/>
-          <w:ilvl w:val="0"/>
-        </w:numPr>
-      </w:pPr>
-      <w:r>
-        <w:rPr>
-          <w:b/>
-        </w:rPr>
-        <w:t xml:space="preserve">Keine weiteren Einschränkungen</w:t>
-      </w:r>
-      <w:r>
-        <w:t xml:space="preserve"> </w:t>
-      </w:r>
-      <w:r>
-        <w:t xml:space="preserve">- Du darst keine zusätzlichen Klauseln oder technische Verfahren einsetzen, die anderen rechtlich irgendetwas untersagen, was die Lizenz erlaubt.</w:t>
-      </w:r>
-    </w:p>
-    <w:p>
-      <w:pPr>
-        <w:pStyle w:val="Heading1"/>
-      </w:pPr>
-      <w:bookmarkStart w:id="23" w:name="eine-neue-seite"/>
-      <w:r>
-        <w:t xml:space="preserve">Eine neue Seite</w:t>
-      </w:r>
-      <w:bookmarkEnd w:id="23"/>
-    </w:p>
-    <w:p>
-      <w:pPr>
-        <w:pStyle w:val="Heading2"/>
-      </w:pPr>
-      <w:bookmarkStart w:id="24" w:name="es-war-einmal."/>
-      <w:r>
-        <w:t xml:space="preserve">Es war einmal….</w:t>
-      </w:r>
-      <w:bookmarkEnd w:id="24"/>
-    </w:p>
-    <w:p>
-      <w:pPr>
-        <w:pStyle w:val="FirstParagraph"/>
-      </w:pPr>
-      <w:r>
-        <w:t xml:space="preserve">Ein Source Editor. Der konnte ganz gut mit Markdown umgehen. Aber die Mitarbeiter wollten ihn nicht haben.</w:t>
-      </w:r>
-    </w:p>
-    <w:p>
-      <w:pPr>
-        <w:pStyle w:val="BodyText"/>
-      </w:pPr>
-      <w:r>
-        <w:t xml:space="preserve">Da sprach der Source Editor mit dem Herausgeber und sagte:</w:t>
-      </w:r>
-      <w:r>
-        <w:t xml:space="preserve"> </w:t>
-      </w:r>
-      <w:r>
-        <w:t xml:space="preserve">“</w:t>
-      </w:r>
-      <w:r>
-        <w:t xml:space="preserve">Wir müssen etwas tun!</w:t>
-      </w:r>
-      <w:r>
-        <w:t xml:space="preserve">”</w:t>
-      </w:r>
-    </w:p>
-    <w:p>
-      <w:pPr>
-        <w:pStyle w:val="Heading1"/>
-      </w:pPr>
-      <w:bookmarkStart w:id="25" w:name="src"/>
-      <w:r>
-        <w:t xml:space="preserve">src</w:t>
-      </w:r>
-      <w:bookmarkEnd w:id="25"/>
-    </w:p>
-    <w:p>
-      <w:pPr>
-        <w:pStyle w:val="Heading1"/>
-      </w:pPr>
-      <w:bookmarkStart w:id="26" w:name="untitled"/>
+      <w:bookmarkStart w:id="20" w:name="untitled"/>
       <w:r>
         <w:t xml:space="preserve">Untitled</w:t>
       </w:r>
-      <w:bookmarkEnd w:id="26"/>
+      <w:bookmarkEnd w:id="20"/>
     </w:p>
     <w:sectPr/>
   </w:body>
@@ -436,117 +171,8 @@
       </w:pPr>
     </w:lvl>
   </w:abstractNum>
-  <w:abstractNum w:abstractNumId="991">
-    <w:nsid w:val="ea454b4c"/>
-    <w:multiLevelType w:val="multilevel"/>
-    <w:lvl w:ilvl="0">
-      <w:numFmt w:val="bullet"/>
-      <w:lvlText w:val="•"/>
-      <w:lvlJc w:val="left"/>
-      <w:pPr>
-        <w:tabs>
-          <w:tab w:val="num" w:pos="0"/>
-        </w:tabs>
-        <w:ind w:left="480" w:hanging="480"/>
-      </w:pPr>
-    </w:lvl>
-    <w:lvl w:ilvl="1">
-      <w:numFmt w:val="bullet"/>
-      <w:lvlText w:val="–"/>
-      <w:lvlJc w:val="left"/>
-      <w:pPr>
-        <w:tabs>
-          <w:tab w:val="num" w:pos="720"/>
-        </w:tabs>
-        <w:ind w:left="1200" w:hanging="480"/>
-      </w:pPr>
-    </w:lvl>
-    <w:lvl w:ilvl="2">
-      <w:numFmt w:val="bullet"/>
-      <w:lvlText w:val="•"/>
-      <w:lvlJc w:val="left"/>
-      <w:pPr>
-        <w:tabs>
-          <w:tab w:val="num" w:pos="1440"/>
-        </w:tabs>
-        <w:ind w:left="1920" w:hanging="480"/>
-      </w:pPr>
-    </w:lvl>
-    <w:lvl w:ilvl="3">
-      <w:numFmt w:val="bullet"/>
-      <w:lvlText w:val="–"/>
-      <w:lvlJc w:val="left"/>
-      <w:pPr>
-        <w:tabs>
-          <w:tab w:val="num" w:pos="2160"/>
-        </w:tabs>
-        <w:ind w:left="2640" w:hanging="480"/>
-      </w:pPr>
-    </w:lvl>
-    <w:lvl w:ilvl="4">
-      <w:numFmt w:val="bullet"/>
-      <w:lvlText w:val="•"/>
-      <w:lvlJc w:val="left"/>
-      <w:pPr>
-        <w:tabs>
-          <w:tab w:val="num" w:pos="2880"/>
-        </w:tabs>
-        <w:ind w:left="3360" w:hanging="480"/>
-      </w:pPr>
-    </w:lvl>
-    <w:lvl w:ilvl="5">
-      <w:numFmt w:val="bullet"/>
-      <w:lvlText w:val="–"/>
-      <w:lvlJc w:val="left"/>
-      <w:pPr>
-        <w:tabs>
-          <w:tab w:val="num" w:pos="3600"/>
-        </w:tabs>
-        <w:ind w:left="4080" w:hanging="480"/>
-      </w:pPr>
-    </w:lvl>
-    <w:lvl w:ilvl="6">
-      <w:numFmt w:val="bullet"/>
-      <w:lvlText w:val="•"/>
-      <w:lvlJc w:val="left"/>
-      <w:pPr>
-        <w:tabs>
-          <w:tab w:val="num" w:pos="4320"/>
-        </w:tabs>
-        <w:ind w:left="4800" w:hanging="480"/>
-      </w:pPr>
-    </w:lvl>
-    <w:lvl w:ilvl="7">
-      <w:numFmt w:val="bullet"/>
-      <w:lvlText w:val="–"/>
-      <w:lvlJc w:val="left"/>
-      <w:pPr>
-        <w:tabs>
-          <w:tab w:val="num" w:pos="5040"/>
-        </w:tabs>
-        <w:ind w:left="5520" w:hanging="480"/>
-      </w:pPr>
-    </w:lvl>
-    <w:lvl w:ilvl="8">
-      <w:numFmt w:val="bullet"/>
-      <w:lvlText w:val="•"/>
-      <w:lvlJc w:val="left"/>
-      <w:pPr>
-        <w:tabs>
-          <w:tab w:val="num" w:pos="5760"/>
-        </w:tabs>
-        <w:ind w:left="6240" w:hanging="480"/>
-      </w:pPr>
-    </w:lvl>
-  </w:abstractNum>
   <w:num w:numId="1000">
     <w:abstractNumId w:val="990"/>
-  </w:num>
-  <w:num w:numId="1001">
-    <w:abstractNumId w:val="991"/>
-  </w:num>
-  <w:num w:numId="1002">
-    <w:abstractNumId w:val="991"/>
   </w:num>
 </w:numbering>
 </file>

--- a/out/SELFSCRUM.docx
+++ b/out/SELFSCRUM.docx
@@ -28,16 +28,6 @@
         </w:p>
       </w:sdtContent>
     </w:sdt>
-    <w:p>
-      <w:pPr>
-        <w:pStyle w:val="Heading1"/>
-      </w:pPr>
-      <w:bookmarkStart w:id="20" w:name="untitled"/>
-      <w:r>
-        <w:t xml:space="preserve">Untitled</w:t>
-      </w:r>
-      <w:bookmarkEnd w:id="20"/>
-    </w:p>
     <w:sectPr/>
   </w:body>
 </w:document>

--- a/out/SELFSCRUM.docx
+++ b/out/SELFSCRUM.docx
@@ -28,6 +28,138 @@
         </w:p>
       </w:sdtContent>
     </w:sdt>
+    <w:p>
+      <w:pPr>
+        <w:pStyle w:val="Heading1"/>
+      </w:pPr>
+      <w:bookmarkStart w:id="20" w:name="introduction"/>
+      <w:r>
+        <w:t xml:space="preserve">Introduction</w:t>
+      </w:r>
+      <w:bookmarkEnd w:id="20"/>
+    </w:p>
+    <w:p>
+      <w:pPr>
+        <w:pStyle w:val="FirstParagraph"/>
+      </w:pPr>
+      <w:r>
+        <w:t xml:space="preserve">SELFSCRUM is a new approach to self-manage learning in school and elsewhere. This concept is based on lernos, a self-learning guide, and is adapted for use in schools that allow their students to define their own learning pace.</w:t>
+      </w:r>
+    </w:p>
+    <w:p>
+      <w:pPr>
+        <w:pStyle w:val="Heading1"/>
+      </w:pPr>
+      <w:bookmarkStart w:id="21" w:name="core-values"/>
+      <w:r>
+        <w:t xml:space="preserve">Core Values</w:t>
+      </w:r>
+      <w:bookmarkEnd w:id="21"/>
+    </w:p>
+    <w:p>
+      <w:pPr>
+        <w:pStyle w:val="FirstParagraph"/>
+      </w:pPr>
+      <w:r>
+        <w:t xml:space="preserve">We believe that every human being is destined to learning the whole life.</w:t>
+      </w:r>
+      <w:r>
+        <w:t xml:space="preserve"> </w:t>
+      </w:r>
+      <w:r>
+        <w:t xml:space="preserve"># Lernos</w:t>
+      </w:r>
+    </w:p>
+    <w:p>
+      <w:pPr>
+        <w:pStyle w:val="BodyText"/>
+      </w:pPr>
+      <w:r>
+        <w:t xml:space="preserve">An early inspiration and foundational methods collection for SELFSCRUM.</w:t>
+      </w:r>
+      <w:r>
+        <w:t xml:space="preserve"> </w:t>
+      </w:r>
+      <w:r>
+        <w:t xml:space="preserve">## Lernos introduction</w:t>
+      </w:r>
+    </w:p>
+    <w:p>
+      <w:pPr>
+        <w:pStyle w:val="BodyText"/>
+      </w:pPr>
+      <w:r>
+        <w:t xml:space="preserve">The intention of Lernos is…</w:t>
+      </w:r>
+      <w:r>
+        <w:t xml:space="preserve"> </w:t>
+      </w:r>
+      <w:r>
+        <w:t xml:space="preserve"># Tools</w:t>
+      </w:r>
+      <w:r>
+        <w:t xml:space="preserve"> </w:t>
+      </w:r>
+      <w:r>
+        <w:t xml:space="preserve">Important software and other tools that we use.</w:t>
+      </w:r>
+      <w:r>
+        <w:t xml:space="preserve"> </w:t>
+      </w:r>
+      <w:r>
+        <w:t xml:space="preserve">—</w:t>
+      </w:r>
+      <w:r>
+        <w:t xml:space="preserve"> </w:t>
+      </w:r>
+      <w:r>
+        <w:t xml:space="preserve">description: miro Overview.</w:t>
+      </w:r>
+      <w:r>
+        <w:t xml:space="preserve"> </w:t>
+      </w:r>
+      <w:r>
+        <w:t xml:space="preserve">—</w:t>
+      </w:r>
+    </w:p>
+    <w:p>
+      <w:pPr>
+        <w:pStyle w:val="Heading2"/>
+      </w:pPr>
+      <w:bookmarkStart w:id="22" w:name="miro-usage"/>
+      <w:r>
+        <w:t xml:space="preserve">Miro Usage</w:t>
+      </w:r>
+      <w:bookmarkEnd w:id="22"/>
+    </w:p>
+    <w:p>
+      <w:pPr>
+        <w:pStyle w:val="FirstParagraph"/>
+      </w:pPr>
+      <w:r>
+        <w:t xml:space="preserve">What are we doing with a commercial software package, you might wonder. This is a vails question. miro.com is a vendor of commercial software services.</w:t>
+      </w:r>
+      <w:r>
+        <w:t xml:space="preserve"> </w:t>
+      </w:r>
+      <w:r>
+        <w:t xml:space="preserve">Unfortunaltey, as of current, there is no Open Source product that has similar capabilities.</w:t>
+      </w:r>
+    </w:p>
+    <w:p>
+      <w:pPr>
+        <w:pStyle w:val="BodyText"/>
+      </w:pPr>
+      <w:r>
+        <w:t xml:space="preserve">We might replace miro in a later stage, but until then, we see miro as the primary interface to all learning management activities.</w:t>
+      </w:r>
+      <w:r>
+        <w:t xml:space="preserve"> </w:t>
+      </w:r>
+      <w:r>
+        <w:t xml:space="preserve">How SELFSCRUM is planned to develop.</w:t>
+      </w:r>
+    </w:p>
     <w:sectPr/>
   </w:body>
 </w:document>

--- a/out/SELFSCRUM.docx
+++ b/out/SELFSCRUM.docx
@@ -63,11 +63,83 @@
       <w:r>
         <w:t xml:space="preserve">We believe that every human being is destined to learning the whole life.</w:t>
       </w:r>
+    </w:p>
+    <w:p>
+      <w:pPr>
+        <w:pStyle w:val="Heading1"/>
+      </w:pPr>
+      <w:bookmarkStart w:id="22" w:name="lernos"/>
+      <w:r>
+        <w:t xml:space="preserve">Lernos</w:t>
+      </w:r>
+      <w:bookmarkEnd w:id="22"/>
+    </w:p>
+    <w:p>
+      <w:pPr>
+        <w:pStyle w:val="FirstParagraph"/>
+      </w:pPr>
+      <w:r>
+        <w:t xml:space="preserve">An early inspiration and foundational methods collection for SELFSCRUM.</w:t>
+      </w:r>
+    </w:p>
+    <w:p>
+      <w:pPr>
+        <w:pStyle w:val="Heading2"/>
+      </w:pPr>
+      <w:bookmarkStart w:id="23" w:name="lernos-introduction"/>
+      <w:r>
+        <w:t xml:space="preserve">Lernos introduction</w:t>
+      </w:r>
+      <w:bookmarkEnd w:id="23"/>
+    </w:p>
+    <w:p>
+      <w:pPr>
+        <w:pStyle w:val="FirstParagraph"/>
+      </w:pPr>
+      <w:r>
+        <w:t xml:space="preserve">The intention of Lernos is…</w:t>
+      </w:r>
+    </w:p>
+    <w:p>
+      <w:pPr>
+        <w:pStyle w:val="Heading1"/>
+      </w:pPr>
+      <w:bookmarkStart w:id="24" w:name="tools"/>
+      <w:r>
+        <w:t xml:space="preserve">Tools</w:t>
+      </w:r>
+      <w:bookmarkEnd w:id="24"/>
+    </w:p>
+    <w:p>
+      <w:pPr>
+        <w:pStyle w:val="FirstParagraph"/>
+      </w:pPr>
+      <w:r>
+        <w:t xml:space="preserve">Important software and other tools that we use.</w:t>
+      </w:r>
+    </w:p>
+    <w:p>
+      <w:pPr>
+        <w:pStyle w:val="Heading2"/>
+      </w:pPr>
+      <w:bookmarkStart w:id="25" w:name="miro-usage"/>
+      <w:r>
+        <w:t xml:space="preserve">Miro Usage</w:t>
+      </w:r>
+      <w:bookmarkEnd w:id="25"/>
+    </w:p>
+    <w:p>
+      <w:pPr>
+        <w:pStyle w:val="FirstParagraph"/>
+      </w:pPr>
+      <w:r>
+        <w:t xml:space="preserve">What are we doing with a commercial software package, you might wonder. This is a vails question. miro.com is a vendor of commercial software services.</w:t>
+      </w:r>
       <w:r>
         <w:t xml:space="preserve"> </w:t>
       </w:r>
       <w:r>
-        <w:t xml:space="preserve"># Lernos</w:t>
+        <w:t xml:space="preserve">Unfortunaltey, as of current, there is no Open Source product that has similar capabilities.</w:t>
       </w:r>
     </w:p>
     <w:p>
@@ -75,89 +147,25 @@
         <w:pStyle w:val="BodyText"/>
       </w:pPr>
       <w:r>
-        <w:t xml:space="preserve">An early inspiration and foundational methods collection for SELFSCRUM.</w:t>
-      </w:r>
-      <w:r>
-        <w:t xml:space="preserve"> </w:t>
-      </w:r>
-      <w:r>
-        <w:t xml:space="preserve">## Lernos introduction</w:t>
-      </w:r>
-    </w:p>
-    <w:p>
-      <w:pPr>
-        <w:pStyle w:val="BodyText"/>
-      </w:pPr>
-      <w:r>
-        <w:t xml:space="preserve">The intention of Lernos is…</w:t>
-      </w:r>
-      <w:r>
-        <w:t xml:space="preserve"> </w:t>
-      </w:r>
-      <w:r>
-        <w:t xml:space="preserve"># Tools</w:t>
-      </w:r>
-      <w:r>
-        <w:t xml:space="preserve"> </w:t>
-      </w:r>
-      <w:r>
-        <w:t xml:space="preserve">Important software and other tools that we use.</w:t>
-      </w:r>
-      <w:r>
-        <w:t xml:space="preserve"> </w:t>
-      </w:r>
-      <w:r>
-        <w:t xml:space="preserve">—</w:t>
-      </w:r>
-      <w:r>
-        <w:t xml:space="preserve"> </w:t>
-      </w:r>
-      <w:r>
-        <w:t xml:space="preserve">description: miro Overview.</w:t>
-      </w:r>
-      <w:r>
-        <w:t xml:space="preserve"> </w:t>
-      </w:r>
-      <w:r>
-        <w:t xml:space="preserve">—</w:t>
-      </w:r>
-    </w:p>
-    <w:p>
-      <w:pPr>
-        <w:pStyle w:val="Heading2"/>
-      </w:pPr>
-      <w:bookmarkStart w:id="22" w:name="miro-usage"/>
-      <w:r>
-        <w:t xml:space="preserve">Miro Usage</w:t>
-      </w:r>
-      <w:bookmarkEnd w:id="22"/>
+        <w:t xml:space="preserve">We might replace miro in a later stage, but until then, we see miro as the primary interface to all learning management activities.</w:t>
+      </w:r>
+    </w:p>
+    <w:p>
+      <w:pPr>
+        <w:pStyle w:val="Heading1"/>
+      </w:pPr>
+      <w:bookmarkStart w:id="26" w:name="roadmap"/>
+      <w:r>
+        <w:t xml:space="preserve">Roadmap</w:t>
+      </w:r>
+      <w:bookmarkEnd w:id="26"/>
     </w:p>
     <w:p>
       <w:pPr>
         <w:pStyle w:val="FirstParagraph"/>
       </w:pPr>
       <w:r>
-        <w:t xml:space="preserve">What are we doing with a commercial software package, you might wonder. This is a vails question. miro.com is a vendor of commercial software services.</w:t>
-      </w:r>
-      <w:r>
-        <w:t xml:space="preserve"> </w:t>
-      </w:r>
-      <w:r>
-        <w:t xml:space="preserve">Unfortunaltey, as of current, there is no Open Source product that has similar capabilities.</w:t>
-      </w:r>
-    </w:p>
-    <w:p>
-      <w:pPr>
-        <w:pStyle w:val="BodyText"/>
-      </w:pPr>
-      <w:r>
-        <w:t xml:space="preserve">We might replace miro in a later stage, but until then, we see miro as the primary interface to all learning management activities.</w:t>
-      </w:r>
-      <w:r>
-        <w:t xml:space="preserve"> </w:t>
-      </w:r>
-      <w:r>
-        <w:t xml:space="preserve">How SELFSCRUM is planned to develop.</w:t>
+        <w:t xml:space="preserve">How SELFSCRUM is planned to evolve.</w:t>
       </w:r>
     </w:p>
     <w:sectPr/>

--- a/out/SELFSCRUM.docx
+++ b/out/SELFSCRUM.docx
@@ -48,13 +48,68 @@
     </w:p>
     <w:p>
       <w:pPr>
+        <w:pStyle w:val="CaptionedFigure"/>
+      </w:pPr>
+      <w:r>
+        <w:drawing>
+          <wp:inline>
+            <wp:extent cx="3810000" cy="2540000"/>
+            <wp:effectExtent b="0" l="0" r="0" t="0"/>
+            <wp:docPr descr="wooden plank" title="" id="1" name="Picture"/>
+            <a:graphic>
+              <a:graphicData uri="http://schemas.openxmlformats.org/drawingml/2006/picture">
+                <pic:pic>
+                  <pic:nvPicPr>
+                    <pic:cNvPr descr=".gitbook/assets/wood2.jpg" id="0" name="Picture"/>
+                    <pic:cNvPicPr>
+                      <a:picLocks noChangeArrowheads="1" noChangeAspect="1"/>
+                    </pic:cNvPicPr>
+                  </pic:nvPicPr>
+                  <pic:blipFill>
+                    <a:blip r:embed="rId21"/>
+                    <a:stretch>
+                      <a:fillRect/>
+                    </a:stretch>
+                  </pic:blipFill>
+                  <pic:spPr bwMode="auto">
+                    <a:xfrm>
+                      <a:off x="0" y="0"/>
+                      <a:ext cx="3810000" cy="2540000"/>
+                    </a:xfrm>
+                    <a:prstGeom prst="rect">
+                      <a:avLst/>
+                    </a:prstGeom>
+                    <a:noFill/>
+                    <a:ln w="9525">
+                      <a:noFill/>
+                      <a:headEnd/>
+                      <a:tailEnd/>
+                    </a:ln>
+                  </pic:spPr>
+                </pic:pic>
+              </a:graphicData>
+            </a:graphic>
+          </wp:inline>
+        </w:drawing>
+      </w:r>
+    </w:p>
+    <w:p>
+      <w:pPr>
+        <w:pStyle w:val="ImageCaption"/>
+      </w:pPr>
+      <w:r>
+        <w:t xml:space="preserve">wooden plank</w:t>
+      </w:r>
+    </w:p>
+    <w:p>
+      <w:pPr>
         <w:pStyle w:val="Heading1"/>
       </w:pPr>
-      <w:bookmarkStart w:id="21" w:name="core-values"/>
-      <w:r>
-        <w:t xml:space="preserve">Core Values</w:t>
-      </w:r>
-      <w:bookmarkEnd w:id="21"/>
+      <w:bookmarkStart w:id="22" w:name="core-values-and-principles"/>
+      <w:r>
+        <w:t xml:space="preserve">Core Values and Principles</w:t>
+      </w:r>
+      <w:bookmarkEnd w:id="22"/>
     </w:p>
     <w:p>
       <w:pPr>
@@ -68,11 +123,11 @@
       <w:pPr>
         <w:pStyle w:val="Heading1"/>
       </w:pPr>
-      <w:bookmarkStart w:id="22" w:name="lernos"/>
+      <w:bookmarkStart w:id="23" w:name="lernos"/>
       <w:r>
         <w:t xml:space="preserve">Lernos</w:t>
       </w:r>
-      <w:bookmarkEnd w:id="22"/>
+      <w:bookmarkEnd w:id="23"/>
     </w:p>
     <w:p>
       <w:pPr>
@@ -84,13 +139,13 @@
     </w:p>
     <w:p>
       <w:pPr>
-        <w:pStyle w:val="Heading2"/>
-      </w:pPr>
-      <w:bookmarkStart w:id="23" w:name="lernos-introduction"/>
-      <w:r>
-        <w:t xml:space="preserve">Lernos introduction</w:t>
-      </w:r>
-      <w:bookmarkEnd w:id="23"/>
+        <w:pStyle w:val="Heading1"/>
+      </w:pPr>
+      <w:bookmarkStart w:id="24" w:name="lernos-introduction"/>
+      <w:r>
+        <w:t xml:space="preserve">Lernos Introduction</w:t>
+      </w:r>
+      <w:bookmarkEnd w:id="24"/>
     </w:p>
     <w:p>
       <w:pPr>
@@ -104,11 +159,11 @@
       <w:pPr>
         <w:pStyle w:val="Heading1"/>
       </w:pPr>
-      <w:bookmarkStart w:id="24" w:name="tools"/>
+      <w:bookmarkStart w:id="25" w:name="tools"/>
       <w:r>
         <w:t xml:space="preserve">Tools</w:t>
       </w:r>
-      <w:bookmarkEnd w:id="24"/>
+      <w:bookmarkEnd w:id="25"/>
     </w:p>
     <w:p>
       <w:pPr>
@@ -120,26 +175,20 @@
     </w:p>
     <w:p>
       <w:pPr>
-        <w:pStyle w:val="Heading2"/>
-      </w:pPr>
-      <w:bookmarkStart w:id="25" w:name="miro-usage"/>
-      <w:r>
-        <w:t xml:space="preserve">Miro Usage</w:t>
-      </w:r>
-      <w:bookmarkEnd w:id="25"/>
+        <w:pStyle w:val="Heading1"/>
+      </w:pPr>
+      <w:bookmarkStart w:id="26" w:name="miro"/>
+      <w:r>
+        <w:t xml:space="preserve">miro</w:t>
+      </w:r>
+      <w:bookmarkEnd w:id="26"/>
     </w:p>
     <w:p>
       <w:pPr>
         <w:pStyle w:val="FirstParagraph"/>
       </w:pPr>
       <w:r>
-        <w:t xml:space="preserve">What are we doing with a commercial software package, you might wonder. This is a vails question. miro.com is a vendor of commercial software services.</w:t>
-      </w:r>
-      <w:r>
-        <w:t xml:space="preserve"> </w:t>
-      </w:r>
-      <w:r>
-        <w:t xml:space="preserve">Unfortunaltey, as of current, there is no Open Source product that has similar capabilities.</w:t>
+        <w:t xml:space="preserve">What are we doing with a commercial software package, you might wonder. This is a vails question. miro.com is a vendor of commercial software services. Unfortunaltey, as of current, there is no Open Source product that has similar capabilities.</w:t>
       </w:r>
     </w:p>
     <w:p>
@@ -154,11 +203,11 @@
       <w:pPr>
         <w:pStyle w:val="Heading1"/>
       </w:pPr>
-      <w:bookmarkStart w:id="26" w:name="roadmap"/>
-      <w:r>
-        <w:t xml:space="preserve">Roadmap</w:t>
-      </w:r>
-      <w:bookmarkEnd w:id="26"/>
+      <w:bookmarkStart w:id="27" w:name="development-roadmap"/>
+      <w:r>
+        <w:t xml:space="preserve">Development Roadmap</w:t>
+      </w:r>
+      <w:bookmarkEnd w:id="27"/>
     </w:p>
     <w:p>
       <w:pPr>

--- a/out/SELFSCRUM.docx
+++ b/out/SELFSCRUM.docx
@@ -214,7 +214,7 @@
         <w:pStyle w:val="FirstParagraph"/>
       </w:pPr>
       <w:r>
-        <w:t xml:space="preserve">How SELFSCRUM is planned to evolve.</w:t>
+        <w:t xml:space="preserve">How SELFSCRUM is planned to evolve, is not yet fully determined.</w:t>
       </w:r>
     </w:p>
     <w:sectPr/>

--- a/out/SELFSCRUM.docx
+++ b/out/SELFSCRUM.docx
@@ -175,7 +175,7 @@
     </w:p>
     <w:p>
       <w:pPr>
-        <w:pStyle w:val="Heading1"/>
+        <w:pStyle w:val="Heading2"/>
       </w:pPr>
       <w:bookmarkStart w:id="26" w:name="miro"/>
       <w:r>

--- a/out/SELFSCRUM.docx
+++ b/out/SELFSCRUM.docx
@@ -139,7 +139,7 @@
     </w:p>
     <w:p>
       <w:pPr>
-        <w:pStyle w:val="Heading1"/>
+        <w:pStyle w:val="Heading2"/>
       </w:pPr>
       <w:bookmarkStart w:id="24" w:name="lernos-introduction"/>
       <w:r>

--- a/out/SELFSCRUM.docx
+++ b/out/SELFSCRUM.docx
@@ -32,9 +32,9 @@
       <w:pPr>
         <w:pStyle w:val="Heading1"/>
       </w:pPr>
-      <w:bookmarkStart w:id="20" w:name="introduction"/>
-      <w:r>
-        <w:t xml:space="preserve">Introduction</w:t>
+      <w:bookmarkStart w:id="20" w:name="einleitung"/>
+      <w:r>
+        <w:t xml:space="preserve">Einleitung</w:t>
       </w:r>
       <w:bookmarkEnd w:id="20"/>
     </w:p>
@@ -43,179 +43,194 @@
         <w:pStyle w:val="FirstParagraph"/>
       </w:pPr>
       <w:r>
-        <w:t xml:space="preserve">SELFSCRUM is a new approach to self-manage learning in school and elsewhere. This concept is based on lernos, a self-learning guide, and is adapted for use in schools that allow their students to define their own learning pace.</w:t>
-      </w:r>
-    </w:p>
-    <w:p>
-      <w:pPr>
-        <w:pStyle w:val="CaptionedFigure"/>
-      </w:pPr>
-      <w:r>
-        <w:drawing>
-          <wp:inline>
-            <wp:extent cx="3810000" cy="2540000"/>
-            <wp:effectExtent b="0" l="0" r="0" t="0"/>
-            <wp:docPr descr="wooden plank" title="" id="1" name="Picture"/>
-            <a:graphic>
-              <a:graphicData uri="http://schemas.openxmlformats.org/drawingml/2006/picture">
-                <pic:pic>
-                  <pic:nvPicPr>
-                    <pic:cNvPr descr=".gitbook/assets/wood2.jpg" id="0" name="Picture"/>
-                    <pic:cNvPicPr>
-                      <a:picLocks noChangeArrowheads="1" noChangeAspect="1"/>
-                    </pic:cNvPicPr>
-                  </pic:nvPicPr>
-                  <pic:blipFill>
-                    <a:blip r:embed="rId21"/>
-                    <a:stretch>
-                      <a:fillRect/>
-                    </a:stretch>
-                  </pic:blipFill>
-                  <pic:spPr bwMode="auto">
-                    <a:xfrm>
-                      <a:off x="0" y="0"/>
-                      <a:ext cx="3810000" cy="2540000"/>
-                    </a:xfrm>
-                    <a:prstGeom prst="rect">
-                      <a:avLst/>
-                    </a:prstGeom>
-                    <a:noFill/>
-                    <a:ln w="9525">
-                      <a:noFill/>
-                      <a:headEnd/>
-                      <a:tailEnd/>
-                    </a:ln>
-                  </pic:spPr>
-                </pic:pic>
-              </a:graphicData>
-            </a:graphic>
-          </wp:inline>
-        </w:drawing>
-      </w:r>
-    </w:p>
-    <w:p>
-      <w:pPr>
-        <w:pStyle w:val="ImageCaption"/>
-      </w:pPr>
-      <w:r>
-        <w:t xml:space="preserve">wooden plank</w:t>
+        <w:t xml:space="preserve">SELFSCRUM ist ein Open Source-Betriebssystem für offene demokratische Schulen.</w:t>
+      </w:r>
+    </w:p>
+    <w:p>
+      <w:pPr>
+        <w:pStyle w:val="BodyText"/>
+      </w:pPr>
+      <w:r>
+        <w:t xml:space="preserve">Was heißt das? Ich glaube, wir brauchen die vereinte Anstrengung aller Beteiligten, um kindliches und jugendliches Lernen auf ein neues Niveau zu heben, das der heutigen Zeit und den zukünftigen großen Herausforderungen gerecht wird. Ich bin der festen Überzeugung, dass Schule und Lernen komplett neu gedacht werden muss.</w:t>
+      </w:r>
+    </w:p>
+    <w:p>
+      <w:pPr>
+        <w:pStyle w:val="BodyText"/>
+      </w:pPr>
+      <w:r>
+        <w:t xml:space="preserve">Die gute Nachricht ist, dass es bereits viele gute Ansätze gibt. Sie kommen aus verschiedensten Richtungen. Sei es aus klassichen Schulen, wo viele motivierte Menschen mit guten Ideen versuchen, ein erstarrtes System am Leben zu halten, sei es aus der freien Wirtschaft, wo Wissen und Lernen heute überlebensnotwendige Eigenschaften sind und auch aus der weltweiten Open Source Gemeinschaft, in der sehr viel ohne kommerzielles Interesse geteilt und entwickelt wird. Und nicht zuletzt die gesellschaftlichen Kräfte der aktuellen Nachhaltigkeitsbewegungen, die gelernt haben, sich auf moderne Art und Weise zu organiseren, um ihren Anliegen eine Stimme zu geben.</w:t>
+      </w:r>
+    </w:p>
+    <w:p>
+      <w:pPr>
+        <w:pStyle w:val="BodyText"/>
+      </w:pPr>
+      <w:r>
+        <w:t xml:space="preserve">Wir haben bei unserer Schulgründung viel über unsere Grundwerte nachgedacht und einige Zeit gebraucht, diese zu formulieren. Wir merken, dass dieses Verständnis für eine gute Zusammenarbeit unabdingbar ist und wollen hier deswegen die „ermöglichenden Faktoren“ dokumentieren.</w:t>
+      </w:r>
+    </w:p>
+    <w:p>
+      <w:pPr>
+        <w:pStyle w:val="BodyText"/>
+      </w:pPr>
+      <w:r>
+        <w:t xml:space="preserve">damit unser Projekt erfolgreich sein kann, benötigen wir Vorgehensweisen in drei Bereichen</w:t>
+      </w:r>
+    </w:p>
+    <w:p>
+      <w:pPr>
+        <w:pStyle w:val="Compact"/>
+        <w:numPr>
+          <w:numId w:val="1001"/>
+          <w:ilvl w:val="0"/>
+        </w:numPr>
+      </w:pPr>
+      <w:r>
+        <w:t xml:space="preserve">Umgebung: Lernkonzept ermöglichen. Unter welchen Rahmenbedingungen funktioniert unser Lernkonzept?</w:t>
+      </w:r>
+    </w:p>
+    <w:p>
+      <w:pPr>
+        <w:pStyle w:val="Compact"/>
+        <w:numPr>
+          <w:numId w:val="1001"/>
+          <w:ilvl w:val="0"/>
+        </w:numPr>
+      </w:pPr>
+      <w:r>
+        <w:t xml:space="preserve">Modell: Lernkonzept implementieren. Wie sieht das Konzept inhaltlich aus?</w:t>
+      </w:r>
+    </w:p>
+    <w:p>
+      <w:pPr>
+        <w:pStyle w:val="Compact"/>
+        <w:numPr>
+          <w:numId w:val="1001"/>
+          <w:ilvl w:val="0"/>
+        </w:numPr>
+      </w:pPr>
+      <w:r>
+        <w:t xml:space="preserve">Evolution: Lernkonzept betreiben. Wie wird das Konzept organisatorisch umgesetzt und was lernen wir daraus?</w:t>
+      </w:r>
+    </w:p>
+    <w:p>
+      <w:pPr>
+        <w:pStyle w:val="FirstParagraph"/>
+      </w:pPr>
+      <w:r>
+        <w:t xml:space="preserve">Nach diesen Punkten werden wir die folgenden Abschnitte untergliedern.</w:t>
+      </w:r>
+    </w:p>
+    <w:p>
+      <w:pPr>
+        <w:pStyle w:val="BodyText"/>
+      </w:pPr>
+      <w:r>
+        <w:t xml:space="preserve">Diese Dokumentation ist ein Arbeitsstand, in das die aktuellen Überlegungen der Community von selfscrum.org eingeflossen sind. Wer will, kann das Konzept oder Teile davon einsetzen und uns Feedback dazu geben. In künftigen Releases werden wir ein gesamtheitliches Verfahren haben, dass es uns erlaubt, neue Lernräume mit wenig Aufwand zu gründen oder aus herkömmlichen Systemen umzuwandeln.</w:t>
       </w:r>
     </w:p>
     <w:p>
       <w:pPr>
         <w:pStyle w:val="Heading1"/>
       </w:pPr>
-      <w:bookmarkStart w:id="22" w:name="core-values-and-principles"/>
-      <w:r>
-        <w:t xml:space="preserve">Core Values and Principles</w:t>
+      <w:bookmarkStart w:id="21" w:name="roadmap"/>
+      <w:r>
+        <w:t xml:space="preserve">Roadmap</w:t>
+      </w:r>
+      <w:bookmarkEnd w:id="21"/>
+    </w:p>
+    <w:p>
+      <w:pPr>
+        <w:pStyle w:val="FirstParagraph"/>
+      </w:pPr>
+      <w:r>
+        <w:t xml:space="preserve">SELFSCRUM ist eine entstehende Community, die ich ehrenamitlich führe. Daher ist meine Zeit begrenzt. Eine genauere Planung können wir durchführen, wenn sich ein Entwicklungsrhythmus eingestellt hat und sich ein Gefühl für die zu bearbeitenden Themen eingestellt hat.</w:t>
+      </w:r>
+    </w:p>
+    <w:p>
+      <w:pPr>
+        <w:pStyle w:val="Heading1"/>
+      </w:pPr>
+      <w:bookmarkStart w:id="22" w:name="unsere-grundwerte"/>
+      <w:r>
+        <w:t xml:space="preserve">Unsere Grundwerte</w:t>
       </w:r>
       <w:bookmarkEnd w:id="22"/>
     </w:p>
     <w:p>
       <w:pPr>
+        <w:pStyle w:val="Heading1"/>
+      </w:pPr>
+      <w:bookmarkStart w:id="23" w:name="selfscrum-lernmodell"/>
+      <w:r>
+        <w:t xml:space="preserve">SELFSCRUM Lernmodell</w:t>
+      </w:r>
+      <w:bookmarkEnd w:id="23"/>
+    </w:p>
+    <w:p>
+      <w:pPr>
+        <w:pStyle w:val="Heading1"/>
+      </w:pPr>
+      <w:bookmarkStart w:id="24" w:name="tools"/>
+      <w:r>
+        <w:t xml:space="preserve">Tools</w:t>
+      </w:r>
+      <w:bookmarkEnd w:id="24"/>
+    </w:p>
+    <w:p>
+      <w:pPr>
+        <w:pStyle w:val="Heading2"/>
+      </w:pPr>
+      <w:bookmarkStart w:id="25" w:name="software"/>
+      <w:r>
+        <w:t xml:space="preserve">Software</w:t>
+      </w:r>
+      <w:bookmarkEnd w:id="25"/>
+    </w:p>
+    <w:p>
+      <w:pPr>
         <w:pStyle w:val="FirstParagraph"/>
       </w:pPr>
       <w:r>
-        <w:t xml:space="preserve">We believe that every human being is destined to learning the whole life.</w:t>
+        <w:t xml:space="preserve">Gerade in der aktuellen Zeit der Corona-Krise rettet uns Software aus der notwendigen physischen Isolation. Über sie können wir weiter miteinander kommunizieren, arbeiten und Ergebnisse erstellen, die wir dann wieder präsentieren können.</w:t>
+      </w:r>
+    </w:p>
+    <w:p>
+      <w:pPr>
+        <w:pStyle w:val="BodyText"/>
+      </w:pPr>
+      <w:r>
+        <w:t xml:space="preserve">Die folgenden Abschnitte geben einen Überblick über die Werkzeuge, die wir nutzen, und vor allem, wie wir sie nutzen. Ich glaube sehr, dass Kennenlernen und Praxis viel dafür tun, die Angst vor den digitalen Strukturen zu nehmen, die noch weit verbreitet ist. Daher - ein Lernprozess im Lernprozess.</w:t>
       </w:r>
     </w:p>
     <w:p>
       <w:pPr>
         <w:pStyle w:val="Heading1"/>
       </w:pPr>
-      <w:bookmarkStart w:id="23" w:name="lernos"/>
-      <w:r>
-        <w:t xml:space="preserve">Lernos</w:t>
-      </w:r>
-      <w:bookmarkEnd w:id="23"/>
+      <w:bookmarkStart w:id="26" w:name="miro"/>
+      <w:r>
+        <w:t xml:space="preserve">miro</w:t>
+      </w:r>
+      <w:bookmarkEnd w:id="26"/>
     </w:p>
     <w:p>
       <w:pPr>
         <w:pStyle w:val="FirstParagraph"/>
       </w:pPr>
       <w:r>
-        <w:t xml:space="preserve">An early inspiration and foundational methods collection for SELFSCRUM.</w:t>
-      </w:r>
-    </w:p>
-    <w:p>
-      <w:pPr>
-        <w:pStyle w:val="Heading2"/>
-      </w:pPr>
-      <w:bookmarkStart w:id="24" w:name="lernos-introduction"/>
-      <w:r>
-        <w:t xml:space="preserve">Lernos Introduction</w:t>
-      </w:r>
-      <w:bookmarkEnd w:id="24"/>
-    </w:p>
-    <w:p>
-      <w:pPr>
-        <w:pStyle w:val="FirstParagraph"/>
-      </w:pPr>
-      <w:r>
-        <w:t xml:space="preserve">The intention of Lernos is…</w:t>
+        <w:t xml:space="preserve">Was machen wir mit einem kommerziellen Softwarepaket, werden Sie sich vielleicht fragen. Das ist eine gute Frage! miro.com ist ein Anbieter kommerzieller Software-Dienstleistungen. Leider gibt es zum gegenwärtigen Zeitpunkt kein uns bekanntes Open-Source-Produkt, das ähnliche Fähigkeiten hat. Wir könnten miro in einer späteren Phase ersetzen, aber bis dahin sehen wir miro als ein wichtiges Tool für unsere Planungsarbeit und die primäre Schnittstelle zu den Lernmanagement-Aktivitäten.</w:t>
       </w:r>
     </w:p>
     <w:p>
       <w:pPr>
         <w:pStyle w:val="Heading1"/>
       </w:pPr>
-      <w:bookmarkStart w:id="25" w:name="tools"/>
-      <w:r>
-        <w:t xml:space="preserve">Tools</w:t>
-      </w:r>
-      <w:bookmarkEnd w:id="25"/>
-    </w:p>
-    <w:p>
-      <w:pPr>
-        <w:pStyle w:val="FirstParagraph"/>
-      </w:pPr>
-      <w:r>
-        <w:t xml:space="preserve">Important software and other tools that we use.</w:t>
-      </w:r>
-    </w:p>
-    <w:p>
-      <w:pPr>
-        <w:pStyle w:val="Heading2"/>
-      </w:pPr>
-      <w:bookmarkStart w:id="26" w:name="miro"/>
-      <w:r>
-        <w:t xml:space="preserve">miro</w:t>
-      </w:r>
-      <w:bookmarkEnd w:id="26"/>
-    </w:p>
-    <w:p>
-      <w:pPr>
-        <w:pStyle w:val="FirstParagraph"/>
-      </w:pPr>
-      <w:r>
-        <w:t xml:space="preserve">What are we doing with a commercial software package, you might wonder. This is a vails question. miro.com is a vendor of commercial software services. Unfortunaltey, as of current, there is no Open Source product that has similar capabilities.</w:t>
-      </w:r>
-    </w:p>
-    <w:p>
-      <w:pPr>
-        <w:pStyle w:val="BodyText"/>
-      </w:pPr>
-      <w:r>
-        <w:t xml:space="preserve">We might replace miro in a later stage, but until then, we see miro as the primary interface to all learning management activities.</w:t>
-      </w:r>
-    </w:p>
-    <w:p>
-      <w:pPr>
-        <w:pStyle w:val="Heading1"/>
-      </w:pPr>
-      <w:bookmarkStart w:id="27" w:name="development-roadmap"/>
-      <w:r>
-        <w:t xml:space="preserve">Development Roadmap</w:t>
+      <w:bookmarkStart w:id="27" w:name="links"/>
+      <w:r>
+        <w:t xml:space="preserve">Links</w:t>
       </w:r>
       <w:bookmarkEnd w:id="27"/>
-    </w:p>
-    <w:p>
-      <w:pPr>
-        <w:pStyle w:val="FirstParagraph"/>
-      </w:pPr>
-      <w:r>
-        <w:t xml:space="preserve">How SELFSCRUM is planned to evolve, is not yet fully determined.</w:t>
-      </w:r>
     </w:p>
     <w:sectPr/>
   </w:body>
@@ -350,8 +365,150 @@
       </w:pPr>
     </w:lvl>
   </w:abstractNum>
+  <w:abstractNum w:abstractNumId="99411">
+    <w:nsid w:val="ea454b4c"/>
+    <w:multiLevelType w:val="multilevel"/>
+    <w:lvl w:ilvl="0">
+      <w:start w:val="1"/>
+      <w:numFmt w:val="decimal"/>
+      <w:lvlText w:val="%1."/>
+      <w:lvlJc w:val="left"/>
+      <w:pPr>
+        <w:tabs>
+          <w:tab w:val="num" w:pos="0"/>
+        </w:tabs>
+        <w:ind w:left="480" w:hanging="480"/>
+      </w:pPr>
+    </w:lvl>
+    <w:lvl w:ilvl="1">
+      <w:start w:val="1"/>
+      <w:numFmt w:val="decimal"/>
+      <w:lvlText w:val="%2."/>
+      <w:lvlJc w:val="left"/>
+      <w:pPr>
+        <w:tabs>
+          <w:tab w:val="num" w:pos="720"/>
+        </w:tabs>
+        <w:ind w:left="1200" w:hanging="480"/>
+      </w:pPr>
+    </w:lvl>
+    <w:lvl w:ilvl="2">
+      <w:start w:val="1"/>
+      <w:numFmt w:val="decimal"/>
+      <w:lvlText w:val="%3."/>
+      <w:lvlJc w:val="left"/>
+      <w:pPr>
+        <w:tabs>
+          <w:tab w:val="num" w:pos="1440"/>
+        </w:tabs>
+        <w:ind w:left="1920" w:hanging="480"/>
+      </w:pPr>
+    </w:lvl>
+    <w:lvl w:ilvl="3">
+      <w:start w:val="1"/>
+      <w:numFmt w:val="decimal"/>
+      <w:lvlText w:val="%4."/>
+      <w:lvlJc w:val="left"/>
+      <w:pPr>
+        <w:tabs>
+          <w:tab w:val="num" w:pos="2160"/>
+        </w:tabs>
+        <w:ind w:left="2640" w:hanging="480"/>
+      </w:pPr>
+    </w:lvl>
+    <w:lvl w:ilvl="4">
+      <w:start w:val="1"/>
+      <w:numFmt w:val="decimal"/>
+      <w:lvlText w:val="%5."/>
+      <w:lvlJc w:val="left"/>
+      <w:pPr>
+        <w:tabs>
+          <w:tab w:val="num" w:pos="2880"/>
+        </w:tabs>
+        <w:ind w:left="3360" w:hanging="480"/>
+      </w:pPr>
+    </w:lvl>
+    <w:lvl w:ilvl="5">
+      <w:start w:val="1"/>
+      <w:numFmt w:val="decimal"/>
+      <w:lvlText w:val="%6."/>
+      <w:lvlJc w:val="left"/>
+      <w:pPr>
+        <w:tabs>
+          <w:tab w:val="num" w:pos="3600"/>
+        </w:tabs>
+        <w:ind w:left="4080" w:hanging="480"/>
+      </w:pPr>
+    </w:lvl>
+    <w:lvl w:ilvl="6">
+      <w:start w:val="1"/>
+      <w:numFmt w:val="decimal"/>
+      <w:lvlText w:val="%7."/>
+      <w:lvlJc w:val="left"/>
+      <w:pPr>
+        <w:tabs>
+          <w:tab w:val="num" w:pos="4320"/>
+        </w:tabs>
+        <w:ind w:left="4800" w:hanging="480"/>
+      </w:pPr>
+    </w:lvl>
+    <w:lvl w:ilvl="7">
+      <w:start w:val="1"/>
+      <w:numFmt w:val="decimal"/>
+      <w:lvlText w:val="%8."/>
+      <w:lvlJc w:val="left"/>
+      <w:pPr>
+        <w:tabs>
+          <w:tab w:val="num" w:pos="5040"/>
+        </w:tabs>
+        <w:ind w:left="5520" w:hanging="480"/>
+      </w:pPr>
+    </w:lvl>
+    <w:lvl w:ilvl="8">
+      <w:start w:val="1"/>
+      <w:numFmt w:val="decimal"/>
+      <w:lvlText w:val="%9."/>
+      <w:lvlJc w:val="left"/>
+      <w:pPr>
+        <w:tabs>
+          <w:tab w:val="num" w:pos="5760"/>
+        </w:tabs>
+        <w:ind w:left="6240" w:hanging="480"/>
+      </w:pPr>
+    </w:lvl>
+  </w:abstractNum>
   <w:num w:numId="1000">
     <w:abstractNumId w:val="990"/>
+  </w:num>
+  <w:num w:numId="1001">
+    <w:abstractNumId w:val="99411"/>
+    <w:lvlOverride w:ilvl="0">
+      <w:startOverride w:val="1"/>
+    </w:lvlOverride>
+    <w:lvlOverride w:ilvl="1">
+      <w:startOverride w:val="1"/>
+    </w:lvlOverride>
+    <w:lvlOverride w:ilvl="2">
+      <w:startOverride w:val="1"/>
+    </w:lvlOverride>
+    <w:lvlOverride w:ilvl="3">
+      <w:startOverride w:val="1"/>
+    </w:lvlOverride>
+    <w:lvlOverride w:ilvl="4">
+      <w:startOverride w:val="1"/>
+    </w:lvlOverride>
+    <w:lvlOverride w:ilvl="5">
+      <w:startOverride w:val="1"/>
+    </w:lvlOverride>
+    <w:lvlOverride w:ilvl="6">
+      <w:startOverride w:val="1"/>
+    </w:lvlOverride>
+    <w:lvlOverride w:ilvl="7">
+      <w:startOverride w:val="1"/>
+    </w:lvlOverride>
+    <w:lvlOverride w:ilvl="8">
+      <w:startOverride w:val="1"/>
+    </w:lvlOverride>
   </w:num>
 </w:numbering>
 </file>

--- a/out/SELFSCRUM.docx
+++ b/out/SELFSCRUM.docx
@@ -43,7 +43,7 @@
         <w:pStyle w:val="FirstParagraph"/>
       </w:pPr>
       <w:r>
-        <w:t xml:space="preserve">SELFSCRUM ist ein Open Source-Betriebssystem für offene demokratische Schulen.</w:t>
+        <w:t xml:space="preserve">SELFSCRUM ist ein Open Source-Betriebssystem für offenes demokratisches Lernen.</w:t>
       </w:r>
     </w:p>
     <w:p>
@@ -145,7 +145,7 @@
         <w:pStyle w:val="FirstParagraph"/>
       </w:pPr>
       <w:r>
-        <w:t xml:space="preserve">SELFSCRUM ist eine entstehende Community, die ich ehrenamitlich führe. Daher ist meine Zeit begrenzt. Eine genauere Planung können wir durchführen, wenn sich ein Entwicklungsrhythmus eingestellt hat und sich ein Gefühl für die zu bearbeitenden Themen eingestellt hat.</w:t>
+        <w:t xml:space="preserve">SELFSCRUM ist eine entstehende Community, die ich ehrenamtlich führe. Daher ist meine Zeit begrenzt. Eine genauere Planung können wir durchführen, wenn sich ein Entwicklungsrhythmus eingestellt hat und sich ein Gefühl für die zu bearbeitenden Themen eingestellt hat.</w:t>
       </w:r>
     </w:p>
     <w:p>

--- a/out/SELFSCRUM.docx
+++ b/out/SELFSCRUM.docx
@@ -231,6 +231,150 @@
         <w:t xml:space="preserve">Links</w:t>
       </w:r>
       <w:bookmarkEnd w:id="27"/>
+    </w:p>
+    <w:p>
+      <w:pPr>
+        <w:pStyle w:val="Heading1"/>
+      </w:pPr>
+      <w:bookmarkStart w:id="28" w:name="lizenz"/>
+      <w:r>
+        <w:t xml:space="preserve">Lizenz</w:t>
+      </w:r>
+      <w:bookmarkEnd w:id="28"/>
+    </w:p>
+    <w:p>
+      <w:pPr>
+        <w:pStyle w:val="CaptionedFigure"/>
+      </w:pPr>
+      <w:r>
+        <w:drawing>
+          <wp:inline>
+            <wp:extent cx="1117600" cy="393700"/>
+            <wp:effectExtent b="0" l="0" r="0" t="0"/>
+            <wp:docPr descr="Creative Commons Licence" title="" id="1" name="Picture"/>
+            <a:graphic>
+              <a:graphicData uri="http://schemas.openxmlformats.org/drawingml/2006/picture">
+                <pic:pic>
+                  <pic:nvPicPr>
+                    <pic:cNvPr descr="https://i.creativecommons.org/l/by/4.0/88x31.png" id="0" name="Picture"/>
+                    <pic:cNvPicPr>
+                      <a:picLocks noChangeArrowheads="1" noChangeAspect="1"/>
+                    </pic:cNvPicPr>
+                  </pic:nvPicPr>
+                  <pic:blipFill>
+                    <a:blip r:embed="rId29"/>
+                    <a:stretch>
+                      <a:fillRect/>
+                    </a:stretch>
+                  </pic:blipFill>
+                  <pic:spPr bwMode="auto">
+                    <a:xfrm>
+                      <a:off x="0" y="0"/>
+                      <a:ext cx="1117600" cy="393700"/>
+                    </a:xfrm>
+                    <a:prstGeom prst="rect">
+                      <a:avLst/>
+                    </a:prstGeom>
+                    <a:noFill/>
+                    <a:ln w="9525">
+                      <a:noFill/>
+                      <a:headEnd/>
+                      <a:tailEnd/>
+                    </a:ln>
+                  </pic:spPr>
+                </pic:pic>
+              </a:graphicData>
+            </a:graphic>
+          </wp:inline>
+        </w:drawing>
+      </w:r>
+    </w:p>
+    <w:p>
+      <w:pPr>
+        <w:pStyle w:val="ImageCaption"/>
+      </w:pPr>
+      <w:r>
+        <w:t xml:space="preserve">Creative Commons Licence</w:t>
+      </w:r>
+    </w:p>
+    <w:p>
+      <w:pPr>
+        <w:pStyle w:val="BodyText"/>
+      </w:pPr>
+      <w:r>
+        <w:t xml:space="preserve">Dieses Werk unterliegt der Creative Commons Attribution 4.0 International License.</w:t>
+      </w:r>
+    </w:p>
+    <w:p>
+      <w:pPr>
+        <w:pStyle w:val="BodyText"/>
+      </w:pPr>
+      <w:r>
+        <w:t xml:space="preserve">Du darfst:</w:t>
+      </w:r>
+    </w:p>
+    <w:p>
+      <w:pPr>
+        <w:pStyle w:val="SourceCode"/>
+      </w:pPr>
+      <w:r>
+        <w:rPr>
+          <w:rStyle w:val="VerbatimChar"/>
+        </w:rPr>
+        <w:t xml:space="preserve">Teilen — das Material in jedwedem Format oder Medium vervielfältigen und weiterverbreiten</w:t>
+      </w:r>
+      <w:r>
+        <w:br/>
+      </w:r>
+      <w:r>
+        <w:rPr>
+          <w:rStyle w:val="VerbatimChar"/>
+        </w:rPr>
+        <w:t xml:space="preserve">Bearbeiten — das Material remixen, verändern und darauf aufbauen</w:t>
+      </w:r>
+      <w:r>
+        <w:br/>
+      </w:r>
+      <w:r>
+        <w:rPr>
+          <w:rStyle w:val="VerbatimChar"/>
+        </w:rPr>
+        <w:t xml:space="preserve">und zwar für beliebige Zwecke, sogar kommerziell.</w:t>
+      </w:r>
+      <w:r>
+        <w:br/>
+      </w:r>
+      <w:r>
+        <w:br/>
+      </w:r>
+      <w:r>
+        <w:rPr>
+          <w:rStyle w:val="VerbatimChar"/>
+        </w:rPr>
+        <w:t xml:space="preserve">Der Lizenzgeber kann diese Freiheiten nicht widerrufen solange du dich an die Lizenzbedingungen hältst.</w:t>
+      </w:r>
+    </w:p>
+    <w:p>
+      <w:pPr>
+        <w:pStyle w:val="FirstParagraph"/>
+      </w:pPr>
+      <w:r>
+        <w:t xml:space="preserve">Mehr über die Bedingungen dieser Lizenz steht hier:</w:t>
+      </w:r>
+      <w:r>
+        <w:t xml:space="preserve"> </w:t>
+      </w:r>
+      <w:hyperlink r:id="rId30">
+        <w:r>
+          <w:rPr>
+            <w:rStyle w:val="Hyperlink"/>
+          </w:rPr>
+          <w:t xml:space="preserve">creativecommons.org/licenses/by/4.0/deed.de</w:t>
+        </w:r>
+      </w:hyperlink>
+      <w:r>
+        <w:t xml:space="preserve">.</w:t>
+      </w:r>
     </w:p>
     <w:sectPr/>
   </w:body>

--- a/out/SELFSCRUM.docx
+++ b/out/SELFSCRUM.docx
@@ -315,48 +315,51 @@
     </w:p>
     <w:p>
       <w:pPr>
-        <w:pStyle w:val="SourceCode"/>
-      </w:pPr>
-      <w:r>
-        <w:rPr>
-          <w:rStyle w:val="VerbatimChar"/>
-        </w:rPr>
+        <w:pStyle w:val="Compact"/>
+        <w:numPr>
+          <w:numId w:val="1002"/>
+          <w:ilvl w:val="0"/>
+        </w:numPr>
+      </w:pPr>
+      <w:r>
         <w:t xml:space="preserve">Teilen — das Material in jedwedem Format oder Medium vervielfältigen und weiterverbreiten</w:t>
       </w:r>
-      <w:r>
-        <w:br/>
-      </w:r>
-      <w:r>
-        <w:rPr>
-          <w:rStyle w:val="VerbatimChar"/>
-        </w:rPr>
+    </w:p>
+    <w:p>
+      <w:pPr>
+        <w:pStyle w:val="Compact"/>
+        <w:numPr>
+          <w:numId w:val="1002"/>
+          <w:ilvl w:val="0"/>
+        </w:numPr>
+      </w:pPr>
+      <w:r>
         <w:t xml:space="preserve">Bearbeiten — das Material remixen, verändern und darauf aufbauen</w:t>
       </w:r>
-      <w:r>
-        <w:br/>
-      </w:r>
-      <w:r>
-        <w:rPr>
-          <w:rStyle w:val="VerbatimChar"/>
-        </w:rPr>
+    </w:p>
+    <w:p>
+      <w:pPr>
+        <w:pStyle w:val="Compact"/>
+        <w:numPr>
+          <w:numId w:val="1002"/>
+          <w:ilvl w:val="0"/>
+        </w:numPr>
+      </w:pPr>
+      <w:r>
         <w:t xml:space="preserve">und zwar für beliebige Zwecke, sogar kommerziell.</w:t>
       </w:r>
-      <w:r>
-        <w:br/>
-      </w:r>
-      <w:r>
-        <w:br/>
-      </w:r>
-      <w:r>
-        <w:rPr>
-          <w:rStyle w:val="VerbatimChar"/>
-        </w:rPr>
+    </w:p>
+    <w:p>
+      <w:pPr>
+        <w:pStyle w:val="FirstParagraph"/>
+      </w:pPr>
+      <w:r>
         <w:t xml:space="preserve">Der Lizenzgeber kann diese Freiheiten nicht widerrufen solange du dich an die Lizenzbedingungen hältst.</w:t>
       </w:r>
     </w:p>
     <w:p>
       <w:pPr>
-        <w:pStyle w:val="FirstParagraph"/>
+        <w:pStyle w:val="BodyText"/>
       </w:pPr>
       <w:r>
         <w:t xml:space="preserve">Mehr über die Bedingungen dieser Lizenz steht hier:</w:t>
@@ -612,6 +615,109 @@
       <w:start w:val="1"/>
       <w:numFmt w:val="decimal"/>
       <w:lvlText w:val="%9."/>
+      <w:lvlJc w:val="left"/>
+      <w:pPr>
+        <w:tabs>
+          <w:tab w:val="num" w:pos="5760"/>
+        </w:tabs>
+        <w:ind w:left="6240" w:hanging="480"/>
+      </w:pPr>
+    </w:lvl>
+  </w:abstractNum>
+  <w:abstractNum w:abstractNumId="991">
+    <w:nsid w:val="71315dca"/>
+    <w:multiLevelType w:val="multilevel"/>
+    <w:lvl w:ilvl="0">
+      <w:numFmt w:val="bullet"/>
+      <w:lvlText w:val="•"/>
+      <w:lvlJc w:val="left"/>
+      <w:pPr>
+        <w:tabs>
+          <w:tab w:val="num" w:pos="0"/>
+        </w:tabs>
+        <w:ind w:left="480" w:hanging="480"/>
+      </w:pPr>
+    </w:lvl>
+    <w:lvl w:ilvl="1">
+      <w:numFmt w:val="bullet"/>
+      <w:lvlText w:val="–"/>
+      <w:lvlJc w:val="left"/>
+      <w:pPr>
+        <w:tabs>
+          <w:tab w:val="num" w:pos="720"/>
+        </w:tabs>
+        <w:ind w:left="1200" w:hanging="480"/>
+      </w:pPr>
+    </w:lvl>
+    <w:lvl w:ilvl="2">
+      <w:numFmt w:val="bullet"/>
+      <w:lvlText w:val="•"/>
+      <w:lvlJc w:val="left"/>
+      <w:pPr>
+        <w:tabs>
+          <w:tab w:val="num" w:pos="1440"/>
+        </w:tabs>
+        <w:ind w:left="1920" w:hanging="480"/>
+      </w:pPr>
+    </w:lvl>
+    <w:lvl w:ilvl="3">
+      <w:numFmt w:val="bullet"/>
+      <w:lvlText w:val="–"/>
+      <w:lvlJc w:val="left"/>
+      <w:pPr>
+        <w:tabs>
+          <w:tab w:val="num" w:pos="2160"/>
+        </w:tabs>
+        <w:ind w:left="2640" w:hanging="480"/>
+      </w:pPr>
+    </w:lvl>
+    <w:lvl w:ilvl="4">
+      <w:numFmt w:val="bullet"/>
+      <w:lvlText w:val="•"/>
+      <w:lvlJc w:val="left"/>
+      <w:pPr>
+        <w:tabs>
+          <w:tab w:val="num" w:pos="2880"/>
+        </w:tabs>
+        <w:ind w:left="3360" w:hanging="480"/>
+      </w:pPr>
+    </w:lvl>
+    <w:lvl w:ilvl="5">
+      <w:numFmt w:val="bullet"/>
+      <w:lvlText w:val="–"/>
+      <w:lvlJc w:val="left"/>
+      <w:pPr>
+        <w:tabs>
+          <w:tab w:val="num" w:pos="3600"/>
+        </w:tabs>
+        <w:ind w:left="4080" w:hanging="480"/>
+      </w:pPr>
+    </w:lvl>
+    <w:lvl w:ilvl="6">
+      <w:numFmt w:val="bullet"/>
+      <w:lvlText w:val="•"/>
+      <w:lvlJc w:val="left"/>
+      <w:pPr>
+        <w:tabs>
+          <w:tab w:val="num" w:pos="4320"/>
+        </w:tabs>
+        <w:ind w:left="4800" w:hanging="480"/>
+      </w:pPr>
+    </w:lvl>
+    <w:lvl w:ilvl="7">
+      <w:numFmt w:val="bullet"/>
+      <w:lvlText w:val="–"/>
+      <w:lvlJc w:val="left"/>
+      <w:pPr>
+        <w:tabs>
+          <w:tab w:val="num" w:pos="5040"/>
+        </w:tabs>
+        <w:ind w:left="5520" w:hanging="480"/>
+      </w:pPr>
+    </w:lvl>
+    <w:lvl w:ilvl="8">
+      <w:numFmt w:val="bullet"/>
+      <w:lvlText w:val="•"/>
       <w:lvlJc w:val="left"/>
       <w:pPr>
         <w:tabs>
@@ -653,6 +759,9 @@
     <w:lvlOverride w:ilvl="8">
       <w:startOverride w:val="1"/>
     </w:lvlOverride>
+  </w:num>
+  <w:num w:numId="1002">
+    <w:abstractNumId w:val="991"/>
   </w:num>
 </w:numbering>
 </file>

--- a/out/SELFSCRUM.docx
+++ b/out/SELFSCRUM.docx
@@ -160,33 +160,153 @@
     </w:p>
     <w:p>
       <w:pPr>
+        <w:pStyle w:val="Heading2"/>
+      </w:pPr>
+      <w:bookmarkStart w:id="23" w:name="wertschätzung"/>
+      <w:r>
+        <w:t xml:space="preserve">Wertschätzung</w:t>
+      </w:r>
+      <w:bookmarkEnd w:id="23"/>
+    </w:p>
+    <w:p>
+      <w:pPr>
+        <w:pStyle w:val="FirstParagraph"/>
+      </w:pPr>
+      <w:r>
+        <w:t xml:space="preserve">Wertschätzung bedeutet für uns, eine Atmosphäre zu schaffen, in der sich jedes Mitglied der Lerngemeinschaft wahrgenommen und angenommen fühlen kann – als Individuum mit all seinen Eigenheiten und gleichzeitig zugehörig zur Gruppe. Die individuellen Bedürfnisse von Erwachsenen und Kindern werden als gleichwertig angesehen und geachtet.</w:t>
+      </w:r>
+    </w:p>
+    <w:p>
+      <w:pPr>
+        <w:pStyle w:val="BodyText"/>
+      </w:pPr>
+      <w:r>
+        <w:t xml:space="preserve">Lernen geschieht leichter ohne Angst und auf der Basis vertrauensvoller Beziehungen. Daher ist es uns wichtig, spontanen Lernprozessen Raum zu geben und vielfältige Kommunikation unter allen beteiligten Personen zu ermöglichen.</w:t>
+      </w:r>
+    </w:p>
+    <w:p>
+      <w:pPr>
+        <w:pStyle w:val="Heading2"/>
+      </w:pPr>
+      <w:bookmarkStart w:id="24" w:name="offenheit"/>
+      <w:r>
+        <w:t xml:space="preserve">Offenheit</w:t>
+      </w:r>
+      <w:bookmarkEnd w:id="24"/>
+    </w:p>
+    <w:p>
+      <w:pPr>
+        <w:pStyle w:val="FirstParagraph"/>
+      </w:pPr>
+      <w:r>
+        <w:t xml:space="preserve">Offenheit ist eine Grundhaltung, die wir fördern. Ehrlichkeit, Klarheit und Authentizität sind uns im Umgang miteinander wichtig.</w:t>
+      </w:r>
+    </w:p>
+    <w:p>
+      <w:pPr>
+        <w:pStyle w:val="BodyText"/>
+      </w:pPr>
+      <w:r>
+        <w:t xml:space="preserve">Offenes Lernen bedeutet für uns dass Lernende den Lerninhalt, Raum, Zeit, Lernpartner, sowie den für sie passenden Lernweg selbst wählen können. Für Lehrende bedeutet methodische und inhaltliche Offenheit, die Lernenden individuell auf ihrem jeweiligen Lernweg zu begleiten.</w:t>
+      </w:r>
+    </w:p>
+    <w:p>
+      <w:pPr>
+        <w:pStyle w:val="BodyText"/>
+      </w:pPr>
+      <w:r>
+        <w:t xml:space="preserve">Damit fordert der Lern-Alltag eine persönliche Offenheit aller Beteiligten. Das bedeutet, dass jeder die Verantwortung für seine wahren Bedürfnisse und Ansichten übernimmt und den Raum findet, sie klar und authentisch zu vertreten.</w:t>
+      </w:r>
+    </w:p>
+    <w:p>
+      <w:pPr>
+        <w:pStyle w:val="BodyText"/>
+      </w:pPr>
+      <w:r>
+        <w:t xml:space="preserve">Uns ist es wichtig, dass ein Lernort sich seiner Umgebung öffnet, Impulse von außen aufnimmt und selber Erfahrungen weiter gibt. Wir wollen uns vernetzen und so möglichst viele Dimensionen der Welt für die Lernenden erfahrbar machen.</w:t>
+      </w:r>
+    </w:p>
+    <w:p>
+      <w:pPr>
+        <w:pStyle w:val="Heading2"/>
+      </w:pPr>
+      <w:bookmarkStart w:id="25" w:name="kompetenzen"/>
+      <w:r>
+        <w:t xml:space="preserve">Kompetenzen</w:t>
+      </w:r>
+      <w:bookmarkEnd w:id="25"/>
+    </w:p>
+    <w:p>
+      <w:pPr>
+        <w:pStyle w:val="FirstParagraph"/>
+      </w:pPr>
+      <w:r>
+        <w:t xml:space="preserve">Wir ermöglichen den jedem individuelle Entfaltung, um den eigenen Platz in der Gesellschaft würdig und selbstbestimmt einnehmen zu können.</w:t>
+      </w:r>
+    </w:p>
+    <w:p>
+      <w:pPr>
+        <w:pStyle w:val="BodyText"/>
+      </w:pPr>
+      <w:r>
+        <w:t xml:space="preserve">Dazu fordern wir jedes Mitglied der Lerngemeinschaft auf, sich nach seinen Möglichkeiten zu bilden. Zu den Basisfähigkeiten, die wir heute mit „Lernen“ verbinden, zählen wir auch Zuversicht, Selbstbewusstsein, denken und kommunizieren können, Führung übernehmen können, Verantwortung für die Gestaltung des eigenen Lebens.</w:t>
+      </w:r>
+    </w:p>
+    <w:p>
+      <w:pPr>
+        <w:pStyle w:val="Heading2"/>
+      </w:pPr>
+      <w:bookmarkStart w:id="26" w:name="bildung"/>
+      <w:r>
+        <w:t xml:space="preserve">Bildung</w:t>
+      </w:r>
+      <w:bookmarkEnd w:id="26"/>
+    </w:p>
+    <w:p>
+      <w:pPr>
+        <w:pStyle w:val="FirstParagraph"/>
+      </w:pPr>
+      <w:r>
+        <w:t xml:space="preserve">Wir glauben, dass Bildung die Fähigkeit ist, in unserer Welt relevant zu handeln und sich dazu mit anderen zu verbinden. Dazu ist für uns vor allem Authentizität des Lernens ein zentraler Wert. Bildung ist dann authentisch, wenn sie direkt auf Erfahrungen der Welt zugreift und Lernprozesse direkt in der Welt stattfinden statt in künstlichen Lernumgebungen.</w:t>
+      </w:r>
+    </w:p>
+    <w:p>
+      <w:pPr>
+        <w:pStyle w:val="BodyText"/>
+      </w:pPr>
+      <w:r>
+        <w:t xml:space="preserve">Wir als Betreiber des Lernraums haben die Aufgabe, die Rahmenbedingungen dafür zu gestalten. Wir stellen den Raum zur Verfügung, in dem das natürliche Lernen stattfinden kann. Dieser Raum ist weitläufig gestaltet, damit die Freiheit nicht verloren geht. Dieser Raum wird nur durch unsere Grundwerte begrenzt und durch unsere Leitlinien gestaltet.</w:t>
+      </w:r>
+    </w:p>
+    <w:p>
+      <w:pPr>
         <w:pStyle w:val="Heading1"/>
       </w:pPr>
-      <w:bookmarkStart w:id="23" w:name="selfscrum-lernmodell"/>
+      <w:bookmarkStart w:id="27" w:name="selfscrum-lernmodell"/>
       <w:r>
         <w:t xml:space="preserve">SELFSCRUM Lernmodell</w:t>
       </w:r>
-      <w:bookmarkEnd w:id="23"/>
+      <w:bookmarkEnd w:id="27"/>
     </w:p>
     <w:p>
       <w:pPr>
         <w:pStyle w:val="Heading1"/>
       </w:pPr>
-      <w:bookmarkStart w:id="24" w:name="tools"/>
+      <w:bookmarkStart w:id="28" w:name="tools"/>
       <w:r>
         <w:t xml:space="preserve">Tools</w:t>
       </w:r>
-      <w:bookmarkEnd w:id="24"/>
+      <w:bookmarkEnd w:id="28"/>
     </w:p>
     <w:p>
       <w:pPr>
         <w:pStyle w:val="Heading2"/>
       </w:pPr>
-      <w:bookmarkStart w:id="25" w:name="software"/>
+      <w:bookmarkStart w:id="29" w:name="software"/>
       <w:r>
         <w:t xml:space="preserve">Software</w:t>
       </w:r>
-      <w:bookmarkEnd w:id="25"/>
+      <w:bookmarkEnd w:id="29"/>
     </w:p>
     <w:p>
       <w:pPr>
@@ -208,11 +328,11 @@
       <w:pPr>
         <w:pStyle w:val="Heading1"/>
       </w:pPr>
-      <w:bookmarkStart w:id="26" w:name="miro"/>
+      <w:bookmarkStart w:id="30" w:name="miro"/>
       <w:r>
         <w:t xml:space="preserve">miro</w:t>
       </w:r>
-      <w:bookmarkEnd w:id="26"/>
+      <w:bookmarkEnd w:id="30"/>
     </w:p>
     <w:p>
       <w:pPr>
@@ -226,21 +346,21 @@
       <w:pPr>
         <w:pStyle w:val="Heading1"/>
       </w:pPr>
-      <w:bookmarkStart w:id="27" w:name="links"/>
+      <w:bookmarkStart w:id="31" w:name="links"/>
       <w:r>
         <w:t xml:space="preserve">Links</w:t>
       </w:r>
-      <w:bookmarkEnd w:id="27"/>
+      <w:bookmarkEnd w:id="31"/>
     </w:p>
     <w:p>
       <w:pPr>
         <w:pStyle w:val="Heading1"/>
       </w:pPr>
-      <w:bookmarkStart w:id="28" w:name="lizenz"/>
+      <w:bookmarkStart w:id="32" w:name="lizenz"/>
       <w:r>
         <w:t xml:space="preserve">Lizenz</w:t>
       </w:r>
-      <w:bookmarkEnd w:id="28"/>
+      <w:bookmarkEnd w:id="32"/>
     </w:p>
     <w:p>
       <w:pPr>
@@ -262,7 +382,7 @@
                     </pic:cNvPicPr>
                   </pic:nvPicPr>
                   <pic:blipFill>
-                    <a:blip r:embed="rId29"/>
+                    <a:blip r:embed="rId33"/>
                     <a:stretch>
                       <a:fillRect/>
                     </a:stretch>
@@ -367,7 +487,7 @@
       <w:r>
         <w:t xml:space="preserve"> </w:t>
       </w:r>
-      <w:hyperlink r:id="rId30">
+      <w:hyperlink r:id="rId34">
         <w:r>
           <w:rPr>
             <w:rStyle w:val="Hyperlink"/>

--- a/out/SELFSCRUM.docx
+++ b/out/SELFSCRUM.docx
@@ -160,7 +160,7 @@
     </w:p>
     <w:p>
       <w:pPr>
-        <w:pStyle w:val="Heading2"/>
+        <w:pStyle w:val="Heading3"/>
       </w:pPr>
       <w:bookmarkStart w:id="23" w:name="wertschätzung"/>
       <w:r>
@@ -186,7 +186,7 @@
     </w:p>
     <w:p>
       <w:pPr>
-        <w:pStyle w:val="Heading2"/>
+        <w:pStyle w:val="Heading3"/>
       </w:pPr>
       <w:bookmarkStart w:id="24" w:name="offenheit"/>
       <w:r>
@@ -228,7 +228,7 @@
     </w:p>
     <w:p>
       <w:pPr>
-        <w:pStyle w:val="Heading2"/>
+        <w:pStyle w:val="Heading3"/>
       </w:pPr>
       <w:bookmarkStart w:id="25" w:name="kompetenzen"/>
       <w:r>
@@ -254,7 +254,7 @@
     </w:p>
     <w:p>
       <w:pPr>
-        <w:pStyle w:val="Heading2"/>
+        <w:pStyle w:val="Heading3"/>
       </w:pPr>
       <w:bookmarkStart w:id="26" w:name="bildung"/>
       <w:r>
@@ -282,31 +282,780 @@
       <w:pPr>
         <w:pStyle w:val="Heading1"/>
       </w:pPr>
-      <w:bookmarkStart w:id="27" w:name="selfscrum-lernmodell"/>
-      <w:r>
-        <w:t xml:space="preserve">SELFSCRUM Lernmodell</w:t>
+      <w:bookmarkStart w:id="27" w:name="das-selfscrum-entwicklungsmodell"/>
+      <w:r>
+        <w:t xml:space="preserve">Das SELFSCRUM Entwicklungsmodell</w:t>
       </w:r>
       <w:bookmarkEnd w:id="27"/>
     </w:p>
     <w:p>
       <w:pPr>
+        <w:pStyle w:val="FirstParagraph"/>
+      </w:pPr>
+      <w:r>
+        <w:t xml:space="preserve">Ein Open Source Projekt benötigt vor allem eines: eine lebendige Community von Freiwilligen, die ihre Zeit und Energie dafür einsetzen, einen Prozess zu durchlaufen und ein Ergebnis zu erzielen. Diese Community hat ihr Zuhause bei [community.selfscrum.org](https://community.selfscrum.org).</w:t>
+      </w:r>
+    </w:p>
+    <w:p>
+      <w:pPr>
+        <w:pStyle w:val="CaptionedFigure"/>
+      </w:pPr>
+      <w:r>
+        <w:t xml:space="preserve">Die Akteure im SELFSCRUM Entwicklungsmodell</w:t>
+      </w:r>
+    </w:p>
+    <w:p>
+      <w:pPr>
+        <w:pStyle w:val="ImageCaption"/>
+      </w:pPr>
+      <w:r>
+        <w:t xml:space="preserve">Die Akteure im SELFSCRUM Entwicklungsmodell</w:t>
+      </w:r>
+    </w:p>
+    <w:p>
+      <w:pPr>
+        <w:pStyle w:val="BodyText"/>
+      </w:pPr>
+      <w:r>
+        <w:t xml:space="preserve">Es liegt in der Definition von SELFSCRUM, dass es nie ein</w:t>
+      </w:r>
+      <w:r>
+        <w:t xml:space="preserve"> </w:t>
+      </w:r>
+      <w:r>
+        <w:t xml:space="preserve">“</w:t>
+      </w:r>
+      <w:r>
+        <w:t xml:space="preserve">fertiges</w:t>
+      </w:r>
+      <w:r>
+        <w:t xml:space="preserve">”</w:t>
+      </w:r>
+      <w:r>
+        <w:t xml:space="preserve"> </w:t>
+      </w:r>
+      <w:r>
+        <w:t xml:space="preserve">Ergebnis geben wird, sondern dass immer wieder neue Erkenntnisse dazu kommen, die eine Weiterentwicklung fordern und ermöglichen.</w:t>
+      </w:r>
+    </w:p>
+    <w:p>
+      <w:pPr>
+        <w:pStyle w:val="BodyText"/>
+      </w:pPr>
+      <w:r>
+        <w:t xml:space="preserve">Um diese Entwicklung zu gestalten, folgen wir diesem Rhythmus:</w:t>
+      </w:r>
+    </w:p>
+    <w:p>
+      <w:pPr>
+        <w:pStyle w:val="Compact"/>
+        <w:numPr>
+          <w:numId w:val="1002"/>
+          <w:ilvl w:val="0"/>
+        </w:numPr>
+      </w:pPr>
+      <w:r>
+        <w:t xml:space="preserve">Sammeln</w:t>
+      </w:r>
+    </w:p>
+    <w:p>
+      <w:pPr>
+        <w:pStyle w:val="Compact"/>
+        <w:numPr>
+          <w:numId w:val="1002"/>
+          <w:ilvl w:val="0"/>
+        </w:numPr>
+      </w:pPr>
+      <w:r>
+        <w:t xml:space="preserve">Verarbeiten</w:t>
+      </w:r>
+    </w:p>
+    <w:p>
+      <w:pPr>
+        <w:pStyle w:val="Compact"/>
+        <w:numPr>
+          <w:numId w:val="1002"/>
+          <w:ilvl w:val="0"/>
+        </w:numPr>
+      </w:pPr>
+      <w:r>
+        <w:t xml:space="preserve">Veröffentlichen</w:t>
+      </w:r>
+    </w:p>
+    <w:p>
+      <w:pPr>
+        <w:pStyle w:val="Compact"/>
+        <w:numPr>
+          <w:numId w:val="1002"/>
+          <w:ilvl w:val="0"/>
+        </w:numPr>
+      </w:pPr>
+      <w:r>
+        <w:t xml:space="preserve">Reflektieren</w:t>
+      </w:r>
+    </w:p>
+    <w:p>
+      <w:pPr>
+        <w:pStyle w:val="Heading3"/>
+      </w:pPr>
+      <w:bookmarkStart w:id="28" w:name="sammeln"/>
+      <w:r>
+        <w:t xml:space="preserve">Sammeln</w:t>
+      </w:r>
+      <w:bookmarkEnd w:id="28"/>
+    </w:p>
+    <w:p>
+      <w:pPr>
+        <w:pStyle w:val="FirstParagraph"/>
+      </w:pPr>
+      <w:r>
+        <w:t xml:space="preserve">Wer Ideen oder Konzepte hat und diese hier teilen möchte, kann dies gerne in der Themenliste der Community tun. Wir haben vor allem vier Kategorien, die beim Schreiben relevant sind.</w:t>
+      </w:r>
+    </w:p>
+    <w:p>
+      <w:pPr>
+        <w:pStyle w:val="Compact"/>
+        <w:numPr>
+          <w:numId w:val="1003"/>
+          <w:ilvl w:val="0"/>
+        </w:numPr>
+      </w:pPr>
+      <w:r>
+        <w:t xml:space="preserve">Lernprozess ermöglichen</w:t>
+      </w:r>
+    </w:p>
+    <w:p>
+      <w:pPr>
+        <w:pStyle w:val="Compact"/>
+        <w:numPr>
+          <w:numId w:val="1003"/>
+          <w:ilvl w:val="0"/>
+        </w:numPr>
+      </w:pPr>
+      <w:r>
+        <w:t xml:space="preserve">Lernprozess implementieren</w:t>
+      </w:r>
+    </w:p>
+    <w:p>
+      <w:pPr>
+        <w:pStyle w:val="Compact"/>
+        <w:numPr>
+          <w:numId w:val="1003"/>
+          <w:ilvl w:val="0"/>
+        </w:numPr>
+      </w:pPr>
+      <w:r>
+        <w:t xml:space="preserve">Lernprozess betrieben</w:t>
+      </w:r>
+    </w:p>
+    <w:p>
+      <w:pPr>
+        <w:pStyle w:val="Compact"/>
+        <w:numPr>
+          <w:numId w:val="1003"/>
+          <w:ilvl w:val="0"/>
+        </w:numPr>
+      </w:pPr>
+      <w:r>
+        <w:t xml:space="preserve">Community</w:t>
+      </w:r>
+    </w:p>
+    <w:p>
+      <w:pPr>
+        <w:pStyle w:val="FirstParagraph"/>
+      </w:pPr>
+      <w:r>
+        <w:t xml:space="preserve">Nicht zufällig entsprechen diese Strukturen der Gliederung dieser Dokumenation ;)</w:t>
+      </w:r>
+    </w:p>
+    <w:p>
+      <w:pPr>
+        <w:pStyle w:val="BodyText"/>
+      </w:pPr>
+      <w:r>
+        <w:t xml:space="preserve">Wir veranstalten regelmäßige Community-Treffen per remote Video. die dem Austausch über das Forum hinweg dienen. Schließlich arbetiet man am besten zusammen, wenn man sich kennt.</w:t>
+      </w:r>
+    </w:p>
+    <w:p>
+      <w:pPr>
+        <w:pStyle w:val="Heading3"/>
+      </w:pPr>
+      <w:bookmarkStart w:id="29" w:name="verarbeiten"/>
+      <w:r>
+        <w:t xml:space="preserve">Verarbeiten</w:t>
+      </w:r>
+      <w:bookmarkEnd w:id="29"/>
+    </w:p>
+    <w:p>
+      <w:pPr>
+        <w:pStyle w:val="FirstParagraph"/>
+      </w:pPr>
+      <w:r>
+        <w:t xml:space="preserve">Die Gedanken, die sich in der Community entwickeln, fließen in ein Gesamtkonzept ein, dass durch Redakteure erstellt wird und regelmäßig automatisch publiziert wird. Dieser Mechanismus ist gerade im Aufbau. Wer sich über die technischen Grundlagen informieren will, kann dies</w:t>
+      </w:r>
+      <w:r>
+        <w:t xml:space="preserve"> </w:t>
+      </w:r>
+      <w:hyperlink r:id="rId30">
+        <w:r>
+          <w:rPr>
+            <w:rStyle w:val="Hyperlink"/>
+          </w:rPr>
+          <w:t xml:space="preserve">hier</w:t>
+        </w:r>
+      </w:hyperlink>
+      <w:r>
+        <w:t xml:space="preserve"> </w:t>
+      </w:r>
+      <w:r>
+        <w:t xml:space="preserve">nachlesen.</w:t>
+      </w:r>
+    </w:p>
+    <w:p>
+      <w:pPr>
+        <w:pStyle w:val="BodyText"/>
+      </w:pPr>
+      <w:r>
+        <w:t xml:space="preserve">Momentan bin ich der einzige Redakteur. Wer an dieser Aktivität Interesse hat, kann sich gerne in der Community dazu melden.</w:t>
+      </w:r>
+    </w:p>
+    <w:p>
+      <w:pPr>
+        <w:pStyle w:val="Heading3"/>
+      </w:pPr>
+      <w:bookmarkStart w:id="31" w:name="veröffenlichen"/>
+      <w:r>
+        <w:t xml:space="preserve">Veröffenlichen</w:t>
+      </w:r>
+      <w:bookmarkEnd w:id="31"/>
+    </w:p>
+    <w:p>
+      <w:pPr>
+        <w:pStyle w:val="FirstParagraph"/>
+      </w:pPr>
+      <w:r>
+        <w:t xml:space="preserve">Die eigentliche</w:t>
+      </w:r>
+      <w:r>
+        <w:t xml:space="preserve"> </w:t>
+      </w:r>
+      <w:r>
+        <w:t xml:space="preserve">“</w:t>
+      </w:r>
+      <w:r>
+        <w:t xml:space="preserve">Veröffentlichung</w:t>
+      </w:r>
+      <w:r>
+        <w:t xml:space="preserve">”</w:t>
+      </w:r>
+      <w:r>
+        <w:t xml:space="preserve"> </w:t>
+      </w:r>
+      <w:r>
+        <w:t xml:space="preserve">findet wie oben beschrieben automatisch statt. Künftig werden wir über</w:t>
+      </w:r>
+      <w:r>
+        <w:t xml:space="preserve"> </w:t>
+      </w:r>
+      <w:r>
+        <w:t xml:space="preserve">“</w:t>
+      </w:r>
+      <w:r>
+        <w:t xml:space="preserve">Releases</w:t>
+      </w:r>
+      <w:r>
+        <w:t xml:space="preserve">”</w:t>
+      </w:r>
+      <w:r>
+        <w:t xml:space="preserve"> </w:t>
+      </w:r>
+      <w:r>
+        <w:t xml:space="preserve">nachdenken müssen, wenn das Konzept erst einmal in Betrieb ist, da sich dann ja mit neuen Versionen auch Abläufe an den Lernprozessen ändern werden.</w:t>
+      </w:r>
+    </w:p>
+    <w:p>
+      <w:pPr>
+        <w:pStyle w:val="BodyText"/>
+      </w:pPr>
+      <w:r>
+        <w:t xml:space="preserve">Die aktuellste HTML-Version des veröffentlichten Textes steht unter</w:t>
+      </w:r>
+      <w:r>
+        <w:t xml:space="preserve"> </w:t>
+      </w:r>
+      <w:hyperlink r:id="rId32">
+        <w:r>
+          <w:rPr>
+            <w:rStyle w:val="Hyperlink"/>
+          </w:rPr>
+          <w:t xml:space="preserve">docs.selfscrum.org</w:t>
+        </w:r>
+      </w:hyperlink>
+      <w:r>
+        <w:t xml:space="preserve">.</w:t>
+      </w:r>
+    </w:p>
+    <w:p>
+      <w:pPr>
+        <w:pStyle w:val="BodyText"/>
+      </w:pPr>
+      <w:r>
+        <w:t xml:space="preserve">Als PDF-Version kann das Dokument</w:t>
+      </w:r>
+      <w:r>
+        <w:t xml:space="preserve"> </w:t>
+      </w:r>
+      <w:hyperlink r:id="rId33">
+        <w:r>
+          <w:rPr>
+            <w:rStyle w:val="Hyperlink"/>
+          </w:rPr>
+          <w:t xml:space="preserve">bei github</w:t>
+        </w:r>
+      </w:hyperlink>
+      <w:r>
+        <w:t xml:space="preserve"> </w:t>
+      </w:r>
+      <w:r>
+        <w:t xml:space="preserve">heruntergeladen werden. Ebook-Formate und eine MS Word-Version ist ebenfalls verfügbar. Bitte beachtet beim Weiterverwenden die</w:t>
+      </w:r>
+      <w:r>
+        <w:t xml:space="preserve"> </w:t>
+      </w:r>
+      <w:hyperlink r:id="rId34">
+        <w:r>
+          <w:rPr>
+            <w:rStyle w:val="Hyperlink"/>
+          </w:rPr>
+          <w:t xml:space="preserve">Open Source Lizenz</w:t>
+        </w:r>
+      </w:hyperlink>
+      <w:r>
+        <w:t xml:space="preserve">.</w:t>
+      </w:r>
+    </w:p>
+    <w:p>
+      <w:pPr>
+        <w:pStyle w:val="Heading3"/>
+      </w:pPr>
+      <w:bookmarkStart w:id="35" w:name="reflektieren"/>
+      <w:r>
+        <w:t xml:space="preserve">Reflektieren</w:t>
+      </w:r>
+      <w:bookmarkEnd w:id="35"/>
+    </w:p>
+    <w:p>
+      <w:pPr>
+        <w:pStyle w:val="FirstParagraph"/>
+      </w:pPr>
+      <w:r>
+        <w:t xml:space="preserve">Hier schließt sich der Kreis. Feedback von außen oder der Community will verarbeitet werden. Wir können das Gelernte in teilnehmenden Schulen ausprobieren und über die Effekte dessen, was veröffentlicht wurde nachdenken, um dann eine neue Runde zu starten.</w:t>
+      </w:r>
+    </w:p>
+    <w:p>
+      <w:pPr>
+        <w:pStyle w:val="BodyText"/>
+      </w:pPr>
+      <w:r>
+        <w:t xml:space="preserve">All diese Prozesse werden sich kontinuierlich weiter entwickeln.</w:t>
+      </w:r>
+    </w:p>
+    <w:p>
+      <w:pPr>
         <w:pStyle w:val="Heading1"/>
       </w:pPr>
-      <w:bookmarkStart w:id="28" w:name="tools"/>
+      <w:bookmarkStart w:id="36" w:name="das-selfscrum-lernmodell"/>
+      <w:r>
+        <w:t xml:space="preserve">Das SELFSCRUM Lernmodell</w:t>
+      </w:r>
+      <w:bookmarkEnd w:id="36"/>
+    </w:p>
+    <w:p>
+      <w:pPr>
+        <w:pStyle w:val="FirstParagraph"/>
+      </w:pPr>
+      <w:r>
+        <w:t xml:space="preserve">Das SELFSCRUM Lernmodell ist vor allem ein methodisches Rahmenwerk. Wir glauben nicht an künstlich hergestellte</w:t>
+      </w:r>
+      <w:r>
+        <w:t xml:space="preserve"> </w:t>
+      </w:r>
+      <w:r>
+        <w:t xml:space="preserve">“</w:t>
+      </w:r>
+      <w:r>
+        <w:t xml:space="preserve">Lernwelten</w:t>
+      </w:r>
+      <w:r>
+        <w:t xml:space="preserve">”</w:t>
+      </w:r>
+      <w:r>
+        <w:t xml:space="preserve"> </w:t>
+      </w:r>
+      <w:r>
+        <w:t xml:space="preserve">- es gibt genug Gelegenheiten, in der echten Welt zu lernen, und es gibt genug Herausforderungen, die unsere moderne Gesellschaft hervorgerufen hat und die wir und vor allem unsere Kinder und Enkel zu lösen haben.</w:t>
+      </w:r>
+    </w:p>
+    <w:p>
+      <w:pPr>
+        <w:pStyle w:val="Heading3"/>
+      </w:pPr>
+      <w:bookmarkStart w:id="37" w:name="inhalte"/>
+      <w:r>
+        <w:t xml:space="preserve">Inhalte</w:t>
+      </w:r>
+      <w:bookmarkEnd w:id="37"/>
+    </w:p>
+    <w:p>
+      <w:pPr>
+        <w:pStyle w:val="FirstParagraph"/>
+      </w:pPr>
+      <w:r>
+        <w:t xml:space="preserve">Wir brauchen jedoch auch eine inhatliche Fokussierung, die nicht zu eng gefasst ist, damit echtes Lernen entstehen kann und die nicht zu weit, damit die Lernprozesse sich nicht in Beliebigkeit verlieren. Wir haben daher die nächsten Lernzyklen auf die</w:t>
+      </w:r>
+      <w:r>
+        <w:t xml:space="preserve"> </w:t>
+      </w:r>
+      <w:hyperlink r:id="rId38">
+        <w:r>
+          <w:rPr>
+            <w:rStyle w:val="Hyperlink"/>
+          </w:rPr>
+          <w:t xml:space="preserve">17 globalen Ziele</w:t>
+        </w:r>
+      </w:hyperlink>
+      <w:r>
+        <w:t xml:space="preserve"> </w:t>
+      </w:r>
+      <w:r>
+        <w:t xml:space="preserve">für nachhaltige Entwicklung ausgerichtet.</w:t>
+      </w:r>
+    </w:p>
+    <w:p>
+      <w:pPr>
+        <w:pStyle w:val="CaptionedFigure"/>
+      </w:pPr>
+      <w:r>
+        <w:t xml:space="preserve">Die 17 Ziele für nachhaltige Entwicklung.</w:t>
+      </w:r>
+    </w:p>
+    <w:p>
+      <w:pPr>
+        <w:pStyle w:val="ImageCaption"/>
+      </w:pPr>
+      <w:r>
+        <w:t xml:space="preserve">Die 17 Ziele für nachhaltige Entwicklung.</w:t>
+      </w:r>
+    </w:p>
+    <w:p>
+      <w:pPr>
+        <w:pStyle w:val="BodyText"/>
+      </w:pPr>
+      <w:r>
+        <w:t xml:space="preserve">Damit haben wir genügend individuelle Einstiegspunkte und die Möglichkeit,</w:t>
+      </w:r>
+      <w:r>
+        <w:t xml:space="preserve"> </w:t>
+      </w:r>
+      <w:r>
+        <w:t xml:space="preserve">“</w:t>
+      </w:r>
+      <w:r>
+        <w:t xml:space="preserve">echte</w:t>
+      </w:r>
+      <w:r>
+        <w:t xml:space="preserve">”</w:t>
+      </w:r>
+      <w:r>
+        <w:t xml:space="preserve"> </w:t>
+      </w:r>
+      <w:r>
+        <w:t xml:space="preserve">Forschungsfragen zu generieren, die für die Lernprozesse so entscheidend sind.</w:t>
+      </w:r>
+    </w:p>
+    <w:p>
+      <w:pPr>
+        <w:pStyle w:val="Heading3"/>
+      </w:pPr>
+      <w:bookmarkStart w:id="39" w:name="projekt-rahmen"/>
+      <w:r>
+        <w:t xml:space="preserve">Projekt-Rahmen</w:t>
+      </w:r>
+      <w:bookmarkEnd w:id="39"/>
+    </w:p>
+    <w:p>
+      <w:pPr>
+        <w:pStyle w:val="FirstParagraph"/>
+      </w:pPr>
+      <w:r>
+        <w:t xml:space="preserve">Eine passende pädagogische Fundierung ist für uns das Project-Based Learning (PBL), aus wissenschaftlichen Forschungen in den USA Ende letzten Jahrhunderts entstanden. Ich habe erst später herausgefunden, dass PBL in Deutschland eher Problembasiertes Lernen bedeutet - wieso ist in Deutschland eigentlich immer alles ein „Problem“?.</w:t>
+      </w:r>
+    </w:p>
+    <w:p>
+      <w:pPr>
+        <w:pStyle w:val="BodyText"/>
+      </w:pPr>
+      <w:r>
+        <w:t xml:space="preserve">„Projekte machen wir auch“, denkt man sich vielleicht bei diesem Begriff. Projektbasiertes Lernen ist jedoch ein ganz anderes Konzept als die schablonenartig hergestellten Projektwochen, die wir heute in vielen Schulen antreffen.</w:t>
+      </w:r>
+    </w:p>
+    <w:p>
+      <w:pPr>
+        <w:pStyle w:val="Heading3"/>
+      </w:pPr>
+      <w:bookmarkStart w:id="40" w:name="takt"/>
+      <w:r>
+        <w:t xml:space="preserve">Takt</w:t>
+      </w:r>
+      <w:bookmarkEnd w:id="40"/>
+    </w:p>
+    <w:p>
+      <w:pPr>
+        <w:pStyle w:val="FirstParagraph"/>
+      </w:pPr>
+      <w:r>
+        <w:t xml:space="preserve">Da wir PBL als Basiskonzept einrichten wollen, brauchen wir einen Takt, der uns mit Projekten durch das Lern-Jahr bringt, das ja meistens durch die Schulferien gegliedert wird. Keine natürliche, aber eine pragmatische Grenze, die vielen Familien ihre Jahresplanung erleichert, die aber selbstverständlich kein Naturgesetz ist.</w:t>
+      </w:r>
+    </w:p>
+    <w:p>
+      <w:pPr>
+        <w:pStyle w:val="CaptionedFigure"/>
+      </w:pPr>
+      <w:r>
+        <w:t xml:space="preserve">Beispielkalender für einen PBL-Takt</w:t>
+      </w:r>
+    </w:p>
+    <w:p>
+      <w:pPr>
+        <w:pStyle w:val="ImageCaption"/>
+      </w:pPr>
+      <w:r>
+        <w:t xml:space="preserve">Beispielkalender für einen PBL-Takt</w:t>
+      </w:r>
+    </w:p>
+    <w:p>
+      <w:pPr>
+        <w:pStyle w:val="BodyText"/>
+      </w:pPr>
+      <w:r>
+        <w:t xml:space="preserve">Wir nutzen diese Feriengrenzen meist auch als Projektgrenzen. Je nach Alter und Erfahrung der Lernenden und dem Umfang des geplanten Projekts können natürlich auch längere Projekte geplant werden. Kleinere Zeiträume können auch gelegentlich genutzt werden, um Konzeptphasen unterzubringen, in denen intensiv an Themen gearbeitet werden kann, die sich nicht gut in ein Projekt eingliedern lassen.</w:t>
+      </w:r>
+    </w:p>
+    <w:p>
+      <w:pPr>
+        <w:pStyle w:val="Heading3"/>
+      </w:pPr>
+      <w:bookmarkStart w:id="41" w:name="stakeholder"/>
+      <w:r>
+        <w:t xml:space="preserve">Stakeholder</w:t>
+      </w:r>
+      <w:bookmarkEnd w:id="41"/>
+    </w:p>
+    <w:p>
+      <w:pPr>
+        <w:pStyle w:val="FirstParagraph"/>
+      </w:pPr>
+      <w:r>
+        <w:t xml:space="preserve">“</w:t>
+      </w:r>
+      <w:r>
+        <w:t xml:space="preserve">Es braucht ein Dorf, um ein Kind zu erziehen</w:t>
+      </w:r>
+      <w:r>
+        <w:t xml:space="preserve">”</w:t>
+      </w:r>
+      <w:r>
+        <w:t xml:space="preserve"> </w:t>
+      </w:r>
+      <w:r>
+        <w:t xml:space="preserve">- dieses afrikanische Sprichwort ist wahrer denn je. Nur die Rollen und die geografische Verteilung der Dorfbewohner haben sich eventuell geändert.</w:t>
+      </w:r>
+    </w:p>
+    <w:p>
+      <w:pPr>
+        <w:pStyle w:val="BodyText"/>
+      </w:pPr>
+      <w:r>
+        <w:t xml:space="preserve">Wir betrachten in unserem Lernmodell</w:t>
+      </w:r>
+    </w:p>
+    <w:p>
+      <w:pPr>
+        <w:pStyle w:val="Compact"/>
+        <w:numPr>
+          <w:numId w:val="1004"/>
+          <w:ilvl w:val="0"/>
+        </w:numPr>
+      </w:pPr>
+      <w:r>
+        <w:t xml:space="preserve">Die (jungen) Lernenden selbst</w:t>
+      </w:r>
+    </w:p>
+    <w:p>
+      <w:pPr>
+        <w:pStyle w:val="Compact"/>
+        <w:numPr>
+          <w:numId w:val="1004"/>
+          <w:ilvl w:val="0"/>
+        </w:numPr>
+      </w:pPr>
+      <w:r>
+        <w:t xml:space="preserve">Lehrende innerhalb der Organisation</w:t>
+      </w:r>
+    </w:p>
+    <w:p>
+      <w:pPr>
+        <w:pStyle w:val="Compact"/>
+        <w:numPr>
+          <w:numId w:val="1004"/>
+          <w:ilvl w:val="0"/>
+        </w:numPr>
+      </w:pPr>
+      <w:r>
+        <w:t xml:space="preserve">Lehrende außerhalb der Organisation</w:t>
+      </w:r>
+    </w:p>
+    <w:p>
+      <w:pPr>
+        <w:pStyle w:val="Compact"/>
+        <w:numPr>
+          <w:numId w:val="1004"/>
+          <w:ilvl w:val="0"/>
+        </w:numPr>
+      </w:pPr>
+      <w:r>
+        <w:t xml:space="preserve">Eltern</w:t>
+      </w:r>
+    </w:p>
+    <w:p>
+      <w:pPr>
+        <w:pStyle w:val="Compact"/>
+        <w:numPr>
+          <w:numId w:val="1004"/>
+          <w:ilvl w:val="0"/>
+        </w:numPr>
+      </w:pPr>
+      <w:r>
+        <w:t xml:space="preserve">Andere Lernorganisationen</w:t>
+      </w:r>
+    </w:p>
+    <w:p>
+      <w:pPr>
+        <w:pStyle w:val="Compact"/>
+        <w:numPr>
+          <w:numId w:val="1004"/>
+          <w:ilvl w:val="0"/>
+        </w:numPr>
+      </w:pPr>
+      <w:r>
+        <w:t xml:space="preserve">Die SELFSCRUM Community</w:t>
+      </w:r>
+    </w:p>
+    <w:p>
+      <w:pPr>
+        <w:pStyle w:val="Compact"/>
+        <w:numPr>
+          <w:numId w:val="1004"/>
+          <w:ilvl w:val="0"/>
+        </w:numPr>
+      </w:pPr>
+      <w:r>
+        <w:t xml:space="preserve">Die Normenverantwortlichen</w:t>
+      </w:r>
+    </w:p>
+    <w:p>
+      <w:pPr>
+        <w:pStyle w:val="Compact"/>
+        <w:numPr>
+          <w:numId w:val="1004"/>
+          <w:ilvl w:val="0"/>
+        </w:numPr>
+      </w:pPr>
+      <w:r>
+        <w:t xml:space="preserve">Zunächst unbeteiligte Dritte</w:t>
+      </w:r>
+    </w:p>
+    <w:p>
+      <w:pPr>
+        <w:pStyle w:val="Compact"/>
+        <w:numPr>
+          <w:numId w:val="1004"/>
+          <w:ilvl w:val="0"/>
+        </w:numPr>
+      </w:pPr>
+      <w:r>
+        <w:t xml:space="preserve">Promoter und Sponsoren</w:t>
+      </w:r>
+    </w:p>
+    <w:p>
+      <w:pPr>
+        <w:pStyle w:val="FirstParagraph"/>
+      </w:pPr>
+      <w:r>
+        <w:t xml:space="preserve">Wir wissen, dass die</w:t>
+      </w:r>
+      <w:r>
+        <w:t xml:space="preserve"> </w:t>
+      </w:r>
+      <w:r>
+        <w:t xml:space="preserve">“</w:t>
+      </w:r>
+      <w:r>
+        <w:t xml:space="preserve">Lernenden</w:t>
+      </w:r>
+      <w:r>
+        <w:t xml:space="preserve">”</w:t>
+      </w:r>
+      <w:r>
+        <w:t xml:space="preserve"> </w:t>
+      </w:r>
+      <w:r>
+        <w:t xml:space="preserve">nicht die einzigen sind, die Unterstützung brauchen! Vor allem die Eltern als familiärer Ankerpunkt spielen eine Schlüsselrolle in der Gestaltung von Lernerfahrungen für junge Menschen. Wir wissen auch, dass auch vor allem heute professionell Lehrende viel Kraft, Mut und Ausdauer brauchen, die bisherigen Denkmuster zu überwinden und sich auf neue Ideen und Vorgehensweisen einzulassen.</w:t>
+      </w:r>
+    </w:p>
+    <w:p>
+      <w:pPr>
+        <w:pStyle w:val="BodyText"/>
+      </w:pPr>
+      <w:r>
+        <w:t xml:space="preserve">Daher sind im SELFSCRUM Lernmodell auch begleitende Schulungen, Workshops und Events für diese Gruppen vorgesehen.</w:t>
+      </w:r>
+    </w:p>
+    <w:p>
+      <w:pPr>
+        <w:pStyle w:val="BodyText"/>
+      </w:pPr>
+      <w:r>
+        <w:t xml:space="preserve">Gerade in Deutschland sind die normativen Rahmenbedingungen sehr kompliziert. Durch unsere föderale Bildungsstruktur herrscht eine Kleinstaaterei, die jede private Bildungsinitiative, die überregional arbeiten will, stark fordert. Die strikte Schulpflicht trägt ebenfalls zu einer Verengung unserer Gestaltungsmöglichkeiten bei. Wir möchten daher lernen, besser mit diesen Rahmenbedingungen umzugehen, um alle Möglichkeiten kreativ auszuschöpfen und werden auch versuchen, auf diese Bedingungen im Sinne unserer Ideale einzuwirken. Letzteres ist jedoch eher ein Randaspekt der SELFSCRUM-Aktivitäten, da es mit EUDEC und BFAS bereits Vertretungen dieser Art gibt und wir uns eher auf die Gestaltung des Lernraums konzentrieren wollen.</w:t>
+      </w:r>
+    </w:p>
+    <w:p>
+      <w:pPr>
+        <w:pStyle w:val="BodyText"/>
+      </w:pPr>
+      <w:r>
+        <w:t xml:space="preserve">Eine letzte wichtige Rolle sind diejenigen Menschen und Organisationen, die uns mit ihren Mitteln helfen können, mit unseren Ideen besser voranzukommen. Da das private Bildungswesen chronisch unterfinanziert ist, ist die positive Gestaltung dieser Beziehungen für jeden Lernanbieter ein wichtiges Überlebenskriterium. Hier wollen wir Erfahrungswissen zur Verfügung stellen, um den Start von neuen Initiativen zu erleichtern.</w:t>
+      </w:r>
+    </w:p>
+    <w:p>
+      <w:pPr>
+        <w:pStyle w:val="Heading1"/>
+      </w:pPr>
+      <w:bookmarkStart w:id="42" w:name="tools"/>
       <w:r>
         <w:t xml:space="preserve">Tools</w:t>
       </w:r>
-      <w:bookmarkEnd w:id="28"/>
-    </w:p>
-    <w:p>
-      <w:pPr>
-        <w:pStyle w:val="Heading2"/>
-      </w:pPr>
-      <w:bookmarkStart w:id="29" w:name="software"/>
+      <w:bookmarkEnd w:id="42"/>
+    </w:p>
+    <w:p>
+      <w:pPr>
+        <w:pStyle w:val="Heading3"/>
+      </w:pPr>
+      <w:bookmarkStart w:id="43" w:name="software"/>
       <w:r>
         <w:t xml:space="preserve">Software</w:t>
       </w:r>
-      <w:bookmarkEnd w:id="29"/>
+      <w:bookmarkEnd w:id="43"/>
     </w:p>
     <w:p>
       <w:pPr>
@@ -328,11 +1077,11 @@
       <w:pPr>
         <w:pStyle w:val="Heading1"/>
       </w:pPr>
-      <w:bookmarkStart w:id="30" w:name="miro"/>
+      <w:bookmarkStart w:id="44" w:name="miro"/>
       <w:r>
         <w:t xml:space="preserve">miro</w:t>
       </w:r>
-      <w:bookmarkEnd w:id="30"/>
+      <w:bookmarkEnd w:id="44"/>
     </w:p>
     <w:p>
       <w:pPr>
@@ -346,21 +1095,21 @@
       <w:pPr>
         <w:pStyle w:val="Heading1"/>
       </w:pPr>
-      <w:bookmarkStart w:id="31" w:name="links"/>
+      <w:bookmarkStart w:id="45" w:name="links"/>
       <w:r>
         <w:t xml:space="preserve">Links</w:t>
       </w:r>
-      <w:bookmarkEnd w:id="31"/>
+      <w:bookmarkEnd w:id="45"/>
     </w:p>
     <w:p>
       <w:pPr>
         <w:pStyle w:val="Heading1"/>
       </w:pPr>
-      <w:bookmarkStart w:id="32" w:name="lizenz"/>
+      <w:bookmarkStart w:id="46" w:name="lizenz"/>
       <w:r>
         <w:t xml:space="preserve">Lizenz</w:t>
       </w:r>
-      <w:bookmarkEnd w:id="32"/>
+      <w:bookmarkEnd w:id="46"/>
     </w:p>
     <w:p>
       <w:pPr>
@@ -382,7 +1131,7 @@
                     </pic:cNvPicPr>
                   </pic:nvPicPr>
                   <pic:blipFill>
-                    <a:blip r:embed="rId33"/>
+                    <a:blip r:embed="rId47"/>
                     <a:stretch>
                       <a:fillRect/>
                     </a:stretch>
@@ -437,7 +1186,7 @@
       <w:pPr>
         <w:pStyle w:val="Compact"/>
         <w:numPr>
-          <w:numId w:val="1002"/>
+          <w:numId w:val="1005"/>
           <w:ilvl w:val="0"/>
         </w:numPr>
       </w:pPr>
@@ -449,7 +1198,7 @@
       <w:pPr>
         <w:pStyle w:val="Compact"/>
         <w:numPr>
-          <w:numId w:val="1002"/>
+          <w:numId w:val="1005"/>
           <w:ilvl w:val="0"/>
         </w:numPr>
       </w:pPr>
@@ -461,7 +1210,7 @@
       <w:pPr>
         <w:pStyle w:val="Compact"/>
         <w:numPr>
-          <w:numId w:val="1002"/>
+          <w:numId w:val="1005"/>
           <w:ilvl w:val="0"/>
         </w:numPr>
       </w:pPr>
@@ -487,7 +1236,7 @@
       <w:r>
         <w:t xml:space="preserve"> </w:t>
       </w:r>
-      <w:hyperlink r:id="rId34">
+      <w:hyperlink r:id="rId48">
         <w:r>
           <w:rPr>
             <w:rStyle w:val="Hyperlink"/>
@@ -881,6 +1630,42 @@
     </w:lvlOverride>
   </w:num>
   <w:num w:numId="1002">
+    <w:abstractNumId w:val="99411"/>
+    <w:lvlOverride w:ilvl="0">
+      <w:startOverride w:val="1"/>
+    </w:lvlOverride>
+    <w:lvlOverride w:ilvl="1">
+      <w:startOverride w:val="1"/>
+    </w:lvlOverride>
+    <w:lvlOverride w:ilvl="2">
+      <w:startOverride w:val="1"/>
+    </w:lvlOverride>
+    <w:lvlOverride w:ilvl="3">
+      <w:startOverride w:val="1"/>
+    </w:lvlOverride>
+    <w:lvlOverride w:ilvl="4">
+      <w:startOverride w:val="1"/>
+    </w:lvlOverride>
+    <w:lvlOverride w:ilvl="5">
+      <w:startOverride w:val="1"/>
+    </w:lvlOverride>
+    <w:lvlOverride w:ilvl="6">
+      <w:startOverride w:val="1"/>
+    </w:lvlOverride>
+    <w:lvlOverride w:ilvl="7">
+      <w:startOverride w:val="1"/>
+    </w:lvlOverride>
+    <w:lvlOverride w:ilvl="8">
+      <w:startOverride w:val="1"/>
+    </w:lvlOverride>
+  </w:num>
+  <w:num w:numId="1003">
+    <w:abstractNumId w:val="991"/>
+  </w:num>
+  <w:num w:numId="1004">
+    <w:abstractNumId w:val="991"/>
+  </w:num>
+  <w:num w:numId="1005">
     <w:abstractNumId w:val="991"/>
   </w:num>
 </w:numbering>

--- a/out/SELFSCRUM.docx
+++ b/out/SELFSCRUM.docx
@@ -152,21 +152,63 @@
       <w:pPr>
         <w:pStyle w:val="Heading1"/>
       </w:pPr>
-      <w:bookmarkStart w:id="22" w:name="unsere-grundwerte"/>
+      <w:bookmarkStart w:id="22" w:name="umgebung---lernkonzept-ermöglichen."/>
+      <w:r>
+        <w:t xml:space="preserve">Umgebung - Lernkonzept ermöglichen.</w:t>
+      </w:r>
+      <w:bookmarkEnd w:id="22"/>
+    </w:p>
+    <w:p>
+      <w:pPr>
+        <w:pStyle w:val="Heading2"/>
+      </w:pPr>
+      <w:bookmarkStart w:id="23" w:name="X675cddea2f2564850a10fa90ee8f51483a8ab9b"/>
+      <w:r>
+        <w:t xml:space="preserve">Unter welchen Rahmenbedingungen funktioniert unser Lernkonzept?</w:t>
+      </w:r>
+      <w:bookmarkEnd w:id="23"/>
+    </w:p>
+    <w:p>
+      <w:pPr>
+        <w:pStyle w:val="Heading2"/>
+      </w:pPr>
+      <w:bookmarkStart w:id="24" w:name="X1ee3b2c79a3e999b53379004be692d3384e06d2"/>
+      <w:r>
+        <w:t xml:space="preserve">description:</w:t>
+      </w:r>
+      <w:r>
+        <w:t xml:space="preserve"> </w:t>
+      </w:r>
+      <w:r>
+        <w:t xml:space="preserve">‘</w:t>
+      </w:r>
+      <w:r>
+        <w:t xml:space="preserve">Überlegungen, die alle Gestaltungsprozesse unseres Systems betreffen.</w:t>
+      </w:r>
+      <w:r>
+        <w:t xml:space="preserve">’</w:t>
+      </w:r>
+      <w:bookmarkEnd w:id="24"/>
+    </w:p>
+    <w:p>
+      <w:pPr>
+        <w:pStyle w:val="Heading2"/>
+      </w:pPr>
+      <w:bookmarkStart w:id="25" w:name="unsere-grundwerte"/>
       <w:r>
         <w:t xml:space="preserve">Unsere Grundwerte</w:t>
       </w:r>
-      <w:bookmarkEnd w:id="22"/>
+      <w:bookmarkEnd w:id="25"/>
     </w:p>
     <w:p>
       <w:pPr>
         <w:pStyle w:val="Heading3"/>
       </w:pPr>
-      <w:bookmarkStart w:id="23" w:name="wertschätzung"/>
+      <w:bookmarkStart w:id="26" w:name="wertschätzung"/>
       <w:r>
         <w:t xml:space="preserve">Wertschätzung</w:t>
       </w:r>
-      <w:bookmarkEnd w:id="23"/>
+      <w:bookmarkEnd w:id="26"/>
     </w:p>
     <w:p>
       <w:pPr>
@@ -188,11 +230,11 @@
       <w:pPr>
         <w:pStyle w:val="Heading3"/>
       </w:pPr>
-      <w:bookmarkStart w:id="24" w:name="offenheit"/>
+      <w:bookmarkStart w:id="27" w:name="offenheit"/>
       <w:r>
         <w:t xml:space="preserve">Offenheit</w:t>
       </w:r>
-      <w:bookmarkEnd w:id="24"/>
+      <w:bookmarkEnd w:id="27"/>
     </w:p>
     <w:p>
       <w:pPr>
@@ -230,11 +272,11 @@
       <w:pPr>
         <w:pStyle w:val="Heading3"/>
       </w:pPr>
-      <w:bookmarkStart w:id="25" w:name="kompetenzen"/>
+      <w:bookmarkStart w:id="28" w:name="kompetenzen"/>
       <w:r>
         <w:t xml:space="preserve">Kompetenzen</w:t>
       </w:r>
-      <w:bookmarkEnd w:id="25"/>
+      <w:bookmarkEnd w:id="28"/>
     </w:p>
     <w:p>
       <w:pPr>
@@ -256,11 +298,11 @@
       <w:pPr>
         <w:pStyle w:val="Heading3"/>
       </w:pPr>
-      <w:bookmarkStart w:id="26" w:name="bildung"/>
+      <w:bookmarkStart w:id="29" w:name="bildung"/>
       <w:r>
         <w:t xml:space="preserve">Bildung</w:t>
       </w:r>
-      <w:bookmarkEnd w:id="26"/>
+      <w:bookmarkEnd w:id="29"/>
     </w:p>
     <w:p>
       <w:pPr>
@@ -280,13 +322,13 @@
     </w:p>
     <w:p>
       <w:pPr>
-        <w:pStyle w:val="Heading1"/>
-      </w:pPr>
-      <w:bookmarkStart w:id="27" w:name="das-selfscrum-entwicklungsmodell"/>
+        <w:pStyle w:val="Heading2"/>
+      </w:pPr>
+      <w:bookmarkStart w:id="30" w:name="das-selfscrum-entwicklungsmodell"/>
       <w:r>
         <w:t xml:space="preserve">Das SELFSCRUM Entwicklungsmodell</w:t>
       </w:r>
-      <w:bookmarkEnd w:id="27"/>
+      <w:bookmarkEnd w:id="30"/>
     </w:p>
     <w:p>
       <w:pPr>
@@ -398,11 +440,11 @@
       <w:pPr>
         <w:pStyle w:val="Heading3"/>
       </w:pPr>
-      <w:bookmarkStart w:id="28" w:name="sammeln"/>
+      <w:bookmarkStart w:id="31" w:name="sammeln"/>
       <w:r>
         <w:t xml:space="preserve">Sammeln</w:t>
       </w:r>
-      <w:bookmarkEnd w:id="28"/>
+      <w:bookmarkEnd w:id="31"/>
     </w:p>
     <w:p>
       <w:pPr>
@@ -480,11 +522,11 @@
       <w:pPr>
         <w:pStyle w:val="Heading3"/>
       </w:pPr>
-      <w:bookmarkStart w:id="29" w:name="verarbeiten"/>
+      <w:bookmarkStart w:id="32" w:name="verarbeiten"/>
       <w:r>
         <w:t xml:space="preserve">Verarbeiten</w:t>
       </w:r>
-      <w:bookmarkEnd w:id="29"/>
+      <w:bookmarkEnd w:id="32"/>
     </w:p>
     <w:p>
       <w:pPr>
@@ -496,7 +538,7 @@
       <w:r>
         <w:t xml:space="preserve"> </w:t>
       </w:r>
-      <w:hyperlink r:id="rId30">
+      <w:hyperlink r:id="rId33">
         <w:r>
           <w:rPr>
             <w:rStyle w:val="Hyperlink"/>
@@ -523,11 +565,11 @@
       <w:pPr>
         <w:pStyle w:val="Heading3"/>
       </w:pPr>
-      <w:bookmarkStart w:id="31" w:name="veröffenlichen"/>
+      <w:bookmarkStart w:id="34" w:name="veröffenlichen"/>
       <w:r>
         <w:t xml:space="preserve">Veröffenlichen</w:t>
       </w:r>
-      <w:bookmarkEnd w:id="31"/>
+      <w:bookmarkEnd w:id="34"/>
     </w:p>
     <w:p>
       <w:pPr>
@@ -583,7 +625,7 @@
       <w:r>
         <w:t xml:space="preserve"> </w:t>
       </w:r>
-      <w:hyperlink r:id="rId32">
+      <w:hyperlink r:id="rId35">
         <w:r>
           <w:rPr>
             <w:rStyle w:val="Hyperlink"/>
@@ -605,7 +647,7 @@
       <w:r>
         <w:t xml:space="preserve"> </w:t>
       </w:r>
-      <w:hyperlink r:id="rId33">
+      <w:hyperlink r:id="rId36">
         <w:r>
           <w:rPr>
             <w:rStyle w:val="Hyperlink"/>
@@ -622,7 +664,7 @@
       <w:r>
         <w:t xml:space="preserve"> </w:t>
       </w:r>
-      <w:hyperlink r:id="rId34">
+      <w:hyperlink r:id="rId37">
         <w:r>
           <w:rPr>
             <w:rStyle w:val="Hyperlink"/>
@@ -638,11 +680,11 @@
       <w:pPr>
         <w:pStyle w:val="Heading3"/>
       </w:pPr>
-      <w:bookmarkStart w:id="35" w:name="reflektieren"/>
+      <w:bookmarkStart w:id="38" w:name="reflektieren"/>
       <w:r>
         <w:t xml:space="preserve">Reflektieren</w:t>
       </w:r>
-      <w:bookmarkEnd w:id="35"/>
+      <w:bookmarkEnd w:id="38"/>
     </w:p>
     <w:p>
       <w:pPr>
@@ -664,11 +706,41 @@
       <w:pPr>
         <w:pStyle w:val="Heading1"/>
       </w:pPr>
-      <w:bookmarkStart w:id="36" w:name="das-selfscrum-lernmodell"/>
+      <w:bookmarkStart w:id="39" w:name="modell---lernkonzept-implementieren."/>
+      <w:r>
+        <w:t xml:space="preserve">Modell - Lernkonzept implementieren.</w:t>
+      </w:r>
+      <w:bookmarkEnd w:id="39"/>
+    </w:p>
+    <w:p>
+      <w:pPr>
+        <w:pStyle w:val="Heading2"/>
+      </w:pPr>
+      <w:bookmarkStart w:id="40" w:name="wie-sieht-das-konzept-inhaltlich-aus"/>
+      <w:r>
+        <w:t xml:space="preserve">Wie sieht das Konzept inhaltlich aus?</w:t>
+      </w:r>
+      <w:bookmarkEnd w:id="40"/>
+    </w:p>
+    <w:p>
+      <w:pPr>
+        <w:pStyle w:val="Heading2"/>
+      </w:pPr>
+      <w:bookmarkStart w:id="41" w:name="X3c48f752bc15b3f99e0cf1d67ae394fdeaedb2e"/>
+      <w:r>
+        <w:t xml:space="preserve">description: Übersicht über die Struktur des Lernmodells</w:t>
+      </w:r>
+      <w:bookmarkEnd w:id="41"/>
+    </w:p>
+    <w:p>
+      <w:pPr>
+        <w:pStyle w:val="Heading2"/>
+      </w:pPr>
+      <w:bookmarkStart w:id="42" w:name="das-selfscrum-lernmodell"/>
       <w:r>
         <w:t xml:space="preserve">Das SELFSCRUM Lernmodell</w:t>
       </w:r>
-      <w:bookmarkEnd w:id="36"/>
+      <w:bookmarkEnd w:id="42"/>
     </w:p>
     <w:p>
       <w:pPr>
@@ -700,11 +772,11 @@
       <w:pPr>
         <w:pStyle w:val="Heading3"/>
       </w:pPr>
-      <w:bookmarkStart w:id="37" w:name="inhalte"/>
+      <w:bookmarkStart w:id="43" w:name="inhalte"/>
       <w:r>
         <w:t xml:space="preserve">Inhalte</w:t>
       </w:r>
-      <w:bookmarkEnd w:id="37"/>
+      <w:bookmarkEnd w:id="43"/>
     </w:p>
     <w:p>
       <w:pPr>
@@ -716,7 +788,7 @@
       <w:r>
         <w:t xml:space="preserve"> </w:t>
       </w:r>
-      <w:hyperlink r:id="rId38">
+      <w:hyperlink r:id="rId44">
         <w:r>
           <w:rPr>
             <w:rStyle w:val="Hyperlink"/>
@@ -777,11 +849,11 @@
       <w:pPr>
         <w:pStyle w:val="Heading3"/>
       </w:pPr>
-      <w:bookmarkStart w:id="39" w:name="projekt-rahmen"/>
+      <w:bookmarkStart w:id="45" w:name="projekt-rahmen"/>
       <w:r>
         <w:t xml:space="preserve">Projekt-Rahmen</w:t>
       </w:r>
-      <w:bookmarkEnd w:id="39"/>
+      <w:bookmarkEnd w:id="45"/>
     </w:p>
     <w:p>
       <w:pPr>
@@ -803,11 +875,11 @@
       <w:pPr>
         <w:pStyle w:val="Heading3"/>
       </w:pPr>
-      <w:bookmarkStart w:id="40" w:name="takt"/>
+      <w:bookmarkStart w:id="46" w:name="takt"/>
       <w:r>
         <w:t xml:space="preserve">Takt</w:t>
       </w:r>
-      <w:bookmarkEnd w:id="40"/>
+      <w:bookmarkEnd w:id="46"/>
     </w:p>
     <w:p>
       <w:pPr>
@@ -845,11 +917,11 @@
       <w:pPr>
         <w:pStyle w:val="Heading3"/>
       </w:pPr>
-      <w:bookmarkStart w:id="41" w:name="stakeholder"/>
+      <w:bookmarkStart w:id="47" w:name="stakeholder"/>
       <w:r>
         <w:t xml:space="preserve">Stakeholder</w:t>
       </w:r>
-      <w:bookmarkEnd w:id="41"/>
+      <w:bookmarkEnd w:id="47"/>
     </w:p>
     <w:p>
       <w:pPr>
@@ -1041,75 +1113,137 @@
       <w:pPr>
         <w:pStyle w:val="Heading1"/>
       </w:pPr>
-      <w:bookmarkStart w:id="42" w:name="tools"/>
-      <w:r>
-        <w:t xml:space="preserve">Tools</w:t>
-      </w:r>
-      <w:bookmarkEnd w:id="42"/>
+      <w:bookmarkStart w:id="48" w:name="umgebung---lernkonzept-betreiben."/>
+      <w:r>
+        <w:t xml:space="preserve">Umgebung - Lernkonzept betreiben.</w:t>
+      </w:r>
+      <w:bookmarkEnd w:id="48"/>
+    </w:p>
+    <w:p>
+      <w:pPr>
+        <w:pStyle w:val="Heading2"/>
+      </w:pPr>
+      <w:bookmarkStart w:id="49" w:name="X8871798fe104734dbbf96d3727d4e5bc56d9ef1"/>
+      <w:r>
+        <w:t xml:space="preserve">Wie wird das Konzept organisatorisch umgesetzt und was lernen wir daraus?</w:t>
+      </w:r>
+      <w:bookmarkEnd w:id="49"/>
+    </w:p>
+    <w:p>
+      <w:pPr>
+        <w:pStyle w:val="Heading2"/>
+      </w:pPr>
+      <w:bookmarkStart w:id="50" w:name="Xb3cdc656438a6b5f168048ff14102c5a4ec1809"/>
+      <w:r>
+        <w:t xml:space="preserve">description:</w:t>
+      </w:r>
+      <w:r>
+        <w:t xml:space="preserve"> </w:t>
+      </w:r>
+      <w:r>
+        <w:t xml:space="preserve">‘</w:t>
+      </w:r>
+      <w:r>
+        <w:t xml:space="preserve">Wichtige Tools, die wir einsetzen.</w:t>
+      </w:r>
+      <w:r>
+        <w:t xml:space="preserve">’</w:t>
+      </w:r>
+      <w:bookmarkEnd w:id="50"/>
+    </w:p>
+    <w:p>
+      <w:pPr>
+        <w:pStyle w:val="Heading2"/>
+      </w:pPr>
+      <w:bookmarkStart w:id="51" w:name="tools---software"/>
+      <w:r>
+        <w:t xml:space="preserve">Tools - Software</w:t>
+      </w:r>
+      <w:bookmarkEnd w:id="51"/>
+    </w:p>
+    <w:p>
+      <w:pPr>
+        <w:pStyle w:val="FirstParagraph"/>
+      </w:pPr>
+      <w:r>
+        <w:t xml:space="preserve">Gerade in der aktuellen Zeit der Corona-Krise rettet uns Software aus der notwendigen physischen Isolation. Über sie können wir weiter miteinander kommunizieren, arbeiten und Ergebnisse erstellen, die wir dann wieder präsentieren können.</w:t>
+      </w:r>
+    </w:p>
+    <w:p>
+      <w:pPr>
+        <w:pStyle w:val="BodyText"/>
+      </w:pPr>
+      <w:r>
+        <w:t xml:space="preserve">Die folgenden Abschnitte geben einen Überblick über die Werkzeuge, die wir nutzen, und vor allem, wie wir sie nutzen. Ich glaube sehr, dass Kennenlernen und Praxis viel dafür tun, die Angst vor den digitalen Strukturen zu nehmen, die noch weit verbreitet ist. Daher - ein Lernprozess im Lernprozess.</w:t>
+      </w:r>
     </w:p>
     <w:p>
       <w:pPr>
         <w:pStyle w:val="Heading3"/>
       </w:pPr>
-      <w:bookmarkStart w:id="43" w:name="software"/>
-      <w:r>
-        <w:t xml:space="preserve">Software</w:t>
-      </w:r>
-      <w:bookmarkEnd w:id="43"/>
+      <w:bookmarkStart w:id="52" w:name="miro"/>
+      <w:r>
+        <w:t xml:space="preserve">miro</w:t>
+      </w:r>
+      <w:bookmarkEnd w:id="52"/>
     </w:p>
     <w:p>
       <w:pPr>
         <w:pStyle w:val="FirstParagraph"/>
       </w:pPr>
       <w:r>
-        <w:t xml:space="preserve">Gerade in der aktuellen Zeit der Corona-Krise rettet uns Software aus der notwendigen physischen Isolation. Über sie können wir weiter miteinander kommunizieren, arbeiten und Ergebnisse erstellen, die wir dann wieder präsentieren können.</w:t>
-      </w:r>
-    </w:p>
-    <w:p>
-      <w:pPr>
-        <w:pStyle w:val="BodyText"/>
-      </w:pPr>
-      <w:r>
-        <w:t xml:space="preserve">Die folgenden Abschnitte geben einen Überblick über die Werkzeuge, die wir nutzen, und vor allem, wie wir sie nutzen. Ich glaube sehr, dass Kennenlernen und Praxis viel dafür tun, die Angst vor den digitalen Strukturen zu nehmen, die noch weit verbreitet ist. Daher - ein Lernprozess im Lernprozess.</w:t>
+        <w:t xml:space="preserve">Was machen wir mit einem kommerziellen Softwarepaket, werden Sie sich vielleicht fragen. Das ist eine gute Frage! miro.com ist ein Anbieter kommerzieller Software-Dienstleistungen. Leider gibt es zum gegenwärtigen Zeitpunkt kein uns bekanntes Open-Source-Produkt, das ähnliche Fähigkeiten hat. Wir könnten miro in einer späteren Phase ersetzen, aber bis dahin sehen wir miro als ein wichtiges Tool für unsere Planungsarbeit und die primäre Schnittstelle zu den Lernmanagement-Aktivitäten.</w:t>
       </w:r>
     </w:p>
     <w:p>
       <w:pPr>
         <w:pStyle w:val="Heading1"/>
       </w:pPr>
-      <w:bookmarkStart w:id="44" w:name="miro"/>
-      <w:r>
-        <w:t xml:space="preserve">miro</w:t>
-      </w:r>
-      <w:bookmarkEnd w:id="44"/>
-    </w:p>
-    <w:p>
-      <w:pPr>
-        <w:pStyle w:val="FirstParagraph"/>
-      </w:pPr>
-      <w:r>
-        <w:t xml:space="preserve">Was machen wir mit einem kommerziellen Softwarepaket, werden Sie sich vielleicht fragen. Das ist eine gute Frage! miro.com ist ein Anbieter kommerzieller Software-Dienstleistungen. Leider gibt es zum gegenwärtigen Zeitpunkt kein uns bekanntes Open-Source-Produkt, das ähnliche Fähigkeiten hat. Wir könnten miro in einer späteren Phase ersetzen, aber bis dahin sehen wir miro als ein wichtiges Tool für unsere Planungsarbeit und die primäre Schnittstelle zu den Lernmanagement-Aktivitäten.</w:t>
-      </w:r>
-    </w:p>
-    <w:p>
-      <w:pPr>
-        <w:pStyle w:val="Heading1"/>
-      </w:pPr>
-      <w:bookmarkStart w:id="45" w:name="links"/>
+      <w:bookmarkStart w:id="53" w:name="anhang"/>
+      <w:r>
+        <w:t xml:space="preserve">Anhang</w:t>
+      </w:r>
+      <w:bookmarkEnd w:id="53"/>
+    </w:p>
+    <w:p>
+      <w:pPr>
+        <w:pStyle w:val="Heading2"/>
+      </w:pPr>
+      <w:bookmarkStart w:id="54" w:name="X92f5860cc4760eb50e125c14ab57e4a5e715a23"/>
+      <w:r>
+        <w:t xml:space="preserve">Was ist wichtig und passte nicht in den Text?</w:t>
+      </w:r>
+      <w:bookmarkEnd w:id="54"/>
+    </w:p>
+    <w:p>
+      <w:pPr>
+        <w:pStyle w:val="Heading2"/>
+      </w:pPr>
+      <w:bookmarkStart w:id="55" w:name="description-welche-quellen-nutzen-wir"/>
+      <w:r>
+        <w:t xml:space="preserve">description: Welche Quellen nutzen wir?</w:t>
+      </w:r>
+      <w:bookmarkEnd w:id="55"/>
+    </w:p>
+    <w:p>
+      <w:pPr>
+        <w:pStyle w:val="Heading2"/>
+      </w:pPr>
+      <w:bookmarkStart w:id="56" w:name="links"/>
       <w:r>
         <w:t xml:space="preserve">Links</w:t>
       </w:r>
-      <w:bookmarkEnd w:id="45"/>
-    </w:p>
-    <w:p>
-      <w:pPr>
-        <w:pStyle w:val="Heading1"/>
-      </w:pPr>
-      <w:bookmarkStart w:id="46" w:name="lizenz"/>
+      <w:bookmarkEnd w:id="56"/>
+    </w:p>
+    <w:p>
+      <w:pPr>
+        <w:pStyle w:val="Heading2"/>
+      </w:pPr>
+      <w:bookmarkStart w:id="57" w:name="lizenz"/>
       <w:r>
         <w:t xml:space="preserve">Lizenz</w:t>
       </w:r>
-      <w:bookmarkEnd w:id="46"/>
+      <w:bookmarkEnd w:id="57"/>
     </w:p>
     <w:p>
       <w:pPr>
@@ -1131,7 +1265,7 @@
                     </pic:cNvPicPr>
                   </pic:nvPicPr>
                   <pic:blipFill>
-                    <a:blip r:embed="rId47"/>
+                    <a:blip r:embed="rId58"/>
                     <a:stretch>
                       <a:fillRect/>
                     </a:stretch>
@@ -1236,7 +1370,7 @@
       <w:r>
         <w:t xml:space="preserve"> </w:t>
       </w:r>
-      <w:hyperlink r:id="rId48">
+      <w:hyperlink r:id="rId59">
         <w:r>
           <w:rPr>
             <w:rStyle w:val="Hyperlink"/>

--- a/out/SELFSCRUM.docx
+++ b/out/SELFSCRUM.docx
@@ -160,175 +160,147 @@
     </w:p>
     <w:p>
       <w:pPr>
+        <w:pStyle w:val="FirstParagraph"/>
+      </w:pPr>
+      <w:r>
+        <w:t xml:space="preserve">Unter welchen Rahmenbedingungen funktioniert unser Lernkonzept?</w:t>
+      </w:r>
+      <w:r>
+        <w:t xml:space="preserve"> </w:t>
+      </w:r>
+      <w:r>
+        <w:t xml:space="preserve">## Unsere Grundwerte</w:t>
+      </w:r>
+    </w:p>
+    <w:p>
+      <w:pPr>
+        <w:pStyle w:val="Heading3"/>
+      </w:pPr>
+      <w:bookmarkStart w:id="23" w:name="wertschätzung"/>
+      <w:r>
+        <w:t xml:space="preserve">Wertschätzung</w:t>
+      </w:r>
+      <w:bookmarkEnd w:id="23"/>
+    </w:p>
+    <w:p>
+      <w:pPr>
+        <w:pStyle w:val="FirstParagraph"/>
+      </w:pPr>
+      <w:r>
+        <w:t xml:space="preserve">Wertschätzung bedeutet für uns, eine Atmosphäre zu schaffen, in der sich jedes Mitglied der Lerngemeinschaft wahrgenommen und angenommen fühlen kann – als Individuum mit all seinen Eigenheiten und gleichzeitig zugehörig zur Gruppe. Die individuellen Bedürfnisse von Erwachsenen und Kindern werden als gleichwertig angesehen und geachtet.</w:t>
+      </w:r>
+    </w:p>
+    <w:p>
+      <w:pPr>
+        <w:pStyle w:val="BodyText"/>
+      </w:pPr>
+      <w:r>
+        <w:t xml:space="preserve">Lernen geschieht leichter ohne Angst und auf der Basis vertrauensvoller Beziehungen. Daher ist es uns wichtig, spontanen Lernprozessen Raum zu geben und vielfältige Kommunikation unter allen beteiligten Personen zu ermöglichen.</w:t>
+      </w:r>
+    </w:p>
+    <w:p>
+      <w:pPr>
+        <w:pStyle w:val="Heading3"/>
+      </w:pPr>
+      <w:bookmarkStart w:id="24" w:name="offenheit"/>
+      <w:r>
+        <w:t xml:space="preserve">Offenheit</w:t>
+      </w:r>
+      <w:bookmarkEnd w:id="24"/>
+    </w:p>
+    <w:p>
+      <w:pPr>
+        <w:pStyle w:val="FirstParagraph"/>
+      </w:pPr>
+      <w:r>
+        <w:t xml:space="preserve">Offenheit ist eine Grundhaltung, die wir fördern. Ehrlichkeit, Klarheit und Authentizität sind uns im Umgang miteinander wichtig.</w:t>
+      </w:r>
+    </w:p>
+    <w:p>
+      <w:pPr>
+        <w:pStyle w:val="BodyText"/>
+      </w:pPr>
+      <w:r>
+        <w:t xml:space="preserve">Offenes Lernen bedeutet für uns dass Lernende den Lerninhalt, Raum, Zeit, Lernpartner, sowie den für sie passenden Lernweg selbst wählen können. Für Lehrende bedeutet methodische und inhaltliche Offenheit, die Lernenden individuell auf ihrem jeweiligen Lernweg zu begleiten.</w:t>
+      </w:r>
+    </w:p>
+    <w:p>
+      <w:pPr>
+        <w:pStyle w:val="BodyText"/>
+      </w:pPr>
+      <w:r>
+        <w:t xml:space="preserve">Damit fordert der Lern-Alltag eine persönliche Offenheit aller Beteiligten. Das bedeutet, dass jeder die Verantwortung für seine wahren Bedürfnisse und Ansichten übernimmt und den Raum findet, sie klar und authentisch zu vertreten.</w:t>
+      </w:r>
+    </w:p>
+    <w:p>
+      <w:pPr>
+        <w:pStyle w:val="BodyText"/>
+      </w:pPr>
+      <w:r>
+        <w:t xml:space="preserve">Uns ist es wichtig, dass ein Lernort sich seiner Umgebung öffnet, Impulse von außen aufnimmt und selber Erfahrungen weiter gibt. Wir wollen uns vernetzen und so möglichst viele Dimensionen der Welt für die Lernenden erfahrbar machen.</w:t>
+      </w:r>
+    </w:p>
+    <w:p>
+      <w:pPr>
+        <w:pStyle w:val="Heading3"/>
+      </w:pPr>
+      <w:bookmarkStart w:id="25" w:name="kompetenzen"/>
+      <w:r>
+        <w:t xml:space="preserve">Kompetenzen</w:t>
+      </w:r>
+      <w:bookmarkEnd w:id="25"/>
+    </w:p>
+    <w:p>
+      <w:pPr>
+        <w:pStyle w:val="FirstParagraph"/>
+      </w:pPr>
+      <w:r>
+        <w:t xml:space="preserve">Wir ermöglichen den jedem individuelle Entfaltung, um den eigenen Platz in der Gesellschaft würdig und selbstbestimmt einnehmen zu können.</w:t>
+      </w:r>
+    </w:p>
+    <w:p>
+      <w:pPr>
+        <w:pStyle w:val="BodyText"/>
+      </w:pPr>
+      <w:r>
+        <w:t xml:space="preserve">Dazu fordern wir jedes Mitglied der Lerngemeinschaft auf, sich nach seinen Möglichkeiten zu bilden. Zu den Basisfähigkeiten, die wir heute mit „Lernen“ verbinden, zählen wir auch Zuversicht, Selbstbewusstsein, denken und kommunizieren können, Führung übernehmen können, Verantwortung für die Gestaltung des eigenen Lebens.</w:t>
+      </w:r>
+    </w:p>
+    <w:p>
+      <w:pPr>
+        <w:pStyle w:val="Heading3"/>
+      </w:pPr>
+      <w:bookmarkStart w:id="26" w:name="bildung"/>
+      <w:r>
+        <w:t xml:space="preserve">Bildung</w:t>
+      </w:r>
+      <w:bookmarkEnd w:id="26"/>
+    </w:p>
+    <w:p>
+      <w:pPr>
+        <w:pStyle w:val="FirstParagraph"/>
+      </w:pPr>
+      <w:r>
+        <w:t xml:space="preserve">Wir glauben, dass Bildung die Fähigkeit ist, in unserer Welt relevant zu handeln und sich dazu mit anderen zu verbinden. Dazu ist für uns vor allem Authentizität des Lernens ein zentraler Wert. Bildung ist dann authentisch, wenn sie direkt auf Erfahrungen der Welt zugreift und Lernprozesse direkt in der Welt stattfinden statt in künstlichen Lernumgebungen.</w:t>
+      </w:r>
+    </w:p>
+    <w:p>
+      <w:pPr>
+        <w:pStyle w:val="BodyText"/>
+      </w:pPr>
+      <w:r>
+        <w:t xml:space="preserve">Wir als Betreiber des Lernraums haben die Aufgabe, die Rahmenbedingungen dafür zu gestalten. Wir stellen den Raum zur Verfügung, in dem das natürliche Lernen stattfinden kann. Dieser Raum ist weitläufig gestaltet, damit die Freiheit nicht verloren geht. Dieser Raum wird nur durch unsere Grundwerte begrenzt und durch unsere Leitlinien gestaltet.</w:t>
+      </w:r>
+    </w:p>
+    <w:p>
+      <w:pPr>
         <w:pStyle w:val="Heading2"/>
       </w:pPr>
-      <w:bookmarkStart w:id="23" w:name="X675cddea2f2564850a10fa90ee8f51483a8ab9b"/>
-      <w:r>
-        <w:t xml:space="preserve">Unter welchen Rahmenbedingungen funktioniert unser Lernkonzept?</w:t>
-      </w:r>
-      <w:bookmarkEnd w:id="23"/>
-    </w:p>
-    <w:p>
-      <w:pPr>
-        <w:pStyle w:val="Heading2"/>
-      </w:pPr>
-      <w:bookmarkStart w:id="24" w:name="X1ee3b2c79a3e999b53379004be692d3384e06d2"/>
-      <w:r>
-        <w:t xml:space="preserve">description:</w:t>
-      </w:r>
-      <w:r>
-        <w:t xml:space="preserve"> </w:t>
-      </w:r>
-      <w:r>
-        <w:t xml:space="preserve">‘</w:t>
-      </w:r>
-      <w:r>
-        <w:t xml:space="preserve">Überlegungen, die alle Gestaltungsprozesse unseres Systems betreffen.</w:t>
-      </w:r>
-      <w:r>
-        <w:t xml:space="preserve">’</w:t>
-      </w:r>
-      <w:bookmarkEnd w:id="24"/>
-    </w:p>
-    <w:p>
-      <w:pPr>
-        <w:pStyle w:val="Heading2"/>
-      </w:pPr>
-      <w:bookmarkStart w:id="25" w:name="unsere-grundwerte"/>
-      <w:r>
-        <w:t xml:space="preserve">Unsere Grundwerte</w:t>
-      </w:r>
-      <w:bookmarkEnd w:id="25"/>
-    </w:p>
-    <w:p>
-      <w:pPr>
-        <w:pStyle w:val="Heading3"/>
-      </w:pPr>
-      <w:bookmarkStart w:id="26" w:name="wertschätzung"/>
-      <w:r>
-        <w:t xml:space="preserve">Wertschätzung</w:t>
-      </w:r>
-      <w:bookmarkEnd w:id="26"/>
-    </w:p>
-    <w:p>
-      <w:pPr>
-        <w:pStyle w:val="FirstParagraph"/>
-      </w:pPr>
-      <w:r>
-        <w:t xml:space="preserve">Wertschätzung bedeutet für uns, eine Atmosphäre zu schaffen, in der sich jedes Mitglied der Lerngemeinschaft wahrgenommen und angenommen fühlen kann – als Individuum mit all seinen Eigenheiten und gleichzeitig zugehörig zur Gruppe. Die individuellen Bedürfnisse von Erwachsenen und Kindern werden als gleichwertig angesehen und geachtet.</w:t>
-      </w:r>
-    </w:p>
-    <w:p>
-      <w:pPr>
-        <w:pStyle w:val="BodyText"/>
-      </w:pPr>
-      <w:r>
-        <w:t xml:space="preserve">Lernen geschieht leichter ohne Angst und auf der Basis vertrauensvoller Beziehungen. Daher ist es uns wichtig, spontanen Lernprozessen Raum zu geben und vielfältige Kommunikation unter allen beteiligten Personen zu ermöglichen.</w:t>
-      </w:r>
-    </w:p>
-    <w:p>
-      <w:pPr>
-        <w:pStyle w:val="Heading3"/>
-      </w:pPr>
-      <w:bookmarkStart w:id="27" w:name="offenheit"/>
-      <w:r>
-        <w:t xml:space="preserve">Offenheit</w:t>
+      <w:bookmarkStart w:id="27" w:name="das-selfscrum-entwicklungsmodell"/>
+      <w:r>
+        <w:t xml:space="preserve">Das SELFSCRUM Entwicklungsmodell</w:t>
       </w:r>
       <w:bookmarkEnd w:id="27"/>
-    </w:p>
-    <w:p>
-      <w:pPr>
-        <w:pStyle w:val="FirstParagraph"/>
-      </w:pPr>
-      <w:r>
-        <w:t xml:space="preserve">Offenheit ist eine Grundhaltung, die wir fördern. Ehrlichkeit, Klarheit und Authentizität sind uns im Umgang miteinander wichtig.</w:t>
-      </w:r>
-    </w:p>
-    <w:p>
-      <w:pPr>
-        <w:pStyle w:val="BodyText"/>
-      </w:pPr>
-      <w:r>
-        <w:t xml:space="preserve">Offenes Lernen bedeutet für uns dass Lernende den Lerninhalt, Raum, Zeit, Lernpartner, sowie den für sie passenden Lernweg selbst wählen können. Für Lehrende bedeutet methodische und inhaltliche Offenheit, die Lernenden individuell auf ihrem jeweiligen Lernweg zu begleiten.</w:t>
-      </w:r>
-    </w:p>
-    <w:p>
-      <w:pPr>
-        <w:pStyle w:val="BodyText"/>
-      </w:pPr>
-      <w:r>
-        <w:t xml:space="preserve">Damit fordert der Lern-Alltag eine persönliche Offenheit aller Beteiligten. Das bedeutet, dass jeder die Verantwortung für seine wahren Bedürfnisse und Ansichten übernimmt und den Raum findet, sie klar und authentisch zu vertreten.</w:t>
-      </w:r>
-    </w:p>
-    <w:p>
-      <w:pPr>
-        <w:pStyle w:val="BodyText"/>
-      </w:pPr>
-      <w:r>
-        <w:t xml:space="preserve">Uns ist es wichtig, dass ein Lernort sich seiner Umgebung öffnet, Impulse von außen aufnimmt und selber Erfahrungen weiter gibt. Wir wollen uns vernetzen und so möglichst viele Dimensionen der Welt für die Lernenden erfahrbar machen.</w:t>
-      </w:r>
-    </w:p>
-    <w:p>
-      <w:pPr>
-        <w:pStyle w:val="Heading3"/>
-      </w:pPr>
-      <w:bookmarkStart w:id="28" w:name="kompetenzen"/>
-      <w:r>
-        <w:t xml:space="preserve">Kompetenzen</w:t>
-      </w:r>
-      <w:bookmarkEnd w:id="28"/>
-    </w:p>
-    <w:p>
-      <w:pPr>
-        <w:pStyle w:val="FirstParagraph"/>
-      </w:pPr>
-      <w:r>
-        <w:t xml:space="preserve">Wir ermöglichen den jedem individuelle Entfaltung, um den eigenen Platz in der Gesellschaft würdig und selbstbestimmt einnehmen zu können.</w:t>
-      </w:r>
-    </w:p>
-    <w:p>
-      <w:pPr>
-        <w:pStyle w:val="BodyText"/>
-      </w:pPr>
-      <w:r>
-        <w:t xml:space="preserve">Dazu fordern wir jedes Mitglied der Lerngemeinschaft auf, sich nach seinen Möglichkeiten zu bilden. Zu den Basisfähigkeiten, die wir heute mit „Lernen“ verbinden, zählen wir auch Zuversicht, Selbstbewusstsein, denken und kommunizieren können, Führung übernehmen können, Verantwortung für die Gestaltung des eigenen Lebens.</w:t>
-      </w:r>
-    </w:p>
-    <w:p>
-      <w:pPr>
-        <w:pStyle w:val="Heading3"/>
-      </w:pPr>
-      <w:bookmarkStart w:id="29" w:name="bildung"/>
-      <w:r>
-        <w:t xml:space="preserve">Bildung</w:t>
-      </w:r>
-      <w:bookmarkEnd w:id="29"/>
-    </w:p>
-    <w:p>
-      <w:pPr>
-        <w:pStyle w:val="FirstParagraph"/>
-      </w:pPr>
-      <w:r>
-        <w:t xml:space="preserve">Wir glauben, dass Bildung die Fähigkeit ist, in unserer Welt relevant zu handeln und sich dazu mit anderen zu verbinden. Dazu ist für uns vor allem Authentizität des Lernens ein zentraler Wert. Bildung ist dann authentisch, wenn sie direkt auf Erfahrungen der Welt zugreift und Lernprozesse direkt in der Welt stattfinden statt in künstlichen Lernumgebungen.</w:t>
-      </w:r>
-    </w:p>
-    <w:p>
-      <w:pPr>
-        <w:pStyle w:val="BodyText"/>
-      </w:pPr>
-      <w:r>
-        <w:t xml:space="preserve">Wir als Betreiber des Lernraums haben die Aufgabe, die Rahmenbedingungen dafür zu gestalten. Wir stellen den Raum zur Verfügung, in dem das natürliche Lernen stattfinden kann. Dieser Raum ist weitläufig gestaltet, damit die Freiheit nicht verloren geht. Dieser Raum wird nur durch unsere Grundwerte begrenzt und durch unsere Leitlinien gestaltet.</w:t>
-      </w:r>
-    </w:p>
-    <w:p>
-      <w:pPr>
-        <w:pStyle w:val="Heading2"/>
-      </w:pPr>
-      <w:bookmarkStart w:id="30" w:name="das-selfscrum-entwicklungsmodell"/>
-      <w:r>
-        <w:t xml:space="preserve">Das SELFSCRUM Entwicklungsmodell</w:t>
-      </w:r>
-      <w:bookmarkEnd w:id="30"/>
     </w:p>
     <w:p>
       <w:pPr>
@@ -440,11 +412,11 @@
       <w:pPr>
         <w:pStyle w:val="Heading3"/>
       </w:pPr>
-      <w:bookmarkStart w:id="31" w:name="sammeln"/>
+      <w:bookmarkStart w:id="28" w:name="sammeln"/>
       <w:r>
         <w:t xml:space="preserve">Sammeln</w:t>
       </w:r>
-      <w:bookmarkEnd w:id="31"/>
+      <w:bookmarkEnd w:id="28"/>
     </w:p>
     <w:p>
       <w:pPr>
@@ -522,11 +494,11 @@
       <w:pPr>
         <w:pStyle w:val="Heading3"/>
       </w:pPr>
-      <w:bookmarkStart w:id="32" w:name="verarbeiten"/>
+      <w:bookmarkStart w:id="29" w:name="verarbeiten"/>
       <w:r>
         <w:t xml:space="preserve">Verarbeiten</w:t>
       </w:r>
-      <w:bookmarkEnd w:id="32"/>
+      <w:bookmarkEnd w:id="29"/>
     </w:p>
     <w:p>
       <w:pPr>
@@ -538,7 +510,7 @@
       <w:r>
         <w:t xml:space="preserve"> </w:t>
       </w:r>
-      <w:hyperlink r:id="rId33">
+      <w:hyperlink r:id="rId30">
         <w:r>
           <w:rPr>
             <w:rStyle w:val="Hyperlink"/>
@@ -565,11 +537,11 @@
       <w:pPr>
         <w:pStyle w:val="Heading3"/>
       </w:pPr>
-      <w:bookmarkStart w:id="34" w:name="veröffenlichen"/>
+      <w:bookmarkStart w:id="31" w:name="veröffenlichen"/>
       <w:r>
         <w:t xml:space="preserve">Veröffenlichen</w:t>
       </w:r>
-      <w:bookmarkEnd w:id="34"/>
+      <w:bookmarkEnd w:id="31"/>
     </w:p>
     <w:p>
       <w:pPr>
@@ -625,7 +597,7 @@
       <w:r>
         <w:t xml:space="preserve"> </w:t>
       </w:r>
-      <w:hyperlink r:id="rId35">
+      <w:hyperlink r:id="rId32">
         <w:r>
           <w:rPr>
             <w:rStyle w:val="Hyperlink"/>
@@ -647,7 +619,7 @@
       <w:r>
         <w:t xml:space="preserve"> </w:t>
       </w:r>
-      <w:hyperlink r:id="rId36">
+      <w:hyperlink r:id="rId33">
         <w:r>
           <w:rPr>
             <w:rStyle w:val="Hyperlink"/>
@@ -664,7 +636,7 @@
       <w:r>
         <w:t xml:space="preserve"> </w:t>
       </w:r>
-      <w:hyperlink r:id="rId37">
+      <w:hyperlink r:id="rId34">
         <w:r>
           <w:rPr>
             <w:rStyle w:val="Hyperlink"/>
@@ -680,115 +652,115 @@
       <w:pPr>
         <w:pStyle w:val="Heading3"/>
       </w:pPr>
-      <w:bookmarkStart w:id="38" w:name="reflektieren"/>
+      <w:bookmarkStart w:id="35" w:name="reflektieren"/>
       <w:r>
         <w:t xml:space="preserve">Reflektieren</w:t>
       </w:r>
+      <w:bookmarkEnd w:id="35"/>
+    </w:p>
+    <w:p>
+      <w:pPr>
+        <w:pStyle w:val="FirstParagraph"/>
+      </w:pPr>
+      <w:r>
+        <w:t xml:space="preserve">Hier schließt sich der Kreis. Feedback von außen oder der Community will verarbeitet werden. Wir können das Gelernte in teilnehmenden Schulen ausprobieren und über die Effekte dessen, was veröffentlicht wurde nachdenken, um dann eine neue Runde zu starten.</w:t>
+      </w:r>
+    </w:p>
+    <w:p>
+      <w:pPr>
+        <w:pStyle w:val="BodyText"/>
+      </w:pPr>
+      <w:r>
+        <w:t xml:space="preserve">All diese Prozesse werden sich kontinuierlich weiter entwickeln.</w:t>
+      </w:r>
+    </w:p>
+    <w:p>
+      <w:pPr>
+        <w:pStyle w:val="Heading1"/>
+      </w:pPr>
+      <w:bookmarkStart w:id="36" w:name="modell---lernkonzept-implementieren."/>
+      <w:r>
+        <w:t xml:space="preserve">Modell - Lernkonzept implementieren.</w:t>
+      </w:r>
+      <w:bookmarkEnd w:id="36"/>
+    </w:p>
+    <w:p>
+      <w:pPr>
+        <w:pStyle w:val="Heading2"/>
+      </w:pPr>
+      <w:bookmarkStart w:id="37" w:name="wie-sieht-das-konzept-inhaltlich-aus"/>
+      <w:r>
+        <w:t xml:space="preserve">Wie sieht das Konzept inhaltlich aus?</w:t>
+      </w:r>
+      <w:bookmarkEnd w:id="37"/>
+    </w:p>
+    <w:p>
+      <w:pPr>
+        <w:pStyle w:val="Heading2"/>
+      </w:pPr>
+      <w:bookmarkStart w:id="38" w:name="X3c48f752bc15b3f99e0cf1d67ae394fdeaedb2e"/>
+      <w:r>
+        <w:t xml:space="preserve">description: Übersicht über die Struktur des Lernmodells</w:t>
+      </w:r>
       <w:bookmarkEnd w:id="38"/>
     </w:p>
     <w:p>
       <w:pPr>
+        <w:pStyle w:val="Heading2"/>
+      </w:pPr>
+      <w:bookmarkStart w:id="39" w:name="das-selfscrum-lernmodell"/>
+      <w:r>
+        <w:t xml:space="preserve">Das SELFSCRUM Lernmodell</w:t>
+      </w:r>
+      <w:bookmarkEnd w:id="39"/>
+    </w:p>
+    <w:p>
+      <w:pPr>
         <w:pStyle w:val="FirstParagraph"/>
       </w:pPr>
       <w:r>
-        <w:t xml:space="preserve">Hier schließt sich der Kreis. Feedback von außen oder der Community will verarbeitet werden. Wir können das Gelernte in teilnehmenden Schulen ausprobieren und über die Effekte dessen, was veröffentlicht wurde nachdenken, um dann eine neue Runde zu starten.</w:t>
-      </w:r>
-    </w:p>
-    <w:p>
-      <w:pPr>
-        <w:pStyle w:val="BodyText"/>
-      </w:pPr>
-      <w:r>
-        <w:t xml:space="preserve">All diese Prozesse werden sich kontinuierlich weiter entwickeln.</w:t>
-      </w:r>
-    </w:p>
-    <w:p>
-      <w:pPr>
-        <w:pStyle w:val="Heading1"/>
-      </w:pPr>
-      <w:bookmarkStart w:id="39" w:name="modell---lernkonzept-implementieren."/>
-      <w:r>
-        <w:t xml:space="preserve">Modell - Lernkonzept implementieren.</w:t>
-      </w:r>
-      <w:bookmarkEnd w:id="39"/>
-    </w:p>
-    <w:p>
-      <w:pPr>
-        <w:pStyle w:val="Heading2"/>
-      </w:pPr>
-      <w:bookmarkStart w:id="40" w:name="wie-sieht-das-konzept-inhaltlich-aus"/>
-      <w:r>
-        <w:t xml:space="preserve">Wie sieht das Konzept inhaltlich aus?</w:t>
+        <w:t xml:space="preserve">Das SELFSCRUM Lernmodell ist vor allem ein methodisches Rahmenwerk. Wir glauben nicht an künstlich hergestellte</w:t>
+      </w:r>
+      <w:r>
+        <w:t xml:space="preserve"> </w:t>
+      </w:r>
+      <w:r>
+        <w:t xml:space="preserve">“</w:t>
+      </w:r>
+      <w:r>
+        <w:t xml:space="preserve">Lernwelten</w:t>
+      </w:r>
+      <w:r>
+        <w:t xml:space="preserve">”</w:t>
+      </w:r>
+      <w:r>
+        <w:t xml:space="preserve"> </w:t>
+      </w:r>
+      <w:r>
+        <w:t xml:space="preserve">- es gibt genug Gelegenheiten, in der echten Welt zu lernen, und es gibt genug Herausforderungen, die unsere moderne Gesellschaft hervorgerufen hat und die wir und vor allem unsere Kinder und Enkel zu lösen haben.</w:t>
+      </w:r>
+    </w:p>
+    <w:p>
+      <w:pPr>
+        <w:pStyle w:val="Heading3"/>
+      </w:pPr>
+      <w:bookmarkStart w:id="40" w:name="inhalte"/>
+      <w:r>
+        <w:t xml:space="preserve">Inhalte</w:t>
       </w:r>
       <w:bookmarkEnd w:id="40"/>
     </w:p>
     <w:p>
       <w:pPr>
-        <w:pStyle w:val="Heading2"/>
-      </w:pPr>
-      <w:bookmarkStart w:id="41" w:name="X3c48f752bc15b3f99e0cf1d67ae394fdeaedb2e"/>
-      <w:r>
-        <w:t xml:space="preserve">description: Übersicht über die Struktur des Lernmodells</w:t>
-      </w:r>
-      <w:bookmarkEnd w:id="41"/>
-    </w:p>
-    <w:p>
-      <w:pPr>
-        <w:pStyle w:val="Heading2"/>
-      </w:pPr>
-      <w:bookmarkStart w:id="42" w:name="das-selfscrum-lernmodell"/>
-      <w:r>
-        <w:t xml:space="preserve">Das SELFSCRUM Lernmodell</w:t>
-      </w:r>
-      <w:bookmarkEnd w:id="42"/>
-    </w:p>
-    <w:p>
-      <w:pPr>
         <w:pStyle w:val="FirstParagraph"/>
       </w:pPr>
       <w:r>
-        <w:t xml:space="preserve">Das SELFSCRUM Lernmodell ist vor allem ein methodisches Rahmenwerk. Wir glauben nicht an künstlich hergestellte</w:t>
+        <w:t xml:space="preserve">Wir brauchen jedoch auch eine inhatliche Fokussierung, die nicht zu eng gefasst ist, damit echtes Lernen entstehen kann und die nicht zu weit, damit die Lernprozesse sich nicht in Beliebigkeit verlieren. Wir haben daher die nächsten Lernzyklen auf die</w:t>
       </w:r>
       <w:r>
         <w:t xml:space="preserve"> </w:t>
       </w:r>
-      <w:r>
-        <w:t xml:space="preserve">“</w:t>
-      </w:r>
-      <w:r>
-        <w:t xml:space="preserve">Lernwelten</w:t>
-      </w:r>
-      <w:r>
-        <w:t xml:space="preserve">”</w:t>
-      </w:r>
-      <w:r>
-        <w:t xml:space="preserve"> </w:t>
-      </w:r>
-      <w:r>
-        <w:t xml:space="preserve">- es gibt genug Gelegenheiten, in der echten Welt zu lernen, und es gibt genug Herausforderungen, die unsere moderne Gesellschaft hervorgerufen hat und die wir und vor allem unsere Kinder und Enkel zu lösen haben.</w:t>
-      </w:r>
-    </w:p>
-    <w:p>
-      <w:pPr>
-        <w:pStyle w:val="Heading3"/>
-      </w:pPr>
-      <w:bookmarkStart w:id="43" w:name="inhalte"/>
-      <w:r>
-        <w:t xml:space="preserve">Inhalte</w:t>
-      </w:r>
-      <w:bookmarkEnd w:id="43"/>
-    </w:p>
-    <w:p>
-      <w:pPr>
-        <w:pStyle w:val="FirstParagraph"/>
-      </w:pPr>
-      <w:r>
-        <w:t xml:space="preserve">Wir brauchen jedoch auch eine inhatliche Fokussierung, die nicht zu eng gefasst ist, damit echtes Lernen entstehen kann und die nicht zu weit, damit die Lernprozesse sich nicht in Beliebigkeit verlieren. Wir haben daher die nächsten Lernzyklen auf die</w:t>
-      </w:r>
-      <w:r>
-        <w:t xml:space="preserve"> </w:t>
-      </w:r>
-      <w:hyperlink r:id="rId44">
+      <w:hyperlink r:id="rId41">
         <w:r>
           <w:rPr>
             <w:rStyle w:val="Hyperlink"/>
@@ -849,11 +821,11 @@
       <w:pPr>
         <w:pStyle w:val="Heading3"/>
       </w:pPr>
-      <w:bookmarkStart w:id="45" w:name="projekt-rahmen"/>
+      <w:bookmarkStart w:id="42" w:name="projekt-rahmen"/>
       <w:r>
         <w:t xml:space="preserve">Projekt-Rahmen</w:t>
       </w:r>
-      <w:bookmarkEnd w:id="45"/>
+      <w:bookmarkEnd w:id="42"/>
     </w:p>
     <w:p>
       <w:pPr>
@@ -875,11 +847,11 @@
       <w:pPr>
         <w:pStyle w:val="Heading3"/>
       </w:pPr>
-      <w:bookmarkStart w:id="46" w:name="takt"/>
+      <w:bookmarkStart w:id="43" w:name="takt"/>
       <w:r>
         <w:t xml:space="preserve">Takt</w:t>
       </w:r>
-      <w:bookmarkEnd w:id="46"/>
+      <w:bookmarkEnd w:id="43"/>
     </w:p>
     <w:p>
       <w:pPr>
@@ -917,11 +889,11 @@
       <w:pPr>
         <w:pStyle w:val="Heading3"/>
       </w:pPr>
-      <w:bookmarkStart w:id="47" w:name="stakeholder"/>
+      <w:bookmarkStart w:id="44" w:name="stakeholder"/>
       <w:r>
         <w:t xml:space="preserve">Stakeholder</w:t>
       </w:r>
-      <w:bookmarkEnd w:id="47"/>
+      <w:bookmarkEnd w:id="44"/>
     </w:p>
     <w:p>
       <w:pPr>
@@ -1113,95 +1085,125 @@
       <w:pPr>
         <w:pStyle w:val="Heading1"/>
       </w:pPr>
-      <w:bookmarkStart w:id="48" w:name="umgebung---lernkonzept-betreiben."/>
+      <w:bookmarkStart w:id="45" w:name="umgebung---lernkonzept-betreiben."/>
       <w:r>
         <w:t xml:space="preserve">Umgebung - Lernkonzept betreiben.</w:t>
       </w:r>
+      <w:bookmarkEnd w:id="45"/>
+    </w:p>
+    <w:p>
+      <w:pPr>
+        <w:pStyle w:val="Heading2"/>
+      </w:pPr>
+      <w:bookmarkStart w:id="46" w:name="X8871798fe104734dbbf96d3727d4e5bc56d9ef1"/>
+      <w:r>
+        <w:t xml:space="preserve">Wie wird das Konzept organisatorisch umgesetzt und was lernen wir daraus?</w:t>
+      </w:r>
+      <w:bookmarkEnd w:id="46"/>
+    </w:p>
+    <w:p>
+      <w:pPr>
+        <w:pStyle w:val="Heading2"/>
+      </w:pPr>
+      <w:bookmarkStart w:id="47" w:name="Xb3cdc656438a6b5f168048ff14102c5a4ec1809"/>
+      <w:r>
+        <w:t xml:space="preserve">description:</w:t>
+      </w:r>
+      <w:r>
+        <w:t xml:space="preserve"> </w:t>
+      </w:r>
+      <w:r>
+        <w:t xml:space="preserve">‘</w:t>
+      </w:r>
+      <w:r>
+        <w:t xml:space="preserve">Wichtige Tools, die wir einsetzen.</w:t>
+      </w:r>
+      <w:r>
+        <w:t xml:space="preserve">’</w:t>
+      </w:r>
+      <w:bookmarkEnd w:id="47"/>
+    </w:p>
+    <w:p>
+      <w:pPr>
+        <w:pStyle w:val="Heading2"/>
+      </w:pPr>
+      <w:bookmarkStart w:id="48" w:name="tools---software"/>
+      <w:r>
+        <w:t xml:space="preserve">Tools - Software</w:t>
+      </w:r>
       <w:bookmarkEnd w:id="48"/>
     </w:p>
     <w:p>
       <w:pPr>
+        <w:pStyle w:val="FirstParagraph"/>
+      </w:pPr>
+      <w:r>
+        <w:t xml:space="preserve">Gerade in der aktuellen Zeit der Corona-Krise rettet uns Software aus der notwendigen physischen Isolation. Über sie können wir weiter miteinander kommunizieren, arbeiten und Ergebnisse erstellen, die wir dann wieder präsentieren können.</w:t>
+      </w:r>
+    </w:p>
+    <w:p>
+      <w:pPr>
+        <w:pStyle w:val="BodyText"/>
+      </w:pPr>
+      <w:r>
+        <w:t xml:space="preserve">Die folgenden Abschnitte geben einen Überblick über die Werkzeuge, die wir nutzen, und vor allem, wie wir sie nutzen. Ich glaube sehr, dass Kennenlernen und Praxis viel dafür tun, die Angst vor den digitalen Strukturen zu nehmen, die noch weit verbreitet ist. Daher - ein Lernprozess im Lernprozess.</w:t>
+      </w:r>
+    </w:p>
+    <w:p>
+      <w:pPr>
+        <w:pStyle w:val="Heading3"/>
+      </w:pPr>
+      <w:bookmarkStart w:id="49" w:name="miro"/>
+      <w:r>
+        <w:t xml:space="preserve">miro</w:t>
+      </w:r>
+      <w:bookmarkEnd w:id="49"/>
+    </w:p>
+    <w:p>
+      <w:pPr>
+        <w:pStyle w:val="FirstParagraph"/>
+      </w:pPr>
+      <w:r>
+        <w:t xml:space="preserve">Was machen wir mit einem kommerziellen Softwarepaket, werden Sie sich vielleicht fragen. Das ist eine gute Frage! miro.com ist ein Anbieter kommerzieller Software-Dienstleistungen. Leider gibt es zum gegenwärtigen Zeitpunkt kein uns bekanntes Open-Source-Produkt, das ähnliche Fähigkeiten hat. Wir könnten miro in einer späteren Phase ersetzen, aber bis dahin sehen wir miro als ein wichtiges Tool für unsere Planungsarbeit und die primäre Schnittstelle zu den Lernmanagement-Aktivitäten.</w:t>
+      </w:r>
+    </w:p>
+    <w:p>
+      <w:pPr>
+        <w:pStyle w:val="Heading1"/>
+      </w:pPr>
+      <w:bookmarkStart w:id="50" w:name="anhang"/>
+      <w:r>
+        <w:t xml:space="preserve">Anhang</w:t>
+      </w:r>
+      <w:bookmarkEnd w:id="50"/>
+    </w:p>
+    <w:p>
+      <w:pPr>
         <w:pStyle w:val="Heading2"/>
       </w:pPr>
-      <w:bookmarkStart w:id="49" w:name="X8871798fe104734dbbf96d3727d4e5bc56d9ef1"/>
-      <w:r>
-        <w:t xml:space="preserve">Wie wird das Konzept organisatorisch umgesetzt und was lernen wir daraus?</w:t>
-      </w:r>
-      <w:bookmarkEnd w:id="49"/>
+      <w:bookmarkStart w:id="51" w:name="X92f5860cc4760eb50e125c14ab57e4a5e715a23"/>
+      <w:r>
+        <w:t xml:space="preserve">Was ist wichtig und passte nicht in den Text?</w:t>
+      </w:r>
+      <w:bookmarkEnd w:id="51"/>
     </w:p>
     <w:p>
       <w:pPr>
         <w:pStyle w:val="Heading2"/>
       </w:pPr>
-      <w:bookmarkStart w:id="50" w:name="Xb3cdc656438a6b5f168048ff14102c5a4ec1809"/>
-      <w:r>
-        <w:t xml:space="preserve">description:</w:t>
-      </w:r>
-      <w:r>
-        <w:t xml:space="preserve"> </w:t>
-      </w:r>
-      <w:r>
-        <w:t xml:space="preserve">‘</w:t>
-      </w:r>
-      <w:r>
-        <w:t xml:space="preserve">Wichtige Tools, die wir einsetzen.</w:t>
-      </w:r>
-      <w:r>
-        <w:t xml:space="preserve">’</w:t>
-      </w:r>
-      <w:bookmarkEnd w:id="50"/>
+      <w:bookmarkStart w:id="52" w:name="description-welche-quellen-nutzen-wir"/>
+      <w:r>
+        <w:t xml:space="preserve">description: Welche Quellen nutzen wir?</w:t>
+      </w:r>
+      <w:bookmarkEnd w:id="52"/>
     </w:p>
     <w:p>
       <w:pPr>
         <w:pStyle w:val="Heading2"/>
       </w:pPr>
-      <w:bookmarkStart w:id="51" w:name="tools---software"/>
-      <w:r>
-        <w:t xml:space="preserve">Tools - Software</w:t>
-      </w:r>
-      <w:bookmarkEnd w:id="51"/>
-    </w:p>
-    <w:p>
-      <w:pPr>
-        <w:pStyle w:val="FirstParagraph"/>
-      </w:pPr>
-      <w:r>
-        <w:t xml:space="preserve">Gerade in der aktuellen Zeit der Corona-Krise rettet uns Software aus der notwendigen physischen Isolation. Über sie können wir weiter miteinander kommunizieren, arbeiten und Ergebnisse erstellen, die wir dann wieder präsentieren können.</w:t>
-      </w:r>
-    </w:p>
-    <w:p>
-      <w:pPr>
-        <w:pStyle w:val="BodyText"/>
-      </w:pPr>
-      <w:r>
-        <w:t xml:space="preserve">Die folgenden Abschnitte geben einen Überblick über die Werkzeuge, die wir nutzen, und vor allem, wie wir sie nutzen. Ich glaube sehr, dass Kennenlernen und Praxis viel dafür tun, die Angst vor den digitalen Strukturen zu nehmen, die noch weit verbreitet ist. Daher - ein Lernprozess im Lernprozess.</w:t>
-      </w:r>
-    </w:p>
-    <w:p>
-      <w:pPr>
-        <w:pStyle w:val="Heading3"/>
-      </w:pPr>
-      <w:bookmarkStart w:id="52" w:name="miro"/>
-      <w:r>
-        <w:t xml:space="preserve">miro</w:t>
-      </w:r>
-      <w:bookmarkEnd w:id="52"/>
-    </w:p>
-    <w:p>
-      <w:pPr>
-        <w:pStyle w:val="FirstParagraph"/>
-      </w:pPr>
-      <w:r>
-        <w:t xml:space="preserve">Was machen wir mit einem kommerziellen Softwarepaket, werden Sie sich vielleicht fragen. Das ist eine gute Frage! miro.com ist ein Anbieter kommerzieller Software-Dienstleistungen. Leider gibt es zum gegenwärtigen Zeitpunkt kein uns bekanntes Open-Source-Produkt, das ähnliche Fähigkeiten hat. Wir könnten miro in einer späteren Phase ersetzen, aber bis dahin sehen wir miro als ein wichtiges Tool für unsere Planungsarbeit und die primäre Schnittstelle zu den Lernmanagement-Aktivitäten.</w:t>
-      </w:r>
-    </w:p>
-    <w:p>
-      <w:pPr>
-        <w:pStyle w:val="Heading1"/>
-      </w:pPr>
-      <w:bookmarkStart w:id="53" w:name="anhang"/>
-      <w:r>
-        <w:t xml:space="preserve">Anhang</w:t>
+      <w:bookmarkStart w:id="53" w:name="links"/>
+      <w:r>
+        <w:t xml:space="preserve">Links</w:t>
       </w:r>
       <w:bookmarkEnd w:id="53"/>
     </w:p>
@@ -1209,41 +1211,11 @@
       <w:pPr>
         <w:pStyle w:val="Heading2"/>
       </w:pPr>
-      <w:bookmarkStart w:id="54" w:name="X92f5860cc4760eb50e125c14ab57e4a5e715a23"/>
-      <w:r>
-        <w:t xml:space="preserve">Was ist wichtig und passte nicht in den Text?</w:t>
+      <w:bookmarkStart w:id="54" w:name="lizenz"/>
+      <w:r>
+        <w:t xml:space="preserve">Lizenz</w:t>
       </w:r>
       <w:bookmarkEnd w:id="54"/>
-    </w:p>
-    <w:p>
-      <w:pPr>
-        <w:pStyle w:val="Heading2"/>
-      </w:pPr>
-      <w:bookmarkStart w:id="55" w:name="description-welche-quellen-nutzen-wir"/>
-      <w:r>
-        <w:t xml:space="preserve">description: Welche Quellen nutzen wir?</w:t>
-      </w:r>
-      <w:bookmarkEnd w:id="55"/>
-    </w:p>
-    <w:p>
-      <w:pPr>
-        <w:pStyle w:val="Heading2"/>
-      </w:pPr>
-      <w:bookmarkStart w:id="56" w:name="links"/>
-      <w:r>
-        <w:t xml:space="preserve">Links</w:t>
-      </w:r>
-      <w:bookmarkEnd w:id="56"/>
-    </w:p>
-    <w:p>
-      <w:pPr>
-        <w:pStyle w:val="Heading2"/>
-      </w:pPr>
-      <w:bookmarkStart w:id="57" w:name="lizenz"/>
-      <w:r>
-        <w:t xml:space="preserve">Lizenz</w:t>
-      </w:r>
-      <w:bookmarkEnd w:id="57"/>
     </w:p>
     <w:p>
       <w:pPr>
@@ -1265,7 +1237,7 @@
                     </pic:cNvPicPr>
                   </pic:nvPicPr>
                   <pic:blipFill>
-                    <a:blip r:embed="rId58"/>
+                    <a:blip r:embed="rId55"/>
                     <a:stretch>
                       <a:fillRect/>
                     </a:stretch>
@@ -1370,7 +1342,7 @@
       <w:r>
         <w:t xml:space="preserve"> </w:t>
       </w:r>
-      <w:hyperlink r:id="rId59">
+      <w:hyperlink r:id="rId56">
         <w:r>
           <w:rPr>
             <w:rStyle w:val="Hyperlink"/>

--- a/out/SELFSCRUM.docx
+++ b/out/SELFSCRUM.docx
@@ -165,22 +165,26 @@
       <w:r>
         <w:t xml:space="preserve">Unter welchen Rahmenbedingungen funktioniert unser Lernkonzept?</w:t>
       </w:r>
-      <w:r>
-        <w:t xml:space="preserve"> </w:t>
-      </w:r>
-      <w:r>
-        <w:t xml:space="preserve">## Unsere Grundwerte</w:t>
-      </w:r>
+    </w:p>
+    <w:p>
+      <w:pPr>
+        <w:pStyle w:val="Heading2"/>
+      </w:pPr>
+      <w:bookmarkStart w:id="23" w:name="unsere-grundwerte"/>
+      <w:r>
+        <w:t xml:space="preserve">Unsere Grundwerte</w:t>
+      </w:r>
+      <w:bookmarkEnd w:id="23"/>
     </w:p>
     <w:p>
       <w:pPr>
         <w:pStyle w:val="Heading3"/>
       </w:pPr>
-      <w:bookmarkStart w:id="23" w:name="wertschätzung"/>
+      <w:bookmarkStart w:id="24" w:name="wertschätzung"/>
       <w:r>
         <w:t xml:space="preserve">Wertschätzung</w:t>
       </w:r>
-      <w:bookmarkEnd w:id="23"/>
+      <w:bookmarkEnd w:id="24"/>
     </w:p>
     <w:p>
       <w:pPr>
@@ -202,11 +206,11 @@
       <w:pPr>
         <w:pStyle w:val="Heading3"/>
       </w:pPr>
-      <w:bookmarkStart w:id="24" w:name="offenheit"/>
+      <w:bookmarkStart w:id="25" w:name="offenheit"/>
       <w:r>
         <w:t xml:space="preserve">Offenheit</w:t>
       </w:r>
-      <w:bookmarkEnd w:id="24"/>
+      <w:bookmarkEnd w:id="25"/>
     </w:p>
     <w:p>
       <w:pPr>
@@ -244,11 +248,11 @@
       <w:pPr>
         <w:pStyle w:val="Heading3"/>
       </w:pPr>
-      <w:bookmarkStart w:id="25" w:name="kompetenzen"/>
+      <w:bookmarkStart w:id="26" w:name="kompetenzen"/>
       <w:r>
         <w:t xml:space="preserve">Kompetenzen</w:t>
       </w:r>
-      <w:bookmarkEnd w:id="25"/>
+      <w:bookmarkEnd w:id="26"/>
     </w:p>
     <w:p>
       <w:pPr>
@@ -270,11 +274,11 @@
       <w:pPr>
         <w:pStyle w:val="Heading3"/>
       </w:pPr>
-      <w:bookmarkStart w:id="26" w:name="bildung"/>
+      <w:bookmarkStart w:id="27" w:name="bildung"/>
       <w:r>
         <w:t xml:space="preserve">Bildung</w:t>
       </w:r>
-      <w:bookmarkEnd w:id="26"/>
+      <w:bookmarkEnd w:id="27"/>
     </w:p>
     <w:p>
       <w:pPr>
@@ -296,11 +300,11 @@
       <w:pPr>
         <w:pStyle w:val="Heading2"/>
       </w:pPr>
-      <w:bookmarkStart w:id="27" w:name="das-selfscrum-entwicklungsmodell"/>
+      <w:bookmarkStart w:id="28" w:name="das-selfscrum-entwicklungsmodell"/>
       <w:r>
         <w:t xml:space="preserve">Das SELFSCRUM Entwicklungsmodell</w:t>
       </w:r>
-      <w:bookmarkEnd w:id="27"/>
+      <w:bookmarkEnd w:id="28"/>
     </w:p>
     <w:p>
       <w:pPr>
@@ -412,11 +416,11 @@
       <w:pPr>
         <w:pStyle w:val="Heading3"/>
       </w:pPr>
-      <w:bookmarkStart w:id="28" w:name="sammeln"/>
+      <w:bookmarkStart w:id="29" w:name="sammeln"/>
       <w:r>
         <w:t xml:space="preserve">Sammeln</w:t>
       </w:r>
-      <w:bookmarkEnd w:id="28"/>
+      <w:bookmarkEnd w:id="29"/>
     </w:p>
     <w:p>
       <w:pPr>
@@ -494,11 +498,11 @@
       <w:pPr>
         <w:pStyle w:val="Heading3"/>
       </w:pPr>
-      <w:bookmarkStart w:id="29" w:name="verarbeiten"/>
+      <w:bookmarkStart w:id="30" w:name="verarbeiten"/>
       <w:r>
         <w:t xml:space="preserve">Verarbeiten</w:t>
       </w:r>
-      <w:bookmarkEnd w:id="29"/>
+      <w:bookmarkEnd w:id="30"/>
     </w:p>
     <w:p>
       <w:pPr>
@@ -510,7 +514,7 @@
       <w:r>
         <w:t xml:space="preserve"> </w:t>
       </w:r>
-      <w:hyperlink r:id="rId30">
+      <w:hyperlink r:id="rId31">
         <w:r>
           <w:rPr>
             <w:rStyle w:val="Hyperlink"/>
@@ -537,11 +541,11 @@
       <w:pPr>
         <w:pStyle w:val="Heading3"/>
       </w:pPr>
-      <w:bookmarkStart w:id="31" w:name="veröffenlichen"/>
+      <w:bookmarkStart w:id="32" w:name="veröffenlichen"/>
       <w:r>
         <w:t xml:space="preserve">Veröffenlichen</w:t>
       </w:r>
-      <w:bookmarkEnd w:id="31"/>
+      <w:bookmarkEnd w:id="32"/>
     </w:p>
     <w:p>
       <w:pPr>
@@ -597,7 +601,7 @@
       <w:r>
         <w:t xml:space="preserve"> </w:t>
       </w:r>
-      <w:hyperlink r:id="rId32">
+      <w:hyperlink r:id="rId33">
         <w:r>
           <w:rPr>
             <w:rStyle w:val="Hyperlink"/>
@@ -619,7 +623,7 @@
       <w:r>
         <w:t xml:space="preserve"> </w:t>
       </w:r>
-      <w:hyperlink r:id="rId33">
+      <w:hyperlink r:id="rId34">
         <w:r>
           <w:rPr>
             <w:rStyle w:val="Hyperlink"/>
@@ -636,7 +640,7 @@
       <w:r>
         <w:t xml:space="preserve"> </w:t>
       </w:r>
-      <w:hyperlink r:id="rId34">
+      <w:hyperlink r:id="rId35">
         <w:r>
           <w:rPr>
             <w:rStyle w:val="Hyperlink"/>
@@ -652,11 +656,11 @@
       <w:pPr>
         <w:pStyle w:val="Heading3"/>
       </w:pPr>
-      <w:bookmarkStart w:id="35" w:name="reflektieren"/>
+      <w:bookmarkStart w:id="36" w:name="reflektieren"/>
       <w:r>
         <w:t xml:space="preserve">Reflektieren</w:t>
       </w:r>
-      <w:bookmarkEnd w:id="35"/>
+      <w:bookmarkEnd w:id="36"/>
     </w:p>
     <w:p>
       <w:pPr>
@@ -678,39 +682,63 @@
       <w:pPr>
         <w:pStyle w:val="Heading1"/>
       </w:pPr>
-      <w:bookmarkStart w:id="36" w:name="modell---lernkonzept-implementieren."/>
+      <w:bookmarkStart w:id="37" w:name="modell---lernkonzept-implementieren."/>
       <w:r>
         <w:t xml:space="preserve">Modell - Lernkonzept implementieren.</w:t>
       </w:r>
-      <w:bookmarkEnd w:id="36"/>
+      <w:bookmarkEnd w:id="37"/>
+    </w:p>
+    <w:p>
+      <w:pPr>
+        <w:pStyle w:val="FirstParagraph"/>
+      </w:pPr>
+      <w:r>
+        <w:t xml:space="preserve">Wie sieht das Konzept inhaltlich aus?</w:t>
+      </w:r>
     </w:p>
     <w:p>
       <w:pPr>
         <w:pStyle w:val="Heading2"/>
       </w:pPr>
-      <w:bookmarkStart w:id="37" w:name="wie-sieht-das-konzept-inhaltlich-aus"/>
-      <w:r>
-        <w:t xml:space="preserve">Wie sieht das Konzept inhaltlich aus?</w:t>
-      </w:r>
-      <w:bookmarkEnd w:id="37"/>
-    </w:p>
-    <w:p>
-      <w:pPr>
-        <w:pStyle w:val="Heading2"/>
-      </w:pPr>
-      <w:bookmarkStart w:id="38" w:name="X3c48f752bc15b3f99e0cf1d67ae394fdeaedb2e"/>
-      <w:r>
-        <w:t xml:space="preserve">description: Übersicht über die Struktur des Lernmodells</w:t>
+      <w:bookmarkStart w:id="38" w:name="das-selfscrum-lernmodell"/>
+      <w:r>
+        <w:t xml:space="preserve">Das SELFSCRUM Lernmodell</w:t>
       </w:r>
       <w:bookmarkEnd w:id="38"/>
     </w:p>
     <w:p>
       <w:pPr>
-        <w:pStyle w:val="Heading2"/>
-      </w:pPr>
-      <w:bookmarkStart w:id="39" w:name="das-selfscrum-lernmodell"/>
-      <w:r>
-        <w:t xml:space="preserve">Das SELFSCRUM Lernmodell</w:t>
+        <w:pStyle w:val="FirstParagraph"/>
+      </w:pPr>
+      <w:r>
+        <w:t xml:space="preserve">Das SELFSCRUM Lernmodell ist vor allem ein methodisches Rahmenwerk. Wir glauben nicht an künstlich hergestellte</w:t>
+      </w:r>
+      <w:r>
+        <w:t xml:space="preserve"> </w:t>
+      </w:r>
+      <w:r>
+        <w:t xml:space="preserve">“</w:t>
+      </w:r>
+      <w:r>
+        <w:t xml:space="preserve">Lernwelten</w:t>
+      </w:r>
+      <w:r>
+        <w:t xml:space="preserve">”</w:t>
+      </w:r>
+      <w:r>
+        <w:t xml:space="preserve"> </w:t>
+      </w:r>
+      <w:r>
+        <w:t xml:space="preserve">- es gibt genug Gelegenheiten, in der echten Welt zu lernen, und es gibt genug Herausforderungen, die unsere moderne Gesellschaft hervorgerufen hat und die wir und vor allem unsere Kinder und Enkel zu lösen haben.</w:t>
+      </w:r>
+    </w:p>
+    <w:p>
+      <w:pPr>
+        <w:pStyle w:val="Heading3"/>
+      </w:pPr>
+      <w:bookmarkStart w:id="39" w:name="inhalte"/>
+      <w:r>
+        <w:t xml:space="preserve">Inhalte</w:t>
       </w:r>
       <w:bookmarkEnd w:id="39"/>
     </w:p>
@@ -719,48 +747,12 @@
         <w:pStyle w:val="FirstParagraph"/>
       </w:pPr>
       <w:r>
-        <w:t xml:space="preserve">Das SELFSCRUM Lernmodell ist vor allem ein methodisches Rahmenwerk. Wir glauben nicht an künstlich hergestellte</w:t>
+        <w:t xml:space="preserve">Wir brauchen jedoch auch eine inhatliche Fokussierung, die nicht zu eng gefasst ist, damit echtes Lernen entstehen kann und die nicht zu weit, damit die Lernprozesse sich nicht in Beliebigkeit verlieren. Wir haben daher die nächsten Lernzyklen auf die</w:t>
       </w:r>
       <w:r>
         <w:t xml:space="preserve"> </w:t>
       </w:r>
-      <w:r>
-        <w:t xml:space="preserve">“</w:t>
-      </w:r>
-      <w:r>
-        <w:t xml:space="preserve">Lernwelten</w:t>
-      </w:r>
-      <w:r>
-        <w:t xml:space="preserve">”</w:t>
-      </w:r>
-      <w:r>
-        <w:t xml:space="preserve"> </w:t>
-      </w:r>
-      <w:r>
-        <w:t xml:space="preserve">- es gibt genug Gelegenheiten, in der echten Welt zu lernen, und es gibt genug Herausforderungen, die unsere moderne Gesellschaft hervorgerufen hat und die wir und vor allem unsere Kinder und Enkel zu lösen haben.</w:t>
-      </w:r>
-    </w:p>
-    <w:p>
-      <w:pPr>
-        <w:pStyle w:val="Heading3"/>
-      </w:pPr>
-      <w:bookmarkStart w:id="40" w:name="inhalte"/>
-      <w:r>
-        <w:t xml:space="preserve">Inhalte</w:t>
-      </w:r>
-      <w:bookmarkEnd w:id="40"/>
-    </w:p>
-    <w:p>
-      <w:pPr>
-        <w:pStyle w:val="FirstParagraph"/>
-      </w:pPr>
-      <w:r>
-        <w:t xml:space="preserve">Wir brauchen jedoch auch eine inhatliche Fokussierung, die nicht zu eng gefasst ist, damit echtes Lernen entstehen kann und die nicht zu weit, damit die Lernprozesse sich nicht in Beliebigkeit verlieren. Wir haben daher die nächsten Lernzyklen auf die</w:t>
-      </w:r>
-      <w:r>
-        <w:t xml:space="preserve"> </w:t>
-      </w:r>
-      <w:hyperlink r:id="rId41">
+      <w:hyperlink r:id="rId40">
         <w:r>
           <w:rPr>
             <w:rStyle w:val="Hyperlink"/>
@@ -821,10 +813,36 @@
       <w:pPr>
         <w:pStyle w:val="Heading3"/>
       </w:pPr>
-      <w:bookmarkStart w:id="42" w:name="projekt-rahmen"/>
+      <w:bookmarkStart w:id="41" w:name="projekt-rahmen"/>
       <w:r>
         <w:t xml:space="preserve">Projekt-Rahmen</w:t>
       </w:r>
+      <w:bookmarkEnd w:id="41"/>
+    </w:p>
+    <w:p>
+      <w:pPr>
+        <w:pStyle w:val="FirstParagraph"/>
+      </w:pPr>
+      <w:r>
+        <w:t xml:space="preserve">Eine passende pädagogische Fundierung ist für uns das Project-Based Learning (PBL), aus wissenschaftlichen Forschungen in den USA Ende letzten Jahrhunderts entstanden. Ich habe erst später herausgefunden, dass PBL in Deutschland eher Problembasiertes Lernen bedeutet - wieso ist in Deutschland eigentlich immer alles ein „Problem“?.</w:t>
+      </w:r>
+    </w:p>
+    <w:p>
+      <w:pPr>
+        <w:pStyle w:val="BodyText"/>
+      </w:pPr>
+      <w:r>
+        <w:t xml:space="preserve">„Projekte machen wir auch“, denkt man sich vielleicht bei diesem Begriff. Projektbasiertes Lernen ist jedoch ein ganz anderes Konzept als die schablonenartig hergestellten Projektwochen, die wir heute in vielen Schulen antreffen.</w:t>
+      </w:r>
+    </w:p>
+    <w:p>
+      <w:pPr>
+        <w:pStyle w:val="Heading3"/>
+      </w:pPr>
+      <w:bookmarkStart w:id="42" w:name="takt"/>
+      <w:r>
+        <w:t xml:space="preserve">Takt</w:t>
+      </w:r>
       <w:bookmarkEnd w:id="42"/>
     </w:p>
     <w:p>
@@ -832,68 +850,42 @@
         <w:pStyle w:val="FirstParagraph"/>
       </w:pPr>
       <w:r>
-        <w:t xml:space="preserve">Eine passende pädagogische Fundierung ist für uns das Project-Based Learning (PBL), aus wissenschaftlichen Forschungen in den USA Ende letzten Jahrhunderts entstanden. Ich habe erst später herausgefunden, dass PBL in Deutschland eher Problembasiertes Lernen bedeutet - wieso ist in Deutschland eigentlich immer alles ein „Problem“?.</w:t>
-      </w:r>
-    </w:p>
-    <w:p>
-      <w:pPr>
-        <w:pStyle w:val="BodyText"/>
-      </w:pPr>
-      <w:r>
-        <w:t xml:space="preserve">„Projekte machen wir auch“, denkt man sich vielleicht bei diesem Begriff. Projektbasiertes Lernen ist jedoch ein ganz anderes Konzept als die schablonenartig hergestellten Projektwochen, die wir heute in vielen Schulen antreffen.</w:t>
+        <w:t xml:space="preserve">Da wir PBL als Basiskonzept einrichten wollen, brauchen wir einen Takt, der uns mit Projekten durch das Lern-Jahr bringt, das ja meistens durch die Schulferien gegliedert wird. Keine natürliche, aber eine pragmatische Grenze, die vielen Familien ihre Jahresplanung erleichert, die aber selbstverständlich kein Naturgesetz ist.</w:t>
+      </w:r>
+    </w:p>
+    <w:p>
+      <w:pPr>
+        <w:pStyle w:val="CaptionedFigure"/>
+      </w:pPr>
+      <w:r>
+        <w:t xml:space="preserve">Beispielkalender für einen PBL-Takt</w:t>
+      </w:r>
+    </w:p>
+    <w:p>
+      <w:pPr>
+        <w:pStyle w:val="ImageCaption"/>
+      </w:pPr>
+      <w:r>
+        <w:t xml:space="preserve">Beispielkalender für einen PBL-Takt</w:t>
+      </w:r>
+    </w:p>
+    <w:p>
+      <w:pPr>
+        <w:pStyle w:val="BodyText"/>
+      </w:pPr>
+      <w:r>
+        <w:t xml:space="preserve">Wir nutzen diese Feriengrenzen meist auch als Projektgrenzen. Je nach Alter und Erfahrung der Lernenden und dem Umfang des geplanten Projekts können natürlich auch längere Projekte geplant werden. Kleinere Zeiträume können auch gelegentlich genutzt werden, um Konzeptphasen unterzubringen, in denen intensiv an Themen gearbeitet werden kann, die sich nicht gut in ein Projekt eingliedern lassen.</w:t>
       </w:r>
     </w:p>
     <w:p>
       <w:pPr>
         <w:pStyle w:val="Heading3"/>
       </w:pPr>
-      <w:bookmarkStart w:id="43" w:name="takt"/>
-      <w:r>
-        <w:t xml:space="preserve">Takt</w:t>
+      <w:bookmarkStart w:id="43" w:name="stakeholder"/>
+      <w:r>
+        <w:t xml:space="preserve">Stakeholder</w:t>
       </w:r>
       <w:bookmarkEnd w:id="43"/>
-    </w:p>
-    <w:p>
-      <w:pPr>
-        <w:pStyle w:val="FirstParagraph"/>
-      </w:pPr>
-      <w:r>
-        <w:t xml:space="preserve">Da wir PBL als Basiskonzept einrichten wollen, brauchen wir einen Takt, der uns mit Projekten durch das Lern-Jahr bringt, das ja meistens durch die Schulferien gegliedert wird. Keine natürliche, aber eine pragmatische Grenze, die vielen Familien ihre Jahresplanung erleichert, die aber selbstverständlich kein Naturgesetz ist.</w:t>
-      </w:r>
-    </w:p>
-    <w:p>
-      <w:pPr>
-        <w:pStyle w:val="CaptionedFigure"/>
-      </w:pPr>
-      <w:r>
-        <w:t xml:space="preserve">Beispielkalender für einen PBL-Takt</w:t>
-      </w:r>
-    </w:p>
-    <w:p>
-      <w:pPr>
-        <w:pStyle w:val="ImageCaption"/>
-      </w:pPr>
-      <w:r>
-        <w:t xml:space="preserve">Beispielkalender für einen PBL-Takt</w:t>
-      </w:r>
-    </w:p>
-    <w:p>
-      <w:pPr>
-        <w:pStyle w:val="BodyText"/>
-      </w:pPr>
-      <w:r>
-        <w:t xml:space="preserve">Wir nutzen diese Feriengrenzen meist auch als Projektgrenzen. Je nach Alter und Erfahrung der Lernenden und dem Umfang des geplanten Projekts können natürlich auch längere Projekte geplant werden. Kleinere Zeiträume können auch gelegentlich genutzt werden, um Konzeptphasen unterzubringen, in denen intensiv an Themen gearbeitet werden kann, die sich nicht gut in ein Projekt eingliedern lassen.</w:t>
-      </w:r>
-    </w:p>
-    <w:p>
-      <w:pPr>
-        <w:pStyle w:val="Heading3"/>
-      </w:pPr>
-      <w:bookmarkStart w:id="44" w:name="stakeholder"/>
-      <w:r>
-        <w:t xml:space="preserve">Stakeholder</w:t>
-      </w:r>
-      <w:bookmarkEnd w:id="44"/>
     </w:p>
     <w:p>
       <w:pPr>
@@ -1085,137 +1077,101 @@
       <w:pPr>
         <w:pStyle w:val="Heading1"/>
       </w:pPr>
-      <w:bookmarkStart w:id="45" w:name="umgebung---lernkonzept-betreiben."/>
+      <w:bookmarkStart w:id="44" w:name="umgebung---lernkonzept-betreiben."/>
       <w:r>
         <w:t xml:space="preserve">Umgebung - Lernkonzept betreiben.</w:t>
       </w:r>
+      <w:bookmarkEnd w:id="44"/>
+    </w:p>
+    <w:p>
+      <w:pPr>
+        <w:pStyle w:val="FirstParagraph"/>
+      </w:pPr>
+      <w:r>
+        <w:t xml:space="preserve">Wie wird das Konzept organisatorisch umgesetzt und was lernen wir daraus?</w:t>
+      </w:r>
+    </w:p>
+    <w:p>
+      <w:pPr>
+        <w:pStyle w:val="Heading2"/>
+      </w:pPr>
+      <w:bookmarkStart w:id="45" w:name="tools---software"/>
+      <w:r>
+        <w:t xml:space="preserve">Tools - Software</w:t>
+      </w:r>
       <w:bookmarkEnd w:id="45"/>
     </w:p>
     <w:p>
       <w:pPr>
+        <w:pStyle w:val="FirstParagraph"/>
+      </w:pPr>
+      <w:r>
+        <w:t xml:space="preserve">Gerade in der aktuellen Zeit der Corona-Krise rettet uns Software aus der notwendigen physischen Isolation. Über sie können wir weiter miteinander kommunizieren, arbeiten und Ergebnisse erstellen, die wir dann wieder präsentieren können.</w:t>
+      </w:r>
+    </w:p>
+    <w:p>
+      <w:pPr>
+        <w:pStyle w:val="BodyText"/>
+      </w:pPr>
+      <w:r>
+        <w:t xml:space="preserve">Die folgenden Abschnitte geben einen Überblick über die Werkzeuge, die wir nutzen, und vor allem, wie wir sie nutzen. Ich glaube sehr, dass Kennenlernen und Praxis viel dafür tun, die Angst vor den digitalen Strukturen zu nehmen, die noch weit verbreitet ist. Daher - ein Lernprozess im Lernprozess.</w:t>
+      </w:r>
+    </w:p>
+    <w:p>
+      <w:pPr>
+        <w:pStyle w:val="Heading3"/>
+      </w:pPr>
+      <w:bookmarkStart w:id="46" w:name="miro"/>
+      <w:r>
+        <w:t xml:space="preserve">miro</w:t>
+      </w:r>
+      <w:bookmarkEnd w:id="46"/>
+    </w:p>
+    <w:p>
+      <w:pPr>
+        <w:pStyle w:val="FirstParagraph"/>
+      </w:pPr>
+      <w:r>
+        <w:t xml:space="preserve">Was machen wir mit einem kommerziellen Softwarepaket, werden Sie sich vielleicht fragen. Das ist eine gute Frage! miro.com ist ein Anbieter kommerzieller Software-Dienstleistungen. Leider gibt es zum gegenwärtigen Zeitpunkt kein uns bekanntes Open-Source-Produkt, das ähnliche Fähigkeiten hat. Wir könnten miro in einer späteren Phase ersetzen, aber bis dahin sehen wir miro als ein wichtiges Tool für unsere Planungsarbeit und die primäre Schnittstelle zu den Lernmanagement-Aktivitäten.</w:t>
+      </w:r>
+    </w:p>
+    <w:p>
+      <w:pPr>
+        <w:pStyle w:val="Heading1"/>
+      </w:pPr>
+      <w:bookmarkStart w:id="47" w:name="anhang"/>
+      <w:r>
+        <w:t xml:space="preserve">Anhang</w:t>
+      </w:r>
+      <w:bookmarkEnd w:id="47"/>
+    </w:p>
+    <w:p>
+      <w:pPr>
+        <w:pStyle w:val="FirstParagraph"/>
+      </w:pPr>
+      <w:r>
+        <w:t xml:space="preserve">Was ist wichtig und passte nicht in den Text?</w:t>
+      </w:r>
+    </w:p>
+    <w:p>
+      <w:pPr>
         <w:pStyle w:val="Heading2"/>
       </w:pPr>
-      <w:bookmarkStart w:id="46" w:name="X8871798fe104734dbbf96d3727d4e5bc56d9ef1"/>
-      <w:r>
-        <w:t xml:space="preserve">Wie wird das Konzept organisatorisch umgesetzt und was lernen wir daraus?</w:t>
-      </w:r>
-      <w:bookmarkEnd w:id="46"/>
+      <w:bookmarkStart w:id="48" w:name="links"/>
+      <w:r>
+        <w:t xml:space="preserve">Links</w:t>
+      </w:r>
+      <w:bookmarkEnd w:id="48"/>
     </w:p>
     <w:p>
       <w:pPr>
         <w:pStyle w:val="Heading2"/>
       </w:pPr>
-      <w:bookmarkStart w:id="47" w:name="Xb3cdc656438a6b5f168048ff14102c5a4ec1809"/>
-      <w:r>
-        <w:t xml:space="preserve">description:</w:t>
-      </w:r>
-      <w:r>
-        <w:t xml:space="preserve"> </w:t>
-      </w:r>
-      <w:r>
-        <w:t xml:space="preserve">‘</w:t>
-      </w:r>
-      <w:r>
-        <w:t xml:space="preserve">Wichtige Tools, die wir einsetzen.</w:t>
-      </w:r>
-      <w:r>
-        <w:t xml:space="preserve">’</w:t>
-      </w:r>
-      <w:bookmarkEnd w:id="47"/>
-    </w:p>
-    <w:p>
-      <w:pPr>
-        <w:pStyle w:val="Heading2"/>
-      </w:pPr>
-      <w:bookmarkStart w:id="48" w:name="tools---software"/>
-      <w:r>
-        <w:t xml:space="preserve">Tools - Software</w:t>
-      </w:r>
-      <w:bookmarkEnd w:id="48"/>
-    </w:p>
-    <w:p>
-      <w:pPr>
-        <w:pStyle w:val="FirstParagraph"/>
-      </w:pPr>
-      <w:r>
-        <w:t xml:space="preserve">Gerade in der aktuellen Zeit der Corona-Krise rettet uns Software aus der notwendigen physischen Isolation. Über sie können wir weiter miteinander kommunizieren, arbeiten und Ergebnisse erstellen, die wir dann wieder präsentieren können.</w:t>
-      </w:r>
-    </w:p>
-    <w:p>
-      <w:pPr>
-        <w:pStyle w:val="BodyText"/>
-      </w:pPr>
-      <w:r>
-        <w:t xml:space="preserve">Die folgenden Abschnitte geben einen Überblick über die Werkzeuge, die wir nutzen, und vor allem, wie wir sie nutzen. Ich glaube sehr, dass Kennenlernen und Praxis viel dafür tun, die Angst vor den digitalen Strukturen zu nehmen, die noch weit verbreitet ist. Daher - ein Lernprozess im Lernprozess.</w:t>
-      </w:r>
-    </w:p>
-    <w:p>
-      <w:pPr>
-        <w:pStyle w:val="Heading3"/>
-      </w:pPr>
-      <w:bookmarkStart w:id="49" w:name="miro"/>
-      <w:r>
-        <w:t xml:space="preserve">miro</w:t>
+      <w:bookmarkStart w:id="49" w:name="lizenz"/>
+      <w:r>
+        <w:t xml:space="preserve">Lizenz</w:t>
       </w:r>
       <w:bookmarkEnd w:id="49"/>
-    </w:p>
-    <w:p>
-      <w:pPr>
-        <w:pStyle w:val="FirstParagraph"/>
-      </w:pPr>
-      <w:r>
-        <w:t xml:space="preserve">Was machen wir mit einem kommerziellen Softwarepaket, werden Sie sich vielleicht fragen. Das ist eine gute Frage! miro.com ist ein Anbieter kommerzieller Software-Dienstleistungen. Leider gibt es zum gegenwärtigen Zeitpunkt kein uns bekanntes Open-Source-Produkt, das ähnliche Fähigkeiten hat. Wir könnten miro in einer späteren Phase ersetzen, aber bis dahin sehen wir miro als ein wichtiges Tool für unsere Planungsarbeit und die primäre Schnittstelle zu den Lernmanagement-Aktivitäten.</w:t>
-      </w:r>
-    </w:p>
-    <w:p>
-      <w:pPr>
-        <w:pStyle w:val="Heading1"/>
-      </w:pPr>
-      <w:bookmarkStart w:id="50" w:name="anhang"/>
-      <w:r>
-        <w:t xml:space="preserve">Anhang</w:t>
-      </w:r>
-      <w:bookmarkEnd w:id="50"/>
-    </w:p>
-    <w:p>
-      <w:pPr>
-        <w:pStyle w:val="Heading2"/>
-      </w:pPr>
-      <w:bookmarkStart w:id="51" w:name="X92f5860cc4760eb50e125c14ab57e4a5e715a23"/>
-      <w:r>
-        <w:t xml:space="preserve">Was ist wichtig und passte nicht in den Text?</w:t>
-      </w:r>
-      <w:bookmarkEnd w:id="51"/>
-    </w:p>
-    <w:p>
-      <w:pPr>
-        <w:pStyle w:val="Heading2"/>
-      </w:pPr>
-      <w:bookmarkStart w:id="52" w:name="description-welche-quellen-nutzen-wir"/>
-      <w:r>
-        <w:t xml:space="preserve">description: Welche Quellen nutzen wir?</w:t>
-      </w:r>
-      <w:bookmarkEnd w:id="52"/>
-    </w:p>
-    <w:p>
-      <w:pPr>
-        <w:pStyle w:val="Heading2"/>
-      </w:pPr>
-      <w:bookmarkStart w:id="53" w:name="links"/>
-      <w:r>
-        <w:t xml:space="preserve">Links</w:t>
-      </w:r>
-      <w:bookmarkEnd w:id="53"/>
-    </w:p>
-    <w:p>
-      <w:pPr>
-        <w:pStyle w:val="Heading2"/>
-      </w:pPr>
-      <w:bookmarkStart w:id="54" w:name="lizenz"/>
-      <w:r>
-        <w:t xml:space="preserve">Lizenz</w:t>
-      </w:r>
-      <w:bookmarkEnd w:id="54"/>
     </w:p>
     <w:p>
       <w:pPr>
@@ -1237,7 +1193,7 @@
                     </pic:cNvPicPr>
                   </pic:nvPicPr>
                   <pic:blipFill>
-                    <a:blip r:embed="rId55"/>
+                    <a:blip r:embed="rId50"/>
                     <a:stretch>
                       <a:fillRect/>
                     </a:stretch>
@@ -1342,7 +1298,7 @@
       <w:r>
         <w:t xml:space="preserve"> </w:t>
       </w:r>
-      <w:hyperlink r:id="rId56">
+      <w:hyperlink r:id="rId51">
         <w:r>
           <w:rPr>
             <w:rStyle w:val="Hyperlink"/>

--- a/out/SELFSCRUM.docx
+++ b/out/SELFSCRUM.docx
@@ -152,9 +152,9 @@
       <w:pPr>
         <w:pStyle w:val="Heading1"/>
       </w:pPr>
-      <w:bookmarkStart w:id="22" w:name="umgebung---lernkonzept-ermöglichen."/>
-      <w:r>
-        <w:t xml:space="preserve">Umgebung - Lernkonzept ermöglichen.</w:t>
+      <w:bookmarkStart w:id="22" w:name="umgebung---lernkonzept-ermöglichen"/>
+      <w:r>
+        <w:t xml:space="preserve">Umgebung - Lernkonzept ermöglichen</w:t>
       </w:r>
       <w:bookmarkEnd w:id="22"/>
     </w:p>
@@ -682,9 +682,9 @@
       <w:pPr>
         <w:pStyle w:val="Heading1"/>
       </w:pPr>
-      <w:bookmarkStart w:id="37" w:name="modell---lernkonzept-implementieren."/>
-      <w:r>
-        <w:t xml:space="preserve">Modell - Lernkonzept implementieren.</w:t>
+      <w:bookmarkStart w:id="37" w:name="modell---lernkonzept-implementieren"/>
+      <w:r>
+        <w:t xml:space="preserve">Modell - Lernkonzept implementieren</w:t>
       </w:r>
       <w:bookmarkEnd w:id="37"/>
     </w:p>
@@ -1077,9 +1077,9 @@
       <w:pPr>
         <w:pStyle w:val="Heading1"/>
       </w:pPr>
-      <w:bookmarkStart w:id="44" w:name="umgebung---lernkonzept-betreiben."/>
-      <w:r>
-        <w:t xml:space="preserve">Umgebung - Lernkonzept betreiben.</w:t>
+      <w:bookmarkStart w:id="44" w:name="umgebung---lernkonzept-betreiben"/>
+      <w:r>
+        <w:t xml:space="preserve">Umgebung - Lernkonzept betreiben</w:t>
       </w:r>
       <w:bookmarkEnd w:id="44"/>
     </w:p>

--- a/out/SELFSCRUM.docx
+++ b/out/SELFSCRUM.docx
@@ -30,6 +30,22 @@
     </w:sdt>
     <w:p>
       <w:pPr>
+        <w:pStyle w:val="CaptionedFigure"/>
+      </w:pPr>
+      <w:r>
+        <w:t xml:space="preserve">selfscrum_logo</w:t>
+      </w:r>
+    </w:p>
+    <w:p>
+      <w:pPr>
+        <w:pStyle w:val="ImageCaption"/>
+      </w:pPr>
+      <w:r>
+        <w:t xml:space="preserve">selfscrum_logo</w:t>
+      </w:r>
+    </w:p>
+    <w:p>
+      <w:pPr>
         <w:pStyle w:val="Heading1"/>
       </w:pPr>
       <w:bookmarkStart w:id="20" w:name="einleitung"/>
@@ -541,9 +557,9 @@
       <w:pPr>
         <w:pStyle w:val="Heading3"/>
       </w:pPr>
-      <w:bookmarkStart w:id="32" w:name="veröffenlichen"/>
-      <w:r>
-        <w:t xml:space="preserve">Veröffenlichen</w:t>
+      <w:bookmarkStart w:id="32" w:name="veröffentlichen"/>
+      <w:r>
+        <w:t xml:space="preserve">Veröffentlichen</w:t>
       </w:r>
       <w:bookmarkEnd w:id="32"/>
     </w:p>

--- a/out/SELFSCRUM.docx
+++ b/out/SELFSCRUM.docx
@@ -33,26 +33,65 @@
         <w:pStyle w:val="CaptionedFigure"/>
       </w:pPr>
       <w:r>
+        <w:drawing>
+          <wp:inline>
+            <wp:extent cx="3183643" cy="799501"/>
+            <wp:effectExtent b="0" l="0" r="0" t="0"/>
+            <wp:docPr descr="selfscrum_logo" title="" id="1" name="Picture"/>
+            <a:graphic>
+              <a:graphicData uri="http://schemas.openxmlformats.org/drawingml/2006/picture">
+                <pic:pic>
+                  <pic:nvPicPr>
+                    <pic:cNvPr descr=".gitbook/assets/selfscrum-label.png" id="0" name="Picture"/>
+                    <pic:cNvPicPr>
+                      <a:picLocks noChangeArrowheads="1" noChangeAspect="1"/>
+                    </pic:cNvPicPr>
+                  </pic:nvPicPr>
+                  <pic:blipFill>
+                    <a:blip r:embed="rId20"/>
+                    <a:stretch>
+                      <a:fillRect/>
+                    </a:stretch>
+                  </pic:blipFill>
+                  <pic:spPr bwMode="auto">
+                    <a:xfrm>
+                      <a:off x="0" y="0"/>
+                      <a:ext cx="3183643" cy="799501"/>
+                    </a:xfrm>
+                    <a:prstGeom prst="rect">
+                      <a:avLst/>
+                    </a:prstGeom>
+                    <a:noFill/>
+                    <a:ln w="9525">
+                      <a:noFill/>
+                      <a:headEnd/>
+                      <a:tailEnd/>
+                    </a:ln>
+                  </pic:spPr>
+                </pic:pic>
+              </a:graphicData>
+            </a:graphic>
+          </wp:inline>
+        </w:drawing>
+      </w:r>
+    </w:p>
+    <w:p>
+      <w:pPr>
+        <w:pStyle w:val="ImageCaption"/>
+      </w:pPr>
+      <w:r>
         <w:t xml:space="preserve">selfscrum_logo</w:t>
       </w:r>
     </w:p>
     <w:p>
       <w:pPr>
-        <w:pStyle w:val="ImageCaption"/>
-      </w:pPr>
-      <w:r>
-        <w:t xml:space="preserve">selfscrum_logo</w:t>
-      </w:r>
-    </w:p>
-    <w:p>
-      <w:pPr>
         <w:pStyle w:val="Heading1"/>
       </w:pPr>
-      <w:bookmarkStart w:id="20" w:name="einleitung"/>
+      <w:bookmarkStart w:id="21" w:name="einleitung"/>
       <w:r>
         <w:t xml:space="preserve">Einleitung</w:t>
       </w:r>
-      <w:bookmarkEnd w:id="20"/>
+      <w:bookmarkEnd w:id="21"/>
     </w:p>
     <w:p>
       <w:pPr>
@@ -150,11 +189,11 @@
       <w:pPr>
         <w:pStyle w:val="Heading1"/>
       </w:pPr>
-      <w:bookmarkStart w:id="21" w:name="roadmap"/>
+      <w:bookmarkStart w:id="22" w:name="roadmap"/>
       <w:r>
         <w:t xml:space="preserve">Roadmap</w:t>
       </w:r>
-      <w:bookmarkEnd w:id="21"/>
+      <w:bookmarkEnd w:id="22"/>
     </w:p>
     <w:p>
       <w:pPr>
@@ -168,11 +207,11 @@
       <w:pPr>
         <w:pStyle w:val="Heading1"/>
       </w:pPr>
-      <w:bookmarkStart w:id="22" w:name="umgebung---lernkonzept-ermöglichen"/>
+      <w:bookmarkStart w:id="23" w:name="umgebung---lernkonzept-ermöglichen"/>
       <w:r>
         <w:t xml:space="preserve">Umgebung - Lernkonzept ermöglichen</w:t>
       </w:r>
-      <w:bookmarkEnd w:id="22"/>
+      <w:bookmarkEnd w:id="23"/>
     </w:p>
     <w:p>
       <w:pPr>
@@ -186,21 +225,21 @@
       <w:pPr>
         <w:pStyle w:val="Heading2"/>
       </w:pPr>
-      <w:bookmarkStart w:id="23" w:name="unsere-grundwerte"/>
+      <w:bookmarkStart w:id="24" w:name="unsere-grundwerte"/>
       <w:r>
         <w:t xml:space="preserve">Unsere Grundwerte</w:t>
       </w:r>
-      <w:bookmarkEnd w:id="23"/>
+      <w:bookmarkEnd w:id="24"/>
     </w:p>
     <w:p>
       <w:pPr>
         <w:pStyle w:val="Heading3"/>
       </w:pPr>
-      <w:bookmarkStart w:id="24" w:name="wertschätzung"/>
+      <w:bookmarkStart w:id="25" w:name="wertschätzung"/>
       <w:r>
         <w:t xml:space="preserve">Wertschätzung</w:t>
       </w:r>
-      <w:bookmarkEnd w:id="24"/>
+      <w:bookmarkEnd w:id="25"/>
     </w:p>
     <w:p>
       <w:pPr>
@@ -222,11 +261,11 @@
       <w:pPr>
         <w:pStyle w:val="Heading3"/>
       </w:pPr>
-      <w:bookmarkStart w:id="25" w:name="offenheit"/>
+      <w:bookmarkStart w:id="26" w:name="offenheit"/>
       <w:r>
         <w:t xml:space="preserve">Offenheit</w:t>
       </w:r>
-      <w:bookmarkEnd w:id="25"/>
+      <w:bookmarkEnd w:id="26"/>
     </w:p>
     <w:p>
       <w:pPr>
@@ -264,11 +303,11 @@
       <w:pPr>
         <w:pStyle w:val="Heading3"/>
       </w:pPr>
-      <w:bookmarkStart w:id="26" w:name="kompetenzen"/>
+      <w:bookmarkStart w:id="27" w:name="kompetenzen"/>
       <w:r>
         <w:t xml:space="preserve">Kompetenzen</w:t>
       </w:r>
-      <w:bookmarkEnd w:id="26"/>
+      <w:bookmarkEnd w:id="27"/>
     </w:p>
     <w:p>
       <w:pPr>
@@ -290,11 +329,11 @@
       <w:pPr>
         <w:pStyle w:val="Heading3"/>
       </w:pPr>
-      <w:bookmarkStart w:id="27" w:name="bildung"/>
+      <w:bookmarkStart w:id="28" w:name="bildung"/>
       <w:r>
         <w:t xml:space="preserve">Bildung</w:t>
       </w:r>
-      <w:bookmarkEnd w:id="27"/>
+      <w:bookmarkEnd w:id="28"/>
     </w:p>
     <w:p>
       <w:pPr>
@@ -316,11 +355,11 @@
       <w:pPr>
         <w:pStyle w:val="Heading2"/>
       </w:pPr>
-      <w:bookmarkStart w:id="28" w:name="das-selfscrum-entwicklungsmodell"/>
+      <w:bookmarkStart w:id="29" w:name="das-selfscrum-entwicklungsmodell"/>
       <w:r>
         <w:t xml:space="preserve">Das SELFSCRUM Entwicklungsmodell</w:t>
       </w:r>
-      <w:bookmarkEnd w:id="28"/>
+      <w:bookmarkEnd w:id="29"/>
     </w:p>
     <w:p>
       <w:pPr>
@@ -432,11 +471,11 @@
       <w:pPr>
         <w:pStyle w:val="Heading3"/>
       </w:pPr>
-      <w:bookmarkStart w:id="29" w:name="sammeln"/>
+      <w:bookmarkStart w:id="30" w:name="sammeln"/>
       <w:r>
         <w:t xml:space="preserve">Sammeln</w:t>
       </w:r>
-      <w:bookmarkEnd w:id="29"/>
+      <w:bookmarkEnd w:id="30"/>
     </w:p>
     <w:p>
       <w:pPr>
@@ -514,11 +553,11 @@
       <w:pPr>
         <w:pStyle w:val="Heading3"/>
       </w:pPr>
-      <w:bookmarkStart w:id="30" w:name="verarbeiten"/>
+      <w:bookmarkStart w:id="31" w:name="verarbeiten"/>
       <w:r>
         <w:t xml:space="preserve">Verarbeiten</w:t>
       </w:r>
-      <w:bookmarkEnd w:id="30"/>
+      <w:bookmarkEnd w:id="31"/>
     </w:p>
     <w:p>
       <w:pPr>
@@ -530,7 +569,7 @@
       <w:r>
         <w:t xml:space="preserve"> </w:t>
       </w:r>
-      <w:hyperlink r:id="rId31">
+      <w:hyperlink r:id="rId32">
         <w:r>
           <w:rPr>
             <w:rStyle w:val="Hyperlink"/>
@@ -557,11 +596,11 @@
       <w:pPr>
         <w:pStyle w:val="Heading3"/>
       </w:pPr>
-      <w:bookmarkStart w:id="32" w:name="veröffentlichen"/>
+      <w:bookmarkStart w:id="33" w:name="veröffentlichen"/>
       <w:r>
         <w:t xml:space="preserve">Veröffentlichen</w:t>
       </w:r>
-      <w:bookmarkEnd w:id="32"/>
+      <w:bookmarkEnd w:id="33"/>
     </w:p>
     <w:p>
       <w:pPr>
@@ -617,7 +656,7 @@
       <w:r>
         <w:t xml:space="preserve"> </w:t>
       </w:r>
-      <w:hyperlink r:id="rId33">
+      <w:hyperlink r:id="rId34">
         <w:r>
           <w:rPr>
             <w:rStyle w:val="Hyperlink"/>
@@ -639,7 +678,7 @@
       <w:r>
         <w:t xml:space="preserve"> </w:t>
       </w:r>
-      <w:hyperlink r:id="rId34">
+      <w:hyperlink r:id="rId35">
         <w:r>
           <w:rPr>
             <w:rStyle w:val="Hyperlink"/>
@@ -656,7 +695,7 @@
       <w:r>
         <w:t xml:space="preserve"> </w:t>
       </w:r>
-      <w:hyperlink r:id="rId35">
+      <w:hyperlink r:id="rId36">
         <w:r>
           <w:rPr>
             <w:rStyle w:val="Hyperlink"/>
@@ -672,11 +711,11 @@
       <w:pPr>
         <w:pStyle w:val="Heading3"/>
       </w:pPr>
-      <w:bookmarkStart w:id="36" w:name="reflektieren"/>
+      <w:bookmarkStart w:id="37" w:name="reflektieren"/>
       <w:r>
         <w:t xml:space="preserve">Reflektieren</w:t>
       </w:r>
-      <w:bookmarkEnd w:id="36"/>
+      <w:bookmarkEnd w:id="37"/>
     </w:p>
     <w:p>
       <w:pPr>
@@ -698,11 +737,11 @@
       <w:pPr>
         <w:pStyle w:val="Heading1"/>
       </w:pPr>
-      <w:bookmarkStart w:id="37" w:name="modell---lernkonzept-implementieren"/>
+      <w:bookmarkStart w:id="38" w:name="modell---lernkonzept-implementieren"/>
       <w:r>
         <w:t xml:space="preserve">Modell - Lernkonzept implementieren</w:t>
       </w:r>
-      <w:bookmarkEnd w:id="37"/>
+      <w:bookmarkEnd w:id="38"/>
     </w:p>
     <w:p>
       <w:pPr>
@@ -716,11 +755,11 @@
       <w:pPr>
         <w:pStyle w:val="Heading2"/>
       </w:pPr>
-      <w:bookmarkStart w:id="38" w:name="das-selfscrum-lernmodell"/>
+      <w:bookmarkStart w:id="39" w:name="das-selfscrum-lernmodell"/>
       <w:r>
         <w:t xml:space="preserve">Das SELFSCRUM Lernmodell</w:t>
       </w:r>
-      <w:bookmarkEnd w:id="38"/>
+      <w:bookmarkEnd w:id="39"/>
     </w:p>
     <w:p>
       <w:pPr>
@@ -752,11 +791,11 @@
       <w:pPr>
         <w:pStyle w:val="Heading3"/>
       </w:pPr>
-      <w:bookmarkStart w:id="39" w:name="inhalte"/>
+      <w:bookmarkStart w:id="40" w:name="inhalte"/>
       <w:r>
         <w:t xml:space="preserve">Inhalte</w:t>
       </w:r>
-      <w:bookmarkEnd w:id="39"/>
+      <w:bookmarkEnd w:id="40"/>
     </w:p>
     <w:p>
       <w:pPr>
@@ -768,7 +807,7 @@
       <w:r>
         <w:t xml:space="preserve"> </w:t>
       </w:r>
-      <w:hyperlink r:id="rId40">
+      <w:hyperlink r:id="rId41">
         <w:r>
           <w:rPr>
             <w:rStyle w:val="Hyperlink"/>
@@ -829,11 +868,11 @@
       <w:pPr>
         <w:pStyle w:val="Heading3"/>
       </w:pPr>
-      <w:bookmarkStart w:id="41" w:name="projekt-rahmen"/>
+      <w:bookmarkStart w:id="42" w:name="projekt-rahmen"/>
       <w:r>
         <w:t xml:space="preserve">Projekt-Rahmen</w:t>
       </w:r>
-      <w:bookmarkEnd w:id="41"/>
+      <w:bookmarkEnd w:id="42"/>
     </w:p>
     <w:p>
       <w:pPr>
@@ -855,11 +894,11 @@
       <w:pPr>
         <w:pStyle w:val="Heading3"/>
       </w:pPr>
-      <w:bookmarkStart w:id="42" w:name="takt"/>
+      <w:bookmarkStart w:id="43" w:name="takt"/>
       <w:r>
         <w:t xml:space="preserve">Takt</w:t>
       </w:r>
-      <w:bookmarkEnd w:id="42"/>
+      <w:bookmarkEnd w:id="43"/>
     </w:p>
     <w:p>
       <w:pPr>
@@ -897,11 +936,11 @@
       <w:pPr>
         <w:pStyle w:val="Heading3"/>
       </w:pPr>
-      <w:bookmarkStart w:id="43" w:name="stakeholder"/>
+      <w:bookmarkStart w:id="44" w:name="stakeholder"/>
       <w:r>
         <w:t xml:space="preserve">Stakeholder</w:t>
       </w:r>
-      <w:bookmarkEnd w:id="43"/>
+      <w:bookmarkEnd w:id="44"/>
     </w:p>
     <w:p>
       <w:pPr>
@@ -1093,11 +1132,11 @@
       <w:pPr>
         <w:pStyle w:val="Heading1"/>
       </w:pPr>
-      <w:bookmarkStart w:id="44" w:name="umgebung---lernkonzept-betreiben"/>
+      <w:bookmarkStart w:id="45" w:name="umgebung---lernkonzept-betreiben"/>
       <w:r>
         <w:t xml:space="preserve">Umgebung - Lernkonzept betreiben</w:t>
       </w:r>
-      <w:bookmarkEnd w:id="44"/>
+      <w:bookmarkEnd w:id="45"/>
     </w:p>
     <w:p>
       <w:pPr>
@@ -1111,11 +1150,11 @@
       <w:pPr>
         <w:pStyle w:val="Heading2"/>
       </w:pPr>
-      <w:bookmarkStart w:id="45" w:name="tools---software"/>
+      <w:bookmarkStart w:id="46" w:name="tools---software"/>
       <w:r>
         <w:t xml:space="preserve">Tools - Software</w:t>
       </w:r>
-      <w:bookmarkEnd w:id="45"/>
+      <w:bookmarkEnd w:id="46"/>
     </w:p>
     <w:p>
       <w:pPr>
@@ -1137,11 +1176,11 @@
       <w:pPr>
         <w:pStyle w:val="Heading3"/>
       </w:pPr>
-      <w:bookmarkStart w:id="46" w:name="miro"/>
+      <w:bookmarkStart w:id="47" w:name="miro"/>
       <w:r>
         <w:t xml:space="preserve">miro</w:t>
       </w:r>
-      <w:bookmarkEnd w:id="46"/>
+      <w:bookmarkEnd w:id="47"/>
     </w:p>
     <w:p>
       <w:pPr>
@@ -1155,11 +1194,11 @@
       <w:pPr>
         <w:pStyle w:val="Heading1"/>
       </w:pPr>
-      <w:bookmarkStart w:id="47" w:name="anhang"/>
+      <w:bookmarkStart w:id="48" w:name="anhang"/>
       <w:r>
         <w:t xml:space="preserve">Anhang</w:t>
       </w:r>
-      <w:bookmarkEnd w:id="47"/>
+      <w:bookmarkEnd w:id="48"/>
     </w:p>
     <w:p>
       <w:pPr>
@@ -1173,21 +1212,21 @@
       <w:pPr>
         <w:pStyle w:val="Heading2"/>
       </w:pPr>
-      <w:bookmarkStart w:id="48" w:name="links"/>
+      <w:bookmarkStart w:id="49" w:name="links"/>
       <w:r>
         <w:t xml:space="preserve">Links</w:t>
       </w:r>
-      <w:bookmarkEnd w:id="48"/>
+      <w:bookmarkEnd w:id="49"/>
     </w:p>
     <w:p>
       <w:pPr>
         <w:pStyle w:val="Heading2"/>
       </w:pPr>
-      <w:bookmarkStart w:id="49" w:name="lizenz"/>
+      <w:bookmarkStart w:id="50" w:name="lizenz"/>
       <w:r>
         <w:t xml:space="preserve">Lizenz</w:t>
       </w:r>
-      <w:bookmarkEnd w:id="49"/>
+      <w:bookmarkEnd w:id="50"/>
     </w:p>
     <w:p>
       <w:pPr>
@@ -1209,7 +1248,7 @@
                     </pic:cNvPicPr>
                   </pic:nvPicPr>
                   <pic:blipFill>
-                    <a:blip r:embed="rId50"/>
+                    <a:blip r:embed="rId51"/>
                     <a:stretch>
                       <a:fillRect/>
                     </a:stretch>
@@ -1314,7 +1353,7 @@
       <w:r>
         <w:t xml:space="preserve"> </w:t>
       </w:r>
-      <w:hyperlink r:id="rId51">
+      <w:hyperlink r:id="rId52">
         <w:r>
           <w:rPr>
             <w:rStyle w:val="Hyperlink"/>

--- a/out/SELFSCRUM.docx
+++ b/out/SELFSCRUM.docx
@@ -30,14 +30,24 @@
     </w:sdt>
     <w:p>
       <w:pPr>
-        <w:pStyle w:val="CaptionedFigure"/>
+        <w:pStyle w:val="Heading1"/>
+      </w:pPr>
+      <w:bookmarkStart w:id="20" w:name="einleitung"/>
+      <w:r>
+        <w:t xml:space="preserve">Einleitung</w:t>
+      </w:r>
+      <w:bookmarkEnd w:id="20"/>
+    </w:p>
+    <w:p>
+      <w:pPr>
+        <w:pStyle w:val="FirstParagraph"/>
       </w:pPr>
       <w:r>
         <w:drawing>
           <wp:inline>
             <wp:extent cx="3183643" cy="799501"/>
             <wp:effectExtent b="0" l="0" r="0" t="0"/>
-            <wp:docPr descr="selfscrum_logo" title="" id="1" name="Picture"/>
+            <wp:docPr descr="" title="" id="1" name="Picture"/>
             <a:graphic>
               <a:graphicData uri="http://schemas.openxmlformats.org/drawingml/2006/picture">
                 <pic:pic>
@@ -48,7 +58,7 @@
                     </pic:cNvPicPr>
                   </pic:nvPicPr>
                   <pic:blipFill>
-                    <a:blip r:embed="rId20"/>
+                    <a:blip r:embed="rId21"/>
                     <a:stretch>
                       <a:fillRect/>
                     </a:stretch>
@@ -77,21 +87,13 @@
     </w:p>
     <w:p>
       <w:pPr>
-        <w:pStyle w:val="ImageCaption"/>
-      </w:pPr>
-      <w:r>
-        <w:t xml:space="preserve">selfscrum_logo</w:t>
-      </w:r>
-    </w:p>
-    <w:p>
-      <w:pPr>
-        <w:pStyle w:val="Heading1"/>
-      </w:pPr>
-      <w:bookmarkStart w:id="21" w:name="einleitung"/>
+        <w:pStyle w:val="Heading2"/>
+      </w:pPr>
+      <w:bookmarkStart w:id="22" w:name="einleitung-1"/>
       <w:r>
         <w:t xml:space="preserve">Einleitung</w:t>
       </w:r>
-      <w:bookmarkEnd w:id="21"/>
+      <w:bookmarkEnd w:id="22"/>
     </w:p>
     <w:p>
       <w:pPr>
@@ -189,11 +191,11 @@
       <w:pPr>
         <w:pStyle w:val="Heading1"/>
       </w:pPr>
-      <w:bookmarkStart w:id="22" w:name="roadmap"/>
+      <w:bookmarkStart w:id="23" w:name="roadmap"/>
       <w:r>
         <w:t xml:space="preserve">Roadmap</w:t>
       </w:r>
-      <w:bookmarkEnd w:id="22"/>
+      <w:bookmarkEnd w:id="23"/>
     </w:p>
     <w:p>
       <w:pPr>
@@ -207,11 +209,23 @@
       <w:pPr>
         <w:pStyle w:val="Heading1"/>
       </w:pPr>
-      <w:bookmarkStart w:id="23" w:name="umgebung---lernkonzept-ermöglichen"/>
-      <w:r>
-        <w:t xml:space="preserve">Umgebung - Lernkonzept ermöglichen</w:t>
-      </w:r>
-      <w:bookmarkEnd w:id="23"/>
+      <w:bookmarkStart w:id="24" w:name="überblick-zu-lernkonzept-ermöglichen"/>
+      <w:r>
+        <w:t xml:space="preserve">Überblick zu</w:t>
+      </w:r>
+      <w:r>
+        <w:t xml:space="preserve"> </w:t>
+      </w:r>
+      <w:r>
+        <w:t xml:space="preserve">“</w:t>
+      </w:r>
+      <w:r>
+        <w:t xml:space="preserve">Lernkonzept ermöglichen</w:t>
+      </w:r>
+      <w:r>
+        <w:t xml:space="preserve">”</w:t>
+      </w:r>
+      <w:bookmarkEnd w:id="24"/>
     </w:p>
     <w:p>
       <w:pPr>
@@ -223,23 +237,23 @@
     </w:p>
     <w:p>
       <w:pPr>
+        <w:pStyle w:val="Heading1"/>
+      </w:pPr>
+      <w:bookmarkStart w:id="25" w:name="unsere-grundwerte"/>
+      <w:r>
+        <w:t xml:space="preserve">Unsere Grundwerte</w:t>
+      </w:r>
+      <w:bookmarkEnd w:id="25"/>
+    </w:p>
+    <w:p>
+      <w:pPr>
         <w:pStyle w:val="Heading2"/>
       </w:pPr>
-      <w:bookmarkStart w:id="24" w:name="unsere-grundwerte"/>
-      <w:r>
-        <w:t xml:space="preserve">Unsere Grundwerte</w:t>
-      </w:r>
-      <w:bookmarkEnd w:id="24"/>
-    </w:p>
-    <w:p>
-      <w:pPr>
-        <w:pStyle w:val="Heading3"/>
-      </w:pPr>
-      <w:bookmarkStart w:id="25" w:name="wertschätzung"/>
+      <w:bookmarkStart w:id="26" w:name="wertschätzung"/>
       <w:r>
         <w:t xml:space="preserve">Wertschätzung</w:t>
       </w:r>
-      <w:bookmarkEnd w:id="25"/>
+      <w:bookmarkEnd w:id="26"/>
     </w:p>
     <w:p>
       <w:pPr>
@@ -259,13 +273,13 @@
     </w:p>
     <w:p>
       <w:pPr>
-        <w:pStyle w:val="Heading3"/>
-      </w:pPr>
-      <w:bookmarkStart w:id="26" w:name="offenheit"/>
+        <w:pStyle w:val="Heading2"/>
+      </w:pPr>
+      <w:bookmarkStart w:id="27" w:name="offenheit"/>
       <w:r>
         <w:t xml:space="preserve">Offenheit</w:t>
       </w:r>
-      <w:bookmarkEnd w:id="26"/>
+      <w:bookmarkEnd w:id="27"/>
     </w:p>
     <w:p>
       <w:pPr>
@@ -301,13 +315,13 @@
     </w:p>
     <w:p>
       <w:pPr>
-        <w:pStyle w:val="Heading3"/>
-      </w:pPr>
-      <w:bookmarkStart w:id="27" w:name="kompetenzen"/>
+        <w:pStyle w:val="Heading2"/>
+      </w:pPr>
+      <w:bookmarkStart w:id="28" w:name="kompetenzen"/>
       <w:r>
         <w:t xml:space="preserve">Kompetenzen</w:t>
       </w:r>
-      <w:bookmarkEnd w:id="27"/>
+      <w:bookmarkEnd w:id="28"/>
     </w:p>
     <w:p>
       <w:pPr>
@@ -327,13 +341,13 @@
     </w:p>
     <w:p>
       <w:pPr>
-        <w:pStyle w:val="Heading3"/>
-      </w:pPr>
-      <w:bookmarkStart w:id="28" w:name="bildung"/>
+        <w:pStyle w:val="Heading2"/>
+      </w:pPr>
+      <w:bookmarkStart w:id="29" w:name="bildung"/>
       <w:r>
         <w:t xml:space="preserve">Bildung</w:t>
       </w:r>
-      <w:bookmarkEnd w:id="28"/>
+      <w:bookmarkEnd w:id="29"/>
     </w:p>
     <w:p>
       <w:pPr>
@@ -353,20 +367,20 @@
     </w:p>
     <w:p>
       <w:pPr>
-        <w:pStyle w:val="Heading2"/>
-      </w:pPr>
-      <w:bookmarkStart w:id="29" w:name="das-selfscrum-entwicklungsmodell"/>
+        <w:pStyle w:val="Heading1"/>
+      </w:pPr>
+      <w:bookmarkStart w:id="30" w:name="das-selfscrum-entwicklungsmodell"/>
       <w:r>
         <w:t xml:space="preserve">Das SELFSCRUM Entwicklungsmodell</w:t>
       </w:r>
-      <w:bookmarkEnd w:id="29"/>
+      <w:bookmarkEnd w:id="30"/>
     </w:p>
     <w:p>
       <w:pPr>
         <w:pStyle w:val="FirstParagraph"/>
       </w:pPr>
       <w:r>
-        <w:t xml:space="preserve">Ein Open Source Projekt benötigt vor allem eines: eine lebendige Community von Freiwilligen, die ihre Zeit und Energie dafür einsetzen, einen Prozess zu durchlaufen und ein Ergebnis zu erzielen. Diese Community hat ihr Zuhause bei [community.selfscrum.org](https://community.selfscrum.org).</w:t>
+        <w:t xml:space="preserve">Ein Open Source Projekt benötigt vor allem eines: eine lebendige Community von Freiwilligen, die ihre Zeit und Energie dafür einsetzen, einen Prozess zu durchlaufen und ein Ergebnis zu erzielen. Diese Community hat ihr Zuhause bei [community.selfscrum.org]([https://community.selfscrum.org](https://community.selfscrum.org)).</w:t>
       </w:r>
     </w:p>
     <w:p>
@@ -469,13 +483,13 @@
     </w:p>
     <w:p>
       <w:pPr>
-        <w:pStyle w:val="Heading3"/>
-      </w:pPr>
-      <w:bookmarkStart w:id="30" w:name="sammeln"/>
+        <w:pStyle w:val="Heading2"/>
+      </w:pPr>
+      <w:bookmarkStart w:id="31" w:name="sammeln"/>
       <w:r>
         <w:t xml:space="preserve">Sammeln</w:t>
       </w:r>
-      <w:bookmarkEnd w:id="30"/>
+      <w:bookmarkEnd w:id="31"/>
     </w:p>
     <w:p>
       <w:pPr>
@@ -551,13 +565,13 @@
     </w:p>
     <w:p>
       <w:pPr>
-        <w:pStyle w:val="Heading3"/>
-      </w:pPr>
-      <w:bookmarkStart w:id="31" w:name="verarbeiten"/>
+        <w:pStyle w:val="Heading2"/>
+      </w:pPr>
+      <w:bookmarkStart w:id="32" w:name="verarbeiten"/>
       <w:r>
         <w:t xml:space="preserve">Verarbeiten</w:t>
       </w:r>
-      <w:bookmarkEnd w:id="31"/>
+      <w:bookmarkEnd w:id="32"/>
     </w:p>
     <w:p>
       <w:pPr>
@@ -569,7 +583,7 @@
       <w:r>
         <w:t xml:space="preserve"> </w:t>
       </w:r>
-      <w:hyperlink r:id="rId32">
+      <w:hyperlink r:id="rId33">
         <w:r>
           <w:rPr>
             <w:rStyle w:val="Hyperlink"/>
@@ -594,13 +608,13 @@
     </w:p>
     <w:p>
       <w:pPr>
-        <w:pStyle w:val="Heading3"/>
-      </w:pPr>
-      <w:bookmarkStart w:id="33" w:name="veröffentlichen"/>
+        <w:pStyle w:val="Heading2"/>
+      </w:pPr>
+      <w:bookmarkStart w:id="34" w:name="veröffentlichen"/>
       <w:r>
         <w:t xml:space="preserve">Veröffentlichen</w:t>
       </w:r>
-      <w:bookmarkEnd w:id="33"/>
+      <w:bookmarkEnd w:id="34"/>
     </w:p>
     <w:p>
       <w:pPr>
@@ -656,7 +670,7 @@
       <w:r>
         <w:t xml:space="preserve"> </w:t>
       </w:r>
-      <w:hyperlink r:id="rId34">
+      <w:hyperlink r:id="rId35">
         <w:r>
           <w:rPr>
             <w:rStyle w:val="Hyperlink"/>
@@ -678,7 +692,7 @@
       <w:r>
         <w:t xml:space="preserve"> </w:t>
       </w:r>
-      <w:hyperlink r:id="rId35">
+      <w:hyperlink r:id="rId36">
         <w:r>
           <w:rPr>
             <w:rStyle w:val="Hyperlink"/>
@@ -695,7 +709,7 @@
       <w:r>
         <w:t xml:space="preserve"> </w:t>
       </w:r>
-      <w:hyperlink r:id="rId36">
+      <w:hyperlink r:id="rId37">
         <w:r>
           <w:rPr>
             <w:rStyle w:val="Hyperlink"/>
@@ -709,13 +723,13 @@
     </w:p>
     <w:p>
       <w:pPr>
-        <w:pStyle w:val="Heading3"/>
-      </w:pPr>
-      <w:bookmarkStart w:id="37" w:name="reflektieren"/>
+        <w:pStyle w:val="Heading2"/>
+      </w:pPr>
+      <w:bookmarkStart w:id="38" w:name="reflektieren"/>
       <w:r>
         <w:t xml:space="preserve">Reflektieren</w:t>
       </w:r>
-      <w:bookmarkEnd w:id="37"/>
+      <w:bookmarkEnd w:id="38"/>
     </w:p>
     <w:p>
       <w:pPr>
@@ -737,11 +751,23 @@
       <w:pPr>
         <w:pStyle w:val="Heading1"/>
       </w:pPr>
-      <w:bookmarkStart w:id="38" w:name="modell---lernkonzept-implementieren"/>
-      <w:r>
-        <w:t xml:space="preserve">Modell - Lernkonzept implementieren</w:t>
-      </w:r>
-      <w:bookmarkEnd w:id="38"/>
+      <w:bookmarkStart w:id="39" w:name="überblick-zu-lernkonzept-implementieren"/>
+      <w:r>
+        <w:t xml:space="preserve">Überblick zu</w:t>
+      </w:r>
+      <w:r>
+        <w:t xml:space="preserve"> </w:t>
+      </w:r>
+      <w:r>
+        <w:t xml:space="preserve">“</w:t>
+      </w:r>
+      <w:r>
+        <w:t xml:space="preserve">Lernkonzept implementieren</w:t>
+      </w:r>
+      <w:r>
+        <w:t xml:space="preserve">”</w:t>
+      </w:r>
+      <w:bookmarkEnd w:id="39"/>
     </w:p>
     <w:p>
       <w:pPr>
@@ -753,61 +779,61 @@
     </w:p>
     <w:p>
       <w:pPr>
+        <w:pStyle w:val="Heading1"/>
+      </w:pPr>
+      <w:bookmarkStart w:id="40" w:name="das-selfscrum-lernmodell"/>
+      <w:r>
+        <w:t xml:space="preserve">Das SELFSCRUM Lernmodell</w:t>
+      </w:r>
+      <w:bookmarkEnd w:id="40"/>
+    </w:p>
+    <w:p>
+      <w:pPr>
+        <w:pStyle w:val="FirstParagraph"/>
+      </w:pPr>
+      <w:r>
+        <w:t xml:space="preserve">Das SELFSCRUM Lernmodell ist vor allem ein methodisches Rahmenwerk. Wir glauben nicht an künstlich hergestellte</w:t>
+      </w:r>
+      <w:r>
+        <w:t xml:space="preserve"> </w:t>
+      </w:r>
+      <w:r>
+        <w:t xml:space="preserve">“</w:t>
+      </w:r>
+      <w:r>
+        <w:t xml:space="preserve">Lernwelten</w:t>
+      </w:r>
+      <w:r>
+        <w:t xml:space="preserve">”</w:t>
+      </w:r>
+      <w:r>
+        <w:t xml:space="preserve"> </w:t>
+      </w:r>
+      <w:r>
+        <w:t xml:space="preserve">- es gibt genug Gelegenheiten, in der echten Welt zu lernen, und es gibt genug Herausforderungen, die unsere moderne Gesellschaft hervorgerufen hat und die wir und vor allem unsere Kinder und Enkel zu lösen haben.</w:t>
+      </w:r>
+    </w:p>
+    <w:p>
+      <w:pPr>
         <w:pStyle w:val="Heading2"/>
       </w:pPr>
-      <w:bookmarkStart w:id="39" w:name="das-selfscrum-lernmodell"/>
-      <w:r>
-        <w:t xml:space="preserve">Das SELFSCRUM Lernmodell</w:t>
-      </w:r>
-      <w:bookmarkEnd w:id="39"/>
+      <w:bookmarkStart w:id="41" w:name="inhalte"/>
+      <w:r>
+        <w:t xml:space="preserve">Inhalte</w:t>
+      </w:r>
+      <w:bookmarkEnd w:id="41"/>
     </w:p>
     <w:p>
       <w:pPr>
         <w:pStyle w:val="FirstParagraph"/>
       </w:pPr>
       <w:r>
-        <w:t xml:space="preserve">Das SELFSCRUM Lernmodell ist vor allem ein methodisches Rahmenwerk. Wir glauben nicht an künstlich hergestellte</w:t>
+        <w:t xml:space="preserve">Wir brauchen jedoch auch eine inhatliche Fokussierung, die nicht zu eng gefasst ist, damit echtes Lernen entstehen kann und die nicht zu weit, damit die Lernprozesse sich nicht in Beliebigkeit verlieren. Wir haben daher die nächsten Lernzyklen auf die</w:t>
       </w:r>
       <w:r>
         <w:t xml:space="preserve"> </w:t>
       </w:r>
-      <w:r>
-        <w:t xml:space="preserve">“</w:t>
-      </w:r>
-      <w:r>
-        <w:t xml:space="preserve">Lernwelten</w:t>
-      </w:r>
-      <w:r>
-        <w:t xml:space="preserve">”</w:t>
-      </w:r>
-      <w:r>
-        <w:t xml:space="preserve"> </w:t>
-      </w:r>
-      <w:r>
-        <w:t xml:space="preserve">- es gibt genug Gelegenheiten, in der echten Welt zu lernen, und es gibt genug Herausforderungen, die unsere moderne Gesellschaft hervorgerufen hat und die wir und vor allem unsere Kinder und Enkel zu lösen haben.</w:t>
-      </w:r>
-    </w:p>
-    <w:p>
-      <w:pPr>
-        <w:pStyle w:val="Heading3"/>
-      </w:pPr>
-      <w:bookmarkStart w:id="40" w:name="inhalte"/>
-      <w:r>
-        <w:t xml:space="preserve">Inhalte</w:t>
-      </w:r>
-      <w:bookmarkEnd w:id="40"/>
-    </w:p>
-    <w:p>
-      <w:pPr>
-        <w:pStyle w:val="FirstParagraph"/>
-      </w:pPr>
-      <w:r>
-        <w:t xml:space="preserve">Wir brauchen jedoch auch eine inhatliche Fokussierung, die nicht zu eng gefasst ist, damit echtes Lernen entstehen kann und die nicht zu weit, damit die Lernprozesse sich nicht in Beliebigkeit verlieren. Wir haben daher die nächsten Lernzyklen auf die</w:t>
-      </w:r>
-      <w:r>
-        <w:t xml:space="preserve"> </w:t>
-      </w:r>
-      <w:hyperlink r:id="rId41">
+      <w:hyperlink r:id="rId42">
         <w:r>
           <w:rPr>
             <w:rStyle w:val="Hyperlink"/>
@@ -866,13 +892,13 @@
     </w:p>
     <w:p>
       <w:pPr>
-        <w:pStyle w:val="Heading3"/>
-      </w:pPr>
-      <w:bookmarkStart w:id="42" w:name="projekt-rahmen"/>
+        <w:pStyle w:val="Heading2"/>
+      </w:pPr>
+      <w:bookmarkStart w:id="43" w:name="projekt-rahmen"/>
       <w:r>
         <w:t xml:space="preserve">Projekt-Rahmen</w:t>
       </w:r>
-      <w:bookmarkEnd w:id="42"/>
+      <w:bookmarkEnd w:id="43"/>
     </w:p>
     <w:p>
       <w:pPr>
@@ -892,13 +918,13 @@
     </w:p>
     <w:p>
       <w:pPr>
-        <w:pStyle w:val="Heading3"/>
-      </w:pPr>
-      <w:bookmarkStart w:id="43" w:name="takt"/>
+        <w:pStyle w:val="Heading2"/>
+      </w:pPr>
+      <w:bookmarkStart w:id="44" w:name="takt"/>
       <w:r>
         <w:t xml:space="preserve">Takt</w:t>
       </w:r>
-      <w:bookmarkEnd w:id="43"/>
+      <w:bookmarkEnd w:id="44"/>
     </w:p>
     <w:p>
       <w:pPr>
@@ -934,13 +960,13 @@
     </w:p>
     <w:p>
       <w:pPr>
-        <w:pStyle w:val="Heading3"/>
-      </w:pPr>
-      <w:bookmarkStart w:id="44" w:name="stakeholder"/>
+        <w:pStyle w:val="Heading2"/>
+      </w:pPr>
+      <w:bookmarkStart w:id="45" w:name="stakeholder"/>
       <w:r>
         <w:t xml:space="preserve">Stakeholder</w:t>
       </w:r>
-      <w:bookmarkEnd w:id="44"/>
+      <w:bookmarkEnd w:id="45"/>
     </w:p>
     <w:p>
       <w:pPr>
@@ -1132,11 +1158,23 @@
       <w:pPr>
         <w:pStyle w:val="Heading1"/>
       </w:pPr>
-      <w:bookmarkStart w:id="45" w:name="umgebung---lernkonzept-betreiben"/>
-      <w:r>
-        <w:t xml:space="preserve">Umgebung - Lernkonzept betreiben</w:t>
-      </w:r>
-      <w:bookmarkEnd w:id="45"/>
+      <w:bookmarkStart w:id="46" w:name="überblick-zu-lernkonzept-betreiben"/>
+      <w:r>
+        <w:t xml:space="preserve">Überblick zu</w:t>
+      </w:r>
+      <w:r>
+        <w:t xml:space="preserve"> </w:t>
+      </w:r>
+      <w:r>
+        <w:t xml:space="preserve">“</w:t>
+      </w:r>
+      <w:r>
+        <w:t xml:space="preserve">Lernkonzept betreiben</w:t>
+      </w:r>
+      <w:r>
+        <w:t xml:space="preserve">”</w:t>
+      </w:r>
+      <w:bookmarkEnd w:id="46"/>
     </w:p>
     <w:p>
       <w:pPr>
@@ -1148,13 +1186,13 @@
     </w:p>
     <w:p>
       <w:pPr>
-        <w:pStyle w:val="Heading2"/>
-      </w:pPr>
-      <w:bookmarkStart w:id="46" w:name="tools---software"/>
-      <w:r>
-        <w:t xml:space="preserve">Tools - Software</w:t>
-      </w:r>
-      <w:bookmarkEnd w:id="46"/>
+        <w:pStyle w:val="Heading1"/>
+      </w:pPr>
+      <w:bookmarkStart w:id="47" w:name="tools"/>
+      <w:r>
+        <w:t xml:space="preserve">Tools</w:t>
+      </w:r>
+      <w:bookmarkEnd w:id="47"/>
     </w:p>
     <w:p>
       <w:pPr>
@@ -1174,13 +1212,13 @@
     </w:p>
     <w:p>
       <w:pPr>
-        <w:pStyle w:val="Heading3"/>
-      </w:pPr>
-      <w:bookmarkStart w:id="47" w:name="miro"/>
+        <w:pStyle w:val="Heading1"/>
+      </w:pPr>
+      <w:bookmarkStart w:id="48" w:name="miro"/>
       <w:r>
         <w:t xml:space="preserve">miro</w:t>
       </w:r>
-      <w:bookmarkEnd w:id="47"/>
+      <w:bookmarkEnd w:id="48"/>
     </w:p>
     <w:p>
       <w:pPr>
@@ -1194,11 +1232,11 @@
       <w:pPr>
         <w:pStyle w:val="Heading1"/>
       </w:pPr>
-      <w:bookmarkStart w:id="48" w:name="anhang"/>
-      <w:r>
-        <w:t xml:space="preserve">Anhang</w:t>
-      </w:r>
-      <w:bookmarkEnd w:id="48"/>
+      <w:bookmarkStart w:id="49" w:name="überblick-zum-anhang"/>
+      <w:r>
+        <w:t xml:space="preserve">Überblick zum Anhang</w:t>
+      </w:r>
+      <w:bookmarkEnd w:id="49"/>
     </w:p>
     <w:p>
       <w:pPr>
@@ -1210,23 +1248,23 @@
     </w:p>
     <w:p>
       <w:pPr>
-        <w:pStyle w:val="Heading2"/>
-      </w:pPr>
-      <w:bookmarkStart w:id="49" w:name="links"/>
+        <w:pStyle w:val="Heading1"/>
+      </w:pPr>
+      <w:bookmarkStart w:id="50" w:name="links"/>
       <w:r>
         <w:t xml:space="preserve">Links</w:t>
       </w:r>
-      <w:bookmarkEnd w:id="49"/>
-    </w:p>
-    <w:p>
-      <w:pPr>
-        <w:pStyle w:val="Heading2"/>
-      </w:pPr>
-      <w:bookmarkStart w:id="50" w:name="lizenz"/>
+      <w:bookmarkEnd w:id="50"/>
+    </w:p>
+    <w:p>
+      <w:pPr>
+        <w:pStyle w:val="Heading1"/>
+      </w:pPr>
+      <w:bookmarkStart w:id="51" w:name="lizenz"/>
       <w:r>
         <w:t xml:space="preserve">Lizenz</w:t>
       </w:r>
-      <w:bookmarkEnd w:id="50"/>
+      <w:bookmarkEnd w:id="51"/>
     </w:p>
     <w:p>
       <w:pPr>
@@ -1248,7 +1286,7 @@
                     </pic:cNvPicPr>
                   </pic:nvPicPr>
                   <pic:blipFill>
-                    <a:blip r:embed="rId51"/>
+                    <a:blip r:embed="rId52"/>
                     <a:stretch>
                       <a:fillRect/>
                     </a:stretch>
@@ -1353,7 +1391,7 @@
       <w:r>
         <w:t xml:space="preserve"> </w:t>
       </w:r>
-      <w:hyperlink r:id="rId52">
+      <w:hyperlink r:id="rId53">
         <w:r>
           <w:rPr>
             <w:rStyle w:val="Hyperlink"/>

--- a/out/SELFSCRUM.docx
+++ b/out/SELFSCRUM.docx
@@ -87,17 +87,7 @@
     </w:p>
     <w:p>
       <w:pPr>
-        <w:pStyle w:val="Heading2"/>
-      </w:pPr>
-      <w:bookmarkStart w:id="22" w:name="einleitung-1"/>
-      <w:r>
-        <w:t xml:space="preserve">Einleitung</w:t>
-      </w:r>
-      <w:bookmarkEnd w:id="22"/>
-    </w:p>
-    <w:p>
-      <w:pPr>
-        <w:pStyle w:val="FirstParagraph"/>
+        <w:pStyle w:val="BodyText"/>
       </w:pPr>
       <w:r>
         <w:t xml:space="preserve">SELFSCRUM ist ein Open Source-Betriebssystem für offenes demokratisches Lernen.</w:t>
@@ -191,10 +181,40 @@
       <w:pPr>
         <w:pStyle w:val="Heading1"/>
       </w:pPr>
-      <w:bookmarkStart w:id="23" w:name="roadmap"/>
+      <w:bookmarkStart w:id="22" w:name="roadmap"/>
       <w:r>
         <w:t xml:space="preserve">Roadmap</w:t>
       </w:r>
+      <w:bookmarkEnd w:id="22"/>
+    </w:p>
+    <w:p>
+      <w:pPr>
+        <w:pStyle w:val="FirstParagraph"/>
+      </w:pPr>
+      <w:r>
+        <w:t xml:space="preserve">SELFSCRUM ist eine entstehende Community, die ich ehrenamtlich führe. Daher ist meine Zeit begrenzt. Eine genauere Planung können wir durchführen, wenn sich ein Entwicklungsrhythmus eingestellt hat und sich ein Gefühl für die zu bearbeitenden Themen eingestellt hat.</w:t>
+      </w:r>
+    </w:p>
+    <w:p>
+      <w:pPr>
+        <w:pStyle w:val="Heading1"/>
+      </w:pPr>
+      <w:bookmarkStart w:id="23" w:name="überblick-zu-lernkonzept-ermöglichen"/>
+      <w:r>
+        <w:t xml:space="preserve">Überblick zu</w:t>
+      </w:r>
+      <w:r>
+        <w:t xml:space="preserve"> </w:t>
+      </w:r>
+      <w:r>
+        <w:t xml:space="preserve">“</w:t>
+      </w:r>
+      <w:r>
+        <w:t xml:space="preserve">Lernkonzept ermöglichen</w:t>
+      </w:r>
+      <w:r>
+        <w:t xml:space="preserve">”</w:t>
+      </w:r>
       <w:bookmarkEnd w:id="23"/>
     </w:p>
     <w:p>
@@ -202,178 +222,148 @@
         <w:pStyle w:val="FirstParagraph"/>
       </w:pPr>
       <w:r>
-        <w:t xml:space="preserve">SELFSCRUM ist eine entstehende Community, die ich ehrenamtlich führe. Daher ist meine Zeit begrenzt. Eine genauere Planung können wir durchführen, wenn sich ein Entwicklungsrhythmus eingestellt hat und sich ein Gefühl für die zu bearbeitenden Themen eingestellt hat.</w:t>
+        <w:t xml:space="preserve">Unter welchen Rahmenbedingungen funktioniert unser Lernkonzept?</w:t>
       </w:r>
     </w:p>
     <w:p>
       <w:pPr>
         <w:pStyle w:val="Heading1"/>
       </w:pPr>
-      <w:bookmarkStart w:id="24" w:name="überblick-zu-lernkonzept-ermöglichen"/>
-      <w:r>
-        <w:t xml:space="preserve">Überblick zu</w:t>
-      </w:r>
-      <w:r>
-        <w:t xml:space="preserve"> </w:t>
-      </w:r>
-      <w:r>
-        <w:t xml:space="preserve">“</w:t>
-      </w:r>
-      <w:r>
-        <w:t xml:space="preserve">Lernkonzept ermöglichen</w:t>
-      </w:r>
-      <w:r>
-        <w:t xml:space="preserve">”</w:t>
+      <w:bookmarkStart w:id="24" w:name="unsere-grundwerte"/>
+      <w:r>
+        <w:t xml:space="preserve">Unsere Grundwerte</w:t>
       </w:r>
       <w:bookmarkEnd w:id="24"/>
     </w:p>
     <w:p>
       <w:pPr>
+        <w:pStyle w:val="Heading2"/>
+      </w:pPr>
+      <w:bookmarkStart w:id="25" w:name="wertschätzung"/>
+      <w:r>
+        <w:t xml:space="preserve">Wertschätzung</w:t>
+      </w:r>
+      <w:bookmarkEnd w:id="25"/>
+    </w:p>
+    <w:p>
+      <w:pPr>
         <w:pStyle w:val="FirstParagraph"/>
       </w:pPr>
       <w:r>
-        <w:t xml:space="preserve">Unter welchen Rahmenbedingungen funktioniert unser Lernkonzept?</w:t>
+        <w:t xml:space="preserve">Wertschätzung bedeutet für uns, eine Atmosphäre zu schaffen, in der sich jedes Mitglied der Lerngemeinschaft wahrgenommen und angenommen fühlen kann – als Individuum mit all seinen Eigenheiten und gleichzeitig zugehörig zur Gruppe. Die individuellen Bedürfnisse von Erwachsenen und Kindern werden als gleichwertig angesehen und geachtet.</w:t>
+      </w:r>
+    </w:p>
+    <w:p>
+      <w:pPr>
+        <w:pStyle w:val="BodyText"/>
+      </w:pPr>
+      <w:r>
+        <w:t xml:space="preserve">Lernen geschieht leichter ohne Angst und auf der Basis vertrauensvoller Beziehungen. Daher ist es uns wichtig, spontanen Lernprozessen Raum zu geben und vielfältige Kommunikation unter allen beteiligten Personen zu ermöglichen.</w:t>
+      </w:r>
+    </w:p>
+    <w:p>
+      <w:pPr>
+        <w:pStyle w:val="Heading2"/>
+      </w:pPr>
+      <w:bookmarkStart w:id="26" w:name="offenheit"/>
+      <w:r>
+        <w:t xml:space="preserve">Offenheit</w:t>
+      </w:r>
+      <w:bookmarkEnd w:id="26"/>
+    </w:p>
+    <w:p>
+      <w:pPr>
+        <w:pStyle w:val="FirstParagraph"/>
+      </w:pPr>
+      <w:r>
+        <w:t xml:space="preserve">Offenheit ist eine Grundhaltung, die wir fördern. Ehrlichkeit, Klarheit und Authentizität sind uns im Umgang miteinander wichtig.</w:t>
+      </w:r>
+    </w:p>
+    <w:p>
+      <w:pPr>
+        <w:pStyle w:val="BodyText"/>
+      </w:pPr>
+      <w:r>
+        <w:t xml:space="preserve">Offenes Lernen bedeutet für uns dass Lernende den Lerninhalt, Raum, Zeit, Lernpartner, sowie den für sie passenden Lernweg selbst wählen können. Für Lehrende bedeutet methodische und inhaltliche Offenheit, die Lernenden individuell auf ihrem jeweiligen Lernweg zu begleiten.</w:t>
+      </w:r>
+    </w:p>
+    <w:p>
+      <w:pPr>
+        <w:pStyle w:val="BodyText"/>
+      </w:pPr>
+      <w:r>
+        <w:t xml:space="preserve">Damit fordert der Lern-Alltag eine persönliche Offenheit aller Beteiligten. Das bedeutet, dass jeder die Verantwortung für seine wahren Bedürfnisse und Ansichten übernimmt und den Raum findet, sie klar und authentisch zu vertreten.</w:t>
+      </w:r>
+    </w:p>
+    <w:p>
+      <w:pPr>
+        <w:pStyle w:val="BodyText"/>
+      </w:pPr>
+      <w:r>
+        <w:t xml:space="preserve">Uns ist es wichtig, dass ein Lernort sich seiner Umgebung öffnet, Impulse von außen aufnimmt und selber Erfahrungen weiter gibt. Wir wollen uns vernetzen und so möglichst viele Dimensionen der Welt für die Lernenden erfahrbar machen.</w:t>
+      </w:r>
+    </w:p>
+    <w:p>
+      <w:pPr>
+        <w:pStyle w:val="Heading2"/>
+      </w:pPr>
+      <w:bookmarkStart w:id="27" w:name="kompetenzen"/>
+      <w:r>
+        <w:t xml:space="preserve">Kompetenzen</w:t>
+      </w:r>
+      <w:bookmarkEnd w:id="27"/>
+    </w:p>
+    <w:p>
+      <w:pPr>
+        <w:pStyle w:val="FirstParagraph"/>
+      </w:pPr>
+      <w:r>
+        <w:t xml:space="preserve">Wir ermöglichen den jedem individuelle Entfaltung, um den eigenen Platz in der Gesellschaft würdig und selbstbestimmt einnehmen zu können.</w:t>
+      </w:r>
+    </w:p>
+    <w:p>
+      <w:pPr>
+        <w:pStyle w:val="BodyText"/>
+      </w:pPr>
+      <w:r>
+        <w:t xml:space="preserve">Dazu fordern wir jedes Mitglied der Lerngemeinschaft auf, sich nach seinen Möglichkeiten zu bilden. Zu den Basisfähigkeiten, die wir heute mit „Lernen“ verbinden, zählen wir auch Zuversicht, Selbstbewusstsein, denken und kommunizieren können, Führung übernehmen können, Verantwortung für die Gestaltung des eigenen Lebens.</w:t>
+      </w:r>
+    </w:p>
+    <w:p>
+      <w:pPr>
+        <w:pStyle w:val="Heading2"/>
+      </w:pPr>
+      <w:bookmarkStart w:id="28" w:name="bildung"/>
+      <w:r>
+        <w:t xml:space="preserve">Bildung</w:t>
+      </w:r>
+      <w:bookmarkEnd w:id="28"/>
+    </w:p>
+    <w:p>
+      <w:pPr>
+        <w:pStyle w:val="FirstParagraph"/>
+      </w:pPr>
+      <w:r>
+        <w:t xml:space="preserve">Wir glauben, dass Bildung die Fähigkeit ist, in unserer Welt relevant zu handeln und sich dazu mit anderen zu verbinden. Dazu ist für uns vor allem Authentizität des Lernens ein zentraler Wert. Bildung ist dann authentisch, wenn sie direkt auf Erfahrungen der Welt zugreift und Lernprozesse direkt in der Welt stattfinden statt in künstlichen Lernumgebungen.</w:t>
+      </w:r>
+    </w:p>
+    <w:p>
+      <w:pPr>
+        <w:pStyle w:val="BodyText"/>
+      </w:pPr>
+      <w:r>
+        <w:t xml:space="preserve">Wir als Betreiber des Lernraums haben die Aufgabe, die Rahmenbedingungen dafür zu gestalten. Wir stellen den Raum zur Verfügung, in dem das natürliche Lernen stattfinden kann. Dieser Raum ist weitläufig gestaltet, damit die Freiheit nicht verloren geht. Dieser Raum wird nur durch unsere Grundwerte begrenzt und durch unsere Leitlinien gestaltet.</w:t>
       </w:r>
     </w:p>
     <w:p>
       <w:pPr>
         <w:pStyle w:val="Heading1"/>
       </w:pPr>
-      <w:bookmarkStart w:id="25" w:name="unsere-grundwerte"/>
-      <w:r>
-        <w:t xml:space="preserve">Unsere Grundwerte</w:t>
-      </w:r>
-      <w:bookmarkEnd w:id="25"/>
-    </w:p>
-    <w:p>
-      <w:pPr>
-        <w:pStyle w:val="Heading2"/>
-      </w:pPr>
-      <w:bookmarkStart w:id="26" w:name="wertschätzung"/>
-      <w:r>
-        <w:t xml:space="preserve">Wertschätzung</w:t>
-      </w:r>
-      <w:bookmarkEnd w:id="26"/>
-    </w:p>
-    <w:p>
-      <w:pPr>
-        <w:pStyle w:val="FirstParagraph"/>
-      </w:pPr>
-      <w:r>
-        <w:t xml:space="preserve">Wertschätzung bedeutet für uns, eine Atmosphäre zu schaffen, in der sich jedes Mitglied der Lerngemeinschaft wahrgenommen und angenommen fühlen kann – als Individuum mit all seinen Eigenheiten und gleichzeitig zugehörig zur Gruppe. Die individuellen Bedürfnisse von Erwachsenen und Kindern werden als gleichwertig angesehen und geachtet.</w:t>
-      </w:r>
-    </w:p>
-    <w:p>
-      <w:pPr>
-        <w:pStyle w:val="BodyText"/>
-      </w:pPr>
-      <w:r>
-        <w:t xml:space="preserve">Lernen geschieht leichter ohne Angst und auf der Basis vertrauensvoller Beziehungen. Daher ist es uns wichtig, spontanen Lernprozessen Raum zu geben und vielfältige Kommunikation unter allen beteiligten Personen zu ermöglichen.</w:t>
-      </w:r>
-    </w:p>
-    <w:p>
-      <w:pPr>
-        <w:pStyle w:val="Heading2"/>
-      </w:pPr>
-      <w:bookmarkStart w:id="27" w:name="offenheit"/>
-      <w:r>
-        <w:t xml:space="preserve">Offenheit</w:t>
-      </w:r>
-      <w:bookmarkEnd w:id="27"/>
-    </w:p>
-    <w:p>
-      <w:pPr>
-        <w:pStyle w:val="FirstParagraph"/>
-      </w:pPr>
-      <w:r>
-        <w:t xml:space="preserve">Offenheit ist eine Grundhaltung, die wir fördern. Ehrlichkeit, Klarheit und Authentizität sind uns im Umgang miteinander wichtig.</w:t>
-      </w:r>
-    </w:p>
-    <w:p>
-      <w:pPr>
-        <w:pStyle w:val="BodyText"/>
-      </w:pPr>
-      <w:r>
-        <w:t xml:space="preserve">Offenes Lernen bedeutet für uns dass Lernende den Lerninhalt, Raum, Zeit, Lernpartner, sowie den für sie passenden Lernweg selbst wählen können. Für Lehrende bedeutet methodische und inhaltliche Offenheit, die Lernenden individuell auf ihrem jeweiligen Lernweg zu begleiten.</w:t>
-      </w:r>
-    </w:p>
-    <w:p>
-      <w:pPr>
-        <w:pStyle w:val="BodyText"/>
-      </w:pPr>
-      <w:r>
-        <w:t xml:space="preserve">Damit fordert der Lern-Alltag eine persönliche Offenheit aller Beteiligten. Das bedeutet, dass jeder die Verantwortung für seine wahren Bedürfnisse und Ansichten übernimmt und den Raum findet, sie klar und authentisch zu vertreten.</w:t>
-      </w:r>
-    </w:p>
-    <w:p>
-      <w:pPr>
-        <w:pStyle w:val="BodyText"/>
-      </w:pPr>
-      <w:r>
-        <w:t xml:space="preserve">Uns ist es wichtig, dass ein Lernort sich seiner Umgebung öffnet, Impulse von außen aufnimmt und selber Erfahrungen weiter gibt. Wir wollen uns vernetzen und so möglichst viele Dimensionen der Welt für die Lernenden erfahrbar machen.</w:t>
-      </w:r>
-    </w:p>
-    <w:p>
-      <w:pPr>
-        <w:pStyle w:val="Heading2"/>
-      </w:pPr>
-      <w:bookmarkStart w:id="28" w:name="kompetenzen"/>
-      <w:r>
-        <w:t xml:space="preserve">Kompetenzen</w:t>
-      </w:r>
-      <w:bookmarkEnd w:id="28"/>
-    </w:p>
-    <w:p>
-      <w:pPr>
-        <w:pStyle w:val="FirstParagraph"/>
-      </w:pPr>
-      <w:r>
-        <w:t xml:space="preserve">Wir ermöglichen den jedem individuelle Entfaltung, um den eigenen Platz in der Gesellschaft würdig und selbstbestimmt einnehmen zu können.</w:t>
-      </w:r>
-    </w:p>
-    <w:p>
-      <w:pPr>
-        <w:pStyle w:val="BodyText"/>
-      </w:pPr>
-      <w:r>
-        <w:t xml:space="preserve">Dazu fordern wir jedes Mitglied der Lerngemeinschaft auf, sich nach seinen Möglichkeiten zu bilden. Zu den Basisfähigkeiten, die wir heute mit „Lernen“ verbinden, zählen wir auch Zuversicht, Selbstbewusstsein, denken und kommunizieren können, Führung übernehmen können, Verantwortung für die Gestaltung des eigenen Lebens.</w:t>
-      </w:r>
-    </w:p>
-    <w:p>
-      <w:pPr>
-        <w:pStyle w:val="Heading2"/>
-      </w:pPr>
-      <w:bookmarkStart w:id="29" w:name="bildung"/>
-      <w:r>
-        <w:t xml:space="preserve">Bildung</w:t>
+      <w:bookmarkStart w:id="29" w:name="das-selfscrum-entwicklungsmodell"/>
+      <w:r>
+        <w:t xml:space="preserve">Das SELFSCRUM Entwicklungsmodell</w:t>
       </w:r>
       <w:bookmarkEnd w:id="29"/>
-    </w:p>
-    <w:p>
-      <w:pPr>
-        <w:pStyle w:val="FirstParagraph"/>
-      </w:pPr>
-      <w:r>
-        <w:t xml:space="preserve">Wir glauben, dass Bildung die Fähigkeit ist, in unserer Welt relevant zu handeln und sich dazu mit anderen zu verbinden. Dazu ist für uns vor allem Authentizität des Lernens ein zentraler Wert. Bildung ist dann authentisch, wenn sie direkt auf Erfahrungen der Welt zugreift und Lernprozesse direkt in der Welt stattfinden statt in künstlichen Lernumgebungen.</w:t>
-      </w:r>
-    </w:p>
-    <w:p>
-      <w:pPr>
-        <w:pStyle w:val="BodyText"/>
-      </w:pPr>
-      <w:r>
-        <w:t xml:space="preserve">Wir als Betreiber des Lernraums haben die Aufgabe, die Rahmenbedingungen dafür zu gestalten. Wir stellen den Raum zur Verfügung, in dem das natürliche Lernen stattfinden kann. Dieser Raum ist weitläufig gestaltet, damit die Freiheit nicht verloren geht. Dieser Raum wird nur durch unsere Grundwerte begrenzt und durch unsere Leitlinien gestaltet.</w:t>
-      </w:r>
-    </w:p>
-    <w:p>
-      <w:pPr>
-        <w:pStyle w:val="Heading1"/>
-      </w:pPr>
-      <w:bookmarkStart w:id="30" w:name="das-selfscrum-entwicklungsmodell"/>
-      <w:r>
-        <w:t xml:space="preserve">Das SELFSCRUM Entwicklungsmodell</w:t>
-      </w:r>
-      <w:bookmarkEnd w:id="30"/>
     </w:p>
     <w:p>
       <w:pPr>
@@ -485,11 +475,11 @@
       <w:pPr>
         <w:pStyle w:val="Heading2"/>
       </w:pPr>
-      <w:bookmarkStart w:id="31" w:name="sammeln"/>
+      <w:bookmarkStart w:id="30" w:name="sammeln"/>
       <w:r>
         <w:t xml:space="preserve">Sammeln</w:t>
       </w:r>
-      <w:bookmarkEnd w:id="31"/>
+      <w:bookmarkEnd w:id="30"/>
     </w:p>
     <w:p>
       <w:pPr>
@@ -567,11 +557,11 @@
       <w:pPr>
         <w:pStyle w:val="Heading2"/>
       </w:pPr>
-      <w:bookmarkStart w:id="32" w:name="verarbeiten"/>
+      <w:bookmarkStart w:id="31" w:name="verarbeiten"/>
       <w:r>
         <w:t xml:space="preserve">Verarbeiten</w:t>
       </w:r>
-      <w:bookmarkEnd w:id="32"/>
+      <w:bookmarkEnd w:id="31"/>
     </w:p>
     <w:p>
       <w:pPr>
@@ -583,7 +573,7 @@
       <w:r>
         <w:t xml:space="preserve"> </w:t>
       </w:r>
-      <w:hyperlink r:id="rId33">
+      <w:hyperlink r:id="rId32">
         <w:r>
           <w:rPr>
             <w:rStyle w:val="Hyperlink"/>
@@ -610,11 +600,11 @@
       <w:pPr>
         <w:pStyle w:val="Heading2"/>
       </w:pPr>
-      <w:bookmarkStart w:id="34" w:name="veröffentlichen"/>
+      <w:bookmarkStart w:id="33" w:name="veröffentlichen"/>
       <w:r>
         <w:t xml:space="preserve">Veröffentlichen</w:t>
       </w:r>
-      <w:bookmarkEnd w:id="34"/>
+      <w:bookmarkEnd w:id="33"/>
     </w:p>
     <w:p>
       <w:pPr>
@@ -670,7 +660,7 @@
       <w:r>
         <w:t xml:space="preserve"> </w:t>
       </w:r>
-      <w:hyperlink r:id="rId35">
+      <w:hyperlink r:id="rId34">
         <w:r>
           <w:rPr>
             <w:rStyle w:val="Hyperlink"/>
@@ -692,7 +682,7 @@
       <w:r>
         <w:t xml:space="preserve"> </w:t>
       </w:r>
-      <w:hyperlink r:id="rId36">
+      <w:hyperlink r:id="rId35">
         <w:r>
           <w:rPr>
             <w:rStyle w:val="Hyperlink"/>
@@ -709,7 +699,7 @@
       <w:r>
         <w:t xml:space="preserve"> </w:t>
       </w:r>
-      <w:hyperlink r:id="rId37">
+      <w:hyperlink r:id="rId36">
         <w:r>
           <w:rPr>
             <w:rStyle w:val="Hyperlink"/>
@@ -725,10 +715,48 @@
       <w:pPr>
         <w:pStyle w:val="Heading2"/>
       </w:pPr>
-      <w:bookmarkStart w:id="38" w:name="reflektieren"/>
+      <w:bookmarkStart w:id="37" w:name="reflektieren"/>
       <w:r>
         <w:t xml:space="preserve">Reflektieren</w:t>
       </w:r>
+      <w:bookmarkEnd w:id="37"/>
+    </w:p>
+    <w:p>
+      <w:pPr>
+        <w:pStyle w:val="FirstParagraph"/>
+      </w:pPr>
+      <w:r>
+        <w:t xml:space="preserve">Hier schließt sich der Kreis. Feedback von außen oder der Community will verarbeitet werden. Wir können das Gelernte in teilnehmenden Schulen ausprobieren und über die Effekte dessen, was veröffentlicht wurde nachdenken, um dann eine neue Runde zu starten.</w:t>
+      </w:r>
+    </w:p>
+    <w:p>
+      <w:pPr>
+        <w:pStyle w:val="BodyText"/>
+      </w:pPr>
+      <w:r>
+        <w:t xml:space="preserve">All diese Prozesse werden sich kontinuierlich weiter entwickeln.</w:t>
+      </w:r>
+    </w:p>
+    <w:p>
+      <w:pPr>
+        <w:pStyle w:val="Heading1"/>
+      </w:pPr>
+      <w:bookmarkStart w:id="38" w:name="überblick-zu-lernkonzept-implementieren"/>
+      <w:r>
+        <w:t xml:space="preserve">Überblick zu</w:t>
+      </w:r>
+      <w:r>
+        <w:t xml:space="preserve"> </w:t>
+      </w:r>
+      <w:r>
+        <w:t xml:space="preserve">“</w:t>
+      </w:r>
+      <w:r>
+        <w:t xml:space="preserve">Lernkonzept implementieren</w:t>
+      </w:r>
+      <w:r>
+        <w:t xml:space="preserve">”</w:t>
+      </w:r>
       <w:bookmarkEnd w:id="38"/>
     </w:p>
     <w:p>
@@ -736,24 +764,25 @@
         <w:pStyle w:val="FirstParagraph"/>
       </w:pPr>
       <w:r>
-        <w:t xml:space="preserve">Hier schließt sich der Kreis. Feedback von außen oder der Community will verarbeitet werden. Wir können das Gelernte in teilnehmenden Schulen ausprobieren und über die Effekte dessen, was veröffentlicht wurde nachdenken, um dann eine neue Runde zu starten.</w:t>
-      </w:r>
-    </w:p>
-    <w:p>
-      <w:pPr>
-        <w:pStyle w:val="BodyText"/>
-      </w:pPr>
-      <w:r>
-        <w:t xml:space="preserve">All diese Prozesse werden sich kontinuierlich weiter entwickeln.</w:t>
+        <w:t xml:space="preserve">Wie sieht das Konzept inhaltlich aus?</w:t>
       </w:r>
     </w:p>
     <w:p>
       <w:pPr>
         <w:pStyle w:val="Heading1"/>
       </w:pPr>
-      <w:bookmarkStart w:id="39" w:name="überblick-zu-lernkonzept-implementieren"/>
-      <w:r>
-        <w:t xml:space="preserve">Überblick zu</w:t>
+      <w:bookmarkStart w:id="39" w:name="das-selfscrum-lernmodell"/>
+      <w:r>
+        <w:t xml:space="preserve">Das SELFSCRUM Lernmodell</w:t>
+      </w:r>
+      <w:bookmarkEnd w:id="39"/>
+    </w:p>
+    <w:p>
+      <w:pPr>
+        <w:pStyle w:val="FirstParagraph"/>
+      </w:pPr>
+      <w:r>
+        <w:t xml:space="preserve">Das SELFSCRUM Lernmodell ist vor allem ein methodisches Rahmenwerk. Wir glauben nicht an künstlich hergestellte</w:t>
       </w:r>
       <w:r>
         <w:t xml:space="preserve"> </w:t>
@@ -762,78 +791,39 @@
         <w:t xml:space="preserve">“</w:t>
       </w:r>
       <w:r>
-        <w:t xml:space="preserve">Lernkonzept implementieren</w:t>
+        <w:t xml:space="preserve">Lernwelten</w:t>
       </w:r>
       <w:r>
         <w:t xml:space="preserve">”</w:t>
       </w:r>
-      <w:bookmarkEnd w:id="39"/>
+      <w:r>
+        <w:t xml:space="preserve"> </w:t>
+      </w:r>
+      <w:r>
+        <w:t xml:space="preserve">- es gibt genug Gelegenheiten, in der echten Welt zu lernen, und es gibt genug Herausforderungen, die unsere moderne Gesellschaft hervorgerufen hat und die wir und vor allem unsere Kinder und Enkel zu lösen haben.</w:t>
+      </w:r>
+    </w:p>
+    <w:p>
+      <w:pPr>
+        <w:pStyle w:val="Heading2"/>
+      </w:pPr>
+      <w:bookmarkStart w:id="40" w:name="inhalte"/>
+      <w:r>
+        <w:t xml:space="preserve">Inhalte</w:t>
+      </w:r>
+      <w:bookmarkEnd w:id="40"/>
     </w:p>
     <w:p>
       <w:pPr>
         <w:pStyle w:val="FirstParagraph"/>
       </w:pPr>
       <w:r>
-        <w:t xml:space="preserve">Wie sieht das Konzept inhaltlich aus?</w:t>
-      </w:r>
-    </w:p>
-    <w:p>
-      <w:pPr>
-        <w:pStyle w:val="Heading1"/>
-      </w:pPr>
-      <w:bookmarkStart w:id="40" w:name="das-selfscrum-lernmodell"/>
-      <w:r>
-        <w:t xml:space="preserve">Das SELFSCRUM Lernmodell</w:t>
-      </w:r>
-      <w:bookmarkEnd w:id="40"/>
-    </w:p>
-    <w:p>
-      <w:pPr>
-        <w:pStyle w:val="FirstParagraph"/>
-      </w:pPr>
-      <w:r>
-        <w:t xml:space="preserve">Das SELFSCRUM Lernmodell ist vor allem ein methodisches Rahmenwerk. Wir glauben nicht an künstlich hergestellte</w:t>
+        <w:t xml:space="preserve">Wir brauchen jedoch auch eine inhatliche Fokussierung, die nicht zu eng gefasst ist, damit echtes Lernen entstehen kann und die nicht zu weit, damit die Lernprozesse sich nicht in Beliebigkeit verlieren. Wir haben daher die nächsten Lernzyklen auf die</w:t>
       </w:r>
       <w:r>
         <w:t xml:space="preserve"> </w:t>
       </w:r>
-      <w:r>
-        <w:t xml:space="preserve">“</w:t>
-      </w:r>
-      <w:r>
-        <w:t xml:space="preserve">Lernwelten</w:t>
-      </w:r>
-      <w:r>
-        <w:t xml:space="preserve">”</w:t>
-      </w:r>
-      <w:r>
-        <w:t xml:space="preserve"> </w:t>
-      </w:r>
-      <w:r>
-        <w:t xml:space="preserve">- es gibt genug Gelegenheiten, in der echten Welt zu lernen, und es gibt genug Herausforderungen, die unsere moderne Gesellschaft hervorgerufen hat und die wir und vor allem unsere Kinder und Enkel zu lösen haben.</w:t>
-      </w:r>
-    </w:p>
-    <w:p>
-      <w:pPr>
-        <w:pStyle w:val="Heading2"/>
-      </w:pPr>
-      <w:bookmarkStart w:id="41" w:name="inhalte"/>
-      <w:r>
-        <w:t xml:space="preserve">Inhalte</w:t>
-      </w:r>
-      <w:bookmarkEnd w:id="41"/>
-    </w:p>
-    <w:p>
-      <w:pPr>
-        <w:pStyle w:val="FirstParagraph"/>
-      </w:pPr>
-      <w:r>
-        <w:t xml:space="preserve">Wir brauchen jedoch auch eine inhatliche Fokussierung, die nicht zu eng gefasst ist, damit echtes Lernen entstehen kann und die nicht zu weit, damit die Lernprozesse sich nicht in Beliebigkeit verlieren. Wir haben daher die nächsten Lernzyklen auf die</w:t>
-      </w:r>
-      <w:r>
-        <w:t xml:space="preserve"> </w:t>
-      </w:r>
-      <w:hyperlink r:id="rId42">
+      <w:hyperlink r:id="rId41">
         <w:r>
           <w:rPr>
             <w:rStyle w:val="Hyperlink"/>
@@ -894,10 +884,36 @@
       <w:pPr>
         <w:pStyle w:val="Heading2"/>
       </w:pPr>
-      <w:bookmarkStart w:id="43" w:name="projekt-rahmen"/>
+      <w:bookmarkStart w:id="42" w:name="projekt-rahmen"/>
       <w:r>
         <w:t xml:space="preserve">Projekt-Rahmen</w:t>
       </w:r>
+      <w:bookmarkEnd w:id="42"/>
+    </w:p>
+    <w:p>
+      <w:pPr>
+        <w:pStyle w:val="FirstParagraph"/>
+      </w:pPr>
+      <w:r>
+        <w:t xml:space="preserve">Eine passende pädagogische Fundierung ist für uns das Project-Based Learning (PBL), aus wissenschaftlichen Forschungen in den USA Ende letzten Jahrhunderts entstanden. Ich habe erst später herausgefunden, dass PBL in Deutschland eher Problembasiertes Lernen bedeutet - wieso ist in Deutschland eigentlich immer alles ein „Problem“?.</w:t>
+      </w:r>
+    </w:p>
+    <w:p>
+      <w:pPr>
+        <w:pStyle w:val="BodyText"/>
+      </w:pPr>
+      <w:r>
+        <w:t xml:space="preserve">„Projekte machen wir auch“, denkt man sich vielleicht bei diesem Begriff. Projektbasiertes Lernen ist jedoch ein ganz anderes Konzept als die schablonenartig hergestellten Projektwochen, die wir heute in vielen Schulen antreffen.</w:t>
+      </w:r>
+    </w:p>
+    <w:p>
+      <w:pPr>
+        <w:pStyle w:val="Heading2"/>
+      </w:pPr>
+      <w:bookmarkStart w:id="43" w:name="takt"/>
+      <w:r>
+        <w:t xml:space="preserve">Takt</w:t>
+      </w:r>
       <w:bookmarkEnd w:id="43"/>
     </w:p>
     <w:p>
@@ -905,68 +921,42 @@
         <w:pStyle w:val="FirstParagraph"/>
       </w:pPr>
       <w:r>
-        <w:t xml:space="preserve">Eine passende pädagogische Fundierung ist für uns das Project-Based Learning (PBL), aus wissenschaftlichen Forschungen in den USA Ende letzten Jahrhunderts entstanden. Ich habe erst später herausgefunden, dass PBL in Deutschland eher Problembasiertes Lernen bedeutet - wieso ist in Deutschland eigentlich immer alles ein „Problem“?.</w:t>
-      </w:r>
-    </w:p>
-    <w:p>
-      <w:pPr>
-        <w:pStyle w:val="BodyText"/>
-      </w:pPr>
-      <w:r>
-        <w:t xml:space="preserve">„Projekte machen wir auch“, denkt man sich vielleicht bei diesem Begriff. Projektbasiertes Lernen ist jedoch ein ganz anderes Konzept als die schablonenartig hergestellten Projektwochen, die wir heute in vielen Schulen antreffen.</w:t>
+        <w:t xml:space="preserve">Da wir PBL als Basiskonzept einrichten wollen, brauchen wir einen Takt, der uns mit Projekten durch das Lern-Jahr bringt, das ja meistens durch die Schulferien gegliedert wird. Keine natürliche, aber eine pragmatische Grenze, die vielen Familien ihre Jahresplanung erleichert, die aber selbstverständlich kein Naturgesetz ist.</w:t>
+      </w:r>
+    </w:p>
+    <w:p>
+      <w:pPr>
+        <w:pStyle w:val="CaptionedFigure"/>
+      </w:pPr>
+      <w:r>
+        <w:t xml:space="preserve">Beispielkalender für einen PBL-Takt</w:t>
+      </w:r>
+    </w:p>
+    <w:p>
+      <w:pPr>
+        <w:pStyle w:val="ImageCaption"/>
+      </w:pPr>
+      <w:r>
+        <w:t xml:space="preserve">Beispielkalender für einen PBL-Takt</w:t>
+      </w:r>
+    </w:p>
+    <w:p>
+      <w:pPr>
+        <w:pStyle w:val="BodyText"/>
+      </w:pPr>
+      <w:r>
+        <w:t xml:space="preserve">Wir nutzen diese Feriengrenzen meist auch als Projektgrenzen. Je nach Alter und Erfahrung der Lernenden und dem Umfang des geplanten Projekts können natürlich auch längere Projekte geplant werden. Kleinere Zeiträume können auch gelegentlich genutzt werden, um Konzeptphasen unterzubringen, in denen intensiv an Themen gearbeitet werden kann, die sich nicht gut in ein Projekt eingliedern lassen.</w:t>
       </w:r>
     </w:p>
     <w:p>
       <w:pPr>
         <w:pStyle w:val="Heading2"/>
       </w:pPr>
-      <w:bookmarkStart w:id="44" w:name="takt"/>
-      <w:r>
-        <w:t xml:space="preserve">Takt</w:t>
+      <w:bookmarkStart w:id="44" w:name="stakeholder"/>
+      <w:r>
+        <w:t xml:space="preserve">Stakeholder</w:t>
       </w:r>
       <w:bookmarkEnd w:id="44"/>
-    </w:p>
-    <w:p>
-      <w:pPr>
-        <w:pStyle w:val="FirstParagraph"/>
-      </w:pPr>
-      <w:r>
-        <w:t xml:space="preserve">Da wir PBL als Basiskonzept einrichten wollen, brauchen wir einen Takt, der uns mit Projekten durch das Lern-Jahr bringt, das ja meistens durch die Schulferien gegliedert wird. Keine natürliche, aber eine pragmatische Grenze, die vielen Familien ihre Jahresplanung erleichert, die aber selbstverständlich kein Naturgesetz ist.</w:t>
-      </w:r>
-    </w:p>
-    <w:p>
-      <w:pPr>
-        <w:pStyle w:val="CaptionedFigure"/>
-      </w:pPr>
-      <w:r>
-        <w:t xml:space="preserve">Beispielkalender für einen PBL-Takt</w:t>
-      </w:r>
-    </w:p>
-    <w:p>
-      <w:pPr>
-        <w:pStyle w:val="ImageCaption"/>
-      </w:pPr>
-      <w:r>
-        <w:t xml:space="preserve">Beispielkalender für einen PBL-Takt</w:t>
-      </w:r>
-    </w:p>
-    <w:p>
-      <w:pPr>
-        <w:pStyle w:val="BodyText"/>
-      </w:pPr>
-      <w:r>
-        <w:t xml:space="preserve">Wir nutzen diese Feriengrenzen meist auch als Projektgrenzen. Je nach Alter und Erfahrung der Lernenden und dem Umfang des geplanten Projekts können natürlich auch längere Projekte geplant werden. Kleinere Zeiträume können auch gelegentlich genutzt werden, um Konzeptphasen unterzubringen, in denen intensiv an Themen gearbeitet werden kann, die sich nicht gut in ein Projekt eingliedern lassen.</w:t>
-      </w:r>
-    </w:p>
-    <w:p>
-      <w:pPr>
-        <w:pStyle w:val="Heading2"/>
-      </w:pPr>
-      <w:bookmarkStart w:id="45" w:name="stakeholder"/>
-      <w:r>
-        <w:t xml:space="preserve">Stakeholder</w:t>
-      </w:r>
-      <w:bookmarkEnd w:id="45"/>
     </w:p>
     <w:p>
       <w:pPr>
@@ -1158,7 +1148,7 @@
       <w:pPr>
         <w:pStyle w:val="Heading1"/>
       </w:pPr>
-      <w:bookmarkStart w:id="46" w:name="überblick-zu-lernkonzept-betreiben"/>
+      <w:bookmarkStart w:id="45" w:name="überblick-zu-lernkonzept-betreiben"/>
       <w:r>
         <w:t xml:space="preserve">Überblick zu</w:t>
       </w:r>
@@ -1174,6 +1164,24 @@
       <w:r>
         <w:t xml:space="preserve">”</w:t>
       </w:r>
+      <w:bookmarkEnd w:id="45"/>
+    </w:p>
+    <w:p>
+      <w:pPr>
+        <w:pStyle w:val="FirstParagraph"/>
+      </w:pPr>
+      <w:r>
+        <w:t xml:space="preserve">Wie wird das Konzept organisatorisch umgesetzt und was lernen wir daraus?</w:t>
+      </w:r>
+    </w:p>
+    <w:p>
+      <w:pPr>
+        <w:pStyle w:val="Heading1"/>
+      </w:pPr>
+      <w:bookmarkStart w:id="46" w:name="tools"/>
+      <w:r>
+        <w:t xml:space="preserve">Tools</w:t>
+      </w:r>
       <w:bookmarkEnd w:id="46"/>
     </w:p>
     <w:p>
@@ -1181,90 +1189,72 @@
         <w:pStyle w:val="FirstParagraph"/>
       </w:pPr>
       <w:r>
-        <w:t xml:space="preserve">Wie wird das Konzept organisatorisch umgesetzt und was lernen wir daraus?</w:t>
+        <w:t xml:space="preserve">Gerade in der aktuellen Zeit der Corona-Krise rettet uns Software aus der notwendigen physischen Isolation. Über sie können wir weiter miteinander kommunizieren, arbeiten und Ergebnisse erstellen, die wir dann wieder präsentieren können.</w:t>
+      </w:r>
+    </w:p>
+    <w:p>
+      <w:pPr>
+        <w:pStyle w:val="BodyText"/>
+      </w:pPr>
+      <w:r>
+        <w:t xml:space="preserve">Die folgenden Abschnitte geben einen Überblick über die Werkzeuge, die wir nutzen, und vor allem, wie wir sie nutzen. Ich glaube sehr, dass Kennenlernen und Praxis viel dafür tun, die Angst vor den digitalen Strukturen zu nehmen, die noch weit verbreitet ist. Daher - ein Lernprozess im Lernprozess.</w:t>
+      </w:r>
+    </w:p>
+    <w:p>
+      <w:pPr>
+        <w:pStyle w:val="Heading2"/>
+      </w:pPr>
+      <w:bookmarkStart w:id="47" w:name="miro"/>
+      <w:r>
+        <w:t xml:space="preserve">miro</w:t>
+      </w:r>
+      <w:bookmarkEnd w:id="47"/>
+    </w:p>
+    <w:p>
+      <w:pPr>
+        <w:pStyle w:val="FirstParagraph"/>
+      </w:pPr>
+      <w:r>
+        <w:t xml:space="preserve">Was machen wir mit einem kommerziellen Softwarepaket, werden Sie sich vielleicht fragen. Das ist eine gute Frage! miro.com ist ein Anbieter kommerzieller Software-Dienstleistungen. Leider gibt es zum gegenwärtigen Zeitpunkt kein uns bekanntes Open-Source-Produkt, das ähnliche Fähigkeiten hat. Wir könnten miro in einer späteren Phase ersetzen, aber bis dahin sehen wir miro als ein wichtiges Tool für unsere Planungsarbeit und die primäre Schnittstelle zu den Lernmanagement-Aktivitäten.</w:t>
       </w:r>
     </w:p>
     <w:p>
       <w:pPr>
         <w:pStyle w:val="Heading1"/>
       </w:pPr>
-      <w:bookmarkStart w:id="47" w:name="tools"/>
-      <w:r>
-        <w:t xml:space="preserve">Tools</w:t>
-      </w:r>
-      <w:bookmarkEnd w:id="47"/>
+      <w:bookmarkStart w:id="48" w:name="überblick-zum-anhang"/>
+      <w:r>
+        <w:t xml:space="preserve">Überblick zum Anhang</w:t>
+      </w:r>
+      <w:bookmarkEnd w:id="48"/>
     </w:p>
     <w:p>
       <w:pPr>
         <w:pStyle w:val="FirstParagraph"/>
       </w:pPr>
       <w:r>
-        <w:t xml:space="preserve">Gerade in der aktuellen Zeit der Corona-Krise rettet uns Software aus der notwendigen physischen Isolation. Über sie können wir weiter miteinander kommunizieren, arbeiten und Ergebnisse erstellen, die wir dann wieder präsentieren können.</w:t>
-      </w:r>
-    </w:p>
-    <w:p>
-      <w:pPr>
-        <w:pStyle w:val="BodyText"/>
-      </w:pPr>
-      <w:r>
-        <w:t xml:space="preserve">Die folgenden Abschnitte geben einen Überblick über die Werkzeuge, die wir nutzen, und vor allem, wie wir sie nutzen. Ich glaube sehr, dass Kennenlernen und Praxis viel dafür tun, die Angst vor den digitalen Strukturen zu nehmen, die noch weit verbreitet ist. Daher - ein Lernprozess im Lernprozess.</w:t>
+        <w:t xml:space="preserve">Was ist wichtig und passte nicht in den Text?</w:t>
       </w:r>
     </w:p>
     <w:p>
       <w:pPr>
         <w:pStyle w:val="Heading1"/>
       </w:pPr>
-      <w:bookmarkStart w:id="48" w:name="miro"/>
-      <w:r>
-        <w:t xml:space="preserve">miro</w:t>
-      </w:r>
-      <w:bookmarkEnd w:id="48"/>
-    </w:p>
-    <w:p>
-      <w:pPr>
-        <w:pStyle w:val="FirstParagraph"/>
-      </w:pPr>
-      <w:r>
-        <w:t xml:space="preserve">Was machen wir mit einem kommerziellen Softwarepaket, werden Sie sich vielleicht fragen. Das ist eine gute Frage! miro.com ist ein Anbieter kommerzieller Software-Dienstleistungen. Leider gibt es zum gegenwärtigen Zeitpunkt kein uns bekanntes Open-Source-Produkt, das ähnliche Fähigkeiten hat. Wir könnten miro in einer späteren Phase ersetzen, aber bis dahin sehen wir miro als ein wichtiges Tool für unsere Planungsarbeit und die primäre Schnittstelle zu den Lernmanagement-Aktivitäten.</w:t>
-      </w:r>
+      <w:bookmarkStart w:id="49" w:name="links"/>
+      <w:r>
+        <w:t xml:space="preserve">Links</w:t>
+      </w:r>
+      <w:bookmarkEnd w:id="49"/>
     </w:p>
     <w:p>
       <w:pPr>
         <w:pStyle w:val="Heading1"/>
       </w:pPr>
-      <w:bookmarkStart w:id="49" w:name="überblick-zum-anhang"/>
-      <w:r>
-        <w:t xml:space="preserve">Überblick zum Anhang</w:t>
-      </w:r>
-      <w:bookmarkEnd w:id="49"/>
-    </w:p>
-    <w:p>
-      <w:pPr>
-        <w:pStyle w:val="FirstParagraph"/>
-      </w:pPr>
-      <w:r>
-        <w:t xml:space="preserve">Was ist wichtig und passte nicht in den Text?</w:t>
-      </w:r>
-    </w:p>
-    <w:p>
-      <w:pPr>
-        <w:pStyle w:val="Heading1"/>
-      </w:pPr>
-      <w:bookmarkStart w:id="50" w:name="links"/>
-      <w:r>
-        <w:t xml:space="preserve">Links</w:t>
+      <w:bookmarkStart w:id="50" w:name="lizenz"/>
+      <w:r>
+        <w:t xml:space="preserve">Lizenz</w:t>
       </w:r>
       <w:bookmarkEnd w:id="50"/>
-    </w:p>
-    <w:p>
-      <w:pPr>
-        <w:pStyle w:val="Heading1"/>
-      </w:pPr>
-      <w:bookmarkStart w:id="51" w:name="lizenz"/>
-      <w:r>
-        <w:t xml:space="preserve">Lizenz</w:t>
-      </w:r>
-      <w:bookmarkEnd w:id="51"/>
     </w:p>
     <w:p>
       <w:pPr>
@@ -1286,7 +1276,7 @@
                     </pic:cNvPicPr>
                   </pic:nvPicPr>
                   <pic:blipFill>
-                    <a:blip r:embed="rId52"/>
+                    <a:blip r:embed="rId51"/>
                     <a:stretch>
                       <a:fillRect/>
                     </a:stretch>
@@ -1391,7 +1381,7 @@
       <w:r>
         <w:t xml:space="preserve"> </w:t>
       </w:r>
-      <w:hyperlink r:id="rId53">
+      <w:hyperlink r:id="rId52">
         <w:r>
           <w:rPr>
             <w:rStyle w:val="Hyperlink"/>

--- a/out/SELFSCRUM.docx
+++ b/out/SELFSCRUM.docx
@@ -1202,7 +1202,7 @@
     </w:p>
     <w:p>
       <w:pPr>
-        <w:pStyle w:val="Heading2"/>
+        <w:pStyle w:val="Heading1"/>
       </w:pPr>
       <w:bookmarkStart w:id="47" w:name="miro"/>
       <w:r>
@@ -1248,13 +1248,32 @@
     </w:p>
     <w:p>
       <w:pPr>
+        <w:pStyle w:val="FirstParagraph"/>
+      </w:pPr>
+      <w:r>
+        <w:t xml:space="preserve">[lernos.org](</w:t>
+      </w:r>
+      <w:hyperlink r:id="rId50">
+        <w:r>
+          <w:rPr>
+            <w:rStyle w:val="Hyperlink"/>
+          </w:rPr>
+          <w:t xml:space="preserve">https://cogneon.de/lernos/</w:t>
+        </w:r>
+      </w:hyperlink>
+      <w:r>
+        <w:t xml:space="preserve">)</w:t>
+      </w:r>
+    </w:p>
+    <w:p>
+      <w:pPr>
         <w:pStyle w:val="Heading1"/>
       </w:pPr>
-      <w:bookmarkStart w:id="50" w:name="lizenz"/>
+      <w:bookmarkStart w:id="51" w:name="lizenz"/>
       <w:r>
         <w:t xml:space="preserve">Lizenz</w:t>
       </w:r>
-      <w:bookmarkEnd w:id="50"/>
+      <w:bookmarkEnd w:id="51"/>
     </w:p>
     <w:p>
       <w:pPr>
@@ -1276,7 +1295,7 @@
                     </pic:cNvPicPr>
                   </pic:nvPicPr>
                   <pic:blipFill>
-                    <a:blip r:embed="rId51"/>
+                    <a:blip r:embed="rId52"/>
                     <a:stretch>
                       <a:fillRect/>
                     </a:stretch>
@@ -1381,7 +1400,7 @@
       <w:r>
         <w:t xml:space="preserve"> </w:t>
       </w:r>
-      <w:hyperlink r:id="rId52">
+      <w:hyperlink r:id="rId53">
         <w:r>
           <w:rPr>
             <w:rStyle w:val="Hyperlink"/>

--- a/out/SELFSCRUM.docx
+++ b/out/SELFSCRUM.docx
@@ -370,8 +370,19 @@
         <w:pStyle w:val="FirstParagraph"/>
       </w:pPr>
       <w:r>
-        <w:t xml:space="preserve">Ein Open Source Projekt benötigt vor allem eines: eine lebendige Community von Freiwilligen, die ihre Zeit und Energie dafür einsetzen, einen Prozess zu durchlaufen und ein Ergebnis zu erzielen. Diese Community hat ihr Zuhause bei [community.selfscrum.org]([https://community.selfscrum.org](https://community.selfscrum.org)).</w:t>
-      </w:r>
+        <w:t xml:space="preserve">Ein Open Source Projekt benötigt vor allem eines: eine lebendige Community von Freiwilligen, die ihre Zeit und Energie dafür einsetzen, einen Prozess zu durchlaufen und ein Ergebnis zu erzielen. Diese Community hat ihr Zuhause bei</w:t>
+      </w:r>
+      <w:r>
+        <w:t xml:space="preserve"> </w:t>
+      </w:r>
+      <w:hyperlink r:id="rId30">
+        <w:r>
+          <w:rPr>
+            <w:rStyle w:val="Hyperlink"/>
+          </w:rPr>
+          <w:t xml:space="preserve">community.selfscrum.org</w:t>
+        </w:r>
+      </w:hyperlink>
     </w:p>
     <w:p>
       <w:pPr>
@@ -475,11 +486,11 @@
       <w:pPr>
         <w:pStyle w:val="Heading2"/>
       </w:pPr>
-      <w:bookmarkStart w:id="30" w:name="sammeln"/>
+      <w:bookmarkStart w:id="31" w:name="sammeln"/>
       <w:r>
         <w:t xml:space="preserve">Sammeln</w:t>
       </w:r>
-      <w:bookmarkEnd w:id="30"/>
+      <w:bookmarkEnd w:id="31"/>
     </w:p>
     <w:p>
       <w:pPr>
@@ -557,11 +568,11 @@
       <w:pPr>
         <w:pStyle w:val="Heading2"/>
       </w:pPr>
-      <w:bookmarkStart w:id="31" w:name="verarbeiten"/>
+      <w:bookmarkStart w:id="32" w:name="verarbeiten"/>
       <w:r>
         <w:t xml:space="preserve">Verarbeiten</w:t>
       </w:r>
-      <w:bookmarkEnd w:id="31"/>
+      <w:bookmarkEnd w:id="32"/>
     </w:p>
     <w:p>
       <w:pPr>
@@ -573,7 +584,7 @@
       <w:r>
         <w:t xml:space="preserve"> </w:t>
       </w:r>
-      <w:hyperlink r:id="rId32">
+      <w:hyperlink r:id="rId33">
         <w:r>
           <w:rPr>
             <w:rStyle w:val="Hyperlink"/>
@@ -600,11 +611,11 @@
       <w:pPr>
         <w:pStyle w:val="Heading2"/>
       </w:pPr>
-      <w:bookmarkStart w:id="33" w:name="veröffentlichen"/>
+      <w:bookmarkStart w:id="34" w:name="veröffentlichen"/>
       <w:r>
         <w:t xml:space="preserve">Veröffentlichen</w:t>
       </w:r>
-      <w:bookmarkEnd w:id="33"/>
+      <w:bookmarkEnd w:id="34"/>
     </w:p>
     <w:p>
       <w:pPr>
@@ -660,7 +671,7 @@
       <w:r>
         <w:t xml:space="preserve"> </w:t>
       </w:r>
-      <w:hyperlink r:id="rId34">
+      <w:hyperlink r:id="rId35">
         <w:r>
           <w:rPr>
             <w:rStyle w:val="Hyperlink"/>
@@ -682,7 +693,7 @@
       <w:r>
         <w:t xml:space="preserve"> </w:t>
       </w:r>
-      <w:hyperlink r:id="rId35">
+      <w:hyperlink r:id="rId36">
         <w:r>
           <w:rPr>
             <w:rStyle w:val="Hyperlink"/>
@@ -699,7 +710,7 @@
       <w:r>
         <w:t xml:space="preserve"> </w:t>
       </w:r>
-      <w:hyperlink r:id="rId36">
+      <w:hyperlink r:id="rId37">
         <w:r>
           <w:rPr>
             <w:rStyle w:val="Hyperlink"/>
@@ -715,11 +726,11 @@
       <w:pPr>
         <w:pStyle w:val="Heading2"/>
       </w:pPr>
-      <w:bookmarkStart w:id="37" w:name="reflektieren"/>
+      <w:bookmarkStart w:id="38" w:name="reflektieren"/>
       <w:r>
         <w:t xml:space="preserve">Reflektieren</w:t>
       </w:r>
-      <w:bookmarkEnd w:id="37"/>
+      <w:bookmarkEnd w:id="38"/>
     </w:p>
     <w:p>
       <w:pPr>
@@ -741,7 +752,7 @@
       <w:pPr>
         <w:pStyle w:val="Heading1"/>
       </w:pPr>
-      <w:bookmarkStart w:id="38" w:name="überblick-zu-lernkonzept-implementieren"/>
+      <w:bookmarkStart w:id="39" w:name="überblick-zu-lernkonzept-implementieren"/>
       <w:r>
         <w:t xml:space="preserve">Überblick zu</w:t>
       </w:r>
@@ -757,7 +768,7 @@
       <w:r>
         <w:t xml:space="preserve">”</w:t>
       </w:r>
-      <w:bookmarkEnd w:id="38"/>
+      <w:bookmarkEnd w:id="39"/>
     </w:p>
     <w:p>
       <w:pPr>
@@ -771,11 +782,11 @@
       <w:pPr>
         <w:pStyle w:val="Heading1"/>
       </w:pPr>
-      <w:bookmarkStart w:id="39" w:name="das-selfscrum-lernmodell"/>
+      <w:bookmarkStart w:id="40" w:name="das-selfscrum-lernmodell"/>
       <w:r>
         <w:t xml:space="preserve">Das SELFSCRUM Lernmodell</w:t>
       </w:r>
-      <w:bookmarkEnd w:id="39"/>
+      <w:bookmarkEnd w:id="40"/>
     </w:p>
     <w:p>
       <w:pPr>
@@ -807,11 +818,11 @@
       <w:pPr>
         <w:pStyle w:val="Heading2"/>
       </w:pPr>
-      <w:bookmarkStart w:id="40" w:name="inhalte"/>
+      <w:bookmarkStart w:id="41" w:name="inhalte"/>
       <w:r>
         <w:t xml:space="preserve">Inhalte</w:t>
       </w:r>
-      <w:bookmarkEnd w:id="40"/>
+      <w:bookmarkEnd w:id="41"/>
     </w:p>
     <w:p>
       <w:pPr>
@@ -823,7 +834,7 @@
       <w:r>
         <w:t xml:space="preserve"> </w:t>
       </w:r>
-      <w:hyperlink r:id="rId41">
+      <w:hyperlink r:id="rId42">
         <w:r>
           <w:rPr>
             <w:rStyle w:val="Hyperlink"/>
@@ -843,7 +854,7 @@
         <w:pStyle w:val="CaptionedFigure"/>
       </w:pPr>
       <w:r>
-        <w:t xml:space="preserve">Die 17 Ziele für nachhaltige Entwicklung.</w:t>
+        <w:t xml:space="preserve">Die 17 Ziele für nachhaltige Entwicklung</w:t>
       </w:r>
     </w:p>
     <w:p>
@@ -851,7 +862,7 @@
         <w:pStyle w:val="ImageCaption"/>
       </w:pPr>
       <w:r>
-        <w:t xml:space="preserve">Die 17 Ziele für nachhaltige Entwicklung.</w:t>
+        <w:t xml:space="preserve">Die 17 Ziele für nachhaltige Entwicklung</w:t>
       </w:r>
     </w:p>
     <w:p>
@@ -884,11 +895,11 @@
       <w:pPr>
         <w:pStyle w:val="Heading2"/>
       </w:pPr>
-      <w:bookmarkStart w:id="42" w:name="projekt-rahmen"/>
+      <w:bookmarkStart w:id="43" w:name="projekt-rahmen"/>
       <w:r>
         <w:t xml:space="preserve">Projekt-Rahmen</w:t>
       </w:r>
-      <w:bookmarkEnd w:id="42"/>
+      <w:bookmarkEnd w:id="43"/>
     </w:p>
     <w:p>
       <w:pPr>
@@ -910,11 +921,11 @@
       <w:pPr>
         <w:pStyle w:val="Heading2"/>
       </w:pPr>
-      <w:bookmarkStart w:id="43" w:name="takt"/>
+      <w:bookmarkStart w:id="44" w:name="takt"/>
       <w:r>
         <w:t xml:space="preserve">Takt</w:t>
       </w:r>
-      <w:bookmarkEnd w:id="43"/>
+      <w:bookmarkEnd w:id="44"/>
     </w:p>
     <w:p>
       <w:pPr>
@@ -952,11 +963,11 @@
       <w:pPr>
         <w:pStyle w:val="Heading2"/>
       </w:pPr>
-      <w:bookmarkStart w:id="44" w:name="stakeholder"/>
+      <w:bookmarkStart w:id="45" w:name="stakeholder"/>
       <w:r>
         <w:t xml:space="preserve">Stakeholder</w:t>
       </w:r>
-      <w:bookmarkEnd w:id="44"/>
+      <w:bookmarkEnd w:id="45"/>
     </w:p>
     <w:p>
       <w:pPr>
@@ -1148,7 +1159,7 @@
       <w:pPr>
         <w:pStyle w:val="Heading1"/>
       </w:pPr>
-      <w:bookmarkStart w:id="45" w:name="überblick-zu-lernkonzept-betreiben"/>
+      <w:bookmarkStart w:id="46" w:name="überblick-zu-lernkonzept-betreiben"/>
       <w:r>
         <w:t xml:space="preserve">Überblick zu</w:t>
       </w:r>
@@ -1164,7 +1175,7 @@
       <w:r>
         <w:t xml:space="preserve">”</w:t>
       </w:r>
-      <w:bookmarkEnd w:id="45"/>
+      <w:bookmarkEnd w:id="46"/>
     </w:p>
     <w:p>
       <w:pPr>
@@ -1178,11 +1189,11 @@
       <w:pPr>
         <w:pStyle w:val="Heading1"/>
       </w:pPr>
-      <w:bookmarkStart w:id="46" w:name="tools"/>
+      <w:bookmarkStart w:id="47" w:name="tools"/>
       <w:r>
         <w:t xml:space="preserve">Tools</w:t>
       </w:r>
-      <w:bookmarkEnd w:id="46"/>
+      <w:bookmarkEnd w:id="47"/>
     </w:p>
     <w:p>
       <w:pPr>
@@ -1204,11 +1215,11 @@
       <w:pPr>
         <w:pStyle w:val="Heading1"/>
       </w:pPr>
-      <w:bookmarkStart w:id="47" w:name="miro"/>
+      <w:bookmarkStart w:id="48" w:name="miro"/>
       <w:r>
         <w:t xml:space="preserve">miro</w:t>
       </w:r>
-      <w:bookmarkEnd w:id="47"/>
+      <w:bookmarkEnd w:id="48"/>
     </w:p>
     <w:p>
       <w:pPr>
@@ -1222,11 +1233,11 @@
       <w:pPr>
         <w:pStyle w:val="Heading1"/>
       </w:pPr>
-      <w:bookmarkStart w:id="48" w:name="überblick-zum-anhang"/>
+      <w:bookmarkStart w:id="49" w:name="überblick-zum-anhang"/>
       <w:r>
         <w:t xml:space="preserve">Überblick zum Anhang</w:t>
       </w:r>
-      <w:bookmarkEnd w:id="48"/>
+      <w:bookmarkEnd w:id="49"/>
     </w:p>
     <w:p>
       <w:pPr>
@@ -1240,40 +1251,38 @@
       <w:pPr>
         <w:pStyle w:val="Heading1"/>
       </w:pPr>
-      <w:bookmarkStart w:id="49" w:name="links"/>
+      <w:bookmarkStart w:id="50" w:name="links"/>
       <w:r>
         <w:t xml:space="preserve">Links</w:t>
       </w:r>
-      <w:bookmarkEnd w:id="49"/>
-    </w:p>
-    <w:p>
-      <w:pPr>
-        <w:pStyle w:val="FirstParagraph"/>
-      </w:pPr>
-      <w:r>
-        <w:t xml:space="preserve">[lernos.org](</w:t>
-      </w:r>
-      <w:hyperlink r:id="rId50">
+      <w:bookmarkEnd w:id="50"/>
+    </w:p>
+    <w:p>
+      <w:pPr>
+        <w:pStyle w:val="Compact"/>
+        <w:numPr>
+          <w:numId w:val="1005"/>
+          <w:ilvl w:val="0"/>
+        </w:numPr>
+      </w:pPr>
+      <w:hyperlink r:id="rId51">
         <w:r>
           <w:rPr>
             <w:rStyle w:val="Hyperlink"/>
           </w:rPr>
-          <w:t xml:space="preserve">https://cogneon.de/lernos/</w:t>
+          <w:t xml:space="preserve">lernos.org</w:t>
         </w:r>
       </w:hyperlink>
-      <w:r>
-        <w:t xml:space="preserve">)</w:t>
-      </w:r>
     </w:p>
     <w:p>
       <w:pPr>
         <w:pStyle w:val="Heading1"/>
       </w:pPr>
-      <w:bookmarkStart w:id="51" w:name="lizenz"/>
+      <w:bookmarkStart w:id="52" w:name="lizenz"/>
       <w:r>
         <w:t xml:space="preserve">Lizenz</w:t>
       </w:r>
-      <w:bookmarkEnd w:id="51"/>
+      <w:bookmarkEnd w:id="52"/>
     </w:p>
     <w:p>
       <w:pPr>
@@ -1295,7 +1304,7 @@
                     </pic:cNvPicPr>
                   </pic:nvPicPr>
                   <pic:blipFill>
-                    <a:blip r:embed="rId52"/>
+                    <a:blip r:embed="rId53"/>
                     <a:stretch>
                       <a:fillRect/>
                     </a:stretch>
@@ -1350,7 +1359,7 @@
       <w:pPr>
         <w:pStyle w:val="Compact"/>
         <w:numPr>
-          <w:numId w:val="1005"/>
+          <w:numId w:val="1006"/>
           <w:ilvl w:val="0"/>
         </w:numPr>
       </w:pPr>
@@ -1362,7 +1371,7 @@
       <w:pPr>
         <w:pStyle w:val="Compact"/>
         <w:numPr>
-          <w:numId w:val="1005"/>
+          <w:numId w:val="1006"/>
           <w:ilvl w:val="0"/>
         </w:numPr>
       </w:pPr>
@@ -1374,7 +1383,7 @@
       <w:pPr>
         <w:pStyle w:val="Compact"/>
         <w:numPr>
-          <w:numId w:val="1005"/>
+          <w:numId w:val="1006"/>
           <w:ilvl w:val="0"/>
         </w:numPr>
       </w:pPr>
@@ -1400,7 +1409,7 @@
       <w:r>
         <w:t xml:space="preserve"> </w:t>
       </w:r>
-      <w:hyperlink r:id="rId53">
+      <w:hyperlink r:id="rId54">
         <w:r>
           <w:rPr>
             <w:rStyle w:val="Hyperlink"/>
@@ -1830,6 +1839,9 @@
     <w:abstractNumId w:val="991"/>
   </w:num>
   <w:num w:numId="1005">
+    <w:abstractNumId w:val="991"/>
+  </w:num>
+  <w:num w:numId="1006">
     <w:abstractNumId w:val="991"/>
   </w:num>
 </w:numbering>

--- a/out/SELFSCRUM.docx
+++ b/out/SELFSCRUM.docx
@@ -45,14 +45,14 @@
       <w:r>
         <w:drawing>
           <wp:inline>
-            <wp:extent cx="3183643" cy="799501"/>
+            <wp:extent cx="5334000" cy="6567596"/>
             <wp:effectExtent b="0" l="0" r="0" t="0"/>
             <wp:docPr descr="" title="" id="1" name="Picture"/>
             <a:graphic>
               <a:graphicData uri="http://schemas.openxmlformats.org/drawingml/2006/picture">
                 <pic:pic>
                   <pic:nvPicPr>
-                    <pic:cNvPr descr=".gitbook/assets/selfscrum-label.png" id="0" name="Picture"/>
+                    <pic:cNvPr descr="./drivers.png" id="0" name="Picture"/>
                     <pic:cNvPicPr>
                       <a:picLocks noChangeArrowheads="1" noChangeAspect="1"/>
                     </pic:cNvPicPr>
@@ -66,7 +66,7 @@
                   <pic:spPr bwMode="auto">
                     <a:xfrm>
                       <a:off x="0" y="0"/>
-                      <a:ext cx="3183643" cy="799501"/>
+                      <a:ext cx="5334000" cy="6567596"/>
                     </a:xfrm>
                     <a:prstGeom prst="rect">
                       <a:avLst/>
@@ -98,31 +98,31 @@
         <w:pStyle w:val="BodyText"/>
       </w:pPr>
       <w:r>
-        <w:t xml:space="preserve">Was heißt das? Ich glaube, wir brauchen die vereinte Anstrengung aller Beteiligten, um kindliches und jugendliches Lernen auf ein neues Niveau zu heben, das der heutigen Zeit und den zukünftigen großen Herausforderungen gerecht wird. Ich bin der festen Überzeugung, dass Schule und Lernen komplett neu gedacht werden muss.</w:t>
-      </w:r>
-    </w:p>
-    <w:p>
-      <w:pPr>
-        <w:pStyle w:val="BodyText"/>
-      </w:pPr>
-      <w:r>
-        <w:t xml:space="preserve">Die gute Nachricht ist, dass es bereits viele gute Ansätze gibt. Sie kommen aus verschiedensten Richtungen. Sei es aus klassichen Schulen, wo viele motivierte Menschen mit guten Ideen versuchen, ein erstarrtes System am Leben zu halten, sei es aus der freien Wirtschaft, wo Wissen und Lernen heute überlebensnotwendige Eigenschaften sind und auch aus der weltweiten Open Source Gemeinschaft, in der sehr viel ohne kommerzielles Interesse geteilt und entwickelt wird. Und nicht zuletzt die gesellschaftlichen Kräfte der aktuellen Nachhaltigkeitsbewegungen, die gelernt haben, sich auf moderne Art und Weise zu organiseren, um ihren Anliegen eine Stimme zu geben.</w:t>
-      </w:r>
-    </w:p>
-    <w:p>
-      <w:pPr>
-        <w:pStyle w:val="BodyText"/>
-      </w:pPr>
-      <w:r>
-        <w:t xml:space="preserve">Wir haben bei unserer Schulgründung viel über unsere Grundwerte nachgedacht und einige Zeit gebraucht, diese zu formulieren. Wir merken, dass dieses Verständnis für eine gute Zusammenarbeit unabdingbar ist und wollen hier deswegen die „ermöglichenden Faktoren“ dokumentieren.</w:t>
-      </w:r>
-    </w:p>
-    <w:p>
-      <w:pPr>
-        <w:pStyle w:val="BodyText"/>
-      </w:pPr>
-      <w:r>
-        <w:t xml:space="preserve">damit unser Projekt erfolgreich sein kann, benötigen wir Vorgehensweisen in drei Bereichen</w:t>
+        <w:t xml:space="preserve">Was heißt das? Wir glauben, dass die vereinte Anstrengung vieler brauchen, um kindliches und jugendliches Lernen auf ein neues Niveau zu heben, das der heutigen Zeit und den zukünftigen großen Herausforderungen gerecht wird. Wir sind der festen Überzeugung, dass Schule und Lernen komplett neu gedacht werden muss.</w:t>
+      </w:r>
+    </w:p>
+    <w:p>
+      <w:pPr>
+        <w:pStyle w:val="BodyText"/>
+      </w:pPr>
+      <w:r>
+        <w:t xml:space="preserve">Die gute Nachricht ist, dass es bereits viele gute Ansätze gibt. Sie kommen aus verschiedensten Richtungen. Sei es aus klassichen Schulen, wo viele motivierte Menschen mit guten Ideen versuchen, ein erstarrtes System am Leben zu halten, sei es aus der freien Wirtschaft, wo Wissen und Lernen heute überlebensnotwendige Eigenschaften sind und auch aus der weltweiten Open Source Gemeinschaft, in der sehr viel ohne kommerzielles Interesse geteilt und entwickelt wird. Und auch die gesellschaftlichen Kräfte der aktuellen Nachhaltigkeitsbewegungen, die gelernt haben, sich auf moderne Art und Weise zu organiseren, um ihren Anliegen eine Stimme zu geben, sind ein wichtiger Impulsgeber.</w:t>
+      </w:r>
+    </w:p>
+    <w:p>
+      <w:pPr>
+        <w:pStyle w:val="BodyText"/>
+      </w:pPr>
+      <w:r>
+        <w:t xml:space="preserve">Die hauptsächliche Basis von SELFSCRUM ist jedoch die koneptionelle und praktische Erfahrung, die wir beim Aufbau der Freien Schule Ostfriesland gemacht haben. Wir wollen das teilen und weiterentwickeln, was wir gelernt haben, damit möglichst viele den Mut finden, einen ähnlichen Weg zu gehen wie wir. Aber auch wir profitieren von der weiteren Öffnung, weil so viele neue Inspirationen zu uns zurück kehren</w:t>
+      </w:r>
+    </w:p>
+    <w:p>
+      <w:pPr>
+        <w:pStyle w:val="BodyText"/>
+      </w:pPr>
+      <w:r>
+        <w:t xml:space="preserve">Damit unser Projekt erfolgreich sein kann, benötigen wir Klarheit in diesen Bereichen</w:t>
       </w:r>
     </w:p>
     <w:p>
@@ -134,7 +134,7 @@
         </w:numPr>
       </w:pPr>
       <w:r>
-        <w:t xml:space="preserve">Umgebung: Lernkonzept ermöglichen. Unter welchen Rahmenbedingungen funktioniert unser Lernkonzept?</w:t>
+        <w:t xml:space="preserve">Werte</w:t>
       </w:r>
     </w:p>
     <w:p>
@@ -146,7 +146,7 @@
         </w:numPr>
       </w:pPr>
       <w:r>
-        <w:t xml:space="preserve">Modell: Lernkonzept implementieren. Wie sieht das Konzept inhaltlich aus?</w:t>
+        <w:t xml:space="preserve">Lernkonzept</w:t>
       </w:r>
     </w:p>
     <w:p>
@@ -158,7 +158,31 @@
         </w:numPr>
       </w:pPr>
       <w:r>
-        <w:t xml:space="preserve">Evolution: Lernkonzept betreiben. Wie wird das Konzept organisatorisch umgesetzt und was lernen wir daraus?</w:t>
+        <w:t xml:space="preserve">Organisation</w:t>
+      </w:r>
+    </w:p>
+    <w:p>
+      <w:pPr>
+        <w:pStyle w:val="Compact"/>
+        <w:numPr>
+          <w:numId w:val="1001"/>
+          <w:ilvl w:val="0"/>
+        </w:numPr>
+      </w:pPr>
+      <w:r>
+        <w:t xml:space="preserve">Betrieb</w:t>
+      </w:r>
+    </w:p>
+    <w:p>
+      <w:pPr>
+        <w:pStyle w:val="Compact"/>
+        <w:numPr>
+          <w:numId w:val="1001"/>
+          <w:ilvl w:val="0"/>
+        </w:numPr>
+      </w:pPr>
+      <w:r>
+        <w:t xml:space="preserve">Community</w:t>
       </w:r>
     </w:p>
     <w:p>
@@ -166,15 +190,15 @@
         <w:pStyle w:val="FirstParagraph"/>
       </w:pPr>
       <w:r>
-        <w:t xml:space="preserve">Nach diesen Punkten werden wir die folgenden Abschnitte untergliedern.</w:t>
-      </w:r>
-    </w:p>
-    <w:p>
-      <w:pPr>
-        <w:pStyle w:val="BodyText"/>
-      </w:pPr>
-      <w:r>
-        <w:t xml:space="preserve">Diese Dokumentation ist ein Arbeitsstand, in das die aktuellen Überlegungen der Community von selfscrum.org eingeflossen sind. Wer will, kann das Konzept oder Teile davon einsetzen und uns Feedback dazu geben. In künftigen Releases werden wir ein gesamtheitliches Verfahren haben, dass es uns erlaubt, neue Lernräume mit wenig Aufwand zu gründen oder aus herkömmlichen Systemen umzuwandeln.</w:t>
+        <w:t xml:space="preserve">Nach diesen Leitpunkten werden wir die folgenden Abschnitte untergliedern.</w:t>
+      </w:r>
+    </w:p>
+    <w:p>
+      <w:pPr>
+        <w:pStyle w:val="BodyText"/>
+      </w:pPr>
+      <w:r>
+        <w:t xml:space="preserve">Diese Dokumentation ist ein Arbeitsstand, in das die aktuellen Überlegungen der Community von selfscrum.org eingeflossen sind. Wer will, kann das Konzept oder Teile davon einsetzen und uns Feedback dazu geben. In künftigen Releases werden wir dann ein gesamtheitliches Verfahren haben, dass es uns erlaubt, neue Lernräume mit wenig Aufwand zu gründen oder aus herkömmlichen Systemen umzuwandeln.</w:t>
       </w:r>
     </w:p>
     <w:p>
@@ -239,9 +263,9 @@
       <w:pPr>
         <w:pStyle w:val="Heading2"/>
       </w:pPr>
-      <w:bookmarkStart w:id="25" w:name="wertschätzung"/>
-      <w:r>
-        <w:t xml:space="preserve">Wertschätzung</w:t>
+      <w:bookmarkStart w:id="25" w:name="wertschätzung---jeder-wird-wahrgenommen"/>
+      <w:r>
+        <w:t xml:space="preserve">Wertschätzung - Jede*r wird wahrgenommen</w:t>
       </w:r>
       <w:bookmarkEnd w:id="25"/>
     </w:p>
@@ -265,9 +289,9 @@
       <w:pPr>
         <w:pStyle w:val="Heading2"/>
       </w:pPr>
-      <w:bookmarkStart w:id="26" w:name="offenheit"/>
-      <w:r>
-        <w:t xml:space="preserve">Offenheit</w:t>
+      <w:bookmarkStart w:id="26" w:name="X659f602a799c8c5c6bff8272896d6d966bcaef0"/>
+      <w:r>
+        <w:t xml:space="preserve">Offenheit - Jede*r verhält sich ehrlich, klar, authentisch</w:t>
       </w:r>
       <w:bookmarkEnd w:id="26"/>
     </w:p>
@@ -305,11 +329,19 @@
     </w:p>
     <w:p>
       <w:pPr>
+        <w:pStyle w:val="BodyText"/>
+      </w:pPr>
+      <w:r>
+        <w:t xml:space="preserve">Offenheit heißt für uns auch, dass wir die Entwicklung von Lernprozessen als Teil der gesellschaftlichen Öffentlichkeit sehen. Jeder sollte jederzeit Zugriff auf die Entwicklungsprozesse und die Akteure haben und selber Teil dieser Entwicklungsgemeinschaft werden können. Das umfasst für uns auch alle methodischen Grundlagen und Arbeitsergebnisse, die wir für Dritte zur Verfügung stellen wollen. Ein seit Jahren bewährter Mechanismus ist dafür Open Source.</w:t>
+      </w:r>
+    </w:p>
+    <w:p>
+      <w:pPr>
         <w:pStyle w:val="Heading2"/>
       </w:pPr>
-      <w:bookmarkStart w:id="27" w:name="kompetenzen"/>
-      <w:r>
-        <w:t xml:space="preserve">Kompetenzen</w:t>
+      <w:bookmarkStart w:id="27" w:name="Xecdf082471fdd7e28809b525b09c198b34878d4"/>
+      <w:r>
+        <w:t xml:space="preserve">Kompetenzen - Jede*r entwickelt sich nach seinen Fähigkeiten</w:t>
       </w:r>
       <w:bookmarkEnd w:id="27"/>
     </w:p>
@@ -318,24 +350,24 @@
         <w:pStyle w:val="FirstParagraph"/>
       </w:pPr>
       <w:r>
-        <w:t xml:space="preserve">Wir ermöglichen den jedem individuelle Entfaltung, um den eigenen Platz in der Gesellschaft würdig und selbstbestimmt einnehmen zu können.</w:t>
-      </w:r>
-    </w:p>
-    <w:p>
-      <w:pPr>
-        <w:pStyle w:val="BodyText"/>
-      </w:pPr>
-      <w:r>
-        <w:t xml:space="preserve">Dazu fordern wir jedes Mitglied der Lerngemeinschaft auf, sich nach seinen Möglichkeiten zu bilden. Zu den Basisfähigkeiten, die wir heute mit „Lernen“ verbinden, zählen wir auch Zuversicht, Selbstbewusstsein, denken und kommunizieren können, Führung übernehmen können, Verantwortung für die Gestaltung des eigenen Lebens.</w:t>
+        <w:t xml:space="preserve">Wir ermöglichen jedem individuelle Entfaltung, um den eigenen Platz in der Gesellschaft würdig und selbstbestimmt einnehmen zu können.</w:t>
+      </w:r>
+    </w:p>
+    <w:p>
+      <w:pPr>
+        <w:pStyle w:val="BodyText"/>
+      </w:pPr>
+      <w:r>
+        <w:t xml:space="preserve">Dazu fordern wir jedes Mitglied der Lerngemeinschaft auf, sich nach seinen Möglichkeiten zu bilden. Zu den Basisfähigkeiten, die wir heute mit „Lernen“ verbinden, zählen wir neben der Fähigkeit zum verantwortlichen Umgang mit den Grundwerden auch Zuversicht, Selbstbewusstsein, denken und kommunizieren können, Führung übernehmen können und Verantwortung für die Gestaltung des eigenen Lebens übernehmen können.</w:t>
       </w:r>
     </w:p>
     <w:p>
       <w:pPr>
         <w:pStyle w:val="Heading2"/>
       </w:pPr>
-      <w:bookmarkStart w:id="28" w:name="bildung"/>
-      <w:r>
-        <w:t xml:space="preserve">Bildung</w:t>
+      <w:bookmarkStart w:id="28" w:name="bildung---jeder-kann-relevant-handeln"/>
+      <w:r>
+        <w:t xml:space="preserve">Bildung - Jede*r kann relevant handeln</w:t>
       </w:r>
       <w:bookmarkEnd w:id="28"/>
     </w:p>
@@ -352,7 +384,7 @@
         <w:pStyle w:val="BodyText"/>
       </w:pPr>
       <w:r>
-        <w:t xml:space="preserve">Wir als Betreiber des Lernraums haben die Aufgabe, die Rahmenbedingungen dafür zu gestalten. Wir stellen den Raum zur Verfügung, in dem das natürliche Lernen stattfinden kann. Dieser Raum ist weitläufig gestaltet, damit die Freiheit nicht verloren geht. Dieser Raum wird nur durch unsere Grundwerte begrenzt und durch unsere Leitlinien gestaltet.</w:t>
+        <w:t xml:space="preserve">Wir als Entwickler des Lernraums haben die Aufgabe, die Rahmenbedingungen dafür zu gestalten. Wir stellen den Raum zur Verfügung, in dem das natürliche Lernen stattfinden kann. Dieser Raum ist weitläufig gestaltet, damit die Freiheit nicht verloren geht. Er wird nur durch unsere Grundwerte begrenzt und wir gestalten ihn anhand unserer Leitlinien.</w:t>
       </w:r>
     </w:p>
     <w:p>

--- a/out/SELFSCRUM.docx
+++ b/out/SELFSCRUM.docx
@@ -45,14 +45,14 @@
       <w:r>
         <w:drawing>
           <wp:inline>
-            <wp:extent cx="5334000" cy="6567596"/>
+            <wp:extent cx="3183643" cy="799501"/>
             <wp:effectExtent b="0" l="0" r="0" t="0"/>
             <wp:docPr descr="" title="" id="1" name="Picture"/>
             <a:graphic>
               <a:graphicData uri="http://schemas.openxmlformats.org/drawingml/2006/picture">
                 <pic:pic>
                   <pic:nvPicPr>
-                    <pic:cNvPr descr="./drivers.png" id="0" name="Picture"/>
+                    <pic:cNvPr descr="./.gitbook/assets/selfscrum-label.png" id="0" name="Picture"/>
                     <pic:cNvPicPr>
                       <a:picLocks noChangeArrowheads="1" noChangeAspect="1"/>
                     </pic:cNvPicPr>
@@ -66,7 +66,7 @@
                   <pic:spPr bwMode="auto">
                     <a:xfrm>
                       <a:off x="0" y="0"/>
-                      <a:ext cx="5334000" cy="6567596"/>
+                      <a:ext cx="3183643" cy="799501"/>
                     </a:xfrm>
                     <a:prstGeom prst="rect">
                       <a:avLst/>
@@ -98,7 +98,7 @@
         <w:pStyle w:val="BodyText"/>
       </w:pPr>
       <w:r>
-        <w:t xml:space="preserve">Was heißt das? Wir glauben, dass die vereinte Anstrengung vieler brauchen, um kindliches und jugendliches Lernen auf ein neues Niveau zu heben, das der heutigen Zeit und den zukünftigen großen Herausforderungen gerecht wird. Wir sind der festen Überzeugung, dass Schule und Lernen komplett neu gedacht werden muss.</w:t>
+        <w:t xml:space="preserve">Was heißt das? Wir glauben, dass wir die vereinte Anstrengung vieler brauchen, um kindliches und jugendliches Lernen auf ein neues Niveau zu heben, das der heutigen Zeit und den zukünftigen großen Herausforderungen gerecht wird. Wir sind der festen Überzeugung, dass Schule und Lernen komplett neu gedacht werden muss.</w:t>
       </w:r>
     </w:p>
     <w:p>
@@ -114,7 +114,7 @@
         <w:pStyle w:val="BodyText"/>
       </w:pPr>
       <w:r>
-        <w:t xml:space="preserve">Die hauptsächliche Basis von SELFSCRUM ist jedoch die koneptionelle und praktische Erfahrung, die wir beim Aufbau der Freien Schule Ostfriesland gemacht haben. Wir wollen das teilen und weiterentwickeln, was wir gelernt haben, damit möglichst viele den Mut finden, einen ähnlichen Weg zu gehen wie wir. Aber auch wir profitieren von der weiteren Öffnung, weil so viele neue Inspirationen zu uns zurück kehren</w:t>
+        <w:t xml:space="preserve">Die hauptsächliche Basis von SELFSCRUM ist jedoch die konzeptionelle und praktische Erfahrung, die wir beim Aufbau der Freien Schule Ostfriesland gemacht haben. Wir wollen das teilen und weiterentwickeln, was wir gelernt haben, damit möglichst viele den Mut finden, einen ähnlichen Weg zu gehen wie wir. Aber auch wir profitieren von der weiteren Öffnung, weil so viele neue Inspirationen zu uns zurück kehren</w:t>
       </w:r>
     </w:p>
     <w:p>
@@ -223,7 +223,316 @@
       <w:pPr>
         <w:pStyle w:val="Heading1"/>
       </w:pPr>
-      <w:bookmarkStart w:id="23" w:name="überblick-zu-lernkonzept-ermöglichen"/>
+      <w:bookmarkStart w:id="23" w:name="die-selfscrum-dimensionen"/>
+      <w:r>
+        <w:t xml:space="preserve">Die SELFSCRUM Dimensionen</w:t>
+      </w:r>
+      <w:bookmarkEnd w:id="23"/>
+    </w:p>
+    <w:p>
+      <w:pPr>
+        <w:pStyle w:val="FirstParagraph"/>
+      </w:pPr>
+      <w:r>
+        <w:t xml:space="preserve">Für SELFSCRUM haben wir verschiedene Dimensionen definiert, die wir zu klären haben, um unser Modell erfolreich einzusetzen.</w:t>
+      </w:r>
+    </w:p>
+    <w:p>
+      <w:pPr>
+        <w:pStyle w:val="CaptionedFigure"/>
+      </w:pPr>
+      <w:r>
+        <w:t xml:space="preserve">Dimensionen von SELFSCRUM</w:t>
+      </w:r>
+    </w:p>
+    <w:p>
+      <w:pPr>
+        <w:pStyle w:val="ImageCaption"/>
+      </w:pPr>
+      <w:r>
+        <w:t xml:space="preserve">Dimensionen von SELFSCRUM</w:t>
+      </w:r>
+    </w:p>
+    <w:p>
+      <w:pPr>
+        <w:pStyle w:val="Heading2"/>
+      </w:pPr>
+      <w:bookmarkStart w:id="24" w:name="werte---leitlinien-unserer-entwicklung"/>
+      <w:r>
+        <w:t xml:space="preserve">Werte - Leitlinien unserer Entwicklung</w:t>
+      </w:r>
+      <w:bookmarkEnd w:id="24"/>
+    </w:p>
+    <w:p>
+      <w:pPr>
+        <w:pStyle w:val="FirstParagraph"/>
+      </w:pPr>
+      <w:r>
+        <w:t xml:space="preserve">Welche</w:t>
+      </w:r>
+      <w:r>
+        <w:t xml:space="preserve"> </w:t>
+      </w:r>
+      <w:r>
+        <w:t xml:space="preserve">“</w:t>
+      </w:r>
+      <w:r>
+        <w:t xml:space="preserve">Verfassung</w:t>
+      </w:r>
+      <w:r>
+        <w:t xml:space="preserve">”</w:t>
+      </w:r>
+      <w:r>
+        <w:t xml:space="preserve"> </w:t>
+      </w:r>
+      <w:r>
+        <w:t xml:space="preserve">geben wir unserem Vorhaben? Welche Orientierung wollen wir nutzen, um in Zweifelsfragen gut entscheiden zu können? Wir haben uns bei der Schulgründung viel um die Grundwerte Gedanken gemacht. Diese Grundwerte sind auch für SELFSCRUM weiterhin gültig und relevant. Wir haben sie hier angepasst für die Gestaltung des Entwicklungsprozesses.</w:t>
+      </w:r>
+    </w:p>
+    <w:p>
+      <w:pPr>
+        <w:pStyle w:val="BodyText"/>
+      </w:pPr>
+      <w:r>
+        <w:t xml:space="preserve">Mehr dazu unter</w:t>
+      </w:r>
+      <w:r>
+        <w:t xml:space="preserve"> </w:t>
+      </w:r>
+      <w:hyperlink r:id="rId25">
+        <w:r>
+          <w:rPr>
+            <w:rStyle w:val="Hyperlink"/>
+          </w:rPr>
+          <w:t xml:space="preserve">Werte</w:t>
+        </w:r>
+      </w:hyperlink>
+    </w:p>
+    <w:p>
+      <w:pPr>
+        <w:pStyle w:val="Heading2"/>
+      </w:pPr>
+      <w:bookmarkStart w:id="26" w:name="Xe6b90dba7a7ed687fe1575d5a922dd6e30661a0"/>
+      <w:r>
+        <w:t xml:space="preserve">Lernkonzept - das Basiskonzept für die Schulentwicklung</w:t>
+      </w:r>
+      <w:bookmarkEnd w:id="26"/>
+    </w:p>
+    <w:p>
+      <w:pPr>
+        <w:pStyle w:val="FirstParagraph"/>
+      </w:pPr>
+      <w:r>
+        <w:t xml:space="preserve">Das Lernkonzept ist ein wichtiger Baustein bei SELFSCRUM. In unserer Schule hieß es noch Schulkonzept und begann als Kopie einer anderen Schule, die wir</w:t>
+      </w:r>
+      <w:r>
+        <w:t xml:space="preserve"> </w:t>
+      </w:r>
+      <w:r>
+        <w:t xml:space="preserve">“</w:t>
+      </w:r>
+      <w:r>
+        <w:t xml:space="preserve">irgendwie</w:t>
+      </w:r>
+      <w:r>
+        <w:t xml:space="preserve">”</w:t>
+      </w:r>
+      <w:r>
+        <w:t xml:space="preserve"> </w:t>
+      </w:r>
+      <w:r>
+        <w:t xml:space="preserve">gut fanden. Es hat nahezu ein halbes Jahr intensiver Workshops und Diskussionen gedauert, bis wir uns von dieser Kopiervorlage lösen konnten und ein eigenes Konzept auf die Beine gestellt haben. Uns hat das gezeigt, dass bei solchen wichtigen Vorhaben die eigene Auseinansersetzung, das eigene Lernen nicht abgekürzt oder übersprungen werden kann. Daher wollen wir das SELFSCRUM-Konzept auf möglichst breiter Basis aufstellen, so dass viele daran mitarbeiten können und vielleicht schon vorbereitet in die eigene Gründungsphase starten.</w:t>
+      </w:r>
+    </w:p>
+    <w:p>
+      <w:pPr>
+        <w:pStyle w:val="BodyText"/>
+      </w:pPr>
+      <w:r>
+        <w:t xml:space="preserve">Eine weitere wesentliche Funktion des Lernkonzepts ist der Nachweis der Gesetztekonformität des Schulvorhabens. Die Schulbehörden der Länder verlangen in der Regel eine schriftliche Ausarbeitung, wie die Andersartigkeit gleichwertig zum Schulgesetz gestaltet werden kann. Das mag manchmal widersprüchlich oder sogar feindlich anmuten. Uns hat jedoch die Kritik der Behörden auch geholfen, besser zu werden und Lücken in unserem Konzept zu schließen. Wir haben im Verlauf der Zeit bemerkt, dass immer mehr Konzepte eingereicht werden und die Behörden immer kompetenter darauf reagieren. Von daher kann es nicht schaden, mit der Zeit einen Standardkern herauszubilden, der nicht jedes Mal individuell mühselig verhandelt werden muss.</w:t>
+      </w:r>
+    </w:p>
+    <w:p>
+      <w:pPr>
+        <w:pStyle w:val="BodyText"/>
+      </w:pPr>
+      <w:r>
+        <w:t xml:space="preserve">Das Lernkonzept setzt in seiner ersten Version stark auf projektbasiertes Lernen, da wir dieses Konzept in unserer kommenden Oberschule verstärkt einsetzen wollen. Natürlich sind hier auch andere Lernformen denkbar. Wir freuen uns über eine konstruktive Erarbeitung in der Community.</w:t>
+      </w:r>
+    </w:p>
+    <w:p>
+      <w:pPr>
+        <w:pStyle w:val="Heading2"/>
+      </w:pPr>
+      <w:bookmarkStart w:id="27" w:name="X9d5e9922a5a42463d733927c705db818f99b312"/>
+      <w:r>
+        <w:t xml:space="preserve">Organisation - Strukturen, Rollen und Prozesse für den Alltag</w:t>
+      </w:r>
+      <w:bookmarkEnd w:id="27"/>
+    </w:p>
+    <w:p>
+      <w:pPr>
+        <w:pStyle w:val="Heading2"/>
+      </w:pPr>
+      <w:bookmarkStart w:id="28" w:name="Xa3858dffc349fe2b6a1386c752fb298ece3a72a"/>
+      <w:r>
+        <w:t xml:space="preserve">Betrieb - Bereitstellung von Ressourcen und Kompetenzen</w:t>
+      </w:r>
+      <w:bookmarkEnd w:id="28"/>
+    </w:p>
+    <w:p>
+      <w:pPr>
+        <w:pStyle w:val="Heading2"/>
+      </w:pPr>
+      <w:bookmarkStart w:id="29" w:name="X423ee59c033bf182a14c08029d874a80631094e"/>
+      <w:r>
+        <w:t xml:space="preserve">Community - Methodische Entwicklung als Open Source</w:t>
+      </w:r>
+      <w:bookmarkEnd w:id="29"/>
+    </w:p>
+    <w:p>
+      <w:pPr>
+        <w:pStyle w:val="Heading1"/>
+      </w:pPr>
+      <w:bookmarkStart w:id="30" w:name="unsere-grundwerte"/>
+      <w:r>
+        <w:t xml:space="preserve">Unsere Grundwerte</w:t>
+      </w:r>
+      <w:bookmarkEnd w:id="30"/>
+    </w:p>
+    <w:p>
+      <w:pPr>
+        <w:pStyle w:val="Heading2"/>
+      </w:pPr>
+      <w:bookmarkStart w:id="31" w:name="wertschätzung---jeder-wird-wahrgenommen"/>
+      <w:r>
+        <w:t xml:space="preserve">Wertschätzung - Jede*r wird wahrgenommen</w:t>
+      </w:r>
+      <w:bookmarkEnd w:id="31"/>
+    </w:p>
+    <w:p>
+      <w:pPr>
+        <w:pStyle w:val="FirstParagraph"/>
+      </w:pPr>
+      <w:r>
+        <w:t xml:space="preserve">Wertschätzung bedeutet für uns, eine Atmosphäre zu schaffen, in der sich jedes Mitglied der Lerngemeinschaft wahrgenommen und angenommen fühlen kann – als Individuum mit all seinen Eigenheiten und gleichzeitig zugehörig zur Gruppe. Die individuellen Bedürfnisse von Erwachsenen und Kindern werden als gleichwertig angesehen und geachtet.</w:t>
+      </w:r>
+    </w:p>
+    <w:p>
+      <w:pPr>
+        <w:pStyle w:val="BodyText"/>
+      </w:pPr>
+      <w:r>
+        <w:t xml:space="preserve">Lernen geschieht leichter ohne Angst und auf der Basis vertrauensvoller Beziehungen. Daher ist es uns wichtig, spontanen Lernprozessen Raum zu geben und vielfältige Kommunikation unter allen beteiligten Personen zu ermöglichen.</w:t>
+      </w:r>
+    </w:p>
+    <w:p>
+      <w:pPr>
+        <w:pStyle w:val="Heading2"/>
+      </w:pPr>
+      <w:bookmarkStart w:id="32" w:name="X659f602a799c8c5c6bff8272896d6d966bcaef0"/>
+      <w:r>
+        <w:t xml:space="preserve">Offenheit - Jede*r verhält sich ehrlich, klar, authentisch</w:t>
+      </w:r>
+      <w:bookmarkEnd w:id="32"/>
+    </w:p>
+    <w:p>
+      <w:pPr>
+        <w:pStyle w:val="FirstParagraph"/>
+      </w:pPr>
+      <w:r>
+        <w:t xml:space="preserve">Offenheit ist eine Grundhaltung, die wir fördern. Ehrlichkeit, Klarheit und Authentizität sind uns im Umgang miteinander wichtig.</w:t>
+      </w:r>
+    </w:p>
+    <w:p>
+      <w:pPr>
+        <w:pStyle w:val="BodyText"/>
+      </w:pPr>
+      <w:r>
+        <w:t xml:space="preserve">Offenes Lernen bedeutet für uns dass Lernende den Lerninhalt, Raum, Zeit, Lernpartner, sowie den für sie passenden Lernweg selbst wählen können. Für Lehrende bedeutet methodische und inhaltliche Offenheit, die Lernenden individuell auf ihrem jeweiligen Lernweg zu begleiten.</w:t>
+      </w:r>
+    </w:p>
+    <w:p>
+      <w:pPr>
+        <w:pStyle w:val="BodyText"/>
+      </w:pPr>
+      <w:r>
+        <w:t xml:space="preserve">Damit fordert der Lern-Alltag eine persönliche Offenheit aller Beteiligten. Das bedeutet, dass jeder die Verantwortung für seine wahren Bedürfnisse und Ansichten übernimmt und den Raum findet, sie klar und authentisch zu vertreten.</w:t>
+      </w:r>
+    </w:p>
+    <w:p>
+      <w:pPr>
+        <w:pStyle w:val="BodyText"/>
+      </w:pPr>
+      <w:r>
+        <w:t xml:space="preserve">Uns ist es wichtig, dass ein Lernort sich seiner Umgebung öffnet, Impulse von außen aufnimmt und selber Erfahrungen weiter gibt. Wir wollen uns vernetzen und so möglichst viele Dimensionen der Welt für die Lernenden erfahrbar machen.</w:t>
+      </w:r>
+    </w:p>
+    <w:p>
+      <w:pPr>
+        <w:pStyle w:val="BodyText"/>
+      </w:pPr>
+      <w:r>
+        <w:t xml:space="preserve">Offenheit heißt für uns auch, dass wir die Entwicklung von Lernprozessen als Teil der gesellschaftlichen Öffentlichkeit sehen. Jeder sollte jederzeit Zugriff auf die Entwicklungsprozesse und die Akteure haben und selber Teil dieser Entwicklungsgemeinschaft werden können. Das umfasst für uns auch alle methodischen Grundlagen und Arbeitsergebnisse, die wir für Dritte zur Verfügung stellen wollen. Ein seit Jahren bewährter Mechanismus ist dafür Open Source.</w:t>
+      </w:r>
+    </w:p>
+    <w:p>
+      <w:pPr>
+        <w:pStyle w:val="Heading2"/>
+      </w:pPr>
+      <w:bookmarkStart w:id="33" w:name="Xecdf082471fdd7e28809b525b09c198b34878d4"/>
+      <w:r>
+        <w:t xml:space="preserve">Kompetenzen - Jede*r entwickelt sich nach seinen Fähigkeiten</w:t>
+      </w:r>
+      <w:bookmarkEnd w:id="33"/>
+    </w:p>
+    <w:p>
+      <w:pPr>
+        <w:pStyle w:val="FirstParagraph"/>
+      </w:pPr>
+      <w:r>
+        <w:t xml:space="preserve">Wir ermöglichen jedem individuelle Entfaltung, um den eigenen Platz in der Gesellschaft würdig und selbstbestimmt einnehmen zu können.</w:t>
+      </w:r>
+    </w:p>
+    <w:p>
+      <w:pPr>
+        <w:pStyle w:val="BodyText"/>
+      </w:pPr>
+      <w:r>
+        <w:t xml:space="preserve">Dazu fordern wir jedes Mitglied der Lerngemeinschaft auf, sich nach seinen Möglichkeiten zu bilden. Zu den Basisfähigkeiten, die wir heute mit „Lernen“ verbinden, zählen wir neben der Fähigkeit zum verantwortlichen Umgang mit den Grundwerden auch Zuversicht, Selbstbewusstsein, denken und kommunizieren können, Führung übernehmen können und Verantwortung für die Gestaltung des eigenen Lebens übernehmen können.</w:t>
+      </w:r>
+    </w:p>
+    <w:p>
+      <w:pPr>
+        <w:pStyle w:val="Heading2"/>
+      </w:pPr>
+      <w:bookmarkStart w:id="34" w:name="bildung---jeder-kann-relevant-handeln"/>
+      <w:r>
+        <w:t xml:space="preserve">Bildung - Jede*r kann relevant handeln</w:t>
+      </w:r>
+      <w:bookmarkEnd w:id="34"/>
+    </w:p>
+    <w:p>
+      <w:pPr>
+        <w:pStyle w:val="FirstParagraph"/>
+      </w:pPr>
+      <w:r>
+        <w:t xml:space="preserve">Wir glauben, dass Bildung die Fähigkeit ist, in unserer Welt relevant zu handeln und sich dazu mit anderen zu verbinden. Dazu ist für uns vor allem Authentizität des Lernens ein zentraler Wert. Bildung ist dann authentisch, wenn sie direkt auf Erfahrungen der Welt zugreift und Lernprozesse direkt in der Welt stattfinden statt in künstlichen Lernumgebungen.</w:t>
+      </w:r>
+    </w:p>
+    <w:p>
+      <w:pPr>
+        <w:pStyle w:val="BodyText"/>
+      </w:pPr>
+      <w:r>
+        <w:t xml:space="preserve">Wir als Entwickler des Lernraums haben die Aufgabe, die Rahmenbedingungen dafür zu gestalten. Wir stellen den Raum zur Verfügung, in dem das natürliche Lernen stattfinden kann. Dieser Raum ist weitläufig gestaltet, damit die Freiheit nicht verloren geht. Er wird nur durch unsere Grundwerte begrenzt und wir gestalten ihn anhand unserer Leitlinien.</w:t>
+      </w:r>
+    </w:p>
+    <w:p>
+      <w:pPr>
+        <w:pStyle w:val="Heading1"/>
+      </w:pPr>
+      <w:bookmarkStart w:id="35" w:name="überblick-zu-lernkonzept-implementieren"/>
       <w:r>
         <w:t xml:space="preserve">Überblick zu</w:t>
       </w:r>
@@ -234,168 +543,481 @@
         <w:t xml:space="preserve">“</w:t>
       </w:r>
       <w:r>
-        <w:t xml:space="preserve">Lernkonzept ermöglichen</w:t>
+        <w:t xml:space="preserve">Lernkonzept implementieren</w:t>
       </w:r>
       <w:r>
         <w:t xml:space="preserve">”</w:t>
       </w:r>
-      <w:bookmarkEnd w:id="23"/>
+      <w:bookmarkEnd w:id="35"/>
     </w:p>
     <w:p>
       <w:pPr>
         <w:pStyle w:val="FirstParagraph"/>
       </w:pPr>
       <w:r>
-        <w:t xml:space="preserve">Unter welchen Rahmenbedingungen funktioniert unser Lernkonzept?</w:t>
+        <w:t xml:space="preserve">Wie sieht das Konzept inhaltlich aus?</w:t>
       </w:r>
     </w:p>
     <w:p>
       <w:pPr>
         <w:pStyle w:val="Heading1"/>
       </w:pPr>
-      <w:bookmarkStart w:id="24" w:name="unsere-grundwerte"/>
-      <w:r>
-        <w:t xml:space="preserve">Unsere Grundwerte</w:t>
-      </w:r>
-      <w:bookmarkEnd w:id="24"/>
+      <w:bookmarkStart w:id="36" w:name="das-selfscrum-lernmodell"/>
+      <w:r>
+        <w:t xml:space="preserve">Das SELFSCRUM Lernmodell</w:t>
+      </w:r>
+      <w:bookmarkEnd w:id="36"/>
+    </w:p>
+    <w:p>
+      <w:pPr>
+        <w:pStyle w:val="FirstParagraph"/>
+      </w:pPr>
+      <w:r>
+        <w:t xml:space="preserve">Das SELFSCRUM Lernmodell ist vor allem ein methodisches Rahmenwerk. Wir glauben nicht an künstlich hergestellte</w:t>
+      </w:r>
+      <w:r>
+        <w:t xml:space="preserve"> </w:t>
+      </w:r>
+      <w:r>
+        <w:t xml:space="preserve">“</w:t>
+      </w:r>
+      <w:r>
+        <w:t xml:space="preserve">Lernwelten</w:t>
+      </w:r>
+      <w:r>
+        <w:t xml:space="preserve">”</w:t>
+      </w:r>
+      <w:r>
+        <w:t xml:space="preserve"> </w:t>
+      </w:r>
+      <w:r>
+        <w:t xml:space="preserve">- es gibt genug Gelegenheiten, in der echten Welt zu lernen, und es gibt genug Herausforderungen, die unsere moderne Gesellschaft hervorgerufen hat und die wir und vor allem unsere Kinder und Enkel zu lösen haben.</w:t>
+      </w:r>
     </w:p>
     <w:p>
       <w:pPr>
         <w:pStyle w:val="Heading2"/>
       </w:pPr>
-      <w:bookmarkStart w:id="25" w:name="wertschätzung---jeder-wird-wahrgenommen"/>
-      <w:r>
-        <w:t xml:space="preserve">Wertschätzung - Jede*r wird wahrgenommen</w:t>
-      </w:r>
-      <w:bookmarkEnd w:id="25"/>
+      <w:bookmarkStart w:id="37" w:name="inhalte"/>
+      <w:r>
+        <w:t xml:space="preserve">Inhalte</w:t>
+      </w:r>
+      <w:bookmarkEnd w:id="37"/>
     </w:p>
     <w:p>
       <w:pPr>
         <w:pStyle w:val="FirstParagraph"/>
       </w:pPr>
       <w:r>
-        <w:t xml:space="preserve">Wertschätzung bedeutet für uns, eine Atmosphäre zu schaffen, in der sich jedes Mitglied der Lerngemeinschaft wahrgenommen und angenommen fühlen kann – als Individuum mit all seinen Eigenheiten und gleichzeitig zugehörig zur Gruppe. Die individuellen Bedürfnisse von Erwachsenen und Kindern werden als gleichwertig angesehen und geachtet.</w:t>
-      </w:r>
-    </w:p>
-    <w:p>
-      <w:pPr>
-        <w:pStyle w:val="BodyText"/>
-      </w:pPr>
-      <w:r>
-        <w:t xml:space="preserve">Lernen geschieht leichter ohne Angst und auf der Basis vertrauensvoller Beziehungen. Daher ist es uns wichtig, spontanen Lernprozessen Raum zu geben und vielfältige Kommunikation unter allen beteiligten Personen zu ermöglichen.</w:t>
+        <w:t xml:space="preserve">Wir brauchen jedoch auch eine inhatliche Fokussierung, die nicht zu eng gefasst ist, damit echtes Lernen entstehen kann und die nicht zu weit, damit die Lernprozesse sich nicht in Beliebigkeit verlieren. Wir haben daher die nächsten Lernzyklen auf die</w:t>
+      </w:r>
+      <w:r>
+        <w:t xml:space="preserve"> </w:t>
+      </w:r>
+      <w:hyperlink r:id="rId38">
+        <w:r>
+          <w:rPr>
+            <w:rStyle w:val="Hyperlink"/>
+          </w:rPr>
+          <w:t xml:space="preserve">17 globalen Ziele</w:t>
+        </w:r>
+      </w:hyperlink>
+      <w:r>
+        <w:t xml:space="preserve"> </w:t>
+      </w:r>
+      <w:r>
+        <w:t xml:space="preserve">für nachhaltige Entwicklung ausgerichtet.</w:t>
+      </w:r>
+    </w:p>
+    <w:p>
+      <w:pPr>
+        <w:pStyle w:val="CaptionedFigure"/>
+      </w:pPr>
+      <w:r>
+        <w:t xml:space="preserve">Die 17 Ziele für nachhaltige Entwicklung</w:t>
+      </w:r>
+    </w:p>
+    <w:p>
+      <w:pPr>
+        <w:pStyle w:val="ImageCaption"/>
+      </w:pPr>
+      <w:r>
+        <w:t xml:space="preserve">Die 17 Ziele für nachhaltige Entwicklung</w:t>
+      </w:r>
+    </w:p>
+    <w:p>
+      <w:pPr>
+        <w:pStyle w:val="BodyText"/>
+      </w:pPr>
+      <w:r>
+        <w:t xml:space="preserve">Damit haben wir genügend individuelle Einstiegspunkte und die Möglichkeit,</w:t>
+      </w:r>
+      <w:r>
+        <w:t xml:space="preserve"> </w:t>
+      </w:r>
+      <w:r>
+        <w:t xml:space="preserve">“</w:t>
+      </w:r>
+      <w:r>
+        <w:t xml:space="preserve">echte</w:t>
+      </w:r>
+      <w:r>
+        <w:t xml:space="preserve">”</w:t>
+      </w:r>
+      <w:r>
+        <w:t xml:space="preserve"> </w:t>
+      </w:r>
+      <w:r>
+        <w:t xml:space="preserve">Forschungsfragen zu generieren, die für die Lernprozesse so entscheidend sind.</w:t>
       </w:r>
     </w:p>
     <w:p>
       <w:pPr>
         <w:pStyle w:val="Heading2"/>
       </w:pPr>
-      <w:bookmarkStart w:id="26" w:name="X659f602a799c8c5c6bff8272896d6d966bcaef0"/>
-      <w:r>
-        <w:t xml:space="preserve">Offenheit - Jede*r verhält sich ehrlich, klar, authentisch</w:t>
-      </w:r>
-      <w:bookmarkEnd w:id="26"/>
+      <w:bookmarkStart w:id="39" w:name="projekt-rahmen"/>
+      <w:r>
+        <w:t xml:space="preserve">Projekt-Rahmen</w:t>
+      </w:r>
+      <w:bookmarkEnd w:id="39"/>
     </w:p>
     <w:p>
       <w:pPr>
         <w:pStyle w:val="FirstParagraph"/>
       </w:pPr>
       <w:r>
-        <w:t xml:space="preserve">Offenheit ist eine Grundhaltung, die wir fördern. Ehrlichkeit, Klarheit und Authentizität sind uns im Umgang miteinander wichtig.</w:t>
-      </w:r>
-    </w:p>
-    <w:p>
-      <w:pPr>
-        <w:pStyle w:val="BodyText"/>
-      </w:pPr>
-      <w:r>
-        <w:t xml:space="preserve">Offenes Lernen bedeutet für uns dass Lernende den Lerninhalt, Raum, Zeit, Lernpartner, sowie den für sie passenden Lernweg selbst wählen können. Für Lehrende bedeutet methodische und inhaltliche Offenheit, die Lernenden individuell auf ihrem jeweiligen Lernweg zu begleiten.</w:t>
-      </w:r>
-    </w:p>
-    <w:p>
-      <w:pPr>
-        <w:pStyle w:val="BodyText"/>
-      </w:pPr>
-      <w:r>
-        <w:t xml:space="preserve">Damit fordert der Lern-Alltag eine persönliche Offenheit aller Beteiligten. Das bedeutet, dass jeder die Verantwortung für seine wahren Bedürfnisse und Ansichten übernimmt und den Raum findet, sie klar und authentisch zu vertreten.</w:t>
-      </w:r>
-    </w:p>
-    <w:p>
-      <w:pPr>
-        <w:pStyle w:val="BodyText"/>
-      </w:pPr>
-      <w:r>
-        <w:t xml:space="preserve">Uns ist es wichtig, dass ein Lernort sich seiner Umgebung öffnet, Impulse von außen aufnimmt und selber Erfahrungen weiter gibt. Wir wollen uns vernetzen und so möglichst viele Dimensionen der Welt für die Lernenden erfahrbar machen.</w:t>
-      </w:r>
-    </w:p>
-    <w:p>
-      <w:pPr>
-        <w:pStyle w:val="BodyText"/>
-      </w:pPr>
-      <w:r>
-        <w:t xml:space="preserve">Offenheit heißt für uns auch, dass wir die Entwicklung von Lernprozessen als Teil der gesellschaftlichen Öffentlichkeit sehen. Jeder sollte jederzeit Zugriff auf die Entwicklungsprozesse und die Akteure haben und selber Teil dieser Entwicklungsgemeinschaft werden können. Das umfasst für uns auch alle methodischen Grundlagen und Arbeitsergebnisse, die wir für Dritte zur Verfügung stellen wollen. Ein seit Jahren bewährter Mechanismus ist dafür Open Source.</w:t>
+        <w:t xml:space="preserve">Eine passende pädagogische Fundierung ist für uns das Project-Based Learning (PBL), aus wissenschaftlichen Forschungen in den USA Ende letzten Jahrhunderts entstanden. Ich habe erst später herausgefunden, dass PBL in Deutschland eher Problembasiertes Lernen bedeutet - wieso ist in Deutschland eigentlich immer alles ein „Problem“?.</w:t>
+      </w:r>
+    </w:p>
+    <w:p>
+      <w:pPr>
+        <w:pStyle w:val="BodyText"/>
+      </w:pPr>
+      <w:r>
+        <w:t xml:space="preserve">„Projekte machen wir auch“, denkt man sich vielleicht bei diesem Begriff. Projektbasiertes Lernen ist jedoch ein ganz anderes Konzept als die schablonenartig hergestellten Projektwochen, die wir heute in vielen Schulen antreffen.</w:t>
       </w:r>
     </w:p>
     <w:p>
       <w:pPr>
         <w:pStyle w:val="Heading2"/>
       </w:pPr>
-      <w:bookmarkStart w:id="27" w:name="Xecdf082471fdd7e28809b525b09c198b34878d4"/>
-      <w:r>
-        <w:t xml:space="preserve">Kompetenzen - Jede*r entwickelt sich nach seinen Fähigkeiten</w:t>
-      </w:r>
-      <w:bookmarkEnd w:id="27"/>
+      <w:bookmarkStart w:id="40" w:name="takt"/>
+      <w:r>
+        <w:t xml:space="preserve">Takt</w:t>
+      </w:r>
+      <w:bookmarkEnd w:id="40"/>
     </w:p>
     <w:p>
       <w:pPr>
         <w:pStyle w:val="FirstParagraph"/>
       </w:pPr>
       <w:r>
-        <w:t xml:space="preserve">Wir ermöglichen jedem individuelle Entfaltung, um den eigenen Platz in der Gesellschaft würdig und selbstbestimmt einnehmen zu können.</w:t>
-      </w:r>
-    </w:p>
-    <w:p>
-      <w:pPr>
-        <w:pStyle w:val="BodyText"/>
-      </w:pPr>
-      <w:r>
-        <w:t xml:space="preserve">Dazu fordern wir jedes Mitglied der Lerngemeinschaft auf, sich nach seinen Möglichkeiten zu bilden. Zu den Basisfähigkeiten, die wir heute mit „Lernen“ verbinden, zählen wir neben der Fähigkeit zum verantwortlichen Umgang mit den Grundwerden auch Zuversicht, Selbstbewusstsein, denken und kommunizieren können, Führung übernehmen können und Verantwortung für die Gestaltung des eigenen Lebens übernehmen können.</w:t>
+        <w:t xml:space="preserve">Da wir PBL als Basiskonzept einrichten wollen, brauchen wir einen Takt, der uns mit Projekten durch das Lern-Jahr bringt, das ja meistens durch die Schulferien gegliedert wird. Keine natürliche, aber eine pragmatische Grenze, die vielen Familien ihre Jahresplanung erleichert, die aber selbstverständlich kein Naturgesetz ist.</w:t>
+      </w:r>
+    </w:p>
+    <w:p>
+      <w:pPr>
+        <w:pStyle w:val="CaptionedFigure"/>
+      </w:pPr>
+      <w:r>
+        <w:t xml:space="preserve">Beispielkalender für einen PBL-Takt</w:t>
+      </w:r>
+    </w:p>
+    <w:p>
+      <w:pPr>
+        <w:pStyle w:val="ImageCaption"/>
+      </w:pPr>
+      <w:r>
+        <w:t xml:space="preserve">Beispielkalender für einen PBL-Takt</w:t>
+      </w:r>
+    </w:p>
+    <w:p>
+      <w:pPr>
+        <w:pStyle w:val="BodyText"/>
+      </w:pPr>
+      <w:r>
+        <w:t xml:space="preserve">Wir nutzen diese Feriengrenzen meist auch als Projektgrenzen. Je nach Alter und Erfahrung der Lernenden und dem Umfang des geplanten Projekts können natürlich auch längere Projekte geplant werden. Kleinere Zeiträume können auch gelegentlich genutzt werden, um Konzeptphasen unterzubringen, in denen intensiv an Themen gearbeitet werden kann, die sich nicht gut in ein Projekt eingliedern lassen.</w:t>
       </w:r>
     </w:p>
     <w:p>
       <w:pPr>
         <w:pStyle w:val="Heading2"/>
       </w:pPr>
-      <w:bookmarkStart w:id="28" w:name="bildung---jeder-kann-relevant-handeln"/>
-      <w:r>
-        <w:t xml:space="preserve">Bildung - Jede*r kann relevant handeln</w:t>
-      </w:r>
-      <w:bookmarkEnd w:id="28"/>
+      <w:bookmarkStart w:id="41" w:name="stakeholder"/>
+      <w:r>
+        <w:t xml:space="preserve">Stakeholder</w:t>
+      </w:r>
+      <w:bookmarkEnd w:id="41"/>
     </w:p>
     <w:p>
       <w:pPr>
         <w:pStyle w:val="FirstParagraph"/>
       </w:pPr>
       <w:r>
-        <w:t xml:space="preserve">Wir glauben, dass Bildung die Fähigkeit ist, in unserer Welt relevant zu handeln und sich dazu mit anderen zu verbinden. Dazu ist für uns vor allem Authentizität des Lernens ein zentraler Wert. Bildung ist dann authentisch, wenn sie direkt auf Erfahrungen der Welt zugreift und Lernprozesse direkt in der Welt stattfinden statt in künstlichen Lernumgebungen.</w:t>
-      </w:r>
-    </w:p>
-    <w:p>
-      <w:pPr>
-        <w:pStyle w:val="BodyText"/>
-      </w:pPr>
-      <w:r>
-        <w:t xml:space="preserve">Wir als Entwickler des Lernraums haben die Aufgabe, die Rahmenbedingungen dafür zu gestalten. Wir stellen den Raum zur Verfügung, in dem das natürliche Lernen stattfinden kann. Dieser Raum ist weitläufig gestaltet, damit die Freiheit nicht verloren geht. Er wird nur durch unsere Grundwerte begrenzt und wir gestalten ihn anhand unserer Leitlinien.</w:t>
+        <w:t xml:space="preserve">“</w:t>
+      </w:r>
+      <w:r>
+        <w:t xml:space="preserve">Es braucht ein Dorf, um ein Kind zu erziehen</w:t>
+      </w:r>
+      <w:r>
+        <w:t xml:space="preserve">”</w:t>
+      </w:r>
+      <w:r>
+        <w:t xml:space="preserve"> </w:t>
+      </w:r>
+      <w:r>
+        <w:t xml:space="preserve">- dieses afrikanische Sprichwort ist wahrer denn je. Nur die Rollen und die geografische Verteilung der Dorfbewohner haben sich eventuell geändert.</w:t>
+      </w:r>
+    </w:p>
+    <w:p>
+      <w:pPr>
+        <w:pStyle w:val="BodyText"/>
+      </w:pPr>
+      <w:r>
+        <w:t xml:space="preserve">Wir betrachten in unserem Lernmodell</w:t>
+      </w:r>
+    </w:p>
+    <w:p>
+      <w:pPr>
+        <w:pStyle w:val="Compact"/>
+        <w:numPr>
+          <w:numId w:val="1002"/>
+          <w:ilvl w:val="0"/>
+        </w:numPr>
+      </w:pPr>
+      <w:r>
+        <w:t xml:space="preserve">Die (jungen) Lernenden selbst</w:t>
+      </w:r>
+    </w:p>
+    <w:p>
+      <w:pPr>
+        <w:pStyle w:val="Compact"/>
+        <w:numPr>
+          <w:numId w:val="1002"/>
+          <w:ilvl w:val="0"/>
+        </w:numPr>
+      </w:pPr>
+      <w:r>
+        <w:t xml:space="preserve">Lehrende innerhalb der Organisation</w:t>
+      </w:r>
+    </w:p>
+    <w:p>
+      <w:pPr>
+        <w:pStyle w:val="Compact"/>
+        <w:numPr>
+          <w:numId w:val="1002"/>
+          <w:ilvl w:val="0"/>
+        </w:numPr>
+      </w:pPr>
+      <w:r>
+        <w:t xml:space="preserve">Lehrende außerhalb der Organisation</w:t>
+      </w:r>
+    </w:p>
+    <w:p>
+      <w:pPr>
+        <w:pStyle w:val="Compact"/>
+        <w:numPr>
+          <w:numId w:val="1002"/>
+          <w:ilvl w:val="0"/>
+        </w:numPr>
+      </w:pPr>
+      <w:r>
+        <w:t xml:space="preserve">Eltern</w:t>
+      </w:r>
+    </w:p>
+    <w:p>
+      <w:pPr>
+        <w:pStyle w:val="Compact"/>
+        <w:numPr>
+          <w:numId w:val="1002"/>
+          <w:ilvl w:val="0"/>
+        </w:numPr>
+      </w:pPr>
+      <w:r>
+        <w:t xml:space="preserve">Andere Lernorganisationen</w:t>
+      </w:r>
+    </w:p>
+    <w:p>
+      <w:pPr>
+        <w:pStyle w:val="Compact"/>
+        <w:numPr>
+          <w:numId w:val="1002"/>
+          <w:ilvl w:val="0"/>
+        </w:numPr>
+      </w:pPr>
+      <w:r>
+        <w:t xml:space="preserve">Die SELFSCRUM Community</w:t>
+      </w:r>
+    </w:p>
+    <w:p>
+      <w:pPr>
+        <w:pStyle w:val="Compact"/>
+        <w:numPr>
+          <w:numId w:val="1002"/>
+          <w:ilvl w:val="0"/>
+        </w:numPr>
+      </w:pPr>
+      <w:r>
+        <w:t xml:space="preserve">Die Normenverantwortlichen</w:t>
+      </w:r>
+    </w:p>
+    <w:p>
+      <w:pPr>
+        <w:pStyle w:val="Compact"/>
+        <w:numPr>
+          <w:numId w:val="1002"/>
+          <w:ilvl w:val="0"/>
+        </w:numPr>
+      </w:pPr>
+      <w:r>
+        <w:t xml:space="preserve">Zunächst unbeteiligte Dritte</w:t>
+      </w:r>
+    </w:p>
+    <w:p>
+      <w:pPr>
+        <w:pStyle w:val="Compact"/>
+        <w:numPr>
+          <w:numId w:val="1002"/>
+          <w:ilvl w:val="0"/>
+        </w:numPr>
+      </w:pPr>
+      <w:r>
+        <w:t xml:space="preserve">Promoter und Sponsoren</w:t>
+      </w:r>
+    </w:p>
+    <w:p>
+      <w:pPr>
+        <w:pStyle w:val="FirstParagraph"/>
+      </w:pPr>
+      <w:r>
+        <w:t xml:space="preserve">Wir wissen, dass die</w:t>
+      </w:r>
+      <w:r>
+        <w:t xml:space="preserve"> </w:t>
+      </w:r>
+      <w:r>
+        <w:t xml:space="preserve">“</w:t>
+      </w:r>
+      <w:r>
+        <w:t xml:space="preserve">Lernenden</w:t>
+      </w:r>
+      <w:r>
+        <w:t xml:space="preserve">”</w:t>
+      </w:r>
+      <w:r>
+        <w:t xml:space="preserve"> </w:t>
+      </w:r>
+      <w:r>
+        <w:t xml:space="preserve">nicht die einzigen sind, die Unterstützung brauchen! Vor allem die Eltern als familiärer Ankerpunkt spielen eine Schlüsselrolle in der Gestaltung von Lernerfahrungen für junge Menschen. Wir wissen auch, dass auch vor allem heute professionell Lehrende viel Kraft, Mut und Ausdauer brauchen, die bisherigen Denkmuster zu überwinden und sich auf neue Ideen und Vorgehensweisen einzulassen.</w:t>
+      </w:r>
+    </w:p>
+    <w:p>
+      <w:pPr>
+        <w:pStyle w:val="BodyText"/>
+      </w:pPr>
+      <w:r>
+        <w:t xml:space="preserve">Daher sind im SELFSCRUM Lernmodell auch begleitende Schulungen, Workshops und Events für diese Gruppen vorgesehen.</w:t>
+      </w:r>
+    </w:p>
+    <w:p>
+      <w:pPr>
+        <w:pStyle w:val="BodyText"/>
+      </w:pPr>
+      <w:r>
+        <w:t xml:space="preserve">Gerade in Deutschland sind die normativen Rahmenbedingungen sehr kompliziert. Durch unsere föderale Bildungsstruktur herrscht eine Kleinstaaterei, die jede private Bildungsinitiative, die überregional arbeiten will, stark fordert. Die strikte Schulpflicht trägt ebenfalls zu einer Verengung unserer Gestaltungsmöglichkeiten bei. Wir möchten daher lernen, besser mit diesen Rahmenbedingungen umzugehen, um alle Möglichkeiten kreativ auszuschöpfen und werden auch versuchen, auf diese Bedingungen im Sinne unserer Ideale einzuwirken. Letzteres ist jedoch eher ein Randaspekt der SELFSCRUM-Aktivitäten, da es mit EUDEC und BFAS bereits Vertretungen dieser Art gibt und wir uns eher auf die Gestaltung des Lernraums konzentrieren wollen.</w:t>
+      </w:r>
+    </w:p>
+    <w:p>
+      <w:pPr>
+        <w:pStyle w:val="BodyText"/>
+      </w:pPr>
+      <w:r>
+        <w:t xml:space="preserve">Eine letzte wichtige Rolle sind diejenigen Menschen und Organisationen, die uns mit ihren Mitteln helfen können, mit unseren Ideen besser voranzukommen. Da das private Bildungswesen chronisch unterfinanziert ist, ist die positive Gestaltung dieser Beziehungen für jeden Lernanbieter ein wichtiges Überlebenskriterium. Hier wollen wir Erfahrungswissen zur Verfügung stellen, um den Start von neuen Initiativen zu erleichtern.</w:t>
       </w:r>
     </w:p>
     <w:p>
       <w:pPr>
         <w:pStyle w:val="Heading1"/>
       </w:pPr>
-      <w:bookmarkStart w:id="29" w:name="das-selfscrum-entwicklungsmodell"/>
+      <w:bookmarkStart w:id="42" w:name="überblick-zu-lernkonzept-betreiben"/>
+      <w:r>
+        <w:t xml:space="preserve">Überblick zu</w:t>
+      </w:r>
+      <w:r>
+        <w:t xml:space="preserve"> </w:t>
+      </w:r>
+      <w:r>
+        <w:t xml:space="preserve">“</w:t>
+      </w:r>
+      <w:r>
+        <w:t xml:space="preserve">Lernkonzept betreiben</w:t>
+      </w:r>
+      <w:r>
+        <w:t xml:space="preserve">”</w:t>
+      </w:r>
+      <w:bookmarkEnd w:id="42"/>
+    </w:p>
+    <w:p>
+      <w:pPr>
+        <w:pStyle w:val="FirstParagraph"/>
+      </w:pPr>
+      <w:r>
+        <w:t xml:space="preserve">Wie wird das Konzept organisatorisch umgesetzt und was lernen wir daraus?</w:t>
+      </w:r>
+    </w:p>
+    <w:p>
+      <w:pPr>
+        <w:pStyle w:val="Heading1"/>
+      </w:pPr>
+      <w:bookmarkStart w:id="43" w:name="tools"/>
+      <w:r>
+        <w:t xml:space="preserve">Tools</w:t>
+      </w:r>
+      <w:bookmarkEnd w:id="43"/>
+    </w:p>
+    <w:p>
+      <w:pPr>
+        <w:pStyle w:val="FirstParagraph"/>
+      </w:pPr>
+      <w:r>
+        <w:t xml:space="preserve">Gerade in der aktuellen Zeit der Corona-Krise rettet uns Software aus der notwendigen physischen Isolation. Über sie können wir weiter miteinander kommunizieren, arbeiten und Ergebnisse erstellen, die wir dann wieder präsentieren können.</w:t>
+      </w:r>
+    </w:p>
+    <w:p>
+      <w:pPr>
+        <w:pStyle w:val="BodyText"/>
+      </w:pPr>
+      <w:r>
+        <w:t xml:space="preserve">Die folgenden Abschnitte geben einen Überblick über die Werkzeuge, die wir nutzen, und vor allem, wie wir sie nutzen. Ich glaube sehr, dass Kennenlernen und Praxis viel dafür tun, die Angst vor den digitalen Strukturen zu nehmen, die noch weit verbreitet ist. Daher - ein Lernprozess im Lernprozess.</w:t>
+      </w:r>
+    </w:p>
+    <w:p>
+      <w:pPr>
+        <w:pStyle w:val="Heading1"/>
+      </w:pPr>
+      <w:bookmarkStart w:id="44" w:name="miro"/>
+      <w:r>
+        <w:t xml:space="preserve">miro</w:t>
+      </w:r>
+      <w:bookmarkEnd w:id="44"/>
+    </w:p>
+    <w:p>
+      <w:pPr>
+        <w:pStyle w:val="FirstParagraph"/>
+      </w:pPr>
+      <w:r>
+        <w:t xml:space="preserve">Was machen wir mit einem kommerziellen Softwarepaket, werden Sie sich vielleicht fragen. Das ist eine gute Frage! miro.com ist ein Anbieter kommerzieller Software-Dienstleistungen. Leider gibt es zum gegenwärtigen Zeitpunkt kein uns bekanntes Open-Source-Produkt, das ähnliche Fähigkeiten hat. Wir könnten miro in einer späteren Phase ersetzen, aber bis dahin sehen wir miro als ein wichtiges Tool für unsere Planungsarbeit und die primäre Schnittstelle zu den Lernmanagement-Aktivitäten.</w:t>
+      </w:r>
+    </w:p>
+    <w:p>
+      <w:pPr>
+        <w:pStyle w:val="Heading1"/>
+      </w:pPr>
+      <w:bookmarkStart w:id="45" w:name="das-selfscrum-entwicklungsmodell"/>
       <w:r>
         <w:t xml:space="preserve">Das SELFSCRUM Entwicklungsmodell</w:t>
       </w:r>
-      <w:bookmarkEnd w:id="29"/>
+      <w:bookmarkEnd w:id="45"/>
     </w:p>
     <w:p>
       <w:pPr>
@@ -407,7 +1029,7 @@
       <w:r>
         <w:t xml:space="preserve"> </w:t>
       </w:r>
-      <w:hyperlink r:id="rId30">
+      <w:hyperlink r:id="rId46">
         <w:r>
           <w:rPr>
             <w:rStyle w:val="Hyperlink"/>
@@ -470,66 +1092,12 @@
       <w:pPr>
         <w:pStyle w:val="Compact"/>
         <w:numPr>
-          <w:numId w:val="1002"/>
+          <w:numId w:val="1003"/>
           <w:ilvl w:val="0"/>
         </w:numPr>
       </w:pPr>
       <w:r>
         <w:t xml:space="preserve">Sammeln</w:t>
-      </w:r>
-    </w:p>
-    <w:p>
-      <w:pPr>
-        <w:pStyle w:val="Compact"/>
-        <w:numPr>
-          <w:numId w:val="1002"/>
-          <w:ilvl w:val="0"/>
-        </w:numPr>
-      </w:pPr>
-      <w:r>
-        <w:t xml:space="preserve">Verarbeiten</w:t>
-      </w:r>
-    </w:p>
-    <w:p>
-      <w:pPr>
-        <w:pStyle w:val="Compact"/>
-        <w:numPr>
-          <w:numId w:val="1002"/>
-          <w:ilvl w:val="0"/>
-        </w:numPr>
-      </w:pPr>
-      <w:r>
-        <w:t xml:space="preserve">Veröffentlichen</w:t>
-      </w:r>
-    </w:p>
-    <w:p>
-      <w:pPr>
-        <w:pStyle w:val="Compact"/>
-        <w:numPr>
-          <w:numId w:val="1002"/>
-          <w:ilvl w:val="0"/>
-        </w:numPr>
-      </w:pPr>
-      <w:r>
-        <w:t xml:space="preserve">Reflektieren</w:t>
-      </w:r>
-    </w:p>
-    <w:p>
-      <w:pPr>
-        <w:pStyle w:val="Heading2"/>
-      </w:pPr>
-      <w:bookmarkStart w:id="31" w:name="sammeln"/>
-      <w:r>
-        <w:t xml:space="preserve">Sammeln</w:t>
-      </w:r>
-      <w:bookmarkEnd w:id="31"/>
-    </w:p>
-    <w:p>
-      <w:pPr>
-        <w:pStyle w:val="FirstParagraph"/>
-      </w:pPr>
-      <w:r>
-        <w:t xml:space="preserve">Wer Ideen oder Konzepte hat und diese hier teilen möchte, kann dies gerne in der Themenliste der Community tun. Wir haben vor allem vier Kategorien, die beim Schreiben relevant sind.</w:t>
       </w:r>
     </w:p>
     <w:p>
@@ -541,7 +1109,7 @@
         </w:numPr>
       </w:pPr>
       <w:r>
-        <w:t xml:space="preserve">Lernprozess ermöglichen</w:t>
+        <w:t xml:space="preserve">Verarbeiten</w:t>
       </w:r>
     </w:p>
     <w:p>
@@ -553,7 +1121,7 @@
         </w:numPr>
       </w:pPr>
       <w:r>
-        <w:t xml:space="preserve">Lernprozess implementieren</w:t>
+        <w:t xml:space="preserve">Veröffentlichen</w:t>
       </w:r>
     </w:p>
     <w:p>
@@ -565,18 +1133,72 @@
         </w:numPr>
       </w:pPr>
       <w:r>
-        <w:t xml:space="preserve">Lernprozess betrieben</w:t>
+        <w:t xml:space="preserve">Reflektieren</w:t>
+      </w:r>
+    </w:p>
+    <w:p>
+      <w:pPr>
+        <w:pStyle w:val="Heading2"/>
+      </w:pPr>
+      <w:bookmarkStart w:id="47" w:name="sammeln"/>
+      <w:r>
+        <w:t xml:space="preserve">Sammeln</w:t>
+      </w:r>
+      <w:bookmarkEnd w:id="47"/>
+    </w:p>
+    <w:p>
+      <w:pPr>
+        <w:pStyle w:val="FirstParagraph"/>
+      </w:pPr>
+      <w:r>
+        <w:t xml:space="preserve">Wer Ideen oder Konzepte hat und diese hier teilen möchte, kann dies gerne in der Themenliste der Community tun. Wir haben vor allem vier Kategorien, die beim Schreiben relevant sind.</w:t>
       </w:r>
     </w:p>
     <w:p>
       <w:pPr>
         <w:pStyle w:val="Compact"/>
         <w:numPr>
-          <w:numId w:val="1003"/>
+          <w:numId w:val="1004"/>
           <w:ilvl w:val="0"/>
         </w:numPr>
       </w:pPr>
       <w:r>
+        <w:t xml:space="preserve">Lernprozess ermöglichen</w:t>
+      </w:r>
+    </w:p>
+    <w:p>
+      <w:pPr>
+        <w:pStyle w:val="Compact"/>
+        <w:numPr>
+          <w:numId w:val="1004"/>
+          <w:ilvl w:val="0"/>
+        </w:numPr>
+      </w:pPr>
+      <w:r>
+        <w:t xml:space="preserve">Lernprozess implementieren</w:t>
+      </w:r>
+    </w:p>
+    <w:p>
+      <w:pPr>
+        <w:pStyle w:val="Compact"/>
+        <w:numPr>
+          <w:numId w:val="1004"/>
+          <w:ilvl w:val="0"/>
+        </w:numPr>
+      </w:pPr>
+      <w:r>
+        <w:t xml:space="preserve">Lernprozess betrieben</w:t>
+      </w:r>
+    </w:p>
+    <w:p>
+      <w:pPr>
+        <w:pStyle w:val="Compact"/>
+        <w:numPr>
+          <w:numId w:val="1004"/>
+          <w:ilvl w:val="0"/>
+        </w:numPr>
+      </w:pPr>
+      <w:r>
         <w:t xml:space="preserve">Community</w:t>
       </w:r>
     </w:p>
@@ -600,11 +1222,11 @@
       <w:pPr>
         <w:pStyle w:val="Heading2"/>
       </w:pPr>
-      <w:bookmarkStart w:id="32" w:name="verarbeiten"/>
+      <w:bookmarkStart w:id="48" w:name="verarbeiten"/>
       <w:r>
         <w:t xml:space="preserve">Verarbeiten</w:t>
       </w:r>
-      <w:bookmarkEnd w:id="32"/>
+      <w:bookmarkEnd w:id="48"/>
     </w:p>
     <w:p>
       <w:pPr>
@@ -616,7 +1238,7 @@
       <w:r>
         <w:t xml:space="preserve"> </w:t>
       </w:r>
-      <w:hyperlink r:id="rId33">
+      <w:hyperlink r:id="rId49">
         <w:r>
           <w:rPr>
             <w:rStyle w:val="Hyperlink"/>
@@ -643,11 +1265,11 @@
       <w:pPr>
         <w:pStyle w:val="Heading2"/>
       </w:pPr>
-      <w:bookmarkStart w:id="34" w:name="veröffentlichen"/>
+      <w:bookmarkStart w:id="50" w:name="veröffentlichen"/>
       <w:r>
         <w:t xml:space="preserve">Veröffentlichen</w:t>
       </w:r>
-      <w:bookmarkEnd w:id="34"/>
+      <w:bookmarkEnd w:id="50"/>
     </w:p>
     <w:p>
       <w:pPr>
@@ -703,7 +1325,7 @@
       <w:r>
         <w:t xml:space="preserve"> </w:t>
       </w:r>
-      <w:hyperlink r:id="rId35">
+      <w:hyperlink r:id="rId51">
         <w:r>
           <w:rPr>
             <w:rStyle w:val="Hyperlink"/>
@@ -725,7 +1347,7 @@
       <w:r>
         <w:t xml:space="preserve"> </w:t>
       </w:r>
-      <w:hyperlink r:id="rId36">
+      <w:hyperlink r:id="rId52">
         <w:r>
           <w:rPr>
             <w:rStyle w:val="Hyperlink"/>
@@ -742,7 +1364,7 @@
       <w:r>
         <w:t xml:space="preserve"> </w:t>
       </w:r>
-      <w:hyperlink r:id="rId37">
+      <w:hyperlink r:id="rId53">
         <w:r>
           <w:rPr>
             <w:rStyle w:val="Hyperlink"/>
@@ -758,11 +1380,11 @@
       <w:pPr>
         <w:pStyle w:val="Heading2"/>
       </w:pPr>
-      <w:bookmarkStart w:id="38" w:name="reflektieren"/>
+      <w:bookmarkStart w:id="54" w:name="reflektieren"/>
       <w:r>
         <w:t xml:space="preserve">Reflektieren</w:t>
       </w:r>
-      <w:bookmarkEnd w:id="38"/>
+      <w:bookmarkEnd w:id="54"/>
     </w:p>
     <w:p>
       <w:pPr>
@@ -784,510 +1406,29 @@
       <w:pPr>
         <w:pStyle w:val="Heading1"/>
       </w:pPr>
-      <w:bookmarkStart w:id="39" w:name="überblick-zu-lernkonzept-implementieren"/>
-      <w:r>
-        <w:t xml:space="preserve">Überblick zu</w:t>
-      </w:r>
-      <w:r>
-        <w:t xml:space="preserve"> </w:t>
-      </w:r>
-      <w:r>
-        <w:t xml:space="preserve">“</w:t>
-      </w:r>
-      <w:r>
-        <w:t xml:space="preserve">Lernkonzept implementieren</w:t>
-      </w:r>
-      <w:r>
-        <w:t xml:space="preserve">”</w:t>
-      </w:r>
-      <w:bookmarkEnd w:id="39"/>
+      <w:bookmarkStart w:id="55" w:name="überblick-zum-anhang"/>
+      <w:r>
+        <w:t xml:space="preserve">Überblick zum Anhang</w:t>
+      </w:r>
+      <w:bookmarkEnd w:id="55"/>
     </w:p>
     <w:p>
       <w:pPr>
         <w:pStyle w:val="FirstParagraph"/>
       </w:pPr>
       <w:r>
-        <w:t xml:space="preserve">Wie sieht das Konzept inhaltlich aus?</w:t>
+        <w:t xml:space="preserve">Was ist wichtig und passte nicht in den Text?</w:t>
       </w:r>
     </w:p>
     <w:p>
       <w:pPr>
         <w:pStyle w:val="Heading1"/>
       </w:pPr>
-      <w:bookmarkStart w:id="40" w:name="das-selfscrum-lernmodell"/>
-      <w:r>
-        <w:t xml:space="preserve">Das SELFSCRUM Lernmodell</w:t>
-      </w:r>
-      <w:bookmarkEnd w:id="40"/>
-    </w:p>
-    <w:p>
-      <w:pPr>
-        <w:pStyle w:val="FirstParagraph"/>
-      </w:pPr>
-      <w:r>
-        <w:t xml:space="preserve">Das SELFSCRUM Lernmodell ist vor allem ein methodisches Rahmenwerk. Wir glauben nicht an künstlich hergestellte</w:t>
-      </w:r>
-      <w:r>
-        <w:t xml:space="preserve"> </w:t>
-      </w:r>
-      <w:r>
-        <w:t xml:space="preserve">“</w:t>
-      </w:r>
-      <w:r>
-        <w:t xml:space="preserve">Lernwelten</w:t>
-      </w:r>
-      <w:r>
-        <w:t xml:space="preserve">”</w:t>
-      </w:r>
-      <w:r>
-        <w:t xml:space="preserve"> </w:t>
-      </w:r>
-      <w:r>
-        <w:t xml:space="preserve">- es gibt genug Gelegenheiten, in der echten Welt zu lernen, und es gibt genug Herausforderungen, die unsere moderne Gesellschaft hervorgerufen hat und die wir und vor allem unsere Kinder und Enkel zu lösen haben.</w:t>
-      </w:r>
-    </w:p>
-    <w:p>
-      <w:pPr>
-        <w:pStyle w:val="Heading2"/>
-      </w:pPr>
-      <w:bookmarkStart w:id="41" w:name="inhalte"/>
-      <w:r>
-        <w:t xml:space="preserve">Inhalte</w:t>
-      </w:r>
-      <w:bookmarkEnd w:id="41"/>
-    </w:p>
-    <w:p>
-      <w:pPr>
-        <w:pStyle w:val="FirstParagraph"/>
-      </w:pPr>
-      <w:r>
-        <w:t xml:space="preserve">Wir brauchen jedoch auch eine inhatliche Fokussierung, die nicht zu eng gefasst ist, damit echtes Lernen entstehen kann und die nicht zu weit, damit die Lernprozesse sich nicht in Beliebigkeit verlieren. Wir haben daher die nächsten Lernzyklen auf die</w:t>
-      </w:r>
-      <w:r>
-        <w:t xml:space="preserve"> </w:t>
-      </w:r>
-      <w:hyperlink r:id="rId42">
-        <w:r>
-          <w:rPr>
-            <w:rStyle w:val="Hyperlink"/>
-          </w:rPr>
-          <w:t xml:space="preserve">17 globalen Ziele</w:t>
-        </w:r>
-      </w:hyperlink>
-      <w:r>
-        <w:t xml:space="preserve"> </w:t>
-      </w:r>
-      <w:r>
-        <w:t xml:space="preserve">für nachhaltige Entwicklung ausgerichtet.</w:t>
-      </w:r>
-    </w:p>
-    <w:p>
-      <w:pPr>
-        <w:pStyle w:val="CaptionedFigure"/>
-      </w:pPr>
-      <w:r>
-        <w:t xml:space="preserve">Die 17 Ziele für nachhaltige Entwicklung</w:t>
-      </w:r>
-    </w:p>
-    <w:p>
-      <w:pPr>
-        <w:pStyle w:val="ImageCaption"/>
-      </w:pPr>
-      <w:r>
-        <w:t xml:space="preserve">Die 17 Ziele für nachhaltige Entwicklung</w:t>
-      </w:r>
-    </w:p>
-    <w:p>
-      <w:pPr>
-        <w:pStyle w:val="BodyText"/>
-      </w:pPr>
-      <w:r>
-        <w:t xml:space="preserve">Damit haben wir genügend individuelle Einstiegspunkte und die Möglichkeit,</w:t>
-      </w:r>
-      <w:r>
-        <w:t xml:space="preserve"> </w:t>
-      </w:r>
-      <w:r>
-        <w:t xml:space="preserve">“</w:t>
-      </w:r>
-      <w:r>
-        <w:t xml:space="preserve">echte</w:t>
-      </w:r>
-      <w:r>
-        <w:t xml:space="preserve">”</w:t>
-      </w:r>
-      <w:r>
-        <w:t xml:space="preserve"> </w:t>
-      </w:r>
-      <w:r>
-        <w:t xml:space="preserve">Forschungsfragen zu generieren, die für die Lernprozesse so entscheidend sind.</w:t>
-      </w:r>
-    </w:p>
-    <w:p>
-      <w:pPr>
-        <w:pStyle w:val="Heading2"/>
-      </w:pPr>
-      <w:bookmarkStart w:id="43" w:name="projekt-rahmen"/>
-      <w:r>
-        <w:t xml:space="preserve">Projekt-Rahmen</w:t>
-      </w:r>
-      <w:bookmarkEnd w:id="43"/>
-    </w:p>
-    <w:p>
-      <w:pPr>
-        <w:pStyle w:val="FirstParagraph"/>
-      </w:pPr>
-      <w:r>
-        <w:t xml:space="preserve">Eine passende pädagogische Fundierung ist für uns das Project-Based Learning (PBL), aus wissenschaftlichen Forschungen in den USA Ende letzten Jahrhunderts entstanden. Ich habe erst später herausgefunden, dass PBL in Deutschland eher Problembasiertes Lernen bedeutet - wieso ist in Deutschland eigentlich immer alles ein „Problem“?.</w:t>
-      </w:r>
-    </w:p>
-    <w:p>
-      <w:pPr>
-        <w:pStyle w:val="BodyText"/>
-      </w:pPr>
-      <w:r>
-        <w:t xml:space="preserve">„Projekte machen wir auch“, denkt man sich vielleicht bei diesem Begriff. Projektbasiertes Lernen ist jedoch ein ganz anderes Konzept als die schablonenartig hergestellten Projektwochen, die wir heute in vielen Schulen antreffen.</w:t>
-      </w:r>
-    </w:p>
-    <w:p>
-      <w:pPr>
-        <w:pStyle w:val="Heading2"/>
-      </w:pPr>
-      <w:bookmarkStart w:id="44" w:name="takt"/>
-      <w:r>
-        <w:t xml:space="preserve">Takt</w:t>
-      </w:r>
-      <w:bookmarkEnd w:id="44"/>
-    </w:p>
-    <w:p>
-      <w:pPr>
-        <w:pStyle w:val="FirstParagraph"/>
-      </w:pPr>
-      <w:r>
-        <w:t xml:space="preserve">Da wir PBL als Basiskonzept einrichten wollen, brauchen wir einen Takt, der uns mit Projekten durch das Lern-Jahr bringt, das ja meistens durch die Schulferien gegliedert wird. Keine natürliche, aber eine pragmatische Grenze, die vielen Familien ihre Jahresplanung erleichert, die aber selbstverständlich kein Naturgesetz ist.</w:t>
-      </w:r>
-    </w:p>
-    <w:p>
-      <w:pPr>
-        <w:pStyle w:val="CaptionedFigure"/>
-      </w:pPr>
-      <w:r>
-        <w:t xml:space="preserve">Beispielkalender für einen PBL-Takt</w:t>
-      </w:r>
-    </w:p>
-    <w:p>
-      <w:pPr>
-        <w:pStyle w:val="ImageCaption"/>
-      </w:pPr>
-      <w:r>
-        <w:t xml:space="preserve">Beispielkalender für einen PBL-Takt</w:t>
-      </w:r>
-    </w:p>
-    <w:p>
-      <w:pPr>
-        <w:pStyle w:val="BodyText"/>
-      </w:pPr>
-      <w:r>
-        <w:t xml:space="preserve">Wir nutzen diese Feriengrenzen meist auch als Projektgrenzen. Je nach Alter und Erfahrung der Lernenden und dem Umfang des geplanten Projekts können natürlich auch längere Projekte geplant werden. Kleinere Zeiträume können auch gelegentlich genutzt werden, um Konzeptphasen unterzubringen, in denen intensiv an Themen gearbeitet werden kann, die sich nicht gut in ein Projekt eingliedern lassen.</w:t>
-      </w:r>
-    </w:p>
-    <w:p>
-      <w:pPr>
-        <w:pStyle w:val="Heading2"/>
-      </w:pPr>
-      <w:bookmarkStart w:id="45" w:name="stakeholder"/>
-      <w:r>
-        <w:t xml:space="preserve">Stakeholder</w:t>
-      </w:r>
-      <w:bookmarkEnd w:id="45"/>
-    </w:p>
-    <w:p>
-      <w:pPr>
-        <w:pStyle w:val="FirstParagraph"/>
-      </w:pPr>
-      <w:r>
-        <w:t xml:space="preserve">“</w:t>
-      </w:r>
-      <w:r>
-        <w:t xml:space="preserve">Es braucht ein Dorf, um ein Kind zu erziehen</w:t>
-      </w:r>
-      <w:r>
-        <w:t xml:space="preserve">”</w:t>
-      </w:r>
-      <w:r>
-        <w:t xml:space="preserve"> </w:t>
-      </w:r>
-      <w:r>
-        <w:t xml:space="preserve">- dieses afrikanische Sprichwort ist wahrer denn je. Nur die Rollen und die geografische Verteilung der Dorfbewohner haben sich eventuell geändert.</w:t>
-      </w:r>
-    </w:p>
-    <w:p>
-      <w:pPr>
-        <w:pStyle w:val="BodyText"/>
-      </w:pPr>
-      <w:r>
-        <w:t xml:space="preserve">Wir betrachten in unserem Lernmodell</w:t>
-      </w:r>
-    </w:p>
-    <w:p>
-      <w:pPr>
-        <w:pStyle w:val="Compact"/>
-        <w:numPr>
-          <w:numId w:val="1004"/>
-          <w:ilvl w:val="0"/>
-        </w:numPr>
-      </w:pPr>
-      <w:r>
-        <w:t xml:space="preserve">Die (jungen) Lernenden selbst</w:t>
-      </w:r>
-    </w:p>
-    <w:p>
-      <w:pPr>
-        <w:pStyle w:val="Compact"/>
-        <w:numPr>
-          <w:numId w:val="1004"/>
-          <w:ilvl w:val="0"/>
-        </w:numPr>
-      </w:pPr>
-      <w:r>
-        <w:t xml:space="preserve">Lehrende innerhalb der Organisation</w:t>
-      </w:r>
-    </w:p>
-    <w:p>
-      <w:pPr>
-        <w:pStyle w:val="Compact"/>
-        <w:numPr>
-          <w:numId w:val="1004"/>
-          <w:ilvl w:val="0"/>
-        </w:numPr>
-      </w:pPr>
-      <w:r>
-        <w:t xml:space="preserve">Lehrende außerhalb der Organisation</w:t>
-      </w:r>
-    </w:p>
-    <w:p>
-      <w:pPr>
-        <w:pStyle w:val="Compact"/>
-        <w:numPr>
-          <w:numId w:val="1004"/>
-          <w:ilvl w:val="0"/>
-        </w:numPr>
-      </w:pPr>
-      <w:r>
-        <w:t xml:space="preserve">Eltern</w:t>
-      </w:r>
-    </w:p>
-    <w:p>
-      <w:pPr>
-        <w:pStyle w:val="Compact"/>
-        <w:numPr>
-          <w:numId w:val="1004"/>
-          <w:ilvl w:val="0"/>
-        </w:numPr>
-      </w:pPr>
-      <w:r>
-        <w:t xml:space="preserve">Andere Lernorganisationen</w:t>
-      </w:r>
-    </w:p>
-    <w:p>
-      <w:pPr>
-        <w:pStyle w:val="Compact"/>
-        <w:numPr>
-          <w:numId w:val="1004"/>
-          <w:ilvl w:val="0"/>
-        </w:numPr>
-      </w:pPr>
-      <w:r>
-        <w:t xml:space="preserve">Die SELFSCRUM Community</w:t>
-      </w:r>
-    </w:p>
-    <w:p>
-      <w:pPr>
-        <w:pStyle w:val="Compact"/>
-        <w:numPr>
-          <w:numId w:val="1004"/>
-          <w:ilvl w:val="0"/>
-        </w:numPr>
-      </w:pPr>
-      <w:r>
-        <w:t xml:space="preserve">Die Normenverantwortlichen</w:t>
-      </w:r>
-    </w:p>
-    <w:p>
-      <w:pPr>
-        <w:pStyle w:val="Compact"/>
-        <w:numPr>
-          <w:numId w:val="1004"/>
-          <w:ilvl w:val="0"/>
-        </w:numPr>
-      </w:pPr>
-      <w:r>
-        <w:t xml:space="preserve">Zunächst unbeteiligte Dritte</w:t>
-      </w:r>
-    </w:p>
-    <w:p>
-      <w:pPr>
-        <w:pStyle w:val="Compact"/>
-        <w:numPr>
-          <w:numId w:val="1004"/>
-          <w:ilvl w:val="0"/>
-        </w:numPr>
-      </w:pPr>
-      <w:r>
-        <w:t xml:space="preserve">Promoter und Sponsoren</w:t>
-      </w:r>
-    </w:p>
-    <w:p>
-      <w:pPr>
-        <w:pStyle w:val="FirstParagraph"/>
-      </w:pPr>
-      <w:r>
-        <w:t xml:space="preserve">Wir wissen, dass die</w:t>
-      </w:r>
-      <w:r>
-        <w:t xml:space="preserve"> </w:t>
-      </w:r>
-      <w:r>
-        <w:t xml:space="preserve">“</w:t>
-      </w:r>
-      <w:r>
-        <w:t xml:space="preserve">Lernenden</w:t>
-      </w:r>
-      <w:r>
-        <w:t xml:space="preserve">”</w:t>
-      </w:r>
-      <w:r>
-        <w:t xml:space="preserve"> </w:t>
-      </w:r>
-      <w:r>
-        <w:t xml:space="preserve">nicht die einzigen sind, die Unterstützung brauchen! Vor allem die Eltern als familiärer Ankerpunkt spielen eine Schlüsselrolle in der Gestaltung von Lernerfahrungen für junge Menschen. Wir wissen auch, dass auch vor allem heute professionell Lehrende viel Kraft, Mut und Ausdauer brauchen, die bisherigen Denkmuster zu überwinden und sich auf neue Ideen und Vorgehensweisen einzulassen.</w:t>
-      </w:r>
-    </w:p>
-    <w:p>
-      <w:pPr>
-        <w:pStyle w:val="BodyText"/>
-      </w:pPr>
-      <w:r>
-        <w:t xml:space="preserve">Daher sind im SELFSCRUM Lernmodell auch begleitende Schulungen, Workshops und Events für diese Gruppen vorgesehen.</w:t>
-      </w:r>
-    </w:p>
-    <w:p>
-      <w:pPr>
-        <w:pStyle w:val="BodyText"/>
-      </w:pPr>
-      <w:r>
-        <w:t xml:space="preserve">Gerade in Deutschland sind die normativen Rahmenbedingungen sehr kompliziert. Durch unsere föderale Bildungsstruktur herrscht eine Kleinstaaterei, die jede private Bildungsinitiative, die überregional arbeiten will, stark fordert. Die strikte Schulpflicht trägt ebenfalls zu einer Verengung unserer Gestaltungsmöglichkeiten bei. Wir möchten daher lernen, besser mit diesen Rahmenbedingungen umzugehen, um alle Möglichkeiten kreativ auszuschöpfen und werden auch versuchen, auf diese Bedingungen im Sinne unserer Ideale einzuwirken. Letzteres ist jedoch eher ein Randaspekt der SELFSCRUM-Aktivitäten, da es mit EUDEC und BFAS bereits Vertretungen dieser Art gibt und wir uns eher auf die Gestaltung des Lernraums konzentrieren wollen.</w:t>
-      </w:r>
-    </w:p>
-    <w:p>
-      <w:pPr>
-        <w:pStyle w:val="BodyText"/>
-      </w:pPr>
-      <w:r>
-        <w:t xml:space="preserve">Eine letzte wichtige Rolle sind diejenigen Menschen und Organisationen, die uns mit ihren Mitteln helfen können, mit unseren Ideen besser voranzukommen. Da das private Bildungswesen chronisch unterfinanziert ist, ist die positive Gestaltung dieser Beziehungen für jeden Lernanbieter ein wichtiges Überlebenskriterium. Hier wollen wir Erfahrungswissen zur Verfügung stellen, um den Start von neuen Initiativen zu erleichtern.</w:t>
-      </w:r>
-    </w:p>
-    <w:p>
-      <w:pPr>
-        <w:pStyle w:val="Heading1"/>
-      </w:pPr>
-      <w:bookmarkStart w:id="46" w:name="überblick-zu-lernkonzept-betreiben"/>
-      <w:r>
-        <w:t xml:space="preserve">Überblick zu</w:t>
-      </w:r>
-      <w:r>
-        <w:t xml:space="preserve"> </w:t>
-      </w:r>
-      <w:r>
-        <w:t xml:space="preserve">“</w:t>
-      </w:r>
-      <w:r>
-        <w:t xml:space="preserve">Lernkonzept betreiben</w:t>
-      </w:r>
-      <w:r>
-        <w:t xml:space="preserve">”</w:t>
-      </w:r>
-      <w:bookmarkEnd w:id="46"/>
-    </w:p>
-    <w:p>
-      <w:pPr>
-        <w:pStyle w:val="FirstParagraph"/>
-      </w:pPr>
-      <w:r>
-        <w:t xml:space="preserve">Wie wird das Konzept organisatorisch umgesetzt und was lernen wir daraus?</w:t>
-      </w:r>
-    </w:p>
-    <w:p>
-      <w:pPr>
-        <w:pStyle w:val="Heading1"/>
-      </w:pPr>
-      <w:bookmarkStart w:id="47" w:name="tools"/>
-      <w:r>
-        <w:t xml:space="preserve">Tools</w:t>
-      </w:r>
-      <w:bookmarkEnd w:id="47"/>
-    </w:p>
-    <w:p>
-      <w:pPr>
-        <w:pStyle w:val="FirstParagraph"/>
-      </w:pPr>
-      <w:r>
-        <w:t xml:space="preserve">Gerade in der aktuellen Zeit der Corona-Krise rettet uns Software aus der notwendigen physischen Isolation. Über sie können wir weiter miteinander kommunizieren, arbeiten und Ergebnisse erstellen, die wir dann wieder präsentieren können.</w:t>
-      </w:r>
-    </w:p>
-    <w:p>
-      <w:pPr>
-        <w:pStyle w:val="BodyText"/>
-      </w:pPr>
-      <w:r>
-        <w:t xml:space="preserve">Die folgenden Abschnitte geben einen Überblick über die Werkzeuge, die wir nutzen, und vor allem, wie wir sie nutzen. Ich glaube sehr, dass Kennenlernen und Praxis viel dafür tun, die Angst vor den digitalen Strukturen zu nehmen, die noch weit verbreitet ist. Daher - ein Lernprozess im Lernprozess.</w:t>
-      </w:r>
-    </w:p>
-    <w:p>
-      <w:pPr>
-        <w:pStyle w:val="Heading1"/>
-      </w:pPr>
-      <w:bookmarkStart w:id="48" w:name="miro"/>
-      <w:r>
-        <w:t xml:space="preserve">miro</w:t>
-      </w:r>
-      <w:bookmarkEnd w:id="48"/>
-    </w:p>
-    <w:p>
-      <w:pPr>
-        <w:pStyle w:val="FirstParagraph"/>
-      </w:pPr>
-      <w:r>
-        <w:t xml:space="preserve">Was machen wir mit einem kommerziellen Softwarepaket, werden Sie sich vielleicht fragen. Das ist eine gute Frage! miro.com ist ein Anbieter kommerzieller Software-Dienstleistungen. Leider gibt es zum gegenwärtigen Zeitpunkt kein uns bekanntes Open-Source-Produkt, das ähnliche Fähigkeiten hat. Wir könnten miro in einer späteren Phase ersetzen, aber bis dahin sehen wir miro als ein wichtiges Tool für unsere Planungsarbeit und die primäre Schnittstelle zu den Lernmanagement-Aktivitäten.</w:t>
-      </w:r>
-    </w:p>
-    <w:p>
-      <w:pPr>
-        <w:pStyle w:val="Heading1"/>
-      </w:pPr>
-      <w:bookmarkStart w:id="49" w:name="überblick-zum-anhang"/>
-      <w:r>
-        <w:t xml:space="preserve">Überblick zum Anhang</w:t>
-      </w:r>
-      <w:bookmarkEnd w:id="49"/>
-    </w:p>
-    <w:p>
-      <w:pPr>
-        <w:pStyle w:val="FirstParagraph"/>
-      </w:pPr>
-      <w:r>
-        <w:t xml:space="preserve">Was ist wichtig und passte nicht in den Text?</w:t>
-      </w:r>
-    </w:p>
-    <w:p>
-      <w:pPr>
-        <w:pStyle w:val="Heading1"/>
-      </w:pPr>
-      <w:bookmarkStart w:id="50" w:name="links"/>
+      <w:bookmarkStart w:id="56" w:name="links"/>
       <w:r>
         <w:t xml:space="preserve">Links</w:t>
       </w:r>
-      <w:bookmarkEnd w:id="50"/>
+      <w:bookmarkEnd w:id="56"/>
     </w:p>
     <w:p>
       <w:pPr>
@@ -1297,7 +1438,7 @@
           <w:ilvl w:val="0"/>
         </w:numPr>
       </w:pPr>
-      <w:hyperlink r:id="rId51">
+      <w:hyperlink r:id="rId57">
         <w:r>
           <w:rPr>
             <w:rStyle w:val="Hyperlink"/>
@@ -1310,11 +1451,11 @@
       <w:pPr>
         <w:pStyle w:val="Heading1"/>
       </w:pPr>
-      <w:bookmarkStart w:id="52" w:name="lizenz"/>
+      <w:bookmarkStart w:id="58" w:name="lizenz"/>
       <w:r>
         <w:t xml:space="preserve">Lizenz</w:t>
       </w:r>
-      <w:bookmarkEnd w:id="52"/>
+      <w:bookmarkEnd w:id="58"/>
     </w:p>
     <w:p>
       <w:pPr>
@@ -1336,7 +1477,7 @@
                     </pic:cNvPicPr>
                   </pic:nvPicPr>
                   <pic:blipFill>
-                    <a:blip r:embed="rId53"/>
+                    <a:blip r:embed="rId59"/>
                     <a:stretch>
                       <a:fillRect/>
                     </a:stretch>
@@ -1441,7 +1582,7 @@
       <w:r>
         <w:t xml:space="preserve"> </w:t>
       </w:r>
-      <w:hyperlink r:id="rId54">
+      <w:hyperlink r:id="rId60">
         <w:r>
           <w:rPr>
             <w:rStyle w:val="Hyperlink"/>
@@ -1835,6 +1976,9 @@
     </w:lvlOverride>
   </w:num>
   <w:num w:numId="1002">
+    <w:abstractNumId w:val="991"/>
+  </w:num>
+  <w:num w:numId="1003">
     <w:abstractNumId w:val="99411"/>
     <w:lvlOverride w:ilvl="0">
       <w:startOverride w:val="1"/>
@@ -1863,9 +2007,6 @@
     <w:lvlOverride w:ilvl="8">
       <w:startOverride w:val="1"/>
     </w:lvlOverride>
-  </w:num>
-  <w:num w:numId="1003">
-    <w:abstractNumId w:val="991"/>
   </w:num>
   <w:num w:numId="1004">
     <w:abstractNumId w:val="991"/>

--- a/out/SELFSCRUM.docx
+++ b/out/SELFSCRUM.docx
@@ -242,26 +242,65 @@
         <w:pStyle w:val="CaptionedFigure"/>
       </w:pPr>
       <w:r>
+        <w:drawing>
+          <wp:inline>
+            <wp:extent cx="5334000" cy="6567596"/>
+            <wp:effectExtent b="0" l="0" r="0" t="0"/>
+            <wp:docPr descr="Dimensionen von SELFSCRUM" title="" id="1" name="Picture"/>
+            <a:graphic>
+              <a:graphicData uri="http://schemas.openxmlformats.org/drawingml/2006/picture">
+                <pic:pic>
+                  <pic:nvPicPr>
+                    <pic:cNvPr descr="./environment/drivers.png" id="0" name="Picture"/>
+                    <pic:cNvPicPr>
+                      <a:picLocks noChangeArrowheads="1" noChangeAspect="1"/>
+                    </pic:cNvPicPr>
+                  </pic:nvPicPr>
+                  <pic:blipFill>
+                    <a:blip r:embed="rId24"/>
+                    <a:stretch>
+                      <a:fillRect/>
+                    </a:stretch>
+                  </pic:blipFill>
+                  <pic:spPr bwMode="auto">
+                    <a:xfrm>
+                      <a:off x="0" y="0"/>
+                      <a:ext cx="5334000" cy="6567596"/>
+                    </a:xfrm>
+                    <a:prstGeom prst="rect">
+                      <a:avLst/>
+                    </a:prstGeom>
+                    <a:noFill/>
+                    <a:ln w="9525">
+                      <a:noFill/>
+                      <a:headEnd/>
+                      <a:tailEnd/>
+                    </a:ln>
+                  </pic:spPr>
+                </pic:pic>
+              </a:graphicData>
+            </a:graphic>
+          </wp:inline>
+        </w:drawing>
+      </w:r>
+    </w:p>
+    <w:p>
+      <w:pPr>
+        <w:pStyle w:val="ImageCaption"/>
+      </w:pPr>
+      <w:r>
         <w:t xml:space="preserve">Dimensionen von SELFSCRUM</w:t>
       </w:r>
     </w:p>
     <w:p>
       <w:pPr>
-        <w:pStyle w:val="ImageCaption"/>
-      </w:pPr>
-      <w:r>
-        <w:t xml:space="preserve">Dimensionen von SELFSCRUM</w:t>
-      </w:r>
-    </w:p>
-    <w:p>
-      <w:pPr>
         <w:pStyle w:val="Heading2"/>
       </w:pPr>
-      <w:bookmarkStart w:id="24" w:name="werte---leitlinien-unserer-entwicklung"/>
+      <w:bookmarkStart w:id="25" w:name="werte---leitlinien-unserer-entwicklung"/>
       <w:r>
         <w:t xml:space="preserve">Werte - Leitlinien unserer Entwicklung</w:t>
       </w:r>
-      <w:bookmarkEnd w:id="24"/>
+      <w:bookmarkEnd w:id="25"/>
     </w:p>
     <w:p>
       <w:pPr>
@@ -299,12 +338,12 @@
       <w:r>
         <w:t xml:space="preserve"> </w:t>
       </w:r>
-      <w:hyperlink r:id="rId25">
+      <w:hyperlink r:id="rId26">
         <w:r>
           <w:rPr>
             <w:rStyle w:val="Hyperlink"/>
           </w:rPr>
-          <w:t xml:space="preserve">Werte</w:t>
+          <w:t xml:space="preserve">Unsere Grundwerte</w:t>
         </w:r>
       </w:hyperlink>
     </w:p>
@@ -312,11 +351,11 @@
       <w:pPr>
         <w:pStyle w:val="Heading2"/>
       </w:pPr>
-      <w:bookmarkStart w:id="26" w:name="Xe6b90dba7a7ed687fe1575d5a922dd6e30661a0"/>
+      <w:bookmarkStart w:id="27" w:name="Xe6b90dba7a7ed687fe1575d5a922dd6e30661a0"/>
       <w:r>
         <w:t xml:space="preserve">Lernkonzept - das Basiskonzept für die Schulentwicklung</w:t>
       </w:r>
-      <w:bookmarkEnd w:id="26"/>
+      <w:bookmarkEnd w:id="27"/>
     </w:p>
     <w:p>
       <w:pPr>
@@ -349,66 +388,66 @@
         <w:pStyle w:val="BodyText"/>
       </w:pPr>
       <w:r>
-        <w:t xml:space="preserve">Eine weitere wesentliche Funktion des Lernkonzepts ist der Nachweis der Gesetztekonformität des Schulvorhabens. Die Schulbehörden der Länder verlangen in der Regel eine schriftliche Ausarbeitung, wie die Andersartigkeit gleichwertig zum Schulgesetz gestaltet werden kann. Das mag manchmal widersprüchlich oder sogar feindlich anmuten. Uns hat jedoch die Kritik der Behörden auch geholfen, besser zu werden und Lücken in unserem Konzept zu schließen. Wir haben im Verlauf der Zeit bemerkt, dass immer mehr Konzepte eingereicht werden und die Behörden immer kompetenter darauf reagieren. Von daher kann es nicht schaden, mit der Zeit einen Standardkern herauszubilden, der nicht jedes Mal individuell mühselig verhandelt werden muss.</w:t>
-      </w:r>
-    </w:p>
-    <w:p>
-      <w:pPr>
-        <w:pStyle w:val="BodyText"/>
-      </w:pPr>
-      <w:r>
-        <w:t xml:space="preserve">Das Lernkonzept setzt in seiner ersten Version stark auf projektbasiertes Lernen, da wir dieses Konzept in unserer kommenden Oberschule verstärkt einsetzen wollen. Natürlich sind hier auch andere Lernformen denkbar. Wir freuen uns über eine konstruktive Erarbeitung in der Community.</w:t>
+        <w:t xml:space="preserve">Eine weitere wesentliche Funktion des Lernkonzepts ist der Nachweis der Gesetzeskonformität des Schulvorhabens. Die Schulbehörden der Länder verlangen in der Regel eine schriftliche Ausarbeitung, wie die Andersartigkeit gleichwertig zum Schulgesetz gestaltet werden wird. Das mag manchmal widersprüchlich oder sogar feindlich anmuten. Uns hat jedoch die Kritik der Behörden auch geholfen, besser zu werden und Lücken in unserem Konzept zu schließen. Wir haben im Verlauf der Zeit bemerkt, dass immer mehr Konzepte von Gründungsinitiativen eingereicht werden und die Behörden immer kompetenter darauf reagieren. Von daher kann es nicht schaden, mit der Zeit einen Standard-Konzeptions-Kern herauszubilden, der nicht jedes Mal individuell mühselig verhandelt werden muss.</w:t>
+      </w:r>
+    </w:p>
+    <w:p>
+      <w:pPr>
+        <w:pStyle w:val="BodyText"/>
+      </w:pPr>
+      <w:r>
+        <w:t xml:space="preserve">Das Lernkonzept setzt in seiner ersten Version stark auf projektbasiertes Lernen, da wir dieses Konzept in unserer kommenden Oberschule verstärkt einsetzen wollen. Natürlich sind hier auch andere Lernformen denkbar. Wir freuen uns über eine konstruktive Erarbeitung in der Community. Ein großer Teil dieser Dokumentation beschäftigt sich mit dem Lernkonzept.</w:t>
       </w:r>
     </w:p>
     <w:p>
       <w:pPr>
         <w:pStyle w:val="Heading2"/>
       </w:pPr>
-      <w:bookmarkStart w:id="27" w:name="X9d5e9922a5a42463d733927c705db818f99b312"/>
+      <w:bookmarkStart w:id="28" w:name="X9d5e9922a5a42463d733927c705db818f99b312"/>
       <w:r>
         <w:t xml:space="preserve">Organisation - Strukturen, Rollen und Prozesse für den Alltag</w:t>
       </w:r>
-      <w:bookmarkEnd w:id="27"/>
+      <w:bookmarkEnd w:id="28"/>
     </w:p>
     <w:p>
       <w:pPr>
         <w:pStyle w:val="Heading2"/>
       </w:pPr>
-      <w:bookmarkStart w:id="28" w:name="Xa3858dffc349fe2b6a1386c752fb298ece3a72a"/>
+      <w:bookmarkStart w:id="29" w:name="Xa3858dffc349fe2b6a1386c752fb298ece3a72a"/>
       <w:r>
         <w:t xml:space="preserve">Betrieb - Bereitstellung von Ressourcen und Kompetenzen</w:t>
       </w:r>
-      <w:bookmarkEnd w:id="28"/>
+      <w:bookmarkEnd w:id="29"/>
     </w:p>
     <w:p>
       <w:pPr>
         <w:pStyle w:val="Heading2"/>
       </w:pPr>
-      <w:bookmarkStart w:id="29" w:name="X423ee59c033bf182a14c08029d874a80631094e"/>
+      <w:bookmarkStart w:id="30" w:name="X423ee59c033bf182a14c08029d874a80631094e"/>
       <w:r>
         <w:t xml:space="preserve">Community - Methodische Entwicklung als Open Source</w:t>
       </w:r>
-      <w:bookmarkEnd w:id="29"/>
+      <w:bookmarkEnd w:id="30"/>
     </w:p>
     <w:p>
       <w:pPr>
         <w:pStyle w:val="Heading1"/>
       </w:pPr>
-      <w:bookmarkStart w:id="30" w:name="unsere-grundwerte"/>
+      <w:bookmarkStart w:id="31" w:name="unsere-grundwerte"/>
       <w:r>
         <w:t xml:space="preserve">Unsere Grundwerte</w:t>
       </w:r>
-      <w:bookmarkEnd w:id="30"/>
+      <w:bookmarkEnd w:id="31"/>
     </w:p>
     <w:p>
       <w:pPr>
         <w:pStyle w:val="Heading2"/>
       </w:pPr>
-      <w:bookmarkStart w:id="31" w:name="wertschätzung---jeder-wird-wahrgenommen"/>
+      <w:bookmarkStart w:id="32" w:name="wertschätzung---jeder-wird-wahrgenommen"/>
       <w:r>
         <w:t xml:space="preserve">Wertschätzung - Jede*r wird wahrgenommen</w:t>
       </w:r>
-      <w:bookmarkEnd w:id="31"/>
+      <w:bookmarkEnd w:id="32"/>
     </w:p>
     <w:p>
       <w:pPr>
@@ -430,11 +469,11 @@
       <w:pPr>
         <w:pStyle w:val="Heading2"/>
       </w:pPr>
-      <w:bookmarkStart w:id="32" w:name="X659f602a799c8c5c6bff8272896d6d966bcaef0"/>
+      <w:bookmarkStart w:id="33" w:name="X659f602a799c8c5c6bff8272896d6d966bcaef0"/>
       <w:r>
         <w:t xml:space="preserve">Offenheit - Jede*r verhält sich ehrlich, klar, authentisch</w:t>
       </w:r>
-      <w:bookmarkEnd w:id="32"/>
+      <w:bookmarkEnd w:id="33"/>
     </w:p>
     <w:p>
       <w:pPr>
@@ -480,11 +519,11 @@
       <w:pPr>
         <w:pStyle w:val="Heading2"/>
       </w:pPr>
-      <w:bookmarkStart w:id="33" w:name="Xecdf082471fdd7e28809b525b09c198b34878d4"/>
+      <w:bookmarkStart w:id="34" w:name="Xecdf082471fdd7e28809b525b09c198b34878d4"/>
       <w:r>
         <w:t xml:space="preserve">Kompetenzen - Jede*r entwickelt sich nach seinen Fähigkeiten</w:t>
       </w:r>
-      <w:bookmarkEnd w:id="33"/>
+      <w:bookmarkEnd w:id="34"/>
     </w:p>
     <w:p>
       <w:pPr>
@@ -506,11 +545,11 @@
       <w:pPr>
         <w:pStyle w:val="Heading2"/>
       </w:pPr>
-      <w:bookmarkStart w:id="34" w:name="bildung---jeder-kann-relevant-handeln"/>
+      <w:bookmarkStart w:id="35" w:name="bildung---jeder-kann-relevant-handeln"/>
       <w:r>
         <w:t xml:space="preserve">Bildung - Jede*r kann relevant handeln</w:t>
       </w:r>
-      <w:bookmarkEnd w:id="34"/>
+      <w:bookmarkEnd w:id="35"/>
     </w:p>
     <w:p>
       <w:pPr>
@@ -532,7 +571,7 @@
       <w:pPr>
         <w:pStyle w:val="Heading1"/>
       </w:pPr>
-      <w:bookmarkStart w:id="35" w:name="überblick-zu-lernkonzept-implementieren"/>
+      <w:bookmarkStart w:id="36" w:name="überblick-zu-lernkonzept-implementieren"/>
       <w:r>
         <w:t xml:space="preserve">Überblick zu</w:t>
       </w:r>
@@ -548,7 +587,7 @@
       <w:r>
         <w:t xml:space="preserve">”</w:t>
       </w:r>
-      <w:bookmarkEnd w:id="35"/>
+      <w:bookmarkEnd w:id="36"/>
     </w:p>
     <w:p>
       <w:pPr>
@@ -562,11 +601,11 @@
       <w:pPr>
         <w:pStyle w:val="Heading1"/>
       </w:pPr>
-      <w:bookmarkStart w:id="36" w:name="das-selfscrum-lernmodell"/>
+      <w:bookmarkStart w:id="37" w:name="das-selfscrum-lernmodell"/>
       <w:r>
         <w:t xml:space="preserve">Das SELFSCRUM Lernmodell</w:t>
       </w:r>
-      <w:bookmarkEnd w:id="36"/>
+      <w:bookmarkEnd w:id="37"/>
     </w:p>
     <w:p>
       <w:pPr>
@@ -598,11 +637,11 @@
       <w:pPr>
         <w:pStyle w:val="Heading2"/>
       </w:pPr>
-      <w:bookmarkStart w:id="37" w:name="inhalte"/>
+      <w:bookmarkStart w:id="38" w:name="inhalte"/>
       <w:r>
         <w:t xml:space="preserve">Inhalte</w:t>
       </w:r>
-      <w:bookmarkEnd w:id="37"/>
+      <w:bookmarkEnd w:id="38"/>
     </w:p>
     <w:p>
       <w:pPr>
@@ -614,7 +653,7 @@
       <w:r>
         <w:t xml:space="preserve"> </w:t>
       </w:r>
-      <w:hyperlink r:id="rId38">
+      <w:hyperlink r:id="rId39">
         <w:r>
           <w:rPr>
             <w:rStyle w:val="Hyperlink"/>
@@ -675,11 +714,11 @@
       <w:pPr>
         <w:pStyle w:val="Heading2"/>
       </w:pPr>
-      <w:bookmarkStart w:id="39" w:name="projekt-rahmen"/>
+      <w:bookmarkStart w:id="40" w:name="projekt-rahmen"/>
       <w:r>
         <w:t xml:space="preserve">Projekt-Rahmen</w:t>
       </w:r>
-      <w:bookmarkEnd w:id="39"/>
+      <w:bookmarkEnd w:id="40"/>
     </w:p>
     <w:p>
       <w:pPr>
@@ -701,11 +740,11 @@
       <w:pPr>
         <w:pStyle w:val="Heading2"/>
       </w:pPr>
-      <w:bookmarkStart w:id="40" w:name="takt"/>
+      <w:bookmarkStart w:id="41" w:name="takt"/>
       <w:r>
         <w:t xml:space="preserve">Takt</w:t>
       </w:r>
-      <w:bookmarkEnd w:id="40"/>
+      <w:bookmarkEnd w:id="41"/>
     </w:p>
     <w:p>
       <w:pPr>
@@ -743,11 +782,11 @@
       <w:pPr>
         <w:pStyle w:val="Heading2"/>
       </w:pPr>
-      <w:bookmarkStart w:id="41" w:name="stakeholder"/>
+      <w:bookmarkStart w:id="42" w:name="stakeholder"/>
       <w:r>
         <w:t xml:space="preserve">Stakeholder</w:t>
       </w:r>
-      <w:bookmarkEnd w:id="41"/>
+      <w:bookmarkEnd w:id="42"/>
     </w:p>
     <w:p>
       <w:pPr>
@@ -939,7 +978,7 @@
       <w:pPr>
         <w:pStyle w:val="Heading1"/>
       </w:pPr>
-      <w:bookmarkStart w:id="42" w:name="überblick-zu-lernkonzept-betreiben"/>
+      <w:bookmarkStart w:id="43" w:name="überblick-zu-lernkonzept-betreiben"/>
       <w:r>
         <w:t xml:space="preserve">Überblick zu</w:t>
       </w:r>
@@ -955,7 +994,7 @@
       <w:r>
         <w:t xml:space="preserve">”</w:t>
       </w:r>
-      <w:bookmarkEnd w:id="42"/>
+      <w:bookmarkEnd w:id="43"/>
     </w:p>
     <w:p>
       <w:pPr>
@@ -969,11 +1008,11 @@
       <w:pPr>
         <w:pStyle w:val="Heading1"/>
       </w:pPr>
-      <w:bookmarkStart w:id="43" w:name="tools"/>
+      <w:bookmarkStart w:id="44" w:name="tools"/>
       <w:r>
         <w:t xml:space="preserve">Tools</w:t>
       </w:r>
-      <w:bookmarkEnd w:id="43"/>
+      <w:bookmarkEnd w:id="44"/>
     </w:p>
     <w:p>
       <w:pPr>
@@ -995,11 +1034,11 @@
       <w:pPr>
         <w:pStyle w:val="Heading1"/>
       </w:pPr>
-      <w:bookmarkStart w:id="44" w:name="miro"/>
+      <w:bookmarkStart w:id="45" w:name="miro"/>
       <w:r>
         <w:t xml:space="preserve">miro</w:t>
       </w:r>
-      <w:bookmarkEnd w:id="44"/>
+      <w:bookmarkEnd w:id="45"/>
     </w:p>
     <w:p>
       <w:pPr>
@@ -1013,11 +1052,11 @@
       <w:pPr>
         <w:pStyle w:val="Heading1"/>
       </w:pPr>
-      <w:bookmarkStart w:id="45" w:name="das-selfscrum-entwicklungsmodell"/>
+      <w:bookmarkStart w:id="46" w:name="das-selfscrum-entwicklungsmodell"/>
       <w:r>
         <w:t xml:space="preserve">Das SELFSCRUM Entwicklungsmodell</w:t>
       </w:r>
-      <w:bookmarkEnd w:id="45"/>
+      <w:bookmarkEnd w:id="46"/>
     </w:p>
     <w:p>
       <w:pPr>
@@ -1029,7 +1068,7 @@
       <w:r>
         <w:t xml:space="preserve"> </w:t>
       </w:r>
-      <w:hyperlink r:id="rId46">
+      <w:hyperlink r:id="rId47">
         <w:r>
           <w:rPr>
             <w:rStyle w:val="Hyperlink"/>
@@ -1140,11 +1179,11 @@
       <w:pPr>
         <w:pStyle w:val="Heading2"/>
       </w:pPr>
-      <w:bookmarkStart w:id="47" w:name="sammeln"/>
+      <w:bookmarkStart w:id="48" w:name="sammeln"/>
       <w:r>
         <w:t xml:space="preserve">Sammeln</w:t>
       </w:r>
-      <w:bookmarkEnd w:id="47"/>
+      <w:bookmarkEnd w:id="48"/>
     </w:p>
     <w:p>
       <w:pPr>
@@ -1222,11 +1261,11 @@
       <w:pPr>
         <w:pStyle w:val="Heading2"/>
       </w:pPr>
-      <w:bookmarkStart w:id="48" w:name="verarbeiten"/>
+      <w:bookmarkStart w:id="49" w:name="verarbeiten"/>
       <w:r>
         <w:t xml:space="preserve">Verarbeiten</w:t>
       </w:r>
-      <w:bookmarkEnd w:id="48"/>
+      <w:bookmarkEnd w:id="49"/>
     </w:p>
     <w:p>
       <w:pPr>
@@ -1238,7 +1277,7 @@
       <w:r>
         <w:t xml:space="preserve"> </w:t>
       </w:r>
-      <w:hyperlink r:id="rId49">
+      <w:hyperlink r:id="rId50">
         <w:r>
           <w:rPr>
             <w:rStyle w:val="Hyperlink"/>
@@ -1265,11 +1304,11 @@
       <w:pPr>
         <w:pStyle w:val="Heading2"/>
       </w:pPr>
-      <w:bookmarkStart w:id="50" w:name="veröffentlichen"/>
+      <w:bookmarkStart w:id="51" w:name="veröffentlichen"/>
       <w:r>
         <w:t xml:space="preserve">Veröffentlichen</w:t>
       </w:r>
-      <w:bookmarkEnd w:id="50"/>
+      <w:bookmarkEnd w:id="51"/>
     </w:p>
     <w:p>
       <w:pPr>
@@ -1325,7 +1364,7 @@
       <w:r>
         <w:t xml:space="preserve"> </w:t>
       </w:r>
-      <w:hyperlink r:id="rId51">
+      <w:hyperlink r:id="rId52">
         <w:r>
           <w:rPr>
             <w:rStyle w:val="Hyperlink"/>
@@ -1347,7 +1386,7 @@
       <w:r>
         <w:t xml:space="preserve"> </w:t>
       </w:r>
-      <w:hyperlink r:id="rId52">
+      <w:hyperlink r:id="rId53">
         <w:r>
           <w:rPr>
             <w:rStyle w:val="Hyperlink"/>
@@ -1364,7 +1403,7 @@
       <w:r>
         <w:t xml:space="preserve"> </w:t>
       </w:r>
-      <w:hyperlink r:id="rId53">
+      <w:hyperlink r:id="rId54">
         <w:r>
           <w:rPr>
             <w:rStyle w:val="Hyperlink"/>
@@ -1380,11 +1419,11 @@
       <w:pPr>
         <w:pStyle w:val="Heading2"/>
       </w:pPr>
-      <w:bookmarkStart w:id="54" w:name="reflektieren"/>
+      <w:bookmarkStart w:id="55" w:name="reflektieren"/>
       <w:r>
         <w:t xml:space="preserve">Reflektieren</w:t>
       </w:r>
-      <w:bookmarkEnd w:id="54"/>
+      <w:bookmarkEnd w:id="55"/>
     </w:p>
     <w:p>
       <w:pPr>
@@ -1406,11 +1445,11 @@
       <w:pPr>
         <w:pStyle w:val="Heading1"/>
       </w:pPr>
-      <w:bookmarkStart w:id="55" w:name="überblick-zum-anhang"/>
+      <w:bookmarkStart w:id="56" w:name="überblick-zum-anhang"/>
       <w:r>
         <w:t xml:space="preserve">Überblick zum Anhang</w:t>
       </w:r>
-      <w:bookmarkEnd w:id="55"/>
+      <w:bookmarkEnd w:id="56"/>
     </w:p>
     <w:p>
       <w:pPr>
@@ -1424,11 +1463,11 @@
       <w:pPr>
         <w:pStyle w:val="Heading1"/>
       </w:pPr>
-      <w:bookmarkStart w:id="56" w:name="links"/>
+      <w:bookmarkStart w:id="57" w:name="links"/>
       <w:r>
         <w:t xml:space="preserve">Links</w:t>
       </w:r>
-      <w:bookmarkEnd w:id="56"/>
+      <w:bookmarkEnd w:id="57"/>
     </w:p>
     <w:p>
       <w:pPr>
@@ -1438,7 +1477,7 @@
           <w:ilvl w:val="0"/>
         </w:numPr>
       </w:pPr>
-      <w:hyperlink r:id="rId57">
+      <w:hyperlink r:id="rId58">
         <w:r>
           <w:rPr>
             <w:rStyle w:val="Hyperlink"/>
@@ -1451,11 +1490,11 @@
       <w:pPr>
         <w:pStyle w:val="Heading1"/>
       </w:pPr>
-      <w:bookmarkStart w:id="58" w:name="lizenz"/>
+      <w:bookmarkStart w:id="59" w:name="lizenz"/>
       <w:r>
         <w:t xml:space="preserve">Lizenz</w:t>
       </w:r>
-      <w:bookmarkEnd w:id="58"/>
+      <w:bookmarkEnd w:id="59"/>
     </w:p>
     <w:p>
       <w:pPr>
@@ -1477,7 +1516,7 @@
                     </pic:cNvPicPr>
                   </pic:nvPicPr>
                   <pic:blipFill>
-                    <a:blip r:embed="rId59"/>
+                    <a:blip r:embed="rId60"/>
                     <a:stretch>
                       <a:fillRect/>
                     </a:stretch>
@@ -1582,7 +1621,7 @@
       <w:r>
         <w:t xml:space="preserve"> </w:t>
       </w:r>
-      <w:hyperlink r:id="rId60">
+      <w:hyperlink r:id="rId61">
         <w:r>
           <w:rPr>
             <w:rStyle w:val="Hyperlink"/>

--- a/out/SELFSCRUM.docx
+++ b/out/SELFSCRUM.docx
@@ -251,7 +251,7 @@
               <a:graphicData uri="http://schemas.openxmlformats.org/drawingml/2006/picture">
                 <pic:pic>
                   <pic:nvPicPr>
-                    <pic:cNvPr descr="./environment/drivers.png" id="0" name="Picture"/>
+                    <pic:cNvPr descr="environment/drivers.png" id="0" name="Picture"/>
                     <pic:cNvPicPr>
                       <a:picLocks noChangeArrowheads="1" noChangeAspect="1"/>
                     </pic:cNvPicPr>

--- a/out/SELFSCRUM.docx
+++ b/out/SELFSCRUM.docx
@@ -244,14 +244,14 @@
       <w:r>
         <w:drawing>
           <wp:inline>
-            <wp:extent cx="5334000" cy="6567596"/>
+            <wp:extent cx="5334000" cy="2520315"/>
             <wp:effectExtent b="0" l="0" r="0" t="0"/>
             <wp:docPr descr="Dimensionen von SELFSCRUM" title="" id="1" name="Picture"/>
             <a:graphic>
               <a:graphicData uri="http://schemas.openxmlformats.org/drawingml/2006/picture">
                 <pic:pic>
                   <pic:nvPicPr>
-                    <pic:cNvPr descr="environment/drivers.png" id="0" name="Picture"/>
+                    <pic:cNvPr descr="./environment/drivers.png" id="0" name="Picture"/>
                     <pic:cNvPicPr>
                       <a:picLocks noChangeArrowheads="1" noChangeAspect="1"/>
                     </pic:cNvPicPr>
@@ -265,7 +265,7 @@
                   <pic:spPr bwMode="auto">
                     <a:xfrm>
                       <a:off x="0" y="0"/>
-                      <a:ext cx="5334000" cy="6567596"/>
+                      <a:ext cx="5334000" cy="2520315"/>
                     </a:xfrm>
                     <a:prstGeom prst="rect">
                       <a:avLst/>

--- a/out/SELFSCRUM.docx
+++ b/out/SELFSCRUM.docx
@@ -242,46 +242,7 @@
         <w:pStyle w:val="CaptionedFigure"/>
       </w:pPr>
       <w:r>
-        <w:drawing>
-          <wp:inline>
-            <wp:extent cx="5334000" cy="2520315"/>
-            <wp:effectExtent b="0" l="0" r="0" t="0"/>
-            <wp:docPr descr="Dimensionen von SELFSCRUM" title="" id="1" name="Picture"/>
-            <a:graphic>
-              <a:graphicData uri="http://schemas.openxmlformats.org/drawingml/2006/picture">
-                <pic:pic>
-                  <pic:nvPicPr>
-                    <pic:cNvPr descr="./environment/drivers.png" id="0" name="Picture"/>
-                    <pic:cNvPicPr>
-                      <a:picLocks noChangeArrowheads="1" noChangeAspect="1"/>
-                    </pic:cNvPicPr>
-                  </pic:nvPicPr>
-                  <pic:blipFill>
-                    <a:blip r:embed="rId24"/>
-                    <a:stretch>
-                      <a:fillRect/>
-                    </a:stretch>
-                  </pic:blipFill>
-                  <pic:spPr bwMode="auto">
-                    <a:xfrm>
-                      <a:off x="0" y="0"/>
-                      <a:ext cx="5334000" cy="2520315"/>
-                    </a:xfrm>
-                    <a:prstGeom prst="rect">
-                      <a:avLst/>
-                    </a:prstGeom>
-                    <a:noFill/>
-                    <a:ln w="9525">
-                      <a:noFill/>
-                      <a:headEnd/>
-                      <a:tailEnd/>
-                    </a:ln>
-                  </pic:spPr>
-                </pic:pic>
-              </a:graphicData>
-            </a:graphic>
-          </wp:inline>
-        </w:drawing>
+        <w:t xml:space="preserve">Dimensionen von SELFSCRUM</w:t>
       </w:r>
     </w:p>
     <w:p>
@@ -296,11 +257,11 @@
       <w:pPr>
         <w:pStyle w:val="Heading2"/>
       </w:pPr>
-      <w:bookmarkStart w:id="25" w:name="werte---leitlinien-unserer-entwicklung"/>
+      <w:bookmarkStart w:id="24" w:name="werte---leitlinien-unserer-entwicklung"/>
       <w:r>
         <w:t xml:space="preserve">Werte - Leitlinien unserer Entwicklung</w:t>
       </w:r>
-      <w:bookmarkEnd w:id="25"/>
+      <w:bookmarkEnd w:id="24"/>
     </w:p>
     <w:p>
       <w:pPr>
@@ -338,7 +299,7 @@
       <w:r>
         <w:t xml:space="preserve"> </w:t>
       </w:r>
-      <w:hyperlink r:id="rId26">
+      <w:hyperlink r:id="rId25">
         <w:r>
           <w:rPr>
             <w:rStyle w:val="Hyperlink"/>
@@ -351,18 +312,229 @@
       <w:pPr>
         <w:pStyle w:val="Heading2"/>
       </w:pPr>
-      <w:bookmarkStart w:id="27" w:name="Xe6b90dba7a7ed687fe1575d5a922dd6e30661a0"/>
+      <w:bookmarkStart w:id="26" w:name="Xe6b90dba7a7ed687fe1575d5a922dd6e30661a0"/>
       <w:r>
         <w:t xml:space="preserve">Lernkonzept - das Basiskonzept für die Schulentwicklung</w:t>
       </w:r>
+      <w:bookmarkEnd w:id="26"/>
+    </w:p>
+    <w:p>
+      <w:pPr>
+        <w:pStyle w:val="FirstParagraph"/>
+      </w:pPr>
+      <w:r>
+        <w:t xml:space="preserve">Das Lernkonzept ist ein wichtiger Baustein bei SELFSCRUM. In unserer Schule hieß es noch Schulkonzept und begann als Kopie einer anderen Schule, die wir</w:t>
+      </w:r>
+      <w:r>
+        <w:t xml:space="preserve"> </w:t>
+      </w:r>
+      <w:r>
+        <w:t xml:space="preserve">“</w:t>
+      </w:r>
+      <w:r>
+        <w:t xml:space="preserve">irgendwie</w:t>
+      </w:r>
+      <w:r>
+        <w:t xml:space="preserve">”</w:t>
+      </w:r>
+      <w:r>
+        <w:t xml:space="preserve"> </w:t>
+      </w:r>
+      <w:r>
+        <w:t xml:space="preserve">gut fanden. Es hat nahezu ein halbes Jahr intensiver Workshops und Diskussionen gedauert, bis wir uns von dieser Kopiervorlage lösen konnten und ein eigenes Konzept auf die Beine gestellt haben. Uns hat das gezeigt, dass bei solchen wichtigen Vorhaben die eigene Auseinansersetzung, das eigene Lernen nicht abgekürzt oder übersprungen werden kann. Daher wollen wir das SELFSCRUM-Konzept auf möglichst breiter Basis aufstellen, so dass viele daran mitarbeiten können und vielleicht schon vorbereitet in die eigene Gründungsphase starten.</w:t>
+      </w:r>
+    </w:p>
+    <w:p>
+      <w:pPr>
+        <w:pStyle w:val="BodyText"/>
+      </w:pPr>
+      <w:r>
+        <w:t xml:space="preserve">Eine weitere wesentliche Funktion des Lernkonzepts ist der Nachweis der Gesetzeskonformität des Schulvorhabens. Die Schulbehörden der Länder verlangen in der Regel eine schriftliche Ausarbeitung, wie die Andersartigkeit gleichwertig zum Schulgesetz gestaltet werden wird. Das mag manchmal widersprüchlich oder sogar feindlich anmuten. Uns hat jedoch die Kritik der Behörden auch geholfen, besser zu werden und Lücken in unserem Konzept zu schließen. Wir haben im Verlauf der Zeit bemerkt, dass immer mehr Konzepte von Gründungsinitiativen eingereicht werden und die Behörden immer kompetenter darauf reagieren. Von daher kann es nicht schaden, mit der Zeit einen Standard-Konzeptions-Kern herauszubilden, der nicht jedes Mal individuell mühselig verhandelt werden muss.</w:t>
+      </w:r>
+    </w:p>
+    <w:p>
+      <w:pPr>
+        <w:pStyle w:val="BodyText"/>
+      </w:pPr>
+      <w:r>
+        <w:t xml:space="preserve">Das Lernkonzept setzt in seiner ersten Version stark auf projektbasiertes Lernen, da wir dieses Konzept in unserer kommenden Oberschule verstärkt einsetzen wollen. Natürlich sind hier auch andere Lernformen denkbar. Wir freuen uns über eine konstruktive Erarbeitung in der Community. Ein großer Teil dieser Dokumentation beschäftigt sich mit dem Lernkonzept.</w:t>
+      </w:r>
+    </w:p>
+    <w:p>
+      <w:pPr>
+        <w:pStyle w:val="Heading2"/>
+      </w:pPr>
+      <w:bookmarkStart w:id="27" w:name="X9d5e9922a5a42463d733927c705db818f99b312"/>
+      <w:r>
+        <w:t xml:space="preserve">Organisation - Strukturen, Rollen und Prozesse für den Alltag</w:t>
+      </w:r>
       <w:bookmarkEnd w:id="27"/>
     </w:p>
     <w:p>
       <w:pPr>
+        <w:pStyle w:val="Heading2"/>
+      </w:pPr>
+      <w:bookmarkStart w:id="28" w:name="Xa3858dffc349fe2b6a1386c752fb298ece3a72a"/>
+      <w:r>
+        <w:t xml:space="preserve">Betrieb - Bereitstellung von Ressourcen und Kompetenzen</w:t>
+      </w:r>
+      <w:bookmarkEnd w:id="28"/>
+    </w:p>
+    <w:p>
+      <w:pPr>
+        <w:pStyle w:val="Heading2"/>
+      </w:pPr>
+      <w:bookmarkStart w:id="29" w:name="X423ee59c033bf182a14c08029d874a80631094e"/>
+      <w:r>
+        <w:t xml:space="preserve">Community - Methodische Entwicklung als Open Source</w:t>
+      </w:r>
+      <w:bookmarkEnd w:id="29"/>
+    </w:p>
+    <w:p>
+      <w:pPr>
+        <w:pStyle w:val="Heading1"/>
+      </w:pPr>
+      <w:bookmarkStart w:id="30" w:name="unsere-grundwerte"/>
+      <w:r>
+        <w:t xml:space="preserve">Unsere Grundwerte</w:t>
+      </w:r>
+      <w:bookmarkEnd w:id="30"/>
+    </w:p>
+    <w:p>
+      <w:pPr>
+        <w:pStyle w:val="Heading2"/>
+      </w:pPr>
+      <w:bookmarkStart w:id="31" w:name="wertschätzung---jeder-wird-wahrgenommen"/>
+      <w:r>
+        <w:t xml:space="preserve">Wertschätzung - Jede*r wird wahrgenommen</w:t>
+      </w:r>
+      <w:bookmarkEnd w:id="31"/>
+    </w:p>
+    <w:p>
+      <w:pPr>
         <w:pStyle w:val="FirstParagraph"/>
       </w:pPr>
       <w:r>
-        <w:t xml:space="preserve">Das Lernkonzept ist ein wichtiger Baustein bei SELFSCRUM. In unserer Schule hieß es noch Schulkonzept und begann als Kopie einer anderen Schule, die wir</w:t>
+        <w:t xml:space="preserve">Wertschätzung bedeutet für uns, eine Atmosphäre zu schaffen, in der sich jedes Mitglied der Lerngemeinschaft wahrgenommen und angenommen fühlen kann – als Individuum mit all seinen Eigenheiten und gleichzeitig zugehörig zur Gruppe. Die individuellen Bedürfnisse von Erwachsenen und Kindern werden als gleichwertig angesehen und geachtet.</w:t>
+      </w:r>
+    </w:p>
+    <w:p>
+      <w:pPr>
+        <w:pStyle w:val="BodyText"/>
+      </w:pPr>
+      <w:r>
+        <w:t xml:space="preserve">Lernen geschieht leichter ohne Angst und auf der Basis vertrauensvoller Beziehungen. Daher ist es uns wichtig, spontanen Lernprozessen Raum zu geben und vielfältige Kommunikation unter allen beteiligten Personen zu ermöglichen.</w:t>
+      </w:r>
+    </w:p>
+    <w:p>
+      <w:pPr>
+        <w:pStyle w:val="Heading2"/>
+      </w:pPr>
+      <w:bookmarkStart w:id="32" w:name="X659f602a799c8c5c6bff8272896d6d966bcaef0"/>
+      <w:r>
+        <w:t xml:space="preserve">Offenheit - Jede*r verhält sich ehrlich, klar, authentisch</w:t>
+      </w:r>
+      <w:bookmarkEnd w:id="32"/>
+    </w:p>
+    <w:p>
+      <w:pPr>
+        <w:pStyle w:val="FirstParagraph"/>
+      </w:pPr>
+      <w:r>
+        <w:t xml:space="preserve">Offenheit ist eine Grundhaltung, die wir fördern. Ehrlichkeit, Klarheit und Authentizität sind uns im Umgang miteinander wichtig.</w:t>
+      </w:r>
+    </w:p>
+    <w:p>
+      <w:pPr>
+        <w:pStyle w:val="BodyText"/>
+      </w:pPr>
+      <w:r>
+        <w:t xml:space="preserve">Offenes Lernen bedeutet für uns dass Lernende den Lerninhalt, Raum, Zeit, Lernpartner, sowie den für sie passenden Lernweg selbst wählen können. Für Lehrende bedeutet methodische und inhaltliche Offenheit, die Lernenden individuell auf ihrem jeweiligen Lernweg zu begleiten.</w:t>
+      </w:r>
+    </w:p>
+    <w:p>
+      <w:pPr>
+        <w:pStyle w:val="BodyText"/>
+      </w:pPr>
+      <w:r>
+        <w:t xml:space="preserve">Damit fordert der Lern-Alltag eine persönliche Offenheit aller Beteiligten. Das bedeutet, dass jeder die Verantwortung für seine wahren Bedürfnisse und Ansichten übernimmt und den Raum findet, sie klar und authentisch zu vertreten.</w:t>
+      </w:r>
+    </w:p>
+    <w:p>
+      <w:pPr>
+        <w:pStyle w:val="BodyText"/>
+      </w:pPr>
+      <w:r>
+        <w:t xml:space="preserve">Uns ist es wichtig, dass ein Lernort sich seiner Umgebung öffnet, Impulse von außen aufnimmt und selber Erfahrungen weiter gibt. Wir wollen uns vernetzen und so möglichst viele Dimensionen der Welt für die Lernenden erfahrbar machen.</w:t>
+      </w:r>
+    </w:p>
+    <w:p>
+      <w:pPr>
+        <w:pStyle w:val="BodyText"/>
+      </w:pPr>
+      <w:r>
+        <w:t xml:space="preserve">Offenheit heißt für uns auch, dass wir die Entwicklung von Lernprozessen als Teil der gesellschaftlichen Öffentlichkeit sehen. Jeder sollte jederzeit Zugriff auf die Entwicklungsprozesse und die Akteure haben und selber Teil dieser Entwicklungsgemeinschaft werden können. Das umfasst für uns auch alle methodischen Grundlagen und Arbeitsergebnisse, die wir für Dritte zur Verfügung stellen wollen. Ein seit Jahren bewährter Mechanismus ist dafür Open Source.</w:t>
+      </w:r>
+    </w:p>
+    <w:p>
+      <w:pPr>
+        <w:pStyle w:val="Heading2"/>
+      </w:pPr>
+      <w:bookmarkStart w:id="33" w:name="Xecdf082471fdd7e28809b525b09c198b34878d4"/>
+      <w:r>
+        <w:t xml:space="preserve">Kompetenzen - Jede*r entwickelt sich nach seinen Fähigkeiten</w:t>
+      </w:r>
+      <w:bookmarkEnd w:id="33"/>
+    </w:p>
+    <w:p>
+      <w:pPr>
+        <w:pStyle w:val="FirstParagraph"/>
+      </w:pPr>
+      <w:r>
+        <w:t xml:space="preserve">Wir ermöglichen jedem individuelle Entfaltung, um den eigenen Platz in der Gesellschaft würdig und selbstbestimmt einnehmen zu können.</w:t>
+      </w:r>
+    </w:p>
+    <w:p>
+      <w:pPr>
+        <w:pStyle w:val="BodyText"/>
+      </w:pPr>
+      <w:r>
+        <w:t xml:space="preserve">Dazu fordern wir jedes Mitglied der Lerngemeinschaft auf, sich nach seinen Möglichkeiten zu bilden. Zu den Basisfähigkeiten, die wir heute mit „Lernen“ verbinden, zählen wir neben der Fähigkeit zum verantwortlichen Umgang mit den Grundwerden auch Zuversicht, Selbstbewusstsein, denken und kommunizieren können, Führung übernehmen können und Verantwortung für die Gestaltung des eigenen Lebens übernehmen können.</w:t>
+      </w:r>
+    </w:p>
+    <w:p>
+      <w:pPr>
+        <w:pStyle w:val="Heading2"/>
+      </w:pPr>
+      <w:bookmarkStart w:id="34" w:name="bildung---jeder-kann-relevant-handeln"/>
+      <w:r>
+        <w:t xml:space="preserve">Bildung - Jede*r kann relevant handeln</w:t>
+      </w:r>
+      <w:bookmarkEnd w:id="34"/>
+    </w:p>
+    <w:p>
+      <w:pPr>
+        <w:pStyle w:val="FirstParagraph"/>
+      </w:pPr>
+      <w:r>
+        <w:t xml:space="preserve">Wir glauben, dass Bildung die Fähigkeit ist, in unserer Welt relevant zu handeln und sich dazu mit anderen zu verbinden. Dazu ist für uns vor allem Authentizität des Lernens ein zentraler Wert. Bildung ist dann authentisch, wenn sie direkt auf Erfahrungen der Welt zugreift und Lernprozesse direkt in der Welt stattfinden statt in künstlichen Lernumgebungen.</w:t>
+      </w:r>
+    </w:p>
+    <w:p>
+      <w:pPr>
+        <w:pStyle w:val="BodyText"/>
+      </w:pPr>
+      <w:r>
+        <w:t xml:space="preserve">Wir als Entwickler des Lernraums haben die Aufgabe, die Rahmenbedingungen dafür zu gestalten. Wir stellen den Raum zur Verfügung, in dem das natürliche Lernen stattfinden kann. Dieser Raum ist weitläufig gestaltet, damit die Freiheit nicht verloren geht. Er wird nur durch unsere Grundwerte begrenzt und wir gestalten ihn anhand unserer Leitlinien.</w:t>
+      </w:r>
+    </w:p>
+    <w:p>
+      <w:pPr>
+        <w:pStyle w:val="Heading1"/>
+      </w:pPr>
+      <w:bookmarkStart w:id="35" w:name="überblick-zu-lernkonzept-implementieren"/>
+      <w:r>
+        <w:t xml:space="preserve">Überblick zu</w:t>
       </w:r>
       <w:r>
         <w:t xml:space="preserve"> </w:t>
@@ -371,289 +543,78 @@
         <w:t xml:space="preserve">“</w:t>
       </w:r>
       <w:r>
-        <w:t xml:space="preserve">irgendwie</w:t>
+        <w:t xml:space="preserve">Lernkonzept implementieren</w:t>
       </w:r>
       <w:r>
         <w:t xml:space="preserve">”</w:t>
       </w:r>
+      <w:bookmarkEnd w:id="35"/>
+    </w:p>
+    <w:p>
+      <w:pPr>
+        <w:pStyle w:val="FirstParagraph"/>
+      </w:pPr>
+      <w:r>
+        <w:t xml:space="preserve">Wie sieht das Konzept inhaltlich aus?</w:t>
+      </w:r>
+    </w:p>
+    <w:p>
+      <w:pPr>
+        <w:pStyle w:val="Heading1"/>
+      </w:pPr>
+      <w:bookmarkStart w:id="36" w:name="das-selfscrum-lernmodell"/>
+      <w:r>
+        <w:t xml:space="preserve">Das SELFSCRUM Lernmodell</w:t>
+      </w:r>
+      <w:bookmarkEnd w:id="36"/>
+    </w:p>
+    <w:p>
+      <w:pPr>
+        <w:pStyle w:val="FirstParagraph"/>
+      </w:pPr>
+      <w:r>
+        <w:t xml:space="preserve">Das SELFSCRUM Lernmodell ist vor allem ein methodisches Rahmenwerk. Wir glauben nicht an künstlich hergestellte</w:t>
+      </w:r>
       <w:r>
         <w:t xml:space="preserve"> </w:t>
       </w:r>
       <w:r>
-        <w:t xml:space="preserve">gut fanden. Es hat nahezu ein halbes Jahr intensiver Workshops und Diskussionen gedauert, bis wir uns von dieser Kopiervorlage lösen konnten und ein eigenes Konzept auf die Beine gestellt haben. Uns hat das gezeigt, dass bei solchen wichtigen Vorhaben die eigene Auseinansersetzung, das eigene Lernen nicht abgekürzt oder übersprungen werden kann. Daher wollen wir das SELFSCRUM-Konzept auf möglichst breiter Basis aufstellen, so dass viele daran mitarbeiten können und vielleicht schon vorbereitet in die eigene Gründungsphase starten.</w:t>
-      </w:r>
-    </w:p>
-    <w:p>
-      <w:pPr>
-        <w:pStyle w:val="BodyText"/>
-      </w:pPr>
-      <w:r>
-        <w:t xml:space="preserve">Eine weitere wesentliche Funktion des Lernkonzepts ist der Nachweis der Gesetzeskonformität des Schulvorhabens. Die Schulbehörden der Länder verlangen in der Regel eine schriftliche Ausarbeitung, wie die Andersartigkeit gleichwertig zum Schulgesetz gestaltet werden wird. Das mag manchmal widersprüchlich oder sogar feindlich anmuten. Uns hat jedoch die Kritik der Behörden auch geholfen, besser zu werden und Lücken in unserem Konzept zu schließen. Wir haben im Verlauf der Zeit bemerkt, dass immer mehr Konzepte von Gründungsinitiativen eingereicht werden und die Behörden immer kompetenter darauf reagieren. Von daher kann es nicht schaden, mit der Zeit einen Standard-Konzeptions-Kern herauszubilden, der nicht jedes Mal individuell mühselig verhandelt werden muss.</w:t>
-      </w:r>
-    </w:p>
-    <w:p>
-      <w:pPr>
-        <w:pStyle w:val="BodyText"/>
-      </w:pPr>
-      <w:r>
-        <w:t xml:space="preserve">Das Lernkonzept setzt in seiner ersten Version stark auf projektbasiertes Lernen, da wir dieses Konzept in unserer kommenden Oberschule verstärkt einsetzen wollen. Natürlich sind hier auch andere Lernformen denkbar. Wir freuen uns über eine konstruktive Erarbeitung in der Community. Ein großer Teil dieser Dokumentation beschäftigt sich mit dem Lernkonzept.</w:t>
+        <w:t xml:space="preserve">“</w:t>
+      </w:r>
+      <w:r>
+        <w:t xml:space="preserve">Lernwelten</w:t>
+      </w:r>
+      <w:r>
+        <w:t xml:space="preserve">”</w:t>
+      </w:r>
+      <w:r>
+        <w:t xml:space="preserve"> </w:t>
+      </w:r>
+      <w:r>
+        <w:t xml:space="preserve">- es gibt genug Gelegenheiten, in der echten Welt zu lernen, und es gibt genug Herausforderungen, die unsere moderne Gesellschaft hervorgerufen hat und die wir und vor allem unsere Kinder und Enkel zu lösen haben.</w:t>
       </w:r>
     </w:p>
     <w:p>
       <w:pPr>
         <w:pStyle w:val="Heading2"/>
       </w:pPr>
-      <w:bookmarkStart w:id="28" w:name="X9d5e9922a5a42463d733927c705db818f99b312"/>
-      <w:r>
-        <w:t xml:space="preserve">Organisation - Strukturen, Rollen und Prozesse für den Alltag</w:t>
-      </w:r>
-      <w:bookmarkEnd w:id="28"/>
-    </w:p>
-    <w:p>
-      <w:pPr>
-        <w:pStyle w:val="Heading2"/>
-      </w:pPr>
-      <w:bookmarkStart w:id="29" w:name="Xa3858dffc349fe2b6a1386c752fb298ece3a72a"/>
-      <w:r>
-        <w:t xml:space="preserve">Betrieb - Bereitstellung von Ressourcen und Kompetenzen</w:t>
-      </w:r>
-      <w:bookmarkEnd w:id="29"/>
-    </w:p>
-    <w:p>
-      <w:pPr>
-        <w:pStyle w:val="Heading2"/>
-      </w:pPr>
-      <w:bookmarkStart w:id="30" w:name="X423ee59c033bf182a14c08029d874a80631094e"/>
-      <w:r>
-        <w:t xml:space="preserve">Community - Methodische Entwicklung als Open Source</w:t>
-      </w:r>
-      <w:bookmarkEnd w:id="30"/>
-    </w:p>
-    <w:p>
-      <w:pPr>
-        <w:pStyle w:val="Heading1"/>
-      </w:pPr>
-      <w:bookmarkStart w:id="31" w:name="unsere-grundwerte"/>
-      <w:r>
-        <w:t xml:space="preserve">Unsere Grundwerte</w:t>
-      </w:r>
-      <w:bookmarkEnd w:id="31"/>
-    </w:p>
-    <w:p>
-      <w:pPr>
-        <w:pStyle w:val="Heading2"/>
-      </w:pPr>
-      <w:bookmarkStart w:id="32" w:name="wertschätzung---jeder-wird-wahrgenommen"/>
-      <w:r>
-        <w:t xml:space="preserve">Wertschätzung - Jede*r wird wahrgenommen</w:t>
-      </w:r>
-      <w:bookmarkEnd w:id="32"/>
+      <w:bookmarkStart w:id="37" w:name="inhalte"/>
+      <w:r>
+        <w:t xml:space="preserve">Inhalte</w:t>
+      </w:r>
+      <w:bookmarkEnd w:id="37"/>
     </w:p>
     <w:p>
       <w:pPr>
         <w:pStyle w:val="FirstParagraph"/>
       </w:pPr>
       <w:r>
-        <w:t xml:space="preserve">Wertschätzung bedeutet für uns, eine Atmosphäre zu schaffen, in der sich jedes Mitglied der Lerngemeinschaft wahrgenommen und angenommen fühlen kann – als Individuum mit all seinen Eigenheiten und gleichzeitig zugehörig zur Gruppe. Die individuellen Bedürfnisse von Erwachsenen und Kindern werden als gleichwertig angesehen und geachtet.</w:t>
-      </w:r>
-    </w:p>
-    <w:p>
-      <w:pPr>
-        <w:pStyle w:val="BodyText"/>
-      </w:pPr>
-      <w:r>
-        <w:t xml:space="preserve">Lernen geschieht leichter ohne Angst und auf der Basis vertrauensvoller Beziehungen. Daher ist es uns wichtig, spontanen Lernprozessen Raum zu geben und vielfältige Kommunikation unter allen beteiligten Personen zu ermöglichen.</w:t>
-      </w:r>
-    </w:p>
-    <w:p>
-      <w:pPr>
-        <w:pStyle w:val="Heading2"/>
-      </w:pPr>
-      <w:bookmarkStart w:id="33" w:name="X659f602a799c8c5c6bff8272896d6d966bcaef0"/>
-      <w:r>
-        <w:t xml:space="preserve">Offenheit - Jede*r verhält sich ehrlich, klar, authentisch</w:t>
-      </w:r>
-      <w:bookmarkEnd w:id="33"/>
-    </w:p>
-    <w:p>
-      <w:pPr>
-        <w:pStyle w:val="FirstParagraph"/>
-      </w:pPr>
-      <w:r>
-        <w:t xml:space="preserve">Offenheit ist eine Grundhaltung, die wir fördern. Ehrlichkeit, Klarheit und Authentizität sind uns im Umgang miteinander wichtig.</w:t>
-      </w:r>
-    </w:p>
-    <w:p>
-      <w:pPr>
-        <w:pStyle w:val="BodyText"/>
-      </w:pPr>
-      <w:r>
-        <w:t xml:space="preserve">Offenes Lernen bedeutet für uns dass Lernende den Lerninhalt, Raum, Zeit, Lernpartner, sowie den für sie passenden Lernweg selbst wählen können. Für Lehrende bedeutet methodische und inhaltliche Offenheit, die Lernenden individuell auf ihrem jeweiligen Lernweg zu begleiten.</w:t>
-      </w:r>
-    </w:p>
-    <w:p>
-      <w:pPr>
-        <w:pStyle w:val="BodyText"/>
-      </w:pPr>
-      <w:r>
-        <w:t xml:space="preserve">Damit fordert der Lern-Alltag eine persönliche Offenheit aller Beteiligten. Das bedeutet, dass jeder die Verantwortung für seine wahren Bedürfnisse und Ansichten übernimmt und den Raum findet, sie klar und authentisch zu vertreten.</w:t>
-      </w:r>
-    </w:p>
-    <w:p>
-      <w:pPr>
-        <w:pStyle w:val="BodyText"/>
-      </w:pPr>
-      <w:r>
-        <w:t xml:space="preserve">Uns ist es wichtig, dass ein Lernort sich seiner Umgebung öffnet, Impulse von außen aufnimmt und selber Erfahrungen weiter gibt. Wir wollen uns vernetzen und so möglichst viele Dimensionen der Welt für die Lernenden erfahrbar machen.</w:t>
-      </w:r>
-    </w:p>
-    <w:p>
-      <w:pPr>
-        <w:pStyle w:val="BodyText"/>
-      </w:pPr>
-      <w:r>
-        <w:t xml:space="preserve">Offenheit heißt für uns auch, dass wir die Entwicklung von Lernprozessen als Teil der gesellschaftlichen Öffentlichkeit sehen. Jeder sollte jederzeit Zugriff auf die Entwicklungsprozesse und die Akteure haben und selber Teil dieser Entwicklungsgemeinschaft werden können. Das umfasst für uns auch alle methodischen Grundlagen und Arbeitsergebnisse, die wir für Dritte zur Verfügung stellen wollen. Ein seit Jahren bewährter Mechanismus ist dafür Open Source.</w:t>
-      </w:r>
-    </w:p>
-    <w:p>
-      <w:pPr>
-        <w:pStyle w:val="Heading2"/>
-      </w:pPr>
-      <w:bookmarkStart w:id="34" w:name="Xecdf082471fdd7e28809b525b09c198b34878d4"/>
-      <w:r>
-        <w:t xml:space="preserve">Kompetenzen - Jede*r entwickelt sich nach seinen Fähigkeiten</w:t>
-      </w:r>
-      <w:bookmarkEnd w:id="34"/>
-    </w:p>
-    <w:p>
-      <w:pPr>
-        <w:pStyle w:val="FirstParagraph"/>
-      </w:pPr>
-      <w:r>
-        <w:t xml:space="preserve">Wir ermöglichen jedem individuelle Entfaltung, um den eigenen Platz in der Gesellschaft würdig und selbstbestimmt einnehmen zu können.</w:t>
-      </w:r>
-    </w:p>
-    <w:p>
-      <w:pPr>
-        <w:pStyle w:val="BodyText"/>
-      </w:pPr>
-      <w:r>
-        <w:t xml:space="preserve">Dazu fordern wir jedes Mitglied der Lerngemeinschaft auf, sich nach seinen Möglichkeiten zu bilden. Zu den Basisfähigkeiten, die wir heute mit „Lernen“ verbinden, zählen wir neben der Fähigkeit zum verantwortlichen Umgang mit den Grundwerden auch Zuversicht, Selbstbewusstsein, denken und kommunizieren können, Führung übernehmen können und Verantwortung für die Gestaltung des eigenen Lebens übernehmen können.</w:t>
-      </w:r>
-    </w:p>
-    <w:p>
-      <w:pPr>
-        <w:pStyle w:val="Heading2"/>
-      </w:pPr>
-      <w:bookmarkStart w:id="35" w:name="bildung---jeder-kann-relevant-handeln"/>
-      <w:r>
-        <w:t xml:space="preserve">Bildung - Jede*r kann relevant handeln</w:t>
-      </w:r>
-      <w:bookmarkEnd w:id="35"/>
-    </w:p>
-    <w:p>
-      <w:pPr>
-        <w:pStyle w:val="FirstParagraph"/>
-      </w:pPr>
-      <w:r>
-        <w:t xml:space="preserve">Wir glauben, dass Bildung die Fähigkeit ist, in unserer Welt relevant zu handeln und sich dazu mit anderen zu verbinden. Dazu ist für uns vor allem Authentizität des Lernens ein zentraler Wert. Bildung ist dann authentisch, wenn sie direkt auf Erfahrungen der Welt zugreift und Lernprozesse direkt in der Welt stattfinden statt in künstlichen Lernumgebungen.</w:t>
-      </w:r>
-    </w:p>
-    <w:p>
-      <w:pPr>
-        <w:pStyle w:val="BodyText"/>
-      </w:pPr>
-      <w:r>
-        <w:t xml:space="preserve">Wir als Entwickler des Lernraums haben die Aufgabe, die Rahmenbedingungen dafür zu gestalten. Wir stellen den Raum zur Verfügung, in dem das natürliche Lernen stattfinden kann. Dieser Raum ist weitläufig gestaltet, damit die Freiheit nicht verloren geht. Er wird nur durch unsere Grundwerte begrenzt und wir gestalten ihn anhand unserer Leitlinien.</w:t>
-      </w:r>
-    </w:p>
-    <w:p>
-      <w:pPr>
-        <w:pStyle w:val="Heading1"/>
-      </w:pPr>
-      <w:bookmarkStart w:id="36" w:name="überblick-zu-lernkonzept-implementieren"/>
-      <w:r>
-        <w:t xml:space="preserve">Überblick zu</w:t>
+        <w:t xml:space="preserve">Wir brauchen jedoch auch eine inhatliche Fokussierung, die nicht zu eng gefasst ist, damit echtes Lernen entstehen kann und die nicht zu weit, damit die Lernprozesse sich nicht in Beliebigkeit verlieren. Wir haben daher die nächsten Lernzyklen auf die</w:t>
       </w:r>
       <w:r>
         <w:t xml:space="preserve"> </w:t>
       </w:r>
-      <w:r>
-        <w:t xml:space="preserve">“</w:t>
-      </w:r>
-      <w:r>
-        <w:t xml:space="preserve">Lernkonzept implementieren</w:t>
-      </w:r>
-      <w:r>
-        <w:t xml:space="preserve">”</w:t>
-      </w:r>
-      <w:bookmarkEnd w:id="36"/>
-    </w:p>
-    <w:p>
-      <w:pPr>
-        <w:pStyle w:val="FirstParagraph"/>
-      </w:pPr>
-      <w:r>
-        <w:t xml:space="preserve">Wie sieht das Konzept inhaltlich aus?</w:t>
-      </w:r>
-    </w:p>
-    <w:p>
-      <w:pPr>
-        <w:pStyle w:val="Heading1"/>
-      </w:pPr>
-      <w:bookmarkStart w:id="37" w:name="das-selfscrum-lernmodell"/>
-      <w:r>
-        <w:t xml:space="preserve">Das SELFSCRUM Lernmodell</w:t>
-      </w:r>
-      <w:bookmarkEnd w:id="37"/>
-    </w:p>
-    <w:p>
-      <w:pPr>
-        <w:pStyle w:val="FirstParagraph"/>
-      </w:pPr>
-      <w:r>
-        <w:t xml:space="preserve">Das SELFSCRUM Lernmodell ist vor allem ein methodisches Rahmenwerk. Wir glauben nicht an künstlich hergestellte</w:t>
-      </w:r>
-      <w:r>
-        <w:t xml:space="preserve"> </w:t>
-      </w:r>
-      <w:r>
-        <w:t xml:space="preserve">“</w:t>
-      </w:r>
-      <w:r>
-        <w:t xml:space="preserve">Lernwelten</w:t>
-      </w:r>
-      <w:r>
-        <w:t xml:space="preserve">”</w:t>
-      </w:r>
-      <w:r>
-        <w:t xml:space="preserve"> </w:t>
-      </w:r>
-      <w:r>
-        <w:t xml:space="preserve">- es gibt genug Gelegenheiten, in der echten Welt zu lernen, und es gibt genug Herausforderungen, die unsere moderne Gesellschaft hervorgerufen hat und die wir und vor allem unsere Kinder und Enkel zu lösen haben.</w:t>
-      </w:r>
-    </w:p>
-    <w:p>
-      <w:pPr>
-        <w:pStyle w:val="Heading2"/>
-      </w:pPr>
-      <w:bookmarkStart w:id="38" w:name="inhalte"/>
-      <w:r>
-        <w:t xml:space="preserve">Inhalte</w:t>
-      </w:r>
-      <w:bookmarkEnd w:id="38"/>
-    </w:p>
-    <w:p>
-      <w:pPr>
-        <w:pStyle w:val="FirstParagraph"/>
-      </w:pPr>
-      <w:r>
-        <w:t xml:space="preserve">Wir brauchen jedoch auch eine inhatliche Fokussierung, die nicht zu eng gefasst ist, damit echtes Lernen entstehen kann und die nicht zu weit, damit die Lernprozesse sich nicht in Beliebigkeit verlieren. Wir haben daher die nächsten Lernzyklen auf die</w:t>
-      </w:r>
-      <w:r>
-        <w:t xml:space="preserve"> </w:t>
-      </w:r>
-      <w:hyperlink r:id="rId39">
+      <w:hyperlink r:id="rId38">
         <w:r>
           <w:rPr>
             <w:rStyle w:val="Hyperlink"/>
@@ -714,10 +675,36 @@
       <w:pPr>
         <w:pStyle w:val="Heading2"/>
       </w:pPr>
-      <w:bookmarkStart w:id="40" w:name="projekt-rahmen"/>
+      <w:bookmarkStart w:id="39" w:name="projekt-rahmen"/>
       <w:r>
         <w:t xml:space="preserve">Projekt-Rahmen</w:t>
       </w:r>
+      <w:bookmarkEnd w:id="39"/>
+    </w:p>
+    <w:p>
+      <w:pPr>
+        <w:pStyle w:val="FirstParagraph"/>
+      </w:pPr>
+      <w:r>
+        <w:t xml:space="preserve">Eine passende pädagogische Fundierung ist für uns das Project-Based Learning (PBL), aus wissenschaftlichen Forschungen in den USA Ende letzten Jahrhunderts entstanden. Ich habe erst später herausgefunden, dass PBL in Deutschland eher Problembasiertes Lernen bedeutet - wieso ist in Deutschland eigentlich immer alles ein „Problem“?.</w:t>
+      </w:r>
+    </w:p>
+    <w:p>
+      <w:pPr>
+        <w:pStyle w:val="BodyText"/>
+      </w:pPr>
+      <w:r>
+        <w:t xml:space="preserve">„Projekte machen wir auch“, denkt man sich vielleicht bei diesem Begriff. Projektbasiertes Lernen ist jedoch ein ganz anderes Konzept als die schablonenartig hergestellten Projektwochen, die wir heute in vielen Schulen antreffen.</w:t>
+      </w:r>
+    </w:p>
+    <w:p>
+      <w:pPr>
+        <w:pStyle w:val="Heading2"/>
+      </w:pPr>
+      <w:bookmarkStart w:id="40" w:name="takt"/>
+      <w:r>
+        <w:t xml:space="preserve">Takt</w:t>
+      </w:r>
       <w:bookmarkEnd w:id="40"/>
     </w:p>
     <w:p>
@@ -725,68 +712,42 @@
         <w:pStyle w:val="FirstParagraph"/>
       </w:pPr>
       <w:r>
-        <w:t xml:space="preserve">Eine passende pädagogische Fundierung ist für uns das Project-Based Learning (PBL), aus wissenschaftlichen Forschungen in den USA Ende letzten Jahrhunderts entstanden. Ich habe erst später herausgefunden, dass PBL in Deutschland eher Problembasiertes Lernen bedeutet - wieso ist in Deutschland eigentlich immer alles ein „Problem“?.</w:t>
-      </w:r>
-    </w:p>
-    <w:p>
-      <w:pPr>
-        <w:pStyle w:val="BodyText"/>
-      </w:pPr>
-      <w:r>
-        <w:t xml:space="preserve">„Projekte machen wir auch“, denkt man sich vielleicht bei diesem Begriff. Projektbasiertes Lernen ist jedoch ein ganz anderes Konzept als die schablonenartig hergestellten Projektwochen, die wir heute in vielen Schulen antreffen.</w:t>
+        <w:t xml:space="preserve">Da wir PBL als Basiskonzept einrichten wollen, brauchen wir einen Takt, der uns mit Projekten durch das Lern-Jahr bringt, das ja meistens durch die Schulferien gegliedert wird. Keine natürliche, aber eine pragmatische Grenze, die vielen Familien ihre Jahresplanung erleichert, die aber selbstverständlich kein Naturgesetz ist.</w:t>
+      </w:r>
+    </w:p>
+    <w:p>
+      <w:pPr>
+        <w:pStyle w:val="CaptionedFigure"/>
+      </w:pPr>
+      <w:r>
+        <w:t xml:space="preserve">Beispielkalender für einen PBL-Takt</w:t>
+      </w:r>
+    </w:p>
+    <w:p>
+      <w:pPr>
+        <w:pStyle w:val="ImageCaption"/>
+      </w:pPr>
+      <w:r>
+        <w:t xml:space="preserve">Beispielkalender für einen PBL-Takt</w:t>
+      </w:r>
+    </w:p>
+    <w:p>
+      <w:pPr>
+        <w:pStyle w:val="BodyText"/>
+      </w:pPr>
+      <w:r>
+        <w:t xml:space="preserve">Wir nutzen diese Feriengrenzen meist auch als Projektgrenzen. Je nach Alter und Erfahrung der Lernenden und dem Umfang des geplanten Projekts können natürlich auch längere Projekte geplant werden. Kleinere Zeiträume können auch gelegentlich genutzt werden, um Konzeptphasen unterzubringen, in denen intensiv an Themen gearbeitet werden kann, die sich nicht gut in ein Projekt eingliedern lassen.</w:t>
       </w:r>
     </w:p>
     <w:p>
       <w:pPr>
         <w:pStyle w:val="Heading2"/>
       </w:pPr>
-      <w:bookmarkStart w:id="41" w:name="takt"/>
-      <w:r>
-        <w:t xml:space="preserve">Takt</w:t>
+      <w:bookmarkStart w:id="41" w:name="stakeholder"/>
+      <w:r>
+        <w:t xml:space="preserve">Stakeholder</w:t>
       </w:r>
       <w:bookmarkEnd w:id="41"/>
-    </w:p>
-    <w:p>
-      <w:pPr>
-        <w:pStyle w:val="FirstParagraph"/>
-      </w:pPr>
-      <w:r>
-        <w:t xml:space="preserve">Da wir PBL als Basiskonzept einrichten wollen, brauchen wir einen Takt, der uns mit Projekten durch das Lern-Jahr bringt, das ja meistens durch die Schulferien gegliedert wird. Keine natürliche, aber eine pragmatische Grenze, die vielen Familien ihre Jahresplanung erleichert, die aber selbstverständlich kein Naturgesetz ist.</w:t>
-      </w:r>
-    </w:p>
-    <w:p>
-      <w:pPr>
-        <w:pStyle w:val="CaptionedFigure"/>
-      </w:pPr>
-      <w:r>
-        <w:t xml:space="preserve">Beispielkalender für einen PBL-Takt</w:t>
-      </w:r>
-    </w:p>
-    <w:p>
-      <w:pPr>
-        <w:pStyle w:val="ImageCaption"/>
-      </w:pPr>
-      <w:r>
-        <w:t xml:space="preserve">Beispielkalender für einen PBL-Takt</w:t>
-      </w:r>
-    </w:p>
-    <w:p>
-      <w:pPr>
-        <w:pStyle w:val="BodyText"/>
-      </w:pPr>
-      <w:r>
-        <w:t xml:space="preserve">Wir nutzen diese Feriengrenzen meist auch als Projektgrenzen. Je nach Alter und Erfahrung der Lernenden und dem Umfang des geplanten Projekts können natürlich auch längere Projekte geplant werden. Kleinere Zeiträume können auch gelegentlich genutzt werden, um Konzeptphasen unterzubringen, in denen intensiv an Themen gearbeitet werden kann, die sich nicht gut in ein Projekt eingliedern lassen.</w:t>
-      </w:r>
-    </w:p>
-    <w:p>
-      <w:pPr>
-        <w:pStyle w:val="Heading2"/>
-      </w:pPr>
-      <w:bookmarkStart w:id="42" w:name="stakeholder"/>
-      <w:r>
-        <w:t xml:space="preserve">Stakeholder</w:t>
-      </w:r>
-      <w:bookmarkEnd w:id="42"/>
     </w:p>
     <w:p>
       <w:pPr>
@@ -978,7 +939,7 @@
       <w:pPr>
         <w:pStyle w:val="Heading1"/>
       </w:pPr>
-      <w:bookmarkStart w:id="43" w:name="überblick-zu-lernkonzept-betreiben"/>
+      <w:bookmarkStart w:id="42" w:name="überblick-zu-lernkonzept-betreiben"/>
       <w:r>
         <w:t xml:space="preserve">Überblick zu</w:t>
       </w:r>
@@ -994,6 +955,24 @@
       <w:r>
         <w:t xml:space="preserve">”</w:t>
       </w:r>
+      <w:bookmarkEnd w:id="42"/>
+    </w:p>
+    <w:p>
+      <w:pPr>
+        <w:pStyle w:val="FirstParagraph"/>
+      </w:pPr>
+      <w:r>
+        <w:t xml:space="preserve">Wie wird das Konzept organisatorisch umgesetzt und was lernen wir daraus?</w:t>
+      </w:r>
+    </w:p>
+    <w:p>
+      <w:pPr>
+        <w:pStyle w:val="Heading1"/>
+      </w:pPr>
+      <w:bookmarkStart w:id="43" w:name="tools"/>
+      <w:r>
+        <w:t xml:space="preserve">Tools</w:t>
+      </w:r>
       <w:bookmarkEnd w:id="43"/>
     </w:p>
     <w:p>
@@ -1001,16 +980,24 @@
         <w:pStyle w:val="FirstParagraph"/>
       </w:pPr>
       <w:r>
-        <w:t xml:space="preserve">Wie wird das Konzept organisatorisch umgesetzt und was lernen wir daraus?</w:t>
+        <w:t xml:space="preserve">Gerade in der aktuellen Zeit der Corona-Krise rettet uns Software aus der notwendigen physischen Isolation. Über sie können wir weiter miteinander kommunizieren, arbeiten und Ergebnisse erstellen, die wir dann wieder präsentieren können.</w:t>
+      </w:r>
+    </w:p>
+    <w:p>
+      <w:pPr>
+        <w:pStyle w:val="BodyText"/>
+      </w:pPr>
+      <w:r>
+        <w:t xml:space="preserve">Die folgenden Abschnitte geben einen Überblick über die Werkzeuge, die wir nutzen, und vor allem, wie wir sie nutzen. Ich glaube sehr, dass Kennenlernen und Praxis viel dafür tun, die Angst vor den digitalen Strukturen zu nehmen, die noch weit verbreitet ist. Daher - ein Lernprozess im Lernprozess.</w:t>
       </w:r>
     </w:p>
     <w:p>
       <w:pPr>
         <w:pStyle w:val="Heading1"/>
       </w:pPr>
-      <w:bookmarkStart w:id="44" w:name="tools"/>
-      <w:r>
-        <w:t xml:space="preserve">Tools</w:t>
+      <w:bookmarkStart w:id="44" w:name="miro"/>
+      <w:r>
+        <w:t xml:space="preserve">miro</w:t>
       </w:r>
       <w:bookmarkEnd w:id="44"/>
     </w:p>
@@ -1019,24 +1006,16 @@
         <w:pStyle w:val="FirstParagraph"/>
       </w:pPr>
       <w:r>
-        <w:t xml:space="preserve">Gerade in der aktuellen Zeit der Corona-Krise rettet uns Software aus der notwendigen physischen Isolation. Über sie können wir weiter miteinander kommunizieren, arbeiten und Ergebnisse erstellen, die wir dann wieder präsentieren können.</w:t>
-      </w:r>
-    </w:p>
-    <w:p>
-      <w:pPr>
-        <w:pStyle w:val="BodyText"/>
-      </w:pPr>
-      <w:r>
-        <w:t xml:space="preserve">Die folgenden Abschnitte geben einen Überblick über die Werkzeuge, die wir nutzen, und vor allem, wie wir sie nutzen. Ich glaube sehr, dass Kennenlernen und Praxis viel dafür tun, die Angst vor den digitalen Strukturen zu nehmen, die noch weit verbreitet ist. Daher - ein Lernprozess im Lernprozess.</w:t>
+        <w:t xml:space="preserve">Was machen wir mit einem kommerziellen Softwarepaket, werden Sie sich vielleicht fragen. Das ist eine gute Frage! miro.com ist ein Anbieter kommerzieller Software-Dienstleistungen. Leider gibt es zum gegenwärtigen Zeitpunkt kein uns bekanntes Open-Source-Produkt, das ähnliche Fähigkeiten hat. Wir könnten miro in einer späteren Phase ersetzen, aber bis dahin sehen wir miro als ein wichtiges Tool für unsere Planungsarbeit und die primäre Schnittstelle zu den Lernmanagement-Aktivitäten.</w:t>
       </w:r>
     </w:p>
     <w:p>
       <w:pPr>
         <w:pStyle w:val="Heading1"/>
       </w:pPr>
-      <w:bookmarkStart w:id="45" w:name="miro"/>
-      <w:r>
-        <w:t xml:space="preserve">miro</w:t>
+      <w:bookmarkStart w:id="45" w:name="das-selfscrum-entwicklungsmodell"/>
+      <w:r>
+        <w:t xml:space="preserve">Das SELFSCRUM Entwicklungsmodell</w:t>
       </w:r>
       <w:bookmarkEnd w:id="45"/>
     </w:p>
@@ -1045,30 +1024,12 @@
         <w:pStyle w:val="FirstParagraph"/>
       </w:pPr>
       <w:r>
-        <w:t xml:space="preserve">Was machen wir mit einem kommerziellen Softwarepaket, werden Sie sich vielleicht fragen. Das ist eine gute Frage! miro.com ist ein Anbieter kommerzieller Software-Dienstleistungen. Leider gibt es zum gegenwärtigen Zeitpunkt kein uns bekanntes Open-Source-Produkt, das ähnliche Fähigkeiten hat. Wir könnten miro in einer späteren Phase ersetzen, aber bis dahin sehen wir miro als ein wichtiges Tool für unsere Planungsarbeit und die primäre Schnittstelle zu den Lernmanagement-Aktivitäten.</w:t>
-      </w:r>
-    </w:p>
-    <w:p>
-      <w:pPr>
-        <w:pStyle w:val="Heading1"/>
-      </w:pPr>
-      <w:bookmarkStart w:id="46" w:name="das-selfscrum-entwicklungsmodell"/>
-      <w:r>
-        <w:t xml:space="preserve">Das SELFSCRUM Entwicklungsmodell</w:t>
-      </w:r>
-      <w:bookmarkEnd w:id="46"/>
-    </w:p>
-    <w:p>
-      <w:pPr>
-        <w:pStyle w:val="FirstParagraph"/>
-      </w:pPr>
-      <w:r>
         <w:t xml:space="preserve">Ein Open Source Projekt benötigt vor allem eines: eine lebendige Community von Freiwilligen, die ihre Zeit und Energie dafür einsetzen, einen Prozess zu durchlaufen und ein Ergebnis zu erzielen. Diese Community hat ihr Zuhause bei</w:t>
       </w:r>
       <w:r>
         <w:t xml:space="preserve"> </w:t>
       </w:r>
-      <w:hyperlink r:id="rId47">
+      <w:hyperlink r:id="rId46">
         <w:r>
           <w:rPr>
             <w:rStyle w:val="Hyperlink"/>
@@ -1179,11 +1140,11 @@
       <w:pPr>
         <w:pStyle w:val="Heading2"/>
       </w:pPr>
-      <w:bookmarkStart w:id="48" w:name="sammeln"/>
+      <w:bookmarkStart w:id="47" w:name="sammeln"/>
       <w:r>
         <w:t xml:space="preserve">Sammeln</w:t>
       </w:r>
-      <w:bookmarkEnd w:id="48"/>
+      <w:bookmarkEnd w:id="47"/>
     </w:p>
     <w:p>
       <w:pPr>
@@ -1261,11 +1222,11 @@
       <w:pPr>
         <w:pStyle w:val="Heading2"/>
       </w:pPr>
-      <w:bookmarkStart w:id="49" w:name="verarbeiten"/>
+      <w:bookmarkStart w:id="48" w:name="verarbeiten"/>
       <w:r>
         <w:t xml:space="preserve">Verarbeiten</w:t>
       </w:r>
-      <w:bookmarkEnd w:id="49"/>
+      <w:bookmarkEnd w:id="48"/>
     </w:p>
     <w:p>
       <w:pPr>
@@ -1277,7 +1238,7 @@
       <w:r>
         <w:t xml:space="preserve"> </w:t>
       </w:r>
-      <w:hyperlink r:id="rId50">
+      <w:hyperlink r:id="rId49">
         <w:r>
           <w:rPr>
             <w:rStyle w:val="Hyperlink"/>
@@ -1304,11 +1265,11 @@
       <w:pPr>
         <w:pStyle w:val="Heading2"/>
       </w:pPr>
-      <w:bookmarkStart w:id="51" w:name="veröffentlichen"/>
+      <w:bookmarkStart w:id="50" w:name="veröffentlichen"/>
       <w:r>
         <w:t xml:space="preserve">Veröffentlichen</w:t>
       </w:r>
-      <w:bookmarkEnd w:id="51"/>
+      <w:bookmarkEnd w:id="50"/>
     </w:p>
     <w:p>
       <w:pPr>
@@ -1364,7 +1325,7 @@
       <w:r>
         <w:t xml:space="preserve"> </w:t>
       </w:r>
-      <w:hyperlink r:id="rId52">
+      <w:hyperlink r:id="rId51">
         <w:r>
           <w:rPr>
             <w:rStyle w:val="Hyperlink"/>
@@ -1386,7 +1347,7 @@
       <w:r>
         <w:t xml:space="preserve"> </w:t>
       </w:r>
-      <w:hyperlink r:id="rId53">
+      <w:hyperlink r:id="rId52">
         <w:r>
           <w:rPr>
             <w:rStyle w:val="Hyperlink"/>
@@ -1403,7 +1364,7 @@
       <w:r>
         <w:t xml:space="preserve"> </w:t>
       </w:r>
-      <w:hyperlink r:id="rId54">
+      <w:hyperlink r:id="rId53">
         <w:r>
           <w:rPr>
             <w:rStyle w:val="Hyperlink"/>
@@ -1419,10 +1380,36 @@
       <w:pPr>
         <w:pStyle w:val="Heading2"/>
       </w:pPr>
-      <w:bookmarkStart w:id="55" w:name="reflektieren"/>
+      <w:bookmarkStart w:id="54" w:name="reflektieren"/>
       <w:r>
         <w:t xml:space="preserve">Reflektieren</w:t>
       </w:r>
+      <w:bookmarkEnd w:id="54"/>
+    </w:p>
+    <w:p>
+      <w:pPr>
+        <w:pStyle w:val="FirstParagraph"/>
+      </w:pPr>
+      <w:r>
+        <w:t xml:space="preserve">Hier schließt sich der Kreis. Feedback von außen oder der Community will verarbeitet werden. Wir können das Gelernte in teilnehmenden Schulen ausprobieren und über die Effekte dessen, was veröffentlicht wurde nachdenken, um dann eine neue Runde zu starten.</w:t>
+      </w:r>
+    </w:p>
+    <w:p>
+      <w:pPr>
+        <w:pStyle w:val="BodyText"/>
+      </w:pPr>
+      <w:r>
+        <w:t xml:space="preserve">All diese Prozesse werden sich kontinuierlich weiter entwickeln.</w:t>
+      </w:r>
+    </w:p>
+    <w:p>
+      <w:pPr>
+        <w:pStyle w:val="Heading1"/>
+      </w:pPr>
+      <w:bookmarkStart w:id="55" w:name="überblick-zum-anhang"/>
+      <w:r>
+        <w:t xml:space="preserve">Überblick zum Anhang</w:t>
+      </w:r>
       <w:bookmarkEnd w:id="55"/>
     </w:p>
     <w:p>
@@ -1430,44 +1417,18 @@
         <w:pStyle w:val="FirstParagraph"/>
       </w:pPr>
       <w:r>
-        <w:t xml:space="preserve">Hier schließt sich der Kreis. Feedback von außen oder der Community will verarbeitet werden. Wir können das Gelernte in teilnehmenden Schulen ausprobieren und über die Effekte dessen, was veröffentlicht wurde nachdenken, um dann eine neue Runde zu starten.</w:t>
-      </w:r>
-    </w:p>
-    <w:p>
-      <w:pPr>
-        <w:pStyle w:val="BodyText"/>
-      </w:pPr>
-      <w:r>
-        <w:t xml:space="preserve">All diese Prozesse werden sich kontinuierlich weiter entwickeln.</w:t>
+        <w:t xml:space="preserve">Was ist wichtig und passte nicht in den Text?</w:t>
       </w:r>
     </w:p>
     <w:p>
       <w:pPr>
         <w:pStyle w:val="Heading1"/>
       </w:pPr>
-      <w:bookmarkStart w:id="56" w:name="überblick-zum-anhang"/>
-      <w:r>
-        <w:t xml:space="preserve">Überblick zum Anhang</w:t>
+      <w:bookmarkStart w:id="56" w:name="links"/>
+      <w:r>
+        <w:t xml:space="preserve">Links</w:t>
       </w:r>
       <w:bookmarkEnd w:id="56"/>
-    </w:p>
-    <w:p>
-      <w:pPr>
-        <w:pStyle w:val="FirstParagraph"/>
-      </w:pPr>
-      <w:r>
-        <w:t xml:space="preserve">Was ist wichtig und passte nicht in den Text?</w:t>
-      </w:r>
-    </w:p>
-    <w:p>
-      <w:pPr>
-        <w:pStyle w:val="Heading1"/>
-      </w:pPr>
-      <w:bookmarkStart w:id="57" w:name="links"/>
-      <w:r>
-        <w:t xml:space="preserve">Links</w:t>
-      </w:r>
-      <w:bookmarkEnd w:id="57"/>
     </w:p>
     <w:p>
       <w:pPr>
@@ -1477,7 +1438,7 @@
           <w:ilvl w:val="0"/>
         </w:numPr>
       </w:pPr>
-      <w:hyperlink r:id="rId58">
+      <w:hyperlink r:id="rId57">
         <w:r>
           <w:rPr>
             <w:rStyle w:val="Hyperlink"/>
@@ -1490,11 +1451,11 @@
       <w:pPr>
         <w:pStyle w:val="Heading1"/>
       </w:pPr>
-      <w:bookmarkStart w:id="59" w:name="lizenz"/>
+      <w:bookmarkStart w:id="58" w:name="lizenz"/>
       <w:r>
         <w:t xml:space="preserve">Lizenz</w:t>
       </w:r>
-      <w:bookmarkEnd w:id="59"/>
+      <w:bookmarkEnd w:id="58"/>
     </w:p>
     <w:p>
       <w:pPr>
@@ -1516,7 +1477,7 @@
                     </pic:cNvPicPr>
                   </pic:nvPicPr>
                   <pic:blipFill>
-                    <a:blip r:embed="rId60"/>
+                    <a:blip r:embed="rId59"/>
                     <a:stretch>
                       <a:fillRect/>
                     </a:stretch>
@@ -1621,7 +1582,7 @@
       <w:r>
         <w:t xml:space="preserve"> </w:t>
       </w:r>
-      <w:hyperlink r:id="rId61">
+      <w:hyperlink r:id="rId60">
         <w:r>
           <w:rPr>
             <w:rStyle w:val="Hyperlink"/>

--- a/out/SELFSCRUM.docx
+++ b/out/SELFSCRUM.docx
@@ -242,26 +242,65 @@
         <w:pStyle w:val="CaptionedFigure"/>
       </w:pPr>
       <w:r>
+        <w:drawing>
+          <wp:inline>
+            <wp:extent cx="5334000" cy="2520315"/>
+            <wp:effectExtent b="0" l="0" r="0" t="0"/>
+            <wp:docPr descr="Dimensionen von SELFSCRUM" title="" id="1" name="Picture"/>
+            <a:graphic>
+              <a:graphicData uri="http://schemas.openxmlformats.org/drawingml/2006/picture">
+                <pic:pic>
+                  <pic:nvPicPr>
+                    <pic:cNvPr descr="environment/drivers.png" id="0" name="Picture"/>
+                    <pic:cNvPicPr>
+                      <a:picLocks noChangeArrowheads="1" noChangeAspect="1"/>
+                    </pic:cNvPicPr>
+                  </pic:nvPicPr>
+                  <pic:blipFill>
+                    <a:blip r:embed="rId24"/>
+                    <a:stretch>
+                      <a:fillRect/>
+                    </a:stretch>
+                  </pic:blipFill>
+                  <pic:spPr bwMode="auto">
+                    <a:xfrm>
+                      <a:off x="0" y="0"/>
+                      <a:ext cx="5334000" cy="2520315"/>
+                    </a:xfrm>
+                    <a:prstGeom prst="rect">
+                      <a:avLst/>
+                    </a:prstGeom>
+                    <a:noFill/>
+                    <a:ln w="9525">
+                      <a:noFill/>
+                      <a:headEnd/>
+                      <a:tailEnd/>
+                    </a:ln>
+                  </pic:spPr>
+                </pic:pic>
+              </a:graphicData>
+            </a:graphic>
+          </wp:inline>
+        </w:drawing>
+      </w:r>
+    </w:p>
+    <w:p>
+      <w:pPr>
+        <w:pStyle w:val="ImageCaption"/>
+      </w:pPr>
+      <w:r>
         <w:t xml:space="preserve">Dimensionen von SELFSCRUM</w:t>
       </w:r>
     </w:p>
     <w:p>
       <w:pPr>
-        <w:pStyle w:val="ImageCaption"/>
-      </w:pPr>
-      <w:r>
-        <w:t xml:space="preserve">Dimensionen von SELFSCRUM</w:t>
-      </w:r>
-    </w:p>
-    <w:p>
-      <w:pPr>
         <w:pStyle w:val="Heading2"/>
       </w:pPr>
-      <w:bookmarkStart w:id="24" w:name="werte---leitlinien-unserer-entwicklung"/>
+      <w:bookmarkStart w:id="25" w:name="werte---leitlinien-unserer-entwicklung"/>
       <w:r>
         <w:t xml:space="preserve">Werte - Leitlinien unserer Entwicklung</w:t>
       </w:r>
-      <w:bookmarkEnd w:id="24"/>
+      <w:bookmarkEnd w:id="25"/>
     </w:p>
     <w:p>
       <w:pPr>
@@ -299,7 +338,7 @@
       <w:r>
         <w:t xml:space="preserve"> </w:t>
       </w:r>
-      <w:hyperlink r:id="rId25">
+      <w:hyperlink r:id="rId26">
         <w:r>
           <w:rPr>
             <w:rStyle w:val="Hyperlink"/>
@@ -312,11 +351,11 @@
       <w:pPr>
         <w:pStyle w:val="Heading2"/>
       </w:pPr>
-      <w:bookmarkStart w:id="26" w:name="Xe6b90dba7a7ed687fe1575d5a922dd6e30661a0"/>
+      <w:bookmarkStart w:id="27" w:name="Xe6b90dba7a7ed687fe1575d5a922dd6e30661a0"/>
       <w:r>
         <w:t xml:space="preserve">Lernkonzept - das Basiskonzept für die Schulentwicklung</w:t>
       </w:r>
-      <w:bookmarkEnd w:id="26"/>
+      <w:bookmarkEnd w:id="27"/>
     </w:p>
     <w:p>
       <w:pPr>
@@ -364,51 +403,51 @@
       <w:pPr>
         <w:pStyle w:val="Heading2"/>
       </w:pPr>
-      <w:bookmarkStart w:id="27" w:name="X9d5e9922a5a42463d733927c705db818f99b312"/>
+      <w:bookmarkStart w:id="28" w:name="X9d5e9922a5a42463d733927c705db818f99b312"/>
       <w:r>
         <w:t xml:space="preserve">Organisation - Strukturen, Rollen und Prozesse für den Alltag</w:t>
       </w:r>
-      <w:bookmarkEnd w:id="27"/>
+      <w:bookmarkEnd w:id="28"/>
     </w:p>
     <w:p>
       <w:pPr>
         <w:pStyle w:val="Heading2"/>
       </w:pPr>
-      <w:bookmarkStart w:id="28" w:name="Xa3858dffc349fe2b6a1386c752fb298ece3a72a"/>
+      <w:bookmarkStart w:id="29" w:name="Xa3858dffc349fe2b6a1386c752fb298ece3a72a"/>
       <w:r>
         <w:t xml:space="preserve">Betrieb - Bereitstellung von Ressourcen und Kompetenzen</w:t>
       </w:r>
-      <w:bookmarkEnd w:id="28"/>
+      <w:bookmarkEnd w:id="29"/>
     </w:p>
     <w:p>
       <w:pPr>
         <w:pStyle w:val="Heading2"/>
       </w:pPr>
-      <w:bookmarkStart w:id="29" w:name="X423ee59c033bf182a14c08029d874a80631094e"/>
+      <w:bookmarkStart w:id="30" w:name="X423ee59c033bf182a14c08029d874a80631094e"/>
       <w:r>
         <w:t xml:space="preserve">Community - Methodische Entwicklung als Open Source</w:t>
       </w:r>
-      <w:bookmarkEnd w:id="29"/>
+      <w:bookmarkEnd w:id="30"/>
     </w:p>
     <w:p>
       <w:pPr>
         <w:pStyle w:val="Heading1"/>
       </w:pPr>
-      <w:bookmarkStart w:id="30" w:name="unsere-grundwerte"/>
+      <w:bookmarkStart w:id="31" w:name="unsere-grundwerte"/>
       <w:r>
         <w:t xml:space="preserve">Unsere Grundwerte</w:t>
       </w:r>
-      <w:bookmarkEnd w:id="30"/>
+      <w:bookmarkEnd w:id="31"/>
     </w:p>
     <w:p>
       <w:pPr>
         <w:pStyle w:val="Heading2"/>
       </w:pPr>
-      <w:bookmarkStart w:id="31" w:name="wertschätzung---jeder-wird-wahrgenommen"/>
+      <w:bookmarkStart w:id="32" w:name="wertschätzung---jeder-wird-wahrgenommen"/>
       <w:r>
         <w:t xml:space="preserve">Wertschätzung - Jede*r wird wahrgenommen</w:t>
       </w:r>
-      <w:bookmarkEnd w:id="31"/>
+      <w:bookmarkEnd w:id="32"/>
     </w:p>
     <w:p>
       <w:pPr>
@@ -430,11 +469,11 @@
       <w:pPr>
         <w:pStyle w:val="Heading2"/>
       </w:pPr>
-      <w:bookmarkStart w:id="32" w:name="X659f602a799c8c5c6bff8272896d6d966bcaef0"/>
+      <w:bookmarkStart w:id="33" w:name="X659f602a799c8c5c6bff8272896d6d966bcaef0"/>
       <w:r>
         <w:t xml:space="preserve">Offenheit - Jede*r verhält sich ehrlich, klar, authentisch</w:t>
       </w:r>
-      <w:bookmarkEnd w:id="32"/>
+      <w:bookmarkEnd w:id="33"/>
     </w:p>
     <w:p>
       <w:pPr>
@@ -480,11 +519,11 @@
       <w:pPr>
         <w:pStyle w:val="Heading2"/>
       </w:pPr>
-      <w:bookmarkStart w:id="33" w:name="Xecdf082471fdd7e28809b525b09c198b34878d4"/>
+      <w:bookmarkStart w:id="34" w:name="Xecdf082471fdd7e28809b525b09c198b34878d4"/>
       <w:r>
         <w:t xml:space="preserve">Kompetenzen - Jede*r entwickelt sich nach seinen Fähigkeiten</w:t>
       </w:r>
-      <w:bookmarkEnd w:id="33"/>
+      <w:bookmarkEnd w:id="34"/>
     </w:p>
     <w:p>
       <w:pPr>
@@ -506,11 +545,11 @@
       <w:pPr>
         <w:pStyle w:val="Heading2"/>
       </w:pPr>
-      <w:bookmarkStart w:id="34" w:name="bildung---jeder-kann-relevant-handeln"/>
+      <w:bookmarkStart w:id="35" w:name="bildung---jeder-kann-relevant-handeln"/>
       <w:r>
         <w:t xml:space="preserve">Bildung - Jede*r kann relevant handeln</w:t>
       </w:r>
-      <w:bookmarkEnd w:id="34"/>
+      <w:bookmarkEnd w:id="35"/>
     </w:p>
     <w:p>
       <w:pPr>
@@ -532,7 +571,7 @@
       <w:pPr>
         <w:pStyle w:val="Heading1"/>
       </w:pPr>
-      <w:bookmarkStart w:id="35" w:name="überblick-zu-lernkonzept-implementieren"/>
+      <w:bookmarkStart w:id="36" w:name="überblick-zu-lernkonzept-implementieren"/>
       <w:r>
         <w:t xml:space="preserve">Überblick zu</w:t>
       </w:r>
@@ -548,7 +587,7 @@
       <w:r>
         <w:t xml:space="preserve">”</w:t>
       </w:r>
-      <w:bookmarkEnd w:id="35"/>
+      <w:bookmarkEnd w:id="36"/>
     </w:p>
     <w:p>
       <w:pPr>
@@ -562,11 +601,11 @@
       <w:pPr>
         <w:pStyle w:val="Heading1"/>
       </w:pPr>
-      <w:bookmarkStart w:id="36" w:name="das-selfscrum-lernmodell"/>
+      <w:bookmarkStart w:id="37" w:name="das-selfscrum-lernmodell"/>
       <w:r>
         <w:t xml:space="preserve">Das SELFSCRUM Lernmodell</w:t>
       </w:r>
-      <w:bookmarkEnd w:id="36"/>
+      <w:bookmarkEnd w:id="37"/>
     </w:p>
     <w:p>
       <w:pPr>
@@ -598,11 +637,11 @@
       <w:pPr>
         <w:pStyle w:val="Heading2"/>
       </w:pPr>
-      <w:bookmarkStart w:id="37" w:name="inhalte"/>
+      <w:bookmarkStart w:id="38" w:name="inhalte"/>
       <w:r>
         <w:t xml:space="preserve">Inhalte</w:t>
       </w:r>
-      <w:bookmarkEnd w:id="37"/>
+      <w:bookmarkEnd w:id="38"/>
     </w:p>
     <w:p>
       <w:pPr>
@@ -614,7 +653,7 @@
       <w:r>
         <w:t xml:space="preserve"> </w:t>
       </w:r>
-      <w:hyperlink r:id="rId38">
+      <w:hyperlink r:id="rId39">
         <w:r>
           <w:rPr>
             <w:rStyle w:val="Hyperlink"/>
@@ -675,11 +714,11 @@
       <w:pPr>
         <w:pStyle w:val="Heading2"/>
       </w:pPr>
-      <w:bookmarkStart w:id="39" w:name="projekt-rahmen"/>
+      <w:bookmarkStart w:id="40" w:name="projekt-rahmen"/>
       <w:r>
         <w:t xml:space="preserve">Projekt-Rahmen</w:t>
       </w:r>
-      <w:bookmarkEnd w:id="39"/>
+      <w:bookmarkEnd w:id="40"/>
     </w:p>
     <w:p>
       <w:pPr>
@@ -701,11 +740,11 @@
       <w:pPr>
         <w:pStyle w:val="Heading2"/>
       </w:pPr>
-      <w:bookmarkStart w:id="40" w:name="takt"/>
+      <w:bookmarkStart w:id="41" w:name="takt"/>
       <w:r>
         <w:t xml:space="preserve">Takt</w:t>
       </w:r>
-      <w:bookmarkEnd w:id="40"/>
+      <w:bookmarkEnd w:id="41"/>
     </w:p>
     <w:p>
       <w:pPr>
@@ -743,11 +782,11 @@
       <w:pPr>
         <w:pStyle w:val="Heading2"/>
       </w:pPr>
-      <w:bookmarkStart w:id="41" w:name="stakeholder"/>
+      <w:bookmarkStart w:id="42" w:name="stakeholder"/>
       <w:r>
         <w:t xml:space="preserve">Stakeholder</w:t>
       </w:r>
-      <w:bookmarkEnd w:id="41"/>
+      <w:bookmarkEnd w:id="42"/>
     </w:p>
     <w:p>
       <w:pPr>
@@ -939,7 +978,7 @@
       <w:pPr>
         <w:pStyle w:val="Heading1"/>
       </w:pPr>
-      <w:bookmarkStart w:id="42" w:name="überblick-zu-lernkonzept-betreiben"/>
+      <w:bookmarkStart w:id="43" w:name="überblick-zu-lernkonzept-betreiben"/>
       <w:r>
         <w:t xml:space="preserve">Überblick zu</w:t>
       </w:r>
@@ -955,7 +994,7 @@
       <w:r>
         <w:t xml:space="preserve">”</w:t>
       </w:r>
-      <w:bookmarkEnd w:id="42"/>
+      <w:bookmarkEnd w:id="43"/>
     </w:p>
     <w:p>
       <w:pPr>
@@ -969,11 +1008,11 @@
       <w:pPr>
         <w:pStyle w:val="Heading1"/>
       </w:pPr>
-      <w:bookmarkStart w:id="43" w:name="tools"/>
+      <w:bookmarkStart w:id="44" w:name="tools"/>
       <w:r>
         <w:t xml:space="preserve">Tools</w:t>
       </w:r>
-      <w:bookmarkEnd w:id="43"/>
+      <w:bookmarkEnd w:id="44"/>
     </w:p>
     <w:p>
       <w:pPr>
@@ -995,11 +1034,11 @@
       <w:pPr>
         <w:pStyle w:val="Heading1"/>
       </w:pPr>
-      <w:bookmarkStart w:id="44" w:name="miro"/>
+      <w:bookmarkStart w:id="45" w:name="miro"/>
       <w:r>
         <w:t xml:space="preserve">miro</w:t>
       </w:r>
-      <w:bookmarkEnd w:id="44"/>
+      <w:bookmarkEnd w:id="45"/>
     </w:p>
     <w:p>
       <w:pPr>
@@ -1013,11 +1052,11 @@
       <w:pPr>
         <w:pStyle w:val="Heading1"/>
       </w:pPr>
-      <w:bookmarkStart w:id="45" w:name="das-selfscrum-entwicklungsmodell"/>
+      <w:bookmarkStart w:id="46" w:name="das-selfscrum-entwicklungsmodell"/>
       <w:r>
         <w:t xml:space="preserve">Das SELFSCRUM Entwicklungsmodell</w:t>
       </w:r>
-      <w:bookmarkEnd w:id="45"/>
+      <w:bookmarkEnd w:id="46"/>
     </w:p>
     <w:p>
       <w:pPr>
@@ -1029,7 +1068,7 @@
       <w:r>
         <w:t xml:space="preserve"> </w:t>
       </w:r>
-      <w:hyperlink r:id="rId46">
+      <w:hyperlink r:id="rId47">
         <w:r>
           <w:rPr>
             <w:rStyle w:val="Hyperlink"/>
@@ -1140,11 +1179,11 @@
       <w:pPr>
         <w:pStyle w:val="Heading2"/>
       </w:pPr>
-      <w:bookmarkStart w:id="47" w:name="sammeln"/>
+      <w:bookmarkStart w:id="48" w:name="sammeln"/>
       <w:r>
         <w:t xml:space="preserve">Sammeln</w:t>
       </w:r>
-      <w:bookmarkEnd w:id="47"/>
+      <w:bookmarkEnd w:id="48"/>
     </w:p>
     <w:p>
       <w:pPr>
@@ -1222,11 +1261,11 @@
       <w:pPr>
         <w:pStyle w:val="Heading2"/>
       </w:pPr>
-      <w:bookmarkStart w:id="48" w:name="verarbeiten"/>
+      <w:bookmarkStart w:id="49" w:name="verarbeiten"/>
       <w:r>
         <w:t xml:space="preserve">Verarbeiten</w:t>
       </w:r>
-      <w:bookmarkEnd w:id="48"/>
+      <w:bookmarkEnd w:id="49"/>
     </w:p>
     <w:p>
       <w:pPr>
@@ -1238,7 +1277,7 @@
       <w:r>
         <w:t xml:space="preserve"> </w:t>
       </w:r>
-      <w:hyperlink r:id="rId49">
+      <w:hyperlink r:id="rId50">
         <w:r>
           <w:rPr>
             <w:rStyle w:val="Hyperlink"/>
@@ -1265,11 +1304,11 @@
       <w:pPr>
         <w:pStyle w:val="Heading2"/>
       </w:pPr>
-      <w:bookmarkStart w:id="50" w:name="veröffentlichen"/>
+      <w:bookmarkStart w:id="51" w:name="veröffentlichen"/>
       <w:r>
         <w:t xml:space="preserve">Veröffentlichen</w:t>
       </w:r>
-      <w:bookmarkEnd w:id="50"/>
+      <w:bookmarkEnd w:id="51"/>
     </w:p>
     <w:p>
       <w:pPr>
@@ -1325,7 +1364,7 @@
       <w:r>
         <w:t xml:space="preserve"> </w:t>
       </w:r>
-      <w:hyperlink r:id="rId51">
+      <w:hyperlink r:id="rId52">
         <w:r>
           <w:rPr>
             <w:rStyle w:val="Hyperlink"/>
@@ -1347,7 +1386,7 @@
       <w:r>
         <w:t xml:space="preserve"> </w:t>
       </w:r>
-      <w:hyperlink r:id="rId52">
+      <w:hyperlink r:id="rId53">
         <w:r>
           <w:rPr>
             <w:rStyle w:val="Hyperlink"/>
@@ -1364,7 +1403,7 @@
       <w:r>
         <w:t xml:space="preserve"> </w:t>
       </w:r>
-      <w:hyperlink r:id="rId53">
+      <w:hyperlink r:id="rId54">
         <w:r>
           <w:rPr>
             <w:rStyle w:val="Hyperlink"/>
@@ -1380,11 +1419,11 @@
       <w:pPr>
         <w:pStyle w:val="Heading2"/>
       </w:pPr>
-      <w:bookmarkStart w:id="54" w:name="reflektieren"/>
+      <w:bookmarkStart w:id="55" w:name="reflektieren"/>
       <w:r>
         <w:t xml:space="preserve">Reflektieren</w:t>
       </w:r>
-      <w:bookmarkEnd w:id="54"/>
+      <w:bookmarkEnd w:id="55"/>
     </w:p>
     <w:p>
       <w:pPr>
@@ -1406,11 +1445,11 @@
       <w:pPr>
         <w:pStyle w:val="Heading1"/>
       </w:pPr>
-      <w:bookmarkStart w:id="55" w:name="überblick-zum-anhang"/>
+      <w:bookmarkStart w:id="56" w:name="überblick-zum-anhang"/>
       <w:r>
         <w:t xml:space="preserve">Überblick zum Anhang</w:t>
       </w:r>
-      <w:bookmarkEnd w:id="55"/>
+      <w:bookmarkEnd w:id="56"/>
     </w:p>
     <w:p>
       <w:pPr>
@@ -1424,11 +1463,11 @@
       <w:pPr>
         <w:pStyle w:val="Heading1"/>
       </w:pPr>
-      <w:bookmarkStart w:id="56" w:name="links"/>
+      <w:bookmarkStart w:id="57" w:name="links"/>
       <w:r>
         <w:t xml:space="preserve">Links</w:t>
       </w:r>
-      <w:bookmarkEnd w:id="56"/>
+      <w:bookmarkEnd w:id="57"/>
     </w:p>
     <w:p>
       <w:pPr>
@@ -1438,7 +1477,7 @@
           <w:ilvl w:val="0"/>
         </w:numPr>
       </w:pPr>
-      <w:hyperlink r:id="rId57">
+      <w:hyperlink r:id="rId58">
         <w:r>
           <w:rPr>
             <w:rStyle w:val="Hyperlink"/>
@@ -1451,11 +1490,11 @@
       <w:pPr>
         <w:pStyle w:val="Heading1"/>
       </w:pPr>
-      <w:bookmarkStart w:id="58" w:name="lizenz"/>
+      <w:bookmarkStart w:id="59" w:name="lizenz"/>
       <w:r>
         <w:t xml:space="preserve">Lizenz</w:t>
       </w:r>
-      <w:bookmarkEnd w:id="58"/>
+      <w:bookmarkEnd w:id="59"/>
     </w:p>
     <w:p>
       <w:pPr>
@@ -1477,7 +1516,7 @@
                     </pic:cNvPicPr>
                   </pic:nvPicPr>
                   <pic:blipFill>
-                    <a:blip r:embed="rId59"/>
+                    <a:blip r:embed="rId60"/>
                     <a:stretch>
                       <a:fillRect/>
                     </a:stretch>
@@ -1582,7 +1621,7 @@
       <w:r>
         <w:t xml:space="preserve"> </w:t>
       </w:r>
-      <w:hyperlink r:id="rId60">
+      <w:hyperlink r:id="rId61">
         <w:r>
           <w:rPr>
             <w:rStyle w:val="Hyperlink"/>

--- a/out/SELFSCRUM.docx
+++ b/out/SELFSCRUM.docx
@@ -52,7 +52,7 @@
               <a:graphicData uri="http://schemas.openxmlformats.org/drawingml/2006/picture">
                 <pic:pic>
                   <pic:nvPicPr>
-                    <pic:cNvPr descr="./.gitbook/assets/selfscrum-label.png" id="0" name="Picture"/>
+                    <pic:cNvPr descr=".gitbook/assets/selfscrum-label.png" id="0" name="Picture"/>
                     <pic:cNvPicPr>
                       <a:picLocks noChangeArrowheads="1" noChangeAspect="1"/>
                     </pic:cNvPicPr>
@@ -225,7 +225,7 @@
       </w:pPr>
       <w:bookmarkStart w:id="23" w:name="die-selfscrum-dimensionen"/>
       <w:r>
-        <w:t xml:space="preserve">Die SELFSCRUM Dimensionen</w:t>
+        <w:t xml:space="preserve">Die SELFSCRUM-Dimensionen</w:t>
       </w:r>
       <w:bookmarkEnd w:id="23"/>
     </w:p>
@@ -242,46 +242,7 @@
         <w:pStyle w:val="CaptionedFigure"/>
       </w:pPr>
       <w:r>
-        <w:drawing>
-          <wp:inline>
-            <wp:extent cx="5334000" cy="2520315"/>
-            <wp:effectExtent b="0" l="0" r="0" t="0"/>
-            <wp:docPr descr="Dimensionen von SELFSCRUM" title="" id="1" name="Picture"/>
-            <a:graphic>
-              <a:graphicData uri="http://schemas.openxmlformats.org/drawingml/2006/picture">
-                <pic:pic>
-                  <pic:nvPicPr>
-                    <pic:cNvPr descr="environment/drivers.png" id="0" name="Picture"/>
-                    <pic:cNvPicPr>
-                      <a:picLocks noChangeArrowheads="1" noChangeAspect="1"/>
-                    </pic:cNvPicPr>
-                  </pic:nvPicPr>
-                  <pic:blipFill>
-                    <a:blip r:embed="rId24"/>
-                    <a:stretch>
-                      <a:fillRect/>
-                    </a:stretch>
-                  </pic:blipFill>
-                  <pic:spPr bwMode="auto">
-                    <a:xfrm>
-                      <a:off x="0" y="0"/>
-                      <a:ext cx="5334000" cy="2520315"/>
-                    </a:xfrm>
-                    <a:prstGeom prst="rect">
-                      <a:avLst/>
-                    </a:prstGeom>
-                    <a:noFill/>
-                    <a:ln w="9525">
-                      <a:noFill/>
-                      <a:headEnd/>
-                      <a:tailEnd/>
-                    </a:ln>
-                  </pic:spPr>
-                </pic:pic>
-              </a:graphicData>
-            </a:graphic>
-          </wp:inline>
-        </w:drawing>
+        <w:t xml:space="preserve">Dimensionen von SELFSCRUM</w:t>
       </w:r>
     </w:p>
     <w:p>
@@ -296,11 +257,11 @@
       <w:pPr>
         <w:pStyle w:val="Heading2"/>
       </w:pPr>
-      <w:bookmarkStart w:id="25" w:name="werte---leitlinien-unserer-entwicklung"/>
+      <w:bookmarkStart w:id="24" w:name="werte---leitlinien-unserer-entwicklung"/>
       <w:r>
         <w:t xml:space="preserve">Werte - Leitlinien unserer Entwicklung</w:t>
       </w:r>
-      <w:bookmarkEnd w:id="25"/>
+      <w:bookmarkEnd w:id="24"/>
     </w:p>
     <w:p>
       <w:pPr>
@@ -338,7 +299,10 @@
       <w:r>
         <w:t xml:space="preserve"> </w:t>
       </w:r>
-      <w:hyperlink r:id="rId26">
+      <w:r>
+        <w:t xml:space="preserve">“</w:t>
+      </w:r>
+      <w:hyperlink r:id="rId25">
         <w:r>
           <w:rPr>
             <w:rStyle w:val="Hyperlink"/>
@@ -346,23 +310,267 @@
           <w:t xml:space="preserve">Unsere Grundwerte</w:t>
         </w:r>
       </w:hyperlink>
+      <w:r>
+        <w:t xml:space="preserve">”</w:t>
+      </w:r>
+      <w:r>
+        <w:t xml:space="preserve">.</w:t>
+      </w:r>
     </w:p>
     <w:p>
       <w:pPr>
         <w:pStyle w:val="Heading2"/>
       </w:pPr>
-      <w:bookmarkStart w:id="27" w:name="Xe6b90dba7a7ed687fe1575d5a922dd6e30661a0"/>
+      <w:bookmarkStart w:id="26" w:name="Xe6b90dba7a7ed687fe1575d5a922dd6e30661a0"/>
       <w:r>
         <w:t xml:space="preserve">Lernkonzept - das Basiskonzept für die Schulentwicklung</w:t>
       </w:r>
+      <w:bookmarkEnd w:id="26"/>
+    </w:p>
+    <w:p>
+      <w:pPr>
+        <w:pStyle w:val="FirstParagraph"/>
+      </w:pPr>
+      <w:r>
+        <w:t xml:space="preserve">Das Lernkonzept ist ein wichtiger Baustein bei SELFSCRUM. In unserer Schule hieß es noch Schulkonzept und begann als Kopie einer anderen Schule, die wir</w:t>
+      </w:r>
+      <w:r>
+        <w:t xml:space="preserve"> </w:t>
+      </w:r>
+      <w:r>
+        <w:t xml:space="preserve">“</w:t>
+      </w:r>
+      <w:r>
+        <w:t xml:space="preserve">irgendwie</w:t>
+      </w:r>
+      <w:r>
+        <w:t xml:space="preserve">”</w:t>
+      </w:r>
+      <w:r>
+        <w:t xml:space="preserve"> </w:t>
+      </w:r>
+      <w:r>
+        <w:t xml:space="preserve">gut fanden. Es hat nahezu ein halbes Jahr intensiver Workshops und Diskussionen gedauert, bis wir uns von dieser Kopiervorlage lösen konnten und ein eigenes Konzept auf die Beine gestellt haben. Uns hat das gezeigt, dass bei solchen wichtigen Vorhaben die eigene Auseinansersetzung, das eigene Lernen nicht abgekürzt oder übersprungen werden kann. Daher wollen wir das SELFSCRUM-Konzept auf möglichst breiter Basis aufstellen, so dass viele daran mitarbeiten können und vielleicht schon vorbereitet in die eigene Gründungsphase starten.</w:t>
+      </w:r>
+    </w:p>
+    <w:p>
+      <w:pPr>
+        <w:pStyle w:val="BodyText"/>
+      </w:pPr>
+      <w:r>
+        <w:t xml:space="preserve">Eine weitere wesentliche Funktion des Lernkonzepts ist der Nachweis der Gesetzeskonformität des Schulvorhabens. Die Schulbehörden der Länder verlangen in der Regel eine schriftliche Ausarbeitung, wie die Andersartigkeit gleichwertig zum Schulgesetz gestaltet werden wird. Das mag manchmal widersprüchlich oder sogar feindlich anmuten. Uns hat jedoch die Kritik der Behörden auch geholfen, besser zu werden und Lücken in unserem Konzept zu schließen. Wir haben im Verlauf der Zeit bemerkt, dass immer mehr Konzepte von Gründungsinitiativen eingereicht werden und die Behörden immer kompetenter darauf reagieren. Von daher kann es nicht schaden, mit der Zeit einen Standard-Konzeptions-Kern herauszubilden, der nicht jedes Mal individuell mühselig verhandelt werden muss.</w:t>
+      </w:r>
+    </w:p>
+    <w:p>
+      <w:pPr>
+        <w:pStyle w:val="BodyText"/>
+      </w:pPr>
+      <w:r>
+        <w:t xml:space="preserve">Das Lernkonzept setzt in seiner ersten Version stark auf projektbasiertes Lernen, da wir dieses Konzept in unserer kommenden Oberschule verstärkt einsetzen wollen. Natürlich sind hier auch andere Lernformen denkbar. Wir freuen uns über eine konstruktive Erarbeitung in der Community. Ein großer Teil dieser Dokumentation beschäftigt sich mit dem Lernkonzept.</w:t>
+      </w:r>
+    </w:p>
+    <w:p>
+      <w:pPr>
+        <w:pStyle w:val="Heading2"/>
+      </w:pPr>
+      <w:bookmarkStart w:id="27" w:name="X9d5e9922a5a42463d733927c705db818f99b312"/>
+      <w:r>
+        <w:t xml:space="preserve">Organisation - Strukturen, Rollen und Prozesse für den Alltag</w:t>
+      </w:r>
       <w:bookmarkEnd w:id="27"/>
     </w:p>
     <w:p>
       <w:pPr>
+        <w:pStyle w:val="Heading2"/>
+      </w:pPr>
+      <w:bookmarkStart w:id="28" w:name="Xa3858dffc349fe2b6a1386c752fb298ece3a72a"/>
+      <w:r>
+        <w:t xml:space="preserve">Betrieb - Bereitstellung von Ressourcen und Kompetenzen</w:t>
+      </w:r>
+      <w:bookmarkEnd w:id="28"/>
+    </w:p>
+    <w:p>
+      <w:pPr>
+        <w:pStyle w:val="Heading2"/>
+      </w:pPr>
+      <w:bookmarkStart w:id="29" w:name="X423ee59c033bf182a14c08029d874a80631094e"/>
+      <w:r>
+        <w:t xml:space="preserve">Community - Methodische Entwicklung als Open Source</w:t>
+      </w:r>
+      <w:bookmarkEnd w:id="29"/>
+    </w:p>
+    <w:p>
+      <w:pPr>
+        <w:pStyle w:val="Heading1"/>
+      </w:pPr>
+      <w:bookmarkStart w:id="30" w:name="unsere-grundwerte"/>
+      <w:r>
+        <w:t xml:space="preserve">Unsere Grundwerte</w:t>
+      </w:r>
+      <w:bookmarkEnd w:id="30"/>
+    </w:p>
+    <w:p>
+      <w:pPr>
+        <w:pStyle w:val="Heading2"/>
+      </w:pPr>
+      <w:bookmarkStart w:id="31" w:name="wertschätzung---jeder-wird-wahrgenommen"/>
+      <w:r>
+        <w:t xml:space="preserve">Wertschätzung - Jede*r wird wahrgenommen</w:t>
+      </w:r>
+      <w:bookmarkEnd w:id="31"/>
+    </w:p>
+    <w:p>
+      <w:pPr>
         <w:pStyle w:val="FirstParagraph"/>
       </w:pPr>
       <w:r>
-        <w:t xml:space="preserve">Das Lernkonzept ist ein wichtiger Baustein bei SELFSCRUM. In unserer Schule hieß es noch Schulkonzept und begann als Kopie einer anderen Schule, die wir</w:t>
+        <w:t xml:space="preserve">Wertschätzung bedeutet für uns, eine Atmosphäre zu schaffen, in der sich jedes Mitglied der Lerngemeinschaft wahrgenommen und angenommen fühlen kann – als Individuum mit all seinen Eigenheiten und gleichzeitig zugehörig zur Gruppe. Die individuellen Bedürfnisse von Erwachsenen und Kindern werden als gleichwertig angesehen und geachtet.</w:t>
+      </w:r>
+    </w:p>
+    <w:p>
+      <w:pPr>
+        <w:pStyle w:val="BodyText"/>
+      </w:pPr>
+      <w:r>
+        <w:t xml:space="preserve">Lernen geschieht leichter ohne Angst und auf der Basis vertrauensvoller Beziehungen. Daher ist es uns wichtig, spontanen Lernprozessen Raum zu geben und vielfältige Kommunikation unter allen beteiligten Personen zu ermöglichen.</w:t>
+      </w:r>
+    </w:p>
+    <w:p>
+      <w:pPr>
+        <w:pStyle w:val="Heading2"/>
+      </w:pPr>
+      <w:bookmarkStart w:id="32" w:name="X659f602a799c8c5c6bff8272896d6d966bcaef0"/>
+      <w:r>
+        <w:t xml:space="preserve">Offenheit - Jede*r verhält sich ehrlich, klar, authentisch</w:t>
+      </w:r>
+      <w:bookmarkEnd w:id="32"/>
+    </w:p>
+    <w:p>
+      <w:pPr>
+        <w:pStyle w:val="FirstParagraph"/>
+      </w:pPr>
+      <w:r>
+        <w:t xml:space="preserve">Offenheit ist eine Grundhaltung, die wir fördern. Ehrlichkeit, Klarheit und Authentizität sind uns im Umgang miteinander wichtig.</w:t>
+      </w:r>
+    </w:p>
+    <w:p>
+      <w:pPr>
+        <w:pStyle w:val="BodyText"/>
+      </w:pPr>
+      <w:r>
+        <w:t xml:space="preserve">Offenes Lernen bedeutet für uns dass Lernende den Lerninhalt, Raum, Zeit, Lernpartner, sowie den für sie passenden Lernweg selbst wählen können. Für Lehrende bedeutet methodische und inhaltliche Offenheit, die Lernenden individuell auf ihrem jeweiligen Lernweg zu begleiten.</w:t>
+      </w:r>
+    </w:p>
+    <w:p>
+      <w:pPr>
+        <w:pStyle w:val="BodyText"/>
+      </w:pPr>
+      <w:r>
+        <w:t xml:space="preserve">Damit fordert der Lern-Alltag eine persönliche Offenheit aller Beteiligten. Das bedeutet, dass jeder die Verantwortung für seine wahren Bedürfnisse und Ansichten übernimmt und den Raum findet, sie klar und authentisch zu vertreten.</w:t>
+      </w:r>
+    </w:p>
+    <w:p>
+      <w:pPr>
+        <w:pStyle w:val="BodyText"/>
+      </w:pPr>
+      <w:r>
+        <w:t xml:space="preserve">Uns ist es wichtig, dass ein Lernort sich seiner Umgebung öffnet, Impulse von außen aufnimmt und selber Erfahrungen weiter gibt. Wir wollen uns vernetzen und so möglichst viele Dimensionen der Welt für die Lernenden erfahrbar machen.</w:t>
+      </w:r>
+    </w:p>
+    <w:p>
+      <w:pPr>
+        <w:pStyle w:val="BodyText"/>
+      </w:pPr>
+      <w:r>
+        <w:t xml:space="preserve">Offenheit heißt für uns auch, dass wir die Entwicklung von Lernprozessen als Teil der gesellschaftlichen Öffentlichkeit sehen. Jeder sollte jederzeit Zugriff auf die Entwicklungsprozesse und die Akteure haben und selber Teil dieser Entwicklungsgemeinschaft werden können. Das umfasst für uns auch alle methodischen Grundlagen und Arbeitsergebnisse, die wir für Dritte zur Verfügung stellen wollen. Ein seit Jahren bewährter Mechanismus ist dafür Open Source.</w:t>
+      </w:r>
+    </w:p>
+    <w:p>
+      <w:pPr>
+        <w:pStyle w:val="Heading2"/>
+      </w:pPr>
+      <w:bookmarkStart w:id="33" w:name="Xecdf082471fdd7e28809b525b09c198b34878d4"/>
+      <w:r>
+        <w:t xml:space="preserve">Kompetenzen - Jede*r entwickelt sich nach seinen Fähigkeiten</w:t>
+      </w:r>
+      <w:bookmarkEnd w:id="33"/>
+    </w:p>
+    <w:p>
+      <w:pPr>
+        <w:pStyle w:val="FirstParagraph"/>
+      </w:pPr>
+      <w:r>
+        <w:t xml:space="preserve">Wir ermöglichen jedem individuelle Entfaltung, um den eigenen Platz in der Gesellschaft würdig und selbstbestimmt einnehmen zu können.</w:t>
+      </w:r>
+    </w:p>
+    <w:p>
+      <w:pPr>
+        <w:pStyle w:val="BodyText"/>
+      </w:pPr>
+      <w:r>
+        <w:t xml:space="preserve">Dazu fordern wir jedes Mitglied der Lerngemeinschaft auf, sich nach seinen Möglichkeiten zu bilden. Zu den Basisfähigkeiten, die wir heute mit „Lernen“ verbinden, zählen wir neben der Fähigkeit zum verantwortlichen Umgang mit den Grundwerden auch Zuversicht, Selbstbewusstsein, denken und kommunizieren können, Führung übernehmen können und Verantwortung für die Gestaltung des eigenen Lebens übernehmen können.</w:t>
+      </w:r>
+    </w:p>
+    <w:p>
+      <w:pPr>
+        <w:pStyle w:val="Heading2"/>
+      </w:pPr>
+      <w:bookmarkStart w:id="34" w:name="bildung---jeder-kann-relevant-handeln"/>
+      <w:r>
+        <w:t xml:space="preserve">Bildung - Jede*r kann relevant handeln</w:t>
+      </w:r>
+      <w:bookmarkEnd w:id="34"/>
+    </w:p>
+    <w:p>
+      <w:pPr>
+        <w:pStyle w:val="FirstParagraph"/>
+      </w:pPr>
+      <w:r>
+        <w:t xml:space="preserve">Wir glauben, dass Bildung die Fähigkeit ist, in unserer Welt relevant zu handeln und sich dazu mit anderen zu verbinden. Dazu ist für uns vor allem Authentizität des Lernens ein zentraler Wert. Bildung ist dann authentisch, wenn sie direkt auf Erfahrungen der Welt zugreift und Lernprozesse direkt in der Welt stattfinden statt in künstlichen Lernumgebungen.</w:t>
+      </w:r>
+    </w:p>
+    <w:p>
+      <w:pPr>
+        <w:pStyle w:val="BodyText"/>
+      </w:pPr>
+      <w:r>
+        <w:t xml:space="preserve">Wir als Entwickler des Lernraums haben die Aufgabe, die Rahmenbedingungen dafür zu gestalten. Wir stellen den Raum zur Verfügung, in dem das natürliche Lernen stattfinden kann. Dieser Raum ist weitläufig gestaltet, damit die Freiheit nicht verloren geht. Er wird nur durch unsere Grundwerte begrenzt und wir gestalten ihn anhand unserer Leitlinien.</w:t>
+      </w:r>
+    </w:p>
+    <w:p>
+      <w:pPr>
+        <w:pStyle w:val="Heading1"/>
+      </w:pPr>
+      <w:bookmarkStart w:id="35" w:name="das-selfscrum-lernkonzept"/>
+      <w:r>
+        <w:t xml:space="preserve">Das SELFSCRUM Lernkonzept</w:t>
+      </w:r>
+      <w:bookmarkEnd w:id="35"/>
+    </w:p>
+    <w:p>
+      <w:pPr>
+        <w:pStyle w:val="FirstParagraph"/>
+      </w:pPr>
+      <w:r>
+        <w:t xml:space="preserve">Wie sieht das Konzept inhaltlich aus?</w:t>
+      </w:r>
+    </w:p>
+    <w:p>
+      <w:pPr>
+        <w:pStyle w:val="Heading1"/>
+      </w:pPr>
+      <w:bookmarkStart w:id="36" w:name="das-selfscrum-lernmodell"/>
+      <w:r>
+        <w:t xml:space="preserve">Das SELFSCRUM Lernmodell</w:t>
+      </w:r>
+      <w:bookmarkEnd w:id="36"/>
+    </w:p>
+    <w:p>
+      <w:pPr>
+        <w:pStyle w:val="FirstParagraph"/>
+      </w:pPr>
+      <w:r>
+        <w:t xml:space="preserve">Das SELFSCRUM Lernmodell ist vor allem ein methodisches Rahmenwerk. Wir glauben nicht an künstlich hergestellte</w:t>
       </w:r>
       <w:r>
         <w:t xml:space="preserve"> </w:t>
@@ -371,7 +579,7 @@
         <w:t xml:space="preserve">“</w:t>
       </w:r>
       <w:r>
-        <w:t xml:space="preserve">irgendwie</w:t>
+        <w:t xml:space="preserve">Lernwelten</w:t>
       </w:r>
       <w:r>
         <w:t xml:space="preserve">”</w:t>
@@ -380,280 +588,30 @@
         <w:t xml:space="preserve"> </w:t>
       </w:r>
       <w:r>
-        <w:t xml:space="preserve">gut fanden. Es hat nahezu ein halbes Jahr intensiver Workshops und Diskussionen gedauert, bis wir uns von dieser Kopiervorlage lösen konnten und ein eigenes Konzept auf die Beine gestellt haben. Uns hat das gezeigt, dass bei solchen wichtigen Vorhaben die eigene Auseinansersetzung, das eigene Lernen nicht abgekürzt oder übersprungen werden kann. Daher wollen wir das SELFSCRUM-Konzept auf möglichst breiter Basis aufstellen, so dass viele daran mitarbeiten können und vielleicht schon vorbereitet in die eigene Gründungsphase starten.</w:t>
-      </w:r>
-    </w:p>
-    <w:p>
-      <w:pPr>
-        <w:pStyle w:val="BodyText"/>
-      </w:pPr>
-      <w:r>
-        <w:t xml:space="preserve">Eine weitere wesentliche Funktion des Lernkonzepts ist der Nachweis der Gesetzeskonformität des Schulvorhabens. Die Schulbehörden der Länder verlangen in der Regel eine schriftliche Ausarbeitung, wie die Andersartigkeit gleichwertig zum Schulgesetz gestaltet werden wird. Das mag manchmal widersprüchlich oder sogar feindlich anmuten. Uns hat jedoch die Kritik der Behörden auch geholfen, besser zu werden und Lücken in unserem Konzept zu schließen. Wir haben im Verlauf der Zeit bemerkt, dass immer mehr Konzepte von Gründungsinitiativen eingereicht werden und die Behörden immer kompetenter darauf reagieren. Von daher kann es nicht schaden, mit der Zeit einen Standard-Konzeptions-Kern herauszubilden, der nicht jedes Mal individuell mühselig verhandelt werden muss.</w:t>
-      </w:r>
-    </w:p>
-    <w:p>
-      <w:pPr>
-        <w:pStyle w:val="BodyText"/>
-      </w:pPr>
-      <w:r>
-        <w:t xml:space="preserve">Das Lernkonzept setzt in seiner ersten Version stark auf projektbasiertes Lernen, da wir dieses Konzept in unserer kommenden Oberschule verstärkt einsetzen wollen. Natürlich sind hier auch andere Lernformen denkbar. Wir freuen uns über eine konstruktive Erarbeitung in der Community. Ein großer Teil dieser Dokumentation beschäftigt sich mit dem Lernkonzept.</w:t>
+        <w:t xml:space="preserve">- es gibt genug Gelegenheiten, in der echten Welt zu lernen, und es gibt genug Herausforderungen, die unsere moderne Gesellschaft hervorgerufen hat und die wir und vor allem unsere Kinder und Enkel zu lösen haben.</w:t>
       </w:r>
     </w:p>
     <w:p>
       <w:pPr>
         <w:pStyle w:val="Heading2"/>
       </w:pPr>
-      <w:bookmarkStart w:id="28" w:name="X9d5e9922a5a42463d733927c705db818f99b312"/>
-      <w:r>
-        <w:t xml:space="preserve">Organisation - Strukturen, Rollen und Prozesse für den Alltag</w:t>
-      </w:r>
-      <w:bookmarkEnd w:id="28"/>
-    </w:p>
-    <w:p>
-      <w:pPr>
-        <w:pStyle w:val="Heading2"/>
-      </w:pPr>
-      <w:bookmarkStart w:id="29" w:name="Xa3858dffc349fe2b6a1386c752fb298ece3a72a"/>
-      <w:r>
-        <w:t xml:space="preserve">Betrieb - Bereitstellung von Ressourcen und Kompetenzen</w:t>
-      </w:r>
-      <w:bookmarkEnd w:id="29"/>
-    </w:p>
-    <w:p>
-      <w:pPr>
-        <w:pStyle w:val="Heading2"/>
-      </w:pPr>
-      <w:bookmarkStart w:id="30" w:name="X423ee59c033bf182a14c08029d874a80631094e"/>
-      <w:r>
-        <w:t xml:space="preserve">Community - Methodische Entwicklung als Open Source</w:t>
-      </w:r>
-      <w:bookmarkEnd w:id="30"/>
-    </w:p>
-    <w:p>
-      <w:pPr>
-        <w:pStyle w:val="Heading1"/>
-      </w:pPr>
-      <w:bookmarkStart w:id="31" w:name="unsere-grundwerte"/>
-      <w:r>
-        <w:t xml:space="preserve">Unsere Grundwerte</w:t>
-      </w:r>
-      <w:bookmarkEnd w:id="31"/>
-    </w:p>
-    <w:p>
-      <w:pPr>
-        <w:pStyle w:val="Heading2"/>
-      </w:pPr>
-      <w:bookmarkStart w:id="32" w:name="wertschätzung---jeder-wird-wahrgenommen"/>
-      <w:r>
-        <w:t xml:space="preserve">Wertschätzung - Jede*r wird wahrgenommen</w:t>
-      </w:r>
-      <w:bookmarkEnd w:id="32"/>
+      <w:bookmarkStart w:id="37" w:name="inhalte"/>
+      <w:r>
+        <w:t xml:space="preserve">Inhalte</w:t>
+      </w:r>
+      <w:bookmarkEnd w:id="37"/>
     </w:p>
     <w:p>
       <w:pPr>
         <w:pStyle w:val="FirstParagraph"/>
       </w:pPr>
       <w:r>
-        <w:t xml:space="preserve">Wertschätzung bedeutet für uns, eine Atmosphäre zu schaffen, in der sich jedes Mitglied der Lerngemeinschaft wahrgenommen und angenommen fühlen kann – als Individuum mit all seinen Eigenheiten und gleichzeitig zugehörig zur Gruppe. Die individuellen Bedürfnisse von Erwachsenen und Kindern werden als gleichwertig angesehen und geachtet.</w:t>
-      </w:r>
-    </w:p>
-    <w:p>
-      <w:pPr>
-        <w:pStyle w:val="BodyText"/>
-      </w:pPr>
-      <w:r>
-        <w:t xml:space="preserve">Lernen geschieht leichter ohne Angst und auf der Basis vertrauensvoller Beziehungen. Daher ist es uns wichtig, spontanen Lernprozessen Raum zu geben und vielfältige Kommunikation unter allen beteiligten Personen zu ermöglichen.</w:t>
-      </w:r>
-    </w:p>
-    <w:p>
-      <w:pPr>
-        <w:pStyle w:val="Heading2"/>
-      </w:pPr>
-      <w:bookmarkStart w:id="33" w:name="X659f602a799c8c5c6bff8272896d6d966bcaef0"/>
-      <w:r>
-        <w:t xml:space="preserve">Offenheit - Jede*r verhält sich ehrlich, klar, authentisch</w:t>
-      </w:r>
-      <w:bookmarkEnd w:id="33"/>
-    </w:p>
-    <w:p>
-      <w:pPr>
-        <w:pStyle w:val="FirstParagraph"/>
-      </w:pPr>
-      <w:r>
-        <w:t xml:space="preserve">Offenheit ist eine Grundhaltung, die wir fördern. Ehrlichkeit, Klarheit und Authentizität sind uns im Umgang miteinander wichtig.</w:t>
-      </w:r>
-    </w:p>
-    <w:p>
-      <w:pPr>
-        <w:pStyle w:val="BodyText"/>
-      </w:pPr>
-      <w:r>
-        <w:t xml:space="preserve">Offenes Lernen bedeutet für uns dass Lernende den Lerninhalt, Raum, Zeit, Lernpartner, sowie den für sie passenden Lernweg selbst wählen können. Für Lehrende bedeutet methodische und inhaltliche Offenheit, die Lernenden individuell auf ihrem jeweiligen Lernweg zu begleiten.</w:t>
-      </w:r>
-    </w:p>
-    <w:p>
-      <w:pPr>
-        <w:pStyle w:val="BodyText"/>
-      </w:pPr>
-      <w:r>
-        <w:t xml:space="preserve">Damit fordert der Lern-Alltag eine persönliche Offenheit aller Beteiligten. Das bedeutet, dass jeder die Verantwortung für seine wahren Bedürfnisse und Ansichten übernimmt und den Raum findet, sie klar und authentisch zu vertreten.</w:t>
-      </w:r>
-    </w:p>
-    <w:p>
-      <w:pPr>
-        <w:pStyle w:val="BodyText"/>
-      </w:pPr>
-      <w:r>
-        <w:t xml:space="preserve">Uns ist es wichtig, dass ein Lernort sich seiner Umgebung öffnet, Impulse von außen aufnimmt und selber Erfahrungen weiter gibt. Wir wollen uns vernetzen und so möglichst viele Dimensionen der Welt für die Lernenden erfahrbar machen.</w:t>
-      </w:r>
-    </w:p>
-    <w:p>
-      <w:pPr>
-        <w:pStyle w:val="BodyText"/>
-      </w:pPr>
-      <w:r>
-        <w:t xml:space="preserve">Offenheit heißt für uns auch, dass wir die Entwicklung von Lernprozessen als Teil der gesellschaftlichen Öffentlichkeit sehen. Jeder sollte jederzeit Zugriff auf die Entwicklungsprozesse und die Akteure haben und selber Teil dieser Entwicklungsgemeinschaft werden können. Das umfasst für uns auch alle methodischen Grundlagen und Arbeitsergebnisse, die wir für Dritte zur Verfügung stellen wollen. Ein seit Jahren bewährter Mechanismus ist dafür Open Source.</w:t>
-      </w:r>
-    </w:p>
-    <w:p>
-      <w:pPr>
-        <w:pStyle w:val="Heading2"/>
-      </w:pPr>
-      <w:bookmarkStart w:id="34" w:name="Xecdf082471fdd7e28809b525b09c198b34878d4"/>
-      <w:r>
-        <w:t xml:space="preserve">Kompetenzen - Jede*r entwickelt sich nach seinen Fähigkeiten</w:t>
-      </w:r>
-      <w:bookmarkEnd w:id="34"/>
-    </w:p>
-    <w:p>
-      <w:pPr>
-        <w:pStyle w:val="FirstParagraph"/>
-      </w:pPr>
-      <w:r>
-        <w:t xml:space="preserve">Wir ermöglichen jedem individuelle Entfaltung, um den eigenen Platz in der Gesellschaft würdig und selbstbestimmt einnehmen zu können.</w:t>
-      </w:r>
-    </w:p>
-    <w:p>
-      <w:pPr>
-        <w:pStyle w:val="BodyText"/>
-      </w:pPr>
-      <w:r>
-        <w:t xml:space="preserve">Dazu fordern wir jedes Mitglied der Lerngemeinschaft auf, sich nach seinen Möglichkeiten zu bilden. Zu den Basisfähigkeiten, die wir heute mit „Lernen“ verbinden, zählen wir neben der Fähigkeit zum verantwortlichen Umgang mit den Grundwerden auch Zuversicht, Selbstbewusstsein, denken und kommunizieren können, Führung übernehmen können und Verantwortung für die Gestaltung des eigenen Lebens übernehmen können.</w:t>
-      </w:r>
-    </w:p>
-    <w:p>
-      <w:pPr>
-        <w:pStyle w:val="Heading2"/>
-      </w:pPr>
-      <w:bookmarkStart w:id="35" w:name="bildung---jeder-kann-relevant-handeln"/>
-      <w:r>
-        <w:t xml:space="preserve">Bildung - Jede*r kann relevant handeln</w:t>
-      </w:r>
-      <w:bookmarkEnd w:id="35"/>
-    </w:p>
-    <w:p>
-      <w:pPr>
-        <w:pStyle w:val="FirstParagraph"/>
-      </w:pPr>
-      <w:r>
-        <w:t xml:space="preserve">Wir glauben, dass Bildung die Fähigkeit ist, in unserer Welt relevant zu handeln und sich dazu mit anderen zu verbinden. Dazu ist für uns vor allem Authentizität des Lernens ein zentraler Wert. Bildung ist dann authentisch, wenn sie direkt auf Erfahrungen der Welt zugreift und Lernprozesse direkt in der Welt stattfinden statt in künstlichen Lernumgebungen.</w:t>
-      </w:r>
-    </w:p>
-    <w:p>
-      <w:pPr>
-        <w:pStyle w:val="BodyText"/>
-      </w:pPr>
-      <w:r>
-        <w:t xml:space="preserve">Wir als Entwickler des Lernraums haben die Aufgabe, die Rahmenbedingungen dafür zu gestalten. Wir stellen den Raum zur Verfügung, in dem das natürliche Lernen stattfinden kann. Dieser Raum ist weitläufig gestaltet, damit die Freiheit nicht verloren geht. Er wird nur durch unsere Grundwerte begrenzt und wir gestalten ihn anhand unserer Leitlinien.</w:t>
-      </w:r>
-    </w:p>
-    <w:p>
-      <w:pPr>
-        <w:pStyle w:val="Heading1"/>
-      </w:pPr>
-      <w:bookmarkStart w:id="36" w:name="überblick-zu-lernkonzept-implementieren"/>
-      <w:r>
-        <w:t xml:space="preserve">Überblick zu</w:t>
+        <w:t xml:space="preserve">Wir brauchen jedoch auch eine inhatliche Fokussierung, die nicht zu eng gefasst ist, damit echtes Lernen entstehen kann und die nicht zu weit, damit die Lernprozesse sich nicht in Beliebigkeit verlieren. Wir haben daher die nächsten Lernzyklen auf die</w:t>
       </w:r>
       <w:r>
         <w:t xml:space="preserve"> </w:t>
       </w:r>
-      <w:r>
-        <w:t xml:space="preserve">“</w:t>
-      </w:r>
-      <w:r>
-        <w:t xml:space="preserve">Lernkonzept implementieren</w:t>
-      </w:r>
-      <w:r>
-        <w:t xml:space="preserve">”</w:t>
-      </w:r>
-      <w:bookmarkEnd w:id="36"/>
-    </w:p>
-    <w:p>
-      <w:pPr>
-        <w:pStyle w:val="FirstParagraph"/>
-      </w:pPr>
-      <w:r>
-        <w:t xml:space="preserve">Wie sieht das Konzept inhaltlich aus?</w:t>
-      </w:r>
-    </w:p>
-    <w:p>
-      <w:pPr>
-        <w:pStyle w:val="Heading1"/>
-      </w:pPr>
-      <w:bookmarkStart w:id="37" w:name="das-selfscrum-lernmodell"/>
-      <w:r>
-        <w:t xml:space="preserve">Das SELFSCRUM Lernmodell</w:t>
-      </w:r>
-      <w:bookmarkEnd w:id="37"/>
-    </w:p>
-    <w:p>
-      <w:pPr>
-        <w:pStyle w:val="FirstParagraph"/>
-      </w:pPr>
-      <w:r>
-        <w:t xml:space="preserve">Das SELFSCRUM Lernmodell ist vor allem ein methodisches Rahmenwerk. Wir glauben nicht an künstlich hergestellte</w:t>
-      </w:r>
-      <w:r>
-        <w:t xml:space="preserve"> </w:t>
-      </w:r>
-      <w:r>
-        <w:t xml:space="preserve">“</w:t>
-      </w:r>
-      <w:r>
-        <w:t xml:space="preserve">Lernwelten</w:t>
-      </w:r>
-      <w:r>
-        <w:t xml:space="preserve">”</w:t>
-      </w:r>
-      <w:r>
-        <w:t xml:space="preserve"> </w:t>
-      </w:r>
-      <w:r>
-        <w:t xml:space="preserve">- es gibt genug Gelegenheiten, in der echten Welt zu lernen, und es gibt genug Herausforderungen, die unsere moderne Gesellschaft hervorgerufen hat und die wir und vor allem unsere Kinder und Enkel zu lösen haben.</w:t>
-      </w:r>
-    </w:p>
-    <w:p>
-      <w:pPr>
-        <w:pStyle w:val="Heading2"/>
-      </w:pPr>
-      <w:bookmarkStart w:id="38" w:name="inhalte"/>
-      <w:r>
-        <w:t xml:space="preserve">Inhalte</w:t>
-      </w:r>
-      <w:bookmarkEnd w:id="38"/>
-    </w:p>
-    <w:p>
-      <w:pPr>
-        <w:pStyle w:val="FirstParagraph"/>
-      </w:pPr>
-      <w:r>
-        <w:t xml:space="preserve">Wir brauchen jedoch auch eine inhatliche Fokussierung, die nicht zu eng gefasst ist, damit echtes Lernen entstehen kann und die nicht zu weit, damit die Lernprozesse sich nicht in Beliebigkeit verlieren. Wir haben daher die nächsten Lernzyklen auf die</w:t>
-      </w:r>
-      <w:r>
-        <w:t xml:space="preserve"> </w:t>
-      </w:r>
-      <w:hyperlink r:id="rId39">
+      <w:hyperlink r:id="rId38">
         <w:r>
           <w:rPr>
             <w:rStyle w:val="Hyperlink"/>
@@ -714,10 +672,36 @@
       <w:pPr>
         <w:pStyle w:val="Heading2"/>
       </w:pPr>
-      <w:bookmarkStart w:id="40" w:name="projekt-rahmen"/>
+      <w:bookmarkStart w:id="39" w:name="projekt-rahmen"/>
       <w:r>
         <w:t xml:space="preserve">Projekt-Rahmen</w:t>
       </w:r>
+      <w:bookmarkEnd w:id="39"/>
+    </w:p>
+    <w:p>
+      <w:pPr>
+        <w:pStyle w:val="FirstParagraph"/>
+      </w:pPr>
+      <w:r>
+        <w:t xml:space="preserve">Eine passende pädagogische Fundierung ist für uns das Project-Based Learning (PBL), aus wissenschaftlichen Forschungen in den USA Ende letzten Jahrhunderts entstanden. Ich habe erst später herausgefunden, dass PBL in Deutschland eher Problembasiertes Lernen bedeutet - wieso ist in Deutschland eigentlich immer alles ein „Problem“?.</w:t>
+      </w:r>
+    </w:p>
+    <w:p>
+      <w:pPr>
+        <w:pStyle w:val="BodyText"/>
+      </w:pPr>
+      <w:r>
+        <w:t xml:space="preserve">„Projekte machen wir auch“, denkt man sich vielleicht bei diesem Begriff. Projektbasiertes Lernen ist jedoch ein ganz anderes Konzept als die schablonenartig hergestellten Projektwochen, die wir heute in vielen Schulen antreffen.</w:t>
+      </w:r>
+    </w:p>
+    <w:p>
+      <w:pPr>
+        <w:pStyle w:val="Heading2"/>
+      </w:pPr>
+      <w:bookmarkStart w:id="40" w:name="takt"/>
+      <w:r>
+        <w:t xml:space="preserve">Takt</w:t>
+      </w:r>
       <w:bookmarkEnd w:id="40"/>
     </w:p>
     <w:p>
@@ -725,68 +709,42 @@
         <w:pStyle w:val="FirstParagraph"/>
       </w:pPr>
       <w:r>
-        <w:t xml:space="preserve">Eine passende pädagogische Fundierung ist für uns das Project-Based Learning (PBL), aus wissenschaftlichen Forschungen in den USA Ende letzten Jahrhunderts entstanden. Ich habe erst später herausgefunden, dass PBL in Deutschland eher Problembasiertes Lernen bedeutet - wieso ist in Deutschland eigentlich immer alles ein „Problem“?.</w:t>
-      </w:r>
-    </w:p>
-    <w:p>
-      <w:pPr>
-        <w:pStyle w:val="BodyText"/>
-      </w:pPr>
-      <w:r>
-        <w:t xml:space="preserve">„Projekte machen wir auch“, denkt man sich vielleicht bei diesem Begriff. Projektbasiertes Lernen ist jedoch ein ganz anderes Konzept als die schablonenartig hergestellten Projektwochen, die wir heute in vielen Schulen antreffen.</w:t>
+        <w:t xml:space="preserve">Da wir PBL als Basiskonzept einrichten wollen, brauchen wir einen Takt, der uns mit Projekten durch das Lern-Jahr bringt, das ja meistens durch die Schulferien gegliedert wird. Keine natürliche, aber eine pragmatische Grenze, die vielen Familien ihre Jahresplanung erleichert, die aber selbstverständlich kein Naturgesetz ist.</w:t>
+      </w:r>
+    </w:p>
+    <w:p>
+      <w:pPr>
+        <w:pStyle w:val="CaptionedFigure"/>
+      </w:pPr>
+      <w:r>
+        <w:t xml:space="preserve">Beispielkalender für einen PBL-Takt</w:t>
+      </w:r>
+    </w:p>
+    <w:p>
+      <w:pPr>
+        <w:pStyle w:val="ImageCaption"/>
+      </w:pPr>
+      <w:r>
+        <w:t xml:space="preserve">Beispielkalender für einen PBL-Takt</w:t>
+      </w:r>
+    </w:p>
+    <w:p>
+      <w:pPr>
+        <w:pStyle w:val="BodyText"/>
+      </w:pPr>
+      <w:r>
+        <w:t xml:space="preserve">Wir nutzen diese Feriengrenzen meist auch als Projektgrenzen. Je nach Alter und Erfahrung der Lernenden und dem Umfang des geplanten Projekts können natürlich auch längere Projekte geplant werden. Kleinere Zeiträume können auch gelegentlich genutzt werden, um Konzeptphasen unterzubringen, in denen intensiv an Themen gearbeitet werden kann, die sich nicht gut in ein Projekt eingliedern lassen.</w:t>
       </w:r>
     </w:p>
     <w:p>
       <w:pPr>
         <w:pStyle w:val="Heading2"/>
       </w:pPr>
-      <w:bookmarkStart w:id="41" w:name="takt"/>
-      <w:r>
-        <w:t xml:space="preserve">Takt</w:t>
+      <w:bookmarkStart w:id="41" w:name="stakeholder"/>
+      <w:r>
+        <w:t xml:space="preserve">Stakeholder</w:t>
       </w:r>
       <w:bookmarkEnd w:id="41"/>
-    </w:p>
-    <w:p>
-      <w:pPr>
-        <w:pStyle w:val="FirstParagraph"/>
-      </w:pPr>
-      <w:r>
-        <w:t xml:space="preserve">Da wir PBL als Basiskonzept einrichten wollen, brauchen wir einen Takt, der uns mit Projekten durch das Lern-Jahr bringt, das ja meistens durch die Schulferien gegliedert wird. Keine natürliche, aber eine pragmatische Grenze, die vielen Familien ihre Jahresplanung erleichert, die aber selbstverständlich kein Naturgesetz ist.</w:t>
-      </w:r>
-    </w:p>
-    <w:p>
-      <w:pPr>
-        <w:pStyle w:val="CaptionedFigure"/>
-      </w:pPr>
-      <w:r>
-        <w:t xml:space="preserve">Beispielkalender für einen PBL-Takt</w:t>
-      </w:r>
-    </w:p>
-    <w:p>
-      <w:pPr>
-        <w:pStyle w:val="ImageCaption"/>
-      </w:pPr>
-      <w:r>
-        <w:t xml:space="preserve">Beispielkalender für einen PBL-Takt</w:t>
-      </w:r>
-    </w:p>
-    <w:p>
-      <w:pPr>
-        <w:pStyle w:val="BodyText"/>
-      </w:pPr>
-      <w:r>
-        <w:t xml:space="preserve">Wir nutzen diese Feriengrenzen meist auch als Projektgrenzen. Je nach Alter und Erfahrung der Lernenden und dem Umfang des geplanten Projekts können natürlich auch längere Projekte geplant werden. Kleinere Zeiträume können auch gelegentlich genutzt werden, um Konzeptphasen unterzubringen, in denen intensiv an Themen gearbeitet werden kann, die sich nicht gut in ein Projekt eingliedern lassen.</w:t>
-      </w:r>
-    </w:p>
-    <w:p>
-      <w:pPr>
-        <w:pStyle w:val="Heading2"/>
-      </w:pPr>
-      <w:bookmarkStart w:id="42" w:name="stakeholder"/>
-      <w:r>
-        <w:t xml:space="preserve">Stakeholder</w:t>
-      </w:r>
-      <w:bookmarkEnd w:id="42"/>
     </w:p>
     <w:p>
       <w:pPr>
@@ -978,7 +936,7 @@
       <w:pPr>
         <w:pStyle w:val="Heading1"/>
       </w:pPr>
-      <w:bookmarkStart w:id="43" w:name="überblick-zu-lernkonzept-betreiben"/>
+      <w:bookmarkStart w:id="42" w:name="überblick-zu-lernkonzept-betreiben"/>
       <w:r>
         <w:t xml:space="preserve">Überblick zu</w:t>
       </w:r>
@@ -994,6 +952,24 @@
       <w:r>
         <w:t xml:space="preserve">”</w:t>
       </w:r>
+      <w:bookmarkEnd w:id="42"/>
+    </w:p>
+    <w:p>
+      <w:pPr>
+        <w:pStyle w:val="FirstParagraph"/>
+      </w:pPr>
+      <w:r>
+        <w:t xml:space="preserve">Wie wird das Konzept organisatorisch umgesetzt und was lernen wir daraus?</w:t>
+      </w:r>
+    </w:p>
+    <w:p>
+      <w:pPr>
+        <w:pStyle w:val="Heading1"/>
+      </w:pPr>
+      <w:bookmarkStart w:id="43" w:name="tools"/>
+      <w:r>
+        <w:t xml:space="preserve">Tools</w:t>
+      </w:r>
       <w:bookmarkEnd w:id="43"/>
     </w:p>
     <w:p>
@@ -1001,16 +977,24 @@
         <w:pStyle w:val="FirstParagraph"/>
       </w:pPr>
       <w:r>
-        <w:t xml:space="preserve">Wie wird das Konzept organisatorisch umgesetzt und was lernen wir daraus?</w:t>
+        <w:t xml:space="preserve">Gerade in der aktuellen Zeit der Corona-Krise rettet uns Software aus der notwendigen physischen Isolation. Über sie können wir weiter miteinander kommunizieren, arbeiten und Ergebnisse erstellen, die wir dann wieder präsentieren können.</w:t>
+      </w:r>
+    </w:p>
+    <w:p>
+      <w:pPr>
+        <w:pStyle w:val="BodyText"/>
+      </w:pPr>
+      <w:r>
+        <w:t xml:space="preserve">Die folgenden Abschnitte geben einen Überblick über die Werkzeuge, die wir nutzen, und vor allem, wie wir sie nutzen. Ich glaube sehr, dass Kennenlernen und Praxis viel dafür tun, die Angst vor den digitalen Strukturen zu nehmen, die noch weit verbreitet ist. Daher - ein Lernprozess im Lernprozess.</w:t>
       </w:r>
     </w:p>
     <w:p>
       <w:pPr>
         <w:pStyle w:val="Heading1"/>
       </w:pPr>
-      <w:bookmarkStart w:id="44" w:name="tools"/>
-      <w:r>
-        <w:t xml:space="preserve">Tools</w:t>
+      <w:bookmarkStart w:id="44" w:name="miro"/>
+      <w:r>
+        <w:t xml:space="preserve">miro</w:t>
       </w:r>
       <w:bookmarkEnd w:id="44"/>
     </w:p>
@@ -1019,24 +1003,16 @@
         <w:pStyle w:val="FirstParagraph"/>
       </w:pPr>
       <w:r>
-        <w:t xml:space="preserve">Gerade in der aktuellen Zeit der Corona-Krise rettet uns Software aus der notwendigen physischen Isolation. Über sie können wir weiter miteinander kommunizieren, arbeiten und Ergebnisse erstellen, die wir dann wieder präsentieren können.</w:t>
-      </w:r>
-    </w:p>
-    <w:p>
-      <w:pPr>
-        <w:pStyle w:val="BodyText"/>
-      </w:pPr>
-      <w:r>
-        <w:t xml:space="preserve">Die folgenden Abschnitte geben einen Überblick über die Werkzeuge, die wir nutzen, und vor allem, wie wir sie nutzen. Ich glaube sehr, dass Kennenlernen und Praxis viel dafür tun, die Angst vor den digitalen Strukturen zu nehmen, die noch weit verbreitet ist. Daher - ein Lernprozess im Lernprozess.</w:t>
+        <w:t xml:space="preserve">Was machen wir mit einem kommerziellen Softwarepaket, werden Sie sich vielleicht fragen. Das ist eine gute Frage! miro.com ist ein Anbieter kommerzieller Software-Dienstleistungen. Leider gibt es zum gegenwärtigen Zeitpunkt kein uns bekanntes Open-Source-Produkt, das ähnliche Fähigkeiten hat. Wir könnten miro in einer späteren Phase ersetzen, aber bis dahin sehen wir miro als ein wichtiges Tool für unsere Planungsarbeit und die primäre Schnittstelle zu den Lernmanagement-Aktivitäten.</w:t>
       </w:r>
     </w:p>
     <w:p>
       <w:pPr>
         <w:pStyle w:val="Heading1"/>
       </w:pPr>
-      <w:bookmarkStart w:id="45" w:name="miro"/>
-      <w:r>
-        <w:t xml:space="preserve">miro</w:t>
+      <w:bookmarkStart w:id="45" w:name="das-selfscrum-entwicklungsmodell"/>
+      <w:r>
+        <w:t xml:space="preserve">Das SELFSCRUM Entwicklungsmodell</w:t>
       </w:r>
       <w:bookmarkEnd w:id="45"/>
     </w:p>
@@ -1045,30 +1021,12 @@
         <w:pStyle w:val="FirstParagraph"/>
       </w:pPr>
       <w:r>
-        <w:t xml:space="preserve">Was machen wir mit einem kommerziellen Softwarepaket, werden Sie sich vielleicht fragen. Das ist eine gute Frage! miro.com ist ein Anbieter kommerzieller Software-Dienstleistungen. Leider gibt es zum gegenwärtigen Zeitpunkt kein uns bekanntes Open-Source-Produkt, das ähnliche Fähigkeiten hat. Wir könnten miro in einer späteren Phase ersetzen, aber bis dahin sehen wir miro als ein wichtiges Tool für unsere Planungsarbeit und die primäre Schnittstelle zu den Lernmanagement-Aktivitäten.</w:t>
-      </w:r>
-    </w:p>
-    <w:p>
-      <w:pPr>
-        <w:pStyle w:val="Heading1"/>
-      </w:pPr>
-      <w:bookmarkStart w:id="46" w:name="das-selfscrum-entwicklungsmodell"/>
-      <w:r>
-        <w:t xml:space="preserve">Das SELFSCRUM Entwicklungsmodell</w:t>
-      </w:r>
-      <w:bookmarkEnd w:id="46"/>
-    </w:p>
-    <w:p>
-      <w:pPr>
-        <w:pStyle w:val="FirstParagraph"/>
-      </w:pPr>
-      <w:r>
         <w:t xml:space="preserve">Ein Open Source Projekt benötigt vor allem eines: eine lebendige Community von Freiwilligen, die ihre Zeit und Energie dafür einsetzen, einen Prozess zu durchlaufen und ein Ergebnis zu erzielen. Diese Community hat ihr Zuhause bei</w:t>
       </w:r>
       <w:r>
         <w:t xml:space="preserve"> </w:t>
       </w:r>
-      <w:hyperlink r:id="rId47">
+      <w:hyperlink r:id="rId46">
         <w:r>
           <w:rPr>
             <w:rStyle w:val="Hyperlink"/>
@@ -1179,11 +1137,11 @@
       <w:pPr>
         <w:pStyle w:val="Heading2"/>
       </w:pPr>
-      <w:bookmarkStart w:id="48" w:name="sammeln"/>
+      <w:bookmarkStart w:id="47" w:name="sammeln"/>
       <w:r>
         <w:t xml:space="preserve">Sammeln</w:t>
       </w:r>
-      <w:bookmarkEnd w:id="48"/>
+      <w:bookmarkEnd w:id="47"/>
     </w:p>
     <w:p>
       <w:pPr>
@@ -1261,11 +1219,11 @@
       <w:pPr>
         <w:pStyle w:val="Heading2"/>
       </w:pPr>
-      <w:bookmarkStart w:id="49" w:name="verarbeiten"/>
+      <w:bookmarkStart w:id="48" w:name="verarbeiten"/>
       <w:r>
         <w:t xml:space="preserve">Verarbeiten</w:t>
       </w:r>
-      <w:bookmarkEnd w:id="49"/>
+      <w:bookmarkEnd w:id="48"/>
     </w:p>
     <w:p>
       <w:pPr>
@@ -1277,7 +1235,7 @@
       <w:r>
         <w:t xml:space="preserve"> </w:t>
       </w:r>
-      <w:hyperlink r:id="rId50">
+      <w:hyperlink r:id="rId49">
         <w:r>
           <w:rPr>
             <w:rStyle w:val="Hyperlink"/>
@@ -1304,11 +1262,11 @@
       <w:pPr>
         <w:pStyle w:val="Heading2"/>
       </w:pPr>
-      <w:bookmarkStart w:id="51" w:name="veröffentlichen"/>
+      <w:bookmarkStart w:id="50" w:name="veröffentlichen"/>
       <w:r>
         <w:t xml:space="preserve">Veröffentlichen</w:t>
       </w:r>
-      <w:bookmarkEnd w:id="51"/>
+      <w:bookmarkEnd w:id="50"/>
     </w:p>
     <w:p>
       <w:pPr>
@@ -1364,7 +1322,7 @@
       <w:r>
         <w:t xml:space="preserve"> </w:t>
       </w:r>
-      <w:hyperlink r:id="rId52">
+      <w:hyperlink r:id="rId51">
         <w:r>
           <w:rPr>
             <w:rStyle w:val="Hyperlink"/>
@@ -1386,7 +1344,7 @@
       <w:r>
         <w:t xml:space="preserve"> </w:t>
       </w:r>
-      <w:hyperlink r:id="rId53">
+      <w:hyperlink r:id="rId52">
         <w:r>
           <w:rPr>
             <w:rStyle w:val="Hyperlink"/>
@@ -1403,7 +1361,7 @@
       <w:r>
         <w:t xml:space="preserve"> </w:t>
       </w:r>
-      <w:hyperlink r:id="rId54">
+      <w:hyperlink r:id="rId53">
         <w:r>
           <w:rPr>
             <w:rStyle w:val="Hyperlink"/>
@@ -1419,10 +1377,36 @@
       <w:pPr>
         <w:pStyle w:val="Heading2"/>
       </w:pPr>
-      <w:bookmarkStart w:id="55" w:name="reflektieren"/>
+      <w:bookmarkStart w:id="54" w:name="reflektieren"/>
       <w:r>
         <w:t xml:space="preserve">Reflektieren</w:t>
       </w:r>
+      <w:bookmarkEnd w:id="54"/>
+    </w:p>
+    <w:p>
+      <w:pPr>
+        <w:pStyle w:val="FirstParagraph"/>
+      </w:pPr>
+      <w:r>
+        <w:t xml:space="preserve">Hier schließt sich der Kreis. Feedback von außen oder der Community will verarbeitet werden. Wir können das Gelernte in teilnehmenden Schulen ausprobieren und über die Effekte dessen, was veröffentlicht wurde nachdenken, um dann eine neue Runde zu starten.</w:t>
+      </w:r>
+    </w:p>
+    <w:p>
+      <w:pPr>
+        <w:pStyle w:val="BodyText"/>
+      </w:pPr>
+      <w:r>
+        <w:t xml:space="preserve">All diese Prozesse werden sich kontinuierlich weiter entwickeln.</w:t>
+      </w:r>
+    </w:p>
+    <w:p>
+      <w:pPr>
+        <w:pStyle w:val="Heading1"/>
+      </w:pPr>
+      <w:bookmarkStart w:id="55" w:name="überblick-zum-anhang"/>
+      <w:r>
+        <w:t xml:space="preserve">Überblick zum Anhang</w:t>
+      </w:r>
       <w:bookmarkEnd w:id="55"/>
     </w:p>
     <w:p>
@@ -1430,44 +1414,18 @@
         <w:pStyle w:val="FirstParagraph"/>
       </w:pPr>
       <w:r>
-        <w:t xml:space="preserve">Hier schließt sich der Kreis. Feedback von außen oder der Community will verarbeitet werden. Wir können das Gelernte in teilnehmenden Schulen ausprobieren und über die Effekte dessen, was veröffentlicht wurde nachdenken, um dann eine neue Runde zu starten.</w:t>
-      </w:r>
-    </w:p>
-    <w:p>
-      <w:pPr>
-        <w:pStyle w:val="BodyText"/>
-      </w:pPr>
-      <w:r>
-        <w:t xml:space="preserve">All diese Prozesse werden sich kontinuierlich weiter entwickeln.</w:t>
+        <w:t xml:space="preserve">Was ist wichtig und passte nicht in den Text?</w:t>
       </w:r>
     </w:p>
     <w:p>
       <w:pPr>
         <w:pStyle w:val="Heading1"/>
       </w:pPr>
-      <w:bookmarkStart w:id="56" w:name="überblick-zum-anhang"/>
-      <w:r>
-        <w:t xml:space="preserve">Überblick zum Anhang</w:t>
+      <w:bookmarkStart w:id="56" w:name="links"/>
+      <w:r>
+        <w:t xml:space="preserve">Links</w:t>
       </w:r>
       <w:bookmarkEnd w:id="56"/>
-    </w:p>
-    <w:p>
-      <w:pPr>
-        <w:pStyle w:val="FirstParagraph"/>
-      </w:pPr>
-      <w:r>
-        <w:t xml:space="preserve">Was ist wichtig und passte nicht in den Text?</w:t>
-      </w:r>
-    </w:p>
-    <w:p>
-      <w:pPr>
-        <w:pStyle w:val="Heading1"/>
-      </w:pPr>
-      <w:bookmarkStart w:id="57" w:name="links"/>
-      <w:r>
-        <w:t xml:space="preserve">Links</w:t>
-      </w:r>
-      <w:bookmarkEnd w:id="57"/>
     </w:p>
     <w:p>
       <w:pPr>
@@ -1477,7 +1435,7 @@
           <w:ilvl w:val="0"/>
         </w:numPr>
       </w:pPr>
-      <w:hyperlink r:id="rId58">
+      <w:hyperlink r:id="rId57">
         <w:r>
           <w:rPr>
             <w:rStyle w:val="Hyperlink"/>
@@ -1490,11 +1448,11 @@
       <w:pPr>
         <w:pStyle w:val="Heading1"/>
       </w:pPr>
-      <w:bookmarkStart w:id="59" w:name="lizenz"/>
+      <w:bookmarkStart w:id="58" w:name="lizenz"/>
       <w:r>
         <w:t xml:space="preserve">Lizenz</w:t>
       </w:r>
-      <w:bookmarkEnd w:id="59"/>
+      <w:bookmarkEnd w:id="58"/>
     </w:p>
     <w:p>
       <w:pPr>
@@ -1516,7 +1474,7 @@
                     </pic:cNvPicPr>
                   </pic:nvPicPr>
                   <pic:blipFill>
-                    <a:blip r:embed="rId60"/>
+                    <a:blip r:embed="rId59"/>
                     <a:stretch>
                       <a:fillRect/>
                     </a:stretch>
@@ -1621,7 +1579,7 @@
       <w:r>
         <w:t xml:space="preserve"> </w:t>
       </w:r>
-      <w:hyperlink r:id="rId61">
+      <w:hyperlink r:id="rId60">
         <w:r>
           <w:rPr>
             <w:rStyle w:val="Hyperlink"/>

--- a/out/SELFSCRUM.docx
+++ b/out/SELFSCRUM.docx
@@ -242,26 +242,65 @@
         <w:pStyle w:val="CaptionedFigure"/>
       </w:pPr>
       <w:r>
+        <w:drawing>
+          <wp:inline>
+            <wp:extent cx="5334000" cy="2520315"/>
+            <wp:effectExtent b="0" l="0" r="0" t="0"/>
+            <wp:docPr descr="Dimensionen von SELFSCRUM" title="" id="1" name="Picture"/>
+            <a:graphic>
+              <a:graphicData uri="http://schemas.openxmlformats.org/drawingml/2006/picture">
+                <pic:pic>
+                  <pic:nvPicPr>
+                    <pic:cNvPr descr="./environment/drivers.png" id="0" name="Picture"/>
+                    <pic:cNvPicPr>
+                      <a:picLocks noChangeArrowheads="1" noChangeAspect="1"/>
+                    </pic:cNvPicPr>
+                  </pic:nvPicPr>
+                  <pic:blipFill>
+                    <a:blip r:embed="rId24"/>
+                    <a:stretch>
+                      <a:fillRect/>
+                    </a:stretch>
+                  </pic:blipFill>
+                  <pic:spPr bwMode="auto">
+                    <a:xfrm>
+                      <a:off x="0" y="0"/>
+                      <a:ext cx="5334000" cy="2520315"/>
+                    </a:xfrm>
+                    <a:prstGeom prst="rect">
+                      <a:avLst/>
+                    </a:prstGeom>
+                    <a:noFill/>
+                    <a:ln w="9525">
+                      <a:noFill/>
+                      <a:headEnd/>
+                      <a:tailEnd/>
+                    </a:ln>
+                  </pic:spPr>
+                </pic:pic>
+              </a:graphicData>
+            </a:graphic>
+          </wp:inline>
+        </w:drawing>
+      </w:r>
+    </w:p>
+    <w:p>
+      <w:pPr>
+        <w:pStyle w:val="ImageCaption"/>
+      </w:pPr>
+      <w:r>
         <w:t xml:space="preserve">Dimensionen von SELFSCRUM</w:t>
       </w:r>
     </w:p>
     <w:p>
       <w:pPr>
-        <w:pStyle w:val="ImageCaption"/>
-      </w:pPr>
-      <w:r>
-        <w:t xml:space="preserve">Dimensionen von SELFSCRUM</w:t>
-      </w:r>
-    </w:p>
-    <w:p>
-      <w:pPr>
         <w:pStyle w:val="Heading2"/>
       </w:pPr>
-      <w:bookmarkStart w:id="24" w:name="werte---leitlinien-unserer-entwicklung"/>
+      <w:bookmarkStart w:id="25" w:name="werte---leitlinien-unserer-entwicklung"/>
       <w:r>
         <w:t xml:space="preserve">Werte - Leitlinien unserer Entwicklung</w:t>
       </w:r>
-      <w:bookmarkEnd w:id="24"/>
+      <w:bookmarkEnd w:id="25"/>
     </w:p>
     <w:p>
       <w:pPr>
@@ -302,7 +341,7 @@
       <w:r>
         <w:t xml:space="preserve">“</w:t>
       </w:r>
-      <w:hyperlink r:id="rId25">
+      <w:hyperlink r:id="rId26">
         <w:r>
           <w:rPr>
             <w:rStyle w:val="Hyperlink"/>
@@ -321,11 +360,11 @@
       <w:pPr>
         <w:pStyle w:val="Heading2"/>
       </w:pPr>
-      <w:bookmarkStart w:id="26" w:name="Xe6b90dba7a7ed687fe1575d5a922dd6e30661a0"/>
+      <w:bookmarkStart w:id="27" w:name="Xe6b90dba7a7ed687fe1575d5a922dd6e30661a0"/>
       <w:r>
         <w:t xml:space="preserve">Lernkonzept - das Basiskonzept für die Schulentwicklung</w:t>
       </w:r>
-      <w:bookmarkEnd w:id="26"/>
+      <w:bookmarkEnd w:id="27"/>
     </w:p>
     <w:p>
       <w:pPr>
@@ -373,51 +412,51 @@
       <w:pPr>
         <w:pStyle w:val="Heading2"/>
       </w:pPr>
-      <w:bookmarkStart w:id="27" w:name="X9d5e9922a5a42463d733927c705db818f99b312"/>
+      <w:bookmarkStart w:id="28" w:name="X9d5e9922a5a42463d733927c705db818f99b312"/>
       <w:r>
         <w:t xml:space="preserve">Organisation - Strukturen, Rollen und Prozesse für den Alltag</w:t>
       </w:r>
-      <w:bookmarkEnd w:id="27"/>
+      <w:bookmarkEnd w:id="28"/>
     </w:p>
     <w:p>
       <w:pPr>
         <w:pStyle w:val="Heading2"/>
       </w:pPr>
-      <w:bookmarkStart w:id="28" w:name="Xa3858dffc349fe2b6a1386c752fb298ece3a72a"/>
+      <w:bookmarkStart w:id="29" w:name="Xa3858dffc349fe2b6a1386c752fb298ece3a72a"/>
       <w:r>
         <w:t xml:space="preserve">Betrieb - Bereitstellung von Ressourcen und Kompetenzen</w:t>
       </w:r>
-      <w:bookmarkEnd w:id="28"/>
+      <w:bookmarkEnd w:id="29"/>
     </w:p>
     <w:p>
       <w:pPr>
         <w:pStyle w:val="Heading2"/>
       </w:pPr>
-      <w:bookmarkStart w:id="29" w:name="X423ee59c033bf182a14c08029d874a80631094e"/>
+      <w:bookmarkStart w:id="30" w:name="X423ee59c033bf182a14c08029d874a80631094e"/>
       <w:r>
         <w:t xml:space="preserve">Community - Methodische Entwicklung als Open Source</w:t>
       </w:r>
-      <w:bookmarkEnd w:id="29"/>
+      <w:bookmarkEnd w:id="30"/>
     </w:p>
     <w:p>
       <w:pPr>
         <w:pStyle w:val="Heading1"/>
       </w:pPr>
-      <w:bookmarkStart w:id="30" w:name="unsere-grundwerte"/>
+      <w:bookmarkStart w:id="31" w:name="unsere-grundwerte"/>
       <w:r>
         <w:t xml:space="preserve">Unsere Grundwerte</w:t>
       </w:r>
-      <w:bookmarkEnd w:id="30"/>
+      <w:bookmarkEnd w:id="31"/>
     </w:p>
     <w:p>
       <w:pPr>
         <w:pStyle w:val="Heading2"/>
       </w:pPr>
-      <w:bookmarkStart w:id="31" w:name="wertschätzung---jeder-wird-wahrgenommen"/>
+      <w:bookmarkStart w:id="32" w:name="wertschätzung---jeder-wird-wahrgenommen"/>
       <w:r>
         <w:t xml:space="preserve">Wertschätzung - Jede*r wird wahrgenommen</w:t>
       </w:r>
-      <w:bookmarkEnd w:id="31"/>
+      <w:bookmarkEnd w:id="32"/>
     </w:p>
     <w:p>
       <w:pPr>
@@ -439,11 +478,11 @@
       <w:pPr>
         <w:pStyle w:val="Heading2"/>
       </w:pPr>
-      <w:bookmarkStart w:id="32" w:name="X659f602a799c8c5c6bff8272896d6d966bcaef0"/>
+      <w:bookmarkStart w:id="33" w:name="X659f602a799c8c5c6bff8272896d6d966bcaef0"/>
       <w:r>
         <w:t xml:space="preserve">Offenheit - Jede*r verhält sich ehrlich, klar, authentisch</w:t>
       </w:r>
-      <w:bookmarkEnd w:id="32"/>
+      <w:bookmarkEnd w:id="33"/>
     </w:p>
     <w:p>
       <w:pPr>
@@ -489,11 +528,11 @@
       <w:pPr>
         <w:pStyle w:val="Heading2"/>
       </w:pPr>
-      <w:bookmarkStart w:id="33" w:name="Xecdf082471fdd7e28809b525b09c198b34878d4"/>
+      <w:bookmarkStart w:id="34" w:name="Xecdf082471fdd7e28809b525b09c198b34878d4"/>
       <w:r>
         <w:t xml:space="preserve">Kompetenzen - Jede*r entwickelt sich nach seinen Fähigkeiten</w:t>
       </w:r>
-      <w:bookmarkEnd w:id="33"/>
+      <w:bookmarkEnd w:id="34"/>
     </w:p>
     <w:p>
       <w:pPr>
@@ -515,11 +554,11 @@
       <w:pPr>
         <w:pStyle w:val="Heading2"/>
       </w:pPr>
-      <w:bookmarkStart w:id="34" w:name="bildung---jeder-kann-relevant-handeln"/>
+      <w:bookmarkStart w:id="35" w:name="bildung---jeder-kann-relevant-handeln"/>
       <w:r>
         <w:t xml:space="preserve">Bildung - Jede*r kann relevant handeln</w:t>
       </w:r>
-      <w:bookmarkEnd w:id="34"/>
+      <w:bookmarkEnd w:id="35"/>
     </w:p>
     <w:p>
       <w:pPr>
@@ -541,11 +580,11 @@
       <w:pPr>
         <w:pStyle w:val="Heading1"/>
       </w:pPr>
-      <w:bookmarkStart w:id="35" w:name="das-selfscrum-lernkonzept"/>
+      <w:bookmarkStart w:id="36" w:name="das-selfscrum-lernkonzept"/>
       <w:r>
         <w:t xml:space="preserve">Das SELFSCRUM Lernkonzept</w:t>
       </w:r>
-      <w:bookmarkEnd w:id="35"/>
+      <w:bookmarkEnd w:id="36"/>
     </w:p>
     <w:p>
       <w:pPr>
@@ -559,11 +598,11 @@
       <w:pPr>
         <w:pStyle w:val="Heading1"/>
       </w:pPr>
-      <w:bookmarkStart w:id="36" w:name="das-selfscrum-lernmodell"/>
+      <w:bookmarkStart w:id="37" w:name="das-selfscrum-lernmodell"/>
       <w:r>
         <w:t xml:space="preserve">Das SELFSCRUM Lernmodell</w:t>
       </w:r>
-      <w:bookmarkEnd w:id="36"/>
+      <w:bookmarkEnd w:id="37"/>
     </w:p>
     <w:p>
       <w:pPr>
@@ -595,11 +634,11 @@
       <w:pPr>
         <w:pStyle w:val="Heading2"/>
       </w:pPr>
-      <w:bookmarkStart w:id="37" w:name="inhalte"/>
+      <w:bookmarkStart w:id="38" w:name="inhalte"/>
       <w:r>
         <w:t xml:space="preserve">Inhalte</w:t>
       </w:r>
-      <w:bookmarkEnd w:id="37"/>
+      <w:bookmarkEnd w:id="38"/>
     </w:p>
     <w:p>
       <w:pPr>
@@ -611,7 +650,7 @@
       <w:r>
         <w:t xml:space="preserve"> </w:t>
       </w:r>
-      <w:hyperlink r:id="rId38">
+      <w:hyperlink r:id="rId39">
         <w:r>
           <w:rPr>
             <w:rStyle w:val="Hyperlink"/>
@@ -672,11 +711,11 @@
       <w:pPr>
         <w:pStyle w:val="Heading2"/>
       </w:pPr>
-      <w:bookmarkStart w:id="39" w:name="projekt-rahmen"/>
+      <w:bookmarkStart w:id="40" w:name="projekt-rahmen"/>
       <w:r>
         <w:t xml:space="preserve">Projekt-Rahmen</w:t>
       </w:r>
-      <w:bookmarkEnd w:id="39"/>
+      <w:bookmarkEnd w:id="40"/>
     </w:p>
     <w:p>
       <w:pPr>
@@ -698,11 +737,11 @@
       <w:pPr>
         <w:pStyle w:val="Heading2"/>
       </w:pPr>
-      <w:bookmarkStart w:id="40" w:name="takt"/>
+      <w:bookmarkStart w:id="41" w:name="takt"/>
       <w:r>
         <w:t xml:space="preserve">Takt</w:t>
       </w:r>
-      <w:bookmarkEnd w:id="40"/>
+      <w:bookmarkEnd w:id="41"/>
     </w:p>
     <w:p>
       <w:pPr>
@@ -740,11 +779,11 @@
       <w:pPr>
         <w:pStyle w:val="Heading2"/>
       </w:pPr>
-      <w:bookmarkStart w:id="41" w:name="stakeholder"/>
+      <w:bookmarkStart w:id="42" w:name="stakeholder"/>
       <w:r>
         <w:t xml:space="preserve">Stakeholder</w:t>
       </w:r>
-      <w:bookmarkEnd w:id="41"/>
+      <w:bookmarkEnd w:id="42"/>
     </w:p>
     <w:p>
       <w:pPr>
@@ -936,7 +975,7 @@
       <w:pPr>
         <w:pStyle w:val="Heading1"/>
       </w:pPr>
-      <w:bookmarkStart w:id="42" w:name="überblick-zu-lernkonzept-betreiben"/>
+      <w:bookmarkStart w:id="43" w:name="überblick-zu-lernkonzept-betreiben"/>
       <w:r>
         <w:t xml:space="preserve">Überblick zu</w:t>
       </w:r>
@@ -952,7 +991,7 @@
       <w:r>
         <w:t xml:space="preserve">”</w:t>
       </w:r>
-      <w:bookmarkEnd w:id="42"/>
+      <w:bookmarkEnd w:id="43"/>
     </w:p>
     <w:p>
       <w:pPr>
@@ -966,11 +1005,11 @@
       <w:pPr>
         <w:pStyle w:val="Heading1"/>
       </w:pPr>
-      <w:bookmarkStart w:id="43" w:name="tools"/>
+      <w:bookmarkStart w:id="44" w:name="tools"/>
       <w:r>
         <w:t xml:space="preserve">Tools</w:t>
       </w:r>
-      <w:bookmarkEnd w:id="43"/>
+      <w:bookmarkEnd w:id="44"/>
     </w:p>
     <w:p>
       <w:pPr>
@@ -992,11 +1031,11 @@
       <w:pPr>
         <w:pStyle w:val="Heading1"/>
       </w:pPr>
-      <w:bookmarkStart w:id="44" w:name="miro"/>
+      <w:bookmarkStart w:id="45" w:name="miro"/>
       <w:r>
         <w:t xml:space="preserve">miro</w:t>
       </w:r>
-      <w:bookmarkEnd w:id="44"/>
+      <w:bookmarkEnd w:id="45"/>
     </w:p>
     <w:p>
       <w:pPr>
@@ -1010,11 +1049,11 @@
       <w:pPr>
         <w:pStyle w:val="Heading1"/>
       </w:pPr>
-      <w:bookmarkStart w:id="45" w:name="das-selfscrum-entwicklungsmodell"/>
+      <w:bookmarkStart w:id="46" w:name="das-selfscrum-entwicklungsmodell"/>
       <w:r>
         <w:t xml:space="preserve">Das SELFSCRUM Entwicklungsmodell</w:t>
       </w:r>
-      <w:bookmarkEnd w:id="45"/>
+      <w:bookmarkEnd w:id="46"/>
     </w:p>
     <w:p>
       <w:pPr>
@@ -1026,7 +1065,7 @@
       <w:r>
         <w:t xml:space="preserve"> </w:t>
       </w:r>
-      <w:hyperlink r:id="rId46">
+      <w:hyperlink r:id="rId47">
         <w:r>
           <w:rPr>
             <w:rStyle w:val="Hyperlink"/>
@@ -1137,11 +1176,11 @@
       <w:pPr>
         <w:pStyle w:val="Heading2"/>
       </w:pPr>
-      <w:bookmarkStart w:id="47" w:name="sammeln"/>
+      <w:bookmarkStart w:id="48" w:name="sammeln"/>
       <w:r>
         <w:t xml:space="preserve">Sammeln</w:t>
       </w:r>
-      <w:bookmarkEnd w:id="47"/>
+      <w:bookmarkEnd w:id="48"/>
     </w:p>
     <w:p>
       <w:pPr>
@@ -1219,11 +1258,11 @@
       <w:pPr>
         <w:pStyle w:val="Heading2"/>
       </w:pPr>
-      <w:bookmarkStart w:id="48" w:name="verarbeiten"/>
+      <w:bookmarkStart w:id="49" w:name="verarbeiten"/>
       <w:r>
         <w:t xml:space="preserve">Verarbeiten</w:t>
       </w:r>
-      <w:bookmarkEnd w:id="48"/>
+      <w:bookmarkEnd w:id="49"/>
     </w:p>
     <w:p>
       <w:pPr>
@@ -1235,7 +1274,7 @@
       <w:r>
         <w:t xml:space="preserve"> </w:t>
       </w:r>
-      <w:hyperlink r:id="rId49">
+      <w:hyperlink r:id="rId50">
         <w:r>
           <w:rPr>
             <w:rStyle w:val="Hyperlink"/>
@@ -1262,11 +1301,11 @@
       <w:pPr>
         <w:pStyle w:val="Heading2"/>
       </w:pPr>
-      <w:bookmarkStart w:id="50" w:name="veröffentlichen"/>
+      <w:bookmarkStart w:id="51" w:name="veröffentlichen"/>
       <w:r>
         <w:t xml:space="preserve">Veröffentlichen</w:t>
       </w:r>
-      <w:bookmarkEnd w:id="50"/>
+      <w:bookmarkEnd w:id="51"/>
     </w:p>
     <w:p>
       <w:pPr>
@@ -1322,7 +1361,7 @@
       <w:r>
         <w:t xml:space="preserve"> </w:t>
       </w:r>
-      <w:hyperlink r:id="rId51">
+      <w:hyperlink r:id="rId52">
         <w:r>
           <w:rPr>
             <w:rStyle w:val="Hyperlink"/>
@@ -1344,7 +1383,7 @@
       <w:r>
         <w:t xml:space="preserve"> </w:t>
       </w:r>
-      <w:hyperlink r:id="rId52">
+      <w:hyperlink r:id="rId53">
         <w:r>
           <w:rPr>
             <w:rStyle w:val="Hyperlink"/>
@@ -1361,7 +1400,7 @@
       <w:r>
         <w:t xml:space="preserve"> </w:t>
       </w:r>
-      <w:hyperlink r:id="rId53">
+      <w:hyperlink r:id="rId54">
         <w:r>
           <w:rPr>
             <w:rStyle w:val="Hyperlink"/>
@@ -1377,11 +1416,11 @@
       <w:pPr>
         <w:pStyle w:val="Heading2"/>
       </w:pPr>
-      <w:bookmarkStart w:id="54" w:name="reflektieren"/>
+      <w:bookmarkStart w:id="55" w:name="reflektieren"/>
       <w:r>
         <w:t xml:space="preserve">Reflektieren</w:t>
       </w:r>
-      <w:bookmarkEnd w:id="54"/>
+      <w:bookmarkEnd w:id="55"/>
     </w:p>
     <w:p>
       <w:pPr>
@@ -1403,11 +1442,11 @@
       <w:pPr>
         <w:pStyle w:val="Heading1"/>
       </w:pPr>
-      <w:bookmarkStart w:id="55" w:name="überblick-zum-anhang"/>
+      <w:bookmarkStart w:id="56" w:name="überblick-zum-anhang"/>
       <w:r>
         <w:t xml:space="preserve">Überblick zum Anhang</w:t>
       </w:r>
-      <w:bookmarkEnd w:id="55"/>
+      <w:bookmarkEnd w:id="56"/>
     </w:p>
     <w:p>
       <w:pPr>
@@ -1421,11 +1460,11 @@
       <w:pPr>
         <w:pStyle w:val="Heading1"/>
       </w:pPr>
-      <w:bookmarkStart w:id="56" w:name="links"/>
+      <w:bookmarkStart w:id="57" w:name="links"/>
       <w:r>
         <w:t xml:space="preserve">Links</w:t>
       </w:r>
-      <w:bookmarkEnd w:id="56"/>
+      <w:bookmarkEnd w:id="57"/>
     </w:p>
     <w:p>
       <w:pPr>
@@ -1435,7 +1474,7 @@
           <w:ilvl w:val="0"/>
         </w:numPr>
       </w:pPr>
-      <w:hyperlink r:id="rId57">
+      <w:hyperlink r:id="rId58">
         <w:r>
           <w:rPr>
             <w:rStyle w:val="Hyperlink"/>
@@ -1448,11 +1487,11 @@
       <w:pPr>
         <w:pStyle w:val="Heading1"/>
       </w:pPr>
-      <w:bookmarkStart w:id="58" w:name="lizenz"/>
+      <w:bookmarkStart w:id="59" w:name="lizenz"/>
       <w:r>
         <w:t xml:space="preserve">Lizenz</w:t>
       </w:r>
-      <w:bookmarkEnd w:id="58"/>
+      <w:bookmarkEnd w:id="59"/>
     </w:p>
     <w:p>
       <w:pPr>
@@ -1474,7 +1513,7 @@
                     </pic:cNvPicPr>
                   </pic:nvPicPr>
                   <pic:blipFill>
-                    <a:blip r:embed="rId59"/>
+                    <a:blip r:embed="rId60"/>
                     <a:stretch>
                       <a:fillRect/>
                     </a:stretch>
@@ -1579,7 +1618,7 @@
       <w:r>
         <w:t xml:space="preserve"> </w:t>
       </w:r>
-      <w:hyperlink r:id="rId60">
+      <w:hyperlink r:id="rId61">
         <w:r>
           <w:rPr>
             <w:rStyle w:val="Hyperlink"/>

--- a/out/SELFSCRUM.docx
+++ b/out/SELFSCRUM.docx
@@ -242,46 +242,7 @@
         <w:pStyle w:val="CaptionedFigure"/>
       </w:pPr>
       <w:r>
-        <w:drawing>
-          <wp:inline>
-            <wp:extent cx="5334000" cy="2520315"/>
-            <wp:effectExtent b="0" l="0" r="0" t="0"/>
-            <wp:docPr descr="Dimensionen von SELFSCRUM" title="" id="1" name="Picture"/>
-            <a:graphic>
-              <a:graphicData uri="http://schemas.openxmlformats.org/drawingml/2006/picture">
-                <pic:pic>
-                  <pic:nvPicPr>
-                    <pic:cNvPr descr="./environment/drivers.png" id="0" name="Picture"/>
-                    <pic:cNvPicPr>
-                      <a:picLocks noChangeArrowheads="1" noChangeAspect="1"/>
-                    </pic:cNvPicPr>
-                  </pic:nvPicPr>
-                  <pic:blipFill>
-                    <a:blip r:embed="rId24"/>
-                    <a:stretch>
-                      <a:fillRect/>
-                    </a:stretch>
-                  </pic:blipFill>
-                  <pic:spPr bwMode="auto">
-                    <a:xfrm>
-                      <a:off x="0" y="0"/>
-                      <a:ext cx="5334000" cy="2520315"/>
-                    </a:xfrm>
-                    <a:prstGeom prst="rect">
-                      <a:avLst/>
-                    </a:prstGeom>
-                    <a:noFill/>
-                    <a:ln w="9525">
-                      <a:noFill/>
-                      <a:headEnd/>
-                      <a:tailEnd/>
-                    </a:ln>
-                  </pic:spPr>
-                </pic:pic>
-              </a:graphicData>
-            </a:graphic>
-          </wp:inline>
-        </w:drawing>
+        <w:t xml:space="preserve">Dimensionen von SELFSCRUM</w:t>
       </w:r>
     </w:p>
     <w:p>
@@ -296,11 +257,11 @@
       <w:pPr>
         <w:pStyle w:val="Heading2"/>
       </w:pPr>
-      <w:bookmarkStart w:id="25" w:name="werte---leitlinien-unserer-entwicklung"/>
+      <w:bookmarkStart w:id="24" w:name="werte---leitlinien-unserer-entwicklung"/>
       <w:r>
         <w:t xml:space="preserve">Werte - Leitlinien unserer Entwicklung</w:t>
       </w:r>
-      <w:bookmarkEnd w:id="25"/>
+      <w:bookmarkEnd w:id="24"/>
     </w:p>
     <w:p>
       <w:pPr>
@@ -341,7 +302,7 @@
       <w:r>
         <w:t xml:space="preserve">“</w:t>
       </w:r>
-      <w:hyperlink r:id="rId26">
+      <w:hyperlink r:id="rId25">
         <w:r>
           <w:rPr>
             <w:rStyle w:val="Hyperlink"/>
@@ -360,18 +321,256 @@
       <w:pPr>
         <w:pStyle w:val="Heading2"/>
       </w:pPr>
-      <w:bookmarkStart w:id="27" w:name="Xe6b90dba7a7ed687fe1575d5a922dd6e30661a0"/>
+      <w:bookmarkStart w:id="26" w:name="Xe6b90dba7a7ed687fe1575d5a922dd6e30661a0"/>
       <w:r>
         <w:t xml:space="preserve">Lernkonzept - das Basiskonzept für die Schulentwicklung</w:t>
       </w:r>
+      <w:bookmarkEnd w:id="26"/>
+    </w:p>
+    <w:p>
+      <w:pPr>
+        <w:pStyle w:val="FirstParagraph"/>
+      </w:pPr>
+      <w:r>
+        <w:t xml:space="preserve">Das Lernkonzept ist ein wichtiger Baustein bei SELFSCRUM. In unserer Schule hieß es noch Schulkonzept und begann als Kopie einer anderen Schule, die wir</w:t>
+      </w:r>
+      <w:r>
+        <w:t xml:space="preserve"> </w:t>
+      </w:r>
+      <w:r>
+        <w:t xml:space="preserve">“</w:t>
+      </w:r>
+      <w:r>
+        <w:t xml:space="preserve">irgendwie</w:t>
+      </w:r>
+      <w:r>
+        <w:t xml:space="preserve">”</w:t>
+      </w:r>
+      <w:r>
+        <w:t xml:space="preserve"> </w:t>
+      </w:r>
+      <w:r>
+        <w:t xml:space="preserve">gut fanden. Es hat nahezu ein halbes Jahr intensiver Workshops und Diskussionen gedauert, bis wir uns von dieser Kopiervorlage lösen konnten und ein eigenes Konzept auf die Beine gestellt haben. Uns hat das gezeigt, dass bei solchen wichtigen Vorhaben die eigene Auseinansersetzung, das eigene Lernen nicht abgekürzt oder übersprungen werden kann. Daher wollen wir das SELFSCRUM-Konzept auf möglichst breiter Basis aufstellen, so dass viele daran mitarbeiten können und vielleicht schon vorbereitet in die eigene Gründungsphase starten.</w:t>
+      </w:r>
+    </w:p>
+    <w:p>
+      <w:pPr>
+        <w:pStyle w:val="BodyText"/>
+      </w:pPr>
+      <w:r>
+        <w:t xml:space="preserve">Eine weitere wesentliche Funktion des Lernkonzepts ist der Nachweis der Gesetzeskonformität des Schulvorhabens. Die Schulbehörden der Länder verlangen in der Regel eine schriftliche Ausarbeitung, wie die Andersartigkeit gleichwertig zum Schulgesetz gestaltet werden wird. Das mag manchmal widersprüchlich oder sogar feindlich anmuten. Uns hat jedoch die Kritik der Behörden auch geholfen, besser zu werden und Lücken in unserem Konzept zu schließen. Wir haben im Verlauf der Zeit bemerkt, dass immer mehr Konzepte von Gründungsinitiativen eingereicht werden und die Behörden immer kompetenter darauf reagieren. Von daher kann es nicht schaden, mit der Zeit einen Standard-Konzeptions-Kern herauszubilden, der nicht jedes Mal individuell mühselig verhandelt werden muss.</w:t>
+      </w:r>
+    </w:p>
+    <w:p>
+      <w:pPr>
+        <w:pStyle w:val="BodyText"/>
+      </w:pPr>
+      <w:r>
+        <w:t xml:space="preserve">Das Lernkonzept setzt in seiner ersten Version stark auf projektbasiertes Lernen, da wir dieses Konzept in unserer kommenden Oberschule verstärkt einsetzen wollen. Natürlich sind hier auch andere Lernformen denkbar. Wir freuen uns über eine konstruktive Erarbeitung in der Community. Ein großer Teil dieser Dokumentation beschäftigt sich mit dem Lernkonzept.</w:t>
+      </w:r>
+    </w:p>
+    <w:p>
+      <w:pPr>
+        <w:pStyle w:val="Heading2"/>
+      </w:pPr>
+      <w:bookmarkStart w:id="27" w:name="X9d5e9922a5a42463d733927c705db818f99b312"/>
+      <w:r>
+        <w:t xml:space="preserve">Organisation - Strukturen, Rollen und Prozesse für den Alltag</w:t>
+      </w:r>
       <w:bookmarkEnd w:id="27"/>
     </w:p>
     <w:p>
       <w:pPr>
+        <w:pStyle w:val="Heading2"/>
+      </w:pPr>
+      <w:bookmarkStart w:id="28" w:name="Xa3858dffc349fe2b6a1386c752fb298ece3a72a"/>
+      <w:r>
+        <w:t xml:space="preserve">Betrieb - Bereitstellung von Ressourcen und Kompetenzen</w:t>
+      </w:r>
+      <w:bookmarkEnd w:id="28"/>
+    </w:p>
+    <w:p>
+      <w:pPr>
+        <w:pStyle w:val="Heading2"/>
+      </w:pPr>
+      <w:bookmarkStart w:id="29" w:name="X423ee59c033bf182a14c08029d874a80631094e"/>
+      <w:r>
+        <w:t xml:space="preserve">Community - Methodische Entwicklung als Open Source</w:t>
+      </w:r>
+      <w:bookmarkEnd w:id="29"/>
+    </w:p>
+    <w:p>
+      <w:pPr>
+        <w:pStyle w:val="Heading1"/>
+      </w:pPr>
+      <w:bookmarkStart w:id="30" w:name="unsere-grundwerte"/>
+      <w:r>
+        <w:t xml:space="preserve">Unsere Grundwerte</w:t>
+      </w:r>
+      <w:bookmarkEnd w:id="30"/>
+    </w:p>
+    <w:p>
+      <w:pPr>
+        <w:pStyle w:val="Heading2"/>
+      </w:pPr>
+      <w:bookmarkStart w:id="31" w:name="wertschätzung---jeder-wird-wahrgenommen"/>
+      <w:r>
+        <w:t xml:space="preserve">Wertschätzung - Jede*r wird wahrgenommen</w:t>
+      </w:r>
+      <w:bookmarkEnd w:id="31"/>
+    </w:p>
+    <w:p>
+      <w:pPr>
         <w:pStyle w:val="FirstParagraph"/>
       </w:pPr>
       <w:r>
-        <w:t xml:space="preserve">Das Lernkonzept ist ein wichtiger Baustein bei SELFSCRUM. In unserer Schule hieß es noch Schulkonzept und begann als Kopie einer anderen Schule, die wir</w:t>
+        <w:t xml:space="preserve">Wertschätzung bedeutet für uns, eine Atmosphäre zu schaffen, in der sich jedes Mitglied der Lerngemeinschaft wahrgenommen und angenommen fühlen kann – als Individuum mit all seinen Eigenheiten und gleichzeitig zugehörig zur Gruppe. Die individuellen Bedürfnisse von Erwachsenen und Kindern werden als gleichwertig angesehen und geachtet.</w:t>
+      </w:r>
+    </w:p>
+    <w:p>
+      <w:pPr>
+        <w:pStyle w:val="BodyText"/>
+      </w:pPr>
+      <w:r>
+        <w:t xml:space="preserve">Lernen geschieht leichter ohne Angst und auf der Basis vertrauensvoller Beziehungen. Daher ist es uns wichtig, spontanen Lernprozessen Raum zu geben und vielfältige Kommunikation unter allen beteiligten Personen zu ermöglichen.</w:t>
+      </w:r>
+    </w:p>
+    <w:p>
+      <w:pPr>
+        <w:pStyle w:val="Heading2"/>
+      </w:pPr>
+      <w:bookmarkStart w:id="32" w:name="X659f602a799c8c5c6bff8272896d6d966bcaef0"/>
+      <w:r>
+        <w:t xml:space="preserve">Offenheit - Jede*r verhält sich ehrlich, klar, authentisch</w:t>
+      </w:r>
+      <w:bookmarkEnd w:id="32"/>
+    </w:p>
+    <w:p>
+      <w:pPr>
+        <w:pStyle w:val="FirstParagraph"/>
+      </w:pPr>
+      <w:r>
+        <w:t xml:space="preserve">Offenheit ist eine Grundhaltung, die wir fördern. Ehrlichkeit, Klarheit und Authentizität sind uns im Umgang miteinander wichtig.</w:t>
+      </w:r>
+    </w:p>
+    <w:p>
+      <w:pPr>
+        <w:pStyle w:val="BodyText"/>
+      </w:pPr>
+      <w:r>
+        <w:t xml:space="preserve">Offenes Lernen bedeutet für uns dass Lernende den Lerninhalt, Raum, Zeit, Lernpartner, sowie den für sie passenden Lernweg selbst wählen können. Für Lehrende bedeutet methodische und inhaltliche Offenheit, die Lernenden individuell auf ihrem jeweiligen Lernweg zu begleiten.</w:t>
+      </w:r>
+    </w:p>
+    <w:p>
+      <w:pPr>
+        <w:pStyle w:val="BodyText"/>
+      </w:pPr>
+      <w:r>
+        <w:t xml:space="preserve">Damit fordert der Lern-Alltag eine persönliche Offenheit aller Beteiligten. Das bedeutet, dass jeder die Verantwortung für seine wahren Bedürfnisse und Ansichten übernimmt und den Raum findet, sie klar und authentisch zu vertreten.</w:t>
+      </w:r>
+    </w:p>
+    <w:p>
+      <w:pPr>
+        <w:pStyle w:val="BodyText"/>
+      </w:pPr>
+      <w:r>
+        <w:t xml:space="preserve">Uns ist es wichtig, dass ein Lernort sich seiner Umgebung öffnet, Impulse von außen aufnimmt und selber Erfahrungen weiter gibt. Wir wollen uns vernetzen und so möglichst viele Dimensionen der Welt für die Lernenden erfahrbar machen.</w:t>
+      </w:r>
+    </w:p>
+    <w:p>
+      <w:pPr>
+        <w:pStyle w:val="BodyText"/>
+      </w:pPr>
+      <w:r>
+        <w:t xml:space="preserve">Offenheit heißt für uns auch, dass wir die Entwicklung von Lernprozessen als Teil der gesellschaftlichen Öffentlichkeit sehen. Jeder sollte jederzeit Zugriff auf die Entwicklungsprozesse und die Akteure haben und selber Teil dieser Entwicklungsgemeinschaft werden können. Das umfasst für uns auch alle methodischen Grundlagen und Arbeitsergebnisse, die wir für Dritte zur Verfügung stellen wollen. Ein seit Jahren bewährter Mechanismus ist dafür Open Source.</w:t>
+      </w:r>
+    </w:p>
+    <w:p>
+      <w:pPr>
+        <w:pStyle w:val="Heading2"/>
+      </w:pPr>
+      <w:bookmarkStart w:id="33" w:name="Xecdf082471fdd7e28809b525b09c198b34878d4"/>
+      <w:r>
+        <w:t xml:space="preserve">Kompetenzen - Jede*r entwickelt sich nach seinen Fähigkeiten</w:t>
+      </w:r>
+      <w:bookmarkEnd w:id="33"/>
+    </w:p>
+    <w:p>
+      <w:pPr>
+        <w:pStyle w:val="FirstParagraph"/>
+      </w:pPr>
+      <w:r>
+        <w:t xml:space="preserve">Wir ermöglichen jedem individuelle Entfaltung, um den eigenen Platz in der Gesellschaft würdig und selbstbestimmt einnehmen zu können.</w:t>
+      </w:r>
+    </w:p>
+    <w:p>
+      <w:pPr>
+        <w:pStyle w:val="BodyText"/>
+      </w:pPr>
+      <w:r>
+        <w:t xml:space="preserve">Dazu fordern wir jedes Mitglied der Lerngemeinschaft auf, sich nach seinen Möglichkeiten zu bilden. Zu den Basisfähigkeiten, die wir heute mit „Lernen“ verbinden, zählen wir neben der Fähigkeit zum verantwortlichen Umgang mit den Grundwerden auch Zuversicht, Selbstbewusstsein, denken und kommunizieren können, Führung übernehmen können und Verantwortung für die Gestaltung des eigenen Lebens übernehmen können.</w:t>
+      </w:r>
+    </w:p>
+    <w:p>
+      <w:pPr>
+        <w:pStyle w:val="Heading2"/>
+      </w:pPr>
+      <w:bookmarkStart w:id="34" w:name="bildung---jeder-kann-relevant-handeln"/>
+      <w:r>
+        <w:t xml:space="preserve">Bildung - Jede*r kann relevant handeln</w:t>
+      </w:r>
+      <w:bookmarkEnd w:id="34"/>
+    </w:p>
+    <w:p>
+      <w:pPr>
+        <w:pStyle w:val="FirstParagraph"/>
+      </w:pPr>
+      <w:r>
+        <w:t xml:space="preserve">Wir glauben, dass Bildung die Fähigkeit ist, in unserer Welt relevant zu handeln und sich dazu mit anderen zu verbinden. Dazu ist für uns vor allem Authentizität des Lernens ein zentraler Wert. Bildung ist dann authentisch, wenn sie direkt auf Erfahrungen der Welt zugreift und Lernprozesse direkt in der Welt stattfinden statt in künstlichen Lernumgebungen.</w:t>
+      </w:r>
+    </w:p>
+    <w:p>
+      <w:pPr>
+        <w:pStyle w:val="BodyText"/>
+      </w:pPr>
+      <w:r>
+        <w:t xml:space="preserve">Wir als Entwickler des Lernraums haben die Aufgabe, die Rahmenbedingungen dafür zu gestalten. Wir stellen den Raum zur Verfügung, in dem das natürliche Lernen stattfinden kann. Dieser Raum ist weitläufig gestaltet, damit die Freiheit nicht verloren geht. Er wird nur durch unsere Grundwerte begrenzt und wir gestalten ihn anhand unserer Leitlinien.</w:t>
+      </w:r>
+    </w:p>
+    <w:p>
+      <w:pPr>
+        <w:pStyle w:val="Heading1"/>
+      </w:pPr>
+      <w:bookmarkStart w:id="35" w:name="das-selfscrum-lernkonzept"/>
+      <w:r>
+        <w:t xml:space="preserve">Das SELFSCRUM Lernkonzept</w:t>
+      </w:r>
+      <w:bookmarkEnd w:id="35"/>
+    </w:p>
+    <w:p>
+      <w:pPr>
+        <w:pStyle w:val="FirstParagraph"/>
+      </w:pPr>
+      <w:r>
+        <w:t xml:space="preserve">Wie sieht das Konzept inhaltlich aus?</w:t>
+      </w:r>
+    </w:p>
+    <w:p>
+      <w:pPr>
+        <w:pStyle w:val="Heading1"/>
+      </w:pPr>
+      <w:bookmarkStart w:id="36" w:name="das-selfscrum-lernmodell"/>
+      <w:r>
+        <w:t xml:space="preserve">Das SELFSCRUM Lernmodell</w:t>
+      </w:r>
+      <w:bookmarkEnd w:id="36"/>
+    </w:p>
+    <w:p>
+      <w:pPr>
+        <w:pStyle w:val="FirstParagraph"/>
+      </w:pPr>
+      <w:r>
+        <w:t xml:space="preserve">Das SELFSCRUM Lernmodell ist vor allem ein methodisches Rahmenwerk. Wir glauben nicht an künstlich hergestellte</w:t>
       </w:r>
       <w:r>
         <w:t xml:space="preserve"> </w:t>
@@ -380,7 +579,7 @@
         <w:t xml:space="preserve">“</w:t>
       </w:r>
       <w:r>
-        <w:t xml:space="preserve">irgendwie</w:t>
+        <w:t xml:space="preserve">Lernwelten</w:t>
       </w:r>
       <w:r>
         <w:t xml:space="preserve">”</w:t>
@@ -389,268 +588,30 @@
         <w:t xml:space="preserve"> </w:t>
       </w:r>
       <w:r>
-        <w:t xml:space="preserve">gut fanden. Es hat nahezu ein halbes Jahr intensiver Workshops und Diskussionen gedauert, bis wir uns von dieser Kopiervorlage lösen konnten und ein eigenes Konzept auf die Beine gestellt haben. Uns hat das gezeigt, dass bei solchen wichtigen Vorhaben die eigene Auseinansersetzung, das eigene Lernen nicht abgekürzt oder übersprungen werden kann. Daher wollen wir das SELFSCRUM-Konzept auf möglichst breiter Basis aufstellen, so dass viele daran mitarbeiten können und vielleicht schon vorbereitet in die eigene Gründungsphase starten.</w:t>
-      </w:r>
-    </w:p>
-    <w:p>
-      <w:pPr>
-        <w:pStyle w:val="BodyText"/>
-      </w:pPr>
-      <w:r>
-        <w:t xml:space="preserve">Eine weitere wesentliche Funktion des Lernkonzepts ist der Nachweis der Gesetzeskonformität des Schulvorhabens. Die Schulbehörden der Länder verlangen in der Regel eine schriftliche Ausarbeitung, wie die Andersartigkeit gleichwertig zum Schulgesetz gestaltet werden wird. Das mag manchmal widersprüchlich oder sogar feindlich anmuten. Uns hat jedoch die Kritik der Behörden auch geholfen, besser zu werden und Lücken in unserem Konzept zu schließen. Wir haben im Verlauf der Zeit bemerkt, dass immer mehr Konzepte von Gründungsinitiativen eingereicht werden und die Behörden immer kompetenter darauf reagieren. Von daher kann es nicht schaden, mit der Zeit einen Standard-Konzeptions-Kern herauszubilden, der nicht jedes Mal individuell mühselig verhandelt werden muss.</w:t>
-      </w:r>
-    </w:p>
-    <w:p>
-      <w:pPr>
-        <w:pStyle w:val="BodyText"/>
-      </w:pPr>
-      <w:r>
-        <w:t xml:space="preserve">Das Lernkonzept setzt in seiner ersten Version stark auf projektbasiertes Lernen, da wir dieses Konzept in unserer kommenden Oberschule verstärkt einsetzen wollen. Natürlich sind hier auch andere Lernformen denkbar. Wir freuen uns über eine konstruktive Erarbeitung in der Community. Ein großer Teil dieser Dokumentation beschäftigt sich mit dem Lernkonzept.</w:t>
+        <w:t xml:space="preserve">- es gibt genug Gelegenheiten, in der echten Welt zu lernen, und es gibt genug Herausforderungen, die unsere moderne Gesellschaft hervorgerufen hat und die wir und vor allem unsere Kinder und Enkel zu lösen haben.</w:t>
       </w:r>
     </w:p>
     <w:p>
       <w:pPr>
         <w:pStyle w:val="Heading2"/>
       </w:pPr>
-      <w:bookmarkStart w:id="28" w:name="X9d5e9922a5a42463d733927c705db818f99b312"/>
-      <w:r>
-        <w:t xml:space="preserve">Organisation - Strukturen, Rollen und Prozesse für den Alltag</w:t>
-      </w:r>
-      <w:bookmarkEnd w:id="28"/>
-    </w:p>
-    <w:p>
-      <w:pPr>
-        <w:pStyle w:val="Heading2"/>
-      </w:pPr>
-      <w:bookmarkStart w:id="29" w:name="Xa3858dffc349fe2b6a1386c752fb298ece3a72a"/>
-      <w:r>
-        <w:t xml:space="preserve">Betrieb - Bereitstellung von Ressourcen und Kompetenzen</w:t>
-      </w:r>
-      <w:bookmarkEnd w:id="29"/>
-    </w:p>
-    <w:p>
-      <w:pPr>
-        <w:pStyle w:val="Heading2"/>
-      </w:pPr>
-      <w:bookmarkStart w:id="30" w:name="X423ee59c033bf182a14c08029d874a80631094e"/>
-      <w:r>
-        <w:t xml:space="preserve">Community - Methodische Entwicklung als Open Source</w:t>
-      </w:r>
-      <w:bookmarkEnd w:id="30"/>
-    </w:p>
-    <w:p>
-      <w:pPr>
-        <w:pStyle w:val="Heading1"/>
-      </w:pPr>
-      <w:bookmarkStart w:id="31" w:name="unsere-grundwerte"/>
-      <w:r>
-        <w:t xml:space="preserve">Unsere Grundwerte</w:t>
-      </w:r>
-      <w:bookmarkEnd w:id="31"/>
-    </w:p>
-    <w:p>
-      <w:pPr>
-        <w:pStyle w:val="Heading2"/>
-      </w:pPr>
-      <w:bookmarkStart w:id="32" w:name="wertschätzung---jeder-wird-wahrgenommen"/>
-      <w:r>
-        <w:t xml:space="preserve">Wertschätzung - Jede*r wird wahrgenommen</w:t>
-      </w:r>
-      <w:bookmarkEnd w:id="32"/>
+      <w:bookmarkStart w:id="37" w:name="inhalte"/>
+      <w:r>
+        <w:t xml:space="preserve">Inhalte</w:t>
+      </w:r>
+      <w:bookmarkEnd w:id="37"/>
     </w:p>
     <w:p>
       <w:pPr>
         <w:pStyle w:val="FirstParagraph"/>
       </w:pPr>
       <w:r>
-        <w:t xml:space="preserve">Wertschätzung bedeutet für uns, eine Atmosphäre zu schaffen, in der sich jedes Mitglied der Lerngemeinschaft wahrgenommen und angenommen fühlen kann – als Individuum mit all seinen Eigenheiten und gleichzeitig zugehörig zur Gruppe. Die individuellen Bedürfnisse von Erwachsenen und Kindern werden als gleichwertig angesehen und geachtet.</w:t>
-      </w:r>
-    </w:p>
-    <w:p>
-      <w:pPr>
-        <w:pStyle w:val="BodyText"/>
-      </w:pPr>
-      <w:r>
-        <w:t xml:space="preserve">Lernen geschieht leichter ohne Angst und auf der Basis vertrauensvoller Beziehungen. Daher ist es uns wichtig, spontanen Lernprozessen Raum zu geben und vielfältige Kommunikation unter allen beteiligten Personen zu ermöglichen.</w:t>
-      </w:r>
-    </w:p>
-    <w:p>
-      <w:pPr>
-        <w:pStyle w:val="Heading2"/>
-      </w:pPr>
-      <w:bookmarkStart w:id="33" w:name="X659f602a799c8c5c6bff8272896d6d966bcaef0"/>
-      <w:r>
-        <w:t xml:space="preserve">Offenheit - Jede*r verhält sich ehrlich, klar, authentisch</w:t>
-      </w:r>
-      <w:bookmarkEnd w:id="33"/>
-    </w:p>
-    <w:p>
-      <w:pPr>
-        <w:pStyle w:val="FirstParagraph"/>
-      </w:pPr>
-      <w:r>
-        <w:t xml:space="preserve">Offenheit ist eine Grundhaltung, die wir fördern. Ehrlichkeit, Klarheit und Authentizität sind uns im Umgang miteinander wichtig.</w:t>
-      </w:r>
-    </w:p>
-    <w:p>
-      <w:pPr>
-        <w:pStyle w:val="BodyText"/>
-      </w:pPr>
-      <w:r>
-        <w:t xml:space="preserve">Offenes Lernen bedeutet für uns dass Lernende den Lerninhalt, Raum, Zeit, Lernpartner, sowie den für sie passenden Lernweg selbst wählen können. Für Lehrende bedeutet methodische und inhaltliche Offenheit, die Lernenden individuell auf ihrem jeweiligen Lernweg zu begleiten.</w:t>
-      </w:r>
-    </w:p>
-    <w:p>
-      <w:pPr>
-        <w:pStyle w:val="BodyText"/>
-      </w:pPr>
-      <w:r>
-        <w:t xml:space="preserve">Damit fordert der Lern-Alltag eine persönliche Offenheit aller Beteiligten. Das bedeutet, dass jeder die Verantwortung für seine wahren Bedürfnisse und Ansichten übernimmt und den Raum findet, sie klar und authentisch zu vertreten.</w:t>
-      </w:r>
-    </w:p>
-    <w:p>
-      <w:pPr>
-        <w:pStyle w:val="BodyText"/>
-      </w:pPr>
-      <w:r>
-        <w:t xml:space="preserve">Uns ist es wichtig, dass ein Lernort sich seiner Umgebung öffnet, Impulse von außen aufnimmt und selber Erfahrungen weiter gibt. Wir wollen uns vernetzen und so möglichst viele Dimensionen der Welt für die Lernenden erfahrbar machen.</w:t>
-      </w:r>
-    </w:p>
-    <w:p>
-      <w:pPr>
-        <w:pStyle w:val="BodyText"/>
-      </w:pPr>
-      <w:r>
-        <w:t xml:space="preserve">Offenheit heißt für uns auch, dass wir die Entwicklung von Lernprozessen als Teil der gesellschaftlichen Öffentlichkeit sehen. Jeder sollte jederzeit Zugriff auf die Entwicklungsprozesse und die Akteure haben und selber Teil dieser Entwicklungsgemeinschaft werden können. Das umfasst für uns auch alle methodischen Grundlagen und Arbeitsergebnisse, die wir für Dritte zur Verfügung stellen wollen. Ein seit Jahren bewährter Mechanismus ist dafür Open Source.</w:t>
-      </w:r>
-    </w:p>
-    <w:p>
-      <w:pPr>
-        <w:pStyle w:val="Heading2"/>
-      </w:pPr>
-      <w:bookmarkStart w:id="34" w:name="Xecdf082471fdd7e28809b525b09c198b34878d4"/>
-      <w:r>
-        <w:t xml:space="preserve">Kompetenzen - Jede*r entwickelt sich nach seinen Fähigkeiten</w:t>
-      </w:r>
-      <w:bookmarkEnd w:id="34"/>
-    </w:p>
-    <w:p>
-      <w:pPr>
-        <w:pStyle w:val="FirstParagraph"/>
-      </w:pPr>
-      <w:r>
-        <w:t xml:space="preserve">Wir ermöglichen jedem individuelle Entfaltung, um den eigenen Platz in der Gesellschaft würdig und selbstbestimmt einnehmen zu können.</w:t>
-      </w:r>
-    </w:p>
-    <w:p>
-      <w:pPr>
-        <w:pStyle w:val="BodyText"/>
-      </w:pPr>
-      <w:r>
-        <w:t xml:space="preserve">Dazu fordern wir jedes Mitglied der Lerngemeinschaft auf, sich nach seinen Möglichkeiten zu bilden. Zu den Basisfähigkeiten, die wir heute mit „Lernen“ verbinden, zählen wir neben der Fähigkeit zum verantwortlichen Umgang mit den Grundwerden auch Zuversicht, Selbstbewusstsein, denken und kommunizieren können, Führung übernehmen können und Verantwortung für die Gestaltung des eigenen Lebens übernehmen können.</w:t>
-      </w:r>
-    </w:p>
-    <w:p>
-      <w:pPr>
-        <w:pStyle w:val="Heading2"/>
-      </w:pPr>
-      <w:bookmarkStart w:id="35" w:name="bildung---jeder-kann-relevant-handeln"/>
-      <w:r>
-        <w:t xml:space="preserve">Bildung - Jede*r kann relevant handeln</w:t>
-      </w:r>
-      <w:bookmarkEnd w:id="35"/>
-    </w:p>
-    <w:p>
-      <w:pPr>
-        <w:pStyle w:val="FirstParagraph"/>
-      </w:pPr>
-      <w:r>
-        <w:t xml:space="preserve">Wir glauben, dass Bildung die Fähigkeit ist, in unserer Welt relevant zu handeln und sich dazu mit anderen zu verbinden. Dazu ist für uns vor allem Authentizität des Lernens ein zentraler Wert. Bildung ist dann authentisch, wenn sie direkt auf Erfahrungen der Welt zugreift und Lernprozesse direkt in der Welt stattfinden statt in künstlichen Lernumgebungen.</w:t>
-      </w:r>
-    </w:p>
-    <w:p>
-      <w:pPr>
-        <w:pStyle w:val="BodyText"/>
-      </w:pPr>
-      <w:r>
-        <w:t xml:space="preserve">Wir als Entwickler des Lernraums haben die Aufgabe, die Rahmenbedingungen dafür zu gestalten. Wir stellen den Raum zur Verfügung, in dem das natürliche Lernen stattfinden kann. Dieser Raum ist weitläufig gestaltet, damit die Freiheit nicht verloren geht. Er wird nur durch unsere Grundwerte begrenzt und wir gestalten ihn anhand unserer Leitlinien.</w:t>
-      </w:r>
-    </w:p>
-    <w:p>
-      <w:pPr>
-        <w:pStyle w:val="Heading1"/>
-      </w:pPr>
-      <w:bookmarkStart w:id="36" w:name="das-selfscrum-lernkonzept"/>
-      <w:r>
-        <w:t xml:space="preserve">Das SELFSCRUM Lernkonzept</w:t>
-      </w:r>
-      <w:bookmarkEnd w:id="36"/>
-    </w:p>
-    <w:p>
-      <w:pPr>
-        <w:pStyle w:val="FirstParagraph"/>
-      </w:pPr>
-      <w:r>
-        <w:t xml:space="preserve">Wie sieht das Konzept inhaltlich aus?</w:t>
-      </w:r>
-    </w:p>
-    <w:p>
-      <w:pPr>
-        <w:pStyle w:val="Heading1"/>
-      </w:pPr>
-      <w:bookmarkStart w:id="37" w:name="das-selfscrum-lernmodell"/>
-      <w:r>
-        <w:t xml:space="preserve">Das SELFSCRUM Lernmodell</w:t>
-      </w:r>
-      <w:bookmarkEnd w:id="37"/>
-    </w:p>
-    <w:p>
-      <w:pPr>
-        <w:pStyle w:val="FirstParagraph"/>
-      </w:pPr>
-      <w:r>
-        <w:t xml:space="preserve">Das SELFSCRUM Lernmodell ist vor allem ein methodisches Rahmenwerk. Wir glauben nicht an künstlich hergestellte</w:t>
+        <w:t xml:space="preserve">Wir brauchen jedoch auch eine inhatliche Fokussierung, die nicht zu eng gefasst ist, damit echtes Lernen entstehen kann und die nicht zu weit, damit die Lernprozesse sich nicht in Beliebigkeit verlieren. Wir haben daher die nächsten Lernzyklen auf die</w:t>
       </w:r>
       <w:r>
         <w:t xml:space="preserve"> </w:t>
       </w:r>
-      <w:r>
-        <w:t xml:space="preserve">“</w:t>
-      </w:r>
-      <w:r>
-        <w:t xml:space="preserve">Lernwelten</w:t>
-      </w:r>
-      <w:r>
-        <w:t xml:space="preserve">”</w:t>
-      </w:r>
-      <w:r>
-        <w:t xml:space="preserve"> </w:t>
-      </w:r>
-      <w:r>
-        <w:t xml:space="preserve">- es gibt genug Gelegenheiten, in der echten Welt zu lernen, und es gibt genug Herausforderungen, die unsere moderne Gesellschaft hervorgerufen hat und die wir und vor allem unsere Kinder und Enkel zu lösen haben.</w:t>
-      </w:r>
-    </w:p>
-    <w:p>
-      <w:pPr>
-        <w:pStyle w:val="Heading2"/>
-      </w:pPr>
-      <w:bookmarkStart w:id="38" w:name="inhalte"/>
-      <w:r>
-        <w:t xml:space="preserve">Inhalte</w:t>
-      </w:r>
-      <w:bookmarkEnd w:id="38"/>
-    </w:p>
-    <w:p>
-      <w:pPr>
-        <w:pStyle w:val="FirstParagraph"/>
-      </w:pPr>
-      <w:r>
-        <w:t xml:space="preserve">Wir brauchen jedoch auch eine inhatliche Fokussierung, die nicht zu eng gefasst ist, damit echtes Lernen entstehen kann und die nicht zu weit, damit die Lernprozesse sich nicht in Beliebigkeit verlieren. Wir haben daher die nächsten Lernzyklen auf die</w:t>
-      </w:r>
-      <w:r>
-        <w:t xml:space="preserve"> </w:t>
-      </w:r>
-      <w:hyperlink r:id="rId39">
+      <w:hyperlink r:id="rId38">
         <w:r>
           <w:rPr>
             <w:rStyle w:val="Hyperlink"/>
@@ -711,10 +672,36 @@
       <w:pPr>
         <w:pStyle w:val="Heading2"/>
       </w:pPr>
-      <w:bookmarkStart w:id="40" w:name="projekt-rahmen"/>
+      <w:bookmarkStart w:id="39" w:name="projekt-rahmen"/>
       <w:r>
         <w:t xml:space="preserve">Projekt-Rahmen</w:t>
       </w:r>
+      <w:bookmarkEnd w:id="39"/>
+    </w:p>
+    <w:p>
+      <w:pPr>
+        <w:pStyle w:val="FirstParagraph"/>
+      </w:pPr>
+      <w:r>
+        <w:t xml:space="preserve">Eine passende pädagogische Fundierung ist für uns das Project-Based Learning (PBL), aus wissenschaftlichen Forschungen in den USA Ende letzten Jahrhunderts entstanden. Ich habe erst später herausgefunden, dass PBL in Deutschland eher Problembasiertes Lernen bedeutet - wieso ist in Deutschland eigentlich immer alles ein „Problem“?.</w:t>
+      </w:r>
+    </w:p>
+    <w:p>
+      <w:pPr>
+        <w:pStyle w:val="BodyText"/>
+      </w:pPr>
+      <w:r>
+        <w:t xml:space="preserve">„Projekte machen wir auch“, denkt man sich vielleicht bei diesem Begriff. Projektbasiertes Lernen ist jedoch ein ganz anderes Konzept als die schablonenartig hergestellten Projektwochen, die wir heute in vielen Schulen antreffen.</w:t>
+      </w:r>
+    </w:p>
+    <w:p>
+      <w:pPr>
+        <w:pStyle w:val="Heading2"/>
+      </w:pPr>
+      <w:bookmarkStart w:id="40" w:name="takt"/>
+      <w:r>
+        <w:t xml:space="preserve">Takt</w:t>
+      </w:r>
       <w:bookmarkEnd w:id="40"/>
     </w:p>
     <w:p>
@@ -722,68 +709,42 @@
         <w:pStyle w:val="FirstParagraph"/>
       </w:pPr>
       <w:r>
-        <w:t xml:space="preserve">Eine passende pädagogische Fundierung ist für uns das Project-Based Learning (PBL), aus wissenschaftlichen Forschungen in den USA Ende letzten Jahrhunderts entstanden. Ich habe erst später herausgefunden, dass PBL in Deutschland eher Problembasiertes Lernen bedeutet - wieso ist in Deutschland eigentlich immer alles ein „Problem“?.</w:t>
-      </w:r>
-    </w:p>
-    <w:p>
-      <w:pPr>
-        <w:pStyle w:val="BodyText"/>
-      </w:pPr>
-      <w:r>
-        <w:t xml:space="preserve">„Projekte machen wir auch“, denkt man sich vielleicht bei diesem Begriff. Projektbasiertes Lernen ist jedoch ein ganz anderes Konzept als die schablonenartig hergestellten Projektwochen, die wir heute in vielen Schulen antreffen.</w:t>
+        <w:t xml:space="preserve">Da wir PBL als Basiskonzept einrichten wollen, brauchen wir einen Takt, der uns mit Projekten durch das Lern-Jahr bringt, das ja meistens durch die Schulferien gegliedert wird. Keine natürliche, aber eine pragmatische Grenze, die vielen Familien ihre Jahresplanung erleichert, die aber selbstverständlich kein Naturgesetz ist.</w:t>
+      </w:r>
+    </w:p>
+    <w:p>
+      <w:pPr>
+        <w:pStyle w:val="CaptionedFigure"/>
+      </w:pPr>
+      <w:r>
+        <w:t xml:space="preserve">Beispielkalender für einen PBL-Takt</w:t>
+      </w:r>
+    </w:p>
+    <w:p>
+      <w:pPr>
+        <w:pStyle w:val="ImageCaption"/>
+      </w:pPr>
+      <w:r>
+        <w:t xml:space="preserve">Beispielkalender für einen PBL-Takt</w:t>
+      </w:r>
+    </w:p>
+    <w:p>
+      <w:pPr>
+        <w:pStyle w:val="BodyText"/>
+      </w:pPr>
+      <w:r>
+        <w:t xml:space="preserve">Wir nutzen diese Feriengrenzen meist auch als Projektgrenzen. Je nach Alter und Erfahrung der Lernenden und dem Umfang des geplanten Projekts können natürlich auch längere Projekte geplant werden. Kleinere Zeiträume können auch gelegentlich genutzt werden, um Konzeptphasen unterzubringen, in denen intensiv an Themen gearbeitet werden kann, die sich nicht gut in ein Projekt eingliedern lassen.</w:t>
       </w:r>
     </w:p>
     <w:p>
       <w:pPr>
         <w:pStyle w:val="Heading2"/>
       </w:pPr>
-      <w:bookmarkStart w:id="41" w:name="takt"/>
-      <w:r>
-        <w:t xml:space="preserve">Takt</w:t>
+      <w:bookmarkStart w:id="41" w:name="stakeholder"/>
+      <w:r>
+        <w:t xml:space="preserve">Stakeholder</w:t>
       </w:r>
       <w:bookmarkEnd w:id="41"/>
-    </w:p>
-    <w:p>
-      <w:pPr>
-        <w:pStyle w:val="FirstParagraph"/>
-      </w:pPr>
-      <w:r>
-        <w:t xml:space="preserve">Da wir PBL als Basiskonzept einrichten wollen, brauchen wir einen Takt, der uns mit Projekten durch das Lern-Jahr bringt, das ja meistens durch die Schulferien gegliedert wird. Keine natürliche, aber eine pragmatische Grenze, die vielen Familien ihre Jahresplanung erleichert, die aber selbstverständlich kein Naturgesetz ist.</w:t>
-      </w:r>
-    </w:p>
-    <w:p>
-      <w:pPr>
-        <w:pStyle w:val="CaptionedFigure"/>
-      </w:pPr>
-      <w:r>
-        <w:t xml:space="preserve">Beispielkalender für einen PBL-Takt</w:t>
-      </w:r>
-    </w:p>
-    <w:p>
-      <w:pPr>
-        <w:pStyle w:val="ImageCaption"/>
-      </w:pPr>
-      <w:r>
-        <w:t xml:space="preserve">Beispielkalender für einen PBL-Takt</w:t>
-      </w:r>
-    </w:p>
-    <w:p>
-      <w:pPr>
-        <w:pStyle w:val="BodyText"/>
-      </w:pPr>
-      <w:r>
-        <w:t xml:space="preserve">Wir nutzen diese Feriengrenzen meist auch als Projektgrenzen. Je nach Alter und Erfahrung der Lernenden und dem Umfang des geplanten Projekts können natürlich auch längere Projekte geplant werden. Kleinere Zeiträume können auch gelegentlich genutzt werden, um Konzeptphasen unterzubringen, in denen intensiv an Themen gearbeitet werden kann, die sich nicht gut in ein Projekt eingliedern lassen.</w:t>
-      </w:r>
-    </w:p>
-    <w:p>
-      <w:pPr>
-        <w:pStyle w:val="Heading2"/>
-      </w:pPr>
-      <w:bookmarkStart w:id="42" w:name="stakeholder"/>
-      <w:r>
-        <w:t xml:space="preserve">Stakeholder</w:t>
-      </w:r>
-      <w:bookmarkEnd w:id="42"/>
     </w:p>
     <w:p>
       <w:pPr>
@@ -975,7 +936,7 @@
       <w:pPr>
         <w:pStyle w:val="Heading1"/>
       </w:pPr>
-      <w:bookmarkStart w:id="43" w:name="überblick-zu-lernkonzept-betreiben"/>
+      <w:bookmarkStart w:id="42" w:name="überblick-zu-lernkonzept-betreiben"/>
       <w:r>
         <w:t xml:space="preserve">Überblick zu</w:t>
       </w:r>
@@ -991,6 +952,24 @@
       <w:r>
         <w:t xml:space="preserve">”</w:t>
       </w:r>
+      <w:bookmarkEnd w:id="42"/>
+    </w:p>
+    <w:p>
+      <w:pPr>
+        <w:pStyle w:val="FirstParagraph"/>
+      </w:pPr>
+      <w:r>
+        <w:t xml:space="preserve">Wie wird das Konzept organisatorisch umgesetzt und was lernen wir daraus?</w:t>
+      </w:r>
+    </w:p>
+    <w:p>
+      <w:pPr>
+        <w:pStyle w:val="Heading1"/>
+      </w:pPr>
+      <w:bookmarkStart w:id="43" w:name="tools"/>
+      <w:r>
+        <w:t xml:space="preserve">Tools</w:t>
+      </w:r>
       <w:bookmarkEnd w:id="43"/>
     </w:p>
     <w:p>
@@ -998,16 +977,24 @@
         <w:pStyle w:val="FirstParagraph"/>
       </w:pPr>
       <w:r>
-        <w:t xml:space="preserve">Wie wird das Konzept organisatorisch umgesetzt und was lernen wir daraus?</w:t>
+        <w:t xml:space="preserve">Gerade in der aktuellen Zeit der Corona-Krise rettet uns Software aus der notwendigen physischen Isolation. Über sie können wir weiter miteinander kommunizieren, arbeiten und Ergebnisse erstellen, die wir dann wieder präsentieren können.</w:t>
+      </w:r>
+    </w:p>
+    <w:p>
+      <w:pPr>
+        <w:pStyle w:val="BodyText"/>
+      </w:pPr>
+      <w:r>
+        <w:t xml:space="preserve">Die folgenden Abschnitte geben einen Überblick über die Werkzeuge, die wir nutzen, und vor allem, wie wir sie nutzen. Ich glaube sehr, dass Kennenlernen und Praxis viel dafür tun, die Angst vor den digitalen Strukturen zu nehmen, die noch weit verbreitet ist. Daher - ein Lernprozess im Lernprozess.</w:t>
       </w:r>
     </w:p>
     <w:p>
       <w:pPr>
         <w:pStyle w:val="Heading1"/>
       </w:pPr>
-      <w:bookmarkStart w:id="44" w:name="tools"/>
-      <w:r>
-        <w:t xml:space="preserve">Tools</w:t>
+      <w:bookmarkStart w:id="44" w:name="miro"/>
+      <w:r>
+        <w:t xml:space="preserve">miro</w:t>
       </w:r>
       <w:bookmarkEnd w:id="44"/>
     </w:p>
@@ -1016,24 +1003,16 @@
         <w:pStyle w:val="FirstParagraph"/>
       </w:pPr>
       <w:r>
-        <w:t xml:space="preserve">Gerade in der aktuellen Zeit der Corona-Krise rettet uns Software aus der notwendigen physischen Isolation. Über sie können wir weiter miteinander kommunizieren, arbeiten und Ergebnisse erstellen, die wir dann wieder präsentieren können.</w:t>
-      </w:r>
-    </w:p>
-    <w:p>
-      <w:pPr>
-        <w:pStyle w:val="BodyText"/>
-      </w:pPr>
-      <w:r>
-        <w:t xml:space="preserve">Die folgenden Abschnitte geben einen Überblick über die Werkzeuge, die wir nutzen, und vor allem, wie wir sie nutzen. Ich glaube sehr, dass Kennenlernen und Praxis viel dafür tun, die Angst vor den digitalen Strukturen zu nehmen, die noch weit verbreitet ist. Daher - ein Lernprozess im Lernprozess.</w:t>
+        <w:t xml:space="preserve">Was machen wir mit einem kommerziellen Softwarepaket, werden Sie sich vielleicht fragen. Das ist eine gute Frage! miro.com ist ein Anbieter kommerzieller Software-Dienstleistungen. Leider gibt es zum gegenwärtigen Zeitpunkt kein uns bekanntes Open-Source-Produkt, das ähnliche Fähigkeiten hat. Wir könnten miro in einer späteren Phase ersetzen, aber bis dahin sehen wir miro als ein wichtiges Tool für unsere Planungsarbeit und die primäre Schnittstelle zu den Lernmanagement-Aktivitäten.</w:t>
       </w:r>
     </w:p>
     <w:p>
       <w:pPr>
         <w:pStyle w:val="Heading1"/>
       </w:pPr>
-      <w:bookmarkStart w:id="45" w:name="miro"/>
-      <w:r>
-        <w:t xml:space="preserve">miro</w:t>
+      <w:bookmarkStart w:id="45" w:name="das-selfscrum-entwicklungsmodell"/>
+      <w:r>
+        <w:t xml:space="preserve">Das SELFSCRUM Entwicklungsmodell</w:t>
       </w:r>
       <w:bookmarkEnd w:id="45"/>
     </w:p>
@@ -1042,30 +1021,12 @@
         <w:pStyle w:val="FirstParagraph"/>
       </w:pPr>
       <w:r>
-        <w:t xml:space="preserve">Was machen wir mit einem kommerziellen Softwarepaket, werden Sie sich vielleicht fragen. Das ist eine gute Frage! miro.com ist ein Anbieter kommerzieller Software-Dienstleistungen. Leider gibt es zum gegenwärtigen Zeitpunkt kein uns bekanntes Open-Source-Produkt, das ähnliche Fähigkeiten hat. Wir könnten miro in einer späteren Phase ersetzen, aber bis dahin sehen wir miro als ein wichtiges Tool für unsere Planungsarbeit und die primäre Schnittstelle zu den Lernmanagement-Aktivitäten.</w:t>
-      </w:r>
-    </w:p>
-    <w:p>
-      <w:pPr>
-        <w:pStyle w:val="Heading1"/>
-      </w:pPr>
-      <w:bookmarkStart w:id="46" w:name="das-selfscrum-entwicklungsmodell"/>
-      <w:r>
-        <w:t xml:space="preserve">Das SELFSCRUM Entwicklungsmodell</w:t>
-      </w:r>
-      <w:bookmarkEnd w:id="46"/>
-    </w:p>
-    <w:p>
-      <w:pPr>
-        <w:pStyle w:val="FirstParagraph"/>
-      </w:pPr>
-      <w:r>
         <w:t xml:space="preserve">Ein Open Source Projekt benötigt vor allem eines: eine lebendige Community von Freiwilligen, die ihre Zeit und Energie dafür einsetzen, einen Prozess zu durchlaufen und ein Ergebnis zu erzielen. Diese Community hat ihr Zuhause bei</w:t>
       </w:r>
       <w:r>
         <w:t xml:space="preserve"> </w:t>
       </w:r>
-      <w:hyperlink r:id="rId47">
+      <w:hyperlink r:id="rId46">
         <w:r>
           <w:rPr>
             <w:rStyle w:val="Hyperlink"/>
@@ -1176,11 +1137,11 @@
       <w:pPr>
         <w:pStyle w:val="Heading2"/>
       </w:pPr>
-      <w:bookmarkStart w:id="48" w:name="sammeln"/>
+      <w:bookmarkStart w:id="47" w:name="sammeln"/>
       <w:r>
         <w:t xml:space="preserve">Sammeln</w:t>
       </w:r>
-      <w:bookmarkEnd w:id="48"/>
+      <w:bookmarkEnd w:id="47"/>
     </w:p>
     <w:p>
       <w:pPr>
@@ -1258,11 +1219,11 @@
       <w:pPr>
         <w:pStyle w:val="Heading2"/>
       </w:pPr>
-      <w:bookmarkStart w:id="49" w:name="verarbeiten"/>
+      <w:bookmarkStart w:id="48" w:name="verarbeiten"/>
       <w:r>
         <w:t xml:space="preserve">Verarbeiten</w:t>
       </w:r>
-      <w:bookmarkEnd w:id="49"/>
+      <w:bookmarkEnd w:id="48"/>
     </w:p>
     <w:p>
       <w:pPr>
@@ -1274,7 +1235,7 @@
       <w:r>
         <w:t xml:space="preserve"> </w:t>
       </w:r>
-      <w:hyperlink r:id="rId50">
+      <w:hyperlink r:id="rId49">
         <w:r>
           <w:rPr>
             <w:rStyle w:val="Hyperlink"/>
@@ -1301,11 +1262,11 @@
       <w:pPr>
         <w:pStyle w:val="Heading2"/>
       </w:pPr>
-      <w:bookmarkStart w:id="51" w:name="veröffentlichen"/>
+      <w:bookmarkStart w:id="50" w:name="veröffentlichen"/>
       <w:r>
         <w:t xml:space="preserve">Veröffentlichen</w:t>
       </w:r>
-      <w:bookmarkEnd w:id="51"/>
+      <w:bookmarkEnd w:id="50"/>
     </w:p>
     <w:p>
       <w:pPr>
@@ -1361,7 +1322,7 @@
       <w:r>
         <w:t xml:space="preserve"> </w:t>
       </w:r>
-      <w:hyperlink r:id="rId52">
+      <w:hyperlink r:id="rId51">
         <w:r>
           <w:rPr>
             <w:rStyle w:val="Hyperlink"/>
@@ -1383,7 +1344,7 @@
       <w:r>
         <w:t xml:space="preserve"> </w:t>
       </w:r>
-      <w:hyperlink r:id="rId53">
+      <w:hyperlink r:id="rId52">
         <w:r>
           <w:rPr>
             <w:rStyle w:val="Hyperlink"/>
@@ -1400,7 +1361,7 @@
       <w:r>
         <w:t xml:space="preserve"> </w:t>
       </w:r>
-      <w:hyperlink r:id="rId54">
+      <w:hyperlink r:id="rId53">
         <w:r>
           <w:rPr>
             <w:rStyle w:val="Hyperlink"/>
@@ -1416,10 +1377,36 @@
       <w:pPr>
         <w:pStyle w:val="Heading2"/>
       </w:pPr>
-      <w:bookmarkStart w:id="55" w:name="reflektieren"/>
+      <w:bookmarkStart w:id="54" w:name="reflektieren"/>
       <w:r>
         <w:t xml:space="preserve">Reflektieren</w:t>
       </w:r>
+      <w:bookmarkEnd w:id="54"/>
+    </w:p>
+    <w:p>
+      <w:pPr>
+        <w:pStyle w:val="FirstParagraph"/>
+      </w:pPr>
+      <w:r>
+        <w:t xml:space="preserve">Hier schließt sich der Kreis. Feedback von außen oder der Community will verarbeitet werden. Wir können das Gelernte in teilnehmenden Schulen ausprobieren und über die Effekte dessen, was veröffentlicht wurde nachdenken, um dann eine neue Runde zu starten.</w:t>
+      </w:r>
+    </w:p>
+    <w:p>
+      <w:pPr>
+        <w:pStyle w:val="BodyText"/>
+      </w:pPr>
+      <w:r>
+        <w:t xml:space="preserve">All diese Prozesse werden sich kontinuierlich weiter entwickeln.</w:t>
+      </w:r>
+    </w:p>
+    <w:p>
+      <w:pPr>
+        <w:pStyle w:val="Heading1"/>
+      </w:pPr>
+      <w:bookmarkStart w:id="55" w:name="überblick-zum-anhang"/>
+      <w:r>
+        <w:t xml:space="preserve">Überblick zum Anhang</w:t>
+      </w:r>
       <w:bookmarkEnd w:id="55"/>
     </w:p>
     <w:p>
@@ -1427,44 +1414,18 @@
         <w:pStyle w:val="FirstParagraph"/>
       </w:pPr>
       <w:r>
-        <w:t xml:space="preserve">Hier schließt sich der Kreis. Feedback von außen oder der Community will verarbeitet werden. Wir können das Gelernte in teilnehmenden Schulen ausprobieren und über die Effekte dessen, was veröffentlicht wurde nachdenken, um dann eine neue Runde zu starten.</w:t>
-      </w:r>
-    </w:p>
-    <w:p>
-      <w:pPr>
-        <w:pStyle w:val="BodyText"/>
-      </w:pPr>
-      <w:r>
-        <w:t xml:space="preserve">All diese Prozesse werden sich kontinuierlich weiter entwickeln.</w:t>
+        <w:t xml:space="preserve">Was ist wichtig und passte nicht in den Text?</w:t>
       </w:r>
     </w:p>
     <w:p>
       <w:pPr>
         <w:pStyle w:val="Heading1"/>
       </w:pPr>
-      <w:bookmarkStart w:id="56" w:name="überblick-zum-anhang"/>
-      <w:r>
-        <w:t xml:space="preserve">Überblick zum Anhang</w:t>
+      <w:bookmarkStart w:id="56" w:name="links"/>
+      <w:r>
+        <w:t xml:space="preserve">Links</w:t>
       </w:r>
       <w:bookmarkEnd w:id="56"/>
-    </w:p>
-    <w:p>
-      <w:pPr>
-        <w:pStyle w:val="FirstParagraph"/>
-      </w:pPr>
-      <w:r>
-        <w:t xml:space="preserve">Was ist wichtig und passte nicht in den Text?</w:t>
-      </w:r>
-    </w:p>
-    <w:p>
-      <w:pPr>
-        <w:pStyle w:val="Heading1"/>
-      </w:pPr>
-      <w:bookmarkStart w:id="57" w:name="links"/>
-      <w:r>
-        <w:t xml:space="preserve">Links</w:t>
-      </w:r>
-      <w:bookmarkEnd w:id="57"/>
     </w:p>
     <w:p>
       <w:pPr>
@@ -1474,7 +1435,7 @@
           <w:ilvl w:val="0"/>
         </w:numPr>
       </w:pPr>
-      <w:hyperlink r:id="rId58">
+      <w:hyperlink r:id="rId57">
         <w:r>
           <w:rPr>
             <w:rStyle w:val="Hyperlink"/>
@@ -1487,11 +1448,11 @@
       <w:pPr>
         <w:pStyle w:val="Heading1"/>
       </w:pPr>
-      <w:bookmarkStart w:id="59" w:name="lizenz"/>
+      <w:bookmarkStart w:id="58" w:name="lizenz"/>
       <w:r>
         <w:t xml:space="preserve">Lizenz</w:t>
       </w:r>
-      <w:bookmarkEnd w:id="59"/>
+      <w:bookmarkEnd w:id="58"/>
     </w:p>
     <w:p>
       <w:pPr>
@@ -1513,7 +1474,7 @@
                     </pic:cNvPicPr>
                   </pic:nvPicPr>
                   <pic:blipFill>
-                    <a:blip r:embed="rId60"/>
+                    <a:blip r:embed="rId59"/>
                     <a:stretch>
                       <a:fillRect/>
                     </a:stretch>
@@ -1618,7 +1579,7 @@
       <w:r>
         <w:t xml:space="preserve"> </w:t>
       </w:r>
-      <w:hyperlink r:id="rId61">
+      <w:hyperlink r:id="rId60">
         <w:r>
           <w:rPr>
             <w:rStyle w:val="Hyperlink"/>

--- a/out/SELFSCRUM.docx
+++ b/out/SELFSCRUM.docx
@@ -381,6 +381,58 @@
     </w:p>
     <w:p>
       <w:pPr>
+        <w:pStyle w:val="FirstParagraph"/>
+      </w:pPr>
+      <w:r>
+        <w:t xml:space="preserve">Ein Lernkonzept ist erstmal Theorie - das haben wir am ersten Tag unserer neuen Schule auch erfahren. Vieles läuft in der Praxis ganz anders, als es ursprünglich vorgesehen war. Da hilft es sehr, wenn die Organisation klar aufgestellt ist und genau zwischen Regelbetrieb und Ausnahmen unterscheiden kann. Das Ziel ist, den Regelbetrieb so</w:t>
+      </w:r>
+      <w:r>
+        <w:t xml:space="preserve"> </w:t>
+      </w:r>
+      <w:r>
+        <w:t xml:space="preserve">“</w:t>
+      </w:r>
+      <w:r>
+        <w:t xml:space="preserve">automatisch</w:t>
+      </w:r>
+      <w:r>
+        <w:t xml:space="preserve">”</w:t>
+      </w:r>
+      <w:r>
+        <w:t xml:space="preserve"> </w:t>
+      </w:r>
+      <w:r>
+        <w:t xml:space="preserve">wie möglich zu organisieren, damit den Lernbegleitern viel Zeit für die Schüler*innen bleibt und Ausnahmen so behandelt werden, dass sie zu neuen Einsichten und verbesserten Abläufen führen-</w:t>
+      </w:r>
+    </w:p>
+    <w:p>
+      <w:pPr>
+        <w:pStyle w:val="BodyText"/>
+      </w:pPr>
+      <w:r>
+        <w:t xml:space="preserve">Hier ist zugegebenermaßen noch viel Luft nach oben. Wir haben an der freien Schule Ostfriesland schon einige Verwaltungsprozesse schlank und digital aufgesetzt, es kann jedoch noch vieles verbessert werden. Hier sind wir besonders aufmerksam auf</w:t>
+      </w:r>
+      <w:r>
+        <w:t xml:space="preserve"> </w:t>
+      </w:r>
+      <w:r>
+        <w:t xml:space="preserve">“</w:t>
+      </w:r>
+      <w:r>
+        <w:t xml:space="preserve">Best Practices</w:t>
+      </w:r>
+      <w:r>
+        <w:t xml:space="preserve">”</w:t>
+      </w:r>
+      <w:r>
+        <w:t xml:space="preserve"> </w:t>
+      </w:r>
+      <w:r>
+        <w:t xml:space="preserve">von anderen Stellen.</w:t>
+      </w:r>
+    </w:p>
+    <w:p>
+      <w:pPr>
         <w:pStyle w:val="Heading2"/>
       </w:pPr>
       <w:bookmarkStart w:id="28" w:name="Xa3858dffc349fe2b6a1386c752fb298ece3a72a"/>
@@ -411,6 +463,22 @@
     </w:p>
     <w:p>
       <w:pPr>
+        <w:pStyle w:val="CaptionedFigure"/>
+      </w:pPr>
+      <w:r>
+        <w:t xml:space="preserve">Die wichtigsten Grundsätze unserer Arbeit</w:t>
+      </w:r>
+    </w:p>
+    <w:p>
+      <w:pPr>
+        <w:pStyle w:val="ImageCaption"/>
+      </w:pPr>
+      <w:r>
+        <w:t xml:space="preserve">Die wichtigsten Grundsätze unserer Arbeit</w:t>
+      </w:r>
+    </w:p>
+    <w:p>
+      <w:pPr>
         <w:pStyle w:val="Heading2"/>
       </w:pPr>
       <w:bookmarkStart w:id="31" w:name="wertschätzung---jeder-wird-wahrgenommen"/>
@@ -433,6 +501,32 @@
       </w:pPr>
       <w:r>
         <w:t xml:space="preserve">Lernen geschieht leichter ohne Angst und auf der Basis vertrauensvoller Beziehungen. Daher ist es uns wichtig, spontanen Lernprozessen Raum zu geben und vielfältige Kommunikation unter allen beteiligten Personen zu ermöglichen.</w:t>
+      </w:r>
+    </w:p>
+    <w:p>
+      <w:pPr>
+        <w:pStyle w:val="BodyText"/>
+      </w:pPr>
+      <w:r>
+        <w:t xml:space="preserve">Dies ist auch für die Gestaltung von Organisationen von besonderer Wichtigkeit. Wie schnell schleicht sich</w:t>
+      </w:r>
+      <w:r>
+        <w:t xml:space="preserve"> </w:t>
+      </w:r>
+      <w:r>
+        <w:t xml:space="preserve">“</w:t>
+      </w:r>
+      <w:r>
+        <w:t xml:space="preserve">Der Prozess muss erfüllt sein</w:t>
+      </w:r>
+      <w:r>
+        <w:t xml:space="preserve">”</w:t>
+      </w:r>
+      <w:r>
+        <w:t xml:space="preserve"> </w:t>
+      </w:r>
+      <w:r>
+        <w:t xml:space="preserve">in die Beziehungen und wie oft ersetzt ein Formular einen Dialog? Wirt setzen uns zum Ziel, die menschlichen Kapazitäten so viel wie es geht zum Arbeiten mit Menschen zu nutzen und alles, was sich automatisieren lässt, von Maschinen erledigen zu lassen.</w:t>
       </w:r>
     </w:p>
     <w:p>

--- a/out/SELFSCRUM.docx
+++ b/out/SELFSCRUM.docx
@@ -428,7 +428,7 @@
         <w:t xml:space="preserve"> </w:t>
       </w:r>
       <w:r>
-        <w:t xml:space="preserve">von anderen Stellen.</w:t>
+        <w:t xml:space="preserve">von anderen Stellen wie zum Beispiel Unternehmen von anderen selbstorganisierten Entwicklungsprozessen.</w:t>
       </w:r>
     </w:p>
     <w:p>
@@ -443,6 +443,48 @@
     </w:p>
     <w:p>
       <w:pPr>
+        <w:pStyle w:val="FirstParagraph"/>
+      </w:pPr>
+      <w:r>
+        <w:t xml:space="preserve">Wie</w:t>
+      </w:r>
+      <w:r>
+        <w:t xml:space="preserve"> </w:t>
+      </w:r>
+      <w:r>
+        <w:t xml:space="preserve">“</w:t>
+      </w:r>
+      <w:r>
+        <w:t xml:space="preserve">läuft</w:t>
+      </w:r>
+      <w:r>
+        <w:t xml:space="preserve">”</w:t>
+      </w:r>
+      <w:r>
+        <w:t xml:space="preserve"> </w:t>
+      </w:r>
+      <w:r>
+        <w:t xml:space="preserve">denn so eine Schule? Sicher mit vielen engagierten Menschen und viel Improvisationstalent. Die Anfangs-Euphorie verschwindet oft in aufreibenden Routine-Arbeiten, die nicht gut organisiert sind. Sei es die Protokollierung der Lernergebnisse, die datenschutzkonforme Verwaltung der Schülerinformationen oder auch die Buchführung und die Spendenorganisation.</w:t>
+      </w:r>
+    </w:p>
+    <w:p>
+      <w:pPr>
+        <w:pStyle w:val="BodyText"/>
+      </w:pPr>
+      <w:r>
+        <w:t xml:space="preserve">Und natürlich hängt hier sehr viel von einer geschickten Wahl der IT-Systeme ab. Wir können es als Segen empfinden, dass wir mit den freien Lernkonzepten meistens nicht in die Standard-Schul-Software hineinpassen! So müssen wir zwar mehr selber in dieses Thema investieren, bekommen aber eine schlanke Unterstützung nach Maß. Wo immer es geht, wollen wir mit Open Source Technologien arbeiten, um die Abhängigkeit von kommerziellen Anbietern so klein wie möglich zu halten. Nicht nur aus Kostengründen, sondern auch, weil wir uns selber vorbehalten, zu entscheiden, was gut für uns ist und wer mit unseren Daten arbeiten darf.</w:t>
+      </w:r>
+    </w:p>
+    <w:p>
+      <w:pPr>
+        <w:pStyle w:val="BodyText"/>
+      </w:pPr>
+      <w:r>
+        <w:t xml:space="preserve">Hier kann natürlich noch viel aufgebaut werden und wir freuen uns auf die Techies in der Community!</w:t>
+      </w:r>
+    </w:p>
+    <w:p>
+      <w:pPr>
         <w:pStyle w:val="Heading2"/>
       </w:pPr>
       <w:bookmarkStart w:id="29" w:name="X423ee59c033bf182a14c08029d874a80631094e"/>
@@ -453,6 +495,47 @@
     </w:p>
     <w:p>
       <w:pPr>
+        <w:pStyle w:val="FirstParagraph"/>
+      </w:pPr>
+      <w:r>
+        <w:t xml:space="preserve">SELFSCRUM ist vor allem aus diesem Grund entstanden:</w:t>
+      </w:r>
+      <w:r>
+        <w:t xml:space="preserve"> </w:t>
+      </w:r>
+      <w:r>
+        <w:rPr>
+          <w:b/>
+        </w:rPr>
+        <w:t xml:space="preserve">Wir wollen offene, freie Konzepte und Systeme für jeden, der sie nutzen will.</w:t>
+      </w:r>
+      <w:r>
+        <w:t xml:space="preserve"> </w:t>
+      </w:r>
+      <w:r>
+        <w:t xml:space="preserve">Das ist für ein entscheidender Faktor für die freie Entwickung. Zu schnell gerät man in Abhängigkeiten von kommerziellen Interessen, so gut wie sie vielleicht auch ursprünglich gemeint gewesen sind. Wer auch immer für Konzepte und Systeme Geld verlangt, wird früher oder später etwas tun müssen, um sich vom Markt abzuheben. Das heißt entweder, Geld zu inverstieren, was dann über Gebühren oder Lizenzen mit Gewinn wieder zurückkommen muss, oder es bedeutet die Erfindung besonderer Methoden und Techniken, die dann</w:t>
+      </w:r>
+      <w:r>
+        <w:t xml:space="preserve"> </w:t>
+      </w:r>
+      <w:r>
+        <w:t xml:space="preserve">“</w:t>
+      </w:r>
+      <w:r>
+        <w:t xml:space="preserve">geheim</w:t>
+      </w:r>
+      <w:r>
+        <w:t xml:space="preserve">”</w:t>
+      </w:r>
+      <w:r>
+        <w:t xml:space="preserve"> </w:t>
+      </w:r>
+      <w:r>
+        <w:t xml:space="preserve">gehalten werden müssen, um sich Nachahmer und Trittbrettfahrer vom Leib zu halten. Auch hier ist eine Barriere zu den Nutzer*n dieser Erfindungen vorhanden, die dann wiederum monetarisiert wird oder zumindest über Vertraulichkeitsvereinbarungen und Vertragsstrafen die weitere Verbreitung von guten Lösungen verhindert. Daher setzen wir wo immer es geht auf Open Source. Was ursprünglich als Konzept zur Emanzipation von IT Herstellern begann, hat inzwischen viele Lebensbereiche erreicht und zeigt dort seine positive Wirkung.</w:t>
+      </w:r>
+    </w:p>
+    <w:p>
+      <w:pPr>
         <w:pStyle w:val="Heading1"/>
       </w:pPr>
       <w:bookmarkStart w:id="30" w:name="unsere-grundwerte"/>
@@ -583,9 +666,9 @@
       <w:pPr>
         <w:pStyle w:val="Heading2"/>
       </w:pPr>
-      <w:bookmarkStart w:id="33" w:name="Xecdf082471fdd7e28809b525b09c198b34878d4"/>
-      <w:r>
-        <w:t xml:space="preserve">Kompetenzen - Jede*r entwickelt sich nach seinen Fähigkeiten</w:t>
+      <w:bookmarkStart w:id="33" w:name="Xce1825ae56439460f4cb8c534383fc344ce4349"/>
+      <w:r>
+        <w:t xml:space="preserve">Kompetenzen - Jede*r entwickelt sich individuell</w:t>
       </w:r>
       <w:bookmarkEnd w:id="33"/>
     </w:p>
@@ -609,9 +692,9 @@
       <w:pPr>
         <w:pStyle w:val="Heading2"/>
       </w:pPr>
-      <w:bookmarkStart w:id="34" w:name="bildung---jeder-kann-relevant-handeln"/>
-      <w:r>
-        <w:t xml:space="preserve">Bildung - Jede*r kann relevant handeln</w:t>
+      <w:bookmarkStart w:id="34" w:name="bildung---jeder-handelt-relevant"/>
+      <w:r>
+        <w:t xml:space="preserve">Bildung - Jede*r handelt relevant</w:t>
       </w:r>
       <w:bookmarkEnd w:id="34"/>
     </w:p>

--- a/out/SELFSCRUM.docx
+++ b/out/SELFSCRUM.docx
@@ -133,9 +133,14 @@
           <w:ilvl w:val="0"/>
         </w:numPr>
       </w:pPr>
-      <w:r>
-        <w:t xml:space="preserve">Werte</w:t>
-      </w:r>
+      <w:hyperlink r:id="rId22">
+        <w:r>
+          <w:rPr>
+            <w:rStyle w:val="Hyperlink"/>
+          </w:rPr>
+          <w:t xml:space="preserve">Werte</w:t>
+        </w:r>
+      </w:hyperlink>
     </w:p>
     <w:p>
       <w:pPr>
@@ -145,9 +150,14 @@
           <w:ilvl w:val="0"/>
         </w:numPr>
       </w:pPr>
-      <w:r>
-        <w:t xml:space="preserve">Lernkonzept</w:t>
-      </w:r>
+      <w:hyperlink r:id="rId23">
+        <w:r>
+          <w:rPr>
+            <w:rStyle w:val="Hyperlink"/>
+          </w:rPr>
+          <w:t xml:space="preserve">Lernkonzept</w:t>
+        </w:r>
+      </w:hyperlink>
     </w:p>
     <w:p>
       <w:pPr>
@@ -169,9 +179,14 @@
           <w:ilvl w:val="0"/>
         </w:numPr>
       </w:pPr>
-      <w:r>
-        <w:t xml:space="preserve">Betrieb</w:t>
-      </w:r>
+      <w:hyperlink r:id="rId24">
+        <w:r>
+          <w:rPr>
+            <w:rStyle w:val="Hyperlink"/>
+          </w:rPr>
+          <w:t xml:space="preserve">Betrieb</w:t>
+        </w:r>
+      </w:hyperlink>
     </w:p>
     <w:p>
       <w:pPr>
@@ -181,9 +196,14 @@
           <w:ilvl w:val="0"/>
         </w:numPr>
       </w:pPr>
-      <w:r>
-        <w:t xml:space="preserve">Community</w:t>
-      </w:r>
+      <w:hyperlink r:id="rId25">
+        <w:r>
+          <w:rPr>
+            <w:rStyle w:val="Hyperlink"/>
+          </w:rPr>
+          <w:t xml:space="preserve">Community</w:t>
+        </w:r>
+      </w:hyperlink>
     </w:p>
     <w:p>
       <w:pPr>
@@ -205,11 +225,11 @@
       <w:pPr>
         <w:pStyle w:val="Heading1"/>
       </w:pPr>
-      <w:bookmarkStart w:id="22" w:name="roadmap"/>
+      <w:bookmarkStart w:id="26" w:name="roadmap"/>
       <w:r>
         <w:t xml:space="preserve">Roadmap</w:t>
       </w:r>
-      <w:bookmarkEnd w:id="22"/>
+      <w:bookmarkEnd w:id="26"/>
     </w:p>
     <w:p>
       <w:pPr>
@@ -223,11 +243,11 @@
       <w:pPr>
         <w:pStyle w:val="Heading1"/>
       </w:pPr>
-      <w:bookmarkStart w:id="23" w:name="die-selfscrum-dimensionen"/>
+      <w:bookmarkStart w:id="27" w:name="die-selfscrum-dimensionen"/>
       <w:r>
         <w:t xml:space="preserve">Die SELFSCRUM-Dimensionen</w:t>
       </w:r>
-      <w:bookmarkEnd w:id="23"/>
+      <w:bookmarkEnd w:id="27"/>
     </w:p>
     <w:p>
       <w:pPr>
@@ -257,11 +277,11 @@
       <w:pPr>
         <w:pStyle w:val="Heading2"/>
       </w:pPr>
-      <w:bookmarkStart w:id="24" w:name="werte---leitlinien-unserer-entwicklung"/>
+      <w:bookmarkStart w:id="28" w:name="werte---leitlinien-unserer-entwicklung"/>
       <w:r>
         <w:t xml:space="preserve">Werte - Leitlinien unserer Entwicklung</w:t>
       </w:r>
-      <w:bookmarkEnd w:id="24"/>
+      <w:bookmarkEnd w:id="28"/>
     </w:p>
     <w:p>
       <w:pPr>
@@ -302,7 +322,7 @@
       <w:r>
         <w:t xml:space="preserve">“</w:t>
       </w:r>
-      <w:hyperlink r:id="rId25">
+      <w:hyperlink r:id="rId29">
         <w:r>
           <w:rPr>
             <w:rStyle w:val="Hyperlink"/>
@@ -321,11 +341,11 @@
       <w:pPr>
         <w:pStyle w:val="Heading2"/>
       </w:pPr>
-      <w:bookmarkStart w:id="26" w:name="Xe6b90dba7a7ed687fe1575d5a922dd6e30661a0"/>
+      <w:bookmarkStart w:id="30" w:name="Xe6b90dba7a7ed687fe1575d5a922dd6e30661a0"/>
       <w:r>
         <w:t xml:space="preserve">Lernkonzept - das Basiskonzept für die Schulentwicklung</w:t>
       </w:r>
-      <w:bookmarkEnd w:id="26"/>
+      <w:bookmarkEnd w:id="30"/>
     </w:p>
     <w:p>
       <w:pPr>
@@ -373,11 +393,11 @@
       <w:pPr>
         <w:pStyle w:val="Heading2"/>
       </w:pPr>
-      <w:bookmarkStart w:id="27" w:name="X9d5e9922a5a42463d733927c705db818f99b312"/>
+      <w:bookmarkStart w:id="31" w:name="X9d5e9922a5a42463d733927c705db818f99b312"/>
       <w:r>
         <w:t xml:space="preserve">Organisation - Strukturen, Rollen und Prozesse für den Alltag</w:t>
       </w:r>
-      <w:bookmarkEnd w:id="27"/>
+      <w:bookmarkEnd w:id="31"/>
     </w:p>
     <w:p>
       <w:pPr>
@@ -410,7 +430,7 @@
         <w:pStyle w:val="BodyText"/>
       </w:pPr>
       <w:r>
-        <w:t xml:space="preserve">Hier ist zugegebenermaßen noch viel Luft nach oben. Wir haben an der freien Schule Ostfriesland schon einige Verwaltungsprozesse schlank und digital aufgesetzt, es kann jedoch noch vieles verbessert werden. Hier sind wir besonders aufmerksam auf</w:t>
+        <w:t xml:space="preserve">Hier ist zugegebenermaßen noch viel Luft nach oben. Wir haben an der freien Schule Ostfriesland schon einige Verwaltungsprozesse schlank und digital aufgesetzt, es kann jedoch noch vieles verbessert werden. Hier schauen wir besonders aufmerksam auf</w:t>
       </w:r>
       <w:r>
         <w:t xml:space="preserve"> </w:t>
@@ -428,18 +448,18 @@
         <w:t xml:space="preserve"> </w:t>
       </w:r>
       <w:r>
-        <w:t xml:space="preserve">von anderen Stellen wie zum Beispiel Unternehmen von anderen selbstorganisierten Entwicklungsprozessen.</w:t>
+        <w:t xml:space="preserve">von anderen Stellen wie zum Beispiel Unternehmen und anderen selbstorganisierten Entwicklungsprozessen.</w:t>
       </w:r>
     </w:p>
     <w:p>
       <w:pPr>
         <w:pStyle w:val="Heading2"/>
       </w:pPr>
-      <w:bookmarkStart w:id="28" w:name="Xa3858dffc349fe2b6a1386c752fb298ece3a72a"/>
+      <w:bookmarkStart w:id="32" w:name="Xa3858dffc349fe2b6a1386c752fb298ece3a72a"/>
       <w:r>
         <w:t xml:space="preserve">Betrieb - Bereitstellung von Ressourcen und Kompetenzen</w:t>
       </w:r>
-      <w:bookmarkEnd w:id="28"/>
+      <w:bookmarkEnd w:id="32"/>
     </w:p>
     <w:p>
       <w:pPr>
@@ -487,11 +507,11 @@
       <w:pPr>
         <w:pStyle w:val="Heading2"/>
       </w:pPr>
-      <w:bookmarkStart w:id="29" w:name="X423ee59c033bf182a14c08029d874a80631094e"/>
+      <w:bookmarkStart w:id="33" w:name="X423ee59c033bf182a14c08029d874a80631094e"/>
       <w:r>
         <w:t xml:space="preserve">Community - Methodische Entwicklung als Open Source</w:t>
       </w:r>
-      <w:bookmarkEnd w:id="29"/>
+      <w:bookmarkEnd w:id="33"/>
     </w:p>
     <w:p>
       <w:pPr>
@@ -538,11 +558,11 @@
       <w:pPr>
         <w:pStyle w:val="Heading1"/>
       </w:pPr>
-      <w:bookmarkStart w:id="30" w:name="unsere-grundwerte"/>
+      <w:bookmarkStart w:id="34" w:name="unsere-grundwerte"/>
       <w:r>
         <w:t xml:space="preserve">Unsere Grundwerte</w:t>
       </w:r>
-      <w:bookmarkEnd w:id="30"/>
+      <w:bookmarkEnd w:id="34"/>
     </w:p>
     <w:p>
       <w:pPr>
@@ -564,11 +584,11 @@
       <w:pPr>
         <w:pStyle w:val="Heading2"/>
       </w:pPr>
-      <w:bookmarkStart w:id="31" w:name="wertschätzung---jeder-wird-wahrgenommen"/>
+      <w:bookmarkStart w:id="35" w:name="wertschätzung---jeder-wird-wahrgenommen"/>
       <w:r>
         <w:t xml:space="preserve">Wertschätzung - Jede*r wird wahrgenommen</w:t>
       </w:r>
-      <w:bookmarkEnd w:id="31"/>
+      <w:bookmarkEnd w:id="35"/>
     </w:p>
     <w:p>
       <w:pPr>
@@ -616,11 +636,11 @@
       <w:pPr>
         <w:pStyle w:val="Heading2"/>
       </w:pPr>
-      <w:bookmarkStart w:id="32" w:name="X659f602a799c8c5c6bff8272896d6d966bcaef0"/>
+      <w:bookmarkStart w:id="36" w:name="X659f602a799c8c5c6bff8272896d6d966bcaef0"/>
       <w:r>
         <w:t xml:space="preserve">Offenheit - Jede*r verhält sich ehrlich, klar, authentisch</w:t>
       </w:r>
-      <w:bookmarkEnd w:id="32"/>
+      <w:bookmarkEnd w:id="36"/>
     </w:p>
     <w:p>
       <w:pPr>
@@ -666,11 +686,11 @@
       <w:pPr>
         <w:pStyle w:val="Heading2"/>
       </w:pPr>
-      <w:bookmarkStart w:id="33" w:name="Xce1825ae56439460f4cb8c534383fc344ce4349"/>
+      <w:bookmarkStart w:id="37" w:name="Xce1825ae56439460f4cb8c534383fc344ce4349"/>
       <w:r>
         <w:t xml:space="preserve">Kompetenzen - Jede*r entwickelt sich individuell</w:t>
       </w:r>
-      <w:bookmarkEnd w:id="33"/>
+      <w:bookmarkEnd w:id="37"/>
     </w:p>
     <w:p>
       <w:pPr>
@@ -692,11 +712,11 @@
       <w:pPr>
         <w:pStyle w:val="Heading2"/>
       </w:pPr>
-      <w:bookmarkStart w:id="34" w:name="bildung---jeder-handelt-relevant"/>
+      <w:bookmarkStart w:id="38" w:name="bildung---jeder-handelt-relevant"/>
       <w:r>
         <w:t xml:space="preserve">Bildung - Jede*r handelt relevant</w:t>
       </w:r>
-      <w:bookmarkEnd w:id="34"/>
+      <w:bookmarkEnd w:id="38"/>
     </w:p>
     <w:p>
       <w:pPr>
@@ -718,77 +738,59 @@
       <w:pPr>
         <w:pStyle w:val="Heading1"/>
       </w:pPr>
-      <w:bookmarkStart w:id="35" w:name="das-selfscrum-lernkonzept"/>
+      <w:bookmarkStart w:id="39" w:name="das-selfscrum-lernkonzept"/>
       <w:r>
         <w:t xml:space="preserve">Das SELFSCRUM Lernkonzept</w:t>
       </w:r>
-      <w:bookmarkEnd w:id="35"/>
+      <w:bookmarkEnd w:id="39"/>
     </w:p>
     <w:p>
       <w:pPr>
         <w:pStyle w:val="FirstParagraph"/>
       </w:pPr>
       <w:r>
-        <w:t xml:space="preserve">Wie sieht das Konzept inhaltlich aus?</w:t>
-      </w:r>
-    </w:p>
-    <w:p>
-      <w:pPr>
-        <w:pStyle w:val="Heading1"/>
-      </w:pPr>
-      <w:bookmarkStart w:id="36" w:name="das-selfscrum-lernmodell"/>
-      <w:r>
-        <w:t xml:space="preserve">Das SELFSCRUM Lernmodell</w:t>
-      </w:r>
-      <w:bookmarkEnd w:id="36"/>
+        <w:t xml:space="preserve">Das SELFSCRUM Lernmodell ist vor allem ein methodisches Rahmenwerk. Wir glauben nicht an künstlich hergestellte</w:t>
+      </w:r>
+      <w:r>
+        <w:t xml:space="preserve"> </w:t>
+      </w:r>
+      <w:r>
+        <w:t xml:space="preserve">“</w:t>
+      </w:r>
+      <w:r>
+        <w:t xml:space="preserve">Lernwelten</w:t>
+      </w:r>
+      <w:r>
+        <w:t xml:space="preserve">”</w:t>
+      </w:r>
+      <w:r>
+        <w:t xml:space="preserve"> </w:t>
+      </w:r>
+      <w:r>
+        <w:t xml:space="preserve">- es gibt genug Gelegenheiten, in der echten Welt zu lernen, und es gibt genug Herausforderungen, die unsere moderne Gesellschaft hervorgerufen hat und die wir und vor allem unsere Kinder und Enkel zu lösen haben.</w:t>
+      </w:r>
+    </w:p>
+    <w:p>
+      <w:pPr>
+        <w:pStyle w:val="Heading2"/>
+      </w:pPr>
+      <w:bookmarkStart w:id="40" w:name="inhalte"/>
+      <w:r>
+        <w:t xml:space="preserve">Inhalte</w:t>
+      </w:r>
+      <w:bookmarkEnd w:id="40"/>
     </w:p>
     <w:p>
       <w:pPr>
         <w:pStyle w:val="FirstParagraph"/>
       </w:pPr>
       <w:r>
-        <w:t xml:space="preserve">Das SELFSCRUM Lernmodell ist vor allem ein methodisches Rahmenwerk. Wir glauben nicht an künstlich hergestellte</w:t>
-      </w:r>
-      <w:r>
-        <w:t xml:space="preserve"> </w:t>
-      </w:r>
-      <w:r>
-        <w:t xml:space="preserve">“</w:t>
-      </w:r>
-      <w:r>
-        <w:t xml:space="preserve">Lernwelten</w:t>
-      </w:r>
-      <w:r>
-        <w:t xml:space="preserve">”</w:t>
-      </w:r>
-      <w:r>
-        <w:t xml:space="preserve"> </w:t>
-      </w:r>
-      <w:r>
-        <w:t xml:space="preserve">- es gibt genug Gelegenheiten, in der echten Welt zu lernen, und es gibt genug Herausforderungen, die unsere moderne Gesellschaft hervorgerufen hat und die wir und vor allem unsere Kinder und Enkel zu lösen haben.</w:t>
-      </w:r>
-    </w:p>
-    <w:p>
-      <w:pPr>
-        <w:pStyle w:val="Heading2"/>
-      </w:pPr>
-      <w:bookmarkStart w:id="37" w:name="inhalte"/>
-      <w:r>
-        <w:t xml:space="preserve">Inhalte</w:t>
-      </w:r>
-      <w:bookmarkEnd w:id="37"/>
-    </w:p>
-    <w:p>
-      <w:pPr>
-        <w:pStyle w:val="FirstParagraph"/>
-      </w:pPr>
-      <w:r>
         <w:t xml:space="preserve">Wir brauchen jedoch auch eine inhatliche Fokussierung, die nicht zu eng gefasst ist, damit echtes Lernen entstehen kann und die nicht zu weit, damit die Lernprozesse sich nicht in Beliebigkeit verlieren. Wir haben daher die nächsten Lernzyklen auf die</w:t>
       </w:r>
       <w:r>
         <w:t xml:space="preserve"> </w:t>
       </w:r>
-      <w:hyperlink r:id="rId38">
+      <w:hyperlink r:id="rId41">
         <w:r>
           <w:rPr>
             <w:rStyle w:val="Hyperlink"/>
@@ -849,11 +851,11 @@
       <w:pPr>
         <w:pStyle w:val="Heading2"/>
       </w:pPr>
-      <w:bookmarkStart w:id="39" w:name="projekt-rahmen"/>
+      <w:bookmarkStart w:id="42" w:name="projekt-rahmen"/>
       <w:r>
         <w:t xml:space="preserve">Projekt-Rahmen</w:t>
       </w:r>
-      <w:bookmarkEnd w:id="39"/>
+      <w:bookmarkEnd w:id="42"/>
     </w:p>
     <w:p>
       <w:pPr>
@@ -875,11 +877,11 @@
       <w:pPr>
         <w:pStyle w:val="Heading2"/>
       </w:pPr>
-      <w:bookmarkStart w:id="40" w:name="takt"/>
+      <w:bookmarkStart w:id="43" w:name="takt"/>
       <w:r>
         <w:t xml:space="preserve">Takt</w:t>
       </w:r>
-      <w:bookmarkEnd w:id="40"/>
+      <w:bookmarkEnd w:id="43"/>
     </w:p>
     <w:p>
       <w:pPr>
@@ -917,11 +919,11 @@
       <w:pPr>
         <w:pStyle w:val="Heading2"/>
       </w:pPr>
-      <w:bookmarkStart w:id="41" w:name="stakeholder"/>
+      <w:bookmarkStart w:id="44" w:name="stakeholder"/>
       <w:r>
         <w:t xml:space="preserve">Stakeholder</w:t>
       </w:r>
-      <w:bookmarkEnd w:id="41"/>
+      <w:bookmarkEnd w:id="44"/>
     </w:p>
     <w:p>
       <w:pPr>
@@ -1113,7 +1115,7 @@
       <w:pPr>
         <w:pStyle w:val="Heading1"/>
       </w:pPr>
-      <w:bookmarkStart w:id="42" w:name="überblick-zu-lernkonzept-betreiben"/>
+      <w:bookmarkStart w:id="45" w:name="überblick-zu-lernkonzept-betreiben"/>
       <w:r>
         <w:t xml:space="preserve">Überblick zu</w:t>
       </w:r>
@@ -1129,7 +1131,7 @@
       <w:r>
         <w:t xml:space="preserve">”</w:t>
       </w:r>
-      <w:bookmarkEnd w:id="42"/>
+      <w:bookmarkEnd w:id="45"/>
     </w:p>
     <w:p>
       <w:pPr>
@@ -1143,11 +1145,11 @@
       <w:pPr>
         <w:pStyle w:val="Heading1"/>
       </w:pPr>
-      <w:bookmarkStart w:id="43" w:name="tools"/>
+      <w:bookmarkStart w:id="46" w:name="tools"/>
       <w:r>
         <w:t xml:space="preserve">Tools</w:t>
       </w:r>
-      <w:bookmarkEnd w:id="43"/>
+      <w:bookmarkEnd w:id="46"/>
     </w:p>
     <w:p>
       <w:pPr>
@@ -1169,11 +1171,11 @@
       <w:pPr>
         <w:pStyle w:val="Heading1"/>
       </w:pPr>
-      <w:bookmarkStart w:id="44" w:name="miro"/>
+      <w:bookmarkStart w:id="47" w:name="miro"/>
       <w:r>
         <w:t xml:space="preserve">miro</w:t>
       </w:r>
-      <w:bookmarkEnd w:id="44"/>
+      <w:bookmarkEnd w:id="47"/>
     </w:p>
     <w:p>
       <w:pPr>
@@ -1187,11 +1189,11 @@
       <w:pPr>
         <w:pStyle w:val="Heading1"/>
       </w:pPr>
-      <w:bookmarkStart w:id="45" w:name="das-selfscrum-entwicklungsmodell"/>
+      <w:bookmarkStart w:id="48" w:name="das-selfscrum-entwicklungsmodell"/>
       <w:r>
         <w:t xml:space="preserve">Das SELFSCRUM Entwicklungsmodell</w:t>
       </w:r>
-      <w:bookmarkEnd w:id="45"/>
+      <w:bookmarkEnd w:id="48"/>
     </w:p>
     <w:p>
       <w:pPr>
@@ -1203,7 +1205,7 @@
       <w:r>
         <w:t xml:space="preserve"> </w:t>
       </w:r>
-      <w:hyperlink r:id="rId46">
+      <w:hyperlink r:id="rId49">
         <w:r>
           <w:rPr>
             <w:rStyle w:val="Hyperlink"/>
@@ -1314,11 +1316,11 @@
       <w:pPr>
         <w:pStyle w:val="Heading2"/>
       </w:pPr>
-      <w:bookmarkStart w:id="47" w:name="sammeln"/>
+      <w:bookmarkStart w:id="50" w:name="sammeln"/>
       <w:r>
         <w:t xml:space="preserve">Sammeln</w:t>
       </w:r>
-      <w:bookmarkEnd w:id="47"/>
+      <w:bookmarkEnd w:id="50"/>
     </w:p>
     <w:p>
       <w:pPr>
@@ -1396,11 +1398,11 @@
       <w:pPr>
         <w:pStyle w:val="Heading2"/>
       </w:pPr>
-      <w:bookmarkStart w:id="48" w:name="verarbeiten"/>
+      <w:bookmarkStart w:id="51" w:name="verarbeiten"/>
       <w:r>
         <w:t xml:space="preserve">Verarbeiten</w:t>
       </w:r>
-      <w:bookmarkEnd w:id="48"/>
+      <w:bookmarkEnd w:id="51"/>
     </w:p>
     <w:p>
       <w:pPr>
@@ -1412,7 +1414,7 @@
       <w:r>
         <w:t xml:space="preserve"> </w:t>
       </w:r>
-      <w:hyperlink r:id="rId49">
+      <w:hyperlink r:id="rId52">
         <w:r>
           <w:rPr>
             <w:rStyle w:val="Hyperlink"/>
@@ -1439,11 +1441,11 @@
       <w:pPr>
         <w:pStyle w:val="Heading2"/>
       </w:pPr>
-      <w:bookmarkStart w:id="50" w:name="veröffentlichen"/>
+      <w:bookmarkStart w:id="53" w:name="veröffentlichen"/>
       <w:r>
         <w:t xml:space="preserve">Veröffentlichen</w:t>
       </w:r>
-      <w:bookmarkEnd w:id="50"/>
+      <w:bookmarkEnd w:id="53"/>
     </w:p>
     <w:p>
       <w:pPr>
@@ -1499,7 +1501,7 @@
       <w:r>
         <w:t xml:space="preserve"> </w:t>
       </w:r>
-      <w:hyperlink r:id="rId51">
+      <w:hyperlink r:id="rId54">
         <w:r>
           <w:rPr>
             <w:rStyle w:val="Hyperlink"/>
@@ -1521,7 +1523,7 @@
       <w:r>
         <w:t xml:space="preserve"> </w:t>
       </w:r>
-      <w:hyperlink r:id="rId52">
+      <w:hyperlink r:id="rId55">
         <w:r>
           <w:rPr>
             <w:rStyle w:val="Hyperlink"/>
@@ -1538,7 +1540,7 @@
       <w:r>
         <w:t xml:space="preserve"> </w:t>
       </w:r>
-      <w:hyperlink r:id="rId53">
+      <w:hyperlink r:id="rId56">
         <w:r>
           <w:rPr>
             <w:rStyle w:val="Hyperlink"/>
@@ -1554,11 +1556,11 @@
       <w:pPr>
         <w:pStyle w:val="Heading2"/>
       </w:pPr>
-      <w:bookmarkStart w:id="54" w:name="reflektieren"/>
+      <w:bookmarkStart w:id="57" w:name="reflektieren"/>
       <w:r>
         <w:t xml:space="preserve">Reflektieren</w:t>
       </w:r>
-      <w:bookmarkEnd w:id="54"/>
+      <w:bookmarkEnd w:id="57"/>
     </w:p>
     <w:p>
       <w:pPr>
@@ -1580,11 +1582,11 @@
       <w:pPr>
         <w:pStyle w:val="Heading1"/>
       </w:pPr>
-      <w:bookmarkStart w:id="55" w:name="überblick-zum-anhang"/>
+      <w:bookmarkStart w:id="58" w:name="überblick-zum-anhang"/>
       <w:r>
         <w:t xml:space="preserve">Überblick zum Anhang</w:t>
       </w:r>
-      <w:bookmarkEnd w:id="55"/>
+      <w:bookmarkEnd w:id="58"/>
     </w:p>
     <w:p>
       <w:pPr>
@@ -1598,11 +1600,11 @@
       <w:pPr>
         <w:pStyle w:val="Heading1"/>
       </w:pPr>
-      <w:bookmarkStart w:id="56" w:name="links"/>
+      <w:bookmarkStart w:id="59" w:name="links"/>
       <w:r>
         <w:t xml:space="preserve">Links</w:t>
       </w:r>
-      <w:bookmarkEnd w:id="56"/>
+      <w:bookmarkEnd w:id="59"/>
     </w:p>
     <w:p>
       <w:pPr>
@@ -1612,7 +1614,7 @@
           <w:ilvl w:val="0"/>
         </w:numPr>
       </w:pPr>
-      <w:hyperlink r:id="rId57">
+      <w:hyperlink r:id="rId60">
         <w:r>
           <w:rPr>
             <w:rStyle w:val="Hyperlink"/>
@@ -1625,11 +1627,11 @@
       <w:pPr>
         <w:pStyle w:val="Heading1"/>
       </w:pPr>
-      <w:bookmarkStart w:id="58" w:name="lizenz"/>
+      <w:bookmarkStart w:id="61" w:name="lizenz"/>
       <w:r>
         <w:t xml:space="preserve">Lizenz</w:t>
       </w:r>
-      <w:bookmarkEnd w:id="58"/>
+      <w:bookmarkEnd w:id="61"/>
     </w:p>
     <w:p>
       <w:pPr>
@@ -1651,7 +1653,7 @@
                     </pic:cNvPicPr>
                   </pic:nvPicPr>
                   <pic:blipFill>
-                    <a:blip r:embed="rId59"/>
+                    <a:blip r:embed="rId62"/>
                     <a:stretch>
                       <a:fillRect/>
                     </a:stretch>
@@ -1756,7 +1758,7 @@
       <w:r>
         <w:t xml:space="preserve"> </w:t>
       </w:r>
-      <w:hyperlink r:id="rId60">
+      <w:hyperlink r:id="rId63">
         <w:r>
           <w:rPr>
             <w:rStyle w:val="Hyperlink"/>

--- a/out/SELFSCRUM.docx
+++ b/out/SELFSCRUM.docx
@@ -1314,6 +1314,14 @@
     </w:p>
     <w:p>
       <w:pPr>
+        <w:pStyle w:val="FirstParagraph"/>
+      </w:pPr>
+      <w:r>
+        <w:t xml:space="preserve">einen konkreten, getakteten Prozess gibt es momentan leider noch nicht. Wer hier Aufbauarbeit leisten möchte, ist herzlich willkommen!</w:t>
+      </w:r>
+    </w:p>
+    <w:p>
+      <w:pPr>
         <w:pStyle w:val="Heading2"/>
       </w:pPr>
       <w:bookmarkStart w:id="50" w:name="sammeln"/>
@@ -1327,71 +1335,15 @@
         <w:pStyle w:val="FirstParagraph"/>
       </w:pPr>
       <w:r>
-        <w:t xml:space="preserve">Wer Ideen oder Konzepte hat und diese hier teilen möchte, kann dies gerne in der Themenliste der Community tun. Wir haben vor allem vier Kategorien, die beim Schreiben relevant sind.</w:t>
-      </w:r>
-    </w:p>
-    <w:p>
-      <w:pPr>
-        <w:pStyle w:val="Compact"/>
-        <w:numPr>
-          <w:numId w:val="1004"/>
-          <w:ilvl w:val="0"/>
-        </w:numPr>
-      </w:pPr>
-      <w:r>
-        <w:t xml:space="preserve">Lernprozess ermöglichen</w:t>
-      </w:r>
-    </w:p>
-    <w:p>
-      <w:pPr>
-        <w:pStyle w:val="Compact"/>
-        <w:numPr>
-          <w:numId w:val="1004"/>
-          <w:ilvl w:val="0"/>
-        </w:numPr>
-      </w:pPr>
-      <w:r>
-        <w:t xml:space="preserve">Lernprozess implementieren</w:t>
-      </w:r>
-    </w:p>
-    <w:p>
-      <w:pPr>
-        <w:pStyle w:val="Compact"/>
-        <w:numPr>
-          <w:numId w:val="1004"/>
-          <w:ilvl w:val="0"/>
-        </w:numPr>
-      </w:pPr>
-      <w:r>
-        <w:t xml:space="preserve">Lernprozess betrieben</w:t>
-      </w:r>
-    </w:p>
-    <w:p>
-      <w:pPr>
-        <w:pStyle w:val="Compact"/>
-        <w:numPr>
-          <w:numId w:val="1004"/>
-          <w:ilvl w:val="0"/>
-        </w:numPr>
-      </w:pPr>
-      <w:r>
-        <w:t xml:space="preserve">Community</w:t>
-      </w:r>
-    </w:p>
-    <w:p>
-      <w:pPr>
-        <w:pStyle w:val="FirstParagraph"/>
-      </w:pPr>
-      <w:r>
-        <w:t xml:space="preserve">Nicht zufällig entsprechen diese Strukturen der Gliederung dieser Dokumenation ;)</w:t>
-      </w:r>
-    </w:p>
-    <w:p>
-      <w:pPr>
-        <w:pStyle w:val="BodyText"/>
-      </w:pPr>
-      <w:r>
-        <w:t xml:space="preserve">Wir veranstalten regelmäßige Community-Treffen per remote Video. die dem Austausch über das Forum hinweg dienen. Schließlich arbetiet man am besten zusammen, wenn man sich kennt.</w:t>
+        <w:t xml:space="preserve">Wer Ideen oder Konzepte hat und diese hier teilen möchte, kann dies gerne in der Themenliste der Community tun. Wir kategorisieren unsere Diskussionen anhand der fünf SELFSCRUM Dimensionen.</w:t>
+      </w:r>
+    </w:p>
+    <w:p>
+      <w:pPr>
+        <w:pStyle w:val="BodyText"/>
+      </w:pPr>
+      <w:r>
+        <w:t xml:space="preserve">Wir veranstalten regelmäßige Community-Treffen per remote Video. die dem Austausch über das Forum hinweg dienen. Schließlich arbeitet man am besten zusammen, wenn man sich kennt.</w:t>
       </w:r>
     </w:p>
     <w:p>
@@ -1554,6 +1506,14 @@
     </w:p>
     <w:p>
       <w:pPr>
+        <w:pStyle w:val="BodyText"/>
+      </w:pPr>
+      <w:r>
+        <w:t xml:space="preserve">Ein paar offene Baustellen sorgen leider noch dafür, dass die meisten Bilder der Online-Version nicht in den erzeugten Dokumenten auftauchen. Ich bitte um Verständnis und Geduld.</w:t>
+      </w:r>
+    </w:p>
+    <w:p>
+      <w:pPr>
         <w:pStyle w:val="Heading2"/>
       </w:pPr>
       <w:bookmarkStart w:id="57" w:name="reflektieren"/>
@@ -1610,7 +1570,7 @@
       <w:pPr>
         <w:pStyle w:val="Compact"/>
         <w:numPr>
-          <w:numId w:val="1005"/>
+          <w:numId w:val="1004"/>
           <w:ilvl w:val="0"/>
         </w:numPr>
       </w:pPr>
@@ -1708,7 +1668,7 @@
       <w:pPr>
         <w:pStyle w:val="Compact"/>
         <w:numPr>
-          <w:numId w:val="1006"/>
+          <w:numId w:val="1005"/>
           <w:ilvl w:val="0"/>
         </w:numPr>
       </w:pPr>
@@ -1720,7 +1680,7 @@
       <w:pPr>
         <w:pStyle w:val="Compact"/>
         <w:numPr>
-          <w:numId w:val="1006"/>
+          <w:numId w:val="1005"/>
           <w:ilvl w:val="0"/>
         </w:numPr>
       </w:pPr>
@@ -1732,7 +1692,7 @@
       <w:pPr>
         <w:pStyle w:val="Compact"/>
         <w:numPr>
-          <w:numId w:val="1006"/>
+          <w:numId w:val="1005"/>
           <w:ilvl w:val="0"/>
         </w:numPr>
       </w:pPr>
@@ -2188,9 +2148,6 @@
     <w:abstractNumId w:val="991"/>
   </w:num>
   <w:num w:numId="1005">
-    <w:abstractNumId w:val="991"/>
-  </w:num>
-  <w:num w:numId="1006">
     <w:abstractNumId w:val="991"/>
   </w:num>
 </w:numbering>

--- a/out/SELFSCRUM.docx
+++ b/out/SELFSCRUM.docx
@@ -40,14 +40,14 @@
     </w:p>
     <w:p>
       <w:pPr>
-        <w:pStyle w:val="FirstParagraph"/>
+        <w:pStyle w:val="CaptionedFigure"/>
       </w:pPr>
       <w:r>
         <w:drawing>
           <wp:inline>
             <wp:extent cx="3183643" cy="799501"/>
             <wp:effectExtent b="0" l="0" r="0" t="0"/>
-            <wp:docPr descr="" title="" id="1" name="Picture"/>
+            <wp:docPr descr="SELFSCRUM Logo" title="" id="1" name="Picture"/>
             <a:graphic>
               <a:graphicData uri="http://schemas.openxmlformats.org/drawingml/2006/picture">
                 <pic:pic>
@@ -87,6 +87,14 @@
     </w:p>
     <w:p>
       <w:pPr>
+        <w:pStyle w:val="ImageCaption"/>
+      </w:pPr>
+      <w:r>
+        <w:t xml:space="preserve">SELFSCRUM Logo</w:t>
+      </w:r>
+    </w:p>
+    <w:p>
+      <w:pPr>
         <w:pStyle w:val="BodyText"/>
       </w:pPr>
       <w:r>
@@ -122,7 +130,7 @@
         <w:pStyle w:val="BodyText"/>
       </w:pPr>
       <w:r>
-        <w:t xml:space="preserve">Damit unser Projekt erfolgreich sein kann, benötigen wir Klarheit in diesen Bereichen</w:t>
+        <w:t xml:space="preserve">Damit unser Projekt erfolgreich sein kann, benötigen wir Klarheit in den Bereichen</w:t>
       </w:r>
     </w:p>
     <w:p>
@@ -133,24 +141,274 @@
           <w:ilvl w:val="0"/>
         </w:numPr>
       </w:pPr>
+      <w:r>
+        <w:t xml:space="preserve">Werte</w:t>
+      </w:r>
+    </w:p>
+    <w:p>
+      <w:pPr>
+        <w:pStyle w:val="Compact"/>
+        <w:numPr>
+          <w:numId w:val="1001"/>
+          <w:ilvl w:val="0"/>
+        </w:numPr>
+      </w:pPr>
+      <w:r>
+        <w:t xml:space="preserve">Lernkonzept</w:t>
+      </w:r>
+    </w:p>
+    <w:p>
+      <w:pPr>
+        <w:pStyle w:val="Compact"/>
+        <w:numPr>
+          <w:numId w:val="1001"/>
+          <w:ilvl w:val="0"/>
+        </w:numPr>
+      </w:pPr>
+      <w:r>
+        <w:t xml:space="preserve">Organisation</w:t>
+      </w:r>
+    </w:p>
+    <w:p>
+      <w:pPr>
+        <w:pStyle w:val="Compact"/>
+        <w:numPr>
+          <w:numId w:val="1001"/>
+          <w:ilvl w:val="0"/>
+        </w:numPr>
+      </w:pPr>
+      <w:r>
+        <w:t xml:space="preserve">Betrieb</w:t>
+      </w:r>
+    </w:p>
+    <w:p>
+      <w:pPr>
+        <w:pStyle w:val="Compact"/>
+        <w:numPr>
+          <w:numId w:val="1001"/>
+          <w:ilvl w:val="0"/>
+        </w:numPr>
+      </w:pPr>
+      <w:r>
+        <w:t xml:space="preserve">Community</w:t>
+      </w:r>
+    </w:p>
+    <w:p>
+      <w:pPr>
+        <w:pStyle w:val="FirstParagraph"/>
+      </w:pPr>
+      <w:r>
+        <w:t xml:space="preserve">Wir nennen diese Bereiche</w:t>
+      </w:r>
+      <w:r>
+        <w:t xml:space="preserve"> </w:t>
+      </w:r>
       <w:hyperlink r:id="rId22">
         <w:r>
           <w:rPr>
             <w:rStyle w:val="Hyperlink"/>
           </w:rPr>
-          <w:t xml:space="preserve">Werte</w:t>
+          <w:t xml:space="preserve">“</w:t>
+        </w:r>
+        <w:r>
+          <w:rPr>
+            <w:rStyle w:val="Hyperlink"/>
+          </w:rPr>
+          <w:t xml:space="preserve">Die fünf SELFSCRUM-Dimensionen</w:t>
+        </w:r>
+        <w:r>
+          <w:rPr>
+            <w:rStyle w:val="Hyperlink"/>
+          </w:rPr>
+          <w:t xml:space="preserve">”</w:t>
         </w:r>
       </w:hyperlink>
-    </w:p>
-    <w:p>
-      <w:pPr>
-        <w:pStyle w:val="Compact"/>
-        <w:numPr>
-          <w:numId w:val="1001"/>
-          <w:ilvl w:val="0"/>
-        </w:numPr>
-      </w:pPr>
-      <w:hyperlink r:id="rId23">
+      <w:r>
+        <w:t xml:space="preserve"> </w:t>
+      </w:r>
+      <w:r>
+        <w:t xml:space="preserve">und orierentieren uns daran in Erarbeitung und Redaktion.</w:t>
+      </w:r>
+    </w:p>
+    <w:p>
+      <w:pPr>
+        <w:pStyle w:val="BodyText"/>
+      </w:pPr>
+      <w:r>
+        <w:t xml:space="preserve">Diese Dokumentation ist ein Arbeitsstand, in das die aktuellen Überlegungen der Community von selfscrum.org eingeflossen sind. Wer will, kann das Konzept oder Teile davon einsetzen und uns Feedback dazu geben. In künftigen Releases werden wir dann ein gesamtheitliches Verfahren haben, dass es uns erlaubt, neue Lernräume mit wenig Aufwand zu gründen oder aus herkömmlichen Systemen umzuwandeln.</w:t>
+      </w:r>
+    </w:p>
+    <w:p>
+      <w:pPr>
+        <w:pStyle w:val="Heading1"/>
+      </w:pPr>
+      <w:bookmarkStart w:id="23" w:name="roadmap"/>
+      <w:r>
+        <w:t xml:space="preserve">Roadmap</w:t>
+      </w:r>
+      <w:bookmarkEnd w:id="23"/>
+    </w:p>
+    <w:p>
+      <w:pPr>
+        <w:pStyle w:val="FirstParagraph"/>
+      </w:pPr>
+      <w:r>
+        <w:t xml:space="preserve">SELFSCRUM ist eine entstehende Community, die ich ehrenamtlich führe. Daher ist meine Zeit begrenzt. Eine genauere Planung können wir durchführen, wenn sich ein Entwicklungsrhythmus eingestellt hat und sich ein Gefühl für die zu bearbeitenden Themen eingestellt hat.</w:t>
+      </w:r>
+    </w:p>
+    <w:p>
+      <w:pPr>
+        <w:pStyle w:val="Heading1"/>
+      </w:pPr>
+      <w:bookmarkStart w:id="24" w:name="die-selfscrum-dimensionen"/>
+      <w:r>
+        <w:t xml:space="preserve">Die SELFSCRUM-Dimensionen</w:t>
+      </w:r>
+      <w:bookmarkEnd w:id="24"/>
+    </w:p>
+    <w:p>
+      <w:pPr>
+        <w:pStyle w:val="FirstParagraph"/>
+      </w:pPr>
+      <w:r>
+        <w:t xml:space="preserve">Für SELFSCRUM haben wir verschiedene Dimensionen definiert, die wir zu klären haben, um unser Modell erfolreich einzusetzen.</w:t>
+      </w:r>
+    </w:p>
+    <w:p>
+      <w:pPr>
+        <w:pStyle w:val="CaptionedFigure"/>
+      </w:pPr>
+      <w:r>
+        <w:t xml:space="preserve">Dimensionen von SELFSCRUM</w:t>
+      </w:r>
+    </w:p>
+    <w:p>
+      <w:pPr>
+        <w:pStyle w:val="ImageCaption"/>
+      </w:pPr>
+      <w:r>
+        <w:t xml:space="preserve">Dimensionen von SELFSCRUM</w:t>
+      </w:r>
+    </w:p>
+    <w:p>
+      <w:pPr>
+        <w:pStyle w:val="Heading2"/>
+      </w:pPr>
+      <w:bookmarkStart w:id="25" w:name="werte---leitlinien-unserer-entwicklung"/>
+      <w:r>
+        <w:t xml:space="preserve">Werte - Leitlinien unserer Entwicklung</w:t>
+      </w:r>
+      <w:bookmarkEnd w:id="25"/>
+    </w:p>
+    <w:p>
+      <w:pPr>
+        <w:pStyle w:val="FirstParagraph"/>
+      </w:pPr>
+      <w:r>
+        <w:t xml:space="preserve">Welche</w:t>
+      </w:r>
+      <w:r>
+        <w:t xml:space="preserve"> </w:t>
+      </w:r>
+      <w:r>
+        <w:t xml:space="preserve">“</w:t>
+      </w:r>
+      <w:r>
+        <w:t xml:space="preserve">Verfassung</w:t>
+      </w:r>
+      <w:r>
+        <w:t xml:space="preserve">”</w:t>
+      </w:r>
+      <w:r>
+        <w:t xml:space="preserve"> </w:t>
+      </w:r>
+      <w:r>
+        <w:t xml:space="preserve">geben wir unserem Vorhaben? Welche Orientierung wollen wir nutzen, um in Zweifelsfragen gut entscheiden zu können? Wir haben uns bei der Schulgründung viel um die Grundwerte Gedanken gemacht. Diese Grundwerte sind auch für SELFSCRUM weiterhin gültig und relevant. Wir haben sie hier angepasst für die Gestaltung des Entwicklungsprozesses.</w:t>
+      </w:r>
+    </w:p>
+    <w:p>
+      <w:pPr>
+        <w:pStyle w:val="BodyText"/>
+      </w:pPr>
+      <w:r>
+        <w:t xml:space="preserve">Mehr dazu unter</w:t>
+      </w:r>
+      <w:r>
+        <w:t xml:space="preserve"> </w:t>
+      </w:r>
+      <w:r>
+        <w:t xml:space="preserve">“</w:t>
+      </w:r>
+      <w:hyperlink r:id="rId26">
+        <w:r>
+          <w:rPr>
+            <w:rStyle w:val="Hyperlink"/>
+          </w:rPr>
+          <w:t xml:space="preserve">Unsere Grundwerte</w:t>
+        </w:r>
+      </w:hyperlink>
+      <w:r>
+        <w:t xml:space="preserve">”</w:t>
+      </w:r>
+      <w:r>
+        <w:t xml:space="preserve">.</w:t>
+      </w:r>
+    </w:p>
+    <w:p>
+      <w:pPr>
+        <w:pStyle w:val="Heading2"/>
+      </w:pPr>
+      <w:bookmarkStart w:id="27" w:name="Xe6b90dba7a7ed687fe1575d5a922dd6e30661a0"/>
+      <w:r>
+        <w:t xml:space="preserve">Lernkonzept - das Basiskonzept für die Schulentwicklung</w:t>
+      </w:r>
+      <w:bookmarkEnd w:id="27"/>
+    </w:p>
+    <w:p>
+      <w:pPr>
+        <w:pStyle w:val="FirstParagraph"/>
+      </w:pPr>
+      <w:r>
+        <w:t xml:space="preserve">Das Lernkonzept ist ein wichtiger Baustein bei SELFSCRUM. In unserer Schule hieß es noch Schulkonzept und begann als Kopie einer anderen Schule, die wir</w:t>
+      </w:r>
+      <w:r>
+        <w:t xml:space="preserve"> </w:t>
+      </w:r>
+      <w:r>
+        <w:t xml:space="preserve">“</w:t>
+      </w:r>
+      <w:r>
+        <w:t xml:space="preserve">irgendwie</w:t>
+      </w:r>
+      <w:r>
+        <w:t xml:space="preserve">”</w:t>
+      </w:r>
+      <w:r>
+        <w:t xml:space="preserve"> </w:t>
+      </w:r>
+      <w:r>
+        <w:t xml:space="preserve">gut fanden. Es hat nahezu ein halbes Jahr intensiver Workshops und Diskussionen gedauert, bis wir uns von dieser Kopiervorlage lösen konnten und ein eigenes Konzept auf die Beine gestellt haben. Uns hat das gezeigt, dass bei solchen wichtigen Vorhaben die eigene Auseinansersetzung, das eigene Lernen nicht abgekürzt oder übersprungen werden kann. Daher wollen wir das SELFSCRUM-Konzept auf möglichst breiter Basis aufstellen, so dass viele daran mitarbeiten können und vielleicht schon vorbereitet in die eigene Gründungsphase starten.</w:t>
+      </w:r>
+    </w:p>
+    <w:p>
+      <w:pPr>
+        <w:pStyle w:val="BodyText"/>
+      </w:pPr>
+      <w:r>
+        <w:t xml:space="preserve">Eine weitere wesentliche Funktion des Lernkonzepts ist der Nachweis der Gesetzeskonformität des Schulvorhabens. Die Schulbehörden der Länder verlangen in der Regel eine schriftliche Ausarbeitung, wie die Andersartigkeit gleichwertig zum Schulgesetz gestaltet werden wird. Das mag manchmal widersprüchlich oder sogar feindlich anmuten. Uns hat jedoch die Kritik der Behörden auch geholfen, besser zu werden und Lücken in unserem Konzept zu schließen. Wir haben im Verlauf der Zeit bemerkt, dass immer mehr Konzepte von Gründungsinitiativen eingereicht werden und die Behörden immer kompetenter darauf reagieren. Von daher kann es nicht schaden, mit der Zeit einen Standard-Konzeptions-Kern herauszubilden, der nicht jedes Mal individuell mühselig verhandelt werden muss.</w:t>
+      </w:r>
+    </w:p>
+    <w:p>
+      <w:pPr>
+        <w:pStyle w:val="BodyText"/>
+      </w:pPr>
+      <w:r>
+        <w:t xml:space="preserve">Das</w:t>
+      </w:r>
+      <w:r>
+        <w:t xml:space="preserve"> </w:t>
+      </w:r>
+      <w:hyperlink r:id="rId28">
         <w:r>
           <w:rPr>
             <w:rStyle w:val="Hyperlink"/>
@@ -158,45 +416,203 @@
           <w:t xml:space="preserve">Lernkonzept</w:t>
         </w:r>
       </w:hyperlink>
-    </w:p>
-    <w:p>
-      <w:pPr>
-        <w:pStyle w:val="Compact"/>
-        <w:numPr>
-          <w:numId w:val="1001"/>
-          <w:ilvl w:val="0"/>
-        </w:numPr>
-      </w:pPr>
-      <w:r>
-        <w:t xml:space="preserve">Organisation</w:t>
-      </w:r>
-    </w:p>
-    <w:p>
-      <w:pPr>
-        <w:pStyle w:val="Compact"/>
-        <w:numPr>
-          <w:numId w:val="1001"/>
-          <w:ilvl w:val="0"/>
-        </w:numPr>
-      </w:pPr>
-      <w:hyperlink r:id="rId24">
+      <w:r>
+        <w:t xml:space="preserve"> </w:t>
+      </w:r>
+      <w:r>
+        <w:t xml:space="preserve">setzt in seiner ersten Version stark auf projektbasiertes Lernen, da wir dieses Konzept in unserer kommenden Oberschule verstärkt einsetzen wollen. Natürlich sind hier auch andere Lernformen denkbar. Wir freuen uns über eine konstruktive Erarbeitung in der Community. Ein großer Teil dieser Dokumentation beschäftigt sich mit dem Lernkonzept.</w:t>
+      </w:r>
+    </w:p>
+    <w:p>
+      <w:pPr>
+        <w:pStyle w:val="Heading2"/>
+      </w:pPr>
+      <w:bookmarkStart w:id="29" w:name="X9d5e9922a5a42463d733927c705db818f99b312"/>
+      <w:r>
+        <w:t xml:space="preserve">Organisation - Strukturen, Rollen und Prozesse für den Alltag</w:t>
+      </w:r>
+      <w:bookmarkEnd w:id="29"/>
+    </w:p>
+    <w:p>
+      <w:pPr>
+        <w:pStyle w:val="FirstParagraph"/>
+      </w:pPr>
+      <w:r>
+        <w:t xml:space="preserve">Ein Lernkonzept ist erstmal Theorie - das haben wir am ersten Tag unserer neuen Schule auch erfahren. Vieles läuft in der Praxis ganz anders, als es ursprünglich vorgesehen war. Da hilft es sehr, wenn die Organisation klar aufgestellt ist und genau zwischen Regelbetrieb und Ausnahmen unterscheiden kann. Das Ziel ist, den Regelbetrieb so</w:t>
+      </w:r>
+      <w:r>
+        <w:t xml:space="preserve"> </w:t>
+      </w:r>
+      <w:r>
+        <w:t xml:space="preserve">“</w:t>
+      </w:r>
+      <w:r>
+        <w:t xml:space="preserve">automatisch</w:t>
+      </w:r>
+      <w:r>
+        <w:t xml:space="preserve">”</w:t>
+      </w:r>
+      <w:r>
+        <w:t xml:space="preserve"> </w:t>
+      </w:r>
+      <w:r>
+        <w:t xml:space="preserve">wie möglich zu organisieren, damit den Lernbegleitern viel Zeit für die Schüler*innen bleibt und Ausnahmen so behandelt werden, dass sie zu neuen Einsichten und verbesserten Abläufen führen-</w:t>
+      </w:r>
+    </w:p>
+    <w:p>
+      <w:pPr>
+        <w:pStyle w:val="BodyText"/>
+      </w:pPr>
+      <w:r>
+        <w:t xml:space="preserve">Hier ist zugegebenermaßen noch viel Luft nach oben. Wir haben an der freien Schule Ostfriesland schon einige Verwaltungsprozesse schlank und digital aufgesetzt, es kann jedoch noch vieles verbessert werden. Hier schauen wir besonders aufmerksam auf</w:t>
+      </w:r>
+      <w:r>
+        <w:t xml:space="preserve"> </w:t>
+      </w:r>
+      <w:r>
+        <w:t xml:space="preserve">“</w:t>
+      </w:r>
+      <w:r>
+        <w:t xml:space="preserve">Best Practices</w:t>
+      </w:r>
+      <w:r>
+        <w:t xml:space="preserve">”</w:t>
+      </w:r>
+      <w:r>
+        <w:t xml:space="preserve"> </w:t>
+      </w:r>
+      <w:r>
+        <w:t xml:space="preserve">von anderen Stellen wie zum Beispiel Unternehmen und anderen selbstorganisierten Entwicklungsprozessen.</w:t>
+      </w:r>
+    </w:p>
+    <w:p>
+      <w:pPr>
+        <w:pStyle w:val="Heading2"/>
+      </w:pPr>
+      <w:bookmarkStart w:id="30" w:name="Xa3858dffc349fe2b6a1386c752fb298ece3a72a"/>
+      <w:r>
+        <w:t xml:space="preserve">Betrieb - Bereitstellung von Ressourcen und Kompetenzen</w:t>
+      </w:r>
+      <w:bookmarkEnd w:id="30"/>
+    </w:p>
+    <w:p>
+      <w:pPr>
+        <w:pStyle w:val="FirstParagraph"/>
+      </w:pPr>
+      <w:r>
+        <w:t xml:space="preserve">Wie</w:t>
+      </w:r>
+      <w:r>
+        <w:t xml:space="preserve"> </w:t>
+      </w:r>
+      <w:r>
+        <w:t xml:space="preserve">“</w:t>
+      </w:r>
+      <w:r>
+        <w:t xml:space="preserve">läuft</w:t>
+      </w:r>
+      <w:r>
+        <w:t xml:space="preserve">”</w:t>
+      </w:r>
+      <w:r>
+        <w:t xml:space="preserve"> </w:t>
+      </w:r>
+      <w:r>
+        <w:t xml:space="preserve">denn so eine Schule? Sicher mit vielen engagierten Menschen und viel Improvisationstalent. Die Anfangs-Euphorie verschwindet oft in aufreibenden Routine-Arbeiten, die nicht gut organisiert sind. Sei es die Protokollierung der Lernergebnisse, die datenschutzkonforme Verwaltung der Schülerinformationen oder auch die Buchführung und die Spendenorganisation.</w:t>
+      </w:r>
+    </w:p>
+    <w:p>
+      <w:pPr>
+        <w:pStyle w:val="BodyText"/>
+      </w:pPr>
+      <w:r>
+        <w:t xml:space="preserve">Und natürlich hängt hier sehr viel von einer geschickten Wahl der IT-Systeme ab. Wir können es als Segen empfinden, dass wir mit den freien Lernkonzepten meistens nicht in die Standard-Schul-Software hineinpassen! So müssen wir zwar mehr selber in dieses Thema investieren, bekommen aber eine schlanke Unterstützung nach Maß. Wo immer es geht, wollen wir mit Open Source Technologien arbeiten, um die Abhängigkeit von kommerziellen Anbietern so klein wie möglich zu halten. Nicht nur aus Kostengründen, sondern auch, weil wir uns selber vorbehalten, zu entscheiden, was gut für uns ist und wer mit unseren Daten arbeiten darf.</w:t>
+      </w:r>
+    </w:p>
+    <w:p>
+      <w:pPr>
+        <w:pStyle w:val="BodyText"/>
+      </w:pPr>
+      <w:hyperlink r:id="rId31">
         <w:r>
           <w:rPr>
             <w:rStyle w:val="Hyperlink"/>
           </w:rPr>
-          <w:t xml:space="preserve">Betrieb</w:t>
+          <w:t xml:space="preserve">Hier</w:t>
         </w:r>
       </w:hyperlink>
-    </w:p>
-    <w:p>
-      <w:pPr>
-        <w:pStyle w:val="Compact"/>
-        <w:numPr>
-          <w:numId w:val="1001"/>
-          <w:ilvl w:val="0"/>
-        </w:numPr>
-      </w:pPr>
-      <w:hyperlink r:id="rId25">
+      <w:r>
+        <w:t xml:space="preserve"> </w:t>
+      </w:r>
+      <w:r>
+        <w:t xml:space="preserve">kann natürlich noch viel aufgebaut werden und wir freuen uns auf die Techies in der Community!</w:t>
+      </w:r>
+    </w:p>
+    <w:p>
+      <w:pPr>
+        <w:pStyle w:val="Heading2"/>
+      </w:pPr>
+      <w:bookmarkStart w:id="32" w:name="X423ee59c033bf182a14c08029d874a80631094e"/>
+      <w:r>
+        <w:t xml:space="preserve">Community - Methodische Entwicklung als Open Source</w:t>
+      </w:r>
+      <w:bookmarkEnd w:id="32"/>
+    </w:p>
+    <w:p>
+      <w:pPr>
+        <w:pStyle w:val="FirstParagraph"/>
+      </w:pPr>
+      <w:r>
+        <w:t xml:space="preserve">SELFSCRUM ist vor allem aus diesem Grund entstanden:</w:t>
+      </w:r>
+      <w:r>
+        <w:t xml:space="preserve"> </w:t>
+      </w:r>
+      <w:r>
+        <w:rPr>
+          <w:b/>
+        </w:rPr>
+        <w:t xml:space="preserve">Wir wollen offene, freie Konzepte und Systeme für jeden, der sie nutzen will.</w:t>
+      </w:r>
+      <w:r>
+        <w:t xml:space="preserve"> </w:t>
+      </w:r>
+      <w:r>
+        <w:t xml:space="preserve">Das ist für ein entscheidender Faktor für die freie Entwickung. Zu schnell gerät man in Abhängigkeiten von kommerziellen Interessen, so gut wie sie vielleicht auch ursprünglich gemeint gewesen sind. Wer auch immer für Konzepte und Systeme Geld verlangt, wird früher oder später etwas tun müssen, um sich vom Markt abzuheben. Das heißt entweder, Geld zu inverstieren, was dann über Gebühren oder Lizenzen mit Gewinn wieder zurückkommen muss, oder es bedeutet die Erfindung besonderer Methoden und Techniken, die dann</w:t>
+      </w:r>
+      <w:r>
+        <w:t xml:space="preserve"> </w:t>
+      </w:r>
+      <w:r>
+        <w:t xml:space="preserve">“</w:t>
+      </w:r>
+      <w:r>
+        <w:t xml:space="preserve">geheim</w:t>
+      </w:r>
+      <w:r>
+        <w:t xml:space="preserve">”</w:t>
+      </w:r>
+      <w:r>
+        <w:t xml:space="preserve"> </w:t>
+      </w:r>
+      <w:r>
+        <w:t xml:space="preserve">gehalten werden müssen, um sich Nachahmer und Trittbrettfahrer vom Leib zu halten. Auch hier ist eine Barriere zu den Nutzer*n dieser Erfindungen vorhanden, die dann wiederum monetarisiert wird oder zumindest über Vertraulichkeitsvereinbarungen und Vertragsstrafen die weitere Verbreitung von guten Lösungen verhindert. Daher setzen wir wo immer es geht auf Open Source. Was ursprünglich als Konzept zur Emanzipation von IT Herstellern begann, hat inzwischen viele Lebensbereiche erreicht und zeigt dort seine positive Wirkung.</w:t>
+      </w:r>
+    </w:p>
+    <w:p>
+      <w:pPr>
+        <w:pStyle w:val="BodyText"/>
+      </w:pPr>
+      <w:r>
+        <w:t xml:space="preserve">Mehr dazu unter</w:t>
+      </w:r>
+      <w:r>
+        <w:t xml:space="preserve"> </w:t>
+      </w:r>
+      <w:r>
+        <w:t xml:space="preserve">“</w:t>
+      </w:r>
+      <w:hyperlink r:id="rId33">
         <w:r>
           <w:rPr>
             <w:rStyle w:val="Hyperlink"/>
@@ -204,354 +620,11 @@
           <w:t xml:space="preserve">Community</w:t>
         </w:r>
       </w:hyperlink>
-    </w:p>
-    <w:p>
-      <w:pPr>
-        <w:pStyle w:val="FirstParagraph"/>
-      </w:pPr>
-      <w:r>
-        <w:t xml:space="preserve">Nach diesen Leitpunkten werden wir die folgenden Abschnitte untergliedern.</w:t>
-      </w:r>
-    </w:p>
-    <w:p>
-      <w:pPr>
-        <w:pStyle w:val="BodyText"/>
-      </w:pPr>
-      <w:r>
-        <w:t xml:space="preserve">Diese Dokumentation ist ein Arbeitsstand, in das die aktuellen Überlegungen der Community von selfscrum.org eingeflossen sind. Wer will, kann das Konzept oder Teile davon einsetzen und uns Feedback dazu geben. In künftigen Releases werden wir dann ein gesamtheitliches Verfahren haben, dass es uns erlaubt, neue Lernräume mit wenig Aufwand zu gründen oder aus herkömmlichen Systemen umzuwandeln.</w:t>
-      </w:r>
-    </w:p>
-    <w:p>
-      <w:pPr>
-        <w:pStyle w:val="Heading1"/>
-      </w:pPr>
-      <w:bookmarkStart w:id="26" w:name="roadmap"/>
-      <w:r>
-        <w:t xml:space="preserve">Roadmap</w:t>
-      </w:r>
-      <w:bookmarkEnd w:id="26"/>
-    </w:p>
-    <w:p>
-      <w:pPr>
-        <w:pStyle w:val="FirstParagraph"/>
-      </w:pPr>
-      <w:r>
-        <w:t xml:space="preserve">SELFSCRUM ist eine entstehende Community, die ich ehrenamtlich führe. Daher ist meine Zeit begrenzt. Eine genauere Planung können wir durchführen, wenn sich ein Entwicklungsrhythmus eingestellt hat und sich ein Gefühl für die zu bearbeitenden Themen eingestellt hat.</w:t>
-      </w:r>
-    </w:p>
-    <w:p>
-      <w:pPr>
-        <w:pStyle w:val="Heading1"/>
-      </w:pPr>
-      <w:bookmarkStart w:id="27" w:name="die-selfscrum-dimensionen"/>
-      <w:r>
-        <w:t xml:space="preserve">Die SELFSCRUM-Dimensionen</w:t>
-      </w:r>
-      <w:bookmarkEnd w:id="27"/>
-    </w:p>
-    <w:p>
-      <w:pPr>
-        <w:pStyle w:val="FirstParagraph"/>
-      </w:pPr>
-      <w:r>
-        <w:t xml:space="preserve">Für SELFSCRUM haben wir verschiedene Dimensionen definiert, die wir zu klären haben, um unser Modell erfolreich einzusetzen.</w:t>
-      </w:r>
-    </w:p>
-    <w:p>
-      <w:pPr>
-        <w:pStyle w:val="CaptionedFigure"/>
-      </w:pPr>
-      <w:r>
-        <w:t xml:space="preserve">Dimensionen von SELFSCRUM</w:t>
-      </w:r>
-    </w:p>
-    <w:p>
-      <w:pPr>
-        <w:pStyle w:val="ImageCaption"/>
-      </w:pPr>
-      <w:r>
-        <w:t xml:space="preserve">Dimensionen von SELFSCRUM</w:t>
-      </w:r>
-    </w:p>
-    <w:p>
-      <w:pPr>
-        <w:pStyle w:val="Heading2"/>
-      </w:pPr>
-      <w:bookmarkStart w:id="28" w:name="werte---leitlinien-unserer-entwicklung"/>
-      <w:r>
-        <w:t xml:space="preserve">Werte - Leitlinien unserer Entwicklung</w:t>
-      </w:r>
-      <w:bookmarkEnd w:id="28"/>
-    </w:p>
-    <w:p>
-      <w:pPr>
-        <w:pStyle w:val="FirstParagraph"/>
-      </w:pPr>
-      <w:r>
-        <w:t xml:space="preserve">Welche</w:t>
-      </w:r>
-      <w:r>
-        <w:t xml:space="preserve"> </w:t>
-      </w:r>
-      <w:r>
-        <w:t xml:space="preserve">“</w:t>
-      </w:r>
-      <w:r>
-        <w:t xml:space="preserve">Verfassung</w:t>
-      </w:r>
       <w:r>
         <w:t xml:space="preserve">”</w:t>
       </w:r>
       <w:r>
-        <w:t xml:space="preserve"> </w:t>
-      </w:r>
-      <w:r>
-        <w:t xml:space="preserve">geben wir unserem Vorhaben? Welche Orientierung wollen wir nutzen, um in Zweifelsfragen gut entscheiden zu können? Wir haben uns bei der Schulgründung viel um die Grundwerte Gedanken gemacht. Diese Grundwerte sind auch für SELFSCRUM weiterhin gültig und relevant. Wir haben sie hier angepasst für die Gestaltung des Entwicklungsprozesses.</w:t>
-      </w:r>
-    </w:p>
-    <w:p>
-      <w:pPr>
-        <w:pStyle w:val="BodyText"/>
-      </w:pPr>
-      <w:r>
-        <w:t xml:space="preserve">Mehr dazu unter</w:t>
-      </w:r>
-      <w:r>
-        <w:t xml:space="preserve"> </w:t>
-      </w:r>
-      <w:r>
-        <w:t xml:space="preserve">“</w:t>
-      </w:r>
-      <w:hyperlink r:id="rId29">
-        <w:r>
-          <w:rPr>
-            <w:rStyle w:val="Hyperlink"/>
-          </w:rPr>
-          <w:t xml:space="preserve">Unsere Grundwerte</w:t>
-        </w:r>
-      </w:hyperlink>
-      <w:r>
-        <w:t xml:space="preserve">”</w:t>
-      </w:r>
-      <w:r>
         <w:t xml:space="preserve">.</w:t>
-      </w:r>
-    </w:p>
-    <w:p>
-      <w:pPr>
-        <w:pStyle w:val="Heading2"/>
-      </w:pPr>
-      <w:bookmarkStart w:id="30" w:name="Xe6b90dba7a7ed687fe1575d5a922dd6e30661a0"/>
-      <w:r>
-        <w:t xml:space="preserve">Lernkonzept - das Basiskonzept für die Schulentwicklung</w:t>
-      </w:r>
-      <w:bookmarkEnd w:id="30"/>
-    </w:p>
-    <w:p>
-      <w:pPr>
-        <w:pStyle w:val="FirstParagraph"/>
-      </w:pPr>
-      <w:r>
-        <w:t xml:space="preserve">Das Lernkonzept ist ein wichtiger Baustein bei SELFSCRUM. In unserer Schule hieß es noch Schulkonzept und begann als Kopie einer anderen Schule, die wir</w:t>
-      </w:r>
-      <w:r>
-        <w:t xml:space="preserve"> </w:t>
-      </w:r>
-      <w:r>
-        <w:t xml:space="preserve">“</w:t>
-      </w:r>
-      <w:r>
-        <w:t xml:space="preserve">irgendwie</w:t>
-      </w:r>
-      <w:r>
-        <w:t xml:space="preserve">”</w:t>
-      </w:r>
-      <w:r>
-        <w:t xml:space="preserve"> </w:t>
-      </w:r>
-      <w:r>
-        <w:t xml:space="preserve">gut fanden. Es hat nahezu ein halbes Jahr intensiver Workshops und Diskussionen gedauert, bis wir uns von dieser Kopiervorlage lösen konnten und ein eigenes Konzept auf die Beine gestellt haben. Uns hat das gezeigt, dass bei solchen wichtigen Vorhaben die eigene Auseinansersetzung, das eigene Lernen nicht abgekürzt oder übersprungen werden kann. Daher wollen wir das SELFSCRUM-Konzept auf möglichst breiter Basis aufstellen, so dass viele daran mitarbeiten können und vielleicht schon vorbereitet in die eigene Gründungsphase starten.</w:t>
-      </w:r>
-    </w:p>
-    <w:p>
-      <w:pPr>
-        <w:pStyle w:val="BodyText"/>
-      </w:pPr>
-      <w:r>
-        <w:t xml:space="preserve">Eine weitere wesentliche Funktion des Lernkonzepts ist der Nachweis der Gesetzeskonformität des Schulvorhabens. Die Schulbehörden der Länder verlangen in der Regel eine schriftliche Ausarbeitung, wie die Andersartigkeit gleichwertig zum Schulgesetz gestaltet werden wird. Das mag manchmal widersprüchlich oder sogar feindlich anmuten. Uns hat jedoch die Kritik der Behörden auch geholfen, besser zu werden und Lücken in unserem Konzept zu schließen. Wir haben im Verlauf der Zeit bemerkt, dass immer mehr Konzepte von Gründungsinitiativen eingereicht werden und die Behörden immer kompetenter darauf reagieren. Von daher kann es nicht schaden, mit der Zeit einen Standard-Konzeptions-Kern herauszubilden, der nicht jedes Mal individuell mühselig verhandelt werden muss.</w:t>
-      </w:r>
-    </w:p>
-    <w:p>
-      <w:pPr>
-        <w:pStyle w:val="BodyText"/>
-      </w:pPr>
-      <w:r>
-        <w:t xml:space="preserve">Das Lernkonzept setzt in seiner ersten Version stark auf projektbasiertes Lernen, da wir dieses Konzept in unserer kommenden Oberschule verstärkt einsetzen wollen. Natürlich sind hier auch andere Lernformen denkbar. Wir freuen uns über eine konstruktive Erarbeitung in der Community. Ein großer Teil dieser Dokumentation beschäftigt sich mit dem Lernkonzept.</w:t>
-      </w:r>
-    </w:p>
-    <w:p>
-      <w:pPr>
-        <w:pStyle w:val="Heading2"/>
-      </w:pPr>
-      <w:bookmarkStart w:id="31" w:name="X9d5e9922a5a42463d733927c705db818f99b312"/>
-      <w:r>
-        <w:t xml:space="preserve">Organisation - Strukturen, Rollen und Prozesse für den Alltag</w:t>
-      </w:r>
-      <w:bookmarkEnd w:id="31"/>
-    </w:p>
-    <w:p>
-      <w:pPr>
-        <w:pStyle w:val="FirstParagraph"/>
-      </w:pPr>
-      <w:r>
-        <w:t xml:space="preserve">Ein Lernkonzept ist erstmal Theorie - das haben wir am ersten Tag unserer neuen Schule auch erfahren. Vieles läuft in der Praxis ganz anders, als es ursprünglich vorgesehen war. Da hilft es sehr, wenn die Organisation klar aufgestellt ist und genau zwischen Regelbetrieb und Ausnahmen unterscheiden kann. Das Ziel ist, den Regelbetrieb so</w:t>
-      </w:r>
-      <w:r>
-        <w:t xml:space="preserve"> </w:t>
-      </w:r>
-      <w:r>
-        <w:t xml:space="preserve">“</w:t>
-      </w:r>
-      <w:r>
-        <w:t xml:space="preserve">automatisch</w:t>
-      </w:r>
-      <w:r>
-        <w:t xml:space="preserve">”</w:t>
-      </w:r>
-      <w:r>
-        <w:t xml:space="preserve"> </w:t>
-      </w:r>
-      <w:r>
-        <w:t xml:space="preserve">wie möglich zu organisieren, damit den Lernbegleitern viel Zeit für die Schüler*innen bleibt und Ausnahmen so behandelt werden, dass sie zu neuen Einsichten und verbesserten Abläufen führen-</w:t>
-      </w:r>
-    </w:p>
-    <w:p>
-      <w:pPr>
-        <w:pStyle w:val="BodyText"/>
-      </w:pPr>
-      <w:r>
-        <w:t xml:space="preserve">Hier ist zugegebenermaßen noch viel Luft nach oben. Wir haben an der freien Schule Ostfriesland schon einige Verwaltungsprozesse schlank und digital aufgesetzt, es kann jedoch noch vieles verbessert werden. Hier schauen wir besonders aufmerksam auf</w:t>
-      </w:r>
-      <w:r>
-        <w:t xml:space="preserve"> </w:t>
-      </w:r>
-      <w:r>
-        <w:t xml:space="preserve">“</w:t>
-      </w:r>
-      <w:r>
-        <w:t xml:space="preserve">Best Practices</w:t>
-      </w:r>
-      <w:r>
-        <w:t xml:space="preserve">”</w:t>
-      </w:r>
-      <w:r>
-        <w:t xml:space="preserve"> </w:t>
-      </w:r>
-      <w:r>
-        <w:t xml:space="preserve">von anderen Stellen wie zum Beispiel Unternehmen und anderen selbstorganisierten Entwicklungsprozessen.</w:t>
-      </w:r>
-    </w:p>
-    <w:p>
-      <w:pPr>
-        <w:pStyle w:val="Heading2"/>
-      </w:pPr>
-      <w:bookmarkStart w:id="32" w:name="Xa3858dffc349fe2b6a1386c752fb298ece3a72a"/>
-      <w:r>
-        <w:t xml:space="preserve">Betrieb - Bereitstellung von Ressourcen und Kompetenzen</w:t>
-      </w:r>
-      <w:bookmarkEnd w:id="32"/>
-    </w:p>
-    <w:p>
-      <w:pPr>
-        <w:pStyle w:val="FirstParagraph"/>
-      </w:pPr>
-      <w:r>
-        <w:t xml:space="preserve">Wie</w:t>
-      </w:r>
-      <w:r>
-        <w:t xml:space="preserve"> </w:t>
-      </w:r>
-      <w:r>
-        <w:t xml:space="preserve">“</w:t>
-      </w:r>
-      <w:r>
-        <w:t xml:space="preserve">läuft</w:t>
-      </w:r>
-      <w:r>
-        <w:t xml:space="preserve">”</w:t>
-      </w:r>
-      <w:r>
-        <w:t xml:space="preserve"> </w:t>
-      </w:r>
-      <w:r>
-        <w:t xml:space="preserve">denn so eine Schule? Sicher mit vielen engagierten Menschen und viel Improvisationstalent. Die Anfangs-Euphorie verschwindet oft in aufreibenden Routine-Arbeiten, die nicht gut organisiert sind. Sei es die Protokollierung der Lernergebnisse, die datenschutzkonforme Verwaltung der Schülerinformationen oder auch die Buchführung und die Spendenorganisation.</w:t>
-      </w:r>
-    </w:p>
-    <w:p>
-      <w:pPr>
-        <w:pStyle w:val="BodyText"/>
-      </w:pPr>
-      <w:r>
-        <w:t xml:space="preserve">Und natürlich hängt hier sehr viel von einer geschickten Wahl der IT-Systeme ab. Wir können es als Segen empfinden, dass wir mit den freien Lernkonzepten meistens nicht in die Standard-Schul-Software hineinpassen! So müssen wir zwar mehr selber in dieses Thema investieren, bekommen aber eine schlanke Unterstützung nach Maß. Wo immer es geht, wollen wir mit Open Source Technologien arbeiten, um die Abhängigkeit von kommerziellen Anbietern so klein wie möglich zu halten. Nicht nur aus Kostengründen, sondern auch, weil wir uns selber vorbehalten, zu entscheiden, was gut für uns ist und wer mit unseren Daten arbeiten darf.</w:t>
-      </w:r>
-    </w:p>
-    <w:p>
-      <w:pPr>
-        <w:pStyle w:val="BodyText"/>
-      </w:pPr>
-      <w:r>
-        <w:t xml:space="preserve">Hier kann natürlich noch viel aufgebaut werden und wir freuen uns auf die Techies in der Community!</w:t>
-      </w:r>
-    </w:p>
-    <w:p>
-      <w:pPr>
-        <w:pStyle w:val="Heading2"/>
-      </w:pPr>
-      <w:bookmarkStart w:id="33" w:name="X423ee59c033bf182a14c08029d874a80631094e"/>
-      <w:r>
-        <w:t xml:space="preserve">Community - Methodische Entwicklung als Open Source</w:t>
-      </w:r>
-      <w:bookmarkEnd w:id="33"/>
-    </w:p>
-    <w:p>
-      <w:pPr>
-        <w:pStyle w:val="FirstParagraph"/>
-      </w:pPr>
-      <w:r>
-        <w:t xml:space="preserve">SELFSCRUM ist vor allem aus diesem Grund entstanden:</w:t>
-      </w:r>
-      <w:r>
-        <w:t xml:space="preserve"> </w:t>
-      </w:r>
-      <w:r>
-        <w:rPr>
-          <w:b/>
-        </w:rPr>
-        <w:t xml:space="preserve">Wir wollen offene, freie Konzepte und Systeme für jeden, der sie nutzen will.</w:t>
-      </w:r>
-      <w:r>
-        <w:t xml:space="preserve"> </w:t>
-      </w:r>
-      <w:r>
-        <w:t xml:space="preserve">Das ist für ein entscheidender Faktor für die freie Entwickung. Zu schnell gerät man in Abhängigkeiten von kommerziellen Interessen, so gut wie sie vielleicht auch ursprünglich gemeint gewesen sind. Wer auch immer für Konzepte und Systeme Geld verlangt, wird früher oder später etwas tun müssen, um sich vom Markt abzuheben. Das heißt entweder, Geld zu inverstieren, was dann über Gebühren oder Lizenzen mit Gewinn wieder zurückkommen muss, oder es bedeutet die Erfindung besonderer Methoden und Techniken, die dann</w:t>
-      </w:r>
-      <w:r>
-        <w:t xml:space="preserve"> </w:t>
-      </w:r>
-      <w:r>
-        <w:t xml:space="preserve">“</w:t>
-      </w:r>
-      <w:r>
-        <w:t xml:space="preserve">geheim</w:t>
-      </w:r>
-      <w:r>
-        <w:t xml:space="preserve">”</w:t>
-      </w:r>
-      <w:r>
-        <w:t xml:space="preserve"> </w:t>
-      </w:r>
-      <w:r>
-        <w:t xml:space="preserve">gehalten werden müssen, um sich Nachahmer und Trittbrettfahrer vom Leib zu halten. Auch hier ist eine Barriere zu den Nutzer*n dieser Erfindungen vorhanden, die dann wiederum monetarisiert wird oder zumindest über Vertraulichkeitsvereinbarungen und Vertragsstrafen die weitere Verbreitung von guten Lösungen verhindert. Daher setzen wir wo immer es geht auf Open Source. Was ursprünglich als Konzept zur Emanzipation von IT Herstellern begann, hat inzwischen viele Lebensbereiche erreicht und zeigt dort seine positive Wirkung.</w:t>
       </w:r>
     </w:p>
     <w:p>
@@ -1863,8 +1936,111 @@
       </w:pPr>
     </w:lvl>
   </w:abstractNum>
+  <w:abstractNum w:abstractNumId="991">
+    <w:nsid w:val="ea454b4c"/>
+    <w:multiLevelType w:val="multilevel"/>
+    <w:lvl w:ilvl="0">
+      <w:numFmt w:val="bullet"/>
+      <w:lvlText w:val="•"/>
+      <w:lvlJc w:val="left"/>
+      <w:pPr>
+        <w:tabs>
+          <w:tab w:val="num" w:pos="0"/>
+        </w:tabs>
+        <w:ind w:left="480" w:hanging="480"/>
+      </w:pPr>
+    </w:lvl>
+    <w:lvl w:ilvl="1">
+      <w:numFmt w:val="bullet"/>
+      <w:lvlText w:val="–"/>
+      <w:lvlJc w:val="left"/>
+      <w:pPr>
+        <w:tabs>
+          <w:tab w:val="num" w:pos="720"/>
+        </w:tabs>
+        <w:ind w:left="1200" w:hanging="480"/>
+      </w:pPr>
+    </w:lvl>
+    <w:lvl w:ilvl="2">
+      <w:numFmt w:val="bullet"/>
+      <w:lvlText w:val="•"/>
+      <w:lvlJc w:val="left"/>
+      <w:pPr>
+        <w:tabs>
+          <w:tab w:val="num" w:pos="1440"/>
+        </w:tabs>
+        <w:ind w:left="1920" w:hanging="480"/>
+      </w:pPr>
+    </w:lvl>
+    <w:lvl w:ilvl="3">
+      <w:numFmt w:val="bullet"/>
+      <w:lvlText w:val="–"/>
+      <w:lvlJc w:val="left"/>
+      <w:pPr>
+        <w:tabs>
+          <w:tab w:val="num" w:pos="2160"/>
+        </w:tabs>
+        <w:ind w:left="2640" w:hanging="480"/>
+      </w:pPr>
+    </w:lvl>
+    <w:lvl w:ilvl="4">
+      <w:numFmt w:val="bullet"/>
+      <w:lvlText w:val="•"/>
+      <w:lvlJc w:val="left"/>
+      <w:pPr>
+        <w:tabs>
+          <w:tab w:val="num" w:pos="2880"/>
+        </w:tabs>
+        <w:ind w:left="3360" w:hanging="480"/>
+      </w:pPr>
+    </w:lvl>
+    <w:lvl w:ilvl="5">
+      <w:numFmt w:val="bullet"/>
+      <w:lvlText w:val="–"/>
+      <w:lvlJc w:val="left"/>
+      <w:pPr>
+        <w:tabs>
+          <w:tab w:val="num" w:pos="3600"/>
+        </w:tabs>
+        <w:ind w:left="4080" w:hanging="480"/>
+      </w:pPr>
+    </w:lvl>
+    <w:lvl w:ilvl="6">
+      <w:numFmt w:val="bullet"/>
+      <w:lvlText w:val="•"/>
+      <w:lvlJc w:val="left"/>
+      <w:pPr>
+        <w:tabs>
+          <w:tab w:val="num" w:pos="4320"/>
+        </w:tabs>
+        <w:ind w:left="4800" w:hanging="480"/>
+      </w:pPr>
+    </w:lvl>
+    <w:lvl w:ilvl="7">
+      <w:numFmt w:val="bullet"/>
+      <w:lvlText w:val="–"/>
+      <w:lvlJc w:val="left"/>
+      <w:pPr>
+        <w:tabs>
+          <w:tab w:val="num" w:pos="5040"/>
+        </w:tabs>
+        <w:ind w:left="5520" w:hanging="480"/>
+      </w:pPr>
+    </w:lvl>
+    <w:lvl w:ilvl="8">
+      <w:numFmt w:val="bullet"/>
+      <w:lvlText w:val="•"/>
+      <w:lvlJc w:val="left"/>
+      <w:pPr>
+        <w:tabs>
+          <w:tab w:val="num" w:pos="5760"/>
+        </w:tabs>
+        <w:ind w:left="6240" w:hanging="480"/>
+      </w:pPr>
+    </w:lvl>
+  </w:abstractNum>
   <w:abstractNum w:abstractNumId="99411">
-    <w:nsid w:val="ea454b4c"/>
+    <w:nsid w:val="71315dca"/>
     <w:multiLevelType w:val="multilevel"/>
     <w:lvl w:ilvl="0">
       <w:start w:val="1"/>
@@ -1975,141 +2151,11 @@
       </w:pPr>
     </w:lvl>
   </w:abstractNum>
-  <w:abstractNum w:abstractNumId="991">
-    <w:nsid w:val="71315dca"/>
-    <w:multiLevelType w:val="multilevel"/>
-    <w:lvl w:ilvl="0">
-      <w:numFmt w:val="bullet"/>
-      <w:lvlText w:val="•"/>
-      <w:lvlJc w:val="left"/>
-      <w:pPr>
-        <w:tabs>
-          <w:tab w:val="num" w:pos="0"/>
-        </w:tabs>
-        <w:ind w:left="480" w:hanging="480"/>
-      </w:pPr>
-    </w:lvl>
-    <w:lvl w:ilvl="1">
-      <w:numFmt w:val="bullet"/>
-      <w:lvlText w:val="–"/>
-      <w:lvlJc w:val="left"/>
-      <w:pPr>
-        <w:tabs>
-          <w:tab w:val="num" w:pos="720"/>
-        </w:tabs>
-        <w:ind w:left="1200" w:hanging="480"/>
-      </w:pPr>
-    </w:lvl>
-    <w:lvl w:ilvl="2">
-      <w:numFmt w:val="bullet"/>
-      <w:lvlText w:val="•"/>
-      <w:lvlJc w:val="left"/>
-      <w:pPr>
-        <w:tabs>
-          <w:tab w:val="num" w:pos="1440"/>
-        </w:tabs>
-        <w:ind w:left="1920" w:hanging="480"/>
-      </w:pPr>
-    </w:lvl>
-    <w:lvl w:ilvl="3">
-      <w:numFmt w:val="bullet"/>
-      <w:lvlText w:val="–"/>
-      <w:lvlJc w:val="left"/>
-      <w:pPr>
-        <w:tabs>
-          <w:tab w:val="num" w:pos="2160"/>
-        </w:tabs>
-        <w:ind w:left="2640" w:hanging="480"/>
-      </w:pPr>
-    </w:lvl>
-    <w:lvl w:ilvl="4">
-      <w:numFmt w:val="bullet"/>
-      <w:lvlText w:val="•"/>
-      <w:lvlJc w:val="left"/>
-      <w:pPr>
-        <w:tabs>
-          <w:tab w:val="num" w:pos="2880"/>
-        </w:tabs>
-        <w:ind w:left="3360" w:hanging="480"/>
-      </w:pPr>
-    </w:lvl>
-    <w:lvl w:ilvl="5">
-      <w:numFmt w:val="bullet"/>
-      <w:lvlText w:val="–"/>
-      <w:lvlJc w:val="left"/>
-      <w:pPr>
-        <w:tabs>
-          <w:tab w:val="num" w:pos="3600"/>
-        </w:tabs>
-        <w:ind w:left="4080" w:hanging="480"/>
-      </w:pPr>
-    </w:lvl>
-    <w:lvl w:ilvl="6">
-      <w:numFmt w:val="bullet"/>
-      <w:lvlText w:val="•"/>
-      <w:lvlJc w:val="left"/>
-      <w:pPr>
-        <w:tabs>
-          <w:tab w:val="num" w:pos="4320"/>
-        </w:tabs>
-        <w:ind w:left="4800" w:hanging="480"/>
-      </w:pPr>
-    </w:lvl>
-    <w:lvl w:ilvl="7">
-      <w:numFmt w:val="bullet"/>
-      <w:lvlText w:val="–"/>
-      <w:lvlJc w:val="left"/>
-      <w:pPr>
-        <w:tabs>
-          <w:tab w:val="num" w:pos="5040"/>
-        </w:tabs>
-        <w:ind w:left="5520" w:hanging="480"/>
-      </w:pPr>
-    </w:lvl>
-    <w:lvl w:ilvl="8">
-      <w:numFmt w:val="bullet"/>
-      <w:lvlText w:val="•"/>
-      <w:lvlJc w:val="left"/>
-      <w:pPr>
-        <w:tabs>
-          <w:tab w:val="num" w:pos="5760"/>
-        </w:tabs>
-        <w:ind w:left="6240" w:hanging="480"/>
-      </w:pPr>
-    </w:lvl>
-  </w:abstractNum>
   <w:num w:numId="1000">
     <w:abstractNumId w:val="990"/>
   </w:num>
   <w:num w:numId="1001">
-    <w:abstractNumId w:val="99411"/>
-    <w:lvlOverride w:ilvl="0">
-      <w:startOverride w:val="1"/>
-    </w:lvlOverride>
-    <w:lvlOverride w:ilvl="1">
-      <w:startOverride w:val="1"/>
-    </w:lvlOverride>
-    <w:lvlOverride w:ilvl="2">
-      <w:startOverride w:val="1"/>
-    </w:lvlOverride>
-    <w:lvlOverride w:ilvl="3">
-      <w:startOverride w:val="1"/>
-    </w:lvlOverride>
-    <w:lvlOverride w:ilvl="4">
-      <w:startOverride w:val="1"/>
-    </w:lvlOverride>
-    <w:lvlOverride w:ilvl="5">
-      <w:startOverride w:val="1"/>
-    </w:lvlOverride>
-    <w:lvlOverride w:ilvl="6">
-      <w:startOverride w:val="1"/>
-    </w:lvlOverride>
-    <w:lvlOverride w:ilvl="7">
-      <w:startOverride w:val="1"/>
-    </w:lvlOverride>
-    <w:lvlOverride w:ilvl="8">
-      <w:startOverride w:val="1"/>
-    </w:lvlOverride>
+    <w:abstractNumId w:val="991"/>
   </w:num>
   <w:num w:numId="1002">
     <w:abstractNumId w:val="991"/>

--- a/out/SELFSCRUM.docx
+++ b/out/SELFSCRUM.docx
@@ -609,20 +609,26 @@
       <w:r>
         <w:t xml:space="preserve"> </w:t>
       </w:r>
-      <w:r>
-        <w:t xml:space="preserve">“</w:t>
-      </w:r>
       <w:hyperlink r:id="rId33">
+        <w:r>
+          <w:rPr>
+            <w:rStyle w:val="Hyperlink"/>
+          </w:rPr>
+          <w:t xml:space="preserve">“</w:t>
+        </w:r>
         <w:r>
           <w:rPr>
             <w:rStyle w:val="Hyperlink"/>
           </w:rPr>
           <w:t xml:space="preserve">Community</w:t>
         </w:r>
+        <w:r>
+          <w:rPr>
+            <w:rStyle w:val="Hyperlink"/>
+          </w:rPr>
+          <w:t xml:space="preserve">”</w:t>
+        </w:r>
       </w:hyperlink>
-      <w:r>
-        <w:t xml:space="preserve">”</w:t>
-      </w:r>
       <w:r>
         <w:t xml:space="preserve">.</w:t>
       </w:r>

--- a/out/SELFSCRUM.docx
+++ b/out/SELFSCRUM.docx
@@ -1396,7 +1396,7 @@
         <w:pStyle w:val="FirstParagraph"/>
       </w:pPr>
       <w:r>
-        <w:t xml:space="preserve">einen konkreten, getakteten Prozess gibt es momentan leider noch nicht. Wer hier Aufbauarbeit leisten möchte, ist herzlich willkommen!</w:t>
+        <w:t xml:space="preserve">Einen konkreten, getakteten Prozess gibt es momentan leider noch nicht. Wer hier Aufbauarbeit leisten möchte, ist herzlich willkommen!</w:t>
       </w:r>
     </w:p>
     <w:p>

--- a/out/SELFSCRUM.docx
+++ b/out/SELFSCRUM.docx
@@ -578,7 +578,15 @@
         <w:t xml:space="preserve"> </w:t>
       </w:r>
       <w:r>
-        <w:t xml:space="preserve">Das ist für ein entscheidender Faktor für die freie Entwickung. Zu schnell gerät man in Abhängigkeiten von kommerziellen Interessen, so gut wie sie vielleicht auch ursprünglich gemeint gewesen sind. Wer auch immer für Konzepte und Systeme Geld verlangt, wird früher oder später etwas tun müssen, um sich vom Markt abzuheben. Das heißt entweder, Geld zu inverstieren, was dann über Gebühren oder Lizenzen mit Gewinn wieder zurückkommen muss, oder es bedeutet die Erfindung besonderer Methoden und Techniken, die dann</w:t>
+        <w:t xml:space="preserve">Das ist für ein entscheidender Faktor für die freie Entwickung. Zu schnell gerät man in Abhängigkeiten von kommerziellen Interessen, so gut wie sie vielleicht auch ursprünglich gemeint gewesen sind.</w:t>
+      </w:r>
+    </w:p>
+    <w:p>
+      <w:pPr>
+        <w:pStyle w:val="BodyText"/>
+      </w:pPr>
+      <w:r>
+        <w:t xml:space="preserve">Wer auch immer für Konzepte und Systeme Geld verlangt, wird früher oder später etwas tun müssen, um sich vom Markt abzuheben. Das heißt entweder, Geld zu investieren, was dann über Gebühren oder Lizenzen mit Gewinn wieder zurückkommen muss, oder es bedeutet die Erfindung besonderer Methoden und Techniken, die dann</w:t>
       </w:r>
       <w:r>
         <w:t xml:space="preserve"> </w:t>
@@ -596,7 +604,15 @@
         <w:t xml:space="preserve"> </w:t>
       </w:r>
       <w:r>
-        <w:t xml:space="preserve">gehalten werden müssen, um sich Nachahmer und Trittbrettfahrer vom Leib zu halten. Auch hier ist eine Barriere zu den Nutzer*n dieser Erfindungen vorhanden, die dann wiederum monetarisiert wird oder zumindest über Vertraulichkeitsvereinbarungen und Vertragsstrafen die weitere Verbreitung von guten Lösungen verhindert. Daher setzen wir wo immer es geht auf Open Source. Was ursprünglich als Konzept zur Emanzipation von IT Herstellern begann, hat inzwischen viele Lebensbereiche erreicht und zeigt dort seine positive Wirkung.</w:t>
+        <w:t xml:space="preserve">gehalten werden müssen, um sich Nachahmer und Trittbrettfahrer vom Leib zu halten. Auch hier ist eine Barriere zu den Nutzer*n dieser Erfindungen vorhanden, die dann wiederum monetarisiert wird oder zumindest über Vertraulichkeitsvereinbarungen und Vertragsstrafen die weitere Verbreitung von guten Lösungen verhindert.</w:t>
+      </w:r>
+    </w:p>
+    <w:p>
+      <w:pPr>
+        <w:pStyle w:val="BodyText"/>
+      </w:pPr>
+      <w:r>
+        <w:t xml:space="preserve">Daher setzen wir wo immer es geht auf Open Source. Was ursprünglich als Konzept zur Emanzipation von IT Herstellern begann, hat inzwischen viele Lebensbereiche erreicht und zeigt dort seine positive Wirkung.</w:t>
       </w:r>
     </w:p>
     <w:p>
@@ -1194,21 +1210,9 @@
       <w:pPr>
         <w:pStyle w:val="Heading1"/>
       </w:pPr>
-      <w:bookmarkStart w:id="45" w:name="überblick-zu-lernkonzept-betreiben"/>
-      <w:r>
-        <w:t xml:space="preserve">Überblick zu</w:t>
-      </w:r>
-      <w:r>
-        <w:t xml:space="preserve"> </w:t>
-      </w:r>
-      <w:r>
-        <w:t xml:space="preserve">“</w:t>
-      </w:r>
-      <w:r>
-        <w:t xml:space="preserve">Lernkonzept betreiben</w:t>
-      </w:r>
-      <w:r>
-        <w:t xml:space="preserve">”</w:t>
+      <w:bookmarkStart w:id="45" w:name="betrieb"/>
+      <w:r>
+        <w:t xml:space="preserve">Betrieb</w:t>
       </w:r>
       <w:bookmarkEnd w:id="45"/>
     </w:p>
@@ -1217,7 +1221,23 @@
         <w:pStyle w:val="FirstParagraph"/>
       </w:pPr>
       <w:r>
-        <w:t xml:space="preserve">Wie wird das Konzept organisatorisch umgesetzt und was lernen wir daraus?</w:t>
+        <w:t xml:space="preserve">Wir wollen künftig Systeme und Prozesse als Service für Initiativen und Schulen anbieten, die das notwendige Know-How nicht selber aufbauen können. Die Systeme -so weit sie Open Source sind- und die Infrastrukturkonzepte unterliegen wie die anderen Konzepte der Open Source. Sofern Arbeitsleistungen übernommen werden sollen, können wir dies zu kostengünstigen Sätzen anbieten, da wir auf automatisierte und standardisierte Prozesse setzen.</w:t>
+      </w:r>
+    </w:p>
+    <w:p>
+      <w:pPr>
+        <w:pStyle w:val="CaptionedFigure"/>
+      </w:pPr>
+      <w:r>
+        <w:t xml:space="preserve">Die SELFSCRUM Betriebsrozesse</w:t>
+      </w:r>
+    </w:p>
+    <w:p>
+      <w:pPr>
+        <w:pStyle w:val="ImageCaption"/>
+      </w:pPr>
+      <w:r>
+        <w:t xml:space="preserve">Die SELFSCRUM Betriebsrozesse</w:t>
       </w:r>
     </w:p>
     <w:p>

--- a/out/SELFSCRUM.docx
+++ b/out/SELFSCRUM.docx
@@ -203,26 +203,26 @@
       <w:r>
         <w:t xml:space="preserve"> </w:t>
       </w:r>
+      <w:r>
+        <w:t xml:space="preserve">“</w:t>
+      </w:r>
+      <w:r>
+        <w:t xml:space="preserve">Die fünf</w:t>
+      </w:r>
+      <w:r>
+        <w:t xml:space="preserve"> </w:t>
+      </w:r>
       <w:hyperlink r:id="rId22">
         <w:r>
           <w:rPr>
             <w:rStyle w:val="Hyperlink"/>
           </w:rPr>
-          <w:t xml:space="preserve">“</w:t>
-        </w:r>
-        <w:r>
-          <w:rPr>
-            <w:rStyle w:val="Hyperlink"/>
-          </w:rPr>
-          <w:t xml:space="preserve">Die fünf SELFSCRUM-Dimensionen</w:t>
-        </w:r>
-        <w:r>
-          <w:rPr>
-            <w:rStyle w:val="Hyperlink"/>
-          </w:rPr>
-          <w:t xml:space="preserve">”</w:t>
+          <w:t xml:space="preserve">SELFSCRUM-Dimensionen</w:t>
         </w:r>
       </w:hyperlink>
+      <w:r>
+        <w:t xml:space="preserve">”</w:t>
+      </w:r>
       <w:r>
         <w:t xml:space="preserve"> </w:t>
       </w:r>
@@ -1012,6 +1012,54 @@
     </w:p>
     <w:p>
       <w:pPr>
+        <w:pStyle w:val="BodyText"/>
+      </w:pPr>
+      <w:r>
+        <w:t xml:space="preserve">Ein Projekt läuft dann immer im selben Zyklus ab. Das erste Projekt ist verkürzt und hat das Ziel, zunächst die Projektmechanik einzuüben.</w:t>
+      </w:r>
+    </w:p>
+    <w:p>
+      <w:pPr>
+        <w:pStyle w:val="CaptionedFigure"/>
+      </w:pPr>
+      <w:r>
+        <w:t xml:space="preserve">Grobentwurf für das erste Projekt</w:t>
+      </w:r>
+    </w:p>
+    <w:p>
+      <w:pPr>
+        <w:pStyle w:val="ImageCaption"/>
+      </w:pPr>
+      <w:r>
+        <w:t xml:space="preserve">Grobentwurf für das erste Projekt</w:t>
+      </w:r>
+    </w:p>
+    <w:p>
+      <w:pPr>
+        <w:pStyle w:val="BodyText"/>
+      </w:pPr>
+      <w:r>
+        <w:t xml:space="preserve">Zusätzlich zur Projektarbeit soll noch weitere Zeit zur Verfügung stehen, um nötige Basiskonzepte einzuüben oder an individuellen Interessen weiter zu forschen. Der Wochenplan sieht dies entsprechend vor. Im folgenden ein Entwurf.</w:t>
+      </w:r>
+    </w:p>
+    <w:p>
+      <w:pPr>
+        <w:pStyle w:val="CaptionedFigure"/>
+      </w:pPr>
+      <w:r>
+        <w:t xml:space="preserve">Grobentwurf für einen Wochenplan</w:t>
+      </w:r>
+    </w:p>
+    <w:p>
+      <w:pPr>
+        <w:pStyle w:val="ImageCaption"/>
+      </w:pPr>
+      <w:r>
+        <w:t xml:space="preserve">Grobentwurf für einen Wochenplan</w:t>
+      </w:r>
+    </w:p>
+    <w:p>
+      <w:pPr>
         <w:pStyle w:val="Heading2"/>
       </w:pPr>
       <w:bookmarkStart w:id="44" w:name="stakeholder"/>
@@ -1229,7 +1277,7 @@
         <w:pStyle w:val="CaptionedFigure"/>
       </w:pPr>
       <w:r>
-        <w:t xml:space="preserve">Die SELFSCRUM Betriebsrozesse</w:t>
+        <w:t xml:space="preserve">Die SELFSCRUM Betriebsprozesse</w:t>
       </w:r>
     </w:p>
     <w:p>
@@ -1237,7 +1285,7 @@
         <w:pStyle w:val="ImageCaption"/>
       </w:pPr>
       <w:r>
-        <w:t xml:space="preserve">Die SELFSCRUM Betriebsrozesse</w:t>
+        <w:t xml:space="preserve">Die SELFSCRUM Betriebsprozesse</w:t>
       </w:r>
     </w:p>
     <w:p>

--- a/out/SELFSCRUM.docx
+++ b/out/SELFSCRUM.docx
@@ -1258,11 +1258,73 @@
       <w:pPr>
         <w:pStyle w:val="Heading1"/>
       </w:pPr>
-      <w:bookmarkStart w:id="45" w:name="betrieb"/>
+      <w:bookmarkStart w:id="45" w:name="liberating-structures"/>
+      <w:r>
+        <w:t xml:space="preserve">Liberating Structures</w:t>
+      </w:r>
+      <w:bookmarkEnd w:id="45"/>
+    </w:p>
+    <w:p>
+      <w:pPr>
+        <w:pStyle w:val="FirstParagraph"/>
+      </w:pPr>
+      <w:r>
+        <w:t xml:space="preserve">https://www.liberatingstructures.de/</w:t>
+      </w:r>
+    </w:p>
+    <w:p>
+      <w:pPr>
+        <w:pStyle w:val="Heading1"/>
+      </w:pPr>
+      <w:bookmarkStart w:id="46" w:name="methodenkartei-uni-oldenburg"/>
+      <w:r>
+        <w:t xml:space="preserve">Methodenkartei Uni Oldenburg</w:t>
+      </w:r>
+      <w:bookmarkEnd w:id="46"/>
+    </w:p>
+    <w:p>
+      <w:pPr>
+        <w:pStyle w:val="FirstParagraph"/>
+      </w:pPr>
+      <w:r>
+        <w:t xml:space="preserve">Muss man sich noch genauer ansehen, da sind auch einige</w:t>
+      </w:r>
+      <w:r>
+        <w:t xml:space="preserve"> </w:t>
+      </w:r>
+      <w:r>
+        <w:t xml:space="preserve">“</w:t>
+      </w:r>
+      <w:r>
+        <w:t xml:space="preserve">klassische</w:t>
+      </w:r>
+      <w:r>
+        <w:t xml:space="preserve">”</w:t>
+      </w:r>
+      <w:r>
+        <w:t xml:space="preserve"> </w:t>
+      </w:r>
+      <w:r>
+        <w:t xml:space="preserve">Unterrichtsdidaktiken vertreten, die vielleicht für uns nicht so geeignet sind.</w:t>
+      </w:r>
+    </w:p>
+    <w:p>
+      <w:pPr>
+        <w:pStyle w:val="BodyText"/>
+      </w:pPr>
+      <w:r>
+        <w:t xml:space="preserve">https://www.methodenkartei.uni-oldenburg.de/</w:t>
+      </w:r>
+    </w:p>
+    <w:p>
+      <w:pPr>
+        <w:pStyle w:val="Heading1"/>
+      </w:pPr>
+      <w:bookmarkStart w:id="47" w:name="betrieb"/>
       <w:r>
         <w:t xml:space="preserve">Betrieb</w:t>
       </w:r>
-      <w:bookmarkEnd w:id="45"/>
+      <w:bookmarkEnd w:id="47"/>
     </w:p>
     <w:p>
       <w:pPr>
@@ -1292,11 +1354,11 @@
       <w:pPr>
         <w:pStyle w:val="Heading1"/>
       </w:pPr>
-      <w:bookmarkStart w:id="46" w:name="tools"/>
+      <w:bookmarkStart w:id="48" w:name="tools"/>
       <w:r>
         <w:t xml:space="preserve">Tools</w:t>
       </w:r>
-      <w:bookmarkEnd w:id="46"/>
+      <w:bookmarkEnd w:id="48"/>
     </w:p>
     <w:p>
       <w:pPr>
@@ -1318,11 +1380,29 @@
       <w:pPr>
         <w:pStyle w:val="Heading1"/>
       </w:pPr>
-      <w:bookmarkStart w:id="47" w:name="miro"/>
+      <w:bookmarkStart w:id="49" w:name="codimd"/>
+      <w:r>
+        <w:t xml:space="preserve">codiMD</w:t>
+      </w:r>
+      <w:bookmarkEnd w:id="49"/>
+    </w:p>
+    <w:p>
+      <w:pPr>
+        <w:pStyle w:val="FirstParagraph"/>
+      </w:pPr>
+      <w:r>
+        <w:t xml:space="preserve">https://github.com/hackmdio/codimd</w:t>
+      </w:r>
+    </w:p>
+    <w:p>
+      <w:pPr>
+        <w:pStyle w:val="Heading1"/>
+      </w:pPr>
+      <w:bookmarkStart w:id="50" w:name="miro"/>
       <w:r>
         <w:t xml:space="preserve">miro</w:t>
       </w:r>
-      <w:bookmarkEnd w:id="47"/>
+      <w:bookmarkEnd w:id="50"/>
     </w:p>
     <w:p>
       <w:pPr>
@@ -1336,11 +1416,29 @@
       <w:pPr>
         <w:pStyle w:val="Heading1"/>
       </w:pPr>
-      <w:bookmarkStart w:id="48" w:name="das-selfscrum-entwicklungsmodell"/>
+      <w:bookmarkStart w:id="51" w:name="oncoo"/>
+      <w:r>
+        <w:t xml:space="preserve">Oncoo</w:t>
+      </w:r>
+      <w:bookmarkEnd w:id="51"/>
+    </w:p>
+    <w:p>
+      <w:pPr>
+        <w:pStyle w:val="FirstParagraph"/>
+      </w:pPr>
+      <w:r>
+        <w:t xml:space="preserve">https://oncoo.de/oncoo.php</w:t>
+      </w:r>
+    </w:p>
+    <w:p>
+      <w:pPr>
+        <w:pStyle w:val="Heading1"/>
+      </w:pPr>
+      <w:bookmarkStart w:id="52" w:name="das-selfscrum-entwicklungsmodell"/>
       <w:r>
         <w:t xml:space="preserve">Das SELFSCRUM Entwicklungsmodell</w:t>
       </w:r>
-      <w:bookmarkEnd w:id="48"/>
+      <w:bookmarkEnd w:id="52"/>
     </w:p>
     <w:p>
       <w:pPr>
@@ -1352,7 +1450,7 @@
       <w:r>
         <w:t xml:space="preserve"> </w:t>
       </w:r>
-      <w:hyperlink r:id="rId49">
+      <w:hyperlink r:id="rId53">
         <w:r>
           <w:rPr>
             <w:rStyle w:val="Hyperlink"/>
@@ -1471,11 +1569,11 @@
       <w:pPr>
         <w:pStyle w:val="Heading2"/>
       </w:pPr>
-      <w:bookmarkStart w:id="50" w:name="sammeln"/>
+      <w:bookmarkStart w:id="54" w:name="sammeln"/>
       <w:r>
         <w:t xml:space="preserve">Sammeln</w:t>
       </w:r>
-      <w:bookmarkEnd w:id="50"/>
+      <w:bookmarkEnd w:id="54"/>
     </w:p>
     <w:p>
       <w:pPr>
@@ -1497,11 +1595,11 @@
       <w:pPr>
         <w:pStyle w:val="Heading2"/>
       </w:pPr>
-      <w:bookmarkStart w:id="51" w:name="verarbeiten"/>
+      <w:bookmarkStart w:id="55" w:name="verarbeiten"/>
       <w:r>
         <w:t xml:space="preserve">Verarbeiten</w:t>
       </w:r>
-      <w:bookmarkEnd w:id="51"/>
+      <w:bookmarkEnd w:id="55"/>
     </w:p>
     <w:p>
       <w:pPr>
@@ -1513,7 +1611,7 @@
       <w:r>
         <w:t xml:space="preserve"> </w:t>
       </w:r>
-      <w:hyperlink r:id="rId52">
+      <w:hyperlink r:id="rId56">
         <w:r>
           <w:rPr>
             <w:rStyle w:val="Hyperlink"/>
@@ -1540,11 +1638,11 @@
       <w:pPr>
         <w:pStyle w:val="Heading2"/>
       </w:pPr>
-      <w:bookmarkStart w:id="53" w:name="veröffentlichen"/>
+      <w:bookmarkStart w:id="57" w:name="veröffentlichen"/>
       <w:r>
         <w:t xml:space="preserve">Veröffentlichen</w:t>
       </w:r>
-      <w:bookmarkEnd w:id="53"/>
+      <w:bookmarkEnd w:id="57"/>
     </w:p>
     <w:p>
       <w:pPr>
@@ -1600,7 +1698,7 @@
       <w:r>
         <w:t xml:space="preserve"> </w:t>
       </w:r>
-      <w:hyperlink r:id="rId54">
+      <w:hyperlink r:id="rId58">
         <w:r>
           <w:rPr>
             <w:rStyle w:val="Hyperlink"/>
@@ -1622,7 +1720,7 @@
       <w:r>
         <w:t xml:space="preserve"> </w:t>
       </w:r>
-      <w:hyperlink r:id="rId55">
+      <w:hyperlink r:id="rId59">
         <w:r>
           <w:rPr>
             <w:rStyle w:val="Hyperlink"/>
@@ -1639,7 +1737,7 @@
       <w:r>
         <w:t xml:space="preserve"> </w:t>
       </w:r>
-      <w:hyperlink r:id="rId56">
+      <w:hyperlink r:id="rId60">
         <w:r>
           <w:rPr>
             <w:rStyle w:val="Hyperlink"/>
@@ -1663,11 +1761,11 @@
       <w:pPr>
         <w:pStyle w:val="Heading2"/>
       </w:pPr>
-      <w:bookmarkStart w:id="57" w:name="reflektieren"/>
+      <w:bookmarkStart w:id="61" w:name="reflektieren"/>
       <w:r>
         <w:t xml:space="preserve">Reflektieren</w:t>
       </w:r>
-      <w:bookmarkEnd w:id="57"/>
+      <w:bookmarkEnd w:id="61"/>
     </w:p>
     <w:p>
       <w:pPr>
@@ -1689,11 +1787,11 @@
       <w:pPr>
         <w:pStyle w:val="Heading1"/>
       </w:pPr>
-      <w:bookmarkStart w:id="58" w:name="überblick-zum-anhang"/>
+      <w:bookmarkStart w:id="62" w:name="überblick-zum-anhang"/>
       <w:r>
         <w:t xml:space="preserve">Überblick zum Anhang</w:t>
       </w:r>
-      <w:bookmarkEnd w:id="58"/>
+      <w:bookmarkEnd w:id="62"/>
     </w:p>
     <w:p>
       <w:pPr>
@@ -1707,11 +1805,11 @@
       <w:pPr>
         <w:pStyle w:val="Heading1"/>
       </w:pPr>
-      <w:bookmarkStart w:id="59" w:name="links"/>
+      <w:bookmarkStart w:id="63" w:name="links"/>
       <w:r>
         <w:t xml:space="preserve">Links</w:t>
       </w:r>
-      <w:bookmarkEnd w:id="59"/>
+      <w:bookmarkEnd w:id="63"/>
     </w:p>
     <w:p>
       <w:pPr>
@@ -1721,7 +1819,7 @@
           <w:ilvl w:val="0"/>
         </w:numPr>
       </w:pPr>
-      <w:hyperlink r:id="rId60">
+      <w:hyperlink r:id="rId64">
         <w:r>
           <w:rPr>
             <w:rStyle w:val="Hyperlink"/>
@@ -1734,11 +1832,11 @@
       <w:pPr>
         <w:pStyle w:val="Heading1"/>
       </w:pPr>
-      <w:bookmarkStart w:id="61" w:name="lizenz"/>
+      <w:bookmarkStart w:id="65" w:name="lizenz"/>
       <w:r>
         <w:t xml:space="preserve">Lizenz</w:t>
       </w:r>
-      <w:bookmarkEnd w:id="61"/>
+      <w:bookmarkEnd w:id="65"/>
     </w:p>
     <w:p>
       <w:pPr>
@@ -1760,7 +1858,7 @@
                     </pic:cNvPicPr>
                   </pic:nvPicPr>
                   <pic:blipFill>
-                    <a:blip r:embed="rId62"/>
+                    <a:blip r:embed="rId66"/>
                     <a:stretch>
                       <a:fillRect/>
                     </a:stretch>
@@ -1865,7 +1963,7 @@
       <w:r>
         <w:t xml:space="preserve"> </w:t>
       </w:r>
-      <w:hyperlink r:id="rId63">
+      <w:hyperlink r:id="rId67">
         <w:r>
           <w:rPr>
             <w:rStyle w:val="Hyperlink"/>

--- a/out/SELFSCRUM.docx
+++ b/out/SELFSCRUM.docx
@@ -1258,15 +1258,35 @@
       <w:pPr>
         <w:pStyle w:val="Heading1"/>
       </w:pPr>
-      <w:bookmarkStart w:id="45" w:name="liberating-structures"/>
-      <w:r>
-        <w:t xml:space="preserve">Liberating Structures</w:t>
+      <w:bookmarkStart w:id="45" w:name="methoden"/>
+      <w:r>
+        <w:t xml:space="preserve">Methoden</w:t>
       </w:r>
       <w:bookmarkEnd w:id="45"/>
     </w:p>
     <w:p>
       <w:pPr>
         <w:pStyle w:val="FirstParagraph"/>
+      </w:pPr>
+      <w:r>
+        <w:t xml:space="preserve">Viele Konzepte aus dem Change Management und der systemischen Beratung können uns helfen, Lernprozesse zu unterstützen und Lernbegleitern wie Schülern eine gute Erfahrung im Lösen von Gruppen- und Einzelaufgaben geben. Wir glauben, dass Pädagogen zu wenige derartiger Methoden aufgrund ihrer Ausbildung kennen und möchten diese Methoden daher besonders als Lernpfad für die Lernbegleiter sehen.</w:t>
+      </w:r>
+      <w:r>
+        <w:t xml:space="preserve"> </w:t>
+      </w:r>
+      <w:r>
+        <w:t xml:space="preserve"># Design Thinking</w:t>
+      </w:r>
+      <w:r>
+        <w:t xml:space="preserve"> </w:t>
+      </w:r>
+      <w:r>
+        <w:t xml:space="preserve"># Liberating Structures</w:t>
+      </w:r>
+    </w:p>
+    <w:p>
+      <w:pPr>
+        <w:pStyle w:val="BodyText"/>
       </w:pPr>
       <w:r>
         <w:t xml:space="preserve">https://www.liberatingstructures.de/</w:t>

--- a/out/SELFSCRUM.docx
+++ b/out/SELFSCRUM.docx
@@ -653,11 +653,29 @@
       <w:pPr>
         <w:pStyle w:val="Heading1"/>
       </w:pPr>
-      <w:bookmarkStart w:id="34" w:name="unsere-grundwerte"/>
+      <w:bookmarkStart w:id="34" w:name="untitled"/>
+      <w:r>
+        <w:t xml:space="preserve">Untitled</w:t>
+      </w:r>
+      <w:bookmarkEnd w:id="34"/>
+    </w:p>
+    <w:p>
+      <w:pPr>
+        <w:pStyle w:val="FirstParagraph"/>
+      </w:pPr>
+      <w:r>
+        <w:t xml:space="preserve">hallo</w:t>
+      </w:r>
+    </w:p>
+    <w:p>
+      <w:pPr>
+        <w:pStyle w:val="Heading1"/>
+      </w:pPr>
+      <w:bookmarkStart w:id="35" w:name="unsere-grundwerte"/>
       <w:r>
         <w:t xml:space="preserve">Unsere Grundwerte</w:t>
       </w:r>
-      <w:bookmarkEnd w:id="34"/>
+      <w:bookmarkEnd w:id="35"/>
     </w:p>
     <w:p>
       <w:pPr>
@@ -679,11 +697,11 @@
       <w:pPr>
         <w:pStyle w:val="Heading2"/>
       </w:pPr>
-      <w:bookmarkStart w:id="35" w:name="wertschätzung---jeder-wird-wahrgenommen"/>
+      <w:bookmarkStart w:id="36" w:name="wertschätzung---jeder-wird-wahrgenommen"/>
       <w:r>
         <w:t xml:space="preserve">Wertschätzung - Jede*r wird wahrgenommen</w:t>
       </w:r>
-      <w:bookmarkEnd w:id="35"/>
+      <w:bookmarkEnd w:id="36"/>
     </w:p>
     <w:p>
       <w:pPr>
@@ -731,11 +749,11 @@
       <w:pPr>
         <w:pStyle w:val="Heading2"/>
       </w:pPr>
-      <w:bookmarkStart w:id="36" w:name="X659f602a799c8c5c6bff8272896d6d966bcaef0"/>
+      <w:bookmarkStart w:id="37" w:name="X659f602a799c8c5c6bff8272896d6d966bcaef0"/>
       <w:r>
         <w:t xml:space="preserve">Offenheit - Jede*r verhält sich ehrlich, klar, authentisch</w:t>
       </w:r>
-      <w:bookmarkEnd w:id="36"/>
+      <w:bookmarkEnd w:id="37"/>
     </w:p>
     <w:p>
       <w:pPr>
@@ -781,11 +799,11 @@
       <w:pPr>
         <w:pStyle w:val="Heading2"/>
       </w:pPr>
-      <w:bookmarkStart w:id="37" w:name="Xce1825ae56439460f4cb8c534383fc344ce4349"/>
+      <w:bookmarkStart w:id="38" w:name="Xce1825ae56439460f4cb8c534383fc344ce4349"/>
       <w:r>
         <w:t xml:space="preserve">Kompetenzen - Jede*r entwickelt sich individuell</w:t>
       </w:r>
-      <w:bookmarkEnd w:id="37"/>
+      <w:bookmarkEnd w:id="38"/>
     </w:p>
     <w:p>
       <w:pPr>
@@ -807,11 +825,11 @@
       <w:pPr>
         <w:pStyle w:val="Heading2"/>
       </w:pPr>
-      <w:bookmarkStart w:id="38" w:name="bildung---jeder-handelt-relevant"/>
+      <w:bookmarkStart w:id="39" w:name="bildung---jeder-handelt-relevant"/>
       <w:r>
         <w:t xml:space="preserve">Bildung - Jede*r handelt relevant</w:t>
       </w:r>
-      <w:bookmarkEnd w:id="38"/>
+      <w:bookmarkEnd w:id="39"/>
     </w:p>
     <w:p>
       <w:pPr>
@@ -833,11 +851,11 @@
       <w:pPr>
         <w:pStyle w:val="Heading1"/>
       </w:pPr>
-      <w:bookmarkStart w:id="39" w:name="das-selfscrum-lernkonzept"/>
+      <w:bookmarkStart w:id="40" w:name="das-selfscrum-lernkonzept"/>
       <w:r>
         <w:t xml:space="preserve">Das SELFSCRUM Lernkonzept</w:t>
       </w:r>
-      <w:bookmarkEnd w:id="39"/>
+      <w:bookmarkEnd w:id="40"/>
     </w:p>
     <w:p>
       <w:pPr>
@@ -869,11 +887,11 @@
       <w:pPr>
         <w:pStyle w:val="Heading2"/>
       </w:pPr>
-      <w:bookmarkStart w:id="40" w:name="inhalte"/>
+      <w:bookmarkStart w:id="41" w:name="inhalte"/>
       <w:r>
         <w:t xml:space="preserve">Inhalte</w:t>
       </w:r>
-      <w:bookmarkEnd w:id="40"/>
+      <w:bookmarkEnd w:id="41"/>
     </w:p>
     <w:p>
       <w:pPr>
@@ -885,7 +903,7 @@
       <w:r>
         <w:t xml:space="preserve"> </w:t>
       </w:r>
-      <w:hyperlink r:id="rId41">
+      <w:hyperlink r:id="rId42">
         <w:r>
           <w:rPr>
             <w:rStyle w:val="Hyperlink"/>
@@ -946,11 +964,11 @@
       <w:pPr>
         <w:pStyle w:val="Heading2"/>
       </w:pPr>
-      <w:bookmarkStart w:id="42" w:name="projekt-rahmen"/>
+      <w:bookmarkStart w:id="43" w:name="projekt-rahmen"/>
       <w:r>
         <w:t xml:space="preserve">Projekt-Rahmen</w:t>
       </w:r>
-      <w:bookmarkEnd w:id="42"/>
+      <w:bookmarkEnd w:id="43"/>
     </w:p>
     <w:p>
       <w:pPr>
@@ -972,11 +990,11 @@
       <w:pPr>
         <w:pStyle w:val="Heading2"/>
       </w:pPr>
-      <w:bookmarkStart w:id="43" w:name="takt"/>
+      <w:bookmarkStart w:id="44" w:name="takt"/>
       <w:r>
         <w:t xml:space="preserve">Takt</w:t>
       </w:r>
-      <w:bookmarkEnd w:id="43"/>
+      <w:bookmarkEnd w:id="44"/>
     </w:p>
     <w:p>
       <w:pPr>
@@ -1062,11 +1080,11 @@
       <w:pPr>
         <w:pStyle w:val="Heading2"/>
       </w:pPr>
-      <w:bookmarkStart w:id="44" w:name="stakeholder"/>
+      <w:bookmarkStart w:id="45" w:name="stakeholder"/>
       <w:r>
         <w:t xml:space="preserve">Stakeholder</w:t>
       </w:r>
-      <w:bookmarkEnd w:id="44"/>
+      <w:bookmarkEnd w:id="45"/>
     </w:p>
     <w:p>
       <w:pPr>
@@ -1258,11 +1276,11 @@
       <w:pPr>
         <w:pStyle w:val="Heading1"/>
       </w:pPr>
-      <w:bookmarkStart w:id="45" w:name="methoden"/>
+      <w:bookmarkStart w:id="46" w:name="methoden"/>
       <w:r>
         <w:t xml:space="preserve">Methoden</w:t>
       </w:r>
-      <w:bookmarkEnd w:id="45"/>
+      <w:bookmarkEnd w:id="46"/>
     </w:p>
     <w:p>
       <w:pPr>
@@ -1271,36 +1289,49 @@
       <w:r>
         <w:t xml:space="preserve">Viele Konzepte aus dem Change Management und der systemischen Beratung können uns helfen, Lernprozesse zu unterstützen und Lernbegleitern wie Schülern eine gute Erfahrung im Lösen von Gruppen- und Einzelaufgaben geben. Wir glauben, dass Pädagogen zu wenige derartiger Methoden aufgrund ihrer Ausbildung kennen und möchten diese Methoden daher besonders als Lernpfad für die Lernbegleiter sehen.</w:t>
       </w:r>
-      <w:r>
-        <w:t xml:space="preserve"> </w:t>
-      </w:r>
-      <w:r>
-        <w:t xml:space="preserve"># Design Thinking</w:t>
-      </w:r>
-      <w:r>
-        <w:t xml:space="preserve"> </w:t>
-      </w:r>
-      <w:r>
-        <w:t xml:space="preserve"># Liberating Structures</w:t>
-      </w:r>
-    </w:p>
-    <w:p>
-      <w:pPr>
-        <w:pStyle w:val="BodyText"/>
-      </w:pPr>
-      <w:r>
-        <w:t xml:space="preserve">https://www.liberatingstructures.de/</w:t>
-      </w:r>
     </w:p>
     <w:p>
       <w:pPr>
         <w:pStyle w:val="Heading1"/>
       </w:pPr>
-      <w:bookmarkStart w:id="46" w:name="methodenkartei-uni-oldenburg"/>
+      <w:bookmarkStart w:id="47" w:name="design-thinking"/>
+      <w:r>
+        <w:t xml:space="preserve">Design Thinking</w:t>
+      </w:r>
+      <w:bookmarkEnd w:id="47"/>
+    </w:p>
+    <w:p>
+      <w:pPr>
+        <w:pStyle w:val="Heading1"/>
+      </w:pPr>
+      <w:bookmarkStart w:id="48" w:name="liberating-structures"/>
+      <w:r>
+        <w:t xml:space="preserve">Liberating Structures</w:t>
+      </w:r>
+      <w:bookmarkEnd w:id="48"/>
+    </w:p>
+    <w:p>
+      <w:pPr>
+        <w:pStyle w:val="FirstParagraph"/>
+      </w:pPr>
+      <w:hyperlink r:id="rId49">
+        <w:r>
+          <w:rPr>
+            <w:rStyle w:val="Hyperlink"/>
+          </w:rPr>
+          <w:t xml:space="preserve">https://www.liberatingstructures.de/</w:t>
+        </w:r>
+      </w:hyperlink>
+    </w:p>
+    <w:p>
+      <w:pPr>
+        <w:pStyle w:val="Heading1"/>
+      </w:pPr>
+      <w:bookmarkStart w:id="50" w:name="methodenkartei-uni-oldenburg"/>
       <w:r>
         <w:t xml:space="preserve">Methodenkartei Uni Oldenburg</w:t>
       </w:r>
-      <w:bookmarkEnd w:id="46"/>
+      <w:bookmarkEnd w:id="50"/>
     </w:p>
     <w:p>
       <w:pPr>
@@ -1332,19 +1363,24 @@
       <w:pPr>
         <w:pStyle w:val="BodyText"/>
       </w:pPr>
-      <w:r>
-        <w:t xml:space="preserve">https://www.methodenkartei.uni-oldenburg.de/</w:t>
-      </w:r>
+      <w:hyperlink r:id="rId51">
+        <w:r>
+          <w:rPr>
+            <w:rStyle w:val="Hyperlink"/>
+          </w:rPr>
+          <w:t xml:space="preserve">https://www.methodenkartei.uni-oldenburg.de/</w:t>
+        </w:r>
+      </w:hyperlink>
     </w:p>
     <w:p>
       <w:pPr>
         <w:pStyle w:val="Heading1"/>
       </w:pPr>
-      <w:bookmarkStart w:id="47" w:name="betrieb"/>
-      <w:r>
-        <w:t xml:space="preserve">Betrieb</w:t>
-      </w:r>
-      <w:bookmarkEnd w:id="47"/>
+      <w:bookmarkStart w:id="52" w:name="betriebsprozesse"/>
+      <w:r>
+        <w:t xml:space="preserve">Betriebsprozesse</w:t>
+      </w:r>
+      <w:bookmarkEnd w:id="52"/>
     </w:p>
     <w:p>
       <w:pPr>
@@ -1374,11 +1410,11 @@
       <w:pPr>
         <w:pStyle w:val="Heading1"/>
       </w:pPr>
-      <w:bookmarkStart w:id="48" w:name="tools"/>
+      <w:bookmarkStart w:id="53" w:name="tools"/>
       <w:r>
         <w:t xml:space="preserve">Tools</w:t>
       </w:r>
-      <w:bookmarkEnd w:id="48"/>
+      <w:bookmarkEnd w:id="53"/>
     </w:p>
     <w:p>
       <w:pPr>
@@ -1400,29 +1436,34 @@
       <w:pPr>
         <w:pStyle w:val="Heading1"/>
       </w:pPr>
-      <w:bookmarkStart w:id="49" w:name="codimd"/>
+      <w:bookmarkStart w:id="54" w:name="codimd"/>
       <w:r>
         <w:t xml:space="preserve">codiMD</w:t>
       </w:r>
-      <w:bookmarkEnd w:id="49"/>
+      <w:bookmarkEnd w:id="54"/>
     </w:p>
     <w:p>
       <w:pPr>
         <w:pStyle w:val="FirstParagraph"/>
       </w:pPr>
-      <w:r>
-        <w:t xml:space="preserve">https://github.com/hackmdio/codimd</w:t>
-      </w:r>
+      <w:hyperlink r:id="rId55">
+        <w:r>
+          <w:rPr>
+            <w:rStyle w:val="Hyperlink"/>
+          </w:rPr>
+          <w:t xml:space="preserve">https://github.com/hackmdio/codimd</w:t>
+        </w:r>
+      </w:hyperlink>
     </w:p>
     <w:p>
       <w:pPr>
         <w:pStyle w:val="Heading1"/>
       </w:pPr>
-      <w:bookmarkStart w:id="50" w:name="miro"/>
+      <w:bookmarkStart w:id="56" w:name="miro"/>
       <w:r>
         <w:t xml:space="preserve">miro</w:t>
       </w:r>
-      <w:bookmarkEnd w:id="50"/>
+      <w:bookmarkEnd w:id="56"/>
     </w:p>
     <w:p>
       <w:pPr>
@@ -1436,29 +1477,34 @@
       <w:pPr>
         <w:pStyle w:val="Heading1"/>
       </w:pPr>
-      <w:bookmarkStart w:id="51" w:name="oncoo"/>
-      <w:r>
-        <w:t xml:space="preserve">Oncoo</w:t>
-      </w:r>
-      <w:bookmarkEnd w:id="51"/>
+      <w:bookmarkStart w:id="57" w:name="oncoo"/>
+      <w:r>
+        <w:t xml:space="preserve">oncoo</w:t>
+      </w:r>
+      <w:bookmarkEnd w:id="57"/>
     </w:p>
     <w:p>
       <w:pPr>
         <w:pStyle w:val="FirstParagraph"/>
       </w:pPr>
-      <w:r>
-        <w:t xml:space="preserve">https://oncoo.de/oncoo.php</w:t>
-      </w:r>
+      <w:hyperlink r:id="rId58">
+        <w:r>
+          <w:rPr>
+            <w:rStyle w:val="Hyperlink"/>
+          </w:rPr>
+          <w:t xml:space="preserve">https://oncoo.de/oncoo.php</w:t>
+        </w:r>
+      </w:hyperlink>
     </w:p>
     <w:p>
       <w:pPr>
         <w:pStyle w:val="Heading1"/>
       </w:pPr>
-      <w:bookmarkStart w:id="52" w:name="das-selfscrum-entwicklungsmodell"/>
+      <w:bookmarkStart w:id="59" w:name="das-selfscrum-entwicklungsmodell"/>
       <w:r>
         <w:t xml:space="preserve">Das SELFSCRUM Entwicklungsmodell</w:t>
       </w:r>
-      <w:bookmarkEnd w:id="52"/>
+      <w:bookmarkEnd w:id="59"/>
     </w:p>
     <w:p>
       <w:pPr>
@@ -1470,7 +1516,7 @@
       <w:r>
         <w:t xml:space="preserve"> </w:t>
       </w:r>
-      <w:hyperlink r:id="rId53">
+      <w:hyperlink r:id="rId60">
         <w:r>
           <w:rPr>
             <w:rStyle w:val="Hyperlink"/>
@@ -1589,11 +1635,11 @@
       <w:pPr>
         <w:pStyle w:val="Heading2"/>
       </w:pPr>
-      <w:bookmarkStart w:id="54" w:name="sammeln"/>
+      <w:bookmarkStart w:id="61" w:name="sammeln"/>
       <w:r>
         <w:t xml:space="preserve">Sammeln</w:t>
       </w:r>
-      <w:bookmarkEnd w:id="54"/>
+      <w:bookmarkEnd w:id="61"/>
     </w:p>
     <w:p>
       <w:pPr>
@@ -1615,11 +1661,11 @@
       <w:pPr>
         <w:pStyle w:val="Heading2"/>
       </w:pPr>
-      <w:bookmarkStart w:id="55" w:name="verarbeiten"/>
+      <w:bookmarkStart w:id="62" w:name="verarbeiten"/>
       <w:r>
         <w:t xml:space="preserve">Verarbeiten</w:t>
       </w:r>
-      <w:bookmarkEnd w:id="55"/>
+      <w:bookmarkEnd w:id="62"/>
     </w:p>
     <w:p>
       <w:pPr>
@@ -1631,7 +1677,7 @@
       <w:r>
         <w:t xml:space="preserve"> </w:t>
       </w:r>
-      <w:hyperlink r:id="rId56">
+      <w:hyperlink r:id="rId63">
         <w:r>
           <w:rPr>
             <w:rStyle w:val="Hyperlink"/>
@@ -1658,11 +1704,11 @@
       <w:pPr>
         <w:pStyle w:val="Heading2"/>
       </w:pPr>
-      <w:bookmarkStart w:id="57" w:name="veröffentlichen"/>
+      <w:bookmarkStart w:id="64" w:name="veröffentlichen"/>
       <w:r>
         <w:t xml:space="preserve">Veröffentlichen</w:t>
       </w:r>
-      <w:bookmarkEnd w:id="57"/>
+      <w:bookmarkEnd w:id="64"/>
     </w:p>
     <w:p>
       <w:pPr>
@@ -1718,7 +1764,7 @@
       <w:r>
         <w:t xml:space="preserve"> </w:t>
       </w:r>
-      <w:hyperlink r:id="rId58">
+      <w:hyperlink r:id="rId65">
         <w:r>
           <w:rPr>
             <w:rStyle w:val="Hyperlink"/>
@@ -1740,7 +1786,7 @@
       <w:r>
         <w:t xml:space="preserve"> </w:t>
       </w:r>
-      <w:hyperlink r:id="rId59">
+      <w:hyperlink r:id="rId66">
         <w:r>
           <w:rPr>
             <w:rStyle w:val="Hyperlink"/>
@@ -1757,7 +1803,7 @@
       <w:r>
         <w:t xml:space="preserve"> </w:t>
       </w:r>
-      <w:hyperlink r:id="rId60">
+      <w:hyperlink r:id="rId67">
         <w:r>
           <w:rPr>
             <w:rStyle w:val="Hyperlink"/>
@@ -1781,11 +1827,11 @@
       <w:pPr>
         <w:pStyle w:val="Heading2"/>
       </w:pPr>
-      <w:bookmarkStart w:id="61" w:name="reflektieren"/>
+      <w:bookmarkStart w:id="68" w:name="reflektieren"/>
       <w:r>
         <w:t xml:space="preserve">Reflektieren</w:t>
       </w:r>
-      <w:bookmarkEnd w:id="61"/>
+      <w:bookmarkEnd w:id="68"/>
     </w:p>
     <w:p>
       <w:pPr>
@@ -1807,11 +1853,11 @@
       <w:pPr>
         <w:pStyle w:val="Heading1"/>
       </w:pPr>
-      <w:bookmarkStart w:id="62" w:name="überblick-zum-anhang"/>
+      <w:bookmarkStart w:id="69" w:name="überblick-zum-anhang"/>
       <w:r>
         <w:t xml:space="preserve">Überblick zum Anhang</w:t>
       </w:r>
-      <w:bookmarkEnd w:id="62"/>
+      <w:bookmarkEnd w:id="69"/>
     </w:p>
     <w:p>
       <w:pPr>
@@ -1825,11 +1871,11 @@
       <w:pPr>
         <w:pStyle w:val="Heading1"/>
       </w:pPr>
-      <w:bookmarkStart w:id="63" w:name="links"/>
+      <w:bookmarkStart w:id="70" w:name="links"/>
       <w:r>
         <w:t xml:space="preserve">Links</w:t>
       </w:r>
-      <w:bookmarkEnd w:id="63"/>
+      <w:bookmarkEnd w:id="70"/>
     </w:p>
     <w:p>
       <w:pPr>
@@ -1839,7 +1885,7 @@
           <w:ilvl w:val="0"/>
         </w:numPr>
       </w:pPr>
-      <w:hyperlink r:id="rId64">
+      <w:hyperlink r:id="rId71">
         <w:r>
           <w:rPr>
             <w:rStyle w:val="Hyperlink"/>
@@ -1852,11 +1898,11 @@
       <w:pPr>
         <w:pStyle w:val="Heading1"/>
       </w:pPr>
-      <w:bookmarkStart w:id="65" w:name="lizenz"/>
+      <w:bookmarkStart w:id="72" w:name="lizenz"/>
       <w:r>
         <w:t xml:space="preserve">Lizenz</w:t>
       </w:r>
-      <w:bookmarkEnd w:id="65"/>
+      <w:bookmarkEnd w:id="72"/>
     </w:p>
     <w:p>
       <w:pPr>
@@ -1878,7 +1924,7 @@
                     </pic:cNvPicPr>
                   </pic:nvPicPr>
                   <pic:blipFill>
-                    <a:blip r:embed="rId66"/>
+                    <a:blip r:embed="rId73"/>
                     <a:stretch>
                       <a:fillRect/>
                     </a:stretch>
@@ -1983,7 +2029,7 @@
       <w:r>
         <w:t xml:space="preserve"> </w:t>
       </w:r>
-      <w:hyperlink r:id="rId67">
+      <w:hyperlink r:id="rId74">
         <w:r>
           <w:rPr>
             <w:rStyle w:val="Hyperlink"/>

--- a/out/SELFSCRUM.docx
+++ b/out/SELFSCRUM.docx
@@ -653,257 +653,239 @@
       <w:pPr>
         <w:pStyle w:val="Heading1"/>
       </w:pPr>
-      <w:bookmarkStart w:id="34" w:name="untitled"/>
-      <w:r>
-        <w:t xml:space="preserve">Untitled</w:t>
+      <w:bookmarkStart w:id="34" w:name="unsere-grundwerte"/>
+      <w:r>
+        <w:t xml:space="preserve">Unsere Grundwerte</w:t>
       </w:r>
       <w:bookmarkEnd w:id="34"/>
     </w:p>
     <w:p>
       <w:pPr>
+        <w:pStyle w:val="CaptionedFigure"/>
+      </w:pPr>
+      <w:r>
+        <w:t xml:space="preserve">Die wichtigsten Grundsätze unserer Arbeit</w:t>
+      </w:r>
+    </w:p>
+    <w:p>
+      <w:pPr>
+        <w:pStyle w:val="ImageCaption"/>
+      </w:pPr>
+      <w:r>
+        <w:t xml:space="preserve">Die wichtigsten Grundsätze unserer Arbeit</w:t>
+      </w:r>
+    </w:p>
+    <w:p>
+      <w:pPr>
+        <w:pStyle w:val="Heading2"/>
+      </w:pPr>
+      <w:bookmarkStart w:id="35" w:name="wertschätzung---jeder-wird-wahrgenommen"/>
+      <w:r>
+        <w:t xml:space="preserve">Wertschätzung - Jede*r wird wahrgenommen</w:t>
+      </w:r>
+      <w:bookmarkEnd w:id="35"/>
+    </w:p>
+    <w:p>
+      <w:pPr>
         <w:pStyle w:val="FirstParagraph"/>
       </w:pPr>
       <w:r>
-        <w:t xml:space="preserve">hallo</w:t>
+        <w:t xml:space="preserve">Wertschätzung bedeutet für uns, eine Atmosphäre zu schaffen, in der sich jedes Mitglied der Lerngemeinschaft wahrgenommen und angenommen fühlen kann – als Individuum mit all seinen Eigenheiten und gleichzeitig zugehörig zur Gruppe. Die individuellen Bedürfnisse von Erwachsenen und Kindern werden als gleichwertig angesehen und geachtet.</w:t>
+      </w:r>
+    </w:p>
+    <w:p>
+      <w:pPr>
+        <w:pStyle w:val="BodyText"/>
+      </w:pPr>
+      <w:r>
+        <w:t xml:space="preserve">Lernen geschieht leichter ohne Angst und auf der Basis vertrauensvoller Beziehungen. Daher ist es uns wichtig, spontanen Lernprozessen Raum zu geben und vielfältige Kommunikation unter allen beteiligten Personen zu ermöglichen.</w:t>
+      </w:r>
+    </w:p>
+    <w:p>
+      <w:pPr>
+        <w:pStyle w:val="BodyText"/>
+      </w:pPr>
+      <w:r>
+        <w:t xml:space="preserve">Dies ist auch für die Gestaltung von Organisationen von besonderer Wichtigkeit. Wie schnell schleicht sich</w:t>
+      </w:r>
+      <w:r>
+        <w:t xml:space="preserve"> </w:t>
+      </w:r>
+      <w:r>
+        <w:t xml:space="preserve">“</w:t>
+      </w:r>
+      <w:r>
+        <w:t xml:space="preserve">Der Prozess muss erfüllt sein</w:t>
+      </w:r>
+      <w:r>
+        <w:t xml:space="preserve">”</w:t>
+      </w:r>
+      <w:r>
+        <w:t xml:space="preserve"> </w:t>
+      </w:r>
+      <w:r>
+        <w:t xml:space="preserve">in die Beziehungen und wie oft ersetzt ein Formular einen Dialog? Wirt setzen uns zum Ziel, die menschlichen Kapazitäten so viel wie es geht zum Arbeiten mit Menschen zu nutzen und alles, was sich automatisieren lässt, von Maschinen erledigen zu lassen.</w:t>
+      </w:r>
+    </w:p>
+    <w:p>
+      <w:pPr>
+        <w:pStyle w:val="Heading2"/>
+      </w:pPr>
+      <w:bookmarkStart w:id="36" w:name="X659f602a799c8c5c6bff8272896d6d966bcaef0"/>
+      <w:r>
+        <w:t xml:space="preserve">Offenheit - Jede*r verhält sich ehrlich, klar, authentisch</w:t>
+      </w:r>
+      <w:bookmarkEnd w:id="36"/>
+    </w:p>
+    <w:p>
+      <w:pPr>
+        <w:pStyle w:val="FirstParagraph"/>
+      </w:pPr>
+      <w:r>
+        <w:t xml:space="preserve">Offenheit ist eine Grundhaltung, die wir fördern. Ehrlichkeit, Klarheit und Authentizität sind uns im Umgang miteinander wichtig.</w:t>
+      </w:r>
+    </w:p>
+    <w:p>
+      <w:pPr>
+        <w:pStyle w:val="BodyText"/>
+      </w:pPr>
+      <w:r>
+        <w:t xml:space="preserve">Offenes Lernen bedeutet für uns dass Lernende den Lerninhalt, Raum, Zeit, Lernpartner, sowie den für sie passenden Lernweg selbst wählen können. Für Lehrende bedeutet methodische und inhaltliche Offenheit, die Lernenden individuell auf ihrem jeweiligen Lernweg zu begleiten.</w:t>
+      </w:r>
+    </w:p>
+    <w:p>
+      <w:pPr>
+        <w:pStyle w:val="BodyText"/>
+      </w:pPr>
+      <w:r>
+        <w:t xml:space="preserve">Damit fordert der Lern-Alltag eine persönliche Offenheit aller Beteiligten. Das bedeutet, dass jeder die Verantwortung für seine wahren Bedürfnisse und Ansichten übernimmt und den Raum findet, sie klar und authentisch zu vertreten.</w:t>
+      </w:r>
+    </w:p>
+    <w:p>
+      <w:pPr>
+        <w:pStyle w:val="BodyText"/>
+      </w:pPr>
+      <w:r>
+        <w:t xml:space="preserve">Uns ist es wichtig, dass ein Lernort sich seiner Umgebung öffnet, Impulse von außen aufnimmt und selber Erfahrungen weiter gibt. Wir wollen uns vernetzen und so möglichst viele Dimensionen der Welt für die Lernenden erfahrbar machen.</w:t>
+      </w:r>
+    </w:p>
+    <w:p>
+      <w:pPr>
+        <w:pStyle w:val="BodyText"/>
+      </w:pPr>
+      <w:r>
+        <w:t xml:space="preserve">Offenheit heißt für uns auch, dass wir die Entwicklung von Lernprozessen als Teil der gesellschaftlichen Öffentlichkeit sehen. Jeder sollte jederzeit Zugriff auf die Entwicklungsprozesse und die Akteure haben und selber Teil dieser Entwicklungsgemeinschaft werden können. Das umfasst für uns auch alle methodischen Grundlagen und Arbeitsergebnisse, die wir für Dritte zur Verfügung stellen wollen. Ein seit Jahren bewährter Mechanismus ist dafür Open Source.</w:t>
+      </w:r>
+    </w:p>
+    <w:p>
+      <w:pPr>
+        <w:pStyle w:val="Heading2"/>
+      </w:pPr>
+      <w:bookmarkStart w:id="37" w:name="Xce1825ae56439460f4cb8c534383fc344ce4349"/>
+      <w:r>
+        <w:t xml:space="preserve">Kompetenzen - Jede*r entwickelt sich individuell</w:t>
+      </w:r>
+      <w:bookmarkEnd w:id="37"/>
+    </w:p>
+    <w:p>
+      <w:pPr>
+        <w:pStyle w:val="FirstParagraph"/>
+      </w:pPr>
+      <w:r>
+        <w:t xml:space="preserve">Wir ermöglichen jedem individuelle Entfaltung, um den eigenen Platz in der Gesellschaft würdig und selbstbestimmt einnehmen zu können.</w:t>
+      </w:r>
+    </w:p>
+    <w:p>
+      <w:pPr>
+        <w:pStyle w:val="BodyText"/>
+      </w:pPr>
+      <w:r>
+        <w:t xml:space="preserve">Dazu fordern wir jedes Mitglied der Lerngemeinschaft auf, sich nach seinen Möglichkeiten zu bilden. Zu den Basisfähigkeiten, die wir heute mit „Lernen“ verbinden, zählen wir neben der Fähigkeit zum verantwortlichen Umgang mit den Grundwerden auch Zuversicht, Selbstbewusstsein, denken und kommunizieren können, Führung übernehmen können und Verantwortung für die Gestaltung des eigenen Lebens übernehmen können.</w:t>
+      </w:r>
+    </w:p>
+    <w:p>
+      <w:pPr>
+        <w:pStyle w:val="Heading2"/>
+      </w:pPr>
+      <w:bookmarkStart w:id="38" w:name="bildung---jeder-handelt-relevant"/>
+      <w:r>
+        <w:t xml:space="preserve">Bildung - Jede*r handelt relevant</w:t>
+      </w:r>
+      <w:bookmarkEnd w:id="38"/>
+    </w:p>
+    <w:p>
+      <w:pPr>
+        <w:pStyle w:val="FirstParagraph"/>
+      </w:pPr>
+      <w:r>
+        <w:t xml:space="preserve">Wir glauben, dass Bildung die Fähigkeit ist, in unserer Welt relevant zu handeln und sich dazu mit anderen zu verbinden. Dazu ist für uns vor allem Authentizität des Lernens ein zentraler Wert. Bildung ist dann authentisch, wenn sie direkt auf Erfahrungen der Welt zugreift und Lernprozesse direkt in der Welt stattfinden statt in künstlichen Lernumgebungen.</w:t>
+      </w:r>
+    </w:p>
+    <w:p>
+      <w:pPr>
+        <w:pStyle w:val="BodyText"/>
+      </w:pPr>
+      <w:r>
+        <w:t xml:space="preserve">Wir als Entwickler des Lernraums haben die Aufgabe, die Rahmenbedingungen dafür zu gestalten. Wir stellen den Raum zur Verfügung, in dem das natürliche Lernen stattfinden kann. Dieser Raum ist weitläufig gestaltet, damit die Freiheit nicht verloren geht. Er wird nur durch unsere Grundwerte begrenzt und wir gestalten ihn anhand unserer Leitlinien.</w:t>
       </w:r>
     </w:p>
     <w:p>
       <w:pPr>
         <w:pStyle w:val="Heading1"/>
       </w:pPr>
-      <w:bookmarkStart w:id="35" w:name="unsere-grundwerte"/>
-      <w:r>
-        <w:t xml:space="preserve">Unsere Grundwerte</w:t>
-      </w:r>
-      <w:bookmarkEnd w:id="35"/>
-    </w:p>
-    <w:p>
-      <w:pPr>
-        <w:pStyle w:val="CaptionedFigure"/>
-      </w:pPr>
-      <w:r>
-        <w:t xml:space="preserve">Die wichtigsten Grundsätze unserer Arbeit</w:t>
-      </w:r>
-    </w:p>
-    <w:p>
-      <w:pPr>
-        <w:pStyle w:val="ImageCaption"/>
-      </w:pPr>
-      <w:r>
-        <w:t xml:space="preserve">Die wichtigsten Grundsätze unserer Arbeit</w:t>
+      <w:bookmarkStart w:id="39" w:name="das-selfscrum-lernkonzept"/>
+      <w:r>
+        <w:t xml:space="preserve">Das SELFSCRUM Lernkonzept</w:t>
+      </w:r>
+      <w:bookmarkEnd w:id="39"/>
+    </w:p>
+    <w:p>
+      <w:pPr>
+        <w:pStyle w:val="FirstParagraph"/>
+      </w:pPr>
+      <w:r>
+        <w:t xml:space="preserve">Das SELFSCRUM Lernmodell ist vor allem ein methodisches Rahmenwerk. Wir glauben nicht an künstlich hergestellte</w:t>
+      </w:r>
+      <w:r>
+        <w:t xml:space="preserve"> </w:t>
+      </w:r>
+      <w:r>
+        <w:t xml:space="preserve">“</w:t>
+      </w:r>
+      <w:r>
+        <w:t xml:space="preserve">Lernwelten</w:t>
+      </w:r>
+      <w:r>
+        <w:t xml:space="preserve">”</w:t>
+      </w:r>
+      <w:r>
+        <w:t xml:space="preserve"> </w:t>
+      </w:r>
+      <w:r>
+        <w:t xml:space="preserve">- es gibt genug Gelegenheiten, in der echten Welt zu lernen, und es gibt genug Herausforderungen, die unsere moderne Gesellschaft hervorgerufen hat und die wir und vor allem unsere Kinder und Enkel zu lösen haben.</w:t>
       </w:r>
     </w:p>
     <w:p>
       <w:pPr>
         <w:pStyle w:val="Heading2"/>
       </w:pPr>
-      <w:bookmarkStart w:id="36" w:name="wertschätzung---jeder-wird-wahrgenommen"/>
-      <w:r>
-        <w:t xml:space="preserve">Wertschätzung - Jede*r wird wahrgenommen</w:t>
-      </w:r>
-      <w:bookmarkEnd w:id="36"/>
+      <w:bookmarkStart w:id="40" w:name="inhalte"/>
+      <w:r>
+        <w:t xml:space="preserve">Inhalte</w:t>
+      </w:r>
+      <w:bookmarkEnd w:id="40"/>
     </w:p>
     <w:p>
       <w:pPr>
         <w:pStyle w:val="FirstParagraph"/>
       </w:pPr>
       <w:r>
-        <w:t xml:space="preserve">Wertschätzung bedeutet für uns, eine Atmosphäre zu schaffen, in der sich jedes Mitglied der Lerngemeinschaft wahrgenommen und angenommen fühlen kann – als Individuum mit all seinen Eigenheiten und gleichzeitig zugehörig zur Gruppe. Die individuellen Bedürfnisse von Erwachsenen und Kindern werden als gleichwertig angesehen und geachtet.</w:t>
-      </w:r>
-    </w:p>
-    <w:p>
-      <w:pPr>
-        <w:pStyle w:val="BodyText"/>
-      </w:pPr>
-      <w:r>
-        <w:t xml:space="preserve">Lernen geschieht leichter ohne Angst und auf der Basis vertrauensvoller Beziehungen. Daher ist es uns wichtig, spontanen Lernprozessen Raum zu geben und vielfältige Kommunikation unter allen beteiligten Personen zu ermöglichen.</w:t>
-      </w:r>
-    </w:p>
-    <w:p>
-      <w:pPr>
-        <w:pStyle w:val="BodyText"/>
-      </w:pPr>
-      <w:r>
-        <w:t xml:space="preserve">Dies ist auch für die Gestaltung von Organisationen von besonderer Wichtigkeit. Wie schnell schleicht sich</w:t>
-      </w:r>
-      <w:r>
-        <w:t xml:space="preserve"> </w:t>
-      </w:r>
-      <w:r>
-        <w:t xml:space="preserve">“</w:t>
-      </w:r>
-      <w:r>
-        <w:t xml:space="preserve">Der Prozess muss erfüllt sein</w:t>
-      </w:r>
-      <w:r>
-        <w:t xml:space="preserve">”</w:t>
-      </w:r>
-      <w:r>
-        <w:t xml:space="preserve"> </w:t>
-      </w:r>
-      <w:r>
-        <w:t xml:space="preserve">in die Beziehungen und wie oft ersetzt ein Formular einen Dialog? Wirt setzen uns zum Ziel, die menschlichen Kapazitäten so viel wie es geht zum Arbeiten mit Menschen zu nutzen und alles, was sich automatisieren lässt, von Maschinen erledigen zu lassen.</w:t>
-      </w:r>
-    </w:p>
-    <w:p>
-      <w:pPr>
-        <w:pStyle w:val="Heading2"/>
-      </w:pPr>
-      <w:bookmarkStart w:id="37" w:name="X659f602a799c8c5c6bff8272896d6d966bcaef0"/>
-      <w:r>
-        <w:t xml:space="preserve">Offenheit - Jede*r verhält sich ehrlich, klar, authentisch</w:t>
-      </w:r>
-      <w:bookmarkEnd w:id="37"/>
-    </w:p>
-    <w:p>
-      <w:pPr>
-        <w:pStyle w:val="FirstParagraph"/>
-      </w:pPr>
-      <w:r>
-        <w:t xml:space="preserve">Offenheit ist eine Grundhaltung, die wir fördern. Ehrlichkeit, Klarheit und Authentizität sind uns im Umgang miteinander wichtig.</w:t>
-      </w:r>
-    </w:p>
-    <w:p>
-      <w:pPr>
-        <w:pStyle w:val="BodyText"/>
-      </w:pPr>
-      <w:r>
-        <w:t xml:space="preserve">Offenes Lernen bedeutet für uns dass Lernende den Lerninhalt, Raum, Zeit, Lernpartner, sowie den für sie passenden Lernweg selbst wählen können. Für Lehrende bedeutet methodische und inhaltliche Offenheit, die Lernenden individuell auf ihrem jeweiligen Lernweg zu begleiten.</w:t>
-      </w:r>
-    </w:p>
-    <w:p>
-      <w:pPr>
-        <w:pStyle w:val="BodyText"/>
-      </w:pPr>
-      <w:r>
-        <w:t xml:space="preserve">Damit fordert der Lern-Alltag eine persönliche Offenheit aller Beteiligten. Das bedeutet, dass jeder die Verantwortung für seine wahren Bedürfnisse und Ansichten übernimmt und den Raum findet, sie klar und authentisch zu vertreten.</w:t>
-      </w:r>
-    </w:p>
-    <w:p>
-      <w:pPr>
-        <w:pStyle w:val="BodyText"/>
-      </w:pPr>
-      <w:r>
-        <w:t xml:space="preserve">Uns ist es wichtig, dass ein Lernort sich seiner Umgebung öffnet, Impulse von außen aufnimmt und selber Erfahrungen weiter gibt. Wir wollen uns vernetzen und so möglichst viele Dimensionen der Welt für die Lernenden erfahrbar machen.</w:t>
-      </w:r>
-    </w:p>
-    <w:p>
-      <w:pPr>
-        <w:pStyle w:val="BodyText"/>
-      </w:pPr>
-      <w:r>
-        <w:t xml:space="preserve">Offenheit heißt für uns auch, dass wir die Entwicklung von Lernprozessen als Teil der gesellschaftlichen Öffentlichkeit sehen. Jeder sollte jederzeit Zugriff auf die Entwicklungsprozesse und die Akteure haben und selber Teil dieser Entwicklungsgemeinschaft werden können. Das umfasst für uns auch alle methodischen Grundlagen und Arbeitsergebnisse, die wir für Dritte zur Verfügung stellen wollen. Ein seit Jahren bewährter Mechanismus ist dafür Open Source.</w:t>
-      </w:r>
-    </w:p>
-    <w:p>
-      <w:pPr>
-        <w:pStyle w:val="Heading2"/>
-      </w:pPr>
-      <w:bookmarkStart w:id="38" w:name="Xce1825ae56439460f4cb8c534383fc344ce4349"/>
-      <w:r>
-        <w:t xml:space="preserve">Kompetenzen - Jede*r entwickelt sich individuell</w:t>
-      </w:r>
-      <w:bookmarkEnd w:id="38"/>
-    </w:p>
-    <w:p>
-      <w:pPr>
-        <w:pStyle w:val="FirstParagraph"/>
-      </w:pPr>
-      <w:r>
-        <w:t xml:space="preserve">Wir ermöglichen jedem individuelle Entfaltung, um den eigenen Platz in der Gesellschaft würdig und selbstbestimmt einnehmen zu können.</w:t>
-      </w:r>
-    </w:p>
-    <w:p>
-      <w:pPr>
-        <w:pStyle w:val="BodyText"/>
-      </w:pPr>
-      <w:r>
-        <w:t xml:space="preserve">Dazu fordern wir jedes Mitglied der Lerngemeinschaft auf, sich nach seinen Möglichkeiten zu bilden. Zu den Basisfähigkeiten, die wir heute mit „Lernen“ verbinden, zählen wir neben der Fähigkeit zum verantwortlichen Umgang mit den Grundwerden auch Zuversicht, Selbstbewusstsein, denken und kommunizieren können, Führung übernehmen können und Verantwortung für die Gestaltung des eigenen Lebens übernehmen können.</w:t>
-      </w:r>
-    </w:p>
-    <w:p>
-      <w:pPr>
-        <w:pStyle w:val="Heading2"/>
-      </w:pPr>
-      <w:bookmarkStart w:id="39" w:name="bildung---jeder-handelt-relevant"/>
-      <w:r>
-        <w:t xml:space="preserve">Bildung - Jede*r handelt relevant</w:t>
-      </w:r>
-      <w:bookmarkEnd w:id="39"/>
-    </w:p>
-    <w:p>
-      <w:pPr>
-        <w:pStyle w:val="FirstParagraph"/>
-      </w:pPr>
-      <w:r>
-        <w:t xml:space="preserve">Wir glauben, dass Bildung die Fähigkeit ist, in unserer Welt relevant zu handeln und sich dazu mit anderen zu verbinden. Dazu ist für uns vor allem Authentizität des Lernens ein zentraler Wert. Bildung ist dann authentisch, wenn sie direkt auf Erfahrungen der Welt zugreift und Lernprozesse direkt in der Welt stattfinden statt in künstlichen Lernumgebungen.</w:t>
-      </w:r>
-    </w:p>
-    <w:p>
-      <w:pPr>
-        <w:pStyle w:val="BodyText"/>
-      </w:pPr>
-      <w:r>
-        <w:t xml:space="preserve">Wir als Entwickler des Lernraums haben die Aufgabe, die Rahmenbedingungen dafür zu gestalten. Wir stellen den Raum zur Verfügung, in dem das natürliche Lernen stattfinden kann. Dieser Raum ist weitläufig gestaltet, damit die Freiheit nicht verloren geht. Er wird nur durch unsere Grundwerte begrenzt und wir gestalten ihn anhand unserer Leitlinien.</w:t>
-      </w:r>
-    </w:p>
-    <w:p>
-      <w:pPr>
-        <w:pStyle w:val="Heading1"/>
-      </w:pPr>
-      <w:bookmarkStart w:id="40" w:name="das-selfscrum-lernkonzept"/>
-      <w:r>
-        <w:t xml:space="preserve">Das SELFSCRUM Lernkonzept</w:t>
-      </w:r>
-      <w:bookmarkEnd w:id="40"/>
-    </w:p>
-    <w:p>
-      <w:pPr>
-        <w:pStyle w:val="FirstParagraph"/>
-      </w:pPr>
-      <w:r>
-        <w:t xml:space="preserve">Das SELFSCRUM Lernmodell ist vor allem ein methodisches Rahmenwerk. Wir glauben nicht an künstlich hergestellte</w:t>
-      </w:r>
-      <w:r>
-        <w:t xml:space="preserve"> </w:t>
-      </w:r>
-      <w:r>
-        <w:t xml:space="preserve">“</w:t>
-      </w:r>
-      <w:r>
-        <w:t xml:space="preserve">Lernwelten</w:t>
-      </w:r>
-      <w:r>
-        <w:t xml:space="preserve">”</w:t>
-      </w:r>
-      <w:r>
-        <w:t xml:space="preserve"> </w:t>
-      </w:r>
-      <w:r>
-        <w:t xml:space="preserve">- es gibt genug Gelegenheiten, in der echten Welt zu lernen, und es gibt genug Herausforderungen, die unsere moderne Gesellschaft hervorgerufen hat und die wir und vor allem unsere Kinder und Enkel zu lösen haben.</w:t>
-      </w:r>
-    </w:p>
-    <w:p>
-      <w:pPr>
-        <w:pStyle w:val="Heading2"/>
-      </w:pPr>
-      <w:bookmarkStart w:id="41" w:name="inhalte"/>
-      <w:r>
-        <w:t xml:space="preserve">Inhalte</w:t>
-      </w:r>
-      <w:bookmarkEnd w:id="41"/>
-    </w:p>
-    <w:p>
-      <w:pPr>
-        <w:pStyle w:val="FirstParagraph"/>
-      </w:pPr>
-      <w:r>
         <w:t xml:space="preserve">Wir brauchen jedoch auch eine inhatliche Fokussierung, die nicht zu eng gefasst ist, damit echtes Lernen entstehen kann und die nicht zu weit, damit die Lernprozesse sich nicht in Beliebigkeit verlieren. Wir haben daher die nächsten Lernzyklen auf die</w:t>
       </w:r>
       <w:r>
         <w:t xml:space="preserve"> </w:t>
       </w:r>
-      <w:hyperlink r:id="rId42">
+      <w:hyperlink r:id="rId41">
         <w:r>
           <w:rPr>
             <w:rStyle w:val="Hyperlink"/>
@@ -964,10 +946,36 @@
       <w:pPr>
         <w:pStyle w:val="Heading2"/>
       </w:pPr>
-      <w:bookmarkStart w:id="43" w:name="projekt-rahmen"/>
+      <w:bookmarkStart w:id="42" w:name="projekt-rahmen"/>
       <w:r>
         <w:t xml:space="preserve">Projekt-Rahmen</w:t>
       </w:r>
+      <w:bookmarkEnd w:id="42"/>
+    </w:p>
+    <w:p>
+      <w:pPr>
+        <w:pStyle w:val="FirstParagraph"/>
+      </w:pPr>
+      <w:r>
+        <w:t xml:space="preserve">Eine passende pädagogische Fundierung ist für uns das Project-Based Learning (PBL), aus wissenschaftlichen Forschungen in den USA Ende letzten Jahrhunderts entstanden. Ich habe erst später herausgefunden, dass PBL in Deutschland eher Problembasiertes Lernen bedeutet - wieso ist in Deutschland eigentlich immer alles ein „Problem“?.</w:t>
+      </w:r>
+    </w:p>
+    <w:p>
+      <w:pPr>
+        <w:pStyle w:val="BodyText"/>
+      </w:pPr>
+      <w:r>
+        <w:t xml:space="preserve">„Projekte machen wir auch“, denkt man sich vielleicht bei diesem Begriff. Projektbasiertes Lernen ist jedoch ein ganz anderes Konzept als die schablonenartig hergestellten Projektwochen, die wir heute in vielen Schulen antreffen.</w:t>
+      </w:r>
+    </w:p>
+    <w:p>
+      <w:pPr>
+        <w:pStyle w:val="Heading2"/>
+      </w:pPr>
+      <w:bookmarkStart w:id="43" w:name="takt"/>
+      <w:r>
+        <w:t xml:space="preserve">Takt</w:t>
+      </w:r>
       <w:bookmarkEnd w:id="43"/>
     </w:p>
     <w:p>
@@ -975,116 +983,90 @@
         <w:pStyle w:val="FirstParagraph"/>
       </w:pPr>
       <w:r>
-        <w:t xml:space="preserve">Eine passende pädagogische Fundierung ist für uns das Project-Based Learning (PBL), aus wissenschaftlichen Forschungen in den USA Ende letzten Jahrhunderts entstanden. Ich habe erst später herausgefunden, dass PBL in Deutschland eher Problembasiertes Lernen bedeutet - wieso ist in Deutschland eigentlich immer alles ein „Problem“?.</w:t>
-      </w:r>
-    </w:p>
-    <w:p>
-      <w:pPr>
-        <w:pStyle w:val="BodyText"/>
-      </w:pPr>
-      <w:r>
-        <w:t xml:space="preserve">„Projekte machen wir auch“, denkt man sich vielleicht bei diesem Begriff. Projektbasiertes Lernen ist jedoch ein ganz anderes Konzept als die schablonenartig hergestellten Projektwochen, die wir heute in vielen Schulen antreffen.</w:t>
+        <w:t xml:space="preserve">Da wir PBL als Basiskonzept einrichten wollen, brauchen wir einen Takt, der uns mit Projekten durch das Lern-Jahr bringt, das ja meistens durch die Schulferien gegliedert wird. Keine natürliche, aber eine pragmatische Grenze, die vielen Familien ihre Jahresplanung erleichert, die aber selbstverständlich kein Naturgesetz ist.</w:t>
+      </w:r>
+    </w:p>
+    <w:p>
+      <w:pPr>
+        <w:pStyle w:val="CaptionedFigure"/>
+      </w:pPr>
+      <w:r>
+        <w:t xml:space="preserve">Beispielkalender für einen PBL-Takt</w:t>
+      </w:r>
+    </w:p>
+    <w:p>
+      <w:pPr>
+        <w:pStyle w:val="ImageCaption"/>
+      </w:pPr>
+      <w:r>
+        <w:t xml:space="preserve">Beispielkalender für einen PBL-Takt</w:t>
+      </w:r>
+    </w:p>
+    <w:p>
+      <w:pPr>
+        <w:pStyle w:val="BodyText"/>
+      </w:pPr>
+      <w:r>
+        <w:t xml:space="preserve">Wir nutzen diese Feriengrenzen meist auch als Projektgrenzen. Je nach Alter und Erfahrung der Lernenden und dem Umfang des geplanten Projekts können natürlich auch längere Projekte geplant werden. Kleinere Zeiträume können auch gelegentlich genutzt werden, um Konzeptphasen unterzubringen, in denen intensiv an Themen gearbeitet werden kann, die sich nicht gut in ein Projekt eingliedern lassen.</w:t>
+      </w:r>
+    </w:p>
+    <w:p>
+      <w:pPr>
+        <w:pStyle w:val="BodyText"/>
+      </w:pPr>
+      <w:r>
+        <w:t xml:space="preserve">Ein Projekt läuft dann immer im selben Zyklus ab. Das erste Projekt ist verkürzt und hat das Ziel, zunächst die Projektmechanik einzuüben.</w:t>
+      </w:r>
+    </w:p>
+    <w:p>
+      <w:pPr>
+        <w:pStyle w:val="CaptionedFigure"/>
+      </w:pPr>
+      <w:r>
+        <w:t xml:space="preserve">Grobentwurf für das erste Projekt</w:t>
+      </w:r>
+    </w:p>
+    <w:p>
+      <w:pPr>
+        <w:pStyle w:val="ImageCaption"/>
+      </w:pPr>
+      <w:r>
+        <w:t xml:space="preserve">Grobentwurf für das erste Projekt</w:t>
+      </w:r>
+    </w:p>
+    <w:p>
+      <w:pPr>
+        <w:pStyle w:val="BodyText"/>
+      </w:pPr>
+      <w:r>
+        <w:t xml:space="preserve">Zusätzlich zur Projektarbeit soll noch weitere Zeit zur Verfügung stehen, um nötige Basiskonzepte einzuüben oder an individuellen Interessen weiter zu forschen. Der Wochenplan sieht dies entsprechend vor. Im folgenden ein Entwurf.</w:t>
+      </w:r>
+    </w:p>
+    <w:p>
+      <w:pPr>
+        <w:pStyle w:val="CaptionedFigure"/>
+      </w:pPr>
+      <w:r>
+        <w:t xml:space="preserve">Grobentwurf für einen Wochenplan</w:t>
+      </w:r>
+    </w:p>
+    <w:p>
+      <w:pPr>
+        <w:pStyle w:val="ImageCaption"/>
+      </w:pPr>
+      <w:r>
+        <w:t xml:space="preserve">Grobentwurf für einen Wochenplan</w:t>
       </w:r>
     </w:p>
     <w:p>
       <w:pPr>
         <w:pStyle w:val="Heading2"/>
       </w:pPr>
-      <w:bookmarkStart w:id="44" w:name="takt"/>
-      <w:r>
-        <w:t xml:space="preserve">Takt</w:t>
+      <w:bookmarkStart w:id="44" w:name="stakeholder"/>
+      <w:r>
+        <w:t xml:space="preserve">Stakeholder</w:t>
       </w:r>
       <w:bookmarkEnd w:id="44"/>
-    </w:p>
-    <w:p>
-      <w:pPr>
-        <w:pStyle w:val="FirstParagraph"/>
-      </w:pPr>
-      <w:r>
-        <w:t xml:space="preserve">Da wir PBL als Basiskonzept einrichten wollen, brauchen wir einen Takt, der uns mit Projekten durch das Lern-Jahr bringt, das ja meistens durch die Schulferien gegliedert wird. Keine natürliche, aber eine pragmatische Grenze, die vielen Familien ihre Jahresplanung erleichert, die aber selbstverständlich kein Naturgesetz ist.</w:t>
-      </w:r>
-    </w:p>
-    <w:p>
-      <w:pPr>
-        <w:pStyle w:val="CaptionedFigure"/>
-      </w:pPr>
-      <w:r>
-        <w:t xml:space="preserve">Beispielkalender für einen PBL-Takt</w:t>
-      </w:r>
-    </w:p>
-    <w:p>
-      <w:pPr>
-        <w:pStyle w:val="ImageCaption"/>
-      </w:pPr>
-      <w:r>
-        <w:t xml:space="preserve">Beispielkalender für einen PBL-Takt</w:t>
-      </w:r>
-    </w:p>
-    <w:p>
-      <w:pPr>
-        <w:pStyle w:val="BodyText"/>
-      </w:pPr>
-      <w:r>
-        <w:t xml:space="preserve">Wir nutzen diese Feriengrenzen meist auch als Projektgrenzen. Je nach Alter und Erfahrung der Lernenden und dem Umfang des geplanten Projekts können natürlich auch längere Projekte geplant werden. Kleinere Zeiträume können auch gelegentlich genutzt werden, um Konzeptphasen unterzubringen, in denen intensiv an Themen gearbeitet werden kann, die sich nicht gut in ein Projekt eingliedern lassen.</w:t>
-      </w:r>
-    </w:p>
-    <w:p>
-      <w:pPr>
-        <w:pStyle w:val="BodyText"/>
-      </w:pPr>
-      <w:r>
-        <w:t xml:space="preserve">Ein Projekt läuft dann immer im selben Zyklus ab. Das erste Projekt ist verkürzt und hat das Ziel, zunächst die Projektmechanik einzuüben.</w:t>
-      </w:r>
-    </w:p>
-    <w:p>
-      <w:pPr>
-        <w:pStyle w:val="CaptionedFigure"/>
-      </w:pPr>
-      <w:r>
-        <w:t xml:space="preserve">Grobentwurf für das erste Projekt</w:t>
-      </w:r>
-    </w:p>
-    <w:p>
-      <w:pPr>
-        <w:pStyle w:val="ImageCaption"/>
-      </w:pPr>
-      <w:r>
-        <w:t xml:space="preserve">Grobentwurf für das erste Projekt</w:t>
-      </w:r>
-    </w:p>
-    <w:p>
-      <w:pPr>
-        <w:pStyle w:val="BodyText"/>
-      </w:pPr>
-      <w:r>
-        <w:t xml:space="preserve">Zusätzlich zur Projektarbeit soll noch weitere Zeit zur Verfügung stehen, um nötige Basiskonzepte einzuüben oder an individuellen Interessen weiter zu forschen. Der Wochenplan sieht dies entsprechend vor. Im folgenden ein Entwurf.</w:t>
-      </w:r>
-    </w:p>
-    <w:p>
-      <w:pPr>
-        <w:pStyle w:val="CaptionedFigure"/>
-      </w:pPr>
-      <w:r>
-        <w:t xml:space="preserve">Grobentwurf für einen Wochenplan</w:t>
-      </w:r>
-    </w:p>
-    <w:p>
-      <w:pPr>
-        <w:pStyle w:val="ImageCaption"/>
-      </w:pPr>
-      <w:r>
-        <w:t xml:space="preserve">Grobentwurf für einen Wochenplan</w:t>
-      </w:r>
-    </w:p>
-    <w:p>
-      <w:pPr>
-        <w:pStyle w:val="Heading2"/>
-      </w:pPr>
-      <w:bookmarkStart w:id="45" w:name="stakeholder"/>
-      <w:r>
-        <w:t xml:space="preserve">Stakeholder</w:t>
-      </w:r>
-      <w:bookmarkEnd w:id="45"/>
     </w:p>
     <w:p>
       <w:pPr>
@@ -1276,45 +1258,45 @@
       <w:pPr>
         <w:pStyle w:val="Heading1"/>
       </w:pPr>
-      <w:bookmarkStart w:id="46" w:name="methoden"/>
+      <w:bookmarkStart w:id="45" w:name="methoden"/>
       <w:r>
         <w:t xml:space="preserve">Methoden</w:t>
       </w:r>
+      <w:bookmarkEnd w:id="45"/>
+    </w:p>
+    <w:p>
+      <w:pPr>
+        <w:pStyle w:val="FirstParagraph"/>
+      </w:pPr>
+      <w:r>
+        <w:t xml:space="preserve">Viele Konzepte aus dem Change Management und der systemischen Beratung können uns helfen, Lernprozesse zu unterstützen und Lernbegleitern wie Schülern eine gute Erfahrung im Lösen von Gruppen- und Einzelaufgaben geben. Wir glauben, dass Pädagogen zu wenige derartiger Methoden aufgrund ihrer Ausbildung kennen und möchten diese Methoden daher besonders als Lernpfad für die Lernbegleiter sehen.</w:t>
+      </w:r>
+    </w:p>
+    <w:p>
+      <w:pPr>
+        <w:pStyle w:val="Heading1"/>
+      </w:pPr>
+      <w:bookmarkStart w:id="46" w:name="design-thinking"/>
+      <w:r>
+        <w:t xml:space="preserve">Design Thinking</w:t>
+      </w:r>
       <w:bookmarkEnd w:id="46"/>
     </w:p>
     <w:p>
       <w:pPr>
+        <w:pStyle w:val="Heading1"/>
+      </w:pPr>
+      <w:bookmarkStart w:id="47" w:name="liberating-structures"/>
+      <w:r>
+        <w:t xml:space="preserve">Liberating Structures</w:t>
+      </w:r>
+      <w:bookmarkEnd w:id="47"/>
+    </w:p>
+    <w:p>
+      <w:pPr>
         <w:pStyle w:val="FirstParagraph"/>
       </w:pPr>
-      <w:r>
-        <w:t xml:space="preserve">Viele Konzepte aus dem Change Management und der systemischen Beratung können uns helfen, Lernprozesse zu unterstützen und Lernbegleitern wie Schülern eine gute Erfahrung im Lösen von Gruppen- und Einzelaufgaben geben. Wir glauben, dass Pädagogen zu wenige derartiger Methoden aufgrund ihrer Ausbildung kennen und möchten diese Methoden daher besonders als Lernpfad für die Lernbegleiter sehen.</w:t>
-      </w:r>
-    </w:p>
-    <w:p>
-      <w:pPr>
-        <w:pStyle w:val="Heading1"/>
-      </w:pPr>
-      <w:bookmarkStart w:id="47" w:name="design-thinking"/>
-      <w:r>
-        <w:t xml:space="preserve">Design Thinking</w:t>
-      </w:r>
-      <w:bookmarkEnd w:id="47"/>
-    </w:p>
-    <w:p>
-      <w:pPr>
-        <w:pStyle w:val="Heading1"/>
-      </w:pPr>
-      <w:bookmarkStart w:id="48" w:name="liberating-structures"/>
-      <w:r>
-        <w:t xml:space="preserve">Liberating Structures</w:t>
-      </w:r>
-      <w:bookmarkEnd w:id="48"/>
-    </w:p>
-    <w:p>
-      <w:pPr>
-        <w:pStyle w:val="FirstParagraph"/>
-      </w:pPr>
-      <w:hyperlink r:id="rId49">
+      <w:hyperlink r:id="rId48">
         <w:r>
           <w:rPr>
             <w:rStyle w:val="Hyperlink"/>
@@ -1327,11 +1309,11 @@
       <w:pPr>
         <w:pStyle w:val="Heading1"/>
       </w:pPr>
-      <w:bookmarkStart w:id="50" w:name="methodenkartei-uni-oldenburg"/>
+      <w:bookmarkStart w:id="49" w:name="methodenkartei-uni-oldenburg"/>
       <w:r>
         <w:t xml:space="preserve">Methodenkartei Uni Oldenburg</w:t>
       </w:r>
-      <w:bookmarkEnd w:id="50"/>
+      <w:bookmarkEnd w:id="49"/>
     </w:p>
     <w:p>
       <w:pPr>
@@ -1363,7 +1345,7 @@
       <w:pPr>
         <w:pStyle w:val="BodyText"/>
       </w:pPr>
-      <w:hyperlink r:id="rId51">
+      <w:hyperlink r:id="rId50">
         <w:r>
           <w:rPr>
             <w:rStyle w:val="Hyperlink"/>
@@ -1376,10 +1358,44 @@
       <w:pPr>
         <w:pStyle w:val="Heading1"/>
       </w:pPr>
-      <w:bookmarkStart w:id="52" w:name="betriebsprozesse"/>
+      <w:bookmarkStart w:id="51" w:name="betriebsprozesse"/>
       <w:r>
         <w:t xml:space="preserve">Betriebsprozesse</w:t>
       </w:r>
+      <w:bookmarkEnd w:id="51"/>
+    </w:p>
+    <w:p>
+      <w:pPr>
+        <w:pStyle w:val="FirstParagraph"/>
+      </w:pPr>
+      <w:r>
+        <w:t xml:space="preserve">Wir wollen künftig Systeme und Prozesse als Service für Initiativen und Schulen anbieten, die das notwendige Know-How nicht selber aufbauen können. Die Systeme -so weit sie Open Source sind- und die Infrastrukturkonzepte unterliegen wie die anderen Konzepte der Open Source. Sofern Arbeitsleistungen übernommen werden sollen, können wir dies zu kostengünstigen Sätzen anbieten, da wir auf automatisierte und standardisierte Prozesse setzen.</w:t>
+      </w:r>
+    </w:p>
+    <w:p>
+      <w:pPr>
+        <w:pStyle w:val="CaptionedFigure"/>
+      </w:pPr>
+      <w:r>
+        <w:t xml:space="preserve">Die SELFSCRUM Betriebsprozesse</w:t>
+      </w:r>
+    </w:p>
+    <w:p>
+      <w:pPr>
+        <w:pStyle w:val="ImageCaption"/>
+      </w:pPr>
+      <w:r>
+        <w:t xml:space="preserve">Die SELFSCRUM Betriebsprozesse</w:t>
+      </w:r>
+    </w:p>
+    <w:p>
+      <w:pPr>
+        <w:pStyle w:val="Heading1"/>
+      </w:pPr>
+      <w:bookmarkStart w:id="52" w:name="tools"/>
+      <w:r>
+        <w:t xml:space="preserve">Tools</w:t>
+      </w:r>
       <w:bookmarkEnd w:id="52"/>
     </w:p>
     <w:p>
@@ -1387,32 +1403,24 @@
         <w:pStyle w:val="FirstParagraph"/>
       </w:pPr>
       <w:r>
-        <w:t xml:space="preserve">Wir wollen künftig Systeme und Prozesse als Service für Initiativen und Schulen anbieten, die das notwendige Know-How nicht selber aufbauen können. Die Systeme -so weit sie Open Source sind- und die Infrastrukturkonzepte unterliegen wie die anderen Konzepte der Open Source. Sofern Arbeitsleistungen übernommen werden sollen, können wir dies zu kostengünstigen Sätzen anbieten, da wir auf automatisierte und standardisierte Prozesse setzen.</w:t>
-      </w:r>
-    </w:p>
-    <w:p>
-      <w:pPr>
-        <w:pStyle w:val="CaptionedFigure"/>
-      </w:pPr>
-      <w:r>
-        <w:t xml:space="preserve">Die SELFSCRUM Betriebsprozesse</w:t>
-      </w:r>
-    </w:p>
-    <w:p>
-      <w:pPr>
-        <w:pStyle w:val="ImageCaption"/>
-      </w:pPr>
-      <w:r>
-        <w:t xml:space="preserve">Die SELFSCRUM Betriebsprozesse</w:t>
+        <w:t xml:space="preserve">Gerade in der aktuellen Zeit der Corona-Krise rettet uns Software aus der notwendigen physischen Isolation. Über sie können wir weiter miteinander kommunizieren, arbeiten und Ergebnisse erstellen, die wir dann wieder präsentieren können.</w:t>
+      </w:r>
+    </w:p>
+    <w:p>
+      <w:pPr>
+        <w:pStyle w:val="BodyText"/>
+      </w:pPr>
+      <w:r>
+        <w:t xml:space="preserve">Die folgenden Abschnitte geben einen Überblick über die Werkzeuge, die wir nutzen, und vor allem, wie wir sie nutzen. Ich glaube sehr, dass Kennenlernen und Praxis viel dafür tun, die Angst vor den digitalen Strukturen zu nehmen, die noch weit verbreitet ist. Daher - ein Lernprozess im Lernprozess.</w:t>
       </w:r>
     </w:p>
     <w:p>
       <w:pPr>
         <w:pStyle w:val="Heading1"/>
       </w:pPr>
-      <w:bookmarkStart w:id="53" w:name="tools"/>
-      <w:r>
-        <w:t xml:space="preserve">Tools</w:t>
+      <w:bookmarkStart w:id="53" w:name="codimd"/>
+      <w:r>
+        <w:t xml:space="preserve">codiMD</w:t>
       </w:r>
       <w:bookmarkEnd w:id="53"/>
     </w:p>
@@ -1420,33 +1428,7 @@
       <w:pPr>
         <w:pStyle w:val="FirstParagraph"/>
       </w:pPr>
-      <w:r>
-        <w:t xml:space="preserve">Gerade in der aktuellen Zeit der Corona-Krise rettet uns Software aus der notwendigen physischen Isolation. Über sie können wir weiter miteinander kommunizieren, arbeiten und Ergebnisse erstellen, die wir dann wieder präsentieren können.</w:t>
-      </w:r>
-    </w:p>
-    <w:p>
-      <w:pPr>
-        <w:pStyle w:val="BodyText"/>
-      </w:pPr>
-      <w:r>
-        <w:t xml:space="preserve">Die folgenden Abschnitte geben einen Überblick über die Werkzeuge, die wir nutzen, und vor allem, wie wir sie nutzen. Ich glaube sehr, dass Kennenlernen und Praxis viel dafür tun, die Angst vor den digitalen Strukturen zu nehmen, die noch weit verbreitet ist. Daher - ein Lernprozess im Lernprozess.</w:t>
-      </w:r>
-    </w:p>
-    <w:p>
-      <w:pPr>
-        <w:pStyle w:val="Heading1"/>
-      </w:pPr>
-      <w:bookmarkStart w:id="54" w:name="codimd"/>
-      <w:r>
-        <w:t xml:space="preserve">codiMD</w:t>
-      </w:r>
-      <w:bookmarkEnd w:id="54"/>
-    </w:p>
-    <w:p>
-      <w:pPr>
-        <w:pStyle w:val="FirstParagraph"/>
-      </w:pPr>
-      <w:hyperlink r:id="rId55">
+      <w:hyperlink r:id="rId54">
         <w:r>
           <w:rPr>
             <w:rStyle w:val="Hyperlink"/>
@@ -1459,35 +1441,35 @@
       <w:pPr>
         <w:pStyle w:val="Heading1"/>
       </w:pPr>
-      <w:bookmarkStart w:id="56" w:name="miro"/>
+      <w:bookmarkStart w:id="55" w:name="miro"/>
       <w:r>
         <w:t xml:space="preserve">miro</w:t>
       </w:r>
+      <w:bookmarkEnd w:id="55"/>
+    </w:p>
+    <w:p>
+      <w:pPr>
+        <w:pStyle w:val="FirstParagraph"/>
+      </w:pPr>
+      <w:r>
+        <w:t xml:space="preserve">Was machen wir mit einem kommerziellen Softwarepaket, werden Sie sich vielleicht fragen. Das ist eine gute Frage! miro.com ist ein Anbieter kommerzieller Software-Dienstleistungen. Leider gibt es zum gegenwärtigen Zeitpunkt kein uns bekanntes Open-Source-Produkt, das ähnliche Fähigkeiten hat. Wir könnten miro in einer späteren Phase ersetzen, aber bis dahin sehen wir miro als ein wichtiges Tool für unsere Planungsarbeit und die primäre Schnittstelle zu den Lernmanagement-Aktivitäten.</w:t>
+      </w:r>
+    </w:p>
+    <w:p>
+      <w:pPr>
+        <w:pStyle w:val="Heading1"/>
+      </w:pPr>
+      <w:bookmarkStart w:id="56" w:name="oncoo"/>
+      <w:r>
+        <w:t xml:space="preserve">oncoo</w:t>
+      </w:r>
       <w:bookmarkEnd w:id="56"/>
     </w:p>
     <w:p>
       <w:pPr>
         <w:pStyle w:val="FirstParagraph"/>
       </w:pPr>
-      <w:r>
-        <w:t xml:space="preserve">Was machen wir mit einem kommerziellen Softwarepaket, werden Sie sich vielleicht fragen. Das ist eine gute Frage! miro.com ist ein Anbieter kommerzieller Software-Dienstleistungen. Leider gibt es zum gegenwärtigen Zeitpunkt kein uns bekanntes Open-Source-Produkt, das ähnliche Fähigkeiten hat. Wir könnten miro in einer späteren Phase ersetzen, aber bis dahin sehen wir miro als ein wichtiges Tool für unsere Planungsarbeit und die primäre Schnittstelle zu den Lernmanagement-Aktivitäten.</w:t>
-      </w:r>
-    </w:p>
-    <w:p>
-      <w:pPr>
-        <w:pStyle w:val="Heading1"/>
-      </w:pPr>
-      <w:bookmarkStart w:id="57" w:name="oncoo"/>
-      <w:r>
-        <w:t xml:space="preserve">oncoo</w:t>
-      </w:r>
-      <w:bookmarkEnd w:id="57"/>
-    </w:p>
-    <w:p>
-      <w:pPr>
-        <w:pStyle w:val="FirstParagraph"/>
-      </w:pPr>
-      <w:hyperlink r:id="rId58">
+      <w:hyperlink r:id="rId57">
         <w:r>
           <w:rPr>
             <w:rStyle w:val="Hyperlink"/>
@@ -1500,11 +1482,11 @@
       <w:pPr>
         <w:pStyle w:val="Heading1"/>
       </w:pPr>
-      <w:bookmarkStart w:id="59" w:name="das-selfscrum-entwicklungsmodell"/>
+      <w:bookmarkStart w:id="58" w:name="das-selfscrum-entwicklungsmodell"/>
       <w:r>
         <w:t xml:space="preserve">Das SELFSCRUM Entwicklungsmodell</w:t>
       </w:r>
-      <w:bookmarkEnd w:id="59"/>
+      <w:bookmarkEnd w:id="58"/>
     </w:p>
     <w:p>
       <w:pPr>
@@ -1516,7 +1498,7 @@
       <w:r>
         <w:t xml:space="preserve"> </w:t>
       </w:r>
-      <w:hyperlink r:id="rId60">
+      <w:hyperlink r:id="rId59">
         <w:r>
           <w:rPr>
             <w:rStyle w:val="Hyperlink"/>
@@ -1635,10 +1617,36 @@
       <w:pPr>
         <w:pStyle w:val="Heading2"/>
       </w:pPr>
-      <w:bookmarkStart w:id="61" w:name="sammeln"/>
+      <w:bookmarkStart w:id="60" w:name="sammeln"/>
       <w:r>
         <w:t xml:space="preserve">Sammeln</w:t>
       </w:r>
+      <w:bookmarkEnd w:id="60"/>
+    </w:p>
+    <w:p>
+      <w:pPr>
+        <w:pStyle w:val="FirstParagraph"/>
+      </w:pPr>
+      <w:r>
+        <w:t xml:space="preserve">Wer Ideen oder Konzepte hat und diese hier teilen möchte, kann dies gerne in der Themenliste der Community tun. Wir kategorisieren unsere Diskussionen anhand der fünf SELFSCRUM Dimensionen.</w:t>
+      </w:r>
+    </w:p>
+    <w:p>
+      <w:pPr>
+        <w:pStyle w:val="BodyText"/>
+      </w:pPr>
+      <w:r>
+        <w:t xml:space="preserve">Wir veranstalten regelmäßige Community-Treffen per remote Video. die dem Austausch über das Forum hinweg dienen. Schließlich arbeitet man am besten zusammen, wenn man sich kennt.</w:t>
+      </w:r>
+    </w:p>
+    <w:p>
+      <w:pPr>
+        <w:pStyle w:val="Heading2"/>
+      </w:pPr>
+      <w:bookmarkStart w:id="61" w:name="verarbeiten"/>
+      <w:r>
+        <w:t xml:space="preserve">Verarbeiten</w:t>
+      </w:r>
       <w:bookmarkEnd w:id="61"/>
     </w:p>
     <w:p>
@@ -1646,38 +1654,12 @@
         <w:pStyle w:val="FirstParagraph"/>
       </w:pPr>
       <w:r>
-        <w:t xml:space="preserve">Wer Ideen oder Konzepte hat und diese hier teilen möchte, kann dies gerne in der Themenliste der Community tun. Wir kategorisieren unsere Diskussionen anhand der fünf SELFSCRUM Dimensionen.</w:t>
-      </w:r>
-    </w:p>
-    <w:p>
-      <w:pPr>
-        <w:pStyle w:val="BodyText"/>
-      </w:pPr>
-      <w:r>
-        <w:t xml:space="preserve">Wir veranstalten regelmäßige Community-Treffen per remote Video. die dem Austausch über das Forum hinweg dienen. Schließlich arbeitet man am besten zusammen, wenn man sich kennt.</w:t>
-      </w:r>
-    </w:p>
-    <w:p>
-      <w:pPr>
-        <w:pStyle w:val="Heading2"/>
-      </w:pPr>
-      <w:bookmarkStart w:id="62" w:name="verarbeiten"/>
-      <w:r>
-        <w:t xml:space="preserve">Verarbeiten</w:t>
-      </w:r>
-      <w:bookmarkEnd w:id="62"/>
-    </w:p>
-    <w:p>
-      <w:pPr>
-        <w:pStyle w:val="FirstParagraph"/>
-      </w:pPr>
-      <w:r>
         <w:t xml:space="preserve">Die Gedanken, die sich in der Community entwickeln, fließen in ein Gesamtkonzept ein, dass durch Redakteure erstellt wird und regelmäßig automatisch publiziert wird. Dieser Mechanismus ist gerade im Aufbau. Wer sich über die technischen Grundlagen informieren will, kann dies</w:t>
       </w:r>
       <w:r>
         <w:t xml:space="preserve"> </w:t>
       </w:r>
-      <w:hyperlink r:id="rId63">
+      <w:hyperlink r:id="rId62">
         <w:r>
           <w:rPr>
             <w:rStyle w:val="Hyperlink"/>
@@ -1704,11 +1686,11 @@
       <w:pPr>
         <w:pStyle w:val="Heading2"/>
       </w:pPr>
-      <w:bookmarkStart w:id="64" w:name="veröffentlichen"/>
+      <w:bookmarkStart w:id="63" w:name="veröffentlichen"/>
       <w:r>
         <w:t xml:space="preserve">Veröffentlichen</w:t>
       </w:r>
-      <w:bookmarkEnd w:id="64"/>
+      <w:bookmarkEnd w:id="63"/>
     </w:p>
     <w:p>
       <w:pPr>
@@ -1764,7 +1746,7 @@
       <w:r>
         <w:t xml:space="preserve"> </w:t>
       </w:r>
-      <w:hyperlink r:id="rId65">
+      <w:hyperlink r:id="rId64">
         <w:r>
           <w:rPr>
             <w:rStyle w:val="Hyperlink"/>
@@ -1786,7 +1768,7 @@
       <w:r>
         <w:t xml:space="preserve"> </w:t>
       </w:r>
-      <w:hyperlink r:id="rId66">
+      <w:hyperlink r:id="rId65">
         <w:r>
           <w:rPr>
             <w:rStyle w:val="Hyperlink"/>
@@ -1803,7 +1785,7 @@
       <w:r>
         <w:t xml:space="preserve"> </w:t>
       </w:r>
-      <w:hyperlink r:id="rId67">
+      <w:hyperlink r:id="rId66">
         <w:r>
           <w:rPr>
             <w:rStyle w:val="Hyperlink"/>
@@ -1827,10 +1809,36 @@
       <w:pPr>
         <w:pStyle w:val="Heading2"/>
       </w:pPr>
-      <w:bookmarkStart w:id="68" w:name="reflektieren"/>
+      <w:bookmarkStart w:id="67" w:name="reflektieren"/>
       <w:r>
         <w:t xml:space="preserve">Reflektieren</w:t>
       </w:r>
+      <w:bookmarkEnd w:id="67"/>
+    </w:p>
+    <w:p>
+      <w:pPr>
+        <w:pStyle w:val="FirstParagraph"/>
+      </w:pPr>
+      <w:r>
+        <w:t xml:space="preserve">Hier schließt sich der Kreis. Feedback von außen oder der Community will verarbeitet werden. Wir können das Gelernte in teilnehmenden Schulen ausprobieren und über die Effekte dessen, was veröffentlicht wurde nachdenken, um dann eine neue Runde zu starten.</w:t>
+      </w:r>
+    </w:p>
+    <w:p>
+      <w:pPr>
+        <w:pStyle w:val="BodyText"/>
+      </w:pPr>
+      <w:r>
+        <w:t xml:space="preserve">All diese Prozesse werden sich kontinuierlich weiter entwickeln.</w:t>
+      </w:r>
+    </w:p>
+    <w:p>
+      <w:pPr>
+        <w:pStyle w:val="Heading1"/>
+      </w:pPr>
+      <w:bookmarkStart w:id="68" w:name="überblick-zum-anhang"/>
+      <w:r>
+        <w:t xml:space="preserve">Überblick zum Anhang</w:t>
+      </w:r>
       <w:bookmarkEnd w:id="68"/>
     </w:p>
     <w:p>
@@ -1838,44 +1846,18 @@
         <w:pStyle w:val="FirstParagraph"/>
       </w:pPr>
       <w:r>
-        <w:t xml:space="preserve">Hier schließt sich der Kreis. Feedback von außen oder der Community will verarbeitet werden. Wir können das Gelernte in teilnehmenden Schulen ausprobieren und über die Effekte dessen, was veröffentlicht wurde nachdenken, um dann eine neue Runde zu starten.</w:t>
-      </w:r>
-    </w:p>
-    <w:p>
-      <w:pPr>
-        <w:pStyle w:val="BodyText"/>
-      </w:pPr>
-      <w:r>
-        <w:t xml:space="preserve">All diese Prozesse werden sich kontinuierlich weiter entwickeln.</w:t>
+        <w:t xml:space="preserve">Was ist wichtig und passte nicht in den Text?</w:t>
       </w:r>
     </w:p>
     <w:p>
       <w:pPr>
         <w:pStyle w:val="Heading1"/>
       </w:pPr>
-      <w:bookmarkStart w:id="69" w:name="überblick-zum-anhang"/>
-      <w:r>
-        <w:t xml:space="preserve">Überblick zum Anhang</w:t>
+      <w:bookmarkStart w:id="69" w:name="links"/>
+      <w:r>
+        <w:t xml:space="preserve">Links</w:t>
       </w:r>
       <w:bookmarkEnd w:id="69"/>
-    </w:p>
-    <w:p>
-      <w:pPr>
-        <w:pStyle w:val="FirstParagraph"/>
-      </w:pPr>
-      <w:r>
-        <w:t xml:space="preserve">Was ist wichtig und passte nicht in den Text?</w:t>
-      </w:r>
-    </w:p>
-    <w:p>
-      <w:pPr>
-        <w:pStyle w:val="Heading1"/>
-      </w:pPr>
-      <w:bookmarkStart w:id="70" w:name="links"/>
-      <w:r>
-        <w:t xml:space="preserve">Links</w:t>
-      </w:r>
-      <w:bookmarkEnd w:id="70"/>
     </w:p>
     <w:p>
       <w:pPr>
@@ -1885,7 +1867,7 @@
           <w:ilvl w:val="0"/>
         </w:numPr>
       </w:pPr>
-      <w:hyperlink r:id="rId71">
+      <w:hyperlink r:id="rId70">
         <w:r>
           <w:rPr>
             <w:rStyle w:val="Hyperlink"/>
@@ -1898,11 +1880,11 @@
       <w:pPr>
         <w:pStyle w:val="Heading1"/>
       </w:pPr>
-      <w:bookmarkStart w:id="72" w:name="lizenz"/>
+      <w:bookmarkStart w:id="71" w:name="lizenz"/>
       <w:r>
         <w:t xml:space="preserve">Lizenz</w:t>
       </w:r>
-      <w:bookmarkEnd w:id="72"/>
+      <w:bookmarkEnd w:id="71"/>
     </w:p>
     <w:p>
       <w:pPr>
@@ -1924,7 +1906,7 @@
                     </pic:cNvPicPr>
                   </pic:nvPicPr>
                   <pic:blipFill>
-                    <a:blip r:embed="rId73"/>
+                    <a:blip r:embed="rId72"/>
                     <a:stretch>
                       <a:fillRect/>
                     </a:stretch>
@@ -2029,7 +2011,7 @@
       <w:r>
         <w:t xml:space="preserve"> </w:t>
       </w:r>
-      <w:hyperlink r:id="rId74">
+      <w:hyperlink r:id="rId73">
         <w:r>
           <w:rPr>
             <w:rStyle w:val="Hyperlink"/>

--- a/out/SELFSCRUM.docx
+++ b/out/SELFSCRUM.docx
@@ -1274,6 +1274,14 @@
     </w:p>
     <w:p>
       <w:pPr>
+        <w:pStyle w:val="BodyText"/>
+      </w:pPr>
+      <w:r>
+        <w:t xml:space="preserve">Weitere Methoden sind eher Anleitungen zum Einsatz von Tools, die uns helfen, effizient Ergebnisse zu erzielen. Die Seite zu Markdown ist ein Beispiel dafür.</w:t>
+      </w:r>
+    </w:p>
+    <w:p>
+      <w:pPr>
         <w:pStyle w:val="Heading1"/>
       </w:pPr>
       <w:bookmarkStart w:id="46" w:name="design-thinking"/>
@@ -1309,11 +1317,185 @@
       <w:pPr>
         <w:pStyle w:val="Heading1"/>
       </w:pPr>
-      <w:bookmarkStart w:id="49" w:name="methodenkartei-uni-oldenburg"/>
+      <w:bookmarkStart w:id="49" w:name="markdown"/>
+      <w:r>
+        <w:t xml:space="preserve">Markdown</w:t>
+      </w:r>
+      <w:bookmarkEnd w:id="49"/>
+    </w:p>
+    <w:p>
+      <w:pPr>
+        <w:pStyle w:val="FirstParagraph"/>
+      </w:pPr>
+      <w:r>
+        <w:t xml:space="preserve">Dies ist eine selbstbezügliche Seite, denn sie ist in Markdown geschrieben :)</w:t>
+      </w:r>
+    </w:p>
+    <w:p>
+      <w:pPr>
+        <w:pStyle w:val="Heading2"/>
+      </w:pPr>
+      <w:bookmarkStart w:id="50" w:name="was-ist-markdown"/>
+      <w:r>
+        <w:t xml:space="preserve">Was ist Markdown?</w:t>
+      </w:r>
+      <w:bookmarkEnd w:id="50"/>
+    </w:p>
+    <w:p>
+      <w:pPr>
+        <w:pStyle w:val="FirstParagraph"/>
+      </w:pPr>
+      <w:r>
+        <w:t xml:space="preserve">Markdown ist eine einfache Beschreibungssprache, die genutzt wird, um ohne spezialisierte Textverarbeitungen strukturierten Text herzustellen. Die ist einfacher als HTML-Code, der ja für Webseiten verwendet wird, und schnell zu erlernen.</w:t>
+      </w:r>
+    </w:p>
+    <w:p>
+      <w:pPr>
+        <w:pStyle w:val="Heading2"/>
+      </w:pPr>
+      <w:bookmarkStart w:id="51" w:name="wo-finde-ich-weitere-infos"/>
+      <w:r>
+        <w:t xml:space="preserve">Wo finde ich weitere Infos?</w:t>
+      </w:r>
+      <w:bookmarkEnd w:id="51"/>
+    </w:p>
+    <w:p>
+      <w:pPr>
+        <w:pStyle w:val="FirstParagraph"/>
+      </w:pPr>
+      <w:r>
+        <w:t xml:space="preserve">Es gibt einige Varianten bei verschiedenen Herstellern. Die Basisbefehle kann aber jede Variante.</w:t>
+      </w:r>
+      <w:r>
+        <w:t xml:space="preserve"> </w:t>
+      </w:r>
+      <w:r>
+        <w:t xml:space="preserve">Die Sprache ist einfach zu erlernen.</w:t>
+      </w:r>
+      <w:r>
+        <w:t xml:space="preserve"> </w:t>
+      </w:r>
+      <w:hyperlink r:id="rId52">
+        <w:r>
+          <w:rPr>
+            <w:rStyle w:val="Hyperlink"/>
+          </w:rPr>
+          <w:t xml:space="preserve">Hier ist eine einfache Anleitung</w:t>
+        </w:r>
+      </w:hyperlink>
+      <w:r>
+        <w:t xml:space="preserve">, die nicht nur für die Dokumentation hier, sondern auch in der Schule verwendet werden kann.</w:t>
+      </w:r>
+    </w:p>
+    <w:p>
+      <w:pPr>
+        <w:pStyle w:val="BodyText"/>
+      </w:pPr>
+      <w:r>
+        <w:t xml:space="preserve">Und so sieht diese Seite in Markdown aus:</w:t>
+      </w:r>
+    </w:p>
+    <w:p>
+      <w:pPr>
+        <w:pStyle w:val="SourceCode"/>
+      </w:pPr>
+      <w:r>
+        <w:rPr>
+          <w:rStyle w:val="VerbatimChar"/>
+        </w:rPr>
+        <w:t xml:space="preserve"># Markdown</w:t>
+      </w:r>
+      <w:r>
+        <w:br/>
+      </w:r>
+      <w:r>
+        <w:br/>
+      </w:r>
+      <w:r>
+        <w:rPr>
+          <w:rStyle w:val="VerbatimChar"/>
+        </w:rPr>
+        <w:t xml:space="preserve">Dies ist eine selbstbezügliche Seite, denn sie ist in Markdown geschrieben :) </w:t>
+      </w:r>
+      <w:r>
+        <w:br/>
+      </w:r>
+      <w:r>
+        <w:br/>
+      </w:r>
+      <w:r>
+        <w:rPr>
+          <w:rStyle w:val="VerbatimChar"/>
+        </w:rPr>
+        <w:t xml:space="preserve">## Was ist Markdown?</w:t>
+      </w:r>
+      <w:r>
+        <w:br/>
+      </w:r>
+      <w:r>
+        <w:br/>
+      </w:r>
+      <w:r>
+        <w:rPr>
+          <w:rStyle w:val="VerbatimChar"/>
+        </w:rPr>
+        <w:t xml:space="preserve">Markdown ist eine einfache Beschreibungssprache, die genutzt wird, um ohne spezialisierte Textverarbeitungen strukturierten Text herzustellen. Die ist einfacher als HTML-Code, der ja für Webseiten verwendet wird, und schnell zu erlernen.</w:t>
+      </w:r>
+      <w:r>
+        <w:br/>
+      </w:r>
+      <w:r>
+        <w:br/>
+      </w:r>
+      <w:r>
+        <w:rPr>
+          <w:rStyle w:val="VerbatimChar"/>
+        </w:rPr>
+        <w:t xml:space="preserve">## Wo finde ich weitere Infos?</w:t>
+      </w:r>
+      <w:r>
+        <w:br/>
+      </w:r>
+      <w:r>
+        <w:br/>
+      </w:r>
+      <w:r>
+        <w:rPr>
+          <w:rStyle w:val="VerbatimChar"/>
+        </w:rPr>
+        <w:t xml:space="preserve">Es gibt einige Varianten bei verschiedenen Herstellern. Die Basisbefehle kann aber jede Variante.</w:t>
+      </w:r>
+      <w:r>
+        <w:br/>
+      </w:r>
+      <w:r>
+        <w:rPr>
+          <w:rStyle w:val="VerbatimChar"/>
+        </w:rPr>
+        <w:t xml:space="preserve">Die Sprache ist einfach zu erlernen. [Hier ist eine einfache Anleitung](https://drdanielappel.de/tipps-tools/markdown-eine-einfach-zu-erlernende-auszeichnungssprache/), die nicht nur für die Dokumentation hier, sondern auch in der Schule verwendet werden kann.</w:t>
+      </w:r>
+      <w:r>
+        <w:br/>
+      </w:r>
+      <w:r>
+        <w:br/>
+      </w:r>
+      <w:r>
+        <w:rPr>
+          <w:rStyle w:val="VerbatimChar"/>
+        </w:rPr>
+        <w:t xml:space="preserve">Und so sieht diese Seite in Markdown aus:</w:t>
+      </w:r>
+    </w:p>
+    <w:p>
+      <w:pPr>
+        <w:pStyle w:val="Heading1"/>
+      </w:pPr>
+      <w:bookmarkStart w:id="53" w:name="methodenkartei-uni-oldenburg"/>
       <w:r>
         <w:t xml:space="preserve">Methodenkartei Uni Oldenburg</w:t>
       </w:r>
-      <w:bookmarkEnd w:id="49"/>
+      <w:bookmarkEnd w:id="53"/>
     </w:p>
     <w:p>
       <w:pPr>
@@ -1345,7 +1527,7 @@
       <w:pPr>
         <w:pStyle w:val="BodyText"/>
       </w:pPr>
-      <w:hyperlink r:id="rId50">
+      <w:hyperlink r:id="rId54">
         <w:r>
           <w:rPr>
             <w:rStyle w:val="Hyperlink"/>
@@ -1358,11 +1540,11 @@
       <w:pPr>
         <w:pStyle w:val="Heading1"/>
       </w:pPr>
-      <w:bookmarkStart w:id="51" w:name="betriebsprozesse"/>
+      <w:bookmarkStart w:id="55" w:name="betriebsprozesse"/>
       <w:r>
         <w:t xml:space="preserve">Betriebsprozesse</w:t>
       </w:r>
-      <w:bookmarkEnd w:id="51"/>
+      <w:bookmarkEnd w:id="55"/>
     </w:p>
     <w:p>
       <w:pPr>
@@ -1392,11 +1574,11 @@
       <w:pPr>
         <w:pStyle w:val="Heading1"/>
       </w:pPr>
-      <w:bookmarkStart w:id="52" w:name="tools"/>
+      <w:bookmarkStart w:id="56" w:name="tools"/>
       <w:r>
         <w:t xml:space="preserve">Tools</w:t>
       </w:r>
-      <w:bookmarkEnd w:id="52"/>
+      <w:bookmarkEnd w:id="56"/>
     </w:p>
     <w:p>
       <w:pPr>
@@ -1418,17 +1600,17 @@
       <w:pPr>
         <w:pStyle w:val="Heading1"/>
       </w:pPr>
-      <w:bookmarkStart w:id="53" w:name="codimd"/>
+      <w:bookmarkStart w:id="57" w:name="codimd"/>
       <w:r>
         <w:t xml:space="preserve">codiMD</w:t>
       </w:r>
-      <w:bookmarkEnd w:id="53"/>
+      <w:bookmarkEnd w:id="57"/>
     </w:p>
     <w:p>
       <w:pPr>
         <w:pStyle w:val="FirstParagraph"/>
       </w:pPr>
-      <w:hyperlink r:id="rId54">
+      <w:hyperlink r:id="rId58">
         <w:r>
           <w:rPr>
             <w:rStyle w:val="Hyperlink"/>
@@ -1441,11 +1623,11 @@
       <w:pPr>
         <w:pStyle w:val="Heading1"/>
       </w:pPr>
-      <w:bookmarkStart w:id="55" w:name="miro"/>
+      <w:bookmarkStart w:id="59" w:name="miro"/>
       <w:r>
         <w:t xml:space="preserve">miro</w:t>
       </w:r>
-      <w:bookmarkEnd w:id="55"/>
+      <w:bookmarkEnd w:id="59"/>
     </w:p>
     <w:p>
       <w:pPr>
@@ -1459,17 +1641,17 @@
       <w:pPr>
         <w:pStyle w:val="Heading1"/>
       </w:pPr>
-      <w:bookmarkStart w:id="56" w:name="oncoo"/>
+      <w:bookmarkStart w:id="60" w:name="oncoo"/>
       <w:r>
         <w:t xml:space="preserve">oncoo</w:t>
       </w:r>
-      <w:bookmarkEnd w:id="56"/>
+      <w:bookmarkEnd w:id="60"/>
     </w:p>
     <w:p>
       <w:pPr>
         <w:pStyle w:val="FirstParagraph"/>
       </w:pPr>
-      <w:hyperlink r:id="rId57">
+      <w:hyperlink r:id="rId61">
         <w:r>
           <w:rPr>
             <w:rStyle w:val="Hyperlink"/>
@@ -1482,11 +1664,11 @@
       <w:pPr>
         <w:pStyle w:val="Heading1"/>
       </w:pPr>
-      <w:bookmarkStart w:id="58" w:name="das-selfscrum-entwicklungsmodell"/>
+      <w:bookmarkStart w:id="62" w:name="das-selfscrum-entwicklungsmodell"/>
       <w:r>
         <w:t xml:space="preserve">Das SELFSCRUM Entwicklungsmodell</w:t>
       </w:r>
-      <w:bookmarkEnd w:id="58"/>
+      <w:bookmarkEnd w:id="62"/>
     </w:p>
     <w:p>
       <w:pPr>
@@ -1498,7 +1680,7 @@
       <w:r>
         <w:t xml:space="preserve"> </w:t>
       </w:r>
-      <w:hyperlink r:id="rId59">
+      <w:hyperlink r:id="rId63">
         <w:r>
           <w:rPr>
             <w:rStyle w:val="Hyperlink"/>
@@ -1617,11 +1799,11 @@
       <w:pPr>
         <w:pStyle w:val="Heading2"/>
       </w:pPr>
-      <w:bookmarkStart w:id="60" w:name="sammeln"/>
+      <w:bookmarkStart w:id="64" w:name="sammeln"/>
       <w:r>
         <w:t xml:space="preserve">Sammeln</w:t>
       </w:r>
-      <w:bookmarkEnd w:id="60"/>
+      <w:bookmarkEnd w:id="64"/>
     </w:p>
     <w:p>
       <w:pPr>
@@ -1643,11 +1825,11 @@
       <w:pPr>
         <w:pStyle w:val="Heading2"/>
       </w:pPr>
-      <w:bookmarkStart w:id="61" w:name="verarbeiten"/>
+      <w:bookmarkStart w:id="65" w:name="verarbeiten"/>
       <w:r>
         <w:t xml:space="preserve">Verarbeiten</w:t>
       </w:r>
-      <w:bookmarkEnd w:id="61"/>
+      <w:bookmarkEnd w:id="65"/>
     </w:p>
     <w:p>
       <w:pPr>
@@ -1659,7 +1841,7 @@
       <w:r>
         <w:t xml:space="preserve"> </w:t>
       </w:r>
-      <w:hyperlink r:id="rId62">
+      <w:hyperlink r:id="rId66">
         <w:r>
           <w:rPr>
             <w:rStyle w:val="Hyperlink"/>
@@ -1686,11 +1868,11 @@
       <w:pPr>
         <w:pStyle w:val="Heading2"/>
       </w:pPr>
-      <w:bookmarkStart w:id="63" w:name="veröffentlichen"/>
+      <w:bookmarkStart w:id="67" w:name="veröffentlichen"/>
       <w:r>
         <w:t xml:space="preserve">Veröffentlichen</w:t>
       </w:r>
-      <w:bookmarkEnd w:id="63"/>
+      <w:bookmarkEnd w:id="67"/>
     </w:p>
     <w:p>
       <w:pPr>
@@ -1746,7 +1928,7 @@
       <w:r>
         <w:t xml:space="preserve"> </w:t>
       </w:r>
-      <w:hyperlink r:id="rId64">
+      <w:hyperlink r:id="rId68">
         <w:r>
           <w:rPr>
             <w:rStyle w:val="Hyperlink"/>
@@ -1768,7 +1950,7 @@
       <w:r>
         <w:t xml:space="preserve"> </w:t>
       </w:r>
-      <w:hyperlink r:id="rId65">
+      <w:hyperlink r:id="rId69">
         <w:r>
           <w:rPr>
             <w:rStyle w:val="Hyperlink"/>
@@ -1785,7 +1967,7 @@
       <w:r>
         <w:t xml:space="preserve"> </w:t>
       </w:r>
-      <w:hyperlink r:id="rId66">
+      <w:hyperlink r:id="rId70">
         <w:r>
           <w:rPr>
             <w:rStyle w:val="Hyperlink"/>
@@ -1809,11 +1991,11 @@
       <w:pPr>
         <w:pStyle w:val="Heading2"/>
       </w:pPr>
-      <w:bookmarkStart w:id="67" w:name="reflektieren"/>
+      <w:bookmarkStart w:id="71" w:name="reflektieren"/>
       <w:r>
         <w:t xml:space="preserve">Reflektieren</w:t>
       </w:r>
-      <w:bookmarkEnd w:id="67"/>
+      <w:bookmarkEnd w:id="71"/>
     </w:p>
     <w:p>
       <w:pPr>
@@ -1835,11 +2017,11 @@
       <w:pPr>
         <w:pStyle w:val="Heading1"/>
       </w:pPr>
-      <w:bookmarkStart w:id="68" w:name="überblick-zum-anhang"/>
+      <w:bookmarkStart w:id="72" w:name="überblick-zum-anhang"/>
       <w:r>
         <w:t xml:space="preserve">Überblick zum Anhang</w:t>
       </w:r>
-      <w:bookmarkEnd w:id="68"/>
+      <w:bookmarkEnd w:id="72"/>
     </w:p>
     <w:p>
       <w:pPr>
@@ -1853,11 +2035,11 @@
       <w:pPr>
         <w:pStyle w:val="Heading1"/>
       </w:pPr>
-      <w:bookmarkStart w:id="69" w:name="links"/>
+      <w:bookmarkStart w:id="73" w:name="links"/>
       <w:r>
         <w:t xml:space="preserve">Links</w:t>
       </w:r>
-      <w:bookmarkEnd w:id="69"/>
+      <w:bookmarkEnd w:id="73"/>
     </w:p>
     <w:p>
       <w:pPr>
@@ -1867,7 +2049,7 @@
           <w:ilvl w:val="0"/>
         </w:numPr>
       </w:pPr>
-      <w:hyperlink r:id="rId70">
+      <w:hyperlink r:id="rId74">
         <w:r>
           <w:rPr>
             <w:rStyle w:val="Hyperlink"/>
@@ -1880,11 +2062,11 @@
       <w:pPr>
         <w:pStyle w:val="Heading1"/>
       </w:pPr>
-      <w:bookmarkStart w:id="71" w:name="lizenz"/>
+      <w:bookmarkStart w:id="75" w:name="lizenz"/>
       <w:r>
         <w:t xml:space="preserve">Lizenz</w:t>
       </w:r>
-      <w:bookmarkEnd w:id="71"/>
+      <w:bookmarkEnd w:id="75"/>
     </w:p>
     <w:p>
       <w:pPr>
@@ -1906,7 +2088,7 @@
                     </pic:cNvPicPr>
                   </pic:nvPicPr>
                   <pic:blipFill>
-                    <a:blip r:embed="rId72"/>
+                    <a:blip r:embed="rId76"/>
                     <a:stretch>
                       <a:fillRect/>
                     </a:stretch>
@@ -2011,7 +2193,7 @@
       <w:r>
         <w:t xml:space="preserve"> </w:t>
       </w:r>
-      <w:hyperlink r:id="rId73">
+      <w:hyperlink r:id="rId77">
         <w:r>
           <w:rPr>
             <w:rStyle w:val="Hyperlink"/>

--- a/out/SELFSCRUM.docx
+++ b/out/SELFSCRUM.docx
@@ -844,7 +844,19 @@
         <w:pStyle w:val="FirstParagraph"/>
       </w:pPr>
       <w:r>
-        <w:t xml:space="preserve">Das SELFSCRUM Lernmodell ist vor allem ein methodisches Rahmenwerk. Wir glauben nicht an künstlich hergestellte</w:t>
+        <w:t xml:space="preserve">Das SELFSCRUM Lernmodell ist vor allem ein offenes Rahmenwerk. Dieser Rahmen wird durch zwei Dimensionen aufgespannt:</w:t>
+      </w:r>
+    </w:p>
+    <w:p>
+      <w:pPr>
+        <w:pStyle w:val="Compact"/>
+        <w:numPr>
+          <w:numId w:val="1002"/>
+          <w:ilvl w:val="0"/>
+        </w:numPr>
+      </w:pPr>
+      <w:r>
+        <w:t xml:space="preserve">Wir glauben nicht an künstlich hergestellte</w:t>
       </w:r>
       <w:r>
         <w:t xml:space="preserve"> </w:t>
@@ -862,7 +874,43 @@
         <w:t xml:space="preserve"> </w:t>
       </w:r>
       <w:r>
-        <w:t xml:space="preserve">- es gibt genug Gelegenheiten, in der echten Welt zu lernen, und es gibt genug Herausforderungen, die unsere moderne Gesellschaft hervorgerufen hat und die wir und vor allem unsere Kinder und Enkel zu lösen haben.</w:t>
+        <w:t xml:space="preserve">- es gibt für Schüler* genug Gelegenheiten, selbstständig in der echten Welt zu lernen</w:t>
+      </w:r>
+    </w:p>
+    <w:p>
+      <w:pPr>
+        <w:pStyle w:val="Compact"/>
+        <w:numPr>
+          <w:numId w:val="1002"/>
+          <w:ilvl w:val="0"/>
+        </w:numPr>
+      </w:pPr>
+      <w:r>
+        <w:t xml:space="preserve">Wir glauben nicht an ein Standardcurriculum - es gibt genug Herausforderungen, die unsere moderne Gesellschaft hervorgerufen hat und die wir und vor allem unsere Kinder und Enkel zu lösen haben.</w:t>
+      </w:r>
+    </w:p>
+    <w:p>
+      <w:pPr>
+        <w:pStyle w:val="CaptionedFigure"/>
+      </w:pPr>
+      <w:r>
+        <w:t xml:space="preserve">Rahmen des Lernmodells</w:t>
+      </w:r>
+    </w:p>
+    <w:p>
+      <w:pPr>
+        <w:pStyle w:val="ImageCaption"/>
+      </w:pPr>
+      <w:r>
+        <w:t xml:space="preserve">Rahmen des Lernmodells</w:t>
+      </w:r>
+    </w:p>
+    <w:p>
+      <w:pPr>
+        <w:pStyle w:val="BodyText"/>
+      </w:pPr>
+      <w:r>
+        <w:t xml:space="preserve">Je nach Ziel der Schule kann sie ein individuelles Lernmodell nun innerhalb dieses Rahmens eingliedern. Als erstes unterstütztes Beispiel werden wir hier in diesem Leitfaden das Projektbasierte Lernen betrachten. Es ist ein gut abgeschlossenes, bekanntes Modell, dass sich einfach in den Alltag integrieren lässt und den Lernenden viele inhaltliche Freiheiten gibt. Die Methodentreue im Projekt ist hingegen wichtig - hier ist es gut, eine gewisse Stabilität zu lehren und einzuüben, damit die Vorhaben auch gelingen.</w:t>
       </w:r>
     </w:p>
     <w:p>
@@ -880,7 +928,7 @@
         <w:pStyle w:val="FirstParagraph"/>
       </w:pPr>
       <w:r>
-        <w:t xml:space="preserve">Wir brauchen jedoch auch eine inhatliche Fokussierung, die nicht zu eng gefasst ist, damit echtes Lernen entstehen kann und die nicht zu weit, damit die Lernprozesse sich nicht in Beliebigkeit verlieren. Wir haben daher die nächsten Lernzyklen auf die</w:t>
+        <w:t xml:space="preserve">Bei aller Offenheit brauchen wird jedoch für das projektbasierte Lernen auch eine inhaltliche Fokussierung, die nicht zu eng gefasst ist, damit echtes Lernen entstehen kann und nicht zu weit, damit die Lernprozesse sich nicht in Beliebigkeit verlieren. Wir haben daher die nächsten Lernzyklen auf die</w:t>
       </w:r>
       <w:r>
         <w:t xml:space="preserve"> </w:t>
@@ -1100,7 +1148,7 @@
       <w:pPr>
         <w:pStyle w:val="Compact"/>
         <w:numPr>
-          <w:numId w:val="1002"/>
+          <w:numId w:val="1003"/>
           <w:ilvl w:val="0"/>
         </w:numPr>
       </w:pPr>
@@ -1112,7 +1160,7 @@
       <w:pPr>
         <w:pStyle w:val="Compact"/>
         <w:numPr>
-          <w:numId w:val="1002"/>
+          <w:numId w:val="1003"/>
           <w:ilvl w:val="0"/>
         </w:numPr>
       </w:pPr>
@@ -1124,7 +1172,7 @@
       <w:pPr>
         <w:pStyle w:val="Compact"/>
         <w:numPr>
-          <w:numId w:val="1002"/>
+          <w:numId w:val="1003"/>
           <w:ilvl w:val="0"/>
         </w:numPr>
       </w:pPr>
@@ -1136,7 +1184,7 @@
       <w:pPr>
         <w:pStyle w:val="Compact"/>
         <w:numPr>
-          <w:numId w:val="1002"/>
+          <w:numId w:val="1003"/>
           <w:ilvl w:val="0"/>
         </w:numPr>
       </w:pPr>
@@ -1148,7 +1196,7 @@
       <w:pPr>
         <w:pStyle w:val="Compact"/>
         <w:numPr>
-          <w:numId w:val="1002"/>
+          <w:numId w:val="1003"/>
           <w:ilvl w:val="0"/>
         </w:numPr>
       </w:pPr>
@@ -1160,7 +1208,7 @@
       <w:pPr>
         <w:pStyle w:val="Compact"/>
         <w:numPr>
-          <w:numId w:val="1002"/>
+          <w:numId w:val="1003"/>
           <w:ilvl w:val="0"/>
         </w:numPr>
       </w:pPr>
@@ -1172,7 +1220,7 @@
       <w:pPr>
         <w:pStyle w:val="Compact"/>
         <w:numPr>
-          <w:numId w:val="1002"/>
+          <w:numId w:val="1003"/>
           <w:ilvl w:val="0"/>
         </w:numPr>
       </w:pPr>
@@ -1184,7 +1232,7 @@
       <w:pPr>
         <w:pStyle w:val="Compact"/>
         <w:numPr>
-          <w:numId w:val="1002"/>
+          <w:numId w:val="1003"/>
           <w:ilvl w:val="0"/>
         </w:numPr>
       </w:pPr>
@@ -1196,7 +1244,7 @@
       <w:pPr>
         <w:pStyle w:val="Compact"/>
         <w:numPr>
-          <w:numId w:val="1002"/>
+          <w:numId w:val="1003"/>
           <w:ilvl w:val="0"/>
         </w:numPr>
       </w:pPr>
@@ -1743,7 +1791,7 @@
       <w:pPr>
         <w:pStyle w:val="Compact"/>
         <w:numPr>
-          <w:numId w:val="1003"/>
+          <w:numId w:val="1004"/>
           <w:ilvl w:val="0"/>
         </w:numPr>
       </w:pPr>
@@ -1755,7 +1803,7 @@
       <w:pPr>
         <w:pStyle w:val="Compact"/>
         <w:numPr>
-          <w:numId w:val="1003"/>
+          <w:numId w:val="1004"/>
           <w:ilvl w:val="0"/>
         </w:numPr>
       </w:pPr>
@@ -1767,7 +1815,7 @@
       <w:pPr>
         <w:pStyle w:val="Compact"/>
         <w:numPr>
-          <w:numId w:val="1003"/>
+          <w:numId w:val="1004"/>
           <w:ilvl w:val="0"/>
         </w:numPr>
       </w:pPr>
@@ -1779,7 +1827,7 @@
       <w:pPr>
         <w:pStyle w:val="Compact"/>
         <w:numPr>
-          <w:numId w:val="1003"/>
+          <w:numId w:val="1004"/>
           <w:ilvl w:val="0"/>
         </w:numPr>
       </w:pPr>
@@ -2045,7 +2093,7 @@
       <w:pPr>
         <w:pStyle w:val="Compact"/>
         <w:numPr>
-          <w:numId w:val="1004"/>
+          <w:numId w:val="1005"/>
           <w:ilvl w:val="0"/>
         </w:numPr>
       </w:pPr>
@@ -2143,7 +2191,7 @@
       <w:pPr>
         <w:pStyle w:val="Compact"/>
         <w:numPr>
-          <w:numId w:val="1005"/>
+          <w:numId w:val="1006"/>
           <w:ilvl w:val="0"/>
         </w:numPr>
       </w:pPr>
@@ -2155,7 +2203,7 @@
       <w:pPr>
         <w:pStyle w:val="Compact"/>
         <w:numPr>
-          <w:numId w:val="1005"/>
+          <w:numId w:val="1006"/>
           <w:ilvl w:val="0"/>
         </w:numPr>
       </w:pPr>
@@ -2167,7 +2215,7 @@
       <w:pPr>
         <w:pStyle w:val="Compact"/>
         <w:numPr>
-          <w:numId w:val="1005"/>
+          <w:numId w:val="1006"/>
           <w:ilvl w:val="0"/>
         </w:numPr>
       </w:pPr>
@@ -2560,9 +2608,6 @@
     <w:abstractNumId w:val="991"/>
   </w:num>
   <w:num w:numId="1002">
-    <w:abstractNumId w:val="991"/>
-  </w:num>
-  <w:num w:numId="1003">
     <w:abstractNumId w:val="99411"/>
     <w:lvlOverride w:ilvl="0">
       <w:startOverride w:val="1"/>
@@ -2592,10 +2637,43 @@
       <w:startOverride w:val="1"/>
     </w:lvlOverride>
   </w:num>
-  <w:num w:numId="1004">
+  <w:num w:numId="1003">
     <w:abstractNumId w:val="991"/>
   </w:num>
+  <w:num w:numId="1004">
+    <w:abstractNumId w:val="99411"/>
+    <w:lvlOverride w:ilvl="0">
+      <w:startOverride w:val="1"/>
+    </w:lvlOverride>
+    <w:lvlOverride w:ilvl="1">
+      <w:startOverride w:val="1"/>
+    </w:lvlOverride>
+    <w:lvlOverride w:ilvl="2">
+      <w:startOverride w:val="1"/>
+    </w:lvlOverride>
+    <w:lvlOverride w:ilvl="3">
+      <w:startOverride w:val="1"/>
+    </w:lvlOverride>
+    <w:lvlOverride w:ilvl="4">
+      <w:startOverride w:val="1"/>
+    </w:lvlOverride>
+    <w:lvlOverride w:ilvl="5">
+      <w:startOverride w:val="1"/>
+    </w:lvlOverride>
+    <w:lvlOverride w:ilvl="6">
+      <w:startOverride w:val="1"/>
+    </w:lvlOverride>
+    <w:lvlOverride w:ilvl="7">
+      <w:startOverride w:val="1"/>
+    </w:lvlOverride>
+    <w:lvlOverride w:ilvl="8">
+      <w:startOverride w:val="1"/>
+    </w:lvlOverride>
+  </w:num>
   <w:num w:numId="1005">
+    <w:abstractNumId w:val="991"/>
+  </w:num>
+  <w:num w:numId="1006">
     <w:abstractNumId w:val="991"/>
   </w:num>
 </w:numbering>

--- a/out/SELFSCRUM.docx
+++ b/out/SELFSCRUM.docx
@@ -40,57 +40,10 @@
     </w:p>
     <w:p>
       <w:pPr>
-        <w:pStyle w:val="CaptionedFigure"/>
-      </w:pPr>
-      <w:r>
-        <w:drawing>
-          <wp:inline>
-            <wp:extent cx="3183643" cy="799501"/>
-            <wp:effectExtent b="0" l="0" r="0" t="0"/>
-            <wp:docPr descr="SELFSCRUM Logo" title="" id="1" name="Picture"/>
-            <a:graphic>
-              <a:graphicData uri="http://schemas.openxmlformats.org/drawingml/2006/picture">
-                <pic:pic>
-                  <pic:nvPicPr>
-                    <pic:cNvPr descr=".gitbook/assets/selfscrum-label.png" id="0" name="Picture"/>
-                    <pic:cNvPicPr>
-                      <a:picLocks noChangeArrowheads="1" noChangeAspect="1"/>
-                    </pic:cNvPicPr>
-                  </pic:nvPicPr>
-                  <pic:blipFill>
-                    <a:blip r:embed="rId21"/>
-                    <a:stretch>
-                      <a:fillRect/>
-                    </a:stretch>
-                  </pic:blipFill>
-                  <pic:spPr bwMode="auto">
-                    <a:xfrm>
-                      <a:off x="0" y="0"/>
-                      <a:ext cx="3183643" cy="799501"/>
-                    </a:xfrm>
-                    <a:prstGeom prst="rect">
-                      <a:avLst/>
-                    </a:prstGeom>
-                    <a:noFill/>
-                    <a:ln w="9525">
-                      <a:noFill/>
-                      <a:headEnd/>
-                      <a:tailEnd/>
-                    </a:ln>
-                  </pic:spPr>
-                </pic:pic>
-              </a:graphicData>
-            </a:graphic>
-          </wp:inline>
-        </w:drawing>
-      </w:r>
-    </w:p>
-    <w:p>
-      <w:pPr>
-        <w:pStyle w:val="ImageCaption"/>
-      </w:pPr>
-      <w:r>
-        <w:t xml:space="preserve">SELFSCRUM Logo</w:t>
+        <w:pStyle w:val="FirstParagraph"/>
+      </w:pPr>
+      <w:r>
+        <w:t xml:space="preserve">https://github.com/selfscrum/selfscrum/blob/master/.gitbook/assets/selfscrum-label.png</w:t>
       </w:r>
     </w:p>
     <w:p>
@@ -212,7 +165,7 @@
       <w:r>
         <w:t xml:space="preserve"> </w:t>
       </w:r>
-      <w:hyperlink r:id="rId22">
+      <w:hyperlink r:id="rId21">
         <w:r>
           <w:rPr>
             <w:rStyle w:val="Hyperlink"/>
@@ -242,10 +195,28 @@
       <w:pPr>
         <w:pStyle w:val="Heading1"/>
       </w:pPr>
-      <w:bookmarkStart w:id="23" w:name="roadmap"/>
+      <w:bookmarkStart w:id="22" w:name="roadmap"/>
       <w:r>
         <w:t xml:space="preserve">Roadmap</w:t>
       </w:r>
+      <w:bookmarkEnd w:id="22"/>
+    </w:p>
+    <w:p>
+      <w:pPr>
+        <w:pStyle w:val="FirstParagraph"/>
+      </w:pPr>
+      <w:r>
+        <w:t xml:space="preserve">SELFSCRUM ist eine entstehende Community, die ich ehrenamtlich führe. Daher ist meine Zeit begrenzt. Eine genauere Planung können wir durchführen, wenn sich ein Entwicklungsrhythmus eingestellt hat und sich ein Gefühl für die zu bearbeitenden Themen eingestellt hat.</w:t>
+      </w:r>
+    </w:p>
+    <w:p>
+      <w:pPr>
+        <w:pStyle w:val="Heading1"/>
+      </w:pPr>
+      <w:bookmarkStart w:id="23" w:name="die-selfscrum-dimensionen"/>
+      <w:r>
+        <w:t xml:space="preserve">Die SELFSCRUM-Dimensionen</w:t>
+      </w:r>
       <w:bookmarkEnd w:id="23"/>
     </w:p>
     <w:p>
@@ -253,16 +224,32 @@
         <w:pStyle w:val="FirstParagraph"/>
       </w:pPr>
       <w:r>
-        <w:t xml:space="preserve">SELFSCRUM ist eine entstehende Community, die ich ehrenamtlich führe. Daher ist meine Zeit begrenzt. Eine genauere Planung können wir durchführen, wenn sich ein Entwicklungsrhythmus eingestellt hat und sich ein Gefühl für die zu bearbeitenden Themen eingestellt hat.</w:t>
-      </w:r>
-    </w:p>
-    <w:p>
-      <w:pPr>
-        <w:pStyle w:val="Heading1"/>
-      </w:pPr>
-      <w:bookmarkStart w:id="24" w:name="die-selfscrum-dimensionen"/>
-      <w:r>
-        <w:t xml:space="preserve">Die SELFSCRUM-Dimensionen</w:t>
+        <w:t xml:space="preserve">Für SELFSCRUM haben wir verschiedene Dimensionen definiert, die wir zu klären haben, um unser Modell erfolreich einzusetzen.</w:t>
+      </w:r>
+    </w:p>
+    <w:p>
+      <w:pPr>
+        <w:pStyle w:val="CaptionedFigure"/>
+      </w:pPr>
+      <w:r>
+        <w:t xml:space="preserve">Dimensionen von SELFSCRUM</w:t>
+      </w:r>
+    </w:p>
+    <w:p>
+      <w:pPr>
+        <w:pStyle w:val="ImageCaption"/>
+      </w:pPr>
+      <w:r>
+        <w:t xml:space="preserve">Dimensionen von SELFSCRUM</w:t>
+      </w:r>
+    </w:p>
+    <w:p>
+      <w:pPr>
+        <w:pStyle w:val="Heading2"/>
+      </w:pPr>
+      <w:bookmarkStart w:id="24" w:name="werte---leitlinien-unserer-entwicklung"/>
+      <w:r>
+        <w:t xml:space="preserve">Werte - Leitlinien unserer Entwicklung</w:t>
       </w:r>
       <w:bookmarkEnd w:id="24"/>
     </w:p>
@@ -271,40 +258,6 @@
         <w:pStyle w:val="FirstParagraph"/>
       </w:pPr>
       <w:r>
-        <w:t xml:space="preserve">Für SELFSCRUM haben wir verschiedene Dimensionen definiert, die wir zu klären haben, um unser Modell erfolreich einzusetzen.</w:t>
-      </w:r>
-    </w:p>
-    <w:p>
-      <w:pPr>
-        <w:pStyle w:val="CaptionedFigure"/>
-      </w:pPr>
-      <w:r>
-        <w:t xml:space="preserve">Dimensionen von SELFSCRUM</w:t>
-      </w:r>
-    </w:p>
-    <w:p>
-      <w:pPr>
-        <w:pStyle w:val="ImageCaption"/>
-      </w:pPr>
-      <w:r>
-        <w:t xml:space="preserve">Dimensionen von SELFSCRUM</w:t>
-      </w:r>
-    </w:p>
-    <w:p>
-      <w:pPr>
-        <w:pStyle w:val="Heading2"/>
-      </w:pPr>
-      <w:bookmarkStart w:id="25" w:name="werte---leitlinien-unserer-entwicklung"/>
-      <w:r>
-        <w:t xml:space="preserve">Werte - Leitlinien unserer Entwicklung</w:t>
-      </w:r>
-      <w:bookmarkEnd w:id="25"/>
-    </w:p>
-    <w:p>
-      <w:pPr>
-        <w:pStyle w:val="FirstParagraph"/>
-      </w:pPr>
-      <w:r>
         <w:t xml:space="preserve">Welche</w:t>
       </w:r>
       <w:r>
@@ -339,7 +292,7 @@
       <w:r>
         <w:t xml:space="preserve">“</w:t>
       </w:r>
-      <w:hyperlink r:id="rId26">
+      <w:hyperlink r:id="rId25">
         <w:r>
           <w:rPr>
             <w:rStyle w:val="Hyperlink"/>
@@ -358,11 +311,11 @@
       <w:pPr>
         <w:pStyle w:val="Heading2"/>
       </w:pPr>
-      <w:bookmarkStart w:id="27" w:name="Xe6b90dba7a7ed687fe1575d5a922dd6e30661a0"/>
+      <w:bookmarkStart w:id="26" w:name="Xe6b90dba7a7ed687fe1575d5a922dd6e30661a0"/>
       <w:r>
         <w:t xml:space="preserve">Lernkonzept - das Basiskonzept für die Schulentwicklung</w:t>
       </w:r>
-      <w:bookmarkEnd w:id="27"/>
+      <w:bookmarkEnd w:id="26"/>
     </w:p>
     <w:p>
       <w:pPr>
@@ -408,7 +361,7 @@
       <w:r>
         <w:t xml:space="preserve"> </w:t>
       </w:r>
-      <w:hyperlink r:id="rId28">
+      <w:hyperlink r:id="rId27">
         <w:r>
           <w:rPr>
             <w:rStyle w:val="Hyperlink"/>
@@ -427,10 +380,72 @@
       <w:pPr>
         <w:pStyle w:val="Heading2"/>
       </w:pPr>
-      <w:bookmarkStart w:id="29" w:name="X9d5e9922a5a42463d733927c705db818f99b312"/>
+      <w:bookmarkStart w:id="28" w:name="X9d5e9922a5a42463d733927c705db818f99b312"/>
       <w:r>
         <w:t xml:space="preserve">Organisation - Strukturen, Rollen und Prozesse für den Alltag</w:t>
       </w:r>
+      <w:bookmarkEnd w:id="28"/>
+    </w:p>
+    <w:p>
+      <w:pPr>
+        <w:pStyle w:val="FirstParagraph"/>
+      </w:pPr>
+      <w:r>
+        <w:t xml:space="preserve">Ein Lernkonzept ist erstmal Theorie - das haben wir am ersten Tag unserer neuen Schule auch erfahren. Vieles läuft in der Praxis ganz anders, als es ursprünglich vorgesehen war. Da hilft es sehr, wenn die Organisation klar aufgestellt ist und genau zwischen Regelbetrieb und Ausnahmen unterscheiden kann. Das Ziel ist, den Regelbetrieb so</w:t>
+      </w:r>
+      <w:r>
+        <w:t xml:space="preserve"> </w:t>
+      </w:r>
+      <w:r>
+        <w:t xml:space="preserve">“</w:t>
+      </w:r>
+      <w:r>
+        <w:t xml:space="preserve">automatisch</w:t>
+      </w:r>
+      <w:r>
+        <w:t xml:space="preserve">”</w:t>
+      </w:r>
+      <w:r>
+        <w:t xml:space="preserve"> </w:t>
+      </w:r>
+      <w:r>
+        <w:t xml:space="preserve">wie möglich zu organisieren, damit den Lernbegleitern viel Zeit für die Schüler*innen bleibt und Ausnahmen so behandelt werden, dass sie zu neuen Einsichten und verbesserten Abläufen führen-</w:t>
+      </w:r>
+    </w:p>
+    <w:p>
+      <w:pPr>
+        <w:pStyle w:val="BodyText"/>
+      </w:pPr>
+      <w:r>
+        <w:t xml:space="preserve">Hier ist zugegebenermaßen noch viel Luft nach oben. Wir haben an der freien Schule Ostfriesland schon einige Verwaltungsprozesse schlank und digital aufgesetzt, es kann jedoch noch vieles verbessert werden. Hier schauen wir besonders aufmerksam auf</w:t>
+      </w:r>
+      <w:r>
+        <w:t xml:space="preserve"> </w:t>
+      </w:r>
+      <w:r>
+        <w:t xml:space="preserve">“</w:t>
+      </w:r>
+      <w:r>
+        <w:t xml:space="preserve">Best Practices</w:t>
+      </w:r>
+      <w:r>
+        <w:t xml:space="preserve">”</w:t>
+      </w:r>
+      <w:r>
+        <w:t xml:space="preserve"> </w:t>
+      </w:r>
+      <w:r>
+        <w:t xml:space="preserve">von anderen Stellen wie zum Beispiel Unternehmen und anderen selbstorganisierten Entwicklungsprozessen.</w:t>
+      </w:r>
+    </w:p>
+    <w:p>
+      <w:pPr>
+        <w:pStyle w:val="Heading2"/>
+      </w:pPr>
+      <w:bookmarkStart w:id="29" w:name="Xa3858dffc349fe2b6a1386c752fb298ece3a72a"/>
+      <w:r>
+        <w:t xml:space="preserve">Betrieb - Bereitstellung von Ressourcen und Kompetenzen</w:t>
+      </w:r>
       <w:bookmarkEnd w:id="29"/>
     </w:p>
     <w:p>
@@ -438,7 +453,7 @@
         <w:pStyle w:val="FirstParagraph"/>
       </w:pPr>
       <w:r>
-        <w:t xml:space="preserve">Ein Lernkonzept ist erstmal Theorie - das haben wir am ersten Tag unserer neuen Schule auch erfahren. Vieles läuft in der Praxis ganz anders, als es ursprünglich vorgesehen war. Da hilft es sehr, wenn die Organisation klar aufgestellt ist und genau zwischen Regelbetrieb und Ausnahmen unterscheiden kann. Das Ziel ist, den Regelbetrieb so</w:t>
+        <w:t xml:space="preserve">Wie</w:t>
       </w:r>
       <w:r>
         <w:t xml:space="preserve"> </w:t>
@@ -447,7 +462,7 @@
         <w:t xml:space="preserve">“</w:t>
       </w:r>
       <w:r>
-        <w:t xml:space="preserve">automatisch</w:t>
+        <w:t xml:space="preserve">läuft</w:t>
       </w:r>
       <w:r>
         <w:t xml:space="preserve">”</w:t>
@@ -456,68 +471,6 @@
         <w:t xml:space="preserve"> </w:t>
       </w:r>
       <w:r>
-        <w:t xml:space="preserve">wie möglich zu organisieren, damit den Lernbegleitern viel Zeit für die Schüler*innen bleibt und Ausnahmen so behandelt werden, dass sie zu neuen Einsichten und verbesserten Abläufen führen-</w:t>
-      </w:r>
-    </w:p>
-    <w:p>
-      <w:pPr>
-        <w:pStyle w:val="BodyText"/>
-      </w:pPr>
-      <w:r>
-        <w:t xml:space="preserve">Hier ist zugegebenermaßen noch viel Luft nach oben. Wir haben an der freien Schule Ostfriesland schon einige Verwaltungsprozesse schlank und digital aufgesetzt, es kann jedoch noch vieles verbessert werden. Hier schauen wir besonders aufmerksam auf</w:t>
-      </w:r>
-      <w:r>
-        <w:t xml:space="preserve"> </w:t>
-      </w:r>
-      <w:r>
-        <w:t xml:space="preserve">“</w:t>
-      </w:r>
-      <w:r>
-        <w:t xml:space="preserve">Best Practices</w:t>
-      </w:r>
-      <w:r>
-        <w:t xml:space="preserve">”</w:t>
-      </w:r>
-      <w:r>
-        <w:t xml:space="preserve"> </w:t>
-      </w:r>
-      <w:r>
-        <w:t xml:space="preserve">von anderen Stellen wie zum Beispiel Unternehmen und anderen selbstorganisierten Entwicklungsprozessen.</w:t>
-      </w:r>
-    </w:p>
-    <w:p>
-      <w:pPr>
-        <w:pStyle w:val="Heading2"/>
-      </w:pPr>
-      <w:bookmarkStart w:id="30" w:name="Xa3858dffc349fe2b6a1386c752fb298ece3a72a"/>
-      <w:r>
-        <w:t xml:space="preserve">Betrieb - Bereitstellung von Ressourcen und Kompetenzen</w:t>
-      </w:r>
-      <w:bookmarkEnd w:id="30"/>
-    </w:p>
-    <w:p>
-      <w:pPr>
-        <w:pStyle w:val="FirstParagraph"/>
-      </w:pPr>
-      <w:r>
-        <w:t xml:space="preserve">Wie</w:t>
-      </w:r>
-      <w:r>
-        <w:t xml:space="preserve"> </w:t>
-      </w:r>
-      <w:r>
-        <w:t xml:space="preserve">“</w:t>
-      </w:r>
-      <w:r>
-        <w:t xml:space="preserve">läuft</w:t>
-      </w:r>
-      <w:r>
-        <w:t xml:space="preserve">”</w:t>
-      </w:r>
-      <w:r>
-        <w:t xml:space="preserve"> </w:t>
-      </w:r>
-      <w:r>
         <w:t xml:space="preserve">denn so eine Schule? Sicher mit vielen engagierten Menschen und viel Improvisationstalent. Die Anfangs-Euphorie verschwindet oft in aufreibenden Routine-Arbeiten, die nicht gut organisiert sind. Sei es die Protokollierung der Lernergebnisse, die datenschutzkonforme Verwaltung der Schülerinformationen oder auch die Buchführung und die Spendenorganisation.</w:t>
       </w:r>
     </w:p>
@@ -533,7 +486,7 @@
       <w:pPr>
         <w:pStyle w:val="BodyText"/>
       </w:pPr>
-      <w:hyperlink r:id="rId31">
+      <w:hyperlink r:id="rId30">
         <w:r>
           <w:rPr>
             <w:rStyle w:val="Hyperlink"/>
@@ -552,11 +505,11 @@
       <w:pPr>
         <w:pStyle w:val="Heading2"/>
       </w:pPr>
-      <w:bookmarkStart w:id="32" w:name="X423ee59c033bf182a14c08029d874a80631094e"/>
+      <w:bookmarkStart w:id="31" w:name="X423ee59c033bf182a14c08029d874a80631094e"/>
       <w:r>
         <w:t xml:space="preserve">Community - Methodische Entwicklung als Open Source</w:t>
       </w:r>
-      <w:bookmarkEnd w:id="32"/>
+      <w:bookmarkEnd w:id="31"/>
     </w:p>
     <w:p>
       <w:pPr>
@@ -625,7 +578,7 @@
       <w:r>
         <w:t xml:space="preserve"> </w:t>
       </w:r>
-      <w:hyperlink r:id="rId33">
+      <w:hyperlink r:id="rId32">
         <w:r>
           <w:rPr>
             <w:rStyle w:val="Hyperlink"/>
@@ -653,35 +606,87 @@
       <w:pPr>
         <w:pStyle w:val="Heading1"/>
       </w:pPr>
-      <w:bookmarkStart w:id="34" w:name="unsere-grundwerte"/>
+      <w:bookmarkStart w:id="33" w:name="unsere-grundwerte"/>
       <w:r>
         <w:t xml:space="preserve">Unsere Grundwerte</w:t>
       </w:r>
+      <w:bookmarkEnd w:id="33"/>
+    </w:p>
+    <w:p>
+      <w:pPr>
+        <w:pStyle w:val="CaptionedFigure"/>
+      </w:pPr>
+      <w:r>
+        <w:t xml:space="preserve">Die wichtigsten Grundsätze unserer Arbeit</w:t>
+      </w:r>
+    </w:p>
+    <w:p>
+      <w:pPr>
+        <w:pStyle w:val="ImageCaption"/>
+      </w:pPr>
+      <w:r>
+        <w:t xml:space="preserve">Die wichtigsten Grundsätze unserer Arbeit</w:t>
+      </w:r>
+    </w:p>
+    <w:p>
+      <w:pPr>
+        <w:pStyle w:val="Heading2"/>
+      </w:pPr>
+      <w:bookmarkStart w:id="34" w:name="wertschätzung---jeder-wird-wahrgenommen"/>
+      <w:r>
+        <w:t xml:space="preserve">Wertschätzung - Jede*r wird wahrgenommen</w:t>
+      </w:r>
       <w:bookmarkEnd w:id="34"/>
     </w:p>
     <w:p>
       <w:pPr>
-        <w:pStyle w:val="CaptionedFigure"/>
-      </w:pPr>
-      <w:r>
-        <w:t xml:space="preserve">Die wichtigsten Grundsätze unserer Arbeit</w:t>
-      </w:r>
-    </w:p>
-    <w:p>
-      <w:pPr>
-        <w:pStyle w:val="ImageCaption"/>
-      </w:pPr>
-      <w:r>
-        <w:t xml:space="preserve">Die wichtigsten Grundsätze unserer Arbeit</w:t>
+        <w:pStyle w:val="FirstParagraph"/>
+      </w:pPr>
+      <w:r>
+        <w:t xml:space="preserve">Wertschätzung bedeutet für uns, eine Atmosphäre zu schaffen, in der sich jedes Mitglied der Lerngemeinschaft wahrgenommen und angenommen fühlen kann – als Individuum mit all seinen Eigenheiten und gleichzeitig zugehörig zur Gruppe. Die individuellen Bedürfnisse von Erwachsenen und Kindern werden als gleichwertig angesehen und geachtet.</w:t>
+      </w:r>
+    </w:p>
+    <w:p>
+      <w:pPr>
+        <w:pStyle w:val="BodyText"/>
+      </w:pPr>
+      <w:r>
+        <w:t xml:space="preserve">Lernen geschieht leichter ohne Angst und auf der Basis vertrauensvoller Beziehungen. Daher ist es uns wichtig, spontanen Lernprozessen Raum zu geben und vielfältige Kommunikation unter allen beteiligten Personen zu ermöglichen.</w:t>
+      </w:r>
+    </w:p>
+    <w:p>
+      <w:pPr>
+        <w:pStyle w:val="BodyText"/>
+      </w:pPr>
+      <w:r>
+        <w:t xml:space="preserve">Dies ist auch für die Gestaltung von Organisationen von besonderer Wichtigkeit. Wie schnell schleicht sich</w:t>
+      </w:r>
+      <w:r>
+        <w:t xml:space="preserve"> </w:t>
+      </w:r>
+      <w:r>
+        <w:t xml:space="preserve">“</w:t>
+      </w:r>
+      <w:r>
+        <w:t xml:space="preserve">Der Prozess muss erfüllt sein</w:t>
+      </w:r>
+      <w:r>
+        <w:t xml:space="preserve">”</w:t>
+      </w:r>
+      <w:r>
+        <w:t xml:space="preserve"> </w:t>
+      </w:r>
+      <w:r>
+        <w:t xml:space="preserve">in die Beziehungen und wie oft ersetzt ein Formular einen Dialog? Wirt setzen uns zum Ziel, die menschlichen Kapazitäten so viel wie es geht zum Arbeiten mit Menschen zu nutzen und alles, was sich automatisieren lässt, von Maschinen erledigen zu lassen.</w:t>
       </w:r>
     </w:p>
     <w:p>
       <w:pPr>
         <w:pStyle w:val="Heading2"/>
       </w:pPr>
-      <w:bookmarkStart w:id="35" w:name="wertschätzung---jeder-wird-wahrgenommen"/>
-      <w:r>
-        <w:t xml:space="preserve">Wertschätzung - Jede*r wird wahrgenommen</w:t>
+      <w:bookmarkStart w:id="35" w:name="X659f602a799c8c5c6bff8272896d6d966bcaef0"/>
+      <w:r>
+        <w:t xml:space="preserve">Offenheit - Jede*r verhält sich ehrlich, klar, authentisch</w:t>
       </w:r>
       <w:bookmarkEnd w:id="35"/>
     </w:p>
@@ -690,50 +695,48 @@
         <w:pStyle w:val="FirstParagraph"/>
       </w:pPr>
       <w:r>
-        <w:t xml:space="preserve">Wertschätzung bedeutet für uns, eine Atmosphäre zu schaffen, in der sich jedes Mitglied der Lerngemeinschaft wahrgenommen und angenommen fühlen kann – als Individuum mit all seinen Eigenheiten und gleichzeitig zugehörig zur Gruppe. Die individuellen Bedürfnisse von Erwachsenen und Kindern werden als gleichwertig angesehen und geachtet.</w:t>
-      </w:r>
-    </w:p>
-    <w:p>
-      <w:pPr>
-        <w:pStyle w:val="BodyText"/>
-      </w:pPr>
-      <w:r>
-        <w:t xml:space="preserve">Lernen geschieht leichter ohne Angst und auf der Basis vertrauensvoller Beziehungen. Daher ist es uns wichtig, spontanen Lernprozessen Raum zu geben und vielfältige Kommunikation unter allen beteiligten Personen zu ermöglichen.</w:t>
-      </w:r>
-    </w:p>
-    <w:p>
-      <w:pPr>
-        <w:pStyle w:val="BodyText"/>
-      </w:pPr>
-      <w:r>
-        <w:t xml:space="preserve">Dies ist auch für die Gestaltung von Organisationen von besonderer Wichtigkeit. Wie schnell schleicht sich</w:t>
-      </w:r>
-      <w:r>
-        <w:t xml:space="preserve"> </w:t>
-      </w:r>
-      <w:r>
-        <w:t xml:space="preserve">“</w:t>
-      </w:r>
-      <w:r>
-        <w:t xml:space="preserve">Der Prozess muss erfüllt sein</w:t>
-      </w:r>
-      <w:r>
-        <w:t xml:space="preserve">”</w:t>
-      </w:r>
-      <w:r>
-        <w:t xml:space="preserve"> </w:t>
-      </w:r>
-      <w:r>
-        <w:t xml:space="preserve">in die Beziehungen und wie oft ersetzt ein Formular einen Dialog? Wirt setzen uns zum Ziel, die menschlichen Kapazitäten so viel wie es geht zum Arbeiten mit Menschen zu nutzen und alles, was sich automatisieren lässt, von Maschinen erledigen zu lassen.</w:t>
+        <w:t xml:space="preserve">Offenheit ist eine Grundhaltung, die wir fördern. Ehrlichkeit, Klarheit und Authentizität sind uns im Umgang miteinander wichtig.</w:t>
+      </w:r>
+    </w:p>
+    <w:p>
+      <w:pPr>
+        <w:pStyle w:val="BodyText"/>
+      </w:pPr>
+      <w:r>
+        <w:t xml:space="preserve">Offenes Lernen bedeutet für uns dass Lernende den Lerninhalt, Raum, Zeit, Lernpartner, sowie den für sie passenden Lernweg selbst wählen können. Für Lehrende bedeutet methodische und inhaltliche Offenheit, die Lernenden individuell auf ihrem jeweiligen Lernweg zu begleiten.</w:t>
+      </w:r>
+    </w:p>
+    <w:p>
+      <w:pPr>
+        <w:pStyle w:val="BodyText"/>
+      </w:pPr>
+      <w:r>
+        <w:t xml:space="preserve">Damit fordert der Lern-Alltag eine persönliche Offenheit aller Beteiligten. Das bedeutet, dass jeder die Verantwortung für seine wahren Bedürfnisse und Ansichten übernimmt und den Raum findet, sie klar und authentisch zu vertreten.</w:t>
+      </w:r>
+    </w:p>
+    <w:p>
+      <w:pPr>
+        <w:pStyle w:val="BodyText"/>
+      </w:pPr>
+      <w:r>
+        <w:t xml:space="preserve">Uns ist es wichtig, dass ein Lernort sich seiner Umgebung öffnet, Impulse von außen aufnimmt und selber Erfahrungen weiter gibt. Wir wollen uns vernetzen und so möglichst viele Dimensionen der Welt für die Lernenden erfahrbar machen.</w:t>
+      </w:r>
+    </w:p>
+    <w:p>
+      <w:pPr>
+        <w:pStyle w:val="BodyText"/>
+      </w:pPr>
+      <w:r>
+        <w:t xml:space="preserve">Offenheit heißt für uns auch, dass wir die Entwicklung von Lernprozessen als Teil der gesellschaftlichen Öffentlichkeit sehen. Jeder sollte jederzeit Zugriff auf die Entwicklungsprozesse und die Akteure haben und selber Teil dieser Entwicklungsgemeinschaft werden können. Das umfasst für uns auch alle methodischen Grundlagen und Arbeitsergebnisse, die wir für Dritte zur Verfügung stellen wollen. Ein seit Jahren bewährter Mechanismus ist dafür Open Source.</w:t>
       </w:r>
     </w:p>
     <w:p>
       <w:pPr>
         <w:pStyle w:val="Heading2"/>
       </w:pPr>
-      <w:bookmarkStart w:id="36" w:name="X659f602a799c8c5c6bff8272896d6d966bcaef0"/>
-      <w:r>
-        <w:t xml:space="preserve">Offenheit - Jede*r verhält sich ehrlich, klar, authentisch</w:t>
+      <w:bookmarkStart w:id="36" w:name="Xce1825ae56439460f4cb8c534383fc344ce4349"/>
+      <w:r>
+        <w:t xml:space="preserve">Kompetenzen - Jede*r entwickelt sich individuell</w:t>
       </w:r>
       <w:bookmarkEnd w:id="36"/>
     </w:p>
@@ -742,48 +745,24 @@
         <w:pStyle w:val="FirstParagraph"/>
       </w:pPr>
       <w:r>
-        <w:t xml:space="preserve">Offenheit ist eine Grundhaltung, die wir fördern. Ehrlichkeit, Klarheit und Authentizität sind uns im Umgang miteinander wichtig.</w:t>
-      </w:r>
-    </w:p>
-    <w:p>
-      <w:pPr>
-        <w:pStyle w:val="BodyText"/>
-      </w:pPr>
-      <w:r>
-        <w:t xml:space="preserve">Offenes Lernen bedeutet für uns dass Lernende den Lerninhalt, Raum, Zeit, Lernpartner, sowie den für sie passenden Lernweg selbst wählen können. Für Lehrende bedeutet methodische und inhaltliche Offenheit, die Lernenden individuell auf ihrem jeweiligen Lernweg zu begleiten.</w:t>
-      </w:r>
-    </w:p>
-    <w:p>
-      <w:pPr>
-        <w:pStyle w:val="BodyText"/>
-      </w:pPr>
-      <w:r>
-        <w:t xml:space="preserve">Damit fordert der Lern-Alltag eine persönliche Offenheit aller Beteiligten. Das bedeutet, dass jeder die Verantwortung für seine wahren Bedürfnisse und Ansichten übernimmt und den Raum findet, sie klar und authentisch zu vertreten.</w:t>
-      </w:r>
-    </w:p>
-    <w:p>
-      <w:pPr>
-        <w:pStyle w:val="BodyText"/>
-      </w:pPr>
-      <w:r>
-        <w:t xml:space="preserve">Uns ist es wichtig, dass ein Lernort sich seiner Umgebung öffnet, Impulse von außen aufnimmt und selber Erfahrungen weiter gibt. Wir wollen uns vernetzen und so möglichst viele Dimensionen der Welt für die Lernenden erfahrbar machen.</w:t>
-      </w:r>
-    </w:p>
-    <w:p>
-      <w:pPr>
-        <w:pStyle w:val="BodyText"/>
-      </w:pPr>
-      <w:r>
-        <w:t xml:space="preserve">Offenheit heißt für uns auch, dass wir die Entwicklung von Lernprozessen als Teil der gesellschaftlichen Öffentlichkeit sehen. Jeder sollte jederzeit Zugriff auf die Entwicklungsprozesse und die Akteure haben und selber Teil dieser Entwicklungsgemeinschaft werden können. Das umfasst für uns auch alle methodischen Grundlagen und Arbeitsergebnisse, die wir für Dritte zur Verfügung stellen wollen. Ein seit Jahren bewährter Mechanismus ist dafür Open Source.</w:t>
+        <w:t xml:space="preserve">Wir ermöglichen jedem individuelle Entfaltung, um den eigenen Platz in der Gesellschaft würdig und selbstbestimmt einnehmen zu können.</w:t>
+      </w:r>
+    </w:p>
+    <w:p>
+      <w:pPr>
+        <w:pStyle w:val="BodyText"/>
+      </w:pPr>
+      <w:r>
+        <w:t xml:space="preserve">Dazu fordern wir jedes Mitglied der Lerngemeinschaft auf, sich nach seinen Möglichkeiten zu bilden. Zu den Basisfähigkeiten, die wir heute mit „Lernen“ verbinden, zählen wir neben der Fähigkeit zum verantwortlichen Umgang mit den Grundwerden auch Zuversicht, Selbstbewusstsein, denken und kommunizieren können, Führung übernehmen können und Verantwortung für die Gestaltung des eigenen Lebens übernehmen können.</w:t>
       </w:r>
     </w:p>
     <w:p>
       <w:pPr>
         <w:pStyle w:val="Heading2"/>
       </w:pPr>
-      <w:bookmarkStart w:id="37" w:name="Xce1825ae56439460f4cb8c534383fc344ce4349"/>
-      <w:r>
-        <w:t xml:space="preserve">Kompetenzen - Jede*r entwickelt sich individuell</w:t>
+      <w:bookmarkStart w:id="37" w:name="bildung---jeder-handelt-relevant"/>
+      <w:r>
+        <w:t xml:space="preserve">Bildung - Jede*r handelt relevant</w:t>
       </w:r>
       <w:bookmarkEnd w:id="37"/>
     </w:p>
@@ -792,52 +771,26 @@
         <w:pStyle w:val="FirstParagraph"/>
       </w:pPr>
       <w:r>
-        <w:t xml:space="preserve">Wir ermöglichen jedem individuelle Entfaltung, um den eigenen Platz in der Gesellschaft würdig und selbstbestimmt einnehmen zu können.</w:t>
-      </w:r>
-    </w:p>
-    <w:p>
-      <w:pPr>
-        <w:pStyle w:val="BodyText"/>
-      </w:pPr>
-      <w:r>
-        <w:t xml:space="preserve">Dazu fordern wir jedes Mitglied der Lerngemeinschaft auf, sich nach seinen Möglichkeiten zu bilden. Zu den Basisfähigkeiten, die wir heute mit „Lernen“ verbinden, zählen wir neben der Fähigkeit zum verantwortlichen Umgang mit den Grundwerden auch Zuversicht, Selbstbewusstsein, denken und kommunizieren können, Führung übernehmen können und Verantwortung für die Gestaltung des eigenen Lebens übernehmen können.</w:t>
-      </w:r>
-    </w:p>
-    <w:p>
-      <w:pPr>
-        <w:pStyle w:val="Heading2"/>
-      </w:pPr>
-      <w:bookmarkStart w:id="38" w:name="bildung---jeder-handelt-relevant"/>
-      <w:r>
-        <w:t xml:space="preserve">Bildung - Jede*r handelt relevant</w:t>
+        <w:t xml:space="preserve">Wir glauben, dass Bildung die Fähigkeit ist, in unserer Welt relevant zu handeln und sich dazu mit anderen zu verbinden. Dazu ist für uns vor allem Authentizität des Lernens ein zentraler Wert. Bildung ist dann authentisch, wenn sie direkt auf Erfahrungen der Welt zugreift und Lernprozesse direkt in der Welt stattfinden statt in künstlichen Lernumgebungen.</w:t>
+      </w:r>
+    </w:p>
+    <w:p>
+      <w:pPr>
+        <w:pStyle w:val="BodyText"/>
+      </w:pPr>
+      <w:r>
+        <w:t xml:space="preserve">Wir als Entwickler des Lernraums haben die Aufgabe, die Rahmenbedingungen dafür zu gestalten. Wir stellen den Raum zur Verfügung, in dem das natürliche Lernen stattfinden kann. Dieser Raum ist weitläufig gestaltet, damit die Freiheit nicht verloren geht. Er wird nur durch unsere Grundwerte begrenzt und wir gestalten ihn anhand unserer Leitlinien.</w:t>
+      </w:r>
+    </w:p>
+    <w:p>
+      <w:pPr>
+        <w:pStyle w:val="Heading1"/>
+      </w:pPr>
+      <w:bookmarkStart w:id="38" w:name="das-selfscrum-lernkonzept"/>
+      <w:r>
+        <w:t xml:space="preserve">Das SELFSCRUM Lernkonzept</w:t>
       </w:r>
       <w:bookmarkEnd w:id="38"/>
-    </w:p>
-    <w:p>
-      <w:pPr>
-        <w:pStyle w:val="FirstParagraph"/>
-      </w:pPr>
-      <w:r>
-        <w:t xml:space="preserve">Wir glauben, dass Bildung die Fähigkeit ist, in unserer Welt relevant zu handeln und sich dazu mit anderen zu verbinden. Dazu ist für uns vor allem Authentizität des Lernens ein zentraler Wert. Bildung ist dann authentisch, wenn sie direkt auf Erfahrungen der Welt zugreift und Lernprozesse direkt in der Welt stattfinden statt in künstlichen Lernumgebungen.</w:t>
-      </w:r>
-    </w:p>
-    <w:p>
-      <w:pPr>
-        <w:pStyle w:val="BodyText"/>
-      </w:pPr>
-      <w:r>
-        <w:t xml:space="preserve">Wir als Entwickler des Lernraums haben die Aufgabe, die Rahmenbedingungen dafür zu gestalten. Wir stellen den Raum zur Verfügung, in dem das natürliche Lernen stattfinden kann. Dieser Raum ist weitläufig gestaltet, damit die Freiheit nicht verloren geht. Er wird nur durch unsere Grundwerte begrenzt und wir gestalten ihn anhand unserer Leitlinien.</w:t>
-      </w:r>
-    </w:p>
-    <w:p>
-      <w:pPr>
-        <w:pStyle w:val="Heading1"/>
-      </w:pPr>
-      <w:bookmarkStart w:id="39" w:name="das-selfscrum-lernkonzept"/>
-      <w:r>
-        <w:t xml:space="preserve">Das SELFSCRUM Lernkonzept</w:t>
-      </w:r>
-      <w:bookmarkEnd w:id="39"/>
     </w:p>
     <w:p>
       <w:pPr>
@@ -917,11 +870,11 @@
       <w:pPr>
         <w:pStyle w:val="Heading2"/>
       </w:pPr>
-      <w:bookmarkStart w:id="40" w:name="inhalte"/>
+      <w:bookmarkStart w:id="39" w:name="inhalte"/>
       <w:r>
         <w:t xml:space="preserve">Inhalte</w:t>
       </w:r>
-      <w:bookmarkEnd w:id="40"/>
+      <w:bookmarkEnd w:id="39"/>
     </w:p>
     <w:p>
       <w:pPr>
@@ -933,7 +886,7 @@
       <w:r>
         <w:t xml:space="preserve"> </w:t>
       </w:r>
-      <w:hyperlink r:id="rId41">
+      <w:hyperlink r:id="rId40">
         <w:r>
           <w:rPr>
             <w:rStyle w:val="Hyperlink"/>
@@ -994,10 +947,36 @@
       <w:pPr>
         <w:pStyle w:val="Heading2"/>
       </w:pPr>
-      <w:bookmarkStart w:id="42" w:name="projekt-rahmen"/>
+      <w:bookmarkStart w:id="41" w:name="projekt-rahmen"/>
       <w:r>
         <w:t xml:space="preserve">Projekt-Rahmen</w:t>
       </w:r>
+      <w:bookmarkEnd w:id="41"/>
+    </w:p>
+    <w:p>
+      <w:pPr>
+        <w:pStyle w:val="FirstParagraph"/>
+      </w:pPr>
+      <w:r>
+        <w:t xml:space="preserve">Eine passende pädagogische Fundierung ist für uns das Project-Based Learning (PBL), aus wissenschaftlichen Forschungen in den USA Ende letzten Jahrhunderts entstanden. Ich habe erst später herausgefunden, dass PBL in Deutschland eher Problembasiertes Lernen bedeutet - wieso ist in Deutschland eigentlich immer alles ein „Problem“?.</w:t>
+      </w:r>
+    </w:p>
+    <w:p>
+      <w:pPr>
+        <w:pStyle w:val="BodyText"/>
+      </w:pPr>
+      <w:r>
+        <w:t xml:space="preserve">„Projekte machen wir auch“, denkt man sich vielleicht bei diesem Begriff. Projektbasiertes Lernen ist jedoch ein ganz anderes Konzept als die schablonenartig hergestellten Projektwochen, die wir heute in vielen Schulen antreffen.</w:t>
+      </w:r>
+    </w:p>
+    <w:p>
+      <w:pPr>
+        <w:pStyle w:val="Heading2"/>
+      </w:pPr>
+      <w:bookmarkStart w:id="42" w:name="takt"/>
+      <w:r>
+        <w:t xml:space="preserve">Takt</w:t>
+      </w:r>
       <w:bookmarkEnd w:id="42"/>
     </w:p>
     <w:p>
@@ -1005,116 +984,90 @@
         <w:pStyle w:val="FirstParagraph"/>
       </w:pPr>
       <w:r>
-        <w:t xml:space="preserve">Eine passende pädagogische Fundierung ist für uns das Project-Based Learning (PBL), aus wissenschaftlichen Forschungen in den USA Ende letzten Jahrhunderts entstanden. Ich habe erst später herausgefunden, dass PBL in Deutschland eher Problembasiertes Lernen bedeutet - wieso ist in Deutschland eigentlich immer alles ein „Problem“?.</w:t>
-      </w:r>
-    </w:p>
-    <w:p>
-      <w:pPr>
-        <w:pStyle w:val="BodyText"/>
-      </w:pPr>
-      <w:r>
-        <w:t xml:space="preserve">„Projekte machen wir auch“, denkt man sich vielleicht bei diesem Begriff. Projektbasiertes Lernen ist jedoch ein ganz anderes Konzept als die schablonenartig hergestellten Projektwochen, die wir heute in vielen Schulen antreffen.</w:t>
+        <w:t xml:space="preserve">Da wir PBL als Basiskonzept einrichten wollen, brauchen wir einen Takt, der uns mit Projekten durch das Lern-Jahr bringt, das ja meistens durch die Schulferien gegliedert wird. Keine natürliche, aber eine pragmatische Grenze, die vielen Familien ihre Jahresplanung erleichert, die aber selbstverständlich kein Naturgesetz ist.</w:t>
+      </w:r>
+    </w:p>
+    <w:p>
+      <w:pPr>
+        <w:pStyle w:val="CaptionedFigure"/>
+      </w:pPr>
+      <w:r>
+        <w:t xml:space="preserve">Beispielkalender für einen PBL-Takt</w:t>
+      </w:r>
+    </w:p>
+    <w:p>
+      <w:pPr>
+        <w:pStyle w:val="ImageCaption"/>
+      </w:pPr>
+      <w:r>
+        <w:t xml:space="preserve">Beispielkalender für einen PBL-Takt</w:t>
+      </w:r>
+    </w:p>
+    <w:p>
+      <w:pPr>
+        <w:pStyle w:val="BodyText"/>
+      </w:pPr>
+      <w:r>
+        <w:t xml:space="preserve">Wir nutzen diese Feriengrenzen meist auch als Projektgrenzen. Je nach Alter und Erfahrung der Lernenden und dem Umfang des geplanten Projekts können natürlich auch längere Projekte geplant werden. Kleinere Zeiträume können auch gelegentlich genutzt werden, um Konzeptphasen unterzubringen, in denen intensiv an Themen gearbeitet werden kann, die sich nicht gut in ein Projekt eingliedern lassen.</w:t>
+      </w:r>
+    </w:p>
+    <w:p>
+      <w:pPr>
+        <w:pStyle w:val="BodyText"/>
+      </w:pPr>
+      <w:r>
+        <w:t xml:space="preserve">Ein Projekt läuft dann immer im selben Zyklus ab. Das erste Projekt ist verkürzt und hat das Ziel, zunächst die Projektmechanik einzuüben.</w:t>
+      </w:r>
+    </w:p>
+    <w:p>
+      <w:pPr>
+        <w:pStyle w:val="CaptionedFigure"/>
+      </w:pPr>
+      <w:r>
+        <w:t xml:space="preserve">Grobentwurf für das erste Projekt</w:t>
+      </w:r>
+    </w:p>
+    <w:p>
+      <w:pPr>
+        <w:pStyle w:val="ImageCaption"/>
+      </w:pPr>
+      <w:r>
+        <w:t xml:space="preserve">Grobentwurf für das erste Projekt</w:t>
+      </w:r>
+    </w:p>
+    <w:p>
+      <w:pPr>
+        <w:pStyle w:val="BodyText"/>
+      </w:pPr>
+      <w:r>
+        <w:t xml:space="preserve">Zusätzlich zur Projektarbeit soll noch weitere Zeit zur Verfügung stehen, um nötige Basiskonzepte einzuüben oder an individuellen Interessen weiter zu forschen. Der Wochenplan sieht dies entsprechend vor. Im folgenden ein Entwurf.</w:t>
+      </w:r>
+    </w:p>
+    <w:p>
+      <w:pPr>
+        <w:pStyle w:val="CaptionedFigure"/>
+      </w:pPr>
+      <w:r>
+        <w:t xml:space="preserve">Grobentwurf für einen Wochenplan</w:t>
+      </w:r>
+    </w:p>
+    <w:p>
+      <w:pPr>
+        <w:pStyle w:val="ImageCaption"/>
+      </w:pPr>
+      <w:r>
+        <w:t xml:space="preserve">Grobentwurf für einen Wochenplan</w:t>
       </w:r>
     </w:p>
     <w:p>
       <w:pPr>
         <w:pStyle w:val="Heading2"/>
       </w:pPr>
-      <w:bookmarkStart w:id="43" w:name="takt"/>
-      <w:r>
-        <w:t xml:space="preserve">Takt</w:t>
+      <w:bookmarkStart w:id="43" w:name="stakeholder"/>
+      <w:r>
+        <w:t xml:space="preserve">Stakeholder</w:t>
       </w:r>
       <w:bookmarkEnd w:id="43"/>
-    </w:p>
-    <w:p>
-      <w:pPr>
-        <w:pStyle w:val="FirstParagraph"/>
-      </w:pPr>
-      <w:r>
-        <w:t xml:space="preserve">Da wir PBL als Basiskonzept einrichten wollen, brauchen wir einen Takt, der uns mit Projekten durch das Lern-Jahr bringt, das ja meistens durch die Schulferien gegliedert wird. Keine natürliche, aber eine pragmatische Grenze, die vielen Familien ihre Jahresplanung erleichert, die aber selbstverständlich kein Naturgesetz ist.</w:t>
-      </w:r>
-    </w:p>
-    <w:p>
-      <w:pPr>
-        <w:pStyle w:val="CaptionedFigure"/>
-      </w:pPr>
-      <w:r>
-        <w:t xml:space="preserve">Beispielkalender für einen PBL-Takt</w:t>
-      </w:r>
-    </w:p>
-    <w:p>
-      <w:pPr>
-        <w:pStyle w:val="ImageCaption"/>
-      </w:pPr>
-      <w:r>
-        <w:t xml:space="preserve">Beispielkalender für einen PBL-Takt</w:t>
-      </w:r>
-    </w:p>
-    <w:p>
-      <w:pPr>
-        <w:pStyle w:val="BodyText"/>
-      </w:pPr>
-      <w:r>
-        <w:t xml:space="preserve">Wir nutzen diese Feriengrenzen meist auch als Projektgrenzen. Je nach Alter und Erfahrung der Lernenden und dem Umfang des geplanten Projekts können natürlich auch längere Projekte geplant werden. Kleinere Zeiträume können auch gelegentlich genutzt werden, um Konzeptphasen unterzubringen, in denen intensiv an Themen gearbeitet werden kann, die sich nicht gut in ein Projekt eingliedern lassen.</w:t>
-      </w:r>
-    </w:p>
-    <w:p>
-      <w:pPr>
-        <w:pStyle w:val="BodyText"/>
-      </w:pPr>
-      <w:r>
-        <w:t xml:space="preserve">Ein Projekt läuft dann immer im selben Zyklus ab. Das erste Projekt ist verkürzt und hat das Ziel, zunächst die Projektmechanik einzuüben.</w:t>
-      </w:r>
-    </w:p>
-    <w:p>
-      <w:pPr>
-        <w:pStyle w:val="CaptionedFigure"/>
-      </w:pPr>
-      <w:r>
-        <w:t xml:space="preserve">Grobentwurf für das erste Projekt</w:t>
-      </w:r>
-    </w:p>
-    <w:p>
-      <w:pPr>
-        <w:pStyle w:val="ImageCaption"/>
-      </w:pPr>
-      <w:r>
-        <w:t xml:space="preserve">Grobentwurf für das erste Projekt</w:t>
-      </w:r>
-    </w:p>
-    <w:p>
-      <w:pPr>
-        <w:pStyle w:val="BodyText"/>
-      </w:pPr>
-      <w:r>
-        <w:t xml:space="preserve">Zusätzlich zur Projektarbeit soll noch weitere Zeit zur Verfügung stehen, um nötige Basiskonzepte einzuüben oder an individuellen Interessen weiter zu forschen. Der Wochenplan sieht dies entsprechend vor. Im folgenden ein Entwurf.</w:t>
-      </w:r>
-    </w:p>
-    <w:p>
-      <w:pPr>
-        <w:pStyle w:val="CaptionedFigure"/>
-      </w:pPr>
-      <w:r>
-        <w:t xml:space="preserve">Grobentwurf für einen Wochenplan</w:t>
-      </w:r>
-    </w:p>
-    <w:p>
-      <w:pPr>
-        <w:pStyle w:val="ImageCaption"/>
-      </w:pPr>
-      <w:r>
-        <w:t xml:space="preserve">Grobentwurf für einen Wochenplan</w:t>
-      </w:r>
-    </w:p>
-    <w:p>
-      <w:pPr>
-        <w:pStyle w:val="Heading2"/>
-      </w:pPr>
-      <w:bookmarkStart w:id="44" w:name="stakeholder"/>
-      <w:r>
-        <w:t xml:space="preserve">Stakeholder</w:t>
-      </w:r>
-      <w:bookmarkEnd w:id="44"/>
     </w:p>
     <w:p>
       <w:pPr>
@@ -1306,53 +1259,53 @@
       <w:pPr>
         <w:pStyle w:val="Heading1"/>
       </w:pPr>
-      <w:bookmarkStart w:id="45" w:name="methoden"/>
+      <w:bookmarkStart w:id="44" w:name="methoden"/>
       <w:r>
         <w:t xml:space="preserve">Methoden</w:t>
       </w:r>
+      <w:bookmarkEnd w:id="44"/>
+    </w:p>
+    <w:p>
+      <w:pPr>
+        <w:pStyle w:val="FirstParagraph"/>
+      </w:pPr>
+      <w:r>
+        <w:t xml:space="preserve">Viele Konzepte aus dem Change Management und der systemischen Beratung können uns helfen, Lernprozesse zu unterstützen und Lernbegleitern wie Schülern eine gute Erfahrung im Lösen von Gruppen- und Einzelaufgaben geben. Wir glauben, dass Pädagogen zu wenige derartiger Methoden aufgrund ihrer Ausbildung kennen und möchten diese Methoden daher besonders als Lernpfad für die Lernbegleiter sehen.</w:t>
+      </w:r>
+    </w:p>
+    <w:p>
+      <w:pPr>
+        <w:pStyle w:val="BodyText"/>
+      </w:pPr>
+      <w:r>
+        <w:t xml:space="preserve">Weitere Methoden sind eher Anleitungen zum Einsatz von Tools, die uns helfen, effizient Ergebnisse zu erzielen. Die Seite zu Markdown ist ein Beispiel dafür.</w:t>
+      </w:r>
+    </w:p>
+    <w:p>
+      <w:pPr>
+        <w:pStyle w:val="Heading1"/>
+      </w:pPr>
+      <w:bookmarkStart w:id="45" w:name="design-thinking"/>
+      <w:r>
+        <w:t xml:space="preserve">Design Thinking</w:t>
+      </w:r>
       <w:bookmarkEnd w:id="45"/>
     </w:p>
     <w:p>
       <w:pPr>
-        <w:pStyle w:val="FirstParagraph"/>
-      </w:pPr>
-      <w:r>
-        <w:t xml:space="preserve">Viele Konzepte aus dem Change Management und der systemischen Beratung können uns helfen, Lernprozesse zu unterstützen und Lernbegleitern wie Schülern eine gute Erfahrung im Lösen von Gruppen- und Einzelaufgaben geben. Wir glauben, dass Pädagogen zu wenige derartiger Methoden aufgrund ihrer Ausbildung kennen und möchten diese Methoden daher besonders als Lernpfad für die Lernbegleiter sehen.</w:t>
-      </w:r>
-    </w:p>
-    <w:p>
-      <w:pPr>
-        <w:pStyle w:val="BodyText"/>
-      </w:pPr>
-      <w:r>
-        <w:t xml:space="preserve">Weitere Methoden sind eher Anleitungen zum Einsatz von Tools, die uns helfen, effizient Ergebnisse zu erzielen. Die Seite zu Markdown ist ein Beispiel dafür.</w:t>
-      </w:r>
-    </w:p>
-    <w:p>
-      <w:pPr>
         <w:pStyle w:val="Heading1"/>
       </w:pPr>
-      <w:bookmarkStart w:id="46" w:name="design-thinking"/>
-      <w:r>
-        <w:t xml:space="preserve">Design Thinking</w:t>
+      <w:bookmarkStart w:id="46" w:name="liberating-structures"/>
+      <w:r>
+        <w:t xml:space="preserve">Liberating Structures</w:t>
       </w:r>
       <w:bookmarkEnd w:id="46"/>
     </w:p>
     <w:p>
       <w:pPr>
-        <w:pStyle w:val="Heading1"/>
-      </w:pPr>
-      <w:bookmarkStart w:id="47" w:name="liberating-structures"/>
-      <w:r>
-        <w:t xml:space="preserve">Liberating Structures</w:t>
-      </w:r>
-      <w:bookmarkEnd w:id="47"/>
-    </w:p>
-    <w:p>
-      <w:pPr>
-        <w:pStyle w:val="FirstParagraph"/>
-      </w:pPr>
-      <w:hyperlink r:id="rId48">
+        <w:pStyle w:val="FirstParagraph"/>
+      </w:pPr>
+      <w:hyperlink r:id="rId47">
         <w:r>
           <w:rPr>
             <w:rStyle w:val="Hyperlink"/>
@@ -1365,10 +1318,28 @@
       <w:pPr>
         <w:pStyle w:val="Heading1"/>
       </w:pPr>
-      <w:bookmarkStart w:id="49" w:name="markdown"/>
+      <w:bookmarkStart w:id="48" w:name="markdown"/>
       <w:r>
         <w:t xml:space="preserve">Markdown</w:t>
       </w:r>
+      <w:bookmarkEnd w:id="48"/>
+    </w:p>
+    <w:p>
+      <w:pPr>
+        <w:pStyle w:val="FirstParagraph"/>
+      </w:pPr>
+      <w:r>
+        <w:t xml:space="preserve">Dies ist eine selbstbezügliche Seite, denn sie ist in Markdown geschrieben :)</w:t>
+      </w:r>
+    </w:p>
+    <w:p>
+      <w:pPr>
+        <w:pStyle w:val="Heading2"/>
+      </w:pPr>
+      <w:bookmarkStart w:id="49" w:name="was-ist-markdown"/>
+      <w:r>
+        <w:t xml:space="preserve">Was ist Markdown?</w:t>
+      </w:r>
       <w:bookmarkEnd w:id="49"/>
     </w:p>
     <w:p>
@@ -1376,16 +1347,16 @@
         <w:pStyle w:val="FirstParagraph"/>
       </w:pPr>
       <w:r>
-        <w:t xml:space="preserve">Dies ist eine selbstbezügliche Seite, denn sie ist in Markdown geschrieben :)</w:t>
+        <w:t xml:space="preserve">Markdown ist eine einfache Beschreibungssprache, die genutzt wird, um ohne spezialisierte Textverarbeitungen strukturierten Text herzustellen. Die ist einfacher als HTML-Code, der ja für Webseiten verwendet wird, und schnell zu erlernen.</w:t>
       </w:r>
     </w:p>
     <w:p>
       <w:pPr>
         <w:pStyle w:val="Heading2"/>
       </w:pPr>
-      <w:bookmarkStart w:id="50" w:name="was-ist-markdown"/>
-      <w:r>
-        <w:t xml:space="preserve">Was ist Markdown?</w:t>
+      <w:bookmarkStart w:id="50" w:name="wo-finde-ich-weitere-infos"/>
+      <w:r>
+        <w:t xml:space="preserve">Wo finde ich weitere Infos?</w:t>
       </w:r>
       <w:bookmarkEnd w:id="50"/>
     </w:p>
@@ -1394,24 +1365,6 @@
         <w:pStyle w:val="FirstParagraph"/>
       </w:pPr>
       <w:r>
-        <w:t xml:space="preserve">Markdown ist eine einfache Beschreibungssprache, die genutzt wird, um ohne spezialisierte Textverarbeitungen strukturierten Text herzustellen. Die ist einfacher als HTML-Code, der ja für Webseiten verwendet wird, und schnell zu erlernen.</w:t>
-      </w:r>
-    </w:p>
-    <w:p>
-      <w:pPr>
-        <w:pStyle w:val="Heading2"/>
-      </w:pPr>
-      <w:bookmarkStart w:id="51" w:name="wo-finde-ich-weitere-infos"/>
-      <w:r>
-        <w:t xml:space="preserve">Wo finde ich weitere Infos?</w:t>
-      </w:r>
-      <w:bookmarkEnd w:id="51"/>
-    </w:p>
-    <w:p>
-      <w:pPr>
-        <w:pStyle w:val="FirstParagraph"/>
-      </w:pPr>
-      <w:r>
         <w:t xml:space="preserve">Es gibt einige Varianten bei verschiedenen Herstellern. Die Basisbefehle kann aber jede Variante.</w:t>
       </w:r>
       <w:r>
@@ -1423,7 +1376,7 @@
       <w:r>
         <w:t xml:space="preserve"> </w:t>
       </w:r>
-      <w:hyperlink r:id="rId52">
+      <w:hyperlink r:id="rId51">
         <w:r>
           <w:rPr>
             <w:rStyle w:val="Hyperlink"/>
@@ -1539,11 +1492,11 @@
       <w:pPr>
         <w:pStyle w:val="Heading1"/>
       </w:pPr>
-      <w:bookmarkStart w:id="53" w:name="methodenkartei-uni-oldenburg"/>
+      <w:bookmarkStart w:id="52" w:name="methodenkartei-uni-oldenburg"/>
       <w:r>
         <w:t xml:space="preserve">Methodenkartei Uni Oldenburg</w:t>
       </w:r>
-      <w:bookmarkEnd w:id="53"/>
+      <w:bookmarkEnd w:id="52"/>
     </w:p>
     <w:p>
       <w:pPr>
@@ -1575,7 +1528,7 @@
       <w:pPr>
         <w:pStyle w:val="BodyText"/>
       </w:pPr>
-      <w:hyperlink r:id="rId54">
+      <w:hyperlink r:id="rId53">
         <w:r>
           <w:rPr>
             <w:rStyle w:val="Hyperlink"/>
@@ -1588,10 +1541,44 @@
       <w:pPr>
         <w:pStyle w:val="Heading1"/>
       </w:pPr>
-      <w:bookmarkStart w:id="55" w:name="betriebsprozesse"/>
+      <w:bookmarkStart w:id="54" w:name="betriebsprozesse"/>
       <w:r>
         <w:t xml:space="preserve">Betriebsprozesse</w:t>
       </w:r>
+      <w:bookmarkEnd w:id="54"/>
+    </w:p>
+    <w:p>
+      <w:pPr>
+        <w:pStyle w:val="FirstParagraph"/>
+      </w:pPr>
+      <w:r>
+        <w:t xml:space="preserve">Wir wollen künftig Systeme und Prozesse als Service für Initiativen und Schulen anbieten, die das notwendige Know-How nicht selber aufbauen können. Die Systeme -so weit sie Open Source sind- und die Infrastrukturkonzepte unterliegen wie die anderen Konzepte der Open Source. Sofern Arbeitsleistungen übernommen werden sollen, können wir dies zu kostengünstigen Sätzen anbieten, da wir auf automatisierte und standardisierte Prozesse setzen.</w:t>
+      </w:r>
+    </w:p>
+    <w:p>
+      <w:pPr>
+        <w:pStyle w:val="CaptionedFigure"/>
+      </w:pPr>
+      <w:r>
+        <w:t xml:space="preserve">Die SELFSCRUM Betriebsprozesse</w:t>
+      </w:r>
+    </w:p>
+    <w:p>
+      <w:pPr>
+        <w:pStyle w:val="ImageCaption"/>
+      </w:pPr>
+      <w:r>
+        <w:t xml:space="preserve">Die SELFSCRUM Betriebsprozesse</w:t>
+      </w:r>
+    </w:p>
+    <w:p>
+      <w:pPr>
+        <w:pStyle w:val="Heading1"/>
+      </w:pPr>
+      <w:bookmarkStart w:id="55" w:name="tools"/>
+      <w:r>
+        <w:t xml:space="preserve">Tools</w:t>
+      </w:r>
       <w:bookmarkEnd w:id="55"/>
     </w:p>
     <w:p>
@@ -1599,32 +1586,24 @@
         <w:pStyle w:val="FirstParagraph"/>
       </w:pPr>
       <w:r>
-        <w:t xml:space="preserve">Wir wollen künftig Systeme und Prozesse als Service für Initiativen und Schulen anbieten, die das notwendige Know-How nicht selber aufbauen können. Die Systeme -so weit sie Open Source sind- und die Infrastrukturkonzepte unterliegen wie die anderen Konzepte der Open Source. Sofern Arbeitsleistungen übernommen werden sollen, können wir dies zu kostengünstigen Sätzen anbieten, da wir auf automatisierte und standardisierte Prozesse setzen.</w:t>
-      </w:r>
-    </w:p>
-    <w:p>
-      <w:pPr>
-        <w:pStyle w:val="CaptionedFigure"/>
-      </w:pPr>
-      <w:r>
-        <w:t xml:space="preserve">Die SELFSCRUM Betriebsprozesse</w:t>
-      </w:r>
-    </w:p>
-    <w:p>
-      <w:pPr>
-        <w:pStyle w:val="ImageCaption"/>
-      </w:pPr>
-      <w:r>
-        <w:t xml:space="preserve">Die SELFSCRUM Betriebsprozesse</w:t>
+        <w:t xml:space="preserve">Gerade in der aktuellen Zeit der Corona-Krise rettet uns Software aus der notwendigen physischen Isolation. Über sie können wir weiter miteinander kommunizieren, arbeiten und Ergebnisse erstellen, die wir dann wieder präsentieren können.</w:t>
+      </w:r>
+    </w:p>
+    <w:p>
+      <w:pPr>
+        <w:pStyle w:val="BodyText"/>
+      </w:pPr>
+      <w:r>
+        <w:t xml:space="preserve">Die folgenden Abschnitte geben einen Überblick über die Werkzeuge, die wir nutzen, und vor allem, wie wir sie nutzen. Ich glaube sehr, dass Kennenlernen und Praxis viel dafür tun, die Angst vor den digitalen Strukturen zu nehmen, die noch weit verbreitet ist. Daher - ein Lernprozess im Lernprozess.</w:t>
       </w:r>
     </w:p>
     <w:p>
       <w:pPr>
         <w:pStyle w:val="Heading1"/>
       </w:pPr>
-      <w:bookmarkStart w:id="56" w:name="tools"/>
-      <w:r>
-        <w:t xml:space="preserve">Tools</w:t>
+      <w:bookmarkStart w:id="56" w:name="codimd"/>
+      <w:r>
+        <w:t xml:space="preserve">codiMD</w:t>
       </w:r>
       <w:bookmarkEnd w:id="56"/>
     </w:p>
@@ -1632,33 +1611,7 @@
       <w:pPr>
         <w:pStyle w:val="FirstParagraph"/>
       </w:pPr>
-      <w:r>
-        <w:t xml:space="preserve">Gerade in der aktuellen Zeit der Corona-Krise rettet uns Software aus der notwendigen physischen Isolation. Über sie können wir weiter miteinander kommunizieren, arbeiten und Ergebnisse erstellen, die wir dann wieder präsentieren können.</w:t>
-      </w:r>
-    </w:p>
-    <w:p>
-      <w:pPr>
-        <w:pStyle w:val="BodyText"/>
-      </w:pPr>
-      <w:r>
-        <w:t xml:space="preserve">Die folgenden Abschnitte geben einen Überblick über die Werkzeuge, die wir nutzen, und vor allem, wie wir sie nutzen. Ich glaube sehr, dass Kennenlernen und Praxis viel dafür tun, die Angst vor den digitalen Strukturen zu nehmen, die noch weit verbreitet ist. Daher - ein Lernprozess im Lernprozess.</w:t>
-      </w:r>
-    </w:p>
-    <w:p>
-      <w:pPr>
-        <w:pStyle w:val="Heading1"/>
-      </w:pPr>
-      <w:bookmarkStart w:id="57" w:name="codimd"/>
-      <w:r>
-        <w:t xml:space="preserve">codiMD</w:t>
-      </w:r>
-      <w:bookmarkEnd w:id="57"/>
-    </w:p>
-    <w:p>
-      <w:pPr>
-        <w:pStyle w:val="FirstParagraph"/>
-      </w:pPr>
-      <w:hyperlink r:id="rId58">
+      <w:hyperlink r:id="rId57">
         <w:r>
           <w:rPr>
             <w:rStyle w:val="Hyperlink"/>
@@ -1671,35 +1624,35 @@
       <w:pPr>
         <w:pStyle w:val="Heading1"/>
       </w:pPr>
-      <w:bookmarkStart w:id="59" w:name="miro"/>
+      <w:bookmarkStart w:id="58" w:name="miro"/>
       <w:r>
         <w:t xml:space="preserve">miro</w:t>
       </w:r>
+      <w:bookmarkEnd w:id="58"/>
+    </w:p>
+    <w:p>
+      <w:pPr>
+        <w:pStyle w:val="FirstParagraph"/>
+      </w:pPr>
+      <w:r>
+        <w:t xml:space="preserve">Was machen wir mit einem kommerziellen Softwarepaket, werden Sie sich vielleicht fragen. Das ist eine gute Frage! miro.com ist ein Anbieter kommerzieller Software-Dienstleistungen. Leider gibt es zum gegenwärtigen Zeitpunkt kein uns bekanntes Open-Source-Produkt, das ähnliche Fähigkeiten hat. Wir könnten miro in einer späteren Phase ersetzen, aber bis dahin sehen wir miro als ein wichtiges Tool für unsere Planungsarbeit und die primäre Schnittstelle zu den Lernmanagement-Aktivitäten.</w:t>
+      </w:r>
+    </w:p>
+    <w:p>
+      <w:pPr>
+        <w:pStyle w:val="Heading1"/>
+      </w:pPr>
+      <w:bookmarkStart w:id="59" w:name="oncoo"/>
+      <w:r>
+        <w:t xml:space="preserve">oncoo</w:t>
+      </w:r>
       <w:bookmarkEnd w:id="59"/>
     </w:p>
     <w:p>
       <w:pPr>
         <w:pStyle w:val="FirstParagraph"/>
       </w:pPr>
-      <w:r>
-        <w:t xml:space="preserve">Was machen wir mit einem kommerziellen Softwarepaket, werden Sie sich vielleicht fragen. Das ist eine gute Frage! miro.com ist ein Anbieter kommerzieller Software-Dienstleistungen. Leider gibt es zum gegenwärtigen Zeitpunkt kein uns bekanntes Open-Source-Produkt, das ähnliche Fähigkeiten hat. Wir könnten miro in einer späteren Phase ersetzen, aber bis dahin sehen wir miro als ein wichtiges Tool für unsere Planungsarbeit und die primäre Schnittstelle zu den Lernmanagement-Aktivitäten.</w:t>
-      </w:r>
-    </w:p>
-    <w:p>
-      <w:pPr>
-        <w:pStyle w:val="Heading1"/>
-      </w:pPr>
-      <w:bookmarkStart w:id="60" w:name="oncoo"/>
-      <w:r>
-        <w:t xml:space="preserve">oncoo</w:t>
-      </w:r>
-      <w:bookmarkEnd w:id="60"/>
-    </w:p>
-    <w:p>
-      <w:pPr>
-        <w:pStyle w:val="FirstParagraph"/>
-      </w:pPr>
-      <w:hyperlink r:id="rId61">
+      <w:hyperlink r:id="rId60">
         <w:r>
           <w:rPr>
             <w:rStyle w:val="Hyperlink"/>
@@ -1712,11 +1665,11 @@
       <w:pPr>
         <w:pStyle w:val="Heading1"/>
       </w:pPr>
-      <w:bookmarkStart w:id="62" w:name="das-selfscrum-entwicklungsmodell"/>
+      <w:bookmarkStart w:id="61" w:name="das-selfscrum-entwicklungsmodell"/>
       <w:r>
         <w:t xml:space="preserve">Das SELFSCRUM Entwicklungsmodell</w:t>
       </w:r>
-      <w:bookmarkEnd w:id="62"/>
+      <w:bookmarkEnd w:id="61"/>
     </w:p>
     <w:p>
       <w:pPr>
@@ -1728,7 +1681,7 @@
       <w:r>
         <w:t xml:space="preserve"> </w:t>
       </w:r>
-      <w:hyperlink r:id="rId63">
+      <w:hyperlink r:id="rId62">
         <w:r>
           <w:rPr>
             <w:rStyle w:val="Hyperlink"/>
@@ -1847,10 +1800,36 @@
       <w:pPr>
         <w:pStyle w:val="Heading2"/>
       </w:pPr>
-      <w:bookmarkStart w:id="64" w:name="sammeln"/>
+      <w:bookmarkStart w:id="63" w:name="sammeln"/>
       <w:r>
         <w:t xml:space="preserve">Sammeln</w:t>
       </w:r>
+      <w:bookmarkEnd w:id="63"/>
+    </w:p>
+    <w:p>
+      <w:pPr>
+        <w:pStyle w:val="FirstParagraph"/>
+      </w:pPr>
+      <w:r>
+        <w:t xml:space="preserve">Wer Ideen oder Konzepte hat und diese hier teilen möchte, kann dies gerne in der Themenliste der Community tun. Wir kategorisieren unsere Diskussionen anhand der fünf SELFSCRUM Dimensionen.</w:t>
+      </w:r>
+    </w:p>
+    <w:p>
+      <w:pPr>
+        <w:pStyle w:val="BodyText"/>
+      </w:pPr>
+      <w:r>
+        <w:t xml:space="preserve">Wir veranstalten regelmäßige Community-Treffen per remote Video. die dem Austausch über das Forum hinweg dienen. Schließlich arbeitet man am besten zusammen, wenn man sich kennt.</w:t>
+      </w:r>
+    </w:p>
+    <w:p>
+      <w:pPr>
+        <w:pStyle w:val="Heading2"/>
+      </w:pPr>
+      <w:bookmarkStart w:id="64" w:name="verarbeiten"/>
+      <w:r>
+        <w:t xml:space="preserve">Verarbeiten</w:t>
+      </w:r>
       <w:bookmarkEnd w:id="64"/>
     </w:p>
     <w:p>
@@ -1858,38 +1837,12 @@
         <w:pStyle w:val="FirstParagraph"/>
       </w:pPr>
       <w:r>
-        <w:t xml:space="preserve">Wer Ideen oder Konzepte hat und diese hier teilen möchte, kann dies gerne in der Themenliste der Community tun. Wir kategorisieren unsere Diskussionen anhand der fünf SELFSCRUM Dimensionen.</w:t>
-      </w:r>
-    </w:p>
-    <w:p>
-      <w:pPr>
-        <w:pStyle w:val="BodyText"/>
-      </w:pPr>
-      <w:r>
-        <w:t xml:space="preserve">Wir veranstalten regelmäßige Community-Treffen per remote Video. die dem Austausch über das Forum hinweg dienen. Schließlich arbeitet man am besten zusammen, wenn man sich kennt.</w:t>
-      </w:r>
-    </w:p>
-    <w:p>
-      <w:pPr>
-        <w:pStyle w:val="Heading2"/>
-      </w:pPr>
-      <w:bookmarkStart w:id="65" w:name="verarbeiten"/>
-      <w:r>
-        <w:t xml:space="preserve">Verarbeiten</w:t>
-      </w:r>
-      <w:bookmarkEnd w:id="65"/>
-    </w:p>
-    <w:p>
-      <w:pPr>
-        <w:pStyle w:val="FirstParagraph"/>
-      </w:pPr>
-      <w:r>
         <w:t xml:space="preserve">Die Gedanken, die sich in der Community entwickeln, fließen in ein Gesamtkonzept ein, dass durch Redakteure erstellt wird und regelmäßig automatisch publiziert wird. Dieser Mechanismus ist gerade im Aufbau. Wer sich über die technischen Grundlagen informieren will, kann dies</w:t>
       </w:r>
       <w:r>
         <w:t xml:space="preserve"> </w:t>
       </w:r>
-      <w:hyperlink r:id="rId66">
+      <w:hyperlink r:id="rId65">
         <w:r>
           <w:rPr>
             <w:rStyle w:val="Hyperlink"/>
@@ -1916,11 +1869,11 @@
       <w:pPr>
         <w:pStyle w:val="Heading2"/>
       </w:pPr>
-      <w:bookmarkStart w:id="67" w:name="veröffentlichen"/>
+      <w:bookmarkStart w:id="66" w:name="veröffentlichen"/>
       <w:r>
         <w:t xml:space="preserve">Veröffentlichen</w:t>
       </w:r>
-      <w:bookmarkEnd w:id="67"/>
+      <w:bookmarkEnd w:id="66"/>
     </w:p>
     <w:p>
       <w:pPr>
@@ -1976,7 +1929,7 @@
       <w:r>
         <w:t xml:space="preserve"> </w:t>
       </w:r>
-      <w:hyperlink r:id="rId68">
+      <w:hyperlink r:id="rId67">
         <w:r>
           <w:rPr>
             <w:rStyle w:val="Hyperlink"/>
@@ -1998,7 +1951,7 @@
       <w:r>
         <w:t xml:space="preserve"> </w:t>
       </w:r>
-      <w:hyperlink r:id="rId69">
+      <w:hyperlink r:id="rId68">
         <w:r>
           <w:rPr>
             <w:rStyle w:val="Hyperlink"/>
@@ -2015,7 +1968,7 @@
       <w:r>
         <w:t xml:space="preserve"> </w:t>
       </w:r>
-      <w:hyperlink r:id="rId70">
+      <w:hyperlink r:id="rId69">
         <w:r>
           <w:rPr>
             <w:rStyle w:val="Hyperlink"/>
@@ -2039,10 +1992,36 @@
       <w:pPr>
         <w:pStyle w:val="Heading2"/>
       </w:pPr>
-      <w:bookmarkStart w:id="71" w:name="reflektieren"/>
+      <w:bookmarkStart w:id="70" w:name="reflektieren"/>
       <w:r>
         <w:t xml:space="preserve">Reflektieren</w:t>
       </w:r>
+      <w:bookmarkEnd w:id="70"/>
+    </w:p>
+    <w:p>
+      <w:pPr>
+        <w:pStyle w:val="FirstParagraph"/>
+      </w:pPr>
+      <w:r>
+        <w:t xml:space="preserve">Hier schließt sich der Kreis. Feedback von außen oder der Community will verarbeitet werden. Wir können das Gelernte in teilnehmenden Schulen ausprobieren und über die Effekte dessen, was veröffentlicht wurde nachdenken, um dann eine neue Runde zu starten.</w:t>
+      </w:r>
+    </w:p>
+    <w:p>
+      <w:pPr>
+        <w:pStyle w:val="BodyText"/>
+      </w:pPr>
+      <w:r>
+        <w:t xml:space="preserve">All diese Prozesse werden sich kontinuierlich weiter entwickeln.</w:t>
+      </w:r>
+    </w:p>
+    <w:p>
+      <w:pPr>
+        <w:pStyle w:val="Heading1"/>
+      </w:pPr>
+      <w:bookmarkStart w:id="71" w:name="überblick-zum-anhang"/>
+      <w:r>
+        <w:t xml:space="preserve">Überblick zum Anhang</w:t>
+      </w:r>
       <w:bookmarkEnd w:id="71"/>
     </w:p>
     <w:p>
@@ -2050,44 +2029,18 @@
         <w:pStyle w:val="FirstParagraph"/>
       </w:pPr>
       <w:r>
-        <w:t xml:space="preserve">Hier schließt sich der Kreis. Feedback von außen oder der Community will verarbeitet werden. Wir können das Gelernte in teilnehmenden Schulen ausprobieren und über die Effekte dessen, was veröffentlicht wurde nachdenken, um dann eine neue Runde zu starten.</w:t>
-      </w:r>
-    </w:p>
-    <w:p>
-      <w:pPr>
-        <w:pStyle w:val="BodyText"/>
-      </w:pPr>
-      <w:r>
-        <w:t xml:space="preserve">All diese Prozesse werden sich kontinuierlich weiter entwickeln.</w:t>
+        <w:t xml:space="preserve">Was ist wichtig und passte nicht in den Text?</w:t>
       </w:r>
     </w:p>
     <w:p>
       <w:pPr>
         <w:pStyle w:val="Heading1"/>
       </w:pPr>
-      <w:bookmarkStart w:id="72" w:name="überblick-zum-anhang"/>
-      <w:r>
-        <w:t xml:space="preserve">Überblick zum Anhang</w:t>
+      <w:bookmarkStart w:id="72" w:name="links"/>
+      <w:r>
+        <w:t xml:space="preserve">Links</w:t>
       </w:r>
       <w:bookmarkEnd w:id="72"/>
-    </w:p>
-    <w:p>
-      <w:pPr>
-        <w:pStyle w:val="FirstParagraph"/>
-      </w:pPr>
-      <w:r>
-        <w:t xml:space="preserve">Was ist wichtig und passte nicht in den Text?</w:t>
-      </w:r>
-    </w:p>
-    <w:p>
-      <w:pPr>
-        <w:pStyle w:val="Heading1"/>
-      </w:pPr>
-      <w:bookmarkStart w:id="73" w:name="links"/>
-      <w:r>
-        <w:t xml:space="preserve">Links</w:t>
-      </w:r>
-      <w:bookmarkEnd w:id="73"/>
     </w:p>
     <w:p>
       <w:pPr>
@@ -2097,7 +2050,7 @@
           <w:ilvl w:val="0"/>
         </w:numPr>
       </w:pPr>
-      <w:hyperlink r:id="rId74">
+      <w:hyperlink r:id="rId73">
         <w:r>
           <w:rPr>
             <w:rStyle w:val="Hyperlink"/>
@@ -2110,11 +2063,11 @@
       <w:pPr>
         <w:pStyle w:val="Heading1"/>
       </w:pPr>
-      <w:bookmarkStart w:id="75" w:name="lizenz"/>
+      <w:bookmarkStart w:id="74" w:name="lizenz"/>
       <w:r>
         <w:t xml:space="preserve">Lizenz</w:t>
       </w:r>
-      <w:bookmarkEnd w:id="75"/>
+      <w:bookmarkEnd w:id="74"/>
     </w:p>
     <w:p>
       <w:pPr>
@@ -2136,7 +2089,7 @@
                     </pic:cNvPicPr>
                   </pic:nvPicPr>
                   <pic:blipFill>
-                    <a:blip r:embed="rId76"/>
+                    <a:blip r:embed="rId75"/>
                     <a:stretch>
                       <a:fillRect/>
                     </a:stretch>
@@ -2241,7 +2194,7 @@
       <w:r>
         <w:t xml:space="preserve"> </w:t>
       </w:r>
-      <w:hyperlink r:id="rId77">
+      <w:hyperlink r:id="rId76">
         <w:r>
           <w:rPr>
             <w:rStyle w:val="Hyperlink"/>

--- a/out/SELFSCRUM.docx
+++ b/out/SELFSCRUM.docx
@@ -40,10 +40,57 @@
     </w:p>
     <w:p>
       <w:pPr>
-        <w:pStyle w:val="FirstParagraph"/>
-      </w:pPr>
-      <w:r>
-        <w:t xml:space="preserve">https://github.com/selfscrum/selfscrum/blob/master/.gitbook/assets/selfscrum-label.png</w:t>
+        <w:pStyle w:val="CaptionedFigure"/>
+      </w:pPr>
+      <w:r>
+        <w:drawing>
+          <wp:inline>
+            <wp:extent cx="3183643" cy="799501"/>
+            <wp:effectExtent b="0" l="0" r="0" t="0"/>
+            <wp:docPr descr="SELFSCRUM Logo" title="" id="1" name="Picture"/>
+            <a:graphic>
+              <a:graphicData uri="http://schemas.openxmlformats.org/drawingml/2006/picture">
+                <pic:pic>
+                  <pic:nvPicPr>
+                    <pic:cNvPr descr=".gitbook/assets/selfscrum-label.png" id="0" name="Picture"/>
+                    <pic:cNvPicPr>
+                      <a:picLocks noChangeArrowheads="1" noChangeAspect="1"/>
+                    </pic:cNvPicPr>
+                  </pic:nvPicPr>
+                  <pic:blipFill>
+                    <a:blip r:embed="rId21"/>
+                    <a:stretch>
+                      <a:fillRect/>
+                    </a:stretch>
+                  </pic:blipFill>
+                  <pic:spPr bwMode="auto">
+                    <a:xfrm>
+                      <a:off x="0" y="0"/>
+                      <a:ext cx="3183643" cy="799501"/>
+                    </a:xfrm>
+                    <a:prstGeom prst="rect">
+                      <a:avLst/>
+                    </a:prstGeom>
+                    <a:noFill/>
+                    <a:ln w="9525">
+                      <a:noFill/>
+                      <a:headEnd/>
+                      <a:tailEnd/>
+                    </a:ln>
+                  </pic:spPr>
+                </pic:pic>
+              </a:graphicData>
+            </a:graphic>
+          </wp:inline>
+        </w:drawing>
+      </w:r>
+    </w:p>
+    <w:p>
+      <w:pPr>
+        <w:pStyle w:val="ImageCaption"/>
+      </w:pPr>
+      <w:r>
+        <w:t xml:space="preserve">SELFSCRUM Logo</w:t>
       </w:r>
     </w:p>
     <w:p>
@@ -165,7 +212,7 @@
       <w:r>
         <w:t xml:space="preserve"> </w:t>
       </w:r>
-      <w:hyperlink r:id="rId21">
+      <w:hyperlink r:id="rId22">
         <w:r>
           <w:rPr>
             <w:rStyle w:val="Hyperlink"/>
@@ -195,11 +242,11 @@
       <w:pPr>
         <w:pStyle w:val="Heading1"/>
       </w:pPr>
-      <w:bookmarkStart w:id="22" w:name="roadmap"/>
+      <w:bookmarkStart w:id="23" w:name="roadmap"/>
       <w:r>
         <w:t xml:space="preserve">Roadmap</w:t>
       </w:r>
-      <w:bookmarkEnd w:id="22"/>
+      <w:bookmarkEnd w:id="23"/>
     </w:p>
     <w:p>
       <w:pPr>
@@ -213,11 +260,11 @@
       <w:pPr>
         <w:pStyle w:val="Heading1"/>
       </w:pPr>
-      <w:bookmarkStart w:id="23" w:name="die-selfscrum-dimensionen"/>
+      <w:bookmarkStart w:id="24" w:name="die-selfscrum-dimensionen"/>
       <w:r>
         <w:t xml:space="preserve">Die SELFSCRUM-Dimensionen</w:t>
       </w:r>
-      <w:bookmarkEnd w:id="23"/>
+      <w:bookmarkEnd w:id="24"/>
     </w:p>
     <w:p>
       <w:pPr>
@@ -247,11 +294,11 @@
       <w:pPr>
         <w:pStyle w:val="Heading2"/>
       </w:pPr>
-      <w:bookmarkStart w:id="24" w:name="werte---leitlinien-unserer-entwicklung"/>
+      <w:bookmarkStart w:id="25" w:name="werte---leitlinien-unserer-entwicklung"/>
       <w:r>
         <w:t xml:space="preserve">Werte - Leitlinien unserer Entwicklung</w:t>
       </w:r>
-      <w:bookmarkEnd w:id="24"/>
+      <w:bookmarkEnd w:id="25"/>
     </w:p>
     <w:p>
       <w:pPr>
@@ -292,7 +339,7 @@
       <w:r>
         <w:t xml:space="preserve">“</w:t>
       </w:r>
-      <w:hyperlink r:id="rId25">
+      <w:hyperlink r:id="rId26">
         <w:r>
           <w:rPr>
             <w:rStyle w:val="Hyperlink"/>
@@ -311,11 +358,11 @@
       <w:pPr>
         <w:pStyle w:val="Heading2"/>
       </w:pPr>
-      <w:bookmarkStart w:id="26" w:name="Xe6b90dba7a7ed687fe1575d5a922dd6e30661a0"/>
+      <w:bookmarkStart w:id="27" w:name="Xe6b90dba7a7ed687fe1575d5a922dd6e30661a0"/>
       <w:r>
         <w:t xml:space="preserve">Lernkonzept - das Basiskonzept für die Schulentwicklung</w:t>
       </w:r>
-      <w:bookmarkEnd w:id="26"/>
+      <w:bookmarkEnd w:id="27"/>
     </w:p>
     <w:p>
       <w:pPr>
@@ -361,7 +408,7 @@
       <w:r>
         <w:t xml:space="preserve"> </w:t>
       </w:r>
-      <w:hyperlink r:id="rId27">
+      <w:hyperlink r:id="rId28">
         <w:r>
           <w:rPr>
             <w:rStyle w:val="Hyperlink"/>
@@ -380,11 +427,11 @@
       <w:pPr>
         <w:pStyle w:val="Heading2"/>
       </w:pPr>
-      <w:bookmarkStart w:id="28" w:name="X9d5e9922a5a42463d733927c705db818f99b312"/>
+      <w:bookmarkStart w:id="29" w:name="X9d5e9922a5a42463d733927c705db818f99b312"/>
       <w:r>
         <w:t xml:space="preserve">Organisation - Strukturen, Rollen und Prozesse für den Alltag</w:t>
       </w:r>
-      <w:bookmarkEnd w:id="28"/>
+      <w:bookmarkEnd w:id="29"/>
     </w:p>
     <w:p>
       <w:pPr>
@@ -442,11 +489,11 @@
       <w:pPr>
         <w:pStyle w:val="Heading2"/>
       </w:pPr>
-      <w:bookmarkStart w:id="29" w:name="Xa3858dffc349fe2b6a1386c752fb298ece3a72a"/>
+      <w:bookmarkStart w:id="30" w:name="Xa3858dffc349fe2b6a1386c752fb298ece3a72a"/>
       <w:r>
         <w:t xml:space="preserve">Betrieb - Bereitstellung von Ressourcen und Kompetenzen</w:t>
       </w:r>
-      <w:bookmarkEnd w:id="29"/>
+      <w:bookmarkEnd w:id="30"/>
     </w:p>
     <w:p>
       <w:pPr>
@@ -486,7 +533,7 @@
       <w:pPr>
         <w:pStyle w:val="BodyText"/>
       </w:pPr>
-      <w:hyperlink r:id="rId30">
+      <w:hyperlink r:id="rId31">
         <w:r>
           <w:rPr>
             <w:rStyle w:val="Hyperlink"/>
@@ -505,11 +552,11 @@
       <w:pPr>
         <w:pStyle w:val="Heading2"/>
       </w:pPr>
-      <w:bookmarkStart w:id="31" w:name="X423ee59c033bf182a14c08029d874a80631094e"/>
+      <w:bookmarkStart w:id="32" w:name="X423ee59c033bf182a14c08029d874a80631094e"/>
       <w:r>
         <w:t xml:space="preserve">Community - Methodische Entwicklung als Open Source</w:t>
       </w:r>
-      <w:bookmarkEnd w:id="31"/>
+      <w:bookmarkEnd w:id="32"/>
     </w:p>
     <w:p>
       <w:pPr>
@@ -578,7 +625,7 @@
       <w:r>
         <w:t xml:space="preserve"> </w:t>
       </w:r>
-      <w:hyperlink r:id="rId32">
+      <w:hyperlink r:id="rId33">
         <w:r>
           <w:rPr>
             <w:rStyle w:val="Hyperlink"/>
@@ -606,11 +653,11 @@
       <w:pPr>
         <w:pStyle w:val="Heading1"/>
       </w:pPr>
-      <w:bookmarkStart w:id="33" w:name="unsere-grundwerte"/>
+      <w:bookmarkStart w:id="34" w:name="unsere-grundwerte"/>
       <w:r>
         <w:t xml:space="preserve">Unsere Grundwerte</w:t>
       </w:r>
-      <w:bookmarkEnd w:id="33"/>
+      <w:bookmarkEnd w:id="34"/>
     </w:p>
     <w:p>
       <w:pPr>
@@ -632,11 +679,11 @@
       <w:pPr>
         <w:pStyle w:val="Heading2"/>
       </w:pPr>
-      <w:bookmarkStart w:id="34" w:name="wertschätzung---jeder-wird-wahrgenommen"/>
+      <w:bookmarkStart w:id="35" w:name="wertschätzung---jeder-wird-wahrgenommen"/>
       <w:r>
         <w:t xml:space="preserve">Wertschätzung - Jede*r wird wahrgenommen</w:t>
       </w:r>
-      <w:bookmarkEnd w:id="34"/>
+      <w:bookmarkEnd w:id="35"/>
     </w:p>
     <w:p>
       <w:pPr>
@@ -684,11 +731,11 @@
       <w:pPr>
         <w:pStyle w:val="Heading2"/>
       </w:pPr>
-      <w:bookmarkStart w:id="35" w:name="X659f602a799c8c5c6bff8272896d6d966bcaef0"/>
+      <w:bookmarkStart w:id="36" w:name="X659f602a799c8c5c6bff8272896d6d966bcaef0"/>
       <w:r>
         <w:t xml:space="preserve">Offenheit - Jede*r verhält sich ehrlich, klar, authentisch</w:t>
       </w:r>
-      <w:bookmarkEnd w:id="35"/>
+      <w:bookmarkEnd w:id="36"/>
     </w:p>
     <w:p>
       <w:pPr>
@@ -734,11 +781,11 @@
       <w:pPr>
         <w:pStyle w:val="Heading2"/>
       </w:pPr>
-      <w:bookmarkStart w:id="36" w:name="Xce1825ae56439460f4cb8c534383fc344ce4349"/>
+      <w:bookmarkStart w:id="37" w:name="Xce1825ae56439460f4cb8c534383fc344ce4349"/>
       <w:r>
         <w:t xml:space="preserve">Kompetenzen - Jede*r entwickelt sich individuell</w:t>
       </w:r>
-      <w:bookmarkEnd w:id="36"/>
+      <w:bookmarkEnd w:id="37"/>
     </w:p>
     <w:p>
       <w:pPr>
@@ -760,11 +807,11 @@
       <w:pPr>
         <w:pStyle w:val="Heading2"/>
       </w:pPr>
-      <w:bookmarkStart w:id="37" w:name="bildung---jeder-handelt-relevant"/>
+      <w:bookmarkStart w:id="38" w:name="bildung---jeder-handelt-relevant"/>
       <w:r>
         <w:t xml:space="preserve">Bildung - Jede*r handelt relevant</w:t>
       </w:r>
-      <w:bookmarkEnd w:id="37"/>
+      <w:bookmarkEnd w:id="38"/>
     </w:p>
     <w:p>
       <w:pPr>
@@ -786,11 +833,11 @@
       <w:pPr>
         <w:pStyle w:val="Heading1"/>
       </w:pPr>
-      <w:bookmarkStart w:id="38" w:name="das-selfscrum-lernkonzept"/>
+      <w:bookmarkStart w:id="39" w:name="das-selfscrum-lernkonzept"/>
       <w:r>
         <w:t xml:space="preserve">Das SELFSCRUM Lernkonzept</w:t>
       </w:r>
-      <w:bookmarkEnd w:id="38"/>
+      <w:bookmarkEnd w:id="39"/>
     </w:p>
     <w:p>
       <w:pPr>
@@ -870,11 +917,11 @@
       <w:pPr>
         <w:pStyle w:val="Heading2"/>
       </w:pPr>
-      <w:bookmarkStart w:id="39" w:name="inhalte"/>
+      <w:bookmarkStart w:id="40" w:name="inhalte"/>
       <w:r>
         <w:t xml:space="preserve">Inhalte</w:t>
       </w:r>
-      <w:bookmarkEnd w:id="39"/>
+      <w:bookmarkEnd w:id="40"/>
     </w:p>
     <w:p>
       <w:pPr>
@@ -886,7 +933,7 @@
       <w:r>
         <w:t xml:space="preserve"> </w:t>
       </w:r>
-      <w:hyperlink r:id="rId40">
+      <w:hyperlink r:id="rId41">
         <w:r>
           <w:rPr>
             <w:rStyle w:val="Hyperlink"/>
@@ -947,11 +994,11 @@
       <w:pPr>
         <w:pStyle w:val="Heading2"/>
       </w:pPr>
-      <w:bookmarkStart w:id="41" w:name="projekt-rahmen"/>
+      <w:bookmarkStart w:id="42" w:name="projekt-rahmen"/>
       <w:r>
         <w:t xml:space="preserve">Projekt-Rahmen</w:t>
       </w:r>
-      <w:bookmarkEnd w:id="41"/>
+      <w:bookmarkEnd w:id="42"/>
     </w:p>
     <w:p>
       <w:pPr>
@@ -973,11 +1020,11 @@
       <w:pPr>
         <w:pStyle w:val="Heading2"/>
       </w:pPr>
-      <w:bookmarkStart w:id="42" w:name="takt"/>
+      <w:bookmarkStart w:id="43" w:name="takt"/>
       <w:r>
         <w:t xml:space="preserve">Takt</w:t>
       </w:r>
-      <w:bookmarkEnd w:id="42"/>
+      <w:bookmarkEnd w:id="43"/>
     </w:p>
     <w:p>
       <w:pPr>
@@ -1063,11 +1110,11 @@
       <w:pPr>
         <w:pStyle w:val="Heading2"/>
       </w:pPr>
-      <w:bookmarkStart w:id="43" w:name="stakeholder"/>
+      <w:bookmarkStart w:id="44" w:name="stakeholder"/>
       <w:r>
         <w:t xml:space="preserve">Stakeholder</w:t>
       </w:r>
-      <w:bookmarkEnd w:id="43"/>
+      <w:bookmarkEnd w:id="44"/>
     </w:p>
     <w:p>
       <w:pPr>
@@ -1259,11 +1306,11 @@
       <w:pPr>
         <w:pStyle w:val="Heading1"/>
       </w:pPr>
-      <w:bookmarkStart w:id="44" w:name="methoden"/>
+      <w:bookmarkStart w:id="45" w:name="methoden"/>
       <w:r>
         <w:t xml:space="preserve">Methoden</w:t>
       </w:r>
-      <w:bookmarkEnd w:id="44"/>
+      <w:bookmarkEnd w:id="45"/>
     </w:p>
     <w:p>
       <w:pPr>
@@ -1285,27 +1332,27 @@
       <w:pPr>
         <w:pStyle w:val="Heading1"/>
       </w:pPr>
-      <w:bookmarkStart w:id="45" w:name="design-thinking"/>
+      <w:bookmarkStart w:id="46" w:name="design-thinking"/>
       <w:r>
         <w:t xml:space="preserve">Design Thinking</w:t>
       </w:r>
-      <w:bookmarkEnd w:id="45"/>
+      <w:bookmarkEnd w:id="46"/>
     </w:p>
     <w:p>
       <w:pPr>
         <w:pStyle w:val="Heading1"/>
       </w:pPr>
-      <w:bookmarkStart w:id="46" w:name="liberating-structures"/>
+      <w:bookmarkStart w:id="47" w:name="liberating-structures"/>
       <w:r>
         <w:t xml:space="preserve">Liberating Structures</w:t>
       </w:r>
-      <w:bookmarkEnd w:id="46"/>
+      <w:bookmarkEnd w:id="47"/>
     </w:p>
     <w:p>
       <w:pPr>
         <w:pStyle w:val="FirstParagraph"/>
       </w:pPr>
-      <w:hyperlink r:id="rId47">
+      <w:hyperlink r:id="rId48">
         <w:r>
           <w:rPr>
             <w:rStyle w:val="Hyperlink"/>
@@ -1318,11 +1365,11 @@
       <w:pPr>
         <w:pStyle w:val="Heading1"/>
       </w:pPr>
-      <w:bookmarkStart w:id="48" w:name="markdown"/>
+      <w:bookmarkStart w:id="49" w:name="markdown"/>
       <w:r>
         <w:t xml:space="preserve">Markdown</w:t>
       </w:r>
-      <w:bookmarkEnd w:id="48"/>
+      <w:bookmarkEnd w:id="49"/>
     </w:p>
     <w:p>
       <w:pPr>
@@ -1336,11 +1383,11 @@
       <w:pPr>
         <w:pStyle w:val="Heading2"/>
       </w:pPr>
-      <w:bookmarkStart w:id="49" w:name="was-ist-markdown"/>
+      <w:bookmarkStart w:id="50" w:name="was-ist-markdown"/>
       <w:r>
         <w:t xml:space="preserve">Was ist Markdown?</w:t>
       </w:r>
-      <w:bookmarkEnd w:id="49"/>
+      <w:bookmarkEnd w:id="50"/>
     </w:p>
     <w:p>
       <w:pPr>
@@ -1354,11 +1401,11 @@
       <w:pPr>
         <w:pStyle w:val="Heading2"/>
       </w:pPr>
-      <w:bookmarkStart w:id="50" w:name="wo-finde-ich-weitere-infos"/>
+      <w:bookmarkStart w:id="51" w:name="wo-finde-ich-weitere-infos"/>
       <w:r>
         <w:t xml:space="preserve">Wo finde ich weitere Infos?</w:t>
       </w:r>
-      <w:bookmarkEnd w:id="50"/>
+      <w:bookmarkEnd w:id="51"/>
     </w:p>
     <w:p>
       <w:pPr>
@@ -1376,7 +1423,7 @@
       <w:r>
         <w:t xml:space="preserve"> </w:t>
       </w:r>
-      <w:hyperlink r:id="rId51">
+      <w:hyperlink r:id="rId52">
         <w:r>
           <w:rPr>
             <w:rStyle w:val="Hyperlink"/>
@@ -1492,11 +1539,11 @@
       <w:pPr>
         <w:pStyle w:val="Heading1"/>
       </w:pPr>
-      <w:bookmarkStart w:id="52" w:name="methodenkartei-uni-oldenburg"/>
+      <w:bookmarkStart w:id="53" w:name="methodenkartei-uni-oldenburg"/>
       <w:r>
         <w:t xml:space="preserve">Methodenkartei Uni Oldenburg</w:t>
       </w:r>
-      <w:bookmarkEnd w:id="52"/>
+      <w:bookmarkEnd w:id="53"/>
     </w:p>
     <w:p>
       <w:pPr>
@@ -1528,7 +1575,7 @@
       <w:pPr>
         <w:pStyle w:val="BodyText"/>
       </w:pPr>
-      <w:hyperlink r:id="rId53">
+      <w:hyperlink r:id="rId54">
         <w:r>
           <w:rPr>
             <w:rStyle w:val="Hyperlink"/>
@@ -1541,11 +1588,11 @@
       <w:pPr>
         <w:pStyle w:val="Heading1"/>
       </w:pPr>
-      <w:bookmarkStart w:id="54" w:name="betriebsprozesse"/>
+      <w:bookmarkStart w:id="55" w:name="betriebsprozesse"/>
       <w:r>
         <w:t xml:space="preserve">Betriebsprozesse</w:t>
       </w:r>
-      <w:bookmarkEnd w:id="54"/>
+      <w:bookmarkEnd w:id="55"/>
     </w:p>
     <w:p>
       <w:pPr>
@@ -1575,11 +1622,11 @@
       <w:pPr>
         <w:pStyle w:val="Heading1"/>
       </w:pPr>
-      <w:bookmarkStart w:id="55" w:name="tools"/>
+      <w:bookmarkStart w:id="56" w:name="tools"/>
       <w:r>
         <w:t xml:space="preserve">Tools</w:t>
       </w:r>
-      <w:bookmarkEnd w:id="55"/>
+      <w:bookmarkEnd w:id="56"/>
     </w:p>
     <w:p>
       <w:pPr>
@@ -1601,17 +1648,17 @@
       <w:pPr>
         <w:pStyle w:val="Heading1"/>
       </w:pPr>
-      <w:bookmarkStart w:id="56" w:name="codimd"/>
+      <w:bookmarkStart w:id="57" w:name="codimd"/>
       <w:r>
         <w:t xml:space="preserve">codiMD</w:t>
       </w:r>
-      <w:bookmarkEnd w:id="56"/>
+      <w:bookmarkEnd w:id="57"/>
     </w:p>
     <w:p>
       <w:pPr>
         <w:pStyle w:val="FirstParagraph"/>
       </w:pPr>
-      <w:hyperlink r:id="rId57">
+      <w:hyperlink r:id="rId58">
         <w:r>
           <w:rPr>
             <w:rStyle w:val="Hyperlink"/>
@@ -1624,11 +1671,11 @@
       <w:pPr>
         <w:pStyle w:val="Heading1"/>
       </w:pPr>
-      <w:bookmarkStart w:id="58" w:name="miro"/>
+      <w:bookmarkStart w:id="59" w:name="miro"/>
       <w:r>
         <w:t xml:space="preserve">miro</w:t>
       </w:r>
-      <w:bookmarkEnd w:id="58"/>
+      <w:bookmarkEnd w:id="59"/>
     </w:p>
     <w:p>
       <w:pPr>
@@ -1642,17 +1689,17 @@
       <w:pPr>
         <w:pStyle w:val="Heading1"/>
       </w:pPr>
-      <w:bookmarkStart w:id="59" w:name="oncoo"/>
+      <w:bookmarkStart w:id="60" w:name="oncoo"/>
       <w:r>
         <w:t xml:space="preserve">oncoo</w:t>
       </w:r>
-      <w:bookmarkEnd w:id="59"/>
+      <w:bookmarkEnd w:id="60"/>
     </w:p>
     <w:p>
       <w:pPr>
         <w:pStyle w:val="FirstParagraph"/>
       </w:pPr>
-      <w:hyperlink r:id="rId60">
+      <w:hyperlink r:id="rId61">
         <w:r>
           <w:rPr>
             <w:rStyle w:val="Hyperlink"/>
@@ -1665,11 +1712,11 @@
       <w:pPr>
         <w:pStyle w:val="Heading1"/>
       </w:pPr>
-      <w:bookmarkStart w:id="61" w:name="das-selfscrum-entwicklungsmodell"/>
+      <w:bookmarkStart w:id="62" w:name="das-selfscrum-entwicklungsmodell"/>
       <w:r>
         <w:t xml:space="preserve">Das SELFSCRUM Entwicklungsmodell</w:t>
       </w:r>
-      <w:bookmarkEnd w:id="61"/>
+      <w:bookmarkEnd w:id="62"/>
     </w:p>
     <w:p>
       <w:pPr>
@@ -1681,7 +1728,7 @@
       <w:r>
         <w:t xml:space="preserve"> </w:t>
       </w:r>
-      <w:hyperlink r:id="rId62">
+      <w:hyperlink r:id="rId63">
         <w:r>
           <w:rPr>
             <w:rStyle w:val="Hyperlink"/>
@@ -1800,11 +1847,11 @@
       <w:pPr>
         <w:pStyle w:val="Heading2"/>
       </w:pPr>
-      <w:bookmarkStart w:id="63" w:name="sammeln"/>
+      <w:bookmarkStart w:id="64" w:name="sammeln"/>
       <w:r>
         <w:t xml:space="preserve">Sammeln</w:t>
       </w:r>
-      <w:bookmarkEnd w:id="63"/>
+      <w:bookmarkEnd w:id="64"/>
     </w:p>
     <w:p>
       <w:pPr>
@@ -1826,11 +1873,11 @@
       <w:pPr>
         <w:pStyle w:val="Heading2"/>
       </w:pPr>
-      <w:bookmarkStart w:id="64" w:name="verarbeiten"/>
+      <w:bookmarkStart w:id="65" w:name="verarbeiten"/>
       <w:r>
         <w:t xml:space="preserve">Verarbeiten</w:t>
       </w:r>
-      <w:bookmarkEnd w:id="64"/>
+      <w:bookmarkEnd w:id="65"/>
     </w:p>
     <w:p>
       <w:pPr>
@@ -1842,7 +1889,7 @@
       <w:r>
         <w:t xml:space="preserve"> </w:t>
       </w:r>
-      <w:hyperlink r:id="rId65">
+      <w:hyperlink r:id="rId66">
         <w:r>
           <w:rPr>
             <w:rStyle w:val="Hyperlink"/>
@@ -1869,11 +1916,11 @@
       <w:pPr>
         <w:pStyle w:val="Heading2"/>
       </w:pPr>
-      <w:bookmarkStart w:id="66" w:name="veröffentlichen"/>
+      <w:bookmarkStart w:id="67" w:name="veröffentlichen"/>
       <w:r>
         <w:t xml:space="preserve">Veröffentlichen</w:t>
       </w:r>
-      <w:bookmarkEnd w:id="66"/>
+      <w:bookmarkEnd w:id="67"/>
     </w:p>
     <w:p>
       <w:pPr>
@@ -1929,7 +1976,7 @@
       <w:r>
         <w:t xml:space="preserve"> </w:t>
       </w:r>
-      <w:hyperlink r:id="rId67">
+      <w:hyperlink r:id="rId68">
         <w:r>
           <w:rPr>
             <w:rStyle w:val="Hyperlink"/>
@@ -1951,7 +1998,7 @@
       <w:r>
         <w:t xml:space="preserve"> </w:t>
       </w:r>
-      <w:hyperlink r:id="rId68">
+      <w:hyperlink r:id="rId69">
         <w:r>
           <w:rPr>
             <w:rStyle w:val="Hyperlink"/>
@@ -1968,7 +2015,7 @@
       <w:r>
         <w:t xml:space="preserve"> </w:t>
       </w:r>
-      <w:hyperlink r:id="rId69">
+      <w:hyperlink r:id="rId70">
         <w:r>
           <w:rPr>
             <w:rStyle w:val="Hyperlink"/>
@@ -1992,11 +2039,11 @@
       <w:pPr>
         <w:pStyle w:val="Heading2"/>
       </w:pPr>
-      <w:bookmarkStart w:id="70" w:name="reflektieren"/>
+      <w:bookmarkStart w:id="71" w:name="reflektieren"/>
       <w:r>
         <w:t xml:space="preserve">Reflektieren</w:t>
       </w:r>
-      <w:bookmarkEnd w:id="70"/>
+      <w:bookmarkEnd w:id="71"/>
     </w:p>
     <w:p>
       <w:pPr>
@@ -2018,11 +2065,11 @@
       <w:pPr>
         <w:pStyle w:val="Heading1"/>
       </w:pPr>
-      <w:bookmarkStart w:id="71" w:name="überblick-zum-anhang"/>
+      <w:bookmarkStart w:id="72" w:name="überblick-zum-anhang"/>
       <w:r>
         <w:t xml:space="preserve">Überblick zum Anhang</w:t>
       </w:r>
-      <w:bookmarkEnd w:id="71"/>
+      <w:bookmarkEnd w:id="72"/>
     </w:p>
     <w:p>
       <w:pPr>
@@ -2036,11 +2083,11 @@
       <w:pPr>
         <w:pStyle w:val="Heading1"/>
       </w:pPr>
-      <w:bookmarkStart w:id="72" w:name="links"/>
+      <w:bookmarkStart w:id="73" w:name="links"/>
       <w:r>
         <w:t xml:space="preserve">Links</w:t>
       </w:r>
-      <w:bookmarkEnd w:id="72"/>
+      <w:bookmarkEnd w:id="73"/>
     </w:p>
     <w:p>
       <w:pPr>
@@ -2050,7 +2097,7 @@
           <w:ilvl w:val="0"/>
         </w:numPr>
       </w:pPr>
-      <w:hyperlink r:id="rId73">
+      <w:hyperlink r:id="rId74">
         <w:r>
           <w:rPr>
             <w:rStyle w:val="Hyperlink"/>
@@ -2063,11 +2110,11 @@
       <w:pPr>
         <w:pStyle w:val="Heading1"/>
       </w:pPr>
-      <w:bookmarkStart w:id="74" w:name="lizenz"/>
+      <w:bookmarkStart w:id="75" w:name="lizenz"/>
       <w:r>
         <w:t xml:space="preserve">Lizenz</w:t>
       </w:r>
-      <w:bookmarkEnd w:id="74"/>
+      <w:bookmarkEnd w:id="75"/>
     </w:p>
     <w:p>
       <w:pPr>
@@ -2089,7 +2136,7 @@
                     </pic:cNvPicPr>
                   </pic:nvPicPr>
                   <pic:blipFill>
-                    <a:blip r:embed="rId75"/>
+                    <a:blip r:embed="rId76"/>
                     <a:stretch>
                       <a:fillRect/>
                     </a:stretch>
@@ -2194,7 +2241,7 @@
       <w:r>
         <w:t xml:space="preserve"> </w:t>
       </w:r>
-      <w:hyperlink r:id="rId76">
+      <w:hyperlink r:id="rId77">
         <w:r>
           <w:rPr>
             <w:rStyle w:val="Hyperlink"/>

--- a/out/SELFSCRUM.docx
+++ b/out/SELFSCRUM.docx
@@ -1304,13 +1304,39 @@
     </w:p>
     <w:p>
       <w:pPr>
+        <w:pStyle w:val="Heading2"/>
+      </w:pPr>
+      <w:bookmarkStart w:id="45" w:name="warnung-vorab"/>
+      <w:r>
+        <w:t xml:space="preserve">Warnung vorab</w:t>
+      </w:r>
+      <w:bookmarkEnd w:id="45"/>
+    </w:p>
+    <w:p>
+      <w:pPr>
+        <w:pStyle w:val="FirstParagraph"/>
+      </w:pPr>
+      <w:r>
+        <w:t xml:space="preserve">(Frei nach einem Hinweies bei den Agile Learning Centers)</w:t>
+      </w:r>
+    </w:p>
+    <w:p>
+      <w:pPr>
+        <w:pStyle w:val="BlockText"/>
+      </w:pPr>
+      <w:r>
+        <w:t xml:space="preserve">Nichts von all dem wird so verlaufen, wie du es erwartest. Es wird laut sein, und es wird Farbe auf den Boden fallen, es wird in der ganzen Schule Verfolgungsjagden geben und Geschrei, wenn du um Konzentration bittest, und Streit darüber, wer an der Reihe ist, und Treffen, bei denen es sich anfühlt, als ob niemand aufpasst, und regnerische Nachmittage, an denen ihe euch alle gegenseitig unter die Haut geht. Lass dich von all dem nicht abschrecken. Denke daran, dass das Wachstum in Aufwärtsspiralen verläuft, dass das Schuljahr lang ist und dass das ganze Selbst, das du in die Schule mitbringst, gültig ist, auch wenn du dich frustriert oder überfordert fühlst. Du bist auf dieser Reise nicht allein - das Netzwerk ist voll von anderen, die sich mit den gleichen Fragen, Sorgen und Frustrationen herumgeschlagen haben. Scheue dich nicht, dich über die Community oder direkt bei den Initiatoren zu melden. Denke daran, dass dies ein lebendes Dokument ist. Erfinde neue Werkzeuge und Praktiken dort, wo sie gebraucht werden. Ändere Dinge, die nicht funktionieren. Höre darauf, was deine Mitmenschen brauchen. Sei agil.</w:t>
+      </w:r>
+    </w:p>
+    <w:p>
+      <w:pPr>
         <w:pStyle w:val="Heading1"/>
       </w:pPr>
-      <w:bookmarkStart w:id="45" w:name="methoden"/>
+      <w:bookmarkStart w:id="46" w:name="methoden"/>
       <w:r>
         <w:t xml:space="preserve">Methoden</w:t>
       </w:r>
-      <w:bookmarkEnd w:id="45"/>
+      <w:bookmarkEnd w:id="46"/>
     </w:p>
     <w:p>
       <w:pPr>
@@ -1332,27 +1358,27 @@
       <w:pPr>
         <w:pStyle w:val="Heading1"/>
       </w:pPr>
-      <w:bookmarkStart w:id="46" w:name="design-thinking"/>
+      <w:bookmarkStart w:id="47" w:name="design-thinking"/>
       <w:r>
         <w:t xml:space="preserve">Design Thinking</w:t>
       </w:r>
-      <w:bookmarkEnd w:id="46"/>
+      <w:bookmarkEnd w:id="47"/>
     </w:p>
     <w:p>
       <w:pPr>
         <w:pStyle w:val="Heading1"/>
       </w:pPr>
-      <w:bookmarkStart w:id="47" w:name="liberating-structures"/>
+      <w:bookmarkStart w:id="48" w:name="liberating-structures"/>
       <w:r>
         <w:t xml:space="preserve">Liberating Structures</w:t>
       </w:r>
-      <w:bookmarkEnd w:id="47"/>
+      <w:bookmarkEnd w:id="48"/>
     </w:p>
     <w:p>
       <w:pPr>
         <w:pStyle w:val="FirstParagraph"/>
       </w:pPr>
-      <w:hyperlink r:id="rId48">
+      <w:hyperlink r:id="rId49">
         <w:r>
           <w:rPr>
             <w:rStyle w:val="Hyperlink"/>
@@ -1365,11 +1391,11 @@
       <w:pPr>
         <w:pStyle w:val="Heading1"/>
       </w:pPr>
-      <w:bookmarkStart w:id="49" w:name="markdown"/>
+      <w:bookmarkStart w:id="50" w:name="markdown"/>
       <w:r>
         <w:t xml:space="preserve">Markdown</w:t>
       </w:r>
-      <w:bookmarkEnd w:id="49"/>
+      <w:bookmarkEnd w:id="50"/>
     </w:p>
     <w:p>
       <w:pPr>
@@ -1383,11 +1409,11 @@
       <w:pPr>
         <w:pStyle w:val="Heading2"/>
       </w:pPr>
-      <w:bookmarkStart w:id="50" w:name="was-ist-markdown"/>
+      <w:bookmarkStart w:id="51" w:name="was-ist-markdown"/>
       <w:r>
         <w:t xml:space="preserve">Was ist Markdown?</w:t>
       </w:r>
-      <w:bookmarkEnd w:id="50"/>
+      <w:bookmarkEnd w:id="51"/>
     </w:p>
     <w:p>
       <w:pPr>
@@ -1401,29 +1427,23 @@
       <w:pPr>
         <w:pStyle w:val="Heading2"/>
       </w:pPr>
-      <w:bookmarkStart w:id="51" w:name="wo-finde-ich-weitere-infos"/>
+      <w:bookmarkStart w:id="52" w:name="wo-finde-ich-weitere-infos"/>
       <w:r>
         <w:t xml:space="preserve">Wo finde ich weitere Infos?</w:t>
       </w:r>
-      <w:bookmarkEnd w:id="51"/>
+      <w:bookmarkEnd w:id="52"/>
     </w:p>
     <w:p>
       <w:pPr>
         <w:pStyle w:val="FirstParagraph"/>
       </w:pPr>
       <w:r>
-        <w:t xml:space="preserve">Es gibt einige Varianten bei verschiedenen Herstellern. Die Basisbefehle kann aber jede Variante.</w:t>
-      </w:r>
-      <w:r>
-        <w:t xml:space="preserve"> </w:t>
-      </w:r>
-      <w:r>
-        <w:t xml:space="preserve">Die Sprache ist einfach zu erlernen.</w:t>
-      </w:r>
-      <w:r>
-        <w:t xml:space="preserve"> </w:t>
-      </w:r>
-      <w:hyperlink r:id="rId52">
+        <w:t xml:space="preserve">Es gibt einige Varianten bei verschiedenen Herstellern. Die Basisbefehle kann aber jede Variante. Die Sprache ist einfach zu erlernen.</w:t>
+      </w:r>
+      <w:r>
+        <w:t xml:space="preserve"> </w:t>
+      </w:r>
+      <w:hyperlink r:id="rId53">
         <w:r>
           <w:rPr>
             <w:rStyle w:val="Hyperlink"/>
@@ -1539,11 +1559,11 @@
       <w:pPr>
         <w:pStyle w:val="Heading1"/>
       </w:pPr>
-      <w:bookmarkStart w:id="53" w:name="methodenkartei-uni-oldenburg"/>
+      <w:bookmarkStart w:id="54" w:name="methodenkartei-uni-oldenburg"/>
       <w:r>
         <w:t xml:space="preserve">Methodenkartei Uni Oldenburg</w:t>
       </w:r>
-      <w:bookmarkEnd w:id="53"/>
+      <w:bookmarkEnd w:id="54"/>
     </w:p>
     <w:p>
       <w:pPr>
@@ -1575,7 +1595,7 @@
       <w:pPr>
         <w:pStyle w:val="BodyText"/>
       </w:pPr>
-      <w:hyperlink r:id="rId54">
+      <w:hyperlink r:id="rId55">
         <w:r>
           <w:rPr>
             <w:rStyle w:val="Hyperlink"/>
@@ -1588,11 +1608,11 @@
       <w:pPr>
         <w:pStyle w:val="Heading1"/>
       </w:pPr>
-      <w:bookmarkStart w:id="55" w:name="betriebsprozesse"/>
+      <w:bookmarkStart w:id="56" w:name="betriebsprozesse"/>
       <w:r>
         <w:t xml:space="preserve">Betriebsprozesse</w:t>
       </w:r>
-      <w:bookmarkEnd w:id="55"/>
+      <w:bookmarkEnd w:id="56"/>
     </w:p>
     <w:p>
       <w:pPr>
@@ -1622,11 +1642,11 @@
       <w:pPr>
         <w:pStyle w:val="Heading1"/>
       </w:pPr>
-      <w:bookmarkStart w:id="56" w:name="tools"/>
+      <w:bookmarkStart w:id="57" w:name="tools"/>
       <w:r>
         <w:t xml:space="preserve">Tools</w:t>
       </w:r>
-      <w:bookmarkEnd w:id="56"/>
+      <w:bookmarkEnd w:id="57"/>
     </w:p>
     <w:p>
       <w:pPr>
@@ -1648,17 +1668,17 @@
       <w:pPr>
         <w:pStyle w:val="Heading1"/>
       </w:pPr>
-      <w:bookmarkStart w:id="57" w:name="codimd"/>
+      <w:bookmarkStart w:id="58" w:name="codimd"/>
       <w:r>
         <w:t xml:space="preserve">codiMD</w:t>
       </w:r>
-      <w:bookmarkEnd w:id="57"/>
+      <w:bookmarkEnd w:id="58"/>
     </w:p>
     <w:p>
       <w:pPr>
         <w:pStyle w:val="FirstParagraph"/>
       </w:pPr>
-      <w:hyperlink r:id="rId58">
+      <w:hyperlink r:id="rId59">
         <w:r>
           <w:rPr>
             <w:rStyle w:val="Hyperlink"/>
@@ -1671,11 +1691,11 @@
       <w:pPr>
         <w:pStyle w:val="Heading1"/>
       </w:pPr>
-      <w:bookmarkStart w:id="59" w:name="miro"/>
+      <w:bookmarkStart w:id="60" w:name="miro"/>
       <w:r>
         <w:t xml:space="preserve">miro</w:t>
       </w:r>
-      <w:bookmarkEnd w:id="59"/>
+      <w:bookmarkEnd w:id="60"/>
     </w:p>
     <w:p>
       <w:pPr>
@@ -1689,17 +1709,17 @@
       <w:pPr>
         <w:pStyle w:val="Heading1"/>
       </w:pPr>
-      <w:bookmarkStart w:id="60" w:name="oncoo"/>
+      <w:bookmarkStart w:id="61" w:name="oncoo"/>
       <w:r>
         <w:t xml:space="preserve">oncoo</w:t>
       </w:r>
-      <w:bookmarkEnd w:id="60"/>
+      <w:bookmarkEnd w:id="61"/>
     </w:p>
     <w:p>
       <w:pPr>
         <w:pStyle w:val="FirstParagraph"/>
       </w:pPr>
-      <w:hyperlink r:id="rId61">
+      <w:hyperlink r:id="rId62">
         <w:r>
           <w:rPr>
             <w:rStyle w:val="Hyperlink"/>
@@ -1712,11 +1732,11 @@
       <w:pPr>
         <w:pStyle w:val="Heading1"/>
       </w:pPr>
-      <w:bookmarkStart w:id="62" w:name="das-selfscrum-entwicklungsmodell"/>
+      <w:bookmarkStart w:id="63" w:name="das-selfscrum-entwicklungsmodell"/>
       <w:r>
         <w:t xml:space="preserve">Das SELFSCRUM Entwicklungsmodell</w:t>
       </w:r>
-      <w:bookmarkEnd w:id="62"/>
+      <w:bookmarkEnd w:id="63"/>
     </w:p>
     <w:p>
       <w:pPr>
@@ -1728,7 +1748,7 @@
       <w:r>
         <w:t xml:space="preserve"> </w:t>
       </w:r>
-      <w:hyperlink r:id="rId63">
+      <w:hyperlink r:id="rId64">
         <w:r>
           <w:rPr>
             <w:rStyle w:val="Hyperlink"/>
@@ -1847,11 +1867,11 @@
       <w:pPr>
         <w:pStyle w:val="Heading2"/>
       </w:pPr>
-      <w:bookmarkStart w:id="64" w:name="sammeln"/>
+      <w:bookmarkStart w:id="65" w:name="sammeln"/>
       <w:r>
         <w:t xml:space="preserve">Sammeln</w:t>
       </w:r>
-      <w:bookmarkEnd w:id="64"/>
+      <w:bookmarkEnd w:id="65"/>
     </w:p>
     <w:p>
       <w:pPr>
@@ -1873,11 +1893,11 @@
       <w:pPr>
         <w:pStyle w:val="Heading2"/>
       </w:pPr>
-      <w:bookmarkStart w:id="65" w:name="verarbeiten"/>
+      <w:bookmarkStart w:id="66" w:name="verarbeiten"/>
       <w:r>
         <w:t xml:space="preserve">Verarbeiten</w:t>
       </w:r>
-      <w:bookmarkEnd w:id="65"/>
+      <w:bookmarkEnd w:id="66"/>
     </w:p>
     <w:p>
       <w:pPr>
@@ -1889,7 +1909,7 @@
       <w:r>
         <w:t xml:space="preserve"> </w:t>
       </w:r>
-      <w:hyperlink r:id="rId66">
+      <w:hyperlink r:id="rId67">
         <w:r>
           <w:rPr>
             <w:rStyle w:val="Hyperlink"/>
@@ -1916,11 +1936,11 @@
       <w:pPr>
         <w:pStyle w:val="Heading2"/>
       </w:pPr>
-      <w:bookmarkStart w:id="67" w:name="veröffentlichen"/>
+      <w:bookmarkStart w:id="68" w:name="veröffentlichen"/>
       <w:r>
         <w:t xml:space="preserve">Veröffentlichen</w:t>
       </w:r>
-      <w:bookmarkEnd w:id="67"/>
+      <w:bookmarkEnd w:id="68"/>
     </w:p>
     <w:p>
       <w:pPr>
@@ -1976,7 +1996,7 @@
       <w:r>
         <w:t xml:space="preserve"> </w:t>
       </w:r>
-      <w:hyperlink r:id="rId68">
+      <w:hyperlink r:id="rId69">
         <w:r>
           <w:rPr>
             <w:rStyle w:val="Hyperlink"/>
@@ -1998,7 +2018,7 @@
       <w:r>
         <w:t xml:space="preserve"> </w:t>
       </w:r>
-      <w:hyperlink r:id="rId69">
+      <w:hyperlink r:id="rId70">
         <w:r>
           <w:rPr>
             <w:rStyle w:val="Hyperlink"/>
@@ -2015,7 +2035,7 @@
       <w:r>
         <w:t xml:space="preserve"> </w:t>
       </w:r>
-      <w:hyperlink r:id="rId70">
+      <w:hyperlink r:id="rId71">
         <w:r>
           <w:rPr>
             <w:rStyle w:val="Hyperlink"/>
@@ -2039,11 +2059,11 @@
       <w:pPr>
         <w:pStyle w:val="Heading2"/>
       </w:pPr>
-      <w:bookmarkStart w:id="71" w:name="reflektieren"/>
+      <w:bookmarkStart w:id="72" w:name="reflektieren"/>
       <w:r>
         <w:t xml:space="preserve">Reflektieren</w:t>
       </w:r>
-      <w:bookmarkEnd w:id="71"/>
+      <w:bookmarkEnd w:id="72"/>
     </w:p>
     <w:p>
       <w:pPr>
@@ -2065,11 +2085,11 @@
       <w:pPr>
         <w:pStyle w:val="Heading1"/>
       </w:pPr>
-      <w:bookmarkStart w:id="72" w:name="überblick-zum-anhang"/>
+      <w:bookmarkStart w:id="73" w:name="überblick-zum-anhang"/>
       <w:r>
         <w:t xml:space="preserve">Überblick zum Anhang</w:t>
       </w:r>
-      <w:bookmarkEnd w:id="72"/>
+      <w:bookmarkEnd w:id="73"/>
     </w:p>
     <w:p>
       <w:pPr>
@@ -2083,11 +2103,11 @@
       <w:pPr>
         <w:pStyle w:val="Heading1"/>
       </w:pPr>
-      <w:bookmarkStart w:id="73" w:name="links"/>
+      <w:bookmarkStart w:id="74" w:name="links"/>
       <w:r>
         <w:t xml:space="preserve">Links</w:t>
       </w:r>
-      <w:bookmarkEnd w:id="73"/>
+      <w:bookmarkEnd w:id="74"/>
     </w:p>
     <w:p>
       <w:pPr>
@@ -2097,7 +2117,7 @@
           <w:ilvl w:val="0"/>
         </w:numPr>
       </w:pPr>
-      <w:hyperlink r:id="rId74">
+      <w:hyperlink r:id="rId75">
         <w:r>
           <w:rPr>
             <w:rStyle w:val="Hyperlink"/>
@@ -2110,11 +2130,11 @@
       <w:pPr>
         <w:pStyle w:val="Heading1"/>
       </w:pPr>
-      <w:bookmarkStart w:id="75" w:name="lizenz"/>
+      <w:bookmarkStart w:id="76" w:name="lizenz"/>
       <w:r>
         <w:t xml:space="preserve">Lizenz</w:t>
       </w:r>
-      <w:bookmarkEnd w:id="75"/>
+      <w:bookmarkEnd w:id="76"/>
     </w:p>
     <w:p>
       <w:pPr>
@@ -2136,7 +2156,7 @@
                     </pic:cNvPicPr>
                   </pic:nvPicPr>
                   <pic:blipFill>
-                    <a:blip r:embed="rId76"/>
+                    <a:blip r:embed="rId77"/>
                     <a:stretch>
                       <a:fillRect/>
                     </a:stretch>
@@ -2241,7 +2261,7 @@
       <w:r>
         <w:t xml:space="preserve"> </w:t>
       </w:r>
-      <w:hyperlink r:id="rId77">
+      <w:hyperlink r:id="rId78">
         <w:r>
           <w:rPr>
             <w:rStyle w:val="Hyperlink"/>
